--- a/srstemplemodified.docx
+++ b/srstemplemodified.docx
@@ -7,6 +7,87 @@
         <w:pStyle w:val="CompanyName"/>
       </w:pPr>
       <w:bookmarkStart w:id="0" w:name="xgraphic"/>
+      <w:r>
+        <w:rPr>
+          <w:rFonts w:ascii="Helvetica" w:hAnsi="Helvetica" w:cs="Helvetica"/>
+          <w:noProof/>
+          <w:sz w:val="24"/>
+          <w:szCs w:val="24"/>
+          <w:lang w:val="en-GB" w:eastAsia="en-GB"/>
+        </w:rPr>
+        <w:drawing>
+          <wp:anchor distT="0" distB="0" distL="114300" distR="114300" simplePos="0" relativeHeight="251658240" behindDoc="0" locked="0" layoutInCell="1" allowOverlap="1" wp14:anchorId="294588F1" wp14:editId="3FFC5DC3">
+            <wp:simplePos x="0" y="0"/>
+            <wp:positionH relativeFrom="column">
+              <wp:posOffset>-259715</wp:posOffset>
+            </wp:positionH>
+            <wp:positionV relativeFrom="paragraph">
+              <wp:posOffset>261620</wp:posOffset>
+            </wp:positionV>
+            <wp:extent cx="1433195" cy="1433195"/>
+            <wp:effectExtent l="0" t="0" r="0" b="0"/>
+            <wp:wrapSquare wrapText="bothSides"/>
+            <wp:docPr id="3" name="Picture 3"/>
+            <wp:cNvGraphicFramePr>
+              <a:graphicFrameLocks xmlns:a="http://schemas.openxmlformats.org/drawingml/2006/main" noChangeAspect="1"/>
+            </wp:cNvGraphicFramePr>
+            <a:graphic xmlns:a="http://schemas.openxmlformats.org/drawingml/2006/main">
+              <a:graphicData uri="http://schemas.openxmlformats.org/drawingml/2006/picture">
+                <pic:pic xmlns:pic="http://schemas.openxmlformats.org/drawingml/2006/picture">
+                  <pic:nvPicPr>
+                    <pic:cNvPr id="0" name="Picture 2"/>
+                    <pic:cNvPicPr>
+                      <a:picLocks noChangeAspect="1" noChangeArrowheads="1"/>
+                    </pic:cNvPicPr>
+                  </pic:nvPicPr>
+                  <pic:blipFill>
+                    <a:blip r:embed="rId7">
+                      <a:extLst>
+                        <a:ext uri="{28A0092B-C50C-407E-A947-70E740481C1C}">
+                          <a14:useLocalDpi xmlns:a14="http://schemas.microsoft.com/office/drawing/2010/main" val="0"/>
+                        </a:ext>
+                      </a:extLst>
+                    </a:blip>
+                    <a:srcRect/>
+                    <a:stretch>
+                      <a:fillRect/>
+                    </a:stretch>
+                  </pic:blipFill>
+                  <pic:spPr bwMode="auto">
+                    <a:xfrm>
+                      <a:off x="0" y="0"/>
+                      <a:ext cx="1433195" cy="1433195"/>
+                    </a:xfrm>
+                    <a:prstGeom prst="rect">
+                      <a:avLst/>
+                    </a:prstGeom>
+                    <a:noFill/>
+                    <a:ln>
+                      <a:noFill/>
+                    </a:ln>
+                  </pic:spPr>
+                </pic:pic>
+              </a:graphicData>
+            </a:graphic>
+            <wp14:sizeRelH relativeFrom="page">
+              <wp14:pctWidth>0</wp14:pctWidth>
+            </wp14:sizeRelH>
+            <wp14:sizeRelV relativeFrom="page">
+              <wp14:pctHeight>0</wp14:pctHeight>
+            </wp14:sizeRelV>
+          </wp:anchor>
+        </w:drawing>
+      </w:r>
+    </w:p>
+    <w:p>
+      <w:pPr>
+        <w:pStyle w:val="CompanyName"/>
+      </w:pPr>
+    </w:p>
+    <w:p>
+      <w:pPr>
+        <w:pStyle w:val="CompanyName"/>
+      </w:pPr>
       <w:r>
         <w:rPr>
           <w:noProof/>
@@ -15,16 +96,16 @@
         <mc:AlternateContent>
           <mc:Choice Requires="wps">
             <w:drawing>
-              <wp:anchor distT="0" distB="0" distL="114300" distR="114300" simplePos="0" relativeHeight="251657216" behindDoc="0" locked="0" layoutInCell="1" allowOverlap="1" wp14:anchorId="3E183EB2" wp14:editId="3E215D04">
+              <wp:anchor distT="0" distB="0" distL="114300" distR="114300" simplePos="0" relativeHeight="251657216" behindDoc="0" locked="0" layoutInCell="1" allowOverlap="1" wp14:anchorId="3E183EB2" wp14:editId="08BCF341">
                 <wp:simplePos x="0" y="0"/>
                 <wp:positionH relativeFrom="page">
-                  <wp:posOffset>2372995</wp:posOffset>
+                  <wp:posOffset>2584450</wp:posOffset>
                 </wp:positionH>
                 <wp:positionV relativeFrom="page">
-                  <wp:posOffset>1188720</wp:posOffset>
+                  <wp:posOffset>1659890</wp:posOffset>
                 </wp:positionV>
                 <wp:extent cx="2222500" cy="222885"/>
-                <wp:effectExtent l="0" t="0" r="1905" b="0"/>
+                <wp:effectExtent l="0" t="0" r="0" b="5715"/>
                 <wp:wrapNone/>
                 <wp:docPr id="2" name="Text Box 18"/>
                 <wp:cNvGraphicFramePr>
@@ -110,7 +191,7 @@
                 <v:stroke joinstyle="miter"/>
                 <v:path gradientshapeok="t" o:connecttype="rect"/>
               </v:shapetype>
-              <v:shape id="Text Box 18" o:spid="_x0000_s1026" type="#_x0000_t202" style="position:absolute;margin-left:186.85pt;margin-top:93.6pt;width:175pt;height:17.55pt;z-index:251657216;visibility:visible;mso-wrap-style:square;mso-width-percent:0;mso-height-percent:0;mso-wrap-distance-left:9pt;mso-wrap-distance-top:0;mso-wrap-distance-right:9pt;mso-wrap-distance-bottom:0;mso-position-horizontal:absolute;mso-position-horizontal-relative:page;mso-position-vertical:absolute;mso-position-vertical-relative:page;mso-width-percent:0;mso-height-percent:0;mso-width-relative:page;mso-height-relative:page;v-text-anchor:top" o:gfxdata="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" filled="f" stroked="f">
+              <v:shape id="Text Box 18" o:spid="_x0000_s1026" type="#_x0000_t202" style="position:absolute;margin-left:203.5pt;margin-top:130.7pt;width:175pt;height:17.55pt;z-index:251657216;visibility:visible;mso-wrap-style:square;mso-width-percent:0;mso-height-percent:0;mso-wrap-distance-left:9pt;mso-wrap-distance-top:0;mso-wrap-distance-right:9pt;mso-wrap-distance-bottom:0;mso-position-horizontal:absolute;mso-position-horizontal-relative:page;mso-position-vertical:absolute;mso-position-vertical-relative:page;mso-width-percent:0;mso-height-percent:0;mso-width-relative:page;mso-height-relative:page;v-text-anchor:top" o:gfxdata="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" filled="f" stroked="f">
                 <v:textbox style="mso-fit-shape-to-text:t" inset="0">
                   <w:txbxContent>
                     <w:p>
@@ -139,83 +220,15 @@
         </mc:AlternateContent>
       </w:r>
       <w:r>
-        <w:rPr>
-          <w:noProof/>
-          <w:lang w:val="en-GB" w:eastAsia="en-GB"/>
-        </w:rPr>
-        <w:drawing>
-          <wp:anchor distT="0" distB="0" distL="114300" distR="114300" simplePos="0" relativeHeight="251658240" behindDoc="1" locked="0" layoutInCell="1" allowOverlap="1" wp14:anchorId="4329FCB2" wp14:editId="7145376F">
-            <wp:simplePos x="0" y="0"/>
-            <wp:positionH relativeFrom="column">
-              <wp:posOffset>1270</wp:posOffset>
-            </wp:positionH>
-            <wp:positionV relativeFrom="paragraph">
-              <wp:posOffset>-257810</wp:posOffset>
-            </wp:positionV>
-            <wp:extent cx="1095375" cy="1400175"/>
-            <wp:effectExtent l="0" t="0" r="0" b="0"/>
-            <wp:wrapTight wrapText="bothSides">
-              <wp:wrapPolygon edited="0">
-                <wp:start x="0" y="0"/>
-                <wp:lineTo x="0" y="21159"/>
-                <wp:lineTo x="21037" y="21159"/>
-                <wp:lineTo x="21037" y="0"/>
-                <wp:lineTo x="0" y="0"/>
-              </wp:wrapPolygon>
-            </wp:wrapTight>
-            <wp:docPr id="20" name="Picture 19" descr="bilkent-logo"/>
-            <wp:cNvGraphicFramePr>
-              <a:graphicFrameLocks xmlns:a="http://schemas.openxmlformats.org/drawingml/2006/main" noChangeAspect="1"/>
-            </wp:cNvGraphicFramePr>
-            <a:graphic xmlns:a="http://schemas.openxmlformats.org/drawingml/2006/main">
-              <a:graphicData uri="http://schemas.openxmlformats.org/drawingml/2006/picture">
-                <pic:pic xmlns:pic="http://schemas.openxmlformats.org/drawingml/2006/picture">
-                  <pic:nvPicPr>
-                    <pic:cNvPr id="0" name="Picture 19" descr="bilkent-logo"/>
-                    <pic:cNvPicPr>
-                      <a:picLocks noChangeAspect="1" noChangeArrowheads="1"/>
-                    </pic:cNvPicPr>
-                  </pic:nvPicPr>
-                  <pic:blipFill>
-                    <a:blip r:embed="rId7">
-                      <a:extLst>
-                        <a:ext uri="{28A0092B-C50C-407E-A947-70E740481C1C}">
-                          <a14:useLocalDpi xmlns:a14="http://schemas.microsoft.com/office/drawing/2010/main" val="0"/>
-                        </a:ext>
-                      </a:extLst>
-                    </a:blip>
-                    <a:srcRect/>
-                    <a:stretch>
-                      <a:fillRect/>
-                    </a:stretch>
-                  </pic:blipFill>
-                  <pic:spPr bwMode="auto">
-                    <a:xfrm>
-                      <a:off x="0" y="0"/>
-                      <a:ext cx="1095375" cy="1400175"/>
-                    </a:xfrm>
-                    <a:prstGeom prst="rect">
-                      <a:avLst/>
-                    </a:prstGeom>
-                    <a:noFill/>
-                    <a:ln>
-                      <a:noFill/>
-                    </a:ln>
-                  </pic:spPr>
-                </pic:pic>
-              </a:graphicData>
-            </a:graphic>
-            <wp14:sizeRelH relativeFrom="page">
-              <wp14:pctWidth>0</wp14:pctWidth>
-            </wp14:sizeRelH>
-            <wp14:sizeRelV relativeFrom="page">
-              <wp14:pctHeight>0</wp14:pctHeight>
-            </wp14:sizeRelV>
-          </wp:anchor>
-        </w:drawing>
-      </w:r>
-      <w:r>
-        <w:t>Bilkent University</w:t>
+        <w:t xml:space="preserve">  </w:t>
+      </w:r>
+      <w:proofErr w:type="spellStart"/>
+      <w:r>
+        <w:t>Bilkent</w:t>
+      </w:r>
+      <w:proofErr w:type="spellEnd"/>
+      <w:r>
+        <w:t xml:space="preserve"> University</w:t>
       </w:r>
     </w:p>
     <w:p>
@@ -235,9 +248,11 @@
       <w:pPr>
         <w:pStyle w:val="SubtitleItalic"/>
       </w:pPr>
+      <w:proofErr w:type="spellStart"/>
       <w:r>
         <w:t>EmojiStrike</w:t>
       </w:r>
+      <w:proofErr w:type="spellEnd"/>
     </w:p>
     <w:p>
       <w:pPr>
@@ -258,7 +273,39 @@
         <w:t xml:space="preserve">Project Group </w:t>
       </w:r>
       <w:r>
-        <w:t xml:space="preserve">Ali Altaf Salemwala, Bora Bardük, Eren </w:t>
+        <w:t xml:space="preserve">Ali </w:t>
+      </w:r>
+      <w:proofErr w:type="spellStart"/>
+      <w:r>
+        <w:t>Altaf</w:t>
+      </w:r>
+      <w:proofErr w:type="spellEnd"/>
+      <w:r>
+        <w:t xml:space="preserve"> </w:t>
+      </w:r>
+      <w:proofErr w:type="spellStart"/>
+      <w:r>
+        <w:t>Salemwala</w:t>
+      </w:r>
+      <w:proofErr w:type="spellEnd"/>
+      <w:r>
+        <w:t xml:space="preserve">, Bora </w:t>
+      </w:r>
+      <w:proofErr w:type="spellStart"/>
+      <w:r>
+        <w:t>Bardük</w:t>
+      </w:r>
+      <w:proofErr w:type="spellEnd"/>
+      <w:r>
+        <w:t xml:space="preserve">, </w:t>
+      </w:r>
+      <w:proofErr w:type="spellStart"/>
+      <w:r>
+        <w:t>Eren</w:t>
+      </w:r>
+      <w:proofErr w:type="spellEnd"/>
+      <w:r>
+        <w:t xml:space="preserve"> </w:t>
       </w:r>
       <w:r>
         <w:rPr>
@@ -355,8 +402,6 @@
       <w:r>
         <w:t>1</w:t>
       </w:r>
-      <w:bookmarkStart w:id="1" w:name="_GoBack"/>
-      <w:bookmarkEnd w:id="1"/>
       <w:r>
         <w:t>.</w:t>
       </w:r>
@@ -383,13 +428,8 @@
           <w:tab w:val="right" w:leader="underscore" w:pos="8299"/>
         </w:tabs>
         <w:rPr>
-          <w:b w:val="0"/>
-          <w:bCs w:val="0"/>
-          <w:i w:val="0"/>
-          <w:iCs w:val="0"/>
+          <w:rStyle w:val="Hyperlink"/>
           <w:noProof/>
-          <w:sz w:val="22"/>
-          <w:szCs w:val="22"/>
         </w:rPr>
       </w:pPr>
       <w:r>
@@ -419,7 +459,7 @@
         </w:rPr>
         <w:fldChar w:fldCharType="separate"/>
       </w:r>
-      <w:hyperlink w:anchor="_Toc254263637" w:history="1">
+      <w:hyperlink w:anchor="_Toc475802750" w:history="1">
         <w:r>
           <w:rPr>
             <w:rStyle w:val="Hyperlink"/>
@@ -429,13 +469,13 @@
         </w:r>
         <w:r>
           <w:rPr>
+            <w:rFonts w:asciiTheme="minorHAnsi" w:eastAsiaTheme="minorEastAsia" w:hAnsiTheme="minorHAnsi" w:cstheme="minorBidi"/>
             <w:b w:val="0"/>
             <w:bCs w:val="0"/>
             <w:i w:val="0"/>
             <w:iCs w:val="0"/>
             <w:noProof/>
-            <w:sz w:val="22"/>
-            <w:szCs w:val="22"/>
+            <w:lang w:val="en-GB" w:eastAsia="en-GB"/>
           </w:rPr>
           <w:tab/>
         </w:r>
@@ -465,7 +505,7 @@
             <w:noProof/>
             <w:webHidden/>
           </w:rPr>
-          <w:instrText xml:space="preserve"> PAGEREF _Toc254263637 \h </w:instrText>
+          <w:instrText xml:space="preserve"> PAGEREF _Toc475802750 \h </w:instrText>
         </w:r>
         <w:r>
           <w:rPr>
@@ -486,6 +526,460 @@
             <w:webHidden/>
           </w:rPr>
           <w:t>1</w:t>
+        </w:r>
+        <w:r>
+          <w:rPr>
+            <w:noProof/>
+            <w:webHidden/>
+          </w:rPr>
+          <w:fldChar w:fldCharType="end"/>
+        </w:r>
+      </w:hyperlink>
+    </w:p>
+    <w:p>
+      <w:pPr>
+        <w:pStyle w:val="TOC3"/>
+        <w:tabs>
+          <w:tab w:val="left" w:pos="1200"/>
+          <w:tab w:val="right" w:leader="underscore" w:pos="8299"/>
+        </w:tabs>
+        <w:rPr>
+          <w:rFonts w:asciiTheme="minorHAnsi" w:eastAsiaTheme="minorEastAsia" w:hAnsiTheme="minorHAnsi" w:cstheme="minorBidi"/>
+          <w:noProof/>
+          <w:sz w:val="24"/>
+          <w:szCs w:val="24"/>
+          <w:lang w:val="en-GB" w:eastAsia="en-GB"/>
+        </w:rPr>
+      </w:pPr>
+      <w:hyperlink w:anchor="_Toc475802758" w:history="1">
+        <w:r>
+          <w:rPr>
+            <w:rStyle w:val="Hyperlink"/>
+            <w:noProof/>
+          </w:rPr>
+          <w:t>1.1</w:t>
+        </w:r>
+        <w:r>
+          <w:rPr>
+            <w:rFonts w:asciiTheme="minorHAnsi" w:eastAsiaTheme="minorEastAsia" w:hAnsiTheme="minorHAnsi" w:cstheme="minorBidi"/>
+            <w:noProof/>
+            <w:sz w:val="24"/>
+            <w:szCs w:val="24"/>
+            <w:lang w:val="en-GB" w:eastAsia="en-GB"/>
+          </w:rPr>
+          <w:tab/>
+        </w:r>
+        <w:r>
+          <w:rPr>
+            <w:rFonts w:asciiTheme="minorHAnsi" w:eastAsiaTheme="minorEastAsia" w:hAnsiTheme="minorHAnsi" w:cstheme="minorBidi"/>
+            <w:noProof/>
+            <w:szCs w:val="16"/>
+            <w:lang w:val="en-GB" w:eastAsia="en-GB"/>
+          </w:rPr>
+          <w:t>Purpose</w:t>
+        </w:r>
+        <w:r>
+          <w:rPr>
+            <w:noProof/>
+            <w:webHidden/>
+          </w:rPr>
+          <w:tab/>
+        </w:r>
+        <w:r>
+          <w:rPr>
+            <w:noProof/>
+            <w:webHidden/>
+          </w:rPr>
+          <w:fldChar w:fldCharType="begin"/>
+        </w:r>
+        <w:r>
+          <w:rPr>
+            <w:noProof/>
+            <w:webHidden/>
+          </w:rPr>
+          <w:instrText xml:space="preserve"> PAGEREF _Toc475802758 \h </w:instrText>
+        </w:r>
+        <w:r>
+          <w:rPr>
+            <w:noProof/>
+            <w:webHidden/>
+          </w:rPr>
+        </w:r>
+        <w:r>
+          <w:rPr>
+            <w:noProof/>
+            <w:webHidden/>
+          </w:rPr>
+          <w:fldChar w:fldCharType="separate"/>
+        </w:r>
+        <w:r>
+          <w:rPr>
+            <w:noProof/>
+            <w:webHidden/>
+          </w:rPr>
+          <w:t>2</w:t>
+        </w:r>
+        <w:r>
+          <w:rPr>
+            <w:noProof/>
+            <w:webHidden/>
+          </w:rPr>
+          <w:fldChar w:fldCharType="end"/>
+        </w:r>
+      </w:hyperlink>
+    </w:p>
+    <w:p>
+      <w:pPr>
+        <w:pStyle w:val="TOC3"/>
+        <w:tabs>
+          <w:tab w:val="left" w:pos="1200"/>
+          <w:tab w:val="right" w:leader="underscore" w:pos="8299"/>
+        </w:tabs>
+        <w:rPr>
+          <w:rFonts w:asciiTheme="minorHAnsi" w:eastAsiaTheme="minorEastAsia" w:hAnsiTheme="minorHAnsi" w:cstheme="minorBidi"/>
+          <w:noProof/>
+          <w:sz w:val="24"/>
+          <w:szCs w:val="24"/>
+          <w:lang w:val="en-GB" w:eastAsia="en-GB"/>
+        </w:rPr>
+      </w:pPr>
+      <w:hyperlink w:anchor="_Toc475802759" w:history="1">
+        <w:r>
+          <w:rPr>
+            <w:rStyle w:val="Hyperlink"/>
+            <w:noProof/>
+          </w:rPr>
+          <w:t>1.2</w:t>
+        </w:r>
+        <w:r>
+          <w:rPr>
+            <w:rFonts w:asciiTheme="minorHAnsi" w:eastAsiaTheme="minorEastAsia" w:hAnsiTheme="minorHAnsi" w:cstheme="minorBidi"/>
+            <w:noProof/>
+            <w:sz w:val="24"/>
+            <w:szCs w:val="24"/>
+            <w:lang w:val="en-GB" w:eastAsia="en-GB"/>
+          </w:rPr>
+          <w:tab/>
+        </w:r>
+        <w:r>
+          <w:rPr>
+            <w:rFonts w:asciiTheme="minorHAnsi" w:eastAsiaTheme="minorEastAsia" w:hAnsiTheme="minorHAnsi" w:cstheme="minorBidi"/>
+            <w:noProof/>
+            <w:szCs w:val="16"/>
+            <w:lang w:val="en-GB" w:eastAsia="en-GB"/>
+          </w:rPr>
+          <w:t>Scope</w:t>
+        </w:r>
+        <w:r>
+          <w:rPr>
+            <w:noProof/>
+            <w:webHidden/>
+          </w:rPr>
+          <w:tab/>
+        </w:r>
+        <w:r>
+          <w:rPr>
+            <w:noProof/>
+            <w:webHidden/>
+          </w:rPr>
+          <w:fldChar w:fldCharType="begin"/>
+        </w:r>
+        <w:r>
+          <w:rPr>
+            <w:noProof/>
+            <w:webHidden/>
+          </w:rPr>
+          <w:instrText xml:space="preserve"> PAGEREF _Toc475802759 \h </w:instrText>
+        </w:r>
+        <w:r>
+          <w:rPr>
+            <w:noProof/>
+            <w:webHidden/>
+          </w:rPr>
+        </w:r>
+        <w:r>
+          <w:rPr>
+            <w:noProof/>
+            <w:webHidden/>
+          </w:rPr>
+          <w:fldChar w:fldCharType="separate"/>
+        </w:r>
+        <w:r>
+          <w:rPr>
+            <w:noProof/>
+            <w:webHidden/>
+          </w:rPr>
+          <w:t>2</w:t>
+        </w:r>
+        <w:r>
+          <w:rPr>
+            <w:noProof/>
+            <w:webHidden/>
+          </w:rPr>
+          <w:fldChar w:fldCharType="end"/>
+        </w:r>
+      </w:hyperlink>
+    </w:p>
+    <w:p>
+      <w:pPr>
+        <w:pStyle w:val="TOC3"/>
+        <w:tabs>
+          <w:tab w:val="left" w:pos="1200"/>
+          <w:tab w:val="right" w:leader="underscore" w:pos="8299"/>
+        </w:tabs>
+        <w:rPr>
+          <w:rFonts w:asciiTheme="minorHAnsi" w:eastAsiaTheme="minorEastAsia" w:hAnsiTheme="minorHAnsi" w:cstheme="minorBidi"/>
+          <w:noProof/>
+          <w:sz w:val="24"/>
+          <w:szCs w:val="24"/>
+          <w:lang w:val="en-GB" w:eastAsia="en-GB"/>
+        </w:rPr>
+      </w:pPr>
+      <w:hyperlink w:anchor="_Toc475802760" w:history="1">
+        <w:r>
+          <w:rPr>
+            <w:rStyle w:val="Hyperlink"/>
+            <w:noProof/>
+          </w:rPr>
+          <w:t>1.3</w:t>
+        </w:r>
+        <w:r>
+          <w:rPr>
+            <w:rFonts w:asciiTheme="minorHAnsi" w:eastAsiaTheme="minorEastAsia" w:hAnsiTheme="minorHAnsi" w:cstheme="minorBidi"/>
+            <w:noProof/>
+            <w:sz w:val="24"/>
+            <w:szCs w:val="24"/>
+            <w:lang w:val="en-GB" w:eastAsia="en-GB"/>
+          </w:rPr>
+          <w:tab/>
+        </w:r>
+        <w:r>
+          <w:rPr>
+            <w:rStyle w:val="Hyperlink"/>
+            <w:noProof/>
+          </w:rPr>
+          <w:t>Definitions</w:t>
+        </w:r>
+        <w:r>
+          <w:rPr>
+            <w:noProof/>
+            <w:webHidden/>
+          </w:rPr>
+          <w:tab/>
+        </w:r>
+        <w:r>
+          <w:rPr>
+            <w:noProof/>
+            <w:webHidden/>
+          </w:rPr>
+          <w:fldChar w:fldCharType="begin"/>
+        </w:r>
+        <w:r>
+          <w:rPr>
+            <w:noProof/>
+            <w:webHidden/>
+          </w:rPr>
+          <w:instrText xml:space="preserve"> PAGEREF _Toc475802760 \h </w:instrText>
+        </w:r>
+        <w:r>
+          <w:rPr>
+            <w:noProof/>
+            <w:webHidden/>
+          </w:rPr>
+        </w:r>
+        <w:r>
+          <w:rPr>
+            <w:noProof/>
+            <w:webHidden/>
+          </w:rPr>
+          <w:fldChar w:fldCharType="separate"/>
+        </w:r>
+        <w:r>
+          <w:rPr>
+            <w:noProof/>
+            <w:webHidden/>
+          </w:rPr>
+          <w:t>2</w:t>
+        </w:r>
+        <w:r>
+          <w:rPr>
+            <w:noProof/>
+            <w:webHidden/>
+          </w:rPr>
+          <w:fldChar w:fldCharType="end"/>
+        </w:r>
+      </w:hyperlink>
+    </w:p>
+    <w:p>
+      <w:pPr>
+        <w:pStyle w:val="TOC3"/>
+        <w:tabs>
+          <w:tab w:val="left" w:pos="1200"/>
+          <w:tab w:val="right" w:leader="underscore" w:pos="8299"/>
+        </w:tabs>
+        <w:rPr>
+          <w:rFonts w:asciiTheme="minorHAnsi" w:eastAsiaTheme="minorEastAsia" w:hAnsiTheme="minorHAnsi" w:cstheme="minorBidi"/>
+          <w:noProof/>
+          <w:sz w:val="24"/>
+          <w:szCs w:val="24"/>
+          <w:lang w:val="en-GB" w:eastAsia="en-GB"/>
+        </w:rPr>
+      </w:pPr>
+      <w:hyperlink w:anchor="_Toc475802761" w:history="1">
+        <w:r>
+          <w:rPr>
+            <w:rStyle w:val="Hyperlink"/>
+            <w:noProof/>
+          </w:rPr>
+          <w:t>1.4</w:t>
+        </w:r>
+        <w:r>
+          <w:rPr>
+            <w:rFonts w:asciiTheme="minorHAnsi" w:eastAsiaTheme="minorEastAsia" w:hAnsiTheme="minorHAnsi" w:cstheme="minorBidi"/>
+            <w:noProof/>
+            <w:sz w:val="24"/>
+            <w:szCs w:val="24"/>
+            <w:lang w:val="en-GB" w:eastAsia="en-GB"/>
+          </w:rPr>
+          <w:tab/>
+        </w:r>
+        <w:r>
+          <w:rPr>
+            <w:rStyle w:val="Hyperlink"/>
+            <w:noProof/>
+          </w:rPr>
+          <w:t>References</w:t>
+        </w:r>
+        <w:r>
+          <w:rPr>
+            <w:noProof/>
+            <w:webHidden/>
+          </w:rPr>
+          <w:tab/>
+        </w:r>
+        <w:r>
+          <w:rPr>
+            <w:noProof/>
+            <w:webHidden/>
+          </w:rPr>
+          <w:fldChar w:fldCharType="begin"/>
+        </w:r>
+        <w:r>
+          <w:rPr>
+            <w:noProof/>
+            <w:webHidden/>
+          </w:rPr>
+          <w:instrText xml:space="preserve"> PAGEREF _Toc475802761 \h </w:instrText>
+        </w:r>
+        <w:r>
+          <w:rPr>
+            <w:noProof/>
+            <w:webHidden/>
+          </w:rPr>
+        </w:r>
+        <w:r>
+          <w:rPr>
+            <w:noProof/>
+            <w:webHidden/>
+          </w:rPr>
+          <w:fldChar w:fldCharType="separate"/>
+        </w:r>
+        <w:r>
+          <w:rPr>
+            <w:noProof/>
+            <w:webHidden/>
+          </w:rPr>
+          <w:t>2</w:t>
+        </w:r>
+        <w:r>
+          <w:rPr>
+            <w:noProof/>
+            <w:webHidden/>
+          </w:rPr>
+          <w:fldChar w:fldCharType="end"/>
+        </w:r>
+      </w:hyperlink>
+    </w:p>
+    <w:p>
+      <w:pPr>
+        <w:pStyle w:val="TOC3"/>
+        <w:tabs>
+          <w:tab w:val="left" w:pos="1200"/>
+          <w:tab w:val="right" w:leader="underscore" w:pos="8299"/>
+        </w:tabs>
+        <w:rPr>
+          <w:rFonts w:asciiTheme="minorHAnsi" w:eastAsiaTheme="minorEastAsia" w:hAnsiTheme="minorHAnsi" w:cstheme="minorBidi"/>
+          <w:noProof/>
+          <w:sz w:val="24"/>
+          <w:szCs w:val="24"/>
+          <w:lang w:val="en-GB" w:eastAsia="en-GB"/>
+        </w:rPr>
+      </w:pPr>
+      <w:hyperlink w:anchor="_Toc475802762" w:history="1">
+        <w:r>
+          <w:rPr>
+            <w:rStyle w:val="Hyperlink"/>
+            <w:noProof/>
+          </w:rPr>
+          <w:t>1.5</w:t>
+        </w:r>
+        <w:r>
+          <w:rPr>
+            <w:rFonts w:asciiTheme="minorHAnsi" w:eastAsiaTheme="minorEastAsia" w:hAnsiTheme="minorHAnsi" w:cstheme="minorBidi"/>
+            <w:noProof/>
+            <w:sz w:val="24"/>
+            <w:szCs w:val="24"/>
+            <w:lang w:val="en-GB" w:eastAsia="en-GB"/>
+          </w:rPr>
+          <w:tab/>
+        </w:r>
+        <w:r>
+          <w:rPr>
+            <w:rStyle w:val="Hyperlink"/>
+            <w:noProof/>
+          </w:rPr>
+          <w:t>Overview</w:t>
+        </w:r>
+        <w:r>
+          <w:rPr>
+            <w:noProof/>
+            <w:webHidden/>
+          </w:rPr>
+          <w:tab/>
+        </w:r>
+        <w:r>
+          <w:rPr>
+            <w:noProof/>
+            <w:webHidden/>
+          </w:rPr>
+          <w:fldChar w:fldCharType="begin"/>
+        </w:r>
+        <w:r>
+          <w:rPr>
+            <w:noProof/>
+            <w:webHidden/>
+          </w:rPr>
+          <w:instrText xml:space="preserve"> PAGEREF _Toc475802762 \h </w:instrText>
+        </w:r>
+        <w:r>
+          <w:rPr>
+            <w:noProof/>
+            <w:webHidden/>
+          </w:rPr>
+        </w:r>
+        <w:r>
+          <w:rPr>
+            <w:noProof/>
+            <w:webHidden/>
+          </w:rPr>
+          <w:fldChar w:fldCharType="separate"/>
+        </w:r>
+        <w:r>
+          <w:rPr>
+            <w:noProof/>
+            <w:webHidden/>
+          </w:rPr>
+          <w:t>2</w:t>
         </w:r>
         <w:r>
           <w:rPr>
@@ -504,32 +998,578 @@
           <w:tab w:val="right" w:leader="underscore" w:pos="8299"/>
         </w:tabs>
         <w:rPr>
+          <w:rStyle w:val="Hyperlink"/>
+          <w:noProof/>
+        </w:rPr>
+      </w:pPr>
+      <w:hyperlink w:anchor="_Toc475802751" w:history="1">
+        <w:r>
+          <w:rPr>
+            <w:rStyle w:val="Hyperlink"/>
+            <w:noProof/>
+          </w:rPr>
+          <w:t>2</w:t>
+        </w:r>
+        <w:r>
+          <w:rPr>
+            <w:rFonts w:asciiTheme="minorHAnsi" w:eastAsiaTheme="minorEastAsia" w:hAnsiTheme="minorHAnsi" w:cstheme="minorBidi"/>
+            <w:b w:val="0"/>
+            <w:bCs w:val="0"/>
+            <w:i w:val="0"/>
+            <w:iCs w:val="0"/>
+            <w:noProof/>
+            <w:lang w:val="en-GB" w:eastAsia="en-GB"/>
+          </w:rPr>
+          <w:tab/>
+        </w:r>
+        <w:r>
+          <w:rPr>
+            <w:rStyle w:val="Hyperlink"/>
+            <w:noProof/>
+          </w:rPr>
+          <w:t>Overall Description</w:t>
+        </w:r>
+        <w:r>
+          <w:rPr>
+            <w:noProof/>
+            <w:webHidden/>
+          </w:rPr>
+          <w:tab/>
+        </w:r>
+        <w:r>
+          <w:rPr>
+            <w:noProof/>
+            <w:webHidden/>
+          </w:rPr>
+          <w:fldChar w:fldCharType="begin"/>
+        </w:r>
+        <w:r>
+          <w:rPr>
+            <w:noProof/>
+            <w:webHidden/>
+          </w:rPr>
+          <w:instrText xml:space="preserve"> PAGEREF _Toc475802751 \h </w:instrText>
+        </w:r>
+        <w:r>
+          <w:rPr>
+            <w:noProof/>
+            <w:webHidden/>
+          </w:rPr>
+        </w:r>
+        <w:r>
+          <w:rPr>
+            <w:noProof/>
+            <w:webHidden/>
+          </w:rPr>
+          <w:fldChar w:fldCharType="separate"/>
+        </w:r>
+        <w:r>
+          <w:rPr>
+            <w:noProof/>
+            <w:webHidden/>
+          </w:rPr>
+          <w:t>1</w:t>
+        </w:r>
+        <w:r>
+          <w:rPr>
+            <w:noProof/>
+            <w:webHidden/>
+          </w:rPr>
+          <w:fldChar w:fldCharType="end"/>
+        </w:r>
+      </w:hyperlink>
+    </w:p>
+    <w:p>
+      <w:pPr>
+        <w:pStyle w:val="TOC3"/>
+        <w:tabs>
+          <w:tab w:val="left" w:pos="1200"/>
+          <w:tab w:val="right" w:leader="underscore" w:pos="8299"/>
+        </w:tabs>
+        <w:rPr>
+          <w:rFonts w:asciiTheme="minorHAnsi" w:eastAsiaTheme="minorEastAsia" w:hAnsiTheme="minorHAnsi" w:cstheme="minorBidi"/>
+          <w:noProof/>
+          <w:sz w:val="24"/>
+          <w:szCs w:val="24"/>
+          <w:lang w:val="en-GB" w:eastAsia="en-GB"/>
+        </w:rPr>
+      </w:pPr>
+      <w:hyperlink w:anchor="_Toc475802758" w:history="1">
+        <w:r>
+          <w:rPr>
+            <w:rStyle w:val="Hyperlink"/>
+            <w:noProof/>
+          </w:rPr>
+          <w:t>2.1</w:t>
+        </w:r>
+        <w:r>
+          <w:rPr>
+            <w:rFonts w:asciiTheme="minorHAnsi" w:eastAsiaTheme="minorEastAsia" w:hAnsiTheme="minorHAnsi" w:cstheme="minorBidi"/>
+            <w:noProof/>
+            <w:sz w:val="24"/>
+            <w:szCs w:val="24"/>
+            <w:lang w:val="en-GB" w:eastAsia="en-GB"/>
+          </w:rPr>
+          <w:tab/>
+        </w:r>
+        <w:r>
+          <w:rPr>
+            <w:rStyle w:val="Hyperlink"/>
+            <w:noProof/>
+          </w:rPr>
+          <w:t>Product perspective</w:t>
+        </w:r>
+        <w:r>
+          <w:rPr>
+            <w:noProof/>
+            <w:webHidden/>
+          </w:rPr>
+          <w:tab/>
+        </w:r>
+        <w:r>
+          <w:rPr>
+            <w:noProof/>
+            <w:webHidden/>
+          </w:rPr>
+          <w:fldChar w:fldCharType="begin"/>
+        </w:r>
+        <w:r>
+          <w:rPr>
+            <w:noProof/>
+            <w:webHidden/>
+          </w:rPr>
+          <w:instrText xml:space="preserve"> PAGEREF _Toc475802758 \h </w:instrText>
+        </w:r>
+        <w:r>
+          <w:rPr>
+            <w:noProof/>
+            <w:webHidden/>
+          </w:rPr>
+        </w:r>
+        <w:r>
+          <w:rPr>
+            <w:noProof/>
+            <w:webHidden/>
+          </w:rPr>
+          <w:fldChar w:fldCharType="separate"/>
+        </w:r>
+        <w:r>
+          <w:rPr>
+            <w:noProof/>
+            <w:webHidden/>
+          </w:rPr>
+          <w:t>2</w:t>
+        </w:r>
+        <w:r>
+          <w:rPr>
+            <w:noProof/>
+            <w:webHidden/>
+          </w:rPr>
+          <w:fldChar w:fldCharType="end"/>
+        </w:r>
+      </w:hyperlink>
+    </w:p>
+    <w:p>
+      <w:pPr>
+        <w:pStyle w:val="TOC3"/>
+        <w:tabs>
+          <w:tab w:val="left" w:pos="1200"/>
+          <w:tab w:val="right" w:leader="underscore" w:pos="8299"/>
+        </w:tabs>
+        <w:rPr>
+          <w:rFonts w:asciiTheme="minorHAnsi" w:eastAsiaTheme="minorEastAsia" w:hAnsiTheme="minorHAnsi" w:cstheme="minorBidi"/>
+          <w:noProof/>
+          <w:sz w:val="24"/>
+          <w:szCs w:val="24"/>
+          <w:lang w:val="en-GB" w:eastAsia="en-GB"/>
+        </w:rPr>
+      </w:pPr>
+      <w:hyperlink w:anchor="_Toc475802759" w:history="1">
+        <w:r>
+          <w:rPr>
+            <w:rStyle w:val="Hyperlink"/>
+            <w:noProof/>
+          </w:rPr>
+          <w:t>2.2</w:t>
+        </w:r>
+        <w:r>
+          <w:rPr>
+            <w:rFonts w:asciiTheme="minorHAnsi" w:eastAsiaTheme="minorEastAsia" w:hAnsiTheme="minorHAnsi" w:cstheme="minorBidi"/>
+            <w:noProof/>
+            <w:sz w:val="24"/>
+            <w:szCs w:val="24"/>
+            <w:lang w:val="en-GB" w:eastAsia="en-GB"/>
+          </w:rPr>
+          <w:tab/>
+        </w:r>
+        <w:r>
+          <w:rPr>
+            <w:rStyle w:val="Hyperlink"/>
+            <w:noProof/>
+          </w:rPr>
+          <w:t>Product Functions</w:t>
+        </w:r>
+        <w:r>
+          <w:rPr>
+            <w:noProof/>
+            <w:webHidden/>
+          </w:rPr>
+          <w:tab/>
+        </w:r>
+        <w:r>
+          <w:rPr>
+            <w:noProof/>
+            <w:webHidden/>
+          </w:rPr>
+          <w:fldChar w:fldCharType="begin"/>
+        </w:r>
+        <w:r>
+          <w:rPr>
+            <w:noProof/>
+            <w:webHidden/>
+          </w:rPr>
+          <w:instrText xml:space="preserve"> PAGEREF _Toc475802759 \h </w:instrText>
+        </w:r>
+        <w:r>
+          <w:rPr>
+            <w:noProof/>
+            <w:webHidden/>
+          </w:rPr>
+        </w:r>
+        <w:r>
+          <w:rPr>
+            <w:noProof/>
+            <w:webHidden/>
+          </w:rPr>
+          <w:fldChar w:fldCharType="separate"/>
+        </w:r>
+        <w:r>
+          <w:rPr>
+            <w:noProof/>
+            <w:webHidden/>
+          </w:rPr>
+          <w:t>2</w:t>
+        </w:r>
+        <w:r>
+          <w:rPr>
+            <w:noProof/>
+            <w:webHidden/>
+          </w:rPr>
+          <w:fldChar w:fldCharType="end"/>
+        </w:r>
+      </w:hyperlink>
+    </w:p>
+    <w:p>
+      <w:pPr>
+        <w:pStyle w:val="TOC3"/>
+        <w:tabs>
+          <w:tab w:val="left" w:pos="1200"/>
+          <w:tab w:val="right" w:leader="underscore" w:pos="8299"/>
+        </w:tabs>
+        <w:rPr>
+          <w:rFonts w:asciiTheme="minorHAnsi" w:eastAsiaTheme="minorEastAsia" w:hAnsiTheme="minorHAnsi" w:cstheme="minorBidi"/>
+          <w:noProof/>
+          <w:sz w:val="24"/>
+          <w:szCs w:val="24"/>
+          <w:lang w:val="en-GB" w:eastAsia="en-GB"/>
+        </w:rPr>
+      </w:pPr>
+      <w:hyperlink w:anchor="_Toc475802760" w:history="1">
+        <w:r>
+          <w:rPr>
+            <w:rStyle w:val="Hyperlink"/>
+            <w:noProof/>
+          </w:rPr>
+          <w:t>2.3</w:t>
+        </w:r>
+        <w:r>
+          <w:rPr>
+            <w:rFonts w:asciiTheme="minorHAnsi" w:eastAsiaTheme="minorEastAsia" w:hAnsiTheme="minorHAnsi" w:cstheme="minorBidi"/>
+            <w:noProof/>
+            <w:sz w:val="24"/>
+            <w:szCs w:val="24"/>
+            <w:lang w:val="en-GB" w:eastAsia="en-GB"/>
+          </w:rPr>
+          <w:tab/>
+        </w:r>
+        <w:r>
+          <w:rPr>
+            <w:rStyle w:val="Hyperlink"/>
+            <w:noProof/>
+          </w:rPr>
+          <w:t>User Characteristics</w:t>
+        </w:r>
+        <w:r>
+          <w:rPr>
+            <w:rStyle w:val="Hyperlink"/>
+            <w:noProof/>
+          </w:rPr>
+          <w:t>l</w:t>
+        </w:r>
+        <w:r>
+          <w:rPr>
+            <w:noProof/>
+            <w:webHidden/>
+          </w:rPr>
+          <w:tab/>
+        </w:r>
+        <w:r>
+          <w:rPr>
+            <w:noProof/>
+            <w:webHidden/>
+          </w:rPr>
+          <w:fldChar w:fldCharType="begin"/>
+        </w:r>
+        <w:r>
+          <w:rPr>
+            <w:noProof/>
+            <w:webHidden/>
+          </w:rPr>
+          <w:instrText xml:space="preserve"> PAGEREF _Toc475802760 \h </w:instrText>
+        </w:r>
+        <w:r>
+          <w:rPr>
+            <w:noProof/>
+            <w:webHidden/>
+          </w:rPr>
+        </w:r>
+        <w:r>
+          <w:rPr>
+            <w:noProof/>
+            <w:webHidden/>
+          </w:rPr>
+          <w:fldChar w:fldCharType="separate"/>
+        </w:r>
+        <w:r>
+          <w:rPr>
+            <w:noProof/>
+            <w:webHidden/>
+          </w:rPr>
+          <w:t>2</w:t>
+        </w:r>
+        <w:r>
+          <w:rPr>
+            <w:noProof/>
+            <w:webHidden/>
+          </w:rPr>
+          <w:fldChar w:fldCharType="end"/>
+        </w:r>
+      </w:hyperlink>
+    </w:p>
+    <w:p>
+      <w:pPr>
+        <w:pStyle w:val="TOC3"/>
+        <w:tabs>
+          <w:tab w:val="left" w:pos="1200"/>
+          <w:tab w:val="right" w:leader="underscore" w:pos="8299"/>
+        </w:tabs>
+        <w:rPr>
+          <w:rFonts w:asciiTheme="minorHAnsi" w:eastAsiaTheme="minorEastAsia" w:hAnsiTheme="minorHAnsi" w:cstheme="minorBidi"/>
+          <w:noProof/>
+          <w:sz w:val="24"/>
+          <w:szCs w:val="24"/>
+          <w:lang w:val="en-GB" w:eastAsia="en-GB"/>
+        </w:rPr>
+      </w:pPr>
+      <w:hyperlink w:anchor="_Toc475802761" w:history="1">
+        <w:r>
+          <w:rPr>
+            <w:rStyle w:val="Hyperlink"/>
+            <w:noProof/>
+          </w:rPr>
+          <w:t>2.4</w:t>
+        </w:r>
+        <w:r>
+          <w:rPr>
+            <w:rFonts w:asciiTheme="minorHAnsi" w:eastAsiaTheme="minorEastAsia" w:hAnsiTheme="minorHAnsi" w:cstheme="minorBidi"/>
+            <w:noProof/>
+            <w:sz w:val="24"/>
+            <w:szCs w:val="24"/>
+            <w:lang w:val="en-GB" w:eastAsia="en-GB"/>
+          </w:rPr>
+          <w:tab/>
+        </w:r>
+        <w:r>
+          <w:rPr>
+            <w:rStyle w:val="Hyperlink"/>
+            <w:noProof/>
+          </w:rPr>
+          <w:t>Constraints</w:t>
+        </w:r>
+        <w:r>
+          <w:rPr>
+            <w:noProof/>
+            <w:webHidden/>
+          </w:rPr>
+          <w:tab/>
+        </w:r>
+        <w:r>
+          <w:rPr>
+            <w:noProof/>
+            <w:webHidden/>
+          </w:rPr>
+          <w:fldChar w:fldCharType="begin"/>
+        </w:r>
+        <w:r>
+          <w:rPr>
+            <w:noProof/>
+            <w:webHidden/>
+          </w:rPr>
+          <w:instrText xml:space="preserve"> PAGEREF _Toc475802761 \h </w:instrText>
+        </w:r>
+        <w:r>
+          <w:rPr>
+            <w:noProof/>
+            <w:webHidden/>
+          </w:rPr>
+        </w:r>
+        <w:r>
+          <w:rPr>
+            <w:noProof/>
+            <w:webHidden/>
+          </w:rPr>
+          <w:fldChar w:fldCharType="separate"/>
+        </w:r>
+        <w:r>
+          <w:rPr>
+            <w:noProof/>
+            <w:webHidden/>
+          </w:rPr>
+          <w:t>2</w:t>
+        </w:r>
+        <w:r>
+          <w:rPr>
+            <w:noProof/>
+            <w:webHidden/>
+          </w:rPr>
+          <w:fldChar w:fldCharType="end"/>
+        </w:r>
+      </w:hyperlink>
+    </w:p>
+    <w:p>
+      <w:pPr>
+        <w:pStyle w:val="TOC3"/>
+        <w:tabs>
+          <w:tab w:val="left" w:pos="1200"/>
+          <w:tab w:val="right" w:leader="underscore" w:pos="8299"/>
+        </w:tabs>
+        <w:rPr>
+          <w:rFonts w:asciiTheme="minorHAnsi" w:eastAsiaTheme="minorEastAsia" w:hAnsiTheme="minorHAnsi" w:cstheme="minorBidi"/>
+          <w:noProof/>
+          <w:sz w:val="24"/>
+          <w:szCs w:val="24"/>
+          <w:lang w:val="en-GB" w:eastAsia="en-GB"/>
+        </w:rPr>
+      </w:pPr>
+      <w:hyperlink w:anchor="_Toc475802762" w:history="1">
+        <w:r>
+          <w:rPr>
+            <w:rStyle w:val="Hyperlink"/>
+            <w:noProof/>
+          </w:rPr>
+          <w:t>2.5</w:t>
+        </w:r>
+        <w:r>
+          <w:rPr>
+            <w:rFonts w:asciiTheme="minorHAnsi" w:eastAsiaTheme="minorEastAsia" w:hAnsiTheme="minorHAnsi" w:cstheme="minorBidi"/>
+            <w:noProof/>
+            <w:sz w:val="24"/>
+            <w:szCs w:val="24"/>
+            <w:lang w:val="en-GB" w:eastAsia="en-GB"/>
+          </w:rPr>
+          <w:tab/>
+        </w:r>
+        <w:r>
+          <w:rPr>
+            <w:rStyle w:val="Hyperlink"/>
+            <w:noProof/>
+          </w:rPr>
+          <w:t>Assumptions and dependencies</w:t>
+        </w:r>
+        <w:r>
+          <w:rPr>
+            <w:noProof/>
+            <w:webHidden/>
+          </w:rPr>
+          <w:tab/>
+        </w:r>
+        <w:r>
+          <w:rPr>
+            <w:noProof/>
+            <w:webHidden/>
+          </w:rPr>
+          <w:fldChar w:fldCharType="begin"/>
+        </w:r>
+        <w:r>
+          <w:rPr>
+            <w:noProof/>
+            <w:webHidden/>
+          </w:rPr>
+          <w:instrText xml:space="preserve"> PAGEREF _Toc475802762 \h </w:instrText>
+        </w:r>
+        <w:r>
+          <w:rPr>
+            <w:noProof/>
+            <w:webHidden/>
+          </w:rPr>
+        </w:r>
+        <w:r>
+          <w:rPr>
+            <w:noProof/>
+            <w:webHidden/>
+          </w:rPr>
+          <w:fldChar w:fldCharType="separate"/>
+        </w:r>
+        <w:r>
+          <w:rPr>
+            <w:noProof/>
+            <w:webHidden/>
+          </w:rPr>
+          <w:t>2</w:t>
+        </w:r>
+        <w:r>
+          <w:rPr>
+            <w:noProof/>
+            <w:webHidden/>
+          </w:rPr>
+          <w:fldChar w:fldCharType="end"/>
+        </w:r>
+      </w:hyperlink>
+    </w:p>
+    <w:p>
+      <w:pPr>
+        <w:pStyle w:val="TOC1"/>
+        <w:tabs>
+          <w:tab w:val="left" w:pos="400"/>
+          <w:tab w:val="right" w:leader="underscore" w:pos="8299"/>
+        </w:tabs>
+        <w:rPr>
+          <w:rFonts w:asciiTheme="minorHAnsi" w:eastAsiaTheme="minorEastAsia" w:hAnsiTheme="minorHAnsi" w:cstheme="minorBidi"/>
           <w:b w:val="0"/>
           <w:bCs w:val="0"/>
           <w:i w:val="0"/>
           <w:iCs w:val="0"/>
           <w:noProof/>
-          <w:sz w:val="22"/>
-          <w:szCs w:val="22"/>
+          <w:lang w:val="en-GB" w:eastAsia="en-GB"/>
         </w:rPr>
       </w:pPr>
-      <w:hyperlink w:anchor="_Toc254263638" w:history="1">
+      <w:hyperlink w:anchor="_Toc475802752" w:history="1">
         <w:r>
           <w:rPr>
             <w:rStyle w:val="Hyperlink"/>
             <w:noProof/>
           </w:rPr>
-          <w:t>2</w:t>
-        </w:r>
-        <w:r>
-          <w:rPr>
+          <w:t>3</w:t>
+        </w:r>
+        <w:r>
+          <w:rPr>
+            <w:rFonts w:asciiTheme="minorHAnsi" w:eastAsiaTheme="minorEastAsia" w:hAnsiTheme="minorHAnsi" w:cstheme="minorBidi"/>
             <w:b w:val="0"/>
             <w:bCs w:val="0"/>
             <w:i w:val="0"/>
             <w:iCs w:val="0"/>
             <w:noProof/>
-            <w:sz w:val="22"/>
-            <w:szCs w:val="22"/>
+            <w:lang w:val="en-GB" w:eastAsia="en-GB"/>
           </w:rPr>
           <w:tab/>
         </w:r>
@@ -538,7 +1578,7 @@
             <w:rStyle w:val="Hyperlink"/>
             <w:noProof/>
           </w:rPr>
-          <w:t>Current System</w:t>
+          <w:t>Specific Requirements</w:t>
         </w:r>
         <w:r>
           <w:rPr>
@@ -559,7 +1599,7 @@
             <w:noProof/>
             <w:webHidden/>
           </w:rPr>
-          <w:instrText xml:space="preserve"> PAGEREF _Toc254263638 \h </w:instrText>
+          <w:instrText xml:space="preserve"> PAGEREF _Toc475802752 \h </w:instrText>
         </w:r>
         <w:r>
           <w:rPr>
@@ -589,6 +1629,621 @@
           <w:fldChar w:fldCharType="end"/>
         </w:r>
       </w:hyperlink>
+    </w:p>
+    <w:p>
+      <w:pPr>
+        <w:pStyle w:val="TOC2"/>
+        <w:tabs>
+          <w:tab w:val="left" w:pos="800"/>
+          <w:tab w:val="right" w:leader="underscore" w:pos="8299"/>
+        </w:tabs>
+        <w:rPr>
+          <w:rFonts w:asciiTheme="minorHAnsi" w:eastAsiaTheme="minorEastAsia" w:hAnsiTheme="minorHAnsi" w:cstheme="minorBidi"/>
+          <w:b w:val="0"/>
+          <w:bCs w:val="0"/>
+          <w:noProof/>
+          <w:sz w:val="24"/>
+          <w:szCs w:val="24"/>
+          <w:lang w:val="en-GB" w:eastAsia="en-GB"/>
+        </w:rPr>
+      </w:pPr>
+      <w:hyperlink w:anchor="_Toc475802753" w:history="1">
+        <w:r>
+          <w:rPr>
+            <w:rStyle w:val="Hyperlink"/>
+            <w:noProof/>
+          </w:rPr>
+          <w:t>3</w:t>
+        </w:r>
+        <w:r>
+          <w:rPr>
+            <w:rStyle w:val="Hyperlink"/>
+            <w:noProof/>
+          </w:rPr>
+          <w:t>.1</w:t>
+        </w:r>
+        <w:r>
+          <w:rPr>
+            <w:rFonts w:asciiTheme="minorHAnsi" w:eastAsiaTheme="minorEastAsia" w:hAnsiTheme="minorHAnsi" w:cstheme="minorBidi"/>
+            <w:b w:val="0"/>
+            <w:bCs w:val="0"/>
+            <w:noProof/>
+            <w:sz w:val="24"/>
+            <w:szCs w:val="24"/>
+            <w:lang w:val="en-GB" w:eastAsia="en-GB"/>
+          </w:rPr>
+          <w:tab/>
+        </w:r>
+        <w:r>
+          <w:rPr>
+            <w:rStyle w:val="Hyperlink"/>
+            <w:noProof/>
+          </w:rPr>
+          <w:t>External Interface Requirements</w:t>
+        </w:r>
+        <w:r>
+          <w:rPr>
+            <w:noProof/>
+            <w:webHidden/>
+          </w:rPr>
+          <w:tab/>
+        </w:r>
+        <w:r>
+          <w:rPr>
+            <w:noProof/>
+            <w:webHidden/>
+          </w:rPr>
+          <w:fldChar w:fldCharType="begin"/>
+        </w:r>
+        <w:r>
+          <w:rPr>
+            <w:noProof/>
+            <w:webHidden/>
+          </w:rPr>
+          <w:instrText xml:space="preserve"> PAGEREF _Toc475802753 \h </w:instrText>
+        </w:r>
+        <w:r>
+          <w:rPr>
+            <w:noProof/>
+            <w:webHidden/>
+          </w:rPr>
+        </w:r>
+        <w:r>
+          <w:rPr>
+            <w:noProof/>
+            <w:webHidden/>
+          </w:rPr>
+          <w:fldChar w:fldCharType="separate"/>
+        </w:r>
+        <w:r>
+          <w:rPr>
+            <w:noProof/>
+            <w:webHidden/>
+          </w:rPr>
+          <w:t>1</w:t>
+        </w:r>
+        <w:r>
+          <w:rPr>
+            <w:noProof/>
+            <w:webHidden/>
+          </w:rPr>
+          <w:fldChar w:fldCharType="end"/>
+        </w:r>
+      </w:hyperlink>
+    </w:p>
+    <w:p>
+      <w:pPr>
+        <w:pStyle w:val="TOC2"/>
+        <w:tabs>
+          <w:tab w:val="left" w:pos="800"/>
+          <w:tab w:val="right" w:leader="underscore" w:pos="8299"/>
+        </w:tabs>
+        <w:rPr>
+          <w:rFonts w:asciiTheme="minorHAnsi" w:eastAsiaTheme="minorEastAsia" w:hAnsiTheme="minorHAnsi" w:cstheme="minorBidi"/>
+          <w:b w:val="0"/>
+          <w:bCs w:val="0"/>
+          <w:noProof/>
+          <w:sz w:val="24"/>
+          <w:szCs w:val="24"/>
+          <w:lang w:val="en-GB" w:eastAsia="en-GB"/>
+        </w:rPr>
+      </w:pPr>
+      <w:hyperlink w:anchor="_Toc475802754" w:history="1">
+        <w:r>
+          <w:rPr>
+            <w:rStyle w:val="Hyperlink"/>
+            <w:noProof/>
+          </w:rPr>
+          <w:t>3</w:t>
+        </w:r>
+        <w:r>
+          <w:rPr>
+            <w:rStyle w:val="Hyperlink"/>
+            <w:noProof/>
+          </w:rPr>
+          <w:t>.2</w:t>
+        </w:r>
+        <w:r>
+          <w:rPr>
+            <w:rFonts w:asciiTheme="minorHAnsi" w:eastAsiaTheme="minorEastAsia" w:hAnsiTheme="minorHAnsi" w:cstheme="minorBidi"/>
+            <w:b w:val="0"/>
+            <w:bCs w:val="0"/>
+            <w:noProof/>
+            <w:sz w:val="24"/>
+            <w:szCs w:val="24"/>
+            <w:lang w:val="en-GB" w:eastAsia="en-GB"/>
+          </w:rPr>
+          <w:tab/>
+        </w:r>
+        <w:r>
+          <w:rPr>
+            <w:rStyle w:val="Hyperlink"/>
+            <w:noProof/>
+          </w:rPr>
+          <w:t>Functional Requirements</w:t>
+        </w:r>
+        <w:r>
+          <w:rPr>
+            <w:noProof/>
+            <w:webHidden/>
+          </w:rPr>
+          <w:tab/>
+        </w:r>
+        <w:r>
+          <w:rPr>
+            <w:noProof/>
+            <w:webHidden/>
+          </w:rPr>
+          <w:fldChar w:fldCharType="begin"/>
+        </w:r>
+        <w:r>
+          <w:rPr>
+            <w:noProof/>
+            <w:webHidden/>
+          </w:rPr>
+          <w:instrText xml:space="preserve"> PAGEREF _Toc475802754 \h </w:instrText>
+        </w:r>
+        <w:r>
+          <w:rPr>
+            <w:noProof/>
+            <w:webHidden/>
+          </w:rPr>
+        </w:r>
+        <w:r>
+          <w:rPr>
+            <w:noProof/>
+            <w:webHidden/>
+          </w:rPr>
+          <w:fldChar w:fldCharType="separate"/>
+        </w:r>
+        <w:r>
+          <w:rPr>
+            <w:noProof/>
+            <w:webHidden/>
+          </w:rPr>
+          <w:t>1</w:t>
+        </w:r>
+        <w:r>
+          <w:rPr>
+            <w:noProof/>
+            <w:webHidden/>
+          </w:rPr>
+          <w:fldChar w:fldCharType="end"/>
+        </w:r>
+      </w:hyperlink>
+    </w:p>
+    <w:p>
+      <w:pPr>
+        <w:pStyle w:val="TOC2"/>
+        <w:tabs>
+          <w:tab w:val="left" w:pos="800"/>
+          <w:tab w:val="right" w:leader="underscore" w:pos="8299"/>
+        </w:tabs>
+        <w:rPr>
+          <w:rFonts w:asciiTheme="minorHAnsi" w:eastAsiaTheme="minorEastAsia" w:hAnsiTheme="minorHAnsi" w:cstheme="minorBidi"/>
+          <w:b w:val="0"/>
+          <w:bCs w:val="0"/>
+          <w:noProof/>
+          <w:sz w:val="24"/>
+          <w:szCs w:val="24"/>
+          <w:lang w:val="en-GB" w:eastAsia="en-GB"/>
+        </w:rPr>
+      </w:pPr>
+      <w:hyperlink w:anchor="_Toc475802755" w:history="1">
+        <w:r>
+          <w:rPr>
+            <w:rStyle w:val="Hyperlink"/>
+            <w:noProof/>
+          </w:rPr>
+          <w:t>3</w:t>
+        </w:r>
+        <w:r>
+          <w:rPr>
+            <w:rStyle w:val="Hyperlink"/>
+            <w:noProof/>
+          </w:rPr>
+          <w:t>.3</w:t>
+        </w:r>
+        <w:r>
+          <w:rPr>
+            <w:rFonts w:asciiTheme="minorHAnsi" w:eastAsiaTheme="minorEastAsia" w:hAnsiTheme="minorHAnsi" w:cstheme="minorBidi"/>
+            <w:b w:val="0"/>
+            <w:bCs w:val="0"/>
+            <w:noProof/>
+            <w:sz w:val="24"/>
+            <w:szCs w:val="24"/>
+            <w:lang w:val="en-GB" w:eastAsia="en-GB"/>
+          </w:rPr>
+          <w:tab/>
+        </w:r>
+        <w:r>
+          <w:rPr>
+            <w:rStyle w:val="Hyperlink"/>
+            <w:noProof/>
+          </w:rPr>
+          <w:t>Performance Requirements</w:t>
+        </w:r>
+        <w:r>
+          <w:rPr>
+            <w:noProof/>
+            <w:webHidden/>
+          </w:rPr>
+          <w:tab/>
+        </w:r>
+        <w:r>
+          <w:rPr>
+            <w:noProof/>
+            <w:webHidden/>
+          </w:rPr>
+          <w:fldChar w:fldCharType="begin"/>
+        </w:r>
+        <w:r>
+          <w:rPr>
+            <w:noProof/>
+            <w:webHidden/>
+          </w:rPr>
+          <w:instrText xml:space="preserve"> PAGEREF _Toc475802755 \h </w:instrText>
+        </w:r>
+        <w:r>
+          <w:rPr>
+            <w:noProof/>
+            <w:webHidden/>
+          </w:rPr>
+        </w:r>
+        <w:r>
+          <w:rPr>
+            <w:noProof/>
+            <w:webHidden/>
+          </w:rPr>
+          <w:fldChar w:fldCharType="separate"/>
+        </w:r>
+        <w:r>
+          <w:rPr>
+            <w:noProof/>
+            <w:webHidden/>
+          </w:rPr>
+          <w:t>1</w:t>
+        </w:r>
+        <w:r>
+          <w:rPr>
+            <w:noProof/>
+            <w:webHidden/>
+          </w:rPr>
+          <w:fldChar w:fldCharType="end"/>
+        </w:r>
+      </w:hyperlink>
+    </w:p>
+    <w:p>
+      <w:pPr>
+        <w:pStyle w:val="TOC2"/>
+        <w:tabs>
+          <w:tab w:val="left" w:pos="800"/>
+          <w:tab w:val="right" w:leader="underscore" w:pos="8299"/>
+        </w:tabs>
+        <w:rPr>
+          <w:rFonts w:asciiTheme="minorHAnsi" w:eastAsiaTheme="minorEastAsia" w:hAnsiTheme="minorHAnsi" w:cstheme="minorBidi"/>
+          <w:b w:val="0"/>
+          <w:bCs w:val="0"/>
+          <w:noProof/>
+          <w:sz w:val="24"/>
+          <w:szCs w:val="24"/>
+          <w:lang w:val="en-GB" w:eastAsia="en-GB"/>
+        </w:rPr>
+      </w:pPr>
+      <w:hyperlink w:anchor="_Toc475802756" w:history="1">
+        <w:r>
+          <w:rPr>
+            <w:rStyle w:val="Hyperlink"/>
+            <w:noProof/>
+          </w:rPr>
+          <w:t>3</w:t>
+        </w:r>
+        <w:r>
+          <w:rPr>
+            <w:rStyle w:val="Hyperlink"/>
+            <w:noProof/>
+          </w:rPr>
+          <w:t>.4</w:t>
+        </w:r>
+        <w:r>
+          <w:rPr>
+            <w:rFonts w:asciiTheme="minorHAnsi" w:eastAsiaTheme="minorEastAsia" w:hAnsiTheme="minorHAnsi" w:cstheme="minorBidi"/>
+            <w:b w:val="0"/>
+            <w:bCs w:val="0"/>
+            <w:noProof/>
+            <w:sz w:val="24"/>
+            <w:szCs w:val="24"/>
+            <w:lang w:val="en-GB" w:eastAsia="en-GB"/>
+          </w:rPr>
+          <w:tab/>
+        </w:r>
+        <w:r>
+          <w:rPr>
+            <w:rStyle w:val="Hyperlink"/>
+            <w:noProof/>
+          </w:rPr>
+          <w:t>Design Constraints</w:t>
+        </w:r>
+        <w:r>
+          <w:rPr>
+            <w:noProof/>
+            <w:webHidden/>
+          </w:rPr>
+          <w:tab/>
+        </w:r>
+        <w:r>
+          <w:rPr>
+            <w:noProof/>
+            <w:webHidden/>
+          </w:rPr>
+          <w:fldChar w:fldCharType="begin"/>
+        </w:r>
+        <w:r>
+          <w:rPr>
+            <w:noProof/>
+            <w:webHidden/>
+          </w:rPr>
+          <w:instrText xml:space="preserve"> PAGEREF _Toc475802756 \h </w:instrText>
+        </w:r>
+        <w:r>
+          <w:rPr>
+            <w:noProof/>
+            <w:webHidden/>
+          </w:rPr>
+        </w:r>
+        <w:r>
+          <w:rPr>
+            <w:noProof/>
+            <w:webHidden/>
+          </w:rPr>
+          <w:fldChar w:fldCharType="separate"/>
+        </w:r>
+        <w:r>
+          <w:rPr>
+            <w:noProof/>
+            <w:webHidden/>
+          </w:rPr>
+          <w:t>2</w:t>
+        </w:r>
+        <w:r>
+          <w:rPr>
+            <w:noProof/>
+            <w:webHidden/>
+          </w:rPr>
+          <w:fldChar w:fldCharType="end"/>
+        </w:r>
+      </w:hyperlink>
+    </w:p>
+    <w:p>
+      <w:pPr>
+        <w:pStyle w:val="TOC2"/>
+        <w:tabs>
+          <w:tab w:val="left" w:pos="800"/>
+          <w:tab w:val="right" w:leader="underscore" w:pos="8299"/>
+        </w:tabs>
+        <w:rPr>
+          <w:rFonts w:asciiTheme="minorHAnsi" w:eastAsiaTheme="minorEastAsia" w:hAnsiTheme="minorHAnsi" w:cstheme="minorBidi"/>
+          <w:b w:val="0"/>
+          <w:bCs w:val="0"/>
+          <w:noProof/>
+          <w:sz w:val="24"/>
+          <w:szCs w:val="24"/>
+          <w:lang w:val="en-GB" w:eastAsia="en-GB"/>
+        </w:rPr>
+      </w:pPr>
+      <w:hyperlink w:anchor="_Toc475802757" w:history="1">
+        <w:r>
+          <w:rPr>
+            <w:rStyle w:val="Hyperlink"/>
+            <w:noProof/>
+          </w:rPr>
+          <w:t>3</w:t>
+        </w:r>
+        <w:r>
+          <w:rPr>
+            <w:rStyle w:val="Hyperlink"/>
+            <w:noProof/>
+          </w:rPr>
+          <w:t>.5</w:t>
+        </w:r>
+        <w:r>
+          <w:rPr>
+            <w:rFonts w:asciiTheme="minorHAnsi" w:eastAsiaTheme="minorEastAsia" w:hAnsiTheme="minorHAnsi" w:cstheme="minorBidi"/>
+            <w:b w:val="0"/>
+            <w:bCs w:val="0"/>
+            <w:noProof/>
+            <w:sz w:val="24"/>
+            <w:szCs w:val="24"/>
+            <w:lang w:val="en-GB" w:eastAsia="en-GB"/>
+          </w:rPr>
+          <w:tab/>
+        </w:r>
+        <w:r>
+          <w:rPr>
+            <w:rStyle w:val="Hyperlink"/>
+            <w:noProof/>
+          </w:rPr>
+          <w:t>Software System Attributes</w:t>
+        </w:r>
+        <w:r>
+          <w:rPr>
+            <w:noProof/>
+            <w:webHidden/>
+          </w:rPr>
+          <w:tab/>
+        </w:r>
+        <w:r>
+          <w:rPr>
+            <w:noProof/>
+            <w:webHidden/>
+          </w:rPr>
+          <w:fldChar w:fldCharType="begin"/>
+        </w:r>
+        <w:r>
+          <w:rPr>
+            <w:noProof/>
+            <w:webHidden/>
+          </w:rPr>
+          <w:instrText xml:space="preserve"> PAGEREF _Toc475802757 \h </w:instrText>
+        </w:r>
+        <w:r>
+          <w:rPr>
+            <w:noProof/>
+            <w:webHidden/>
+          </w:rPr>
+        </w:r>
+        <w:r>
+          <w:rPr>
+            <w:noProof/>
+            <w:webHidden/>
+          </w:rPr>
+          <w:fldChar w:fldCharType="separate"/>
+        </w:r>
+        <w:r>
+          <w:rPr>
+            <w:noProof/>
+            <w:webHidden/>
+          </w:rPr>
+          <w:t>2</w:t>
+        </w:r>
+        <w:r>
+          <w:rPr>
+            <w:noProof/>
+            <w:webHidden/>
+          </w:rPr>
+          <w:fldChar w:fldCharType="end"/>
+        </w:r>
+      </w:hyperlink>
+    </w:p>
+    <w:p>
+      <w:pPr>
+        <w:pStyle w:val="TOC2"/>
+        <w:tabs>
+          <w:tab w:val="left" w:pos="800"/>
+          <w:tab w:val="right" w:leader="underscore" w:pos="8299"/>
+        </w:tabs>
+        <w:rPr>
+          <w:rFonts w:asciiTheme="minorHAnsi" w:eastAsiaTheme="minorEastAsia" w:hAnsiTheme="minorHAnsi" w:cstheme="minorBidi"/>
+          <w:b w:val="0"/>
+          <w:bCs w:val="0"/>
+          <w:noProof/>
+          <w:sz w:val="24"/>
+          <w:szCs w:val="24"/>
+          <w:lang w:val="en-GB" w:eastAsia="en-GB"/>
+        </w:rPr>
+      </w:pPr>
+      <w:hyperlink w:anchor="_Toc475802757" w:history="1">
+        <w:r>
+          <w:rPr>
+            <w:rStyle w:val="Hyperlink"/>
+            <w:noProof/>
+          </w:rPr>
+          <w:t>3.6</w:t>
+        </w:r>
+        <w:r>
+          <w:rPr>
+            <w:rFonts w:asciiTheme="minorHAnsi" w:eastAsiaTheme="minorEastAsia" w:hAnsiTheme="minorHAnsi" w:cstheme="minorBidi"/>
+            <w:b w:val="0"/>
+            <w:bCs w:val="0"/>
+            <w:noProof/>
+            <w:sz w:val="24"/>
+            <w:szCs w:val="24"/>
+            <w:lang w:val="en-GB" w:eastAsia="en-GB"/>
+          </w:rPr>
+          <w:tab/>
+        </w:r>
+        <w:r>
+          <w:rPr>
+            <w:rStyle w:val="Hyperlink"/>
+            <w:noProof/>
+          </w:rPr>
+          <w:t>Other Requirements</w:t>
+        </w:r>
+        <w:r>
+          <w:rPr>
+            <w:noProof/>
+            <w:webHidden/>
+          </w:rPr>
+          <w:tab/>
+        </w:r>
+        <w:r>
+          <w:rPr>
+            <w:noProof/>
+            <w:webHidden/>
+          </w:rPr>
+          <w:fldChar w:fldCharType="begin"/>
+        </w:r>
+        <w:r>
+          <w:rPr>
+            <w:noProof/>
+            <w:webHidden/>
+          </w:rPr>
+          <w:instrText xml:space="preserve"> PAGEREF _Toc475802757 \h </w:instrText>
+        </w:r>
+        <w:r>
+          <w:rPr>
+            <w:noProof/>
+            <w:webHidden/>
+          </w:rPr>
+        </w:r>
+        <w:r>
+          <w:rPr>
+            <w:noProof/>
+            <w:webHidden/>
+          </w:rPr>
+          <w:fldChar w:fldCharType="separate"/>
+        </w:r>
+        <w:r>
+          <w:rPr>
+            <w:noProof/>
+            <w:webHidden/>
+          </w:rPr>
+          <w:t>2</w:t>
+        </w:r>
+        <w:r>
+          <w:rPr>
+            <w:noProof/>
+            <w:webHidden/>
+          </w:rPr>
+          <w:fldChar w:fldCharType="end"/>
+        </w:r>
+      </w:hyperlink>
+    </w:p>
+    <w:p>
+      <w:pPr>
+        <w:pStyle w:val="TOC3"/>
+        <w:tabs>
+          <w:tab w:val="left" w:pos="1200"/>
+          <w:tab w:val="right" w:leader="underscore" w:pos="8299"/>
+        </w:tabs>
+        <w:rPr>
+          <w:rFonts w:asciiTheme="minorHAnsi" w:eastAsiaTheme="minorEastAsia" w:hAnsiTheme="minorHAnsi" w:cstheme="minorBidi"/>
+          <w:noProof/>
+          <w:sz w:val="24"/>
+          <w:szCs w:val="24"/>
+          <w:lang w:val="en-GB" w:eastAsia="en-GB"/>
+        </w:rPr>
+      </w:pPr>
     </w:p>
     <w:p>
       <w:pPr>
@@ -598,32 +2253,32 @@
           <w:tab w:val="right" w:leader="underscore" w:pos="8299"/>
         </w:tabs>
         <w:rPr>
+          <w:rFonts w:asciiTheme="minorHAnsi" w:eastAsiaTheme="minorEastAsia" w:hAnsiTheme="minorHAnsi" w:cstheme="minorBidi"/>
           <w:b w:val="0"/>
           <w:bCs w:val="0"/>
           <w:i w:val="0"/>
           <w:iCs w:val="0"/>
           <w:noProof/>
-          <w:sz w:val="22"/>
-          <w:szCs w:val="22"/>
+          <w:lang w:val="en-GB" w:eastAsia="en-GB"/>
         </w:rPr>
       </w:pPr>
-      <w:hyperlink w:anchor="_Toc254263639" w:history="1">
+      <w:hyperlink w:anchor="_Toc475802763" w:history="1">
         <w:r>
           <w:rPr>
             <w:rStyle w:val="Hyperlink"/>
             <w:noProof/>
           </w:rPr>
-          <w:t>3</w:t>
-        </w:r>
-        <w:r>
-          <w:rPr>
+          <w:t>4</w:t>
+        </w:r>
+        <w:r>
+          <w:rPr>
+            <w:rFonts w:asciiTheme="minorHAnsi" w:eastAsiaTheme="minorEastAsia" w:hAnsiTheme="minorHAnsi" w:cstheme="minorBidi"/>
             <w:b w:val="0"/>
             <w:bCs w:val="0"/>
             <w:i w:val="0"/>
             <w:iCs w:val="0"/>
             <w:noProof/>
-            <w:sz w:val="22"/>
-            <w:szCs w:val="22"/>
+            <w:lang w:val="en-GB" w:eastAsia="en-GB"/>
           </w:rPr>
           <w:tab/>
         </w:r>
@@ -632,7 +2287,7 @@
             <w:rStyle w:val="Hyperlink"/>
             <w:noProof/>
           </w:rPr>
-          <w:t>Proposed System</w:t>
+          <w:t>Appendixes</w:t>
         </w:r>
         <w:r>
           <w:rPr>
@@ -653,867 +2308,7 @@
             <w:noProof/>
             <w:webHidden/>
           </w:rPr>
-          <w:instrText xml:space="preserve"> PAGEREF _Toc254263639 \h </w:instrText>
-        </w:r>
-        <w:r>
-          <w:rPr>
-            <w:noProof/>
-            <w:webHidden/>
-          </w:rPr>
-        </w:r>
-        <w:r>
-          <w:rPr>
-            <w:noProof/>
-            <w:webHidden/>
-          </w:rPr>
-          <w:fldChar w:fldCharType="separate"/>
-        </w:r>
-        <w:r>
-          <w:rPr>
-            <w:noProof/>
-            <w:webHidden/>
-          </w:rPr>
-          <w:t>1</w:t>
-        </w:r>
-        <w:r>
-          <w:rPr>
-            <w:noProof/>
-            <w:webHidden/>
-          </w:rPr>
-          <w:fldChar w:fldCharType="end"/>
-        </w:r>
-      </w:hyperlink>
-    </w:p>
-    <w:p>
-      <w:pPr>
-        <w:pStyle w:val="TOC2"/>
-        <w:tabs>
-          <w:tab w:val="left" w:pos="800"/>
-          <w:tab w:val="right" w:leader="underscore" w:pos="8299"/>
-        </w:tabs>
-        <w:rPr>
-          <w:b w:val="0"/>
-          <w:bCs w:val="0"/>
-          <w:noProof/>
-        </w:rPr>
-      </w:pPr>
-      <w:hyperlink w:anchor="_Toc254263640" w:history="1">
-        <w:r>
-          <w:rPr>
-            <w:rStyle w:val="Hyperlink"/>
-            <w:noProof/>
-          </w:rPr>
-          <w:t>1.1</w:t>
-        </w:r>
-        <w:r>
-          <w:rPr>
-            <w:b w:val="0"/>
-            <w:bCs w:val="0"/>
-            <w:noProof/>
-          </w:rPr>
-          <w:tab/>
-        </w:r>
-        <w:r>
-          <w:rPr>
-            <w:rStyle w:val="Hyperlink"/>
-            <w:noProof/>
-          </w:rPr>
-          <w:t>Overview</w:t>
-        </w:r>
-        <w:r>
-          <w:rPr>
-            <w:noProof/>
-            <w:webHidden/>
-          </w:rPr>
-          <w:tab/>
-        </w:r>
-        <w:r>
-          <w:rPr>
-            <w:noProof/>
-            <w:webHidden/>
-          </w:rPr>
-          <w:fldChar w:fldCharType="begin"/>
-        </w:r>
-        <w:r>
-          <w:rPr>
-            <w:noProof/>
-            <w:webHidden/>
-          </w:rPr>
-          <w:instrText xml:space="preserve"> PAGEREF _Toc254263640 \h </w:instrText>
-        </w:r>
-        <w:r>
-          <w:rPr>
-            <w:noProof/>
-            <w:webHidden/>
-          </w:rPr>
-        </w:r>
-        <w:r>
-          <w:rPr>
-            <w:noProof/>
-            <w:webHidden/>
-          </w:rPr>
-          <w:fldChar w:fldCharType="separate"/>
-        </w:r>
-        <w:r>
-          <w:rPr>
-            <w:noProof/>
-            <w:webHidden/>
-          </w:rPr>
-          <w:t>1</w:t>
-        </w:r>
-        <w:r>
-          <w:rPr>
-            <w:noProof/>
-            <w:webHidden/>
-          </w:rPr>
-          <w:fldChar w:fldCharType="end"/>
-        </w:r>
-      </w:hyperlink>
-    </w:p>
-    <w:p>
-      <w:pPr>
-        <w:pStyle w:val="TOC2"/>
-        <w:tabs>
-          <w:tab w:val="left" w:pos="800"/>
-          <w:tab w:val="right" w:leader="underscore" w:pos="8299"/>
-        </w:tabs>
-        <w:rPr>
-          <w:b w:val="0"/>
-          <w:bCs w:val="0"/>
-          <w:noProof/>
-        </w:rPr>
-      </w:pPr>
-      <w:hyperlink w:anchor="_Toc254263641" w:history="1">
-        <w:r>
-          <w:rPr>
-            <w:rStyle w:val="Hyperlink"/>
-            <w:noProof/>
-          </w:rPr>
-          <w:t>1.2</w:t>
-        </w:r>
-        <w:r>
-          <w:rPr>
-            <w:b w:val="0"/>
-            <w:bCs w:val="0"/>
-            <w:noProof/>
-          </w:rPr>
-          <w:tab/>
-        </w:r>
-        <w:r>
-          <w:rPr>
-            <w:rStyle w:val="Hyperlink"/>
-            <w:noProof/>
-          </w:rPr>
-          <w:t>Functional Requirements</w:t>
-        </w:r>
-        <w:r>
-          <w:rPr>
-            <w:noProof/>
-            <w:webHidden/>
-          </w:rPr>
-          <w:tab/>
-        </w:r>
-        <w:r>
-          <w:rPr>
-            <w:noProof/>
-            <w:webHidden/>
-          </w:rPr>
-          <w:fldChar w:fldCharType="begin"/>
-        </w:r>
-        <w:r>
-          <w:rPr>
-            <w:noProof/>
-            <w:webHidden/>
-          </w:rPr>
-          <w:instrText xml:space="preserve"> PAGEREF _Toc254263641 \h </w:instrText>
-        </w:r>
-        <w:r>
-          <w:rPr>
-            <w:noProof/>
-            <w:webHidden/>
-          </w:rPr>
-        </w:r>
-        <w:r>
-          <w:rPr>
-            <w:noProof/>
-            <w:webHidden/>
-          </w:rPr>
-          <w:fldChar w:fldCharType="separate"/>
-        </w:r>
-        <w:r>
-          <w:rPr>
-            <w:noProof/>
-            <w:webHidden/>
-          </w:rPr>
-          <w:t>1</w:t>
-        </w:r>
-        <w:r>
-          <w:rPr>
-            <w:noProof/>
-            <w:webHidden/>
-          </w:rPr>
-          <w:fldChar w:fldCharType="end"/>
-        </w:r>
-      </w:hyperlink>
-    </w:p>
-    <w:p>
-      <w:pPr>
-        <w:pStyle w:val="TOC2"/>
-        <w:tabs>
-          <w:tab w:val="left" w:pos="800"/>
-          <w:tab w:val="right" w:leader="underscore" w:pos="8299"/>
-        </w:tabs>
-        <w:rPr>
-          <w:b w:val="0"/>
-          <w:bCs w:val="0"/>
-          <w:noProof/>
-        </w:rPr>
-      </w:pPr>
-      <w:hyperlink w:anchor="_Toc254263642" w:history="1">
-        <w:r>
-          <w:rPr>
-            <w:rStyle w:val="Hyperlink"/>
-            <w:noProof/>
-          </w:rPr>
-          <w:t>1.3</w:t>
-        </w:r>
-        <w:r>
-          <w:rPr>
-            <w:b w:val="0"/>
-            <w:bCs w:val="0"/>
-            <w:noProof/>
-          </w:rPr>
-          <w:tab/>
-        </w:r>
-        <w:r>
-          <w:rPr>
-            <w:rStyle w:val="Hyperlink"/>
-            <w:noProof/>
-          </w:rPr>
-          <w:t>Non-functional Requirements</w:t>
-        </w:r>
-        <w:r>
-          <w:rPr>
-            <w:noProof/>
-            <w:webHidden/>
-          </w:rPr>
-          <w:tab/>
-        </w:r>
-        <w:r>
-          <w:rPr>
-            <w:noProof/>
-            <w:webHidden/>
-          </w:rPr>
-          <w:fldChar w:fldCharType="begin"/>
-        </w:r>
-        <w:r>
-          <w:rPr>
-            <w:noProof/>
-            <w:webHidden/>
-          </w:rPr>
-          <w:instrText xml:space="preserve"> PAGEREF _Toc254263642 \h </w:instrText>
-        </w:r>
-        <w:r>
-          <w:rPr>
-            <w:noProof/>
-            <w:webHidden/>
-          </w:rPr>
-        </w:r>
-        <w:r>
-          <w:rPr>
-            <w:noProof/>
-            <w:webHidden/>
-          </w:rPr>
-          <w:fldChar w:fldCharType="separate"/>
-        </w:r>
-        <w:r>
-          <w:rPr>
-            <w:noProof/>
-            <w:webHidden/>
-          </w:rPr>
-          <w:t>1</w:t>
-        </w:r>
-        <w:r>
-          <w:rPr>
-            <w:noProof/>
-            <w:webHidden/>
-          </w:rPr>
-          <w:fldChar w:fldCharType="end"/>
-        </w:r>
-      </w:hyperlink>
-    </w:p>
-    <w:p>
-      <w:pPr>
-        <w:pStyle w:val="TOC2"/>
-        <w:tabs>
-          <w:tab w:val="left" w:pos="800"/>
-          <w:tab w:val="right" w:leader="underscore" w:pos="8299"/>
-        </w:tabs>
-        <w:rPr>
-          <w:b w:val="0"/>
-          <w:bCs w:val="0"/>
-          <w:noProof/>
-        </w:rPr>
-      </w:pPr>
-      <w:hyperlink w:anchor="_Toc254263643" w:history="1">
-        <w:r>
-          <w:rPr>
-            <w:rStyle w:val="Hyperlink"/>
-            <w:noProof/>
-          </w:rPr>
-          <w:t>1.4</w:t>
-        </w:r>
-        <w:r>
-          <w:rPr>
-            <w:b w:val="0"/>
-            <w:bCs w:val="0"/>
-            <w:noProof/>
-          </w:rPr>
-          <w:tab/>
-        </w:r>
-        <w:r>
-          <w:rPr>
-            <w:rStyle w:val="Hyperlink"/>
-            <w:noProof/>
-          </w:rPr>
-          <w:t>Pseudo Requirements</w:t>
-        </w:r>
-        <w:r>
-          <w:rPr>
-            <w:noProof/>
-            <w:webHidden/>
-          </w:rPr>
-          <w:tab/>
-        </w:r>
-        <w:r>
-          <w:rPr>
-            <w:noProof/>
-            <w:webHidden/>
-          </w:rPr>
-          <w:fldChar w:fldCharType="begin"/>
-        </w:r>
-        <w:r>
-          <w:rPr>
-            <w:noProof/>
-            <w:webHidden/>
-          </w:rPr>
-          <w:instrText xml:space="preserve"> PAGEREF _Toc254263643 \h </w:instrText>
-        </w:r>
-        <w:r>
-          <w:rPr>
-            <w:noProof/>
-            <w:webHidden/>
-          </w:rPr>
-        </w:r>
-        <w:r>
-          <w:rPr>
-            <w:noProof/>
-            <w:webHidden/>
-          </w:rPr>
-          <w:fldChar w:fldCharType="separate"/>
-        </w:r>
-        <w:r>
-          <w:rPr>
-            <w:noProof/>
-            <w:webHidden/>
-          </w:rPr>
-          <w:t>2</w:t>
-        </w:r>
-        <w:r>
-          <w:rPr>
-            <w:noProof/>
-            <w:webHidden/>
-          </w:rPr>
-          <w:fldChar w:fldCharType="end"/>
-        </w:r>
-      </w:hyperlink>
-    </w:p>
-    <w:p>
-      <w:pPr>
-        <w:pStyle w:val="TOC2"/>
-        <w:tabs>
-          <w:tab w:val="left" w:pos="800"/>
-          <w:tab w:val="right" w:leader="underscore" w:pos="8299"/>
-        </w:tabs>
-        <w:rPr>
-          <w:b w:val="0"/>
-          <w:bCs w:val="0"/>
-          <w:noProof/>
-        </w:rPr>
-      </w:pPr>
-      <w:hyperlink w:anchor="_Toc254263644" w:history="1">
-        <w:r>
-          <w:rPr>
-            <w:rStyle w:val="Hyperlink"/>
-            <w:noProof/>
-          </w:rPr>
-          <w:t>1.5</w:t>
-        </w:r>
-        <w:r>
-          <w:rPr>
-            <w:b w:val="0"/>
-            <w:bCs w:val="0"/>
-            <w:noProof/>
-          </w:rPr>
-          <w:tab/>
-        </w:r>
-        <w:r>
-          <w:rPr>
-            <w:rStyle w:val="Hyperlink"/>
-            <w:noProof/>
-          </w:rPr>
-          <w:t>System Models</w:t>
-        </w:r>
-        <w:r>
-          <w:rPr>
-            <w:noProof/>
-            <w:webHidden/>
-          </w:rPr>
-          <w:tab/>
-        </w:r>
-        <w:r>
-          <w:rPr>
-            <w:noProof/>
-            <w:webHidden/>
-          </w:rPr>
-          <w:fldChar w:fldCharType="begin"/>
-        </w:r>
-        <w:r>
-          <w:rPr>
-            <w:noProof/>
-            <w:webHidden/>
-          </w:rPr>
-          <w:instrText xml:space="preserve"> PAGEREF _Toc254263644 \h </w:instrText>
-        </w:r>
-        <w:r>
-          <w:rPr>
-            <w:noProof/>
-            <w:webHidden/>
-          </w:rPr>
-        </w:r>
-        <w:r>
-          <w:rPr>
-            <w:noProof/>
-            <w:webHidden/>
-          </w:rPr>
-          <w:fldChar w:fldCharType="separate"/>
-        </w:r>
-        <w:r>
-          <w:rPr>
-            <w:noProof/>
-            <w:webHidden/>
-          </w:rPr>
-          <w:t>2</w:t>
-        </w:r>
-        <w:r>
-          <w:rPr>
-            <w:noProof/>
-            <w:webHidden/>
-          </w:rPr>
-          <w:fldChar w:fldCharType="end"/>
-        </w:r>
-      </w:hyperlink>
-    </w:p>
-    <w:p>
-      <w:pPr>
-        <w:pStyle w:val="TOC3"/>
-        <w:tabs>
-          <w:tab w:val="left" w:pos="1100"/>
-          <w:tab w:val="right" w:leader="underscore" w:pos="8299"/>
-        </w:tabs>
-        <w:rPr>
-          <w:noProof/>
-          <w:sz w:val="22"/>
-          <w:szCs w:val="22"/>
-        </w:rPr>
-      </w:pPr>
-      <w:hyperlink w:anchor="_Toc254263645" w:history="1">
-        <w:r>
-          <w:rPr>
-            <w:rStyle w:val="Hyperlink"/>
-            <w:noProof/>
-          </w:rPr>
-          <w:t>1.1.1</w:t>
-        </w:r>
-        <w:r>
-          <w:rPr>
-            <w:noProof/>
-            <w:sz w:val="22"/>
-            <w:szCs w:val="22"/>
-          </w:rPr>
-          <w:tab/>
-        </w:r>
-        <w:r>
-          <w:rPr>
-            <w:rStyle w:val="Hyperlink"/>
-            <w:noProof/>
-          </w:rPr>
-          <w:t>Scenarios</w:t>
-        </w:r>
-        <w:r>
-          <w:rPr>
-            <w:noProof/>
-            <w:webHidden/>
-          </w:rPr>
-          <w:tab/>
-        </w:r>
-        <w:r>
-          <w:rPr>
-            <w:noProof/>
-            <w:webHidden/>
-          </w:rPr>
-          <w:fldChar w:fldCharType="begin"/>
-        </w:r>
-        <w:r>
-          <w:rPr>
-            <w:noProof/>
-            <w:webHidden/>
-          </w:rPr>
-          <w:instrText xml:space="preserve"> PAGEREF _Toc254263645 \h </w:instrText>
-        </w:r>
-        <w:r>
-          <w:rPr>
-            <w:noProof/>
-            <w:webHidden/>
-          </w:rPr>
-        </w:r>
-        <w:r>
-          <w:rPr>
-            <w:noProof/>
-            <w:webHidden/>
-          </w:rPr>
-          <w:fldChar w:fldCharType="separate"/>
-        </w:r>
-        <w:r>
-          <w:rPr>
-            <w:noProof/>
-            <w:webHidden/>
-          </w:rPr>
-          <w:t>2</w:t>
-        </w:r>
-        <w:r>
-          <w:rPr>
-            <w:noProof/>
-            <w:webHidden/>
-          </w:rPr>
-          <w:fldChar w:fldCharType="end"/>
-        </w:r>
-      </w:hyperlink>
-    </w:p>
-    <w:p>
-      <w:pPr>
-        <w:pStyle w:val="TOC3"/>
-        <w:tabs>
-          <w:tab w:val="left" w:pos="1100"/>
-          <w:tab w:val="right" w:leader="underscore" w:pos="8299"/>
-        </w:tabs>
-        <w:rPr>
-          <w:noProof/>
-          <w:sz w:val="22"/>
-          <w:szCs w:val="22"/>
-        </w:rPr>
-      </w:pPr>
-      <w:hyperlink w:anchor="_Toc254263646" w:history="1">
-        <w:r>
-          <w:rPr>
-            <w:rStyle w:val="Hyperlink"/>
-            <w:noProof/>
-          </w:rPr>
-          <w:t>1.1.2</w:t>
-        </w:r>
-        <w:r>
-          <w:rPr>
-            <w:noProof/>
-            <w:sz w:val="22"/>
-            <w:szCs w:val="22"/>
-          </w:rPr>
-          <w:tab/>
-        </w:r>
-        <w:r>
-          <w:rPr>
-            <w:rStyle w:val="Hyperlink"/>
-            <w:noProof/>
-          </w:rPr>
-          <w:t>Use-Case Model</w:t>
-        </w:r>
-        <w:r>
-          <w:rPr>
-            <w:noProof/>
-            <w:webHidden/>
-          </w:rPr>
-          <w:tab/>
-        </w:r>
-        <w:r>
-          <w:rPr>
-            <w:noProof/>
-            <w:webHidden/>
-          </w:rPr>
-          <w:fldChar w:fldCharType="begin"/>
-        </w:r>
-        <w:r>
-          <w:rPr>
-            <w:noProof/>
-            <w:webHidden/>
-          </w:rPr>
-          <w:instrText xml:space="preserve"> PAGEREF _Toc254263646 \h </w:instrText>
-        </w:r>
-        <w:r>
-          <w:rPr>
-            <w:noProof/>
-            <w:webHidden/>
-          </w:rPr>
-        </w:r>
-        <w:r>
-          <w:rPr>
-            <w:noProof/>
-            <w:webHidden/>
-          </w:rPr>
-          <w:fldChar w:fldCharType="separate"/>
-        </w:r>
-        <w:r>
-          <w:rPr>
-            <w:noProof/>
-            <w:webHidden/>
-          </w:rPr>
-          <w:t>2</w:t>
-        </w:r>
-        <w:r>
-          <w:rPr>
-            <w:noProof/>
-            <w:webHidden/>
-          </w:rPr>
-          <w:fldChar w:fldCharType="end"/>
-        </w:r>
-      </w:hyperlink>
-    </w:p>
-    <w:p>
-      <w:pPr>
-        <w:pStyle w:val="TOC3"/>
-        <w:tabs>
-          <w:tab w:val="left" w:pos="1100"/>
-          <w:tab w:val="right" w:leader="underscore" w:pos="8299"/>
-        </w:tabs>
-        <w:rPr>
-          <w:noProof/>
-          <w:sz w:val="22"/>
-          <w:szCs w:val="22"/>
-        </w:rPr>
-      </w:pPr>
-      <w:hyperlink w:anchor="_Toc254263647" w:history="1">
-        <w:r>
-          <w:rPr>
-            <w:rStyle w:val="Hyperlink"/>
-            <w:noProof/>
-          </w:rPr>
-          <w:t>1.1.3</w:t>
-        </w:r>
-        <w:r>
-          <w:rPr>
-            <w:noProof/>
-            <w:sz w:val="22"/>
-            <w:szCs w:val="22"/>
-          </w:rPr>
-          <w:tab/>
-        </w:r>
-        <w:r>
-          <w:rPr>
-            <w:rStyle w:val="Hyperlink"/>
-            <w:noProof/>
-          </w:rPr>
-          <w:t>Object and Class Model</w:t>
-        </w:r>
-        <w:r>
-          <w:rPr>
-            <w:noProof/>
-            <w:webHidden/>
-          </w:rPr>
-          <w:tab/>
-        </w:r>
-        <w:r>
-          <w:rPr>
-            <w:noProof/>
-            <w:webHidden/>
-          </w:rPr>
-          <w:fldChar w:fldCharType="begin"/>
-        </w:r>
-        <w:r>
-          <w:rPr>
-            <w:noProof/>
-            <w:webHidden/>
-          </w:rPr>
-          <w:instrText xml:space="preserve"> PAGEREF _Toc254263647 \h </w:instrText>
-        </w:r>
-        <w:r>
-          <w:rPr>
-            <w:noProof/>
-            <w:webHidden/>
-          </w:rPr>
-        </w:r>
-        <w:r>
-          <w:rPr>
-            <w:noProof/>
-            <w:webHidden/>
-          </w:rPr>
-          <w:fldChar w:fldCharType="separate"/>
-        </w:r>
-        <w:r>
-          <w:rPr>
-            <w:noProof/>
-            <w:webHidden/>
-          </w:rPr>
-          <w:t>2</w:t>
-        </w:r>
-        <w:r>
-          <w:rPr>
-            <w:noProof/>
-            <w:webHidden/>
-          </w:rPr>
-          <w:fldChar w:fldCharType="end"/>
-        </w:r>
-      </w:hyperlink>
-    </w:p>
-    <w:p>
-      <w:pPr>
-        <w:pStyle w:val="TOC3"/>
-        <w:tabs>
-          <w:tab w:val="left" w:pos="1100"/>
-          <w:tab w:val="right" w:leader="underscore" w:pos="8299"/>
-        </w:tabs>
-        <w:rPr>
-          <w:noProof/>
-          <w:sz w:val="22"/>
-          <w:szCs w:val="22"/>
-        </w:rPr>
-      </w:pPr>
-      <w:hyperlink w:anchor="_Toc254263648" w:history="1">
-        <w:r>
-          <w:rPr>
-            <w:rStyle w:val="Hyperlink"/>
-            <w:noProof/>
-          </w:rPr>
-          <w:t>1.1.4</w:t>
-        </w:r>
-        <w:r>
-          <w:rPr>
-            <w:noProof/>
-            <w:sz w:val="22"/>
-            <w:szCs w:val="22"/>
-          </w:rPr>
-          <w:tab/>
-        </w:r>
-        <w:r>
-          <w:rPr>
-            <w:rStyle w:val="Hyperlink"/>
-            <w:noProof/>
-          </w:rPr>
-          <w:t>Dynamic Models</w:t>
-        </w:r>
-        <w:r>
-          <w:rPr>
-            <w:noProof/>
-            <w:webHidden/>
-          </w:rPr>
-          <w:tab/>
-        </w:r>
-        <w:r>
-          <w:rPr>
-            <w:noProof/>
-            <w:webHidden/>
-          </w:rPr>
-          <w:fldChar w:fldCharType="begin"/>
-        </w:r>
-        <w:r>
-          <w:rPr>
-            <w:noProof/>
-            <w:webHidden/>
-          </w:rPr>
-          <w:instrText xml:space="preserve"> PAGEREF _Toc254263648 \h </w:instrText>
-        </w:r>
-        <w:r>
-          <w:rPr>
-            <w:noProof/>
-            <w:webHidden/>
-          </w:rPr>
-        </w:r>
-        <w:r>
-          <w:rPr>
-            <w:noProof/>
-            <w:webHidden/>
-          </w:rPr>
-          <w:fldChar w:fldCharType="separate"/>
-        </w:r>
-        <w:r>
-          <w:rPr>
-            <w:noProof/>
-            <w:webHidden/>
-          </w:rPr>
-          <w:t>2</w:t>
-        </w:r>
-        <w:r>
-          <w:rPr>
-            <w:noProof/>
-            <w:webHidden/>
-          </w:rPr>
-          <w:fldChar w:fldCharType="end"/>
-        </w:r>
-      </w:hyperlink>
-    </w:p>
-    <w:p>
-      <w:pPr>
-        <w:pStyle w:val="TOC3"/>
-        <w:tabs>
-          <w:tab w:val="left" w:pos="1100"/>
-          <w:tab w:val="right" w:leader="underscore" w:pos="8299"/>
-        </w:tabs>
-        <w:rPr>
-          <w:noProof/>
-          <w:sz w:val="22"/>
-          <w:szCs w:val="22"/>
-        </w:rPr>
-      </w:pPr>
-      <w:hyperlink w:anchor="_Toc254263649" w:history="1">
-        <w:r>
-          <w:rPr>
-            <w:rStyle w:val="Hyperlink"/>
-            <w:noProof/>
-          </w:rPr>
-          <w:t>1.1.5</w:t>
-        </w:r>
-        <w:r>
-          <w:rPr>
-            <w:noProof/>
-            <w:sz w:val="22"/>
-            <w:szCs w:val="22"/>
-          </w:rPr>
-          <w:tab/>
-        </w:r>
-        <w:r>
-          <w:rPr>
-            <w:rStyle w:val="Hyperlink"/>
-            <w:noProof/>
-          </w:rPr>
-          <w:t>User Interface</w:t>
-        </w:r>
-        <w:r>
-          <w:rPr>
-            <w:noProof/>
-            <w:webHidden/>
-          </w:rPr>
-          <w:tab/>
-        </w:r>
-        <w:r>
-          <w:rPr>
-            <w:noProof/>
-            <w:webHidden/>
-          </w:rPr>
-          <w:fldChar w:fldCharType="begin"/>
-        </w:r>
-        <w:r>
-          <w:rPr>
-            <w:noProof/>
-            <w:webHidden/>
-          </w:rPr>
-          <w:instrText xml:space="preserve"> PAGEREF _Toc254263649 \h </w:instrText>
+          <w:instrText xml:space="preserve"> PAGEREF _Toc475802763 \h </w:instrText>
         </w:r>
         <w:r>
           <w:rPr>
@@ -1552,32 +2347,32 @@
           <w:tab w:val="right" w:leader="underscore" w:pos="8299"/>
         </w:tabs>
         <w:rPr>
+          <w:rFonts w:asciiTheme="minorHAnsi" w:eastAsiaTheme="minorEastAsia" w:hAnsiTheme="minorHAnsi" w:cstheme="minorBidi"/>
           <w:b w:val="0"/>
           <w:bCs w:val="0"/>
           <w:i w:val="0"/>
           <w:iCs w:val="0"/>
           <w:noProof/>
-          <w:sz w:val="22"/>
-          <w:szCs w:val="22"/>
+          <w:lang w:val="en-GB" w:eastAsia="en-GB"/>
         </w:rPr>
       </w:pPr>
-      <w:hyperlink w:anchor="_Toc254263650" w:history="1">
+      <w:hyperlink w:anchor="_Toc475802764" w:history="1">
         <w:r>
           <w:rPr>
             <w:rStyle w:val="Hyperlink"/>
             <w:noProof/>
           </w:rPr>
-          <w:t>4</w:t>
-        </w:r>
-        <w:r>
-          <w:rPr>
+          <w:t>5</w:t>
+        </w:r>
+        <w:r>
+          <w:rPr>
+            <w:rFonts w:asciiTheme="minorHAnsi" w:eastAsiaTheme="minorEastAsia" w:hAnsiTheme="minorHAnsi" w:cstheme="minorBidi"/>
             <w:b w:val="0"/>
             <w:bCs w:val="0"/>
             <w:i w:val="0"/>
             <w:iCs w:val="0"/>
             <w:noProof/>
-            <w:sz w:val="22"/>
-            <w:szCs w:val="22"/>
+            <w:lang w:val="en-GB" w:eastAsia="en-GB"/>
           </w:rPr>
           <w:tab/>
         </w:r>
@@ -1586,7 +2381,7 @@
             <w:rStyle w:val="Hyperlink"/>
             <w:noProof/>
           </w:rPr>
-          <w:t>Glossary</w:t>
+          <w:t>Index</w:t>
         </w:r>
         <w:r>
           <w:rPr>
@@ -1607,101 +2402,7 @@
             <w:noProof/>
             <w:webHidden/>
           </w:rPr>
-          <w:instrText xml:space="preserve"> PAGEREF _Toc254263650 \h </w:instrText>
-        </w:r>
-        <w:r>
-          <w:rPr>
-            <w:noProof/>
-            <w:webHidden/>
-          </w:rPr>
-        </w:r>
-        <w:r>
-          <w:rPr>
-            <w:noProof/>
-            <w:webHidden/>
-          </w:rPr>
-          <w:fldChar w:fldCharType="separate"/>
-        </w:r>
-        <w:r>
-          <w:rPr>
-            <w:noProof/>
-            <w:webHidden/>
-          </w:rPr>
-          <w:t>2</w:t>
-        </w:r>
-        <w:r>
-          <w:rPr>
-            <w:noProof/>
-            <w:webHidden/>
-          </w:rPr>
-          <w:fldChar w:fldCharType="end"/>
-        </w:r>
-      </w:hyperlink>
-    </w:p>
-    <w:p>
-      <w:pPr>
-        <w:pStyle w:val="TOC1"/>
-        <w:tabs>
-          <w:tab w:val="left" w:pos="400"/>
-          <w:tab w:val="right" w:leader="underscore" w:pos="8299"/>
-        </w:tabs>
-        <w:rPr>
-          <w:b w:val="0"/>
-          <w:bCs w:val="0"/>
-          <w:i w:val="0"/>
-          <w:iCs w:val="0"/>
-          <w:noProof/>
-          <w:sz w:val="22"/>
-          <w:szCs w:val="22"/>
-        </w:rPr>
-      </w:pPr>
-      <w:hyperlink w:anchor="_Toc254263651" w:history="1">
-        <w:r>
-          <w:rPr>
-            <w:rStyle w:val="Hyperlink"/>
-            <w:noProof/>
-          </w:rPr>
-          <w:t>5</w:t>
-        </w:r>
-        <w:r>
-          <w:rPr>
-            <w:b w:val="0"/>
-            <w:bCs w:val="0"/>
-            <w:i w:val="0"/>
-            <w:iCs w:val="0"/>
-            <w:noProof/>
-            <w:sz w:val="22"/>
-            <w:szCs w:val="22"/>
-          </w:rPr>
-          <w:tab/>
-        </w:r>
-        <w:r>
-          <w:rPr>
-            <w:rStyle w:val="Hyperlink"/>
-            <w:noProof/>
-          </w:rPr>
-          <w:t>References</w:t>
-        </w:r>
-        <w:r>
-          <w:rPr>
-            <w:noProof/>
-            <w:webHidden/>
-          </w:rPr>
-          <w:tab/>
-        </w:r>
-        <w:r>
-          <w:rPr>
-            <w:noProof/>
-            <w:webHidden/>
-          </w:rPr>
-          <w:fldChar w:fldCharType="begin"/>
-        </w:r>
-        <w:r>
-          <w:rPr>
-            <w:noProof/>
-            <w:webHidden/>
-          </w:rPr>
-          <w:instrText xml:space="preserve"> PAGEREF _Toc254263651 \h </w:instrText>
+          <w:instrText xml:space="preserve"> PAGEREF _Toc475802764 \h </w:instrText>
         </w:r>
         <w:r>
           <w:rPr>
@@ -1773,157 +2474,109 @@
       <w:pPr>
         <w:pStyle w:val="SubtitleSecondPage"/>
       </w:pPr>
-      <w:r>
-        <w:t>Project short-name: project title</w:t>
-      </w:r>
+      <w:proofErr w:type="spellStart"/>
+      <w:r>
+        <w:t>EmojiStrike</w:t>
+      </w:r>
+      <w:proofErr w:type="spellEnd"/>
     </w:p>
     <w:p>
       <w:pPr>
         <w:pStyle w:val="Heading1"/>
       </w:pPr>
-      <w:bookmarkStart w:id="2" w:name="_Toc254263637"/>
+      <w:bookmarkStart w:id="1" w:name="_Toc475802750"/>
       <w:r>
         <w:t>Introduction</w:t>
       </w:r>
-      <w:bookmarkEnd w:id="2"/>
+      <w:bookmarkEnd w:id="1"/>
+    </w:p>
+    <w:p>
+      <w:pPr>
+        <w:pStyle w:val="Heading2"/>
+      </w:pPr>
+      <w:bookmarkStart w:id="2" w:name="_Toc475802751"/>
+      <w:r>
+        <w:t>Purpose</w:t>
+      </w:r>
     </w:p>
     <w:p>
       <w:pPr>
         <w:pStyle w:val="BodyText"/>
-      </w:pPr>
-      <w:r>
-        <w:t xml:space="preserve">This report template is </w:t>
-      </w:r>
-      <w:r>
-        <w:t>for your convenience</w:t>
-      </w:r>
-      <w:r>
-        <w:t>.</w:t>
-      </w:r>
-      <w:r>
-        <w:t xml:space="preserve"> </w:t>
-      </w:r>
-      <w:r>
-        <w:t xml:space="preserve">Feel free to use it in your CS 491-2 reports. </w:t>
-      </w:r>
-      <w:r>
-        <w:t>It might be a good opportunity to learn and practice the use of Microsoft Word in a more professional manner.</w:t>
+        <w:ind w:firstLine="360"/>
+      </w:pPr>
+      <w:r>
+        <w:t xml:space="preserve">This document will present a detailed description of the </w:t>
+      </w:r>
+      <w:proofErr w:type="spellStart"/>
+      <w:r>
+        <w:t>EmojiStrike</w:t>
+      </w:r>
+      <w:proofErr w:type="spellEnd"/>
+      <w:r>
+        <w:t xml:space="preserve"> game. It will introduce the purpose and scope of this game, followed by a detailing of the features, requirements, and constraints of the product. The document will also contain cases which explain how the game system will react to stimuli from the players. The intention of this Software Requirements Specification document is to serve as a future reference point for the developers and the clients, as well as a map for the future development of the project.</w:t>
+      </w:r>
+    </w:p>
+    <w:p>
+      <w:pPr>
+        <w:pStyle w:val="Heading2"/>
+      </w:pPr>
+      <w:r>
+        <w:t>Scope of Project</w:t>
       </w:r>
     </w:p>
     <w:p>
       <w:pPr>
         <w:pStyle w:val="BodyText"/>
-      </w:pPr>
-      <w:r>
-        <w:t>Each paragraph, title, caption, etc. should be given a proper “style”, which will result in a consistent formatting. This will also allow you to automatically produce and update table of contents and cross references to figures, tables, and references.</w:t>
-      </w:r>
-    </w:p>
-    <w:p>
-      <w:pPr>
-        <w:pStyle w:val="Heading1"/>
-      </w:pPr>
-      <w:bookmarkStart w:id="3" w:name="_Toc254263638"/>
-      <w:r>
-        <w:t>Current System</w:t>
-      </w:r>
-      <w:bookmarkEnd w:id="3"/>
+        <w:ind w:firstLine="360"/>
+      </w:pPr>
+      <w:r>
+        <w:t xml:space="preserve">This game is a multiplayer turn-based game, shown to the user as a 2-D map on the monitor screen. The game consists of avatars belonging to the players dropped in random places on a pre-defined map, followed by players then attacking each other with ranged and un-ranged weapons, with the last remaining player being the victor. Power-ups designed to enhance gameplay (for example, by making a player temporarily invincible, or increasing the potency of their weapons, or increasing a wounded player’s health) will be added to the map at certain time periods </w:t>
+      </w:r>
+      <w:r>
+        <w:t>during</w:t>
+      </w:r>
+      <w:r>
+        <w:t xml:space="preserve"> the game.</w:t>
+      </w:r>
     </w:p>
     <w:p>
       <w:pPr>
         <w:pStyle w:val="BodyText"/>
-      </w:pPr>
-      <w:r>
-        <w:t>Remove this section if your project is a “greenfield project”, where you start from scratch.</w:t>
-      </w:r>
-    </w:p>
-    <w:p>
-      <w:pPr>
-        <w:pStyle w:val="Heading1"/>
-      </w:pPr>
-      <w:bookmarkStart w:id="4" w:name="_Toc254263639"/>
-      <w:r>
-        <w:t>Proposed System</w:t>
-      </w:r>
-      <w:bookmarkEnd w:id="4"/>
-    </w:p>
-    <w:p>
-      <w:pPr>
-        <w:pStyle w:val="BodyText"/>
-      </w:pPr>
-      <w:r>
-        <w:t>This is where you provide the details of the results of your analysis work.</w:t>
+        <w:ind w:firstLine="360"/>
+      </w:pPr>
+      <w:r>
+        <w:t xml:space="preserve">The system will be designed to maintain player interest and interactivity in the game, as it is intended as an object of leisure. It will attempt to maintain player participation until the end of the game and will provide challenges to the player while also maintaining a record of previous victors, </w:t>
+      </w:r>
+      <w:r>
+        <w:t>to</w:t>
+      </w:r>
+      <w:r>
+        <w:t xml:space="preserve"> foster competition.</w:t>
       </w:r>
     </w:p>
     <w:p>
       <w:pPr>
         <w:pStyle w:val="Heading2"/>
       </w:pPr>
-      <w:bookmarkStart w:id="5" w:name="_Toc254263640"/>
-      <w:r>
-        <w:t>Overview</w:t>
-      </w:r>
-      <w:bookmarkEnd w:id="5"/>
-    </w:p>
-    <w:p>
-      <w:pPr>
-        <w:pStyle w:val="BodyText"/>
-      </w:pPr>
-      <w:r>
-        <w:t xml:space="preserve">This is how you cross-reference something from the list of references </w:t>
+      <w:r>
+        <w:t>Glossary</w:t>
+      </w:r>
+    </w:p>
+    <w:p>
+      <w:pPr>
+        <w:pStyle w:val="Caption"/>
+      </w:pPr>
+      <w:r>
+        <w:t xml:space="preserve">Table </w:t>
       </w:r>
       <w:r>
         <w:fldChar w:fldCharType="begin"/>
       </w:r>
       <w:r>
-        <w:instrText xml:space="preserve"> REF _Ref254188959 \r \h </w:instrText>
+        <w:instrText xml:space="preserve"> SEQ Figure \* ARABIC </w:instrText>
       </w:r>
       <w:r>
         <w:fldChar w:fldCharType="separate"/>
-      </w:r>
-      <w:r>
-        <w:t>[1]</w:t>
-      </w:r>
-      <w:r>
-        <w:fldChar w:fldCharType="end"/>
-      </w:r>
-      <w:r>
-        <w:t>.</w:t>
-      </w:r>
-      <w:r>
-        <w:t xml:space="preserve"> As the number of a reference changes, use right-click | “Update Field” to update it.</w:t>
-      </w:r>
-    </w:p>
-    <w:p>
-      <w:pPr>
-        <w:pStyle w:val="Heading2"/>
-      </w:pPr>
-      <w:bookmarkStart w:id="6" w:name="_Toc254263641"/>
-      <w:r>
-        <w:t>Functional Requirements</w:t>
-      </w:r>
-      <w:bookmarkEnd w:id="6"/>
-    </w:p>
-    <w:p>
-      <w:pPr>
-        <w:pStyle w:val="BodyText"/>
-      </w:pPr>
-      <w:r>
-        <w:t xml:space="preserve">Provide a number and caption for every </w:t>
-      </w:r>
-      <w:r>
-        <w:t>figure as below. This is how you reference a figure (</w:t>
-      </w:r>
-      <w:r>
-        <w:fldChar w:fldCharType="begin"/>
-      </w:r>
-      <w:r>
-        <w:instrText xml:space="preserve"> REF _Ref254192598 \h </w:instrText>
-      </w:r>
-      <w:r>
-        <w:fldChar w:fldCharType="separate"/>
-      </w:r>
-      <w:r>
-        <w:t xml:space="preserve">Figure </w:t>
       </w:r>
       <w:r>
         <w:rPr>
@@ -1935,445 +2588,104 @@
         <w:fldChar w:fldCharType="end"/>
       </w:r>
       <w:r>
-        <w:t>).</w:t>
-      </w:r>
-      <w:r>
-        <w:t xml:space="preserve"> If you happen to insert a new figure before this one, right-click on the reference and select “Update Field” to update its figure number.</w:t>
-      </w:r>
-    </w:p>
-    <w:p>
-      <w:pPr>
-        <w:pStyle w:val="Image"/>
-      </w:pPr>
-      <w:r>
-        <w:rPr>
-          <w:lang w:val="en-GB" w:eastAsia="en-GB"/>
-        </w:rPr>
-        <w:drawing>
-          <wp:inline distT="0" distB="0" distL="0" distR="0" wp14:anchorId="3CD014D4" wp14:editId="48DF6A77">
-            <wp:extent cx="3340100" cy="1930400"/>
-            <wp:effectExtent l="0" t="0" r="12700" b="0"/>
-            <wp:docPr id="1" name="Picture 2" descr="000028.jpg"/>
-            <wp:cNvGraphicFramePr>
-              <a:graphicFrameLocks xmlns:a="http://schemas.openxmlformats.org/drawingml/2006/main" noChangeAspect="1"/>
-            </wp:cNvGraphicFramePr>
-            <a:graphic xmlns:a="http://schemas.openxmlformats.org/drawingml/2006/main">
-              <a:graphicData uri="http://schemas.openxmlformats.org/drawingml/2006/picture">
-                <pic:pic xmlns:pic="http://schemas.openxmlformats.org/drawingml/2006/picture">
-                  <pic:nvPicPr>
-                    <pic:cNvPr id="0" name="Picture 2" descr="000028.jpg"/>
-                    <pic:cNvPicPr>
-                      <a:picLocks noChangeAspect="1" noChangeArrowheads="1"/>
-                    </pic:cNvPicPr>
-                  </pic:nvPicPr>
-                  <pic:blipFill>
-                    <a:blip r:embed="rId9">
-                      <a:extLst>
-                        <a:ext uri="{28A0092B-C50C-407E-A947-70E740481C1C}">
-                          <a14:useLocalDpi xmlns:a14="http://schemas.microsoft.com/office/drawing/2010/main" val="0"/>
-                        </a:ext>
-                      </a:extLst>
-                    </a:blip>
-                    <a:srcRect/>
-                    <a:stretch>
-                      <a:fillRect/>
-                    </a:stretch>
-                  </pic:blipFill>
-                  <pic:spPr bwMode="auto">
-                    <a:xfrm>
-                      <a:off x="0" y="0"/>
-                      <a:ext cx="3340100" cy="1930400"/>
-                    </a:xfrm>
-                    <a:prstGeom prst="rect">
-                      <a:avLst/>
-                    </a:prstGeom>
-                    <a:noFill/>
-                    <a:ln>
-                      <a:noFill/>
-                    </a:ln>
-                  </pic:spPr>
-                </pic:pic>
-              </a:graphicData>
-            </a:graphic>
-          </wp:inline>
-        </w:drawing>
-      </w:r>
-    </w:p>
-    <w:p>
-      <w:pPr>
-        <w:pStyle w:val="Caption"/>
-      </w:pPr>
-      <w:bookmarkStart w:id="7" w:name="_Ref254192598"/>
-      <w:r>
-        <w:t xml:space="preserve">Figure </w:t>
-      </w:r>
-      <w:r>
-        <w:fldChar w:fldCharType="begin"/>
-      </w:r>
-      <w:r>
-        <w:instrText xml:space="preserve"> SEQ Figure \* ARABIC </w:instrText>
-      </w:r>
-      <w:r>
-        <w:fldChar w:fldCharType="separate"/>
-      </w:r>
-      <w:r>
-        <w:rPr>
-          <w:noProof/>
-        </w:rPr>
-        <w:t>1</w:t>
-      </w:r>
-      <w:r>
-        <w:fldChar w:fldCharType="end"/>
-      </w:r>
-      <w:bookmarkEnd w:id="7"/>
-      <w:r>
-        <w:t xml:space="preserve"> An example figure</w:t>
-      </w:r>
-    </w:p>
-    <w:p>
-      <w:pPr>
-        <w:pStyle w:val="Heading2"/>
-      </w:pPr>
-      <w:bookmarkStart w:id="8" w:name="_Toc254263642"/>
-      <w:r>
-        <w:t>Non-functional Requirements</w:t>
-      </w:r>
-      <w:bookmarkEnd w:id="8"/>
-    </w:p>
-    <w:p>
-      <w:pPr>
-        <w:pStyle w:val="BodyText"/>
-      </w:pPr>
-      <w:r>
-        <w:t>A bulleted list is below:</w:t>
-      </w:r>
-    </w:p>
-    <w:p>
-      <w:pPr>
-        <w:pStyle w:val="ListBullet"/>
-      </w:pPr>
-      <w:r>
-        <w:t>An item</w:t>
-      </w:r>
-    </w:p>
-    <w:p>
-      <w:pPr>
-        <w:pStyle w:val="ListBullet"/>
-      </w:pPr>
-      <w:r>
-        <w:t>An item</w:t>
-      </w:r>
-    </w:p>
-    <w:p>
-      <w:pPr>
-        <w:pStyle w:val="ListBullet"/>
-      </w:pPr>
-      <w:r>
-        <w:t>…</w:t>
-      </w:r>
-    </w:p>
-    <w:p>
-      <w:pPr>
-        <w:pStyle w:val="Heading2"/>
-      </w:pPr>
-      <w:bookmarkStart w:id="9" w:name="_Toc254263643"/>
-      <w:r>
-        <w:lastRenderedPageBreak/>
-        <w:t>Pseudo Requirements</w:t>
-      </w:r>
-      <w:bookmarkEnd w:id="9"/>
-    </w:p>
-    <w:p>
-      <w:pPr>
-        <w:pStyle w:val="BodyText"/>
-      </w:pPr>
-      <w:r>
-        <w:t>A numbered list is below:</w:t>
-      </w:r>
-    </w:p>
-    <w:p>
-      <w:pPr>
-        <w:pStyle w:val="ListNumber"/>
-      </w:pPr>
-      <w:r>
-        <w:t>A numbered item</w:t>
-      </w:r>
-    </w:p>
-    <w:p>
-      <w:pPr>
-        <w:pStyle w:val="ListNumber"/>
-      </w:pPr>
-      <w:r>
-        <w:t>A numbered item</w:t>
-      </w:r>
-    </w:p>
-    <w:p>
-      <w:pPr>
-        <w:pStyle w:val="ListNumber"/>
-      </w:pPr>
-      <w:r>
-        <w:t>…</w:t>
-      </w:r>
-    </w:p>
-    <w:p>
-      <w:pPr>
-        <w:pStyle w:val="Heading2"/>
-      </w:pPr>
-      <w:bookmarkStart w:id="10" w:name="_Toc254263644"/>
-      <w:r>
-        <w:t>System Models</w:t>
-      </w:r>
-      <w:bookmarkEnd w:id="10"/>
-    </w:p>
-    <w:p>
-      <w:pPr>
-        <w:pStyle w:val="Heading3"/>
-      </w:pPr>
-      <w:bookmarkStart w:id="11" w:name="_Toc254263645"/>
-      <w:r>
-        <w:t>Scenarios</w:t>
-      </w:r>
-      <w:bookmarkEnd w:id="11"/>
-    </w:p>
-    <w:p>
-      <w:pPr>
-        <w:pStyle w:val="BodyText"/>
-      </w:pPr>
-      <w:r>
-        <w:t>A hyperlink is here.</w:t>
-      </w:r>
-    </w:p>
-    <w:p>
-      <w:pPr>
-        <w:pStyle w:val="Heading3"/>
-      </w:pPr>
-      <w:bookmarkStart w:id="12" w:name="_Toc254263646"/>
-      <w:r>
-        <w:t>Use-Case Model</w:t>
-      </w:r>
-      <w:bookmarkEnd w:id="12"/>
-    </w:p>
-    <w:p>
-      <w:pPr>
-        <w:pStyle w:val="BodyText"/>
-      </w:pPr>
-      <w:r>
-        <w:t>A code segment is below:</w:t>
-      </w:r>
-    </w:p>
-    <w:p>
-      <w:pPr>
-        <w:pStyle w:val="CodeSegment"/>
-      </w:pPr>
-      <w:r>
-        <w:t>for (i=1; i&lt;=5; i++)</w:t>
-      </w:r>
-    </w:p>
-    <w:p>
-      <w:pPr>
-        <w:pStyle w:val="CodeSegment"/>
-        <w:ind w:firstLine="360"/>
-      </w:pPr>
-      <w:r>
-        <w:t>System.out.println(“</w:t>
-      </w:r>
-      <w:r>
-        <w:t>report</w:t>
-      </w:r>
-      <w:r>
-        <w:t xml:space="preserve"> to write”);</w:t>
-      </w:r>
-    </w:p>
-    <w:p>
-      <w:pPr>
-        <w:pStyle w:val="BodyText"/>
-      </w:pPr>
-      <w:r>
-        <w:t xml:space="preserve">If you need to inline code, use </w:t>
-      </w:r>
-      <w:r>
-        <w:rPr>
-          <w:rStyle w:val="CodeInlined"/>
-        </w:rPr>
-        <w:t>“t</w:t>
-      </w:r>
-      <w:r>
-        <w:rPr>
-          <w:rStyle w:val="CodeInlined"/>
-        </w:rPr>
-        <w:t>his</w:t>
-      </w:r>
-      <w:r>
-        <w:rPr>
-          <w:rStyle w:val="CodeInlined"/>
-        </w:rPr>
-        <w:t>”</w:t>
-      </w:r>
-      <w:r>
-        <w:rPr>
-          <w:rStyle w:val="CodeInlined"/>
-        </w:rPr>
-        <w:t xml:space="preserve"> </w:t>
-      </w:r>
-      <w:r>
-        <w:t>style.</w:t>
-      </w:r>
-    </w:p>
-    <w:p>
-      <w:pPr>
-        <w:pStyle w:val="Heading3"/>
-      </w:pPr>
-      <w:bookmarkStart w:id="13" w:name="_Toc254263647"/>
-      <w:r>
-        <w:t>Object and Class Model</w:t>
-      </w:r>
-      <w:bookmarkEnd w:id="13"/>
-    </w:p>
-    <w:p>
-      <w:pPr>
-        <w:pStyle w:val="BodyText"/>
-      </w:pPr>
-      <w:r>
-        <w:fldChar w:fldCharType="begin"/>
-      </w:r>
-      <w:r>
-        <w:instrText xml:space="preserve"> REF _Ref254264778 \h </w:instrText>
-      </w:r>
-      <w:r>
-        <w:fldChar w:fldCharType="separate"/>
-      </w:r>
-      <w:r>
-        <w:t xml:space="preserve">Table </w:t>
-      </w:r>
-      <w:r>
-        <w:rPr>
-          <w:noProof/>
-        </w:rPr>
-        <w:t>1</w:t>
-      </w:r>
-      <w:r>
-        <w:fldChar w:fldCharType="end"/>
-      </w:r>
-      <w:r>
-        <w:t xml:space="preserve"> </w:t>
-      </w:r>
-      <w:r>
-        <w:t>is an example table.</w:t>
-      </w:r>
-    </w:p>
-    <w:p>
-      <w:pPr>
-        <w:pStyle w:val="Caption"/>
-      </w:pPr>
-      <w:bookmarkStart w:id="14" w:name="_Ref254264778"/>
-      <w:r>
-        <w:t xml:space="preserve">Table </w:t>
-      </w:r>
-      <w:r>
-        <w:fldChar w:fldCharType="begin"/>
-      </w:r>
-      <w:r>
-        <w:instrText xml:space="preserve"> SEQ Table \* ARABIC </w:instrText>
-      </w:r>
-      <w:r>
-        <w:fldChar w:fldCharType="separate"/>
-      </w:r>
-      <w:r>
-        <w:rPr>
-          <w:noProof/>
-        </w:rPr>
-        <w:t>1</w:t>
-      </w:r>
-      <w:r>
-        <w:fldChar w:fldCharType="end"/>
-      </w:r>
-      <w:bookmarkEnd w:id="14"/>
-      <w:r>
-        <w:t xml:space="preserve"> An example table</w:t>
-      </w:r>
+        <w:t xml:space="preserve"> Glossary used for </w:t>
+      </w:r>
+      <w:proofErr w:type="spellStart"/>
+      <w:r>
+        <w:t>EmojiStrike</w:t>
+      </w:r>
+      <w:proofErr w:type="spellEnd"/>
     </w:p>
     <w:tbl>
       <w:tblPr>
+        <w:tblStyle w:val="TableGrid"/>
         <w:tblW w:w="0" w:type="auto"/>
-        <w:jc w:val="center"/>
-        <w:tblBorders>
-          <w:top w:val="single" w:sz="4" w:space="0" w:color="000000"/>
-          <w:left w:val="single" w:sz="4" w:space="0" w:color="000000"/>
-          <w:bottom w:val="single" w:sz="4" w:space="0" w:color="000000"/>
-          <w:right w:val="single" w:sz="4" w:space="0" w:color="000000"/>
-          <w:insideH w:val="single" w:sz="4" w:space="0" w:color="000000"/>
-          <w:insideV w:val="single" w:sz="4" w:space="0" w:color="000000"/>
-        </w:tblBorders>
         <w:tblLook w:val="04A0" w:firstRow="1" w:lastRow="0" w:firstColumn="1" w:lastColumn="0" w:noHBand="0" w:noVBand="1"/>
       </w:tblPr>
       <w:tblGrid>
-        <w:gridCol w:w="691"/>
-        <w:gridCol w:w="2842"/>
+        <w:gridCol w:w="4149"/>
+        <w:gridCol w:w="4150"/>
       </w:tblGrid>
       <w:tr>
-        <w:trPr>
-          <w:jc w:val="center"/>
-        </w:trPr>
         <w:tc>
           <w:tcPr>
-            <w:tcW w:w="691" w:type="dxa"/>
+            <w:tcW w:w="4149" w:type="dxa"/>
           </w:tcPr>
           <w:p>
             <w:pPr>
-              <w:pStyle w:val="TableTextBold"/>
+              <w:pStyle w:val="BodyText"/>
             </w:pPr>
             <w:r>
-              <w:t>Key</w:t>
+              <w:t>Term</w:t>
             </w:r>
           </w:p>
         </w:tc>
         <w:tc>
           <w:tcPr>
-            <w:tcW w:w="2842" w:type="dxa"/>
+            <w:tcW w:w="4150" w:type="dxa"/>
           </w:tcPr>
           <w:p>
             <w:pPr>
-              <w:pStyle w:val="TableTextBold"/>
+              <w:pStyle w:val="BodyText"/>
             </w:pPr>
             <w:r>
-              <w:t>Value</w:t>
+              <w:t>Definition</w:t>
             </w:r>
           </w:p>
         </w:tc>
       </w:tr>
       <w:tr>
-        <w:trPr>
-          <w:jc w:val="center"/>
-        </w:trPr>
         <w:tc>
           <w:tcPr>
-            <w:tcW w:w="691" w:type="dxa"/>
+            <w:tcW w:w="4149" w:type="dxa"/>
           </w:tcPr>
           <w:p>
             <w:pPr>
-              <w:pStyle w:val="TableText"/>
+              <w:pStyle w:val="BodyText"/>
             </w:pPr>
             <w:r>
-              <w:t>key</w:t>
+              <w:t>Power Up</w:t>
             </w:r>
           </w:p>
         </w:tc>
         <w:tc>
           <w:tcPr>
-            <w:tcW w:w="2842" w:type="dxa"/>
+            <w:tcW w:w="4150" w:type="dxa"/>
           </w:tcPr>
           <w:p>
             <w:pPr>
-              <w:pStyle w:val="TableText"/>
+              <w:pStyle w:val="BodyText"/>
             </w:pPr>
             <w:r>
-              <w:t>V</w:t>
+              <w:t>Objects which boost the abilities of the player that captures them.</w:t>
             </w:r>
+          </w:p>
+        </w:tc>
+      </w:tr>
+      <w:tr>
+        <w:tc>
+          <w:tcPr>
+            <w:tcW w:w="4149" w:type="dxa"/>
+          </w:tcPr>
+          <w:p>
+            <w:pPr>
+              <w:pStyle w:val="BodyText"/>
+            </w:pPr>
             <w:r>
-              <w:t>alue</w:t>
+              <w:t>Avatar</w:t>
             </w:r>
+          </w:p>
+        </w:tc>
+        <w:tc>
+          <w:tcPr>
+            <w:tcW w:w="4150" w:type="dxa"/>
+          </w:tcPr>
+          <w:p>
+            <w:pPr>
+              <w:pStyle w:val="BodyText"/>
+            </w:pPr>
             <w:r>
-              <w:t xml:space="preserve"> </w:t>
+              <w:t>The image used by the player to represent them.</w:t>
             </w:r>
           </w:p>
         </w:tc>
@@ -2381,39 +2693,750 @@
     </w:tbl>
     <w:p>
       <w:pPr>
-        <w:pStyle w:val="Heading3"/>
-      </w:pPr>
-      <w:bookmarkStart w:id="15" w:name="_Toc254263648"/>
-      <w:r>
-        <w:t>Dynamic Models</w:t>
-      </w:r>
-      <w:bookmarkEnd w:id="15"/>
-    </w:p>
-    <w:p>
-      <w:pPr>
-        <w:pStyle w:val="Heading3"/>
-      </w:pPr>
-      <w:bookmarkStart w:id="16" w:name="_Toc254263649"/>
+        <w:pStyle w:val="BodyText"/>
+      </w:pPr>
+    </w:p>
+    <w:p>
+      <w:pPr>
+        <w:pStyle w:val="Heading2"/>
+      </w:pPr>
+      <w:r>
+        <w:t>References</w:t>
+      </w:r>
+    </w:p>
+    <w:p>
+      <w:pPr>
+        <w:pStyle w:val="BodyText"/>
+      </w:pPr>
+      <w:r>
+        <w:t xml:space="preserve">IEEE. IEEE </w:t>
+      </w:r>
+      <w:proofErr w:type="spellStart"/>
+      <w:r>
+        <w:t>Std</w:t>
+      </w:r>
+      <w:proofErr w:type="spellEnd"/>
+      <w:r>
+        <w:t xml:space="preserve"> 830-1998 IEEE Recommended Practice for Software Requirements Specifications. IEEE Computer Society, 1998.</w:t>
+      </w:r>
+    </w:p>
+    <w:p>
+      <w:pPr>
+        <w:pStyle w:val="Heading2"/>
+      </w:pPr>
+      <w:r>
+        <w:t>Overview of Document</w:t>
+      </w:r>
+    </w:p>
+    <w:p>
+      <w:pPr>
+        <w:pStyle w:val="BodyText"/>
+        <w:ind w:firstLine="360"/>
+      </w:pPr>
+      <w:r>
+        <w:t>The Overall Description section of this document gives an overview of the functionality of the game. It describes the informal requirements and is used to establish a context for the technical requirements specification section that follows.</w:t>
+      </w:r>
+    </w:p>
+    <w:p>
+      <w:pPr>
+        <w:pStyle w:val="BodyText"/>
+        <w:ind w:firstLine="360"/>
+      </w:pPr>
+      <w:r>
+        <w:t xml:space="preserve">The Requirements Specification section of this document is intended primarily for the developers, and so describes in technical terms the details of the functionality of the </w:t>
+      </w:r>
+      <w:r>
+        <w:lastRenderedPageBreak/>
+        <w:t>product.</w:t>
+      </w:r>
+      <w:r>
+        <w:t xml:space="preserve">  </w:t>
+      </w:r>
+      <w:r>
+        <w:t>Both sections of the document describe the same game, but since they are intended for different audiences, different language has been used.</w:t>
+      </w:r>
+    </w:p>
+    <w:p>
+      <w:pPr>
+        <w:pStyle w:val="BodyText"/>
+      </w:pPr>
+    </w:p>
+    <w:bookmarkEnd w:id="2"/>
+    <w:p>
+      <w:pPr>
+        <w:pStyle w:val="Heading1"/>
+      </w:pPr>
+      <w:r>
+        <w:t>Overall Description</w:t>
+      </w:r>
+    </w:p>
+    <w:p>
+      <w:pPr>
+        <w:pStyle w:val="Heading2"/>
+      </w:pPr>
+      <w:r>
+        <w:t>Product Perspective</w:t>
+      </w:r>
+    </w:p>
+    <w:p>
+      <w:pPr>
+        <w:pStyle w:val="BodyText"/>
+      </w:pPr>
+      <w:r>
+        <w:t xml:space="preserve">Our product is self-contained, and standalone in terms of functionality.  There are no external data servers required since it will be a turn-based game on the same machine.  Our main actor is the players who are going to play the game.  </w:t>
+      </w:r>
+    </w:p>
+    <w:p>
+      <w:pPr>
+        <w:pStyle w:val="Heading2"/>
+        <w:numPr>
+          <w:ilvl w:val="2"/>
+          <w:numId w:val="44"/>
+        </w:numPr>
+      </w:pPr>
+      <w:r>
+        <w:t>System Interfaces</w:t>
+      </w:r>
+    </w:p>
+    <w:p>
+      <w:pPr>
+        <w:pStyle w:val="BodyText"/>
+        <w:ind w:firstLine="360"/>
+      </w:pPr>
+      <w:r>
+        <w:t>The user will use the keyboard to pass in inputs. While selecting an Emoji avatar for each player, and the map of the game, players will use the four arrow keys to navigate the menu, the Enter key to select, and the Backspace key to move back. The user will use the letter and number keys to type in their character's name. During gameplay, the W, A, S, D keys will be used to move the character, and the four arrow keys will be used to aim the weapon, while the Space Bar will be used to fire.</w:t>
+      </w:r>
+    </w:p>
+    <w:p>
+      <w:pPr>
+        <w:pStyle w:val="BodyText"/>
+      </w:pPr>
+      <w:r>
+        <w:tab/>
+      </w:r>
+      <w:r>
+        <w:t>The “P” button will be used to move the game in and out of the Pause mode. The “R” button will be used to restart the game and bring it back to the main menu, and the “Q” button will be used to quit the game. “</w:t>
+      </w:r>
+      <w:proofErr w:type="gramStart"/>
+      <w:r>
+        <w:t>Shift”+</w:t>
+      </w:r>
+      <w:proofErr w:type="gramEnd"/>
+      <w:r>
+        <w:t xml:space="preserve"> “Q” saves the game first and then quits. A dialog box will open asking the user to type in a name for the saved game.</w:t>
+      </w:r>
+    </w:p>
+    <w:p>
+      <w:pPr>
+        <w:pStyle w:val="BodyText"/>
+      </w:pPr>
+      <w:r>
+        <w:tab/>
+      </w:r>
+      <w:r>
+        <w:t>The outputs will be passed using the computer monitor and speakers. The user interface display will be visible on the monitor, and game sounds will be audible through the speakers.</w:t>
+      </w:r>
+    </w:p>
+    <w:p>
+      <w:pPr>
+        <w:pStyle w:val="BodyText"/>
+      </w:pPr>
+      <w:r>
+        <w:tab/>
+      </w:r>
+      <w:r>
+        <w:t>The game will be saved in a sorted order according to the date.  The file which will be used will be in the root directory of the game and will be a CSV file to keep track of different data easily.  The data will consist of the game state, date, and desired name to each save file.</w:t>
+      </w:r>
+    </w:p>
+    <w:p>
+      <w:pPr>
+        <w:pStyle w:val="Heading2"/>
+        <w:numPr>
+          <w:ilvl w:val="2"/>
+          <w:numId w:val="44"/>
+        </w:numPr>
+      </w:pPr>
       <w:r>
         <w:t>User Interface</w:t>
       </w:r>
-      <w:bookmarkEnd w:id="16"/>
+    </w:p>
+    <w:p>
+      <w:pPr>
+        <w:pStyle w:val="BodyText"/>
+      </w:pPr>
+      <w:r>
+        <w:tab/>
+      </w:r>
+      <w:r>
+        <w:t>The game will be displayed in the maximum windowed resolution. In the top-left corner will be a menu with options to pause, quit, quit + save, and restart the game. Next to the commands will be the letters which should be pressed to bring the user into the desired state. The rest of the available space will be occupied by the game.</w:t>
+      </w:r>
+    </w:p>
+    <w:p>
+      <w:pPr>
+        <w:pStyle w:val="BodyText"/>
+      </w:pPr>
+      <w:r>
+        <w:tab/>
+      </w:r>
+      <w:r>
+        <w:t>During each move, a small circular timer will display the amount of time remaining for the player currently doing their move.</w:t>
+      </w:r>
+    </w:p>
+    <w:p>
+      <w:pPr>
+        <w:pStyle w:val="BodyText"/>
+      </w:pPr>
+      <w:r>
+        <w:tab/>
+      </w:r>
+      <w:r>
+        <w:t>When beginning the game, the users will select the number of players. Following this, they will select the Emoji and set the name for each player in sequence, and then finally select the map they will play on, after which they game will start.</w:t>
+      </w:r>
+    </w:p>
+    <w:p>
+      <w:pPr>
+        <w:pStyle w:val="BodyText"/>
+      </w:pPr>
+      <w:r>
+        <w:tab/>
+      </w:r>
+      <w:r>
+        <w:t xml:space="preserve">The users will select </w:t>
+      </w:r>
+      <w:proofErr w:type="spellStart"/>
+      <w:r>
+        <w:t>Emojis</w:t>
+      </w:r>
+      <w:proofErr w:type="spellEnd"/>
+      <w:r>
+        <w:t xml:space="preserve"> from a list, and type in the name for each player. They will also select the number of players from a list of pre-approved numbers. A table of maps with small previews will allow them to select the map.</w:t>
+      </w:r>
+    </w:p>
+    <w:p>
+      <w:pPr>
+        <w:pStyle w:val="BodyText"/>
+      </w:pPr>
+      <w:r>
+        <w:tab/>
+      </w:r>
+      <w:r>
+        <w:t>If a player chooses to load the game, there will appear a list of files which the user may load the game from. While saving, there will be a text input box where the user types in the saved game’s name and press Enter to quit.</w:t>
+      </w:r>
+    </w:p>
+    <w:p>
+      <w:pPr>
+        <w:pStyle w:val="BodyText"/>
+      </w:pPr>
+    </w:p>
+    <w:p>
+      <w:pPr>
+        <w:pStyle w:val="BodyText"/>
+      </w:pPr>
+    </w:p>
+    <w:p>
+      <w:pPr>
+        <w:pStyle w:val="BodyText"/>
+      </w:pPr>
+    </w:p>
+    <w:p>
+      <w:pPr>
+        <w:pStyle w:val="Heading2"/>
+        <w:numPr>
+          <w:ilvl w:val="0"/>
+          <w:numId w:val="0"/>
+        </w:numPr>
+        <w:ind w:left="720"/>
+      </w:pPr>
+    </w:p>
+    <w:p>
+      <w:pPr>
+        <w:pStyle w:val="Heading2"/>
+        <w:numPr>
+          <w:ilvl w:val="0"/>
+          <w:numId w:val="0"/>
+        </w:numPr>
+        <w:ind w:left="720"/>
+      </w:pPr>
+    </w:p>
+    <w:p>
+      <w:pPr>
+        <w:pStyle w:val="Heading2"/>
+        <w:numPr>
+          <w:ilvl w:val="2"/>
+          <w:numId w:val="44"/>
+        </w:numPr>
+      </w:pPr>
+      <w:r>
+        <w:t>Hardware Interfaces</w:t>
+      </w:r>
+    </w:p>
+    <w:p>
+      <w:pPr>
+        <w:pStyle w:val="BodyText"/>
+        <w:ind w:firstLine="360"/>
+      </w:pPr>
+      <w:r>
+        <w:t>Our program will use Java’s automated HID USB device recognition to connect our application to hardware.  The required keyboard, sound, and display interface will be detected automatically without the manual utilization of physical ports.  Java will interpret the signals automatically and convert them to Java Virtual Machine’s inputs. The supported devices matter on the port availability between a computer and its physical port interfaces.  It can be USB-C, USB-A, HDMI, etc.</w:t>
+      </w:r>
+    </w:p>
+    <w:p>
+      <w:pPr>
+        <w:pStyle w:val="Heading2"/>
+        <w:numPr>
+          <w:ilvl w:val="2"/>
+          <w:numId w:val="44"/>
+        </w:numPr>
+      </w:pPr>
+      <w:r>
+        <w:t>Software Interface</w:t>
+      </w:r>
+    </w:p>
+    <w:p>
+      <w:pPr>
+        <w:pStyle w:val="BodyText"/>
+        <w:ind w:firstLine="360"/>
+      </w:pPr>
+      <w:r>
+        <w:t>The game will be written in Java language and will interact with an operating system of any platform using the Java Virtual Machine. The Java specifications are:</w:t>
+      </w:r>
+      <w:r>
+        <w:tab/>
+      </w:r>
+    </w:p>
+    <w:p>
+      <w:pPr>
+        <w:pStyle w:val="BodyText"/>
+        <w:numPr>
+          <w:ilvl w:val="2"/>
+          <w:numId w:val="46"/>
+        </w:numPr>
+      </w:pPr>
+      <w:r>
+        <w:t>Java Version 8 Update 121 from www.java</w:t>
+      </w:r>
+      <w:r>
+        <w:t>.com</w:t>
+      </w:r>
+    </w:p>
+    <w:p>
+      <w:pPr>
+        <w:pStyle w:val="BodyText"/>
+        <w:numPr>
+          <w:ilvl w:val="2"/>
+          <w:numId w:val="46"/>
+        </w:numPr>
+      </w:pPr>
+      <w:r>
+        <w:t>Communications Interface</w:t>
+      </w:r>
+    </w:p>
+    <w:p>
+      <w:pPr>
+        <w:pStyle w:val="BodyText"/>
+        <w:numPr>
+          <w:ilvl w:val="2"/>
+          <w:numId w:val="46"/>
+        </w:numPr>
+      </w:pPr>
+      <w:r>
+        <w:t>N/A</w:t>
+      </w:r>
+    </w:p>
+    <w:p>
+      <w:pPr>
+        <w:pStyle w:val="Heading2"/>
+        <w:numPr>
+          <w:ilvl w:val="2"/>
+          <w:numId w:val="44"/>
+        </w:numPr>
+      </w:pPr>
+      <w:r>
+        <w:t>Communications</w:t>
+      </w:r>
+      <w:r>
+        <w:t xml:space="preserve"> Interface</w:t>
+      </w:r>
+    </w:p>
+    <w:p>
+      <w:pPr>
+        <w:pStyle w:val="BodyText"/>
+      </w:pPr>
+      <w:r>
+        <w:t>N/A</w:t>
+      </w:r>
+    </w:p>
+    <w:p>
+      <w:pPr>
+        <w:pStyle w:val="Heading2"/>
+        <w:numPr>
+          <w:ilvl w:val="2"/>
+          <w:numId w:val="44"/>
+        </w:numPr>
+      </w:pPr>
+      <w:r>
+        <w:t>Memory Constraints</w:t>
+      </w:r>
+    </w:p>
+    <w:p>
+      <w:pPr>
+        <w:pStyle w:val="BodyText"/>
+        <w:ind w:firstLine="360"/>
+      </w:pPr>
+      <w:r>
+        <w:t>In the Java Virtual Machine, -</w:t>
+      </w:r>
+      <w:proofErr w:type="spellStart"/>
+      <w:r>
+        <w:t>Xmx</w:t>
+      </w:r>
+      <w:proofErr w:type="spellEnd"/>
+      <w:r>
+        <w:t xml:space="preserve"> is 2 gigabytes, and the -</w:t>
+      </w:r>
+      <w:proofErr w:type="spellStart"/>
+      <w:r>
+        <w:t>Xms</w:t>
+      </w:r>
+      <w:proofErr w:type="spellEnd"/>
+      <w:r>
+        <w:t xml:space="preserve"> is 256 megabytes. The program will use the default settings.</w:t>
+      </w:r>
+    </w:p>
+    <w:p>
+      <w:pPr>
+        <w:pStyle w:val="Heading2"/>
+        <w:numPr>
+          <w:ilvl w:val="2"/>
+          <w:numId w:val="44"/>
+        </w:numPr>
+      </w:pPr>
+      <w:r>
+        <w:t>Operations</w:t>
+      </w:r>
+    </w:p>
+    <w:p>
+      <w:pPr>
+        <w:pStyle w:val="BodyText"/>
+        <w:ind w:firstLine="360"/>
+      </w:pPr>
+      <w:r>
+        <w:t>There are four modes of operation. There is the “Loading” mode, the “Main Menu” mode, the “Pause” mode, the “Game” mode.</w:t>
+      </w:r>
+    </w:p>
+    <w:p>
+      <w:pPr>
+        <w:pStyle w:val="BodyText"/>
+      </w:pPr>
+      <w:r>
+        <w:tab/>
+      </w:r>
+      <w:r>
+        <w:t>During the “Loading” mode, no keys can be used. There are no user operations in this mode since the program is loading the game.</w:t>
+      </w:r>
+    </w:p>
+    <w:p>
+      <w:pPr>
+        <w:pStyle w:val="BodyText"/>
+      </w:pPr>
+      <w:r>
+        <w:tab/>
+      </w:r>
+      <w:r>
+        <w:t>Throughout all the following modes, the users can use the “Q” key to quit the game, and the “R” key to bring them back to the main menu and delete any progress.</w:t>
+      </w:r>
+    </w:p>
+    <w:p>
+      <w:pPr>
+        <w:pStyle w:val="BodyText"/>
+      </w:pPr>
+      <w:r>
+        <w:tab/>
+      </w:r>
+      <w:r>
+        <w:t>In the “Main Menu” mode, the user can use the arrow keys to navigate the menu, the Enter key to select, and the Backspace to move them back in the menu. Apart from these keys and “R” and “Q”, all other keys are deactivated.</w:t>
+      </w:r>
+    </w:p>
+    <w:p>
+      <w:pPr>
+        <w:pStyle w:val="BodyText"/>
+      </w:pPr>
+      <w:r>
+        <w:tab/>
+      </w:r>
+      <w:r>
+        <w:t>In the “Pause” mode, the user can only use the “R”, “P”, “Q”, and “Shift” + “Q” keys. The “P” key moves the user back into the “Game mode”.</w:t>
+      </w:r>
+    </w:p>
+    <w:p>
+      <w:pPr>
+        <w:pStyle w:val="BodyText"/>
+      </w:pPr>
+      <w:r>
+        <w:tab/>
+      </w:r>
+      <w:r>
+        <w:t>In the “Game” mode, the user can use all available keys. Arrow keys will change the weapon’s aim, while the “W”, “A”, “S”, “D” keys will navigate the player’s character. The “P” key will move the game into “Pause” mode, and the “R”, “Q”, and “Shift + Q” keys will keep their functionality. The Space Bar will shoot the weapon.</w:t>
+      </w:r>
+    </w:p>
+    <w:p>
+      <w:pPr>
+        <w:pStyle w:val="BodyText"/>
+      </w:pPr>
+    </w:p>
+    <w:p>
+      <w:pPr>
+        <w:pStyle w:val="BodyText"/>
+      </w:pPr>
+    </w:p>
+    <w:p>
+      <w:pPr>
+        <w:pStyle w:val="BodyText"/>
+      </w:pPr>
+    </w:p>
+    <w:p>
+      <w:pPr>
+        <w:pStyle w:val="BodyText"/>
+      </w:pPr>
+    </w:p>
+    <w:p>
+      <w:pPr>
+        <w:pStyle w:val="BodyText"/>
+      </w:pPr>
+    </w:p>
+    <w:p>
+      <w:pPr>
+        <w:pStyle w:val="Heading2"/>
+        <w:numPr>
+          <w:ilvl w:val="2"/>
+          <w:numId w:val="44"/>
+        </w:numPr>
+      </w:pPr>
+      <w:r>
+        <w:t>Site Adaptation Requirements</w:t>
+      </w:r>
+    </w:p>
+    <w:p>
+      <w:pPr>
+        <w:pStyle w:val="BodyText"/>
+      </w:pPr>
+      <w:proofErr w:type="spellStart"/>
+      <w:r>
+        <w:t>a</w:t>
+      </w:r>
+      <w:proofErr w:type="spellEnd"/>
+      <w:r>
+        <w:t>)</w:t>
+      </w:r>
+      <w:r>
+        <w:tab/>
+        <w:t>The data initialization will be done in the same way for every deployment since there will be no difference when the application will be deployed into identical Java Virtual Machines.  During the menu state, the texture files and menu music will be retrieved from the aspects file of the game.  During the play state, the map and player figures will be rendered from the selected pre-existing map file before the game starts.  There will be additional components which will procedurally be required, like sound and visual effect files.  This data will be rendered real-time since their timing and locations are unknown beforehand.</w:t>
+      </w:r>
+    </w:p>
+    <w:p>
+      <w:pPr>
+        <w:pStyle w:val="BodyText"/>
+      </w:pPr>
+      <w:r>
+        <w:t>b)</w:t>
+      </w:r>
+      <w:r>
+        <w:tab/>
+        <w:t>Since our application will not change functionality in different areas of deployment, we will not have any specific mission-related features.</w:t>
+      </w:r>
+    </w:p>
+    <w:p>
+      <w:pPr>
+        <w:pStyle w:val="Heading2"/>
+      </w:pPr>
+      <w:r>
+        <w:t>Product Functions</w:t>
+      </w:r>
+    </w:p>
+    <w:p>
+      <w:pPr>
+        <w:pStyle w:val="BodyText"/>
+        <w:ind w:firstLine="360"/>
+      </w:pPr>
+      <w:r>
+        <w:t>The program will allow users to start the game, pick an avatar for themselves in that game, and choose a map to play on. While playing, users may choose a weapon to attack other players with, attack other players with the weapon, and move around on the map. Players may save the current game if it is incomplete, and load earlier game instances to play.</w:t>
+      </w:r>
+    </w:p>
+    <w:p>
+      <w:pPr>
+        <w:pStyle w:val="Heading2"/>
+      </w:pPr>
+      <w:r>
+        <w:t xml:space="preserve">User </w:t>
+      </w:r>
+      <w:r>
+        <w:t>Characteristics</w:t>
+      </w:r>
+    </w:p>
+    <w:p>
+      <w:pPr>
+        <w:pStyle w:val="BodyText"/>
+      </w:pPr>
+      <w:r>
+        <w:tab/>
+      </w:r>
+      <w:r>
+        <w:t>The game requires the user to have basic knowledge on how to use a keyboard. Other than that, no technical expertise, special knowledge, or extensive experience is required. The game is designed to be intuitive and easy to understand for new players.</w:t>
+      </w:r>
+    </w:p>
+    <w:p>
+      <w:pPr>
+        <w:pStyle w:val="Heading2"/>
+      </w:pPr>
+      <w:r>
+        <w:t>Constraints</w:t>
+      </w:r>
+    </w:p>
+    <w:p>
+      <w:pPr>
+        <w:pStyle w:val="BodyText"/>
+        <w:ind w:firstLine="360"/>
+      </w:pPr>
+      <w:r>
+        <w:t>Developers must create the game in Java.</w:t>
+      </w:r>
+    </w:p>
+    <w:p>
+      <w:pPr>
+        <w:pStyle w:val="Heading2"/>
+      </w:pPr>
+      <w:r>
+        <w:t>Assumptions and Dependencies</w:t>
+      </w:r>
+    </w:p>
+    <w:p>
+      <w:pPr>
+        <w:pStyle w:val="BodyText"/>
+        <w:ind w:firstLine="360"/>
+      </w:pPr>
+      <w:r>
+        <w:t xml:space="preserve">We are expecting that the game is designed for computers with regular functioning keyboards with ISO or US layout which possesses the required keys for users to communicate the game.  </w:t>
+      </w:r>
+    </w:p>
+    <w:p>
+      <w:pPr>
+        <w:pStyle w:val="BodyText"/>
+      </w:pPr>
+      <w:r>
+        <w:tab/>
+      </w:r>
+      <w:r>
+        <w:t>We are expecting that the game is designed for multi-color and multi-dimensional screens with a size such that gameplay is user-friendly.</w:t>
+      </w:r>
+    </w:p>
+    <w:p>
+      <w:pPr>
+        <w:pStyle w:val="BodyText"/>
+      </w:pPr>
+      <w:r>
+        <w:tab/>
+      </w:r>
+      <w:r>
+        <w:t>We are expecting that the game is developed using an up-to-date Java version to avoid version conflicts.</w:t>
+      </w:r>
+    </w:p>
+    <w:p>
+      <w:pPr>
+        <w:pStyle w:val="Heading2"/>
+      </w:pPr>
+      <w:r>
+        <w:t>Apportioning the Requirements</w:t>
+      </w:r>
+    </w:p>
+    <w:p>
+      <w:pPr>
+        <w:pStyle w:val="BodyText"/>
+      </w:pPr>
+      <w:r>
+        <w:tab/>
+        <w:t xml:space="preserve">If the up-to-date Java version of the development time requires different hardware and software constraints (like </w:t>
+      </w:r>
+      <w:proofErr w:type="spellStart"/>
+      <w:r>
+        <w:t>macOS</w:t>
+      </w:r>
+      <w:proofErr w:type="spellEnd"/>
+      <w:r>
+        <w:t xml:space="preserve"> losing support), requirements may change at the time.</w:t>
+      </w:r>
+    </w:p>
+    <w:p>
+      <w:pPr>
+        <w:pStyle w:val="BodyText"/>
+      </w:pPr>
+      <w:r>
+        <w:tab/>
+      </w:r>
+      <w:r>
+        <w:t>If the up-to-date computer communication technologies render the use of a keyboard, speaker, or display interfaces obsolete; different types of I/O with the user should be implemented.</w:t>
+      </w:r>
+    </w:p>
+    <w:p>
+      <w:pPr>
+        <w:pStyle w:val="BodyText"/>
+      </w:pPr>
+    </w:p>
+    <w:p>
+      <w:pPr>
+        <w:pStyle w:val="BodyText"/>
+      </w:pPr>
+    </w:p>
+    <w:p>
+      <w:pPr>
+        <w:pStyle w:val="BodyText"/>
+      </w:pPr>
+    </w:p>
+    <w:p>
+      <w:pPr>
+        <w:pStyle w:val="BodyText"/>
+      </w:pPr>
+    </w:p>
+    <w:p>
+      <w:pPr>
+        <w:pStyle w:val="BodyText"/>
+      </w:pPr>
     </w:p>
     <w:p>
       <w:pPr>
         <w:pStyle w:val="Heading1"/>
       </w:pPr>
-      <w:bookmarkStart w:id="17" w:name="_Toc254263650"/>
-      <w:r>
-        <w:t>Glossary</w:t>
-      </w:r>
-      <w:bookmarkEnd w:id="17"/>
+      <w:r>
+        <w:t>Specific Requirements</w:t>
+      </w:r>
     </w:p>
     <w:p>
       <w:pPr>
         <w:pStyle w:val="BodyText"/>
       </w:pPr>
       <w:r>
+        <w:t>This is where you provide the details of the results of your analysis work.</w:t>
+      </w:r>
+    </w:p>
+    <w:p>
+      <w:pPr>
+        <w:pStyle w:val="Heading2"/>
+      </w:pPr>
+      <w:r>
+        <w:t>External Interface Requirements</w:t>
+      </w:r>
+    </w:p>
+    <w:p>
+      <w:pPr>
+        <w:pStyle w:val="Heading1"/>
+      </w:pPr>
+      <w:r>
+        <w:t>Appendixes</w:t>
+      </w:r>
+    </w:p>
+    <w:p>
+      <w:pPr>
+        <w:pStyle w:val="BodyText"/>
+      </w:pPr>
+      <w:r>
         <w:t>Glossary for any domain-specific terms you use in your report.</w:t>
       </w:r>
     </w:p>
@@ -2421,26 +3444,16 @@
       <w:pPr>
         <w:pStyle w:val="Heading1"/>
       </w:pPr>
-      <w:bookmarkStart w:id="18" w:name="_Toc254263651"/>
-      <w:r>
-        <w:t>References</w:t>
-      </w:r>
-      <w:bookmarkEnd w:id="18"/>
-    </w:p>
-    <w:p>
-      <w:pPr>
-        <w:pStyle w:val="ListReference"/>
-      </w:pPr>
-      <w:bookmarkStart w:id="19" w:name="_Ref254188959"/>
-      <w:r>
-        <w:t>Object-Oriented Software Engineering, Using UML, Patterns, and Java, 2nd Edition, by Bernd Bruegge and Allen H. Dutoit, Prentice-Hall, 2004, ISBN: 0-13-047110-0.</w:t>
-      </w:r>
-      <w:bookmarkEnd w:id="19"/>
+      <w:r>
+        <w:t>Index</w:t>
+      </w:r>
     </w:p>
     <w:p>
       <w:pPr>
         <w:pStyle w:val="BodyText"/>
       </w:pPr>
+      <w:bookmarkStart w:id="3" w:name="_GoBack"/>
+      <w:bookmarkEnd w:id="3"/>
     </w:p>
     <w:sectPr>
       <w:pgSz w:w="11909" w:h="16834" w:code="9"/>
@@ -2505,7 +3518,7 @@
         <w:rStyle w:val="PageNumber"/>
         <w:noProof/>
       </w:rPr>
-      <w:t>2</w:t>
+      <w:t>5</w:t>
     </w:r>
     <w:r>
       <w:rPr>
@@ -3041,9 +4054,9 @@
   </w:abstractNum>
   <w:abstractNum w:abstractNumId="10">
     <w:nsid w:val="30421AA2"/>
-    <w:multiLevelType w:val="hybridMultilevel"/>
-    <w:tmpl w:val="3E280868"/>
-    <w:lvl w:ilvl="0" w:tplc="1A3837E8">
+    <w:multiLevelType w:val="multilevel"/>
+    <w:tmpl w:val="07104CF0"/>
+    <w:lvl w:ilvl="0">
       <w:start w:val="1"/>
       <w:numFmt w:val="decimal"/>
       <w:pStyle w:val="Heading1"/>
@@ -3056,77 +4069,110 @@
         <w:rFonts w:hint="default"/>
       </w:rPr>
     </w:lvl>
-    <w:lvl w:ilvl="1" w:tplc="04090019" w:tentative="1">
-      <w:start w:val="1"/>
-      <w:numFmt w:val="lowerLetter"/>
-      <w:lvlText w:val="%2."/>
-      <w:lvlJc w:val="left"/>
-      <w:pPr>
-        <w:ind w:left="1440" w:hanging="360"/>
-      </w:pPr>
-    </w:lvl>
-    <w:lvl w:ilvl="2" w:tplc="0409001B" w:tentative="1">
-      <w:start w:val="1"/>
-      <w:numFmt w:val="lowerRoman"/>
-      <w:lvlText w:val="%3."/>
-      <w:lvlJc w:val="right"/>
-      <w:pPr>
-        <w:ind w:left="2160" w:hanging="180"/>
-      </w:pPr>
-    </w:lvl>
-    <w:lvl w:ilvl="3" w:tplc="0409000F" w:tentative="1">
+    <w:lvl w:ilvl="1">
       <w:start w:val="1"/>
       <w:numFmt w:val="decimal"/>
-      <w:lvlText w:val="%4."/>
-      <w:lvlJc w:val="left"/>
-      <w:pPr>
-        <w:ind w:left="2880" w:hanging="360"/>
-      </w:pPr>
-    </w:lvl>
-    <w:lvl w:ilvl="4" w:tplc="04090019" w:tentative="1">
-      <w:start w:val="1"/>
-      <w:numFmt w:val="lowerLetter"/>
-      <w:lvlText w:val="%5."/>
-      <w:lvlJc w:val="left"/>
-      <w:pPr>
-        <w:ind w:left="3600" w:hanging="360"/>
-      </w:pPr>
-    </w:lvl>
-    <w:lvl w:ilvl="5" w:tplc="0409001B" w:tentative="1">
-      <w:start w:val="1"/>
-      <w:numFmt w:val="lowerRoman"/>
-      <w:lvlText w:val="%6."/>
-      <w:lvlJc w:val="right"/>
-      <w:pPr>
-        <w:ind w:left="4320" w:hanging="180"/>
-      </w:pPr>
-    </w:lvl>
-    <w:lvl w:ilvl="6" w:tplc="0409000F" w:tentative="1">
+      <w:pStyle w:val="Heading2"/>
+      <w:isLgl/>
+      <w:lvlText w:val="%1.%2"/>
+      <w:lvlJc w:val="left"/>
+      <w:pPr>
+        <w:ind w:left="720" w:hanging="720"/>
+      </w:pPr>
+      <w:rPr>
+        <w:rFonts w:hint="default"/>
+      </w:rPr>
+    </w:lvl>
+    <w:lvl w:ilvl="2">
       <w:start w:val="1"/>
       <w:numFmt w:val="decimal"/>
-      <w:lvlText w:val="%7."/>
-      <w:lvlJc w:val="left"/>
-      <w:pPr>
-        <w:ind w:left="5040" w:hanging="360"/>
-      </w:pPr>
-    </w:lvl>
-    <w:lvl w:ilvl="7" w:tplc="04090019" w:tentative="1">
-      <w:start w:val="1"/>
-      <w:numFmt w:val="lowerLetter"/>
-      <w:lvlText w:val="%8."/>
-      <w:lvlJc w:val="left"/>
-      <w:pPr>
-        <w:ind w:left="5760" w:hanging="360"/>
-      </w:pPr>
-    </w:lvl>
-    <w:lvl w:ilvl="8" w:tplc="0409001B" w:tentative="1">
-      <w:start w:val="1"/>
-      <w:numFmt w:val="lowerRoman"/>
-      <w:lvlText w:val="%9."/>
-      <w:lvlJc w:val="right"/>
-      <w:pPr>
-        <w:ind w:left="6480" w:hanging="180"/>
-      </w:pPr>
+      <w:isLgl/>
+      <w:lvlText w:val="%1.%2.%3"/>
+      <w:lvlJc w:val="left"/>
+      <w:pPr>
+        <w:ind w:left="720" w:hanging="720"/>
+      </w:pPr>
+      <w:rPr>
+        <w:rFonts w:hint="default"/>
+      </w:rPr>
+    </w:lvl>
+    <w:lvl w:ilvl="3">
+      <w:start w:val="1"/>
+      <w:numFmt w:val="decimal"/>
+      <w:isLgl/>
+      <w:lvlText w:val="%1.%2.%3.%4"/>
+      <w:lvlJc w:val="left"/>
+      <w:pPr>
+        <w:ind w:left="1080" w:hanging="1080"/>
+      </w:pPr>
+      <w:rPr>
+        <w:rFonts w:hint="default"/>
+      </w:rPr>
+    </w:lvl>
+    <w:lvl w:ilvl="4">
+      <w:start w:val="1"/>
+      <w:numFmt w:val="decimal"/>
+      <w:isLgl/>
+      <w:lvlText w:val="%1.%2.%3.%4.%5"/>
+      <w:lvlJc w:val="left"/>
+      <w:pPr>
+        <w:ind w:left="1440" w:hanging="1440"/>
+      </w:pPr>
+      <w:rPr>
+        <w:rFonts w:hint="default"/>
+      </w:rPr>
+    </w:lvl>
+    <w:lvl w:ilvl="5">
+      <w:start w:val="1"/>
+      <w:numFmt w:val="decimal"/>
+      <w:isLgl/>
+      <w:lvlText w:val="%1.%2.%3.%4.%5.%6"/>
+      <w:lvlJc w:val="left"/>
+      <w:pPr>
+        <w:ind w:left="1440" w:hanging="1440"/>
+      </w:pPr>
+      <w:rPr>
+        <w:rFonts w:hint="default"/>
+      </w:rPr>
+    </w:lvl>
+    <w:lvl w:ilvl="6">
+      <w:start w:val="1"/>
+      <w:numFmt w:val="decimal"/>
+      <w:isLgl/>
+      <w:lvlText w:val="%1.%2.%3.%4.%5.%6.%7"/>
+      <w:lvlJc w:val="left"/>
+      <w:pPr>
+        <w:ind w:left="1800" w:hanging="1800"/>
+      </w:pPr>
+      <w:rPr>
+        <w:rFonts w:hint="default"/>
+      </w:rPr>
+    </w:lvl>
+    <w:lvl w:ilvl="7">
+      <w:start w:val="1"/>
+      <w:numFmt w:val="decimal"/>
+      <w:isLgl/>
+      <w:lvlText w:val="%1.%2.%3.%4.%5.%6.%7.%8"/>
+      <w:lvlJc w:val="left"/>
+      <w:pPr>
+        <w:ind w:left="2160" w:hanging="2160"/>
+      </w:pPr>
+      <w:rPr>
+        <w:rFonts w:hint="default"/>
+      </w:rPr>
+    </w:lvl>
+    <w:lvl w:ilvl="8">
+      <w:start w:val="1"/>
+      <w:numFmt w:val="decimal"/>
+      <w:isLgl/>
+      <w:lvlText w:val="%1.%2.%3.%4.%5.%6.%7.%8.%9"/>
+      <w:lvlJc w:val="left"/>
+      <w:pPr>
+        <w:ind w:left="2160" w:hanging="2160"/>
+      </w:pPr>
+      <w:rPr>
+        <w:rFonts w:hint="default"/>
+      </w:rPr>
     </w:lvl>
   </w:abstractNum>
   <w:abstractNum w:abstractNumId="11">
@@ -3151,6 +4197,127 @@
     </w:lvl>
   </w:abstractNum>
   <w:abstractNum w:abstractNumId="12">
+    <w:nsid w:val="337E20F7"/>
+    <w:multiLevelType w:val="multilevel"/>
+    <w:tmpl w:val="07104CF0"/>
+    <w:lvl w:ilvl="0">
+      <w:start w:val="1"/>
+      <w:numFmt w:val="decimal"/>
+      <w:lvlText w:val="%1"/>
+      <w:lvlJc w:val="left"/>
+      <w:pPr>
+        <w:ind w:left="360" w:hanging="360"/>
+      </w:pPr>
+      <w:rPr>
+        <w:rFonts w:hint="default"/>
+      </w:rPr>
+    </w:lvl>
+    <w:lvl w:ilvl="1">
+      <w:start w:val="1"/>
+      <w:numFmt w:val="decimal"/>
+      <w:isLgl/>
+      <w:lvlText w:val="%1.%2"/>
+      <w:lvlJc w:val="left"/>
+      <w:pPr>
+        <w:ind w:left="720" w:hanging="720"/>
+      </w:pPr>
+      <w:rPr>
+        <w:rFonts w:hint="default"/>
+      </w:rPr>
+    </w:lvl>
+    <w:lvl w:ilvl="2">
+      <w:start w:val="1"/>
+      <w:numFmt w:val="decimal"/>
+      <w:isLgl/>
+      <w:lvlText w:val="%1.%2.%3"/>
+      <w:lvlJc w:val="left"/>
+      <w:pPr>
+        <w:ind w:left="720" w:hanging="720"/>
+      </w:pPr>
+      <w:rPr>
+        <w:rFonts w:hint="default"/>
+      </w:rPr>
+    </w:lvl>
+    <w:lvl w:ilvl="3">
+      <w:start w:val="1"/>
+      <w:numFmt w:val="decimal"/>
+      <w:isLgl/>
+      <w:lvlText w:val="%1.%2.%3.%4"/>
+      <w:lvlJc w:val="left"/>
+      <w:pPr>
+        <w:ind w:left="1080" w:hanging="1080"/>
+      </w:pPr>
+      <w:rPr>
+        <w:rFonts w:hint="default"/>
+      </w:rPr>
+    </w:lvl>
+    <w:lvl w:ilvl="4">
+      <w:start w:val="1"/>
+      <w:numFmt w:val="decimal"/>
+      <w:isLgl/>
+      <w:lvlText w:val="%1.%2.%3.%4.%5"/>
+      <w:lvlJc w:val="left"/>
+      <w:pPr>
+        <w:ind w:left="1440" w:hanging="1440"/>
+      </w:pPr>
+      <w:rPr>
+        <w:rFonts w:hint="default"/>
+      </w:rPr>
+    </w:lvl>
+    <w:lvl w:ilvl="5">
+      <w:start w:val="1"/>
+      <w:numFmt w:val="decimal"/>
+      <w:isLgl/>
+      <w:lvlText w:val="%1.%2.%3.%4.%5.%6"/>
+      <w:lvlJc w:val="left"/>
+      <w:pPr>
+        <w:ind w:left="1440" w:hanging="1440"/>
+      </w:pPr>
+      <w:rPr>
+        <w:rFonts w:hint="default"/>
+      </w:rPr>
+    </w:lvl>
+    <w:lvl w:ilvl="6">
+      <w:start w:val="1"/>
+      <w:numFmt w:val="decimal"/>
+      <w:isLgl/>
+      <w:lvlText w:val="%1.%2.%3.%4.%5.%6.%7"/>
+      <w:lvlJc w:val="left"/>
+      <w:pPr>
+        <w:ind w:left="1800" w:hanging="1800"/>
+      </w:pPr>
+      <w:rPr>
+        <w:rFonts w:hint="default"/>
+      </w:rPr>
+    </w:lvl>
+    <w:lvl w:ilvl="7">
+      <w:start w:val="1"/>
+      <w:numFmt w:val="decimal"/>
+      <w:isLgl/>
+      <w:lvlText w:val="%1.%2.%3.%4.%5.%6.%7.%8"/>
+      <w:lvlJc w:val="left"/>
+      <w:pPr>
+        <w:ind w:left="2160" w:hanging="2160"/>
+      </w:pPr>
+      <w:rPr>
+        <w:rFonts w:hint="default"/>
+      </w:rPr>
+    </w:lvl>
+    <w:lvl w:ilvl="8">
+      <w:start w:val="1"/>
+      <w:numFmt w:val="decimal"/>
+      <w:isLgl/>
+      <w:lvlText w:val="%1.%2.%3.%4.%5.%6.%7.%8.%9"/>
+      <w:lvlJc w:val="left"/>
+      <w:pPr>
+        <w:ind w:left="2160" w:hanging="2160"/>
+      </w:pPr>
+      <w:rPr>
+        <w:rFonts w:hint="default"/>
+      </w:rPr>
+    </w:lvl>
+  </w:abstractNum>
+  <w:abstractNum w:abstractNumId="13">
     <w:nsid w:val="3E92180C"/>
     <w:multiLevelType w:val="hybridMultilevel"/>
     <w:tmpl w:val="A2AC148E"/>
@@ -3240,7 +4407,7 @@
       </w:pPr>
     </w:lvl>
   </w:abstractNum>
-  <w:abstractNum w:abstractNumId="13">
+  <w:abstractNum w:abstractNumId="14">
     <w:nsid w:val="3F6B3873"/>
     <w:multiLevelType w:val="singleLevel"/>
     <w:tmpl w:val="34BCA036"/>
@@ -3261,7 +4428,7 @@
       </w:rPr>
     </w:lvl>
   </w:abstractNum>
-  <w:abstractNum w:abstractNumId="14">
+  <w:abstractNum w:abstractNumId="15">
     <w:nsid w:val="3FE72F5D"/>
     <w:multiLevelType w:val="singleLevel"/>
     <w:tmpl w:val="8CF41354"/>
@@ -3273,14 +4440,13 @@
       <w:lvlJc w:val="left"/>
     </w:lvl>
   </w:abstractNum>
-  <w:abstractNum w:abstractNumId="15">
+  <w:abstractNum w:abstractNumId="16">
     <w:nsid w:val="416E4F79"/>
     <w:multiLevelType w:val="hybridMultilevel"/>
     <w:tmpl w:val="28B4E3E2"/>
     <w:lvl w:ilvl="0" w:tplc="1EA62314">
       <w:start w:val="1"/>
       <w:numFmt w:val="decimal"/>
-      <w:pStyle w:val="Heading2"/>
       <w:lvlText w:val="1.%1 "/>
       <w:lvlJc w:val="left"/>
       <w:pPr>
@@ -3363,7 +4529,7 @@
       </w:pPr>
     </w:lvl>
   </w:abstractNum>
-  <w:abstractNum w:abstractNumId="16">
+  <w:abstractNum w:abstractNumId="17">
     <w:nsid w:val="43CC1926"/>
     <w:multiLevelType w:val="multilevel"/>
     <w:tmpl w:val="605AF2D0"/>
@@ -3483,7 +4649,7 @@
       </w:pPr>
     </w:lvl>
   </w:abstractNum>
-  <w:abstractNum w:abstractNumId="17">
+  <w:abstractNum w:abstractNumId="18">
     <w:nsid w:val="471A63F1"/>
     <w:multiLevelType w:val="singleLevel"/>
     <w:tmpl w:val="C25CBB00"/>
@@ -3495,7 +4661,7 @@
       <w:lvlJc w:val="left"/>
     </w:lvl>
   </w:abstractNum>
-  <w:abstractNum w:abstractNumId="18">
+  <w:abstractNum w:abstractNumId="19">
     <w:nsid w:val="473043F4"/>
     <w:multiLevelType w:val="singleLevel"/>
     <w:tmpl w:val="687A89DA"/>
@@ -3507,7 +4673,7 @@
       <w:lvlJc w:val="left"/>
     </w:lvl>
   </w:abstractNum>
-  <w:abstractNum w:abstractNumId="19">
+  <w:abstractNum w:abstractNumId="20">
     <w:nsid w:val="4A584AF5"/>
     <w:multiLevelType w:val="singleLevel"/>
     <w:tmpl w:val="34BCA036"/>
@@ -3528,7 +4694,7 @@
       </w:rPr>
     </w:lvl>
   </w:abstractNum>
-  <w:abstractNum w:abstractNumId="20">
+  <w:abstractNum w:abstractNumId="21">
     <w:nsid w:val="4AAF6DE8"/>
     <w:multiLevelType w:val="singleLevel"/>
     <w:tmpl w:val="34BCA036"/>
@@ -3549,7 +4715,7 @@
       </w:rPr>
     </w:lvl>
   </w:abstractNum>
-  <w:abstractNum w:abstractNumId="21">
+  <w:abstractNum w:abstractNumId="22">
     <w:nsid w:val="4C470756"/>
     <w:multiLevelType w:val="hybridMultilevel"/>
     <w:tmpl w:val="5AAC0090"/>
@@ -3639,7 +4805,120 @@
       </w:pPr>
     </w:lvl>
   </w:abstractNum>
-  <w:abstractNum w:abstractNumId="22">
+  <w:abstractNum w:abstractNumId="23">
+    <w:nsid w:val="5144716D"/>
+    <w:multiLevelType w:val="hybridMultilevel"/>
+    <w:tmpl w:val="70F604BE"/>
+    <w:lvl w:ilvl="0" w:tplc="08090001">
+      <w:start w:val="1"/>
+      <w:numFmt w:val="bullet"/>
+      <w:lvlText w:val=""/>
+      <w:lvlJc w:val="left"/>
+      <w:pPr>
+        <w:ind w:left="360" w:hanging="360"/>
+      </w:pPr>
+      <w:rPr>
+        <w:rFonts w:ascii="Symbol" w:hAnsi="Symbol" w:hint="default"/>
+      </w:rPr>
+    </w:lvl>
+    <w:lvl w:ilvl="1" w:tplc="08090003">
+      <w:start w:val="1"/>
+      <w:numFmt w:val="bullet"/>
+      <w:lvlText w:val="o"/>
+      <w:lvlJc w:val="left"/>
+      <w:pPr>
+        <w:ind w:left="1080" w:hanging="360"/>
+      </w:pPr>
+      <w:rPr>
+        <w:rFonts w:ascii="Courier New" w:hAnsi="Courier New" w:cs="Courier New" w:hint="default"/>
+      </w:rPr>
+    </w:lvl>
+    <w:lvl w:ilvl="2" w:tplc="08090005">
+      <w:start w:val="1"/>
+      <w:numFmt w:val="bullet"/>
+      <w:lvlText w:val=""/>
+      <w:lvlJc w:val="left"/>
+      <w:pPr>
+        <w:ind w:left="1800" w:hanging="360"/>
+      </w:pPr>
+      <w:rPr>
+        <w:rFonts w:ascii="Wingdings" w:hAnsi="Wingdings" w:hint="default"/>
+      </w:rPr>
+    </w:lvl>
+    <w:lvl w:ilvl="3" w:tplc="08090001" w:tentative="1">
+      <w:start w:val="1"/>
+      <w:numFmt w:val="bullet"/>
+      <w:lvlText w:val=""/>
+      <w:lvlJc w:val="left"/>
+      <w:pPr>
+        <w:ind w:left="2520" w:hanging="360"/>
+      </w:pPr>
+      <w:rPr>
+        <w:rFonts w:ascii="Symbol" w:hAnsi="Symbol" w:hint="default"/>
+      </w:rPr>
+    </w:lvl>
+    <w:lvl w:ilvl="4" w:tplc="08090003" w:tentative="1">
+      <w:start w:val="1"/>
+      <w:numFmt w:val="bullet"/>
+      <w:lvlText w:val="o"/>
+      <w:lvlJc w:val="left"/>
+      <w:pPr>
+        <w:ind w:left="3240" w:hanging="360"/>
+      </w:pPr>
+      <w:rPr>
+        <w:rFonts w:ascii="Courier New" w:hAnsi="Courier New" w:cs="Courier New" w:hint="default"/>
+      </w:rPr>
+    </w:lvl>
+    <w:lvl w:ilvl="5" w:tplc="08090005" w:tentative="1">
+      <w:start w:val="1"/>
+      <w:numFmt w:val="bullet"/>
+      <w:lvlText w:val=""/>
+      <w:lvlJc w:val="left"/>
+      <w:pPr>
+        <w:ind w:left="3960" w:hanging="360"/>
+      </w:pPr>
+      <w:rPr>
+        <w:rFonts w:ascii="Wingdings" w:hAnsi="Wingdings" w:hint="default"/>
+      </w:rPr>
+    </w:lvl>
+    <w:lvl w:ilvl="6" w:tplc="08090001" w:tentative="1">
+      <w:start w:val="1"/>
+      <w:numFmt w:val="bullet"/>
+      <w:lvlText w:val=""/>
+      <w:lvlJc w:val="left"/>
+      <w:pPr>
+        <w:ind w:left="4680" w:hanging="360"/>
+      </w:pPr>
+      <w:rPr>
+        <w:rFonts w:ascii="Symbol" w:hAnsi="Symbol" w:hint="default"/>
+      </w:rPr>
+    </w:lvl>
+    <w:lvl w:ilvl="7" w:tplc="08090003" w:tentative="1">
+      <w:start w:val="1"/>
+      <w:numFmt w:val="bullet"/>
+      <w:lvlText w:val="o"/>
+      <w:lvlJc w:val="left"/>
+      <w:pPr>
+        <w:ind w:left="5400" w:hanging="360"/>
+      </w:pPr>
+      <w:rPr>
+        <w:rFonts w:ascii="Courier New" w:hAnsi="Courier New" w:cs="Courier New" w:hint="default"/>
+      </w:rPr>
+    </w:lvl>
+    <w:lvl w:ilvl="8" w:tplc="08090005" w:tentative="1">
+      <w:start w:val="1"/>
+      <w:numFmt w:val="bullet"/>
+      <w:lvlText w:val=""/>
+      <w:lvlJc w:val="left"/>
+      <w:pPr>
+        <w:ind w:left="6120" w:hanging="360"/>
+      </w:pPr>
+      <w:rPr>
+        <w:rFonts w:ascii="Wingdings" w:hAnsi="Wingdings" w:hint="default"/>
+      </w:rPr>
+    </w:lvl>
+  </w:abstractNum>
+  <w:abstractNum w:abstractNumId="24">
     <w:nsid w:val="5D5C5037"/>
     <w:multiLevelType w:val="hybridMultilevel"/>
     <w:tmpl w:val="7F321ABA"/>
@@ -3753,7 +5032,7 @@
       </w:rPr>
     </w:lvl>
   </w:abstractNum>
-  <w:abstractNum w:abstractNumId="23">
+  <w:abstractNum w:abstractNumId="25">
     <w:nsid w:val="67075201"/>
     <w:multiLevelType w:val="multilevel"/>
     <w:tmpl w:val="60D8AAC6"/>
@@ -3873,7 +5152,7 @@
       </w:pPr>
     </w:lvl>
   </w:abstractNum>
-  <w:abstractNum w:abstractNumId="24">
+  <w:abstractNum w:abstractNumId="26">
     <w:nsid w:val="69D44934"/>
     <w:multiLevelType w:val="singleLevel"/>
     <w:tmpl w:val="34BCA036"/>
@@ -3894,7 +5173,7 @@
       </w:rPr>
     </w:lvl>
   </w:abstractNum>
-  <w:abstractNum w:abstractNumId="25">
+  <w:abstractNum w:abstractNumId="27">
     <w:nsid w:val="6C77551A"/>
     <w:multiLevelType w:val="multilevel"/>
     <w:tmpl w:val="7DEC6CF8"/>
@@ -4014,7 +5293,7 @@
       </w:pPr>
     </w:lvl>
   </w:abstractNum>
-  <w:abstractNum w:abstractNumId="26">
+  <w:abstractNum w:abstractNumId="28">
     <w:nsid w:val="6DC85453"/>
     <w:multiLevelType w:val="hybridMultilevel"/>
     <w:tmpl w:val="6978B6F2"/>
@@ -4156,7 +5435,7 @@
       </w:rPr>
     </w:lvl>
   </w:abstractNum>
-  <w:abstractNum w:abstractNumId="27">
+  <w:abstractNum w:abstractNumId="29">
     <w:nsid w:val="6DDB42D0"/>
     <w:multiLevelType w:val="singleLevel"/>
     <w:tmpl w:val="D5EECCA4"/>
@@ -4171,7 +5450,7 @@
       </w:pPr>
     </w:lvl>
   </w:abstractNum>
-  <w:abstractNum w:abstractNumId="28">
+  <w:abstractNum w:abstractNumId="30">
     <w:nsid w:val="70A82268"/>
     <w:multiLevelType w:val="hybridMultilevel"/>
     <w:tmpl w:val="3F5C13B6"/>
@@ -4284,7 +5563,7 @@
       </w:rPr>
     </w:lvl>
   </w:abstractNum>
-  <w:abstractNum w:abstractNumId="29">
+  <w:abstractNum w:abstractNumId="31">
     <w:nsid w:val="74A76F65"/>
     <w:multiLevelType w:val="singleLevel"/>
     <w:tmpl w:val="86F87C5E"/>
@@ -4296,7 +5575,7 @@
       <w:lvlJc w:val="left"/>
     </w:lvl>
   </w:abstractNum>
-  <w:abstractNum w:abstractNumId="30">
+  <w:abstractNum w:abstractNumId="32">
     <w:nsid w:val="793D6573"/>
     <w:multiLevelType w:val="singleLevel"/>
     <w:tmpl w:val="34BCA036"/>
@@ -4317,7 +5596,7 @@
       </w:rPr>
     </w:lvl>
   </w:abstractNum>
-  <w:abstractNum w:abstractNumId="31">
+  <w:abstractNum w:abstractNumId="33">
     <w:nsid w:val="7FB92CC0"/>
     <w:multiLevelType w:val="hybridMultilevel"/>
     <w:tmpl w:val="19646128"/>
@@ -4492,22 +5771,22 @@
     <w:abstractNumId w:val="6"/>
   </w:num>
   <w:num w:numId="7">
-    <w:abstractNumId w:val="17"/>
+    <w:abstractNumId w:val="18"/>
   </w:num>
   <w:num w:numId="8">
-    <w:abstractNumId w:val="14"/>
+    <w:abstractNumId w:val="15"/>
   </w:num>
   <w:num w:numId="9">
+    <w:abstractNumId w:val="31"/>
+  </w:num>
+  <w:num w:numId="10">
+    <w:abstractNumId w:val="19"/>
+  </w:num>
+  <w:num w:numId="11">
     <w:abstractNumId w:val="29"/>
   </w:num>
-  <w:num w:numId="10">
-    <w:abstractNumId w:val="18"/>
-  </w:num>
-  <w:num w:numId="11">
-    <w:abstractNumId w:val="27"/>
-  </w:num>
   <w:num w:numId="12">
-    <w:abstractNumId w:val="27"/>
+    <w:abstractNumId w:val="29"/>
     <w:lvlOverride w:ilvl="0">
       <w:lvl w:ilvl="0">
         <w:start w:val="1"/>
@@ -4522,7 +5801,7 @@
     </w:lvlOverride>
   </w:num>
   <w:num w:numId="13">
-    <w:abstractNumId w:val="27"/>
+    <w:abstractNumId w:val="29"/>
     <w:lvlOverride w:ilvl="0">
       <w:lvl w:ilvl="0">
         <w:start w:val="1"/>
@@ -4537,7 +5816,7 @@
     </w:lvlOverride>
   </w:num>
   <w:num w:numId="14">
-    <w:abstractNumId w:val="27"/>
+    <w:abstractNumId w:val="29"/>
     <w:lvlOverride w:ilvl="0">
       <w:lvl w:ilvl="0">
         <w:start w:val="1"/>
@@ -4552,7 +5831,7 @@
     </w:lvlOverride>
   </w:num>
   <w:num w:numId="15">
-    <w:abstractNumId w:val="27"/>
+    <w:abstractNumId w:val="29"/>
     <w:lvlOverride w:ilvl="0">
       <w:lvl w:ilvl="0">
         <w:start w:val="1"/>
@@ -4573,7 +5852,7 @@
     <w:abstractNumId w:val="0"/>
   </w:num>
   <w:num w:numId="18">
-    <w:abstractNumId w:val="20"/>
+    <w:abstractNumId w:val="21"/>
   </w:num>
   <w:num w:numId="19">
     <w:abstractNumId w:val="4"/>
@@ -4582,25 +5861,25 @@
     <w:abstractNumId w:val="11"/>
   </w:num>
   <w:num w:numId="21">
-    <w:abstractNumId w:val="19"/>
+    <w:abstractNumId w:val="20"/>
   </w:num>
   <w:num w:numId="22">
-    <w:abstractNumId w:val="13"/>
+    <w:abstractNumId w:val="14"/>
   </w:num>
   <w:num w:numId="23">
-    <w:abstractNumId w:val="30"/>
+    <w:abstractNumId w:val="32"/>
   </w:num>
   <w:num w:numId="24">
     <w:abstractNumId w:val="3"/>
   </w:num>
   <w:num w:numId="25">
-    <w:abstractNumId w:val="24"/>
+    <w:abstractNumId w:val="26"/>
   </w:num>
   <w:num w:numId="26">
     <w:abstractNumId w:val="5"/>
   </w:num>
   <w:num w:numId="27">
-    <w:abstractNumId w:val="26"/>
+    <w:abstractNumId w:val="28"/>
   </w:num>
   <w:num w:numId="28">
     <w:abstractNumId w:val="8"/>
@@ -4612,7 +5891,7 @@
     </w:lvlOverride>
   </w:num>
   <w:num w:numId="30">
-    <w:abstractNumId w:val="23"/>
+    <w:abstractNumId w:val="25"/>
   </w:num>
   <w:num w:numId="31">
     <w:abstractNumId w:val="5"/>
@@ -4621,7 +5900,7 @@
     </w:lvlOverride>
   </w:num>
   <w:num w:numId="32">
-    <w:abstractNumId w:val="25"/>
+    <w:abstractNumId w:val="27"/>
   </w:num>
   <w:num w:numId="33">
     <w:abstractNumId w:val="5"/>
@@ -4630,7 +5909,7 @@
     <w:abstractNumId w:val="7"/>
   </w:num>
   <w:num w:numId="35">
-    <w:abstractNumId w:val="16"/>
+    <w:abstractNumId w:val="17"/>
   </w:num>
   <w:num w:numId="36">
     <w:abstractNumId w:val="5"/>
@@ -4642,22 +5921,31 @@
     <w:abstractNumId w:val="10"/>
   </w:num>
   <w:num w:numId="38">
-    <w:abstractNumId w:val="31"/>
+    <w:abstractNumId w:val="33"/>
   </w:num>
   <w:num w:numId="39">
-    <w:abstractNumId w:val="15"/>
+    <w:abstractNumId w:val="16"/>
   </w:num>
   <w:num w:numId="40">
+    <w:abstractNumId w:val="13"/>
+  </w:num>
+  <w:num w:numId="41">
+    <w:abstractNumId w:val="30"/>
+  </w:num>
+  <w:num w:numId="42">
+    <w:abstractNumId w:val="22"/>
+  </w:num>
+  <w:num w:numId="43">
+    <w:abstractNumId w:val="24"/>
+  </w:num>
+  <w:num w:numId="44">
+    <w:abstractNumId w:val="10"/>
+  </w:num>
+  <w:num w:numId="45">
     <w:abstractNumId w:val="12"/>
   </w:num>
-  <w:num w:numId="41">
-    <w:abstractNumId w:val="28"/>
-  </w:num>
-  <w:num w:numId="42">
-    <w:abstractNumId w:val="21"/>
-  </w:num>
-  <w:num w:numId="43">
-    <w:abstractNumId w:val="22"/>
+  <w:num w:numId="46">
+    <w:abstractNumId w:val="23"/>
   </w:num>
 </w:numbering>
 </file>
@@ -4939,7 +6227,7 @@
     <w:pPr>
       <w:keepNext/>
       <w:numPr>
-        <w:numId w:val="37"/>
+        <w:numId w:val="44"/>
       </w:numPr>
       <w:spacing w:before="200" w:after="100" w:line="280" w:lineRule="atLeast"/>
       <w:outlineLvl w:val="0"/>
@@ -4958,11 +6246,12 @@
     <w:next w:val="BodyText"/>
     <w:autoRedefine/>
     <w:qFormat/>
-    <w:rsid w:val="0059679B"/>
+    <w:rsid w:val="00406E45"/>
     <w:pPr>
       <w:keepNext/>
       <w:numPr>
-        <w:numId w:val="39"/>
+        <w:ilvl w:val="1"/>
+        <w:numId w:val="44"/>
       </w:numPr>
       <w:spacing w:before="100" w:after="100"/>
       <w:outlineLvl w:val="1"/>

--- a/srstemplemodified.docx
+++ b/srstemplemodified.docx
@@ -222,13 +222,8 @@
       <w:r>
         <w:t xml:space="preserve">  </w:t>
       </w:r>
-      <w:proofErr w:type="spellStart"/>
-      <w:r>
-        <w:t>Bilkent</w:t>
-      </w:r>
-      <w:proofErr w:type="spellEnd"/>
-      <w:r>
-        <w:t xml:space="preserve"> University</w:t>
+      <w:r>
+        <w:t>Bilkent University</w:t>
       </w:r>
     </w:p>
     <w:p>
@@ -248,11 +243,9 @@
       <w:pPr>
         <w:pStyle w:val="SubtitleItalic"/>
       </w:pPr>
-      <w:proofErr w:type="spellStart"/>
       <w:r>
         <w:t>EmojiStrike</w:t>
       </w:r>
-      <w:proofErr w:type="spellEnd"/>
     </w:p>
     <w:p>
       <w:pPr>
@@ -273,39 +266,7 @@
         <w:t xml:space="preserve">Project Group </w:t>
       </w:r>
       <w:r>
-        <w:t xml:space="preserve">Ali </w:t>
-      </w:r>
-      <w:proofErr w:type="spellStart"/>
-      <w:r>
-        <w:t>Altaf</w:t>
-      </w:r>
-      <w:proofErr w:type="spellEnd"/>
-      <w:r>
-        <w:t xml:space="preserve"> </w:t>
-      </w:r>
-      <w:proofErr w:type="spellStart"/>
-      <w:r>
-        <w:t>Salemwala</w:t>
-      </w:r>
-      <w:proofErr w:type="spellEnd"/>
-      <w:r>
-        <w:t xml:space="preserve">, Bora </w:t>
-      </w:r>
-      <w:proofErr w:type="spellStart"/>
-      <w:r>
-        <w:t>Bardük</w:t>
-      </w:r>
-      <w:proofErr w:type="spellEnd"/>
-      <w:r>
-        <w:t xml:space="preserve">, </w:t>
-      </w:r>
-      <w:proofErr w:type="spellStart"/>
-      <w:r>
-        <w:t>Eren</w:t>
-      </w:r>
-      <w:proofErr w:type="spellEnd"/>
-      <w:r>
-        <w:t xml:space="preserve"> </w:t>
+        <w:t xml:space="preserve">Ali Altaf Salemwala, Bora Bardük, Eren </w:t>
       </w:r>
       <w:r>
         <w:rPr>
@@ -2474,11 +2435,9 @@
       <w:pPr>
         <w:pStyle w:val="SubtitleSecondPage"/>
       </w:pPr>
-      <w:proofErr w:type="spellStart"/>
       <w:r>
         <w:t>EmojiStrike</w:t>
       </w:r>
-      <w:proofErr w:type="spellEnd"/>
     </w:p>
     <w:p>
       <w:pPr>
@@ -2505,15 +2464,7 @@
         <w:ind w:firstLine="360"/>
       </w:pPr>
       <w:r>
-        <w:t xml:space="preserve">This document will present a detailed description of the </w:t>
-      </w:r>
-      <w:proofErr w:type="spellStart"/>
-      <w:r>
-        <w:t>EmojiStrike</w:t>
-      </w:r>
-      <w:proofErr w:type="spellEnd"/>
-      <w:r>
-        <w:t xml:space="preserve"> game. It will introduce the purpose and scope of this game, followed by a detailing of the features, requirements, and constraints of the product. The document will also contain cases which explain how the game system will react to stimuli from the players. The intention of this Software Requirements Specification document is to serve as a future reference point for the developers and the clients, as well as a map for the future development of the project.</w:t>
+        <w:t>This document will present a detailed description of the EmojiStrike game. It will introduce the purpose and scope of this game, followed by a detailing of the features, requirements, and constraints of the product. The document will also contain cases which explain how the game system will react to stimuli from the players. The intention of this Software Requirements Specification document is to serve as a future reference point for the developers and the clients, as well as a map for the future development of the project.</w:t>
       </w:r>
     </w:p>
     <w:p>
@@ -2588,13 +2539,8 @@
         <w:fldChar w:fldCharType="end"/>
       </w:r>
       <w:r>
-        <w:t xml:space="preserve"> Glossary used for </w:t>
-      </w:r>
-      <w:proofErr w:type="spellStart"/>
-      <w:r>
-        <w:t>EmojiStrike</w:t>
-      </w:r>
-      <w:proofErr w:type="spellEnd"/>
+        <w:t xml:space="preserve"> Glossary used for EmojiStrike</w:t>
+      </w:r>
     </w:p>
     <w:tbl>
       <w:tblPr>
@@ -2709,15 +2655,7 @@
         <w:pStyle w:val="BodyText"/>
       </w:pPr>
       <w:r>
-        <w:t xml:space="preserve">IEEE. IEEE </w:t>
-      </w:r>
-      <w:proofErr w:type="spellStart"/>
-      <w:r>
-        <w:t>Std</w:t>
-      </w:r>
-      <w:proofErr w:type="spellEnd"/>
-      <w:r>
-        <w:t xml:space="preserve"> 830-1998 IEEE Recommended Practice for Software Requirements Specifications. IEEE Computer Society, 1998.</w:t>
+        <w:t>IEEE. IEEE Std 830-1998 IEEE Recommended Practice for Software Requirements Specifications. IEEE Computer Society, 1998.</w:t>
       </w:r>
     </w:p>
     <w:p>
@@ -2747,13 +2685,7 @@
       </w:r>
       <w:r>
         <w:lastRenderedPageBreak/>
-        <w:t>product.</w:t>
-      </w:r>
-      <w:r>
-        <w:t xml:space="preserve">  </w:t>
-      </w:r>
-      <w:r>
-        <w:t>Both sections of the document describe the same game, but since they are intended for different audiences, different language has been used.</w:t>
+        <w:t>product.  Both sections of the document describe the same game, but since they are intended for different audiences, different language has been used.</w:t>
       </w:r>
     </w:p>
     <w:p>
@@ -2791,7 +2723,7 @@
         <w:pStyle w:val="Heading2"/>
         <w:numPr>
           <w:ilvl w:val="2"/>
-          <w:numId w:val="44"/>
+          <w:numId w:val="5"/>
         </w:numPr>
       </w:pPr>
       <w:r>
@@ -2813,17 +2745,7 @@
       </w:pPr>
       <w:r>
         <w:tab/>
-      </w:r>
-      <w:r>
-        <w:t>The “P” button will be used to move the game in and out of the Pause mode. The “R” button will be used to restart the game and bring it back to the main menu, and the “Q” button will be used to quit the game. “</w:t>
-      </w:r>
-      <w:proofErr w:type="gramStart"/>
-      <w:r>
-        <w:t>Shift”+</w:t>
-      </w:r>
-      <w:proofErr w:type="gramEnd"/>
-      <w:r>
-        <w:t xml:space="preserve"> “Q” saves the game first and then quits. A dialog box will open asking the user to type in a name for the saved game.</w:t>
+        <w:t>The “P” button will be used to move the game in and out of the Pause mode. The “R” button will be used to restart the game and bring it back to the main menu, and the “Q” button will be used to quit the game. “Shift”+ “Q” saves the game first and then quits. A dialog box will open asking the user to type in a name for the saved game.</w:t>
       </w:r>
     </w:p>
     <w:p>
@@ -2832,8 +2754,6 @@
       </w:pPr>
       <w:r>
         <w:tab/>
-      </w:r>
-      <w:r>
         <w:t>The outputs will be passed using the computer monitor and speakers. The user interface display will be visible on the monitor, and game sounds will be audible through the speakers.</w:t>
       </w:r>
     </w:p>
@@ -2843,8 +2763,6 @@
       </w:pPr>
       <w:r>
         <w:tab/>
-      </w:r>
-      <w:r>
         <w:t>The game will be saved in a sorted order according to the date.  The file which will be used will be in the root directory of the game and will be a CSV file to keep track of different data easily.  The data will consist of the game state, date, and desired name to each save file.</w:t>
       </w:r>
     </w:p>
@@ -2853,7 +2771,7 @@
         <w:pStyle w:val="Heading2"/>
         <w:numPr>
           <w:ilvl w:val="2"/>
-          <w:numId w:val="44"/>
+          <w:numId w:val="5"/>
         </w:numPr>
       </w:pPr>
       <w:r>
@@ -2866,8 +2784,6 @@
       </w:pPr>
       <w:r>
         <w:tab/>
-      </w:r>
-      <w:r>
         <w:t>The game will be displayed in the maximum windowed resolution. In the top-left corner will be a menu with options to pause, quit, quit + save, and restart the game. Next to the commands will be the letters which should be pressed to bring the user into the desired state. The rest of the available space will be occupied by the game.</w:t>
       </w:r>
     </w:p>
@@ -2877,8 +2793,6 @@
       </w:pPr>
       <w:r>
         <w:tab/>
-      </w:r>
-      <w:r>
         <w:t>During each move, a small circular timer will display the amount of time remaining for the player currently doing their move.</w:t>
       </w:r>
     </w:p>
@@ -2888,8 +2802,6 @@
       </w:pPr>
       <w:r>
         <w:tab/>
-      </w:r>
-      <w:r>
         <w:t>When beginning the game, the users will select the number of players. Following this, they will select the Emoji and set the name for each player in sequence, and then finally select the map they will play on, after which they game will start.</w:t>
       </w:r>
     </w:p>
@@ -2899,17 +2811,7 @@
       </w:pPr>
       <w:r>
         <w:tab/>
-      </w:r>
-      <w:r>
-        <w:t xml:space="preserve">The users will select </w:t>
-      </w:r>
-      <w:proofErr w:type="spellStart"/>
-      <w:r>
-        <w:t>Emojis</w:t>
-      </w:r>
-      <w:proofErr w:type="spellEnd"/>
-      <w:r>
-        <w:t xml:space="preserve"> from a list, and type in the name for each player. They will also select the number of players from a list of pre-approved numbers. A table of maps with small previews will allow them to select the map.</w:t>
+        <w:t>The users will select Emojis from a list, and type in the name for each player. They will also select the number of players from a list of pre-approved numbers. A table of maps with small previews will allow them to select the map.</w:t>
       </w:r>
     </w:p>
     <w:p>
@@ -2918,8 +2820,6 @@
       </w:pPr>
       <w:r>
         <w:tab/>
-      </w:r>
-      <w:r>
         <w:t>If a player chooses to load the game, there will appear a list of files which the user may load the game from. While saving, there will be a text input box where the user types in the saved game’s name and press Enter to quit.</w:t>
       </w:r>
     </w:p>
@@ -2963,7 +2863,7 @@
         <w:pStyle w:val="Heading2"/>
         <w:numPr>
           <w:ilvl w:val="2"/>
-          <w:numId w:val="44"/>
+          <w:numId w:val="5"/>
         </w:numPr>
       </w:pPr>
       <w:r>
@@ -2984,7 +2884,7 @@
         <w:pStyle w:val="Heading2"/>
         <w:numPr>
           <w:ilvl w:val="2"/>
-          <w:numId w:val="44"/>
+          <w:numId w:val="5"/>
         </w:numPr>
       </w:pPr>
       <w:r>
@@ -3008,14 +2908,11 @@
         <w:pStyle w:val="BodyText"/>
         <w:numPr>
           <w:ilvl w:val="2"/>
-          <w:numId w:val="46"/>
-        </w:numPr>
-      </w:pPr>
-      <w:r>
-        <w:t>Java Version 8 Update 121 from www.java</w:t>
-      </w:r>
-      <w:r>
-        <w:t>.com</w:t>
+          <w:numId w:val="6"/>
+        </w:numPr>
+      </w:pPr>
+      <w:r>
+        <w:t>Java Version 8 Update 121 from www.java.com</w:t>
       </w:r>
     </w:p>
     <w:p>
@@ -3023,7 +2920,7 @@
         <w:pStyle w:val="BodyText"/>
         <w:numPr>
           <w:ilvl w:val="2"/>
-          <w:numId w:val="46"/>
+          <w:numId w:val="6"/>
         </w:numPr>
       </w:pPr>
       <w:r>
@@ -3035,7 +2932,7 @@
         <w:pStyle w:val="BodyText"/>
         <w:numPr>
           <w:ilvl w:val="2"/>
-          <w:numId w:val="46"/>
+          <w:numId w:val="6"/>
         </w:numPr>
       </w:pPr>
       <w:r>
@@ -3047,14 +2944,11 @@
         <w:pStyle w:val="Heading2"/>
         <w:numPr>
           <w:ilvl w:val="2"/>
-          <w:numId w:val="44"/>
-        </w:numPr>
-      </w:pPr>
-      <w:r>
-        <w:t>Communications</w:t>
-      </w:r>
-      <w:r>
-        <w:t xml:space="preserve"> Interface</w:t>
+          <w:numId w:val="5"/>
+        </w:numPr>
+      </w:pPr>
+      <w:r>
+        <w:t>Communications Interface</w:t>
       </w:r>
     </w:p>
     <w:p>
@@ -3070,7 +2964,7 @@
         <w:pStyle w:val="Heading2"/>
         <w:numPr>
           <w:ilvl w:val="2"/>
-          <w:numId w:val="44"/>
+          <w:numId w:val="5"/>
         </w:numPr>
       </w:pPr>
       <w:r>
@@ -3083,23 +2977,7 @@
         <w:ind w:firstLine="360"/>
       </w:pPr>
       <w:r>
-        <w:t>In the Java Virtual Machine, -</w:t>
-      </w:r>
-      <w:proofErr w:type="spellStart"/>
-      <w:r>
-        <w:t>Xmx</w:t>
-      </w:r>
-      <w:proofErr w:type="spellEnd"/>
-      <w:r>
-        <w:t xml:space="preserve"> is 2 gigabytes, and the -</w:t>
-      </w:r>
-      <w:proofErr w:type="spellStart"/>
-      <w:r>
-        <w:t>Xms</w:t>
-      </w:r>
-      <w:proofErr w:type="spellEnd"/>
-      <w:r>
-        <w:t xml:space="preserve"> is 256 megabytes. The program will use the default settings.</w:t>
+        <w:t>In the Java Virtual Machine, -Xmx is 2 gigabytes, and the -Xms is 256 megabytes. The program will use the default settings.</w:t>
       </w:r>
     </w:p>
     <w:p>
@@ -3107,7 +2985,7 @@
         <w:pStyle w:val="Heading2"/>
         <w:numPr>
           <w:ilvl w:val="2"/>
-          <w:numId w:val="44"/>
+          <w:numId w:val="5"/>
         </w:numPr>
       </w:pPr>
       <w:r>
@@ -3129,8 +3007,6 @@
       </w:pPr>
       <w:r>
         <w:tab/>
-      </w:r>
-      <w:r>
         <w:t>During the “Loading” mode, no keys can be used. There are no user operations in this mode since the program is loading the game.</w:t>
       </w:r>
     </w:p>
@@ -3140,8 +3016,6 @@
       </w:pPr>
       <w:r>
         <w:tab/>
-      </w:r>
-      <w:r>
         <w:t>Throughout all the following modes, the users can use the “Q” key to quit the game, and the “R” key to bring them back to the main menu and delete any progress.</w:t>
       </w:r>
     </w:p>
@@ -3151,8 +3025,6 @@
       </w:pPr>
       <w:r>
         <w:tab/>
-      </w:r>
-      <w:r>
         <w:t>In the “Main Menu” mode, the user can use the arrow keys to navigate the menu, the Enter key to select, and the Backspace to move them back in the menu. Apart from these keys and “R” and “Q”, all other keys are deactivated.</w:t>
       </w:r>
     </w:p>
@@ -3162,8 +3034,6 @@
       </w:pPr>
       <w:r>
         <w:tab/>
-      </w:r>
-      <w:r>
         <w:t>In the “Pause” mode, the user can only use the “R”, “P”, “Q”, and “Shift” + “Q” keys. The “P” key moves the user back into the “Game mode”.</w:t>
       </w:r>
     </w:p>
@@ -3173,8 +3043,6 @@
       </w:pPr>
       <w:r>
         <w:tab/>
-      </w:r>
-      <w:r>
         <w:t>In the “Game” mode, the user can use all available keys. Arrow keys will change the weapon’s aim, while the “W”, “A”, “S”, “D” keys will navigate the player’s character. The “P” key will move the game into “Pause” mode, and the “R”, “Q”, and “Shift + Q” keys will keep their functionality. The Space Bar will shoot the weapon.</w:t>
       </w:r>
     </w:p>
@@ -3208,7 +3076,7 @@
         <w:pStyle w:val="Heading2"/>
         <w:numPr>
           <w:ilvl w:val="2"/>
-          <w:numId w:val="44"/>
+          <w:numId w:val="5"/>
         </w:numPr>
       </w:pPr>
       <w:r>
@@ -3219,13 +3087,8 @@
       <w:pPr>
         <w:pStyle w:val="BodyText"/>
       </w:pPr>
-      <w:proofErr w:type="spellStart"/>
-      <w:r>
-        <w:t>a</w:t>
-      </w:r>
-      <w:proofErr w:type="spellEnd"/>
-      <w:r>
-        <w:t>)</w:t>
+      <w:r>
+        <w:t>a)</w:t>
       </w:r>
       <w:r>
         <w:tab/>
@@ -3323,8 +3186,6 @@
       </w:pPr>
       <w:r>
         <w:tab/>
-      </w:r>
-      <w:r>
         <w:t>We are expecting that the game is designed for multi-color and multi-dimensional screens with a size such that gameplay is user-friendly.</w:t>
       </w:r>
     </w:p>
@@ -3334,8 +3195,6 @@
       </w:pPr>
       <w:r>
         <w:tab/>
-      </w:r>
-      <w:r>
         <w:t>We are expecting that the game is developed using an up-to-date Java version to avoid version conflicts.</w:t>
       </w:r>
     </w:p>
@@ -3353,15 +3212,7 @@
       </w:pPr>
       <w:r>
         <w:tab/>
-        <w:t xml:space="preserve">If the up-to-date Java version of the development time requires different hardware and software constraints (like </w:t>
-      </w:r>
-      <w:proofErr w:type="spellStart"/>
-      <w:r>
-        <w:t>macOS</w:t>
-      </w:r>
-      <w:proofErr w:type="spellEnd"/>
-      <w:r>
-        <w:t xml:space="preserve"> losing support), requirements may change at the time.</w:t>
+        <w:t>If the up-to-date Java version of the development time requires different hardware and software constraints (like macOS losing support), requirements may change at the time.</w:t>
       </w:r>
     </w:p>
     <w:p>
@@ -3370,8 +3221,6 @@
       </w:pPr>
       <w:r>
         <w:tab/>
-      </w:r>
-      <w:r>
         <w:t>If the up-to-date computer communication technologies render the use of a keyboard, speaker, or display interfaces obsolete; different types of I/O with the user should be implemented.</w:t>
       </w:r>
     </w:p>
@@ -3410,14 +3259,6 @@
     </w:p>
     <w:p>
       <w:pPr>
-        <w:pStyle w:val="BodyText"/>
-      </w:pPr>
-      <w:r>
-        <w:t>This is where you provide the details of the results of your analysis work.</w:t>
-      </w:r>
-    </w:p>
-    <w:p>
-      <w:pPr>
         <w:pStyle w:val="Heading2"/>
       </w:pPr>
       <w:r>
@@ -3426,34 +3267,1708 @@
     </w:p>
     <w:p>
       <w:pPr>
-        <w:pStyle w:val="Heading1"/>
-      </w:pPr>
-      <w:r>
-        <w:t>Appendixes</w:t>
-      </w:r>
-    </w:p>
-    <w:p>
-      <w:pPr>
-        <w:pStyle w:val="BodyText"/>
-      </w:pPr>
-      <w:r>
-        <w:t>Glossary for any domain-specific terms you use in your report.</w:t>
-      </w:r>
-    </w:p>
-    <w:p>
-      <w:pPr>
-        <w:pStyle w:val="Heading1"/>
-      </w:pPr>
-      <w:r>
-        <w:t>Index</w:t>
-      </w:r>
-    </w:p>
-    <w:p>
-      <w:pPr>
-        <w:pStyle w:val="BodyText"/>
-      </w:pPr>
+        <w:pStyle w:val="Heading2"/>
+        <w:numPr>
+          <w:ilvl w:val="2"/>
+          <w:numId w:val="5"/>
+        </w:numPr>
+      </w:pPr>
+      <w:r>
+        <w:t>User Interfaces</w:t>
+      </w:r>
+    </w:p>
+    <w:p>
+      <w:pPr>
+        <w:pStyle w:val="BodyText"/>
+      </w:pPr>
+      <w:r>
+        <w:t xml:space="preserve">    The system starts a window in Java and waits for keyboard inputs from the user to change the game state. Different commands work in different states, and so not all keys work in every part of the game. For example, the ASDW commands will not work for the menu state.</w:t>
+      </w:r>
+    </w:p>
+    <w:p>
+      <w:pPr>
+        <w:pStyle w:val="Heading2"/>
+        <w:numPr>
+          <w:ilvl w:val="2"/>
+          <w:numId w:val="5"/>
+        </w:numPr>
+      </w:pPr>
+      <w:r>
+        <w:t>Hardware</w:t>
+      </w:r>
+      <w:r>
+        <w:t xml:space="preserve"> Interfaces</w:t>
+      </w:r>
+    </w:p>
+    <w:p>
+      <w:pPr>
+        <w:pStyle w:val="BodyText"/>
+        <w:numPr>
+          <w:ilvl w:val="0"/>
+          <w:numId w:val="7"/>
+        </w:numPr>
+      </w:pPr>
+      <w:r>
+        <w:t>Keyboard</w:t>
+      </w:r>
+    </w:p>
+    <w:p>
+      <w:pPr>
+        <w:pStyle w:val="BodyText"/>
+        <w:numPr>
+          <w:ilvl w:val="0"/>
+          <w:numId w:val="7"/>
+        </w:numPr>
+      </w:pPr>
+      <w:r>
+        <w:t>To allow the user to enter commands to be interpreted by the game</w:t>
+      </w:r>
+    </w:p>
+    <w:p>
+      <w:pPr>
+        <w:pStyle w:val="BodyText"/>
+        <w:numPr>
+          <w:ilvl w:val="0"/>
+          <w:numId w:val="7"/>
+        </w:numPr>
+      </w:pPr>
+      <w:r>
+        <w:t>N/A</w:t>
+      </w:r>
+    </w:p>
+    <w:p>
+      <w:pPr>
+        <w:pStyle w:val="BodyText"/>
+        <w:numPr>
+          <w:ilvl w:val="0"/>
+          <w:numId w:val="7"/>
+        </w:numPr>
+      </w:pPr>
+      <w:r>
+        <w:t>N/A</w:t>
+      </w:r>
+    </w:p>
+    <w:p>
+      <w:pPr>
+        <w:pStyle w:val="BodyText"/>
+        <w:numPr>
+          <w:ilvl w:val="0"/>
+          <w:numId w:val="7"/>
+        </w:numPr>
+      </w:pPr>
+      <w:r>
+        <w:t>N/A</w:t>
+      </w:r>
+    </w:p>
+    <w:p>
+      <w:pPr>
+        <w:pStyle w:val="BodyText"/>
+        <w:numPr>
+          <w:ilvl w:val="0"/>
+          <w:numId w:val="7"/>
+        </w:numPr>
+      </w:pPr>
+      <w:r>
+        <w:t>Real-time</w:t>
+      </w:r>
+    </w:p>
+    <w:p>
+      <w:pPr>
+        <w:pStyle w:val="BodyText"/>
+        <w:numPr>
+          <w:ilvl w:val="0"/>
+          <w:numId w:val="7"/>
+        </w:numPr>
+      </w:pPr>
+      <w:r>
+        <w:t>Changes will be made visible on the monitor screen and audible through the speakers</w:t>
+      </w:r>
+    </w:p>
+    <w:p>
+      <w:pPr>
+        <w:pStyle w:val="BodyText"/>
+        <w:numPr>
+          <w:ilvl w:val="0"/>
+          <w:numId w:val="7"/>
+        </w:numPr>
+      </w:pPr>
+      <w:r>
+        <w:t>N/A</w:t>
+      </w:r>
+    </w:p>
+    <w:p>
+      <w:pPr>
+        <w:pStyle w:val="BodyText"/>
+        <w:numPr>
+          <w:ilvl w:val="0"/>
+          <w:numId w:val="7"/>
+        </w:numPr>
+      </w:pPr>
+      <w:r>
+        <w:t>N/A</w:t>
+      </w:r>
+    </w:p>
+    <w:p>
+      <w:pPr>
+        <w:pStyle w:val="BodyText"/>
+        <w:numPr>
+          <w:ilvl w:val="0"/>
+          <w:numId w:val="7"/>
+        </w:numPr>
+      </w:pPr>
+      <w:r>
+        <w:t>N/A</w:t>
+      </w:r>
+    </w:p>
+    <w:p>
+      <w:pPr>
+        <w:pStyle w:val="BodyText"/>
+        <w:numPr>
+          <w:ilvl w:val="0"/>
+          <w:numId w:val="7"/>
+        </w:numPr>
+      </w:pPr>
+      <w:r>
+        <w:t>N/A</w:t>
+      </w:r>
+    </w:p>
+    <w:p>
+      <w:pPr>
+        <w:pStyle w:val="BodyText"/>
+        <w:numPr>
+          <w:ilvl w:val="0"/>
+          <w:numId w:val="7"/>
+        </w:numPr>
+      </w:pPr>
+      <w:r>
+        <w:t>End messages.</w:t>
+      </w:r>
+    </w:p>
+    <w:p>
+      <w:pPr>
+        <w:pStyle w:val="BodyText"/>
+      </w:pPr>
+    </w:p>
+    <w:p>
+      <w:pPr>
+        <w:pStyle w:val="BodyText"/>
+        <w:numPr>
+          <w:ilvl w:val="0"/>
+          <w:numId w:val="8"/>
+        </w:numPr>
+      </w:pPr>
+      <w:r>
+        <w:t>Speakers</w:t>
+      </w:r>
+    </w:p>
+    <w:p>
+      <w:pPr>
+        <w:pStyle w:val="BodyText"/>
+        <w:numPr>
+          <w:ilvl w:val="0"/>
+          <w:numId w:val="8"/>
+        </w:numPr>
+      </w:pPr>
+      <w:r>
+        <w:t>To allow the user to hear sounds emitted by the game for a better user experience</w:t>
+      </w:r>
+    </w:p>
+    <w:p>
+      <w:pPr>
+        <w:pStyle w:val="BodyText"/>
+        <w:numPr>
+          <w:ilvl w:val="0"/>
+          <w:numId w:val="8"/>
+        </w:numPr>
+      </w:pPr>
+      <w:r>
+        <w:t>Source is game events</w:t>
+      </w:r>
+    </w:p>
+    <w:p>
+      <w:pPr>
+        <w:pStyle w:val="BodyText"/>
+        <w:numPr>
+          <w:ilvl w:val="0"/>
+          <w:numId w:val="8"/>
+        </w:numPr>
+      </w:pPr>
+      <w:r>
+        <w:t>N/A</w:t>
+      </w:r>
+    </w:p>
+    <w:p>
+      <w:pPr>
+        <w:pStyle w:val="BodyText"/>
+        <w:numPr>
+          <w:ilvl w:val="0"/>
+          <w:numId w:val="8"/>
+        </w:numPr>
+      </w:pPr>
+      <w:r>
+        <w:t>N/A</w:t>
+      </w:r>
+    </w:p>
+    <w:p>
+      <w:pPr>
+        <w:pStyle w:val="BodyText"/>
+        <w:numPr>
+          <w:ilvl w:val="0"/>
+          <w:numId w:val="8"/>
+        </w:numPr>
+      </w:pPr>
+      <w:r>
+        <w:t>Real-time</w:t>
+      </w:r>
+    </w:p>
+    <w:p>
+      <w:pPr>
+        <w:pStyle w:val="BodyText"/>
+        <w:numPr>
+          <w:ilvl w:val="0"/>
+          <w:numId w:val="8"/>
+        </w:numPr>
+      </w:pPr>
+      <w:r>
+        <w:t>Changes made by keyboard influence sounds produced</w:t>
+      </w:r>
+    </w:p>
+    <w:p>
+      <w:pPr>
+        <w:pStyle w:val="BodyText"/>
+        <w:numPr>
+          <w:ilvl w:val="0"/>
+          <w:numId w:val="8"/>
+        </w:numPr>
+      </w:pPr>
+      <w:r>
+        <w:t>N/A</w:t>
+      </w:r>
+    </w:p>
+    <w:p>
+      <w:pPr>
+        <w:pStyle w:val="BodyText"/>
+        <w:numPr>
+          <w:ilvl w:val="0"/>
+          <w:numId w:val="8"/>
+        </w:numPr>
+      </w:pPr>
+      <w:r>
+        <w:lastRenderedPageBreak/>
+        <w:t>N/A</w:t>
+      </w:r>
+    </w:p>
+    <w:p>
+      <w:pPr>
+        <w:pStyle w:val="BodyText"/>
+        <w:numPr>
+          <w:ilvl w:val="0"/>
+          <w:numId w:val="8"/>
+        </w:numPr>
+      </w:pPr>
+      <w:r>
+        <w:t>.mp3, .wav</w:t>
+      </w:r>
+    </w:p>
+    <w:p>
+      <w:pPr>
+        <w:pStyle w:val="BodyText"/>
+        <w:numPr>
+          <w:ilvl w:val="0"/>
+          <w:numId w:val="8"/>
+        </w:numPr>
+      </w:pPr>
+      <w:r>
+        <w:t>N/A</w:t>
+      </w:r>
+    </w:p>
+    <w:p>
+      <w:pPr>
+        <w:pStyle w:val="BodyText"/>
+        <w:numPr>
+          <w:ilvl w:val="0"/>
+          <w:numId w:val="8"/>
+        </w:numPr>
+      </w:pPr>
+      <w:r>
+        <w:t>End messages.</w:t>
+      </w:r>
+    </w:p>
+    <w:p>
+      <w:pPr>
+        <w:pStyle w:val="BodyText"/>
+      </w:pPr>
+    </w:p>
+    <w:p>
+      <w:pPr>
+        <w:pStyle w:val="BodyText"/>
+        <w:numPr>
+          <w:ilvl w:val="0"/>
+          <w:numId w:val="9"/>
+        </w:numPr>
+      </w:pPr>
+      <w:r>
+        <w:t>Monitor</w:t>
+      </w:r>
+    </w:p>
+    <w:p>
+      <w:pPr>
+        <w:pStyle w:val="BodyText"/>
+        <w:numPr>
+          <w:ilvl w:val="0"/>
+          <w:numId w:val="9"/>
+        </w:numPr>
+      </w:pPr>
+      <w:r>
+        <w:t>To allow the user to view changes in the gameplay and to see the visualization of their commands.</w:t>
+      </w:r>
+    </w:p>
+    <w:p>
+      <w:pPr>
+        <w:pStyle w:val="BodyText"/>
+        <w:numPr>
+          <w:ilvl w:val="0"/>
+          <w:numId w:val="9"/>
+        </w:numPr>
+      </w:pPr>
+      <w:r>
+        <w:t>Source is game events</w:t>
+      </w:r>
+    </w:p>
+    <w:p>
+      <w:pPr>
+        <w:pStyle w:val="BodyText"/>
+        <w:numPr>
+          <w:ilvl w:val="0"/>
+          <w:numId w:val="9"/>
+        </w:numPr>
+      </w:pPr>
+      <w:r>
+        <w:t>Valid ra</w:t>
+      </w:r>
+      <w:r>
+        <w:t>nge, accuracy, and/or tolerance</w:t>
+      </w:r>
+    </w:p>
+    <w:p>
+      <w:pPr>
+        <w:pStyle w:val="BodyText"/>
+        <w:numPr>
+          <w:ilvl w:val="0"/>
+          <w:numId w:val="9"/>
+        </w:numPr>
+      </w:pPr>
+      <w:r>
+        <w:t>Units of measure</w:t>
+      </w:r>
+    </w:p>
+    <w:p>
+      <w:pPr>
+        <w:pStyle w:val="BodyText"/>
+        <w:numPr>
+          <w:ilvl w:val="0"/>
+          <w:numId w:val="9"/>
+        </w:numPr>
+      </w:pPr>
+      <w:r>
+        <w:t>Real time</w:t>
+      </w:r>
+    </w:p>
+    <w:p>
+      <w:pPr>
+        <w:pStyle w:val="BodyText"/>
+        <w:numPr>
+          <w:ilvl w:val="0"/>
+          <w:numId w:val="9"/>
+        </w:numPr>
+      </w:pPr>
+      <w:r>
+        <w:t>Changes will be made visible on the monitor screen and audible through the speakers</w:t>
+      </w:r>
+    </w:p>
+    <w:p>
+      <w:pPr>
+        <w:pStyle w:val="BodyText"/>
+        <w:numPr>
+          <w:ilvl w:val="0"/>
+          <w:numId w:val="9"/>
+        </w:numPr>
+      </w:pPr>
+      <w:r>
+        <w:t>N/A</w:t>
+      </w:r>
+    </w:p>
+    <w:p>
+      <w:pPr>
+        <w:pStyle w:val="BodyText"/>
+        <w:numPr>
+          <w:ilvl w:val="0"/>
+          <w:numId w:val="9"/>
+        </w:numPr>
+      </w:pPr>
+      <w:r>
+        <w:t>N/A</w:t>
+      </w:r>
+    </w:p>
+    <w:p>
+      <w:pPr>
+        <w:pStyle w:val="BodyText"/>
+        <w:numPr>
+          <w:ilvl w:val="0"/>
+          <w:numId w:val="9"/>
+        </w:numPr>
+      </w:pPr>
+      <w:r>
+        <w:t>.jpg, .png, etc</w:t>
+      </w:r>
+    </w:p>
+    <w:p>
+      <w:pPr>
+        <w:pStyle w:val="BodyText"/>
+        <w:numPr>
+          <w:ilvl w:val="0"/>
+          <w:numId w:val="9"/>
+        </w:numPr>
+      </w:pPr>
+      <w:r>
+        <w:t>Command formats</w:t>
+      </w:r>
+    </w:p>
+    <w:p>
+      <w:pPr>
+        <w:pStyle w:val="BodyText"/>
+        <w:numPr>
+          <w:ilvl w:val="0"/>
+          <w:numId w:val="9"/>
+        </w:numPr>
+      </w:pPr>
+      <w:r>
+        <w:t>End messages.</w:t>
+      </w:r>
+    </w:p>
+    <w:p>
+      <w:pPr>
+        <w:pStyle w:val="BodyText"/>
+      </w:pPr>
+    </w:p>
+    <w:p>
+      <w:pPr>
+        <w:pStyle w:val="Heading2"/>
+        <w:numPr>
+          <w:ilvl w:val="2"/>
+          <w:numId w:val="5"/>
+        </w:numPr>
+      </w:pPr>
+      <w:r>
+        <w:t>Software Interfaces</w:t>
+      </w:r>
+    </w:p>
+    <w:p>
+      <w:pPr>
+        <w:pStyle w:val="BodyText"/>
+      </w:pPr>
+      <w:r>
+        <w:t>N/A</w:t>
+      </w:r>
+    </w:p>
+    <w:p>
+      <w:pPr>
+        <w:pStyle w:val="Heading2"/>
+        <w:numPr>
+          <w:ilvl w:val="2"/>
+          <w:numId w:val="5"/>
+        </w:numPr>
+      </w:pPr>
+      <w:r>
+        <w:t>External Interface Requirements</w:t>
+      </w:r>
+    </w:p>
+    <w:p>
+      <w:pPr>
+        <w:pStyle w:val="BodyText"/>
+      </w:pPr>
+      <w:r>
+        <w:t>N/A</w:t>
+      </w:r>
+    </w:p>
+    <w:p>
+      <w:pPr>
+        <w:pStyle w:val="Heading2"/>
+      </w:pPr>
+      <w:r>
+        <w:t>Functional</w:t>
+      </w:r>
+      <w:r>
+        <w:t xml:space="preserve"> Requirements</w:t>
+      </w:r>
+    </w:p>
+    <w:p>
+      <w:pPr>
+        <w:pStyle w:val="Heading2"/>
+        <w:numPr>
+          <w:ilvl w:val="2"/>
+          <w:numId w:val="5"/>
+        </w:numPr>
+      </w:pPr>
+      <w:r>
+        <w:t>Menu State</w:t>
+      </w:r>
+    </w:p>
+    <w:p>
+      <w:pPr>
+        <w:pStyle w:val="Heading2"/>
+        <w:numPr>
+          <w:ilvl w:val="3"/>
+          <w:numId w:val="5"/>
+        </w:numPr>
+      </w:pPr>
+      <w:r>
+        <w:t>Arrow Keys</w:t>
+      </w:r>
+    </w:p>
+    <w:p>
+      <w:pPr>
+        <w:pStyle w:val="BodyText"/>
+        <w:ind w:firstLine="360"/>
+      </w:pPr>
+      <w:r>
+        <w:t>The system shall highlight the available options depending on which keys are pressed. Up key moves the selection up, down key moves it down.</w:t>
+      </w:r>
+    </w:p>
+    <w:p>
+      <w:pPr>
+        <w:pStyle w:val="Heading2"/>
+        <w:numPr>
+          <w:ilvl w:val="3"/>
+          <w:numId w:val="5"/>
+        </w:numPr>
+      </w:pPr>
+      <w:r>
+        <w:t>Enter Key</w:t>
+      </w:r>
+    </w:p>
+    <w:p>
+      <w:pPr>
+        <w:pStyle w:val="BodyText"/>
+        <w:ind w:firstLine="360"/>
+      </w:pPr>
+      <w:r>
+        <w:t>The system shall run the highlighted option.</w:t>
+      </w:r>
+    </w:p>
+    <w:p>
+      <w:pPr>
+        <w:pStyle w:val="BodyText"/>
+        <w:ind w:firstLine="360"/>
+      </w:pPr>
+    </w:p>
+    <w:p>
+      <w:pPr>
+        <w:pStyle w:val="BodyText"/>
+        <w:ind w:firstLine="360"/>
+      </w:pPr>
+    </w:p>
+    <w:p>
+      <w:pPr>
+        <w:pStyle w:val="BodyText"/>
+        <w:ind w:firstLine="360"/>
+      </w:pPr>
+    </w:p>
+    <w:p>
+      <w:pPr>
+        <w:pStyle w:val="BodyText"/>
+        <w:ind w:firstLine="360"/>
+      </w:pPr>
+    </w:p>
+    <w:p>
+      <w:pPr>
+        <w:pStyle w:val="Heading2"/>
+        <w:numPr>
+          <w:ilvl w:val="2"/>
+          <w:numId w:val="5"/>
+        </w:numPr>
+      </w:pPr>
+      <w:r>
+        <w:t>Choice</w:t>
+      </w:r>
+      <w:r>
+        <w:t xml:space="preserve"> </w:t>
+      </w:r>
+      <w:r>
+        <w:t>State</w:t>
+      </w:r>
+    </w:p>
+    <w:p>
+      <w:pPr>
+        <w:pStyle w:val="Heading2"/>
+        <w:numPr>
+          <w:ilvl w:val="3"/>
+          <w:numId w:val="5"/>
+        </w:numPr>
+      </w:pPr>
+      <w:r>
+        <w:t>Arrow Keys</w:t>
+      </w:r>
+    </w:p>
+    <w:p>
+      <w:pPr>
+        <w:pStyle w:val="BodyText"/>
+        <w:ind w:firstLine="360"/>
+      </w:pPr>
+      <w:r>
+        <w:t>The system shall highlight the available options depending on which keys are pressed. It will loop through the options.</w:t>
+      </w:r>
+    </w:p>
+    <w:p>
+      <w:pPr>
+        <w:pStyle w:val="Heading2"/>
+        <w:numPr>
+          <w:ilvl w:val="3"/>
+          <w:numId w:val="5"/>
+        </w:numPr>
+      </w:pPr>
+      <w:r>
+        <w:t>Enter Key</w:t>
+      </w:r>
+    </w:p>
+    <w:p>
+      <w:pPr>
+        <w:pStyle w:val="BodyText"/>
+        <w:ind w:firstLine="360"/>
+      </w:pPr>
+      <w:r>
+        <w:t>The system shall run the highlighted option.</w:t>
+      </w:r>
+    </w:p>
+    <w:p>
+      <w:pPr>
+        <w:pStyle w:val="Heading2"/>
+        <w:numPr>
+          <w:ilvl w:val="3"/>
+          <w:numId w:val="5"/>
+        </w:numPr>
+      </w:pPr>
+      <w:r>
+        <w:t>Letter and Number Keys</w:t>
+      </w:r>
+    </w:p>
+    <w:p>
+      <w:pPr>
+        <w:pStyle w:val="BodyText"/>
+        <w:ind w:firstLine="360"/>
+      </w:pPr>
+      <w:r>
+        <w:t>In the Emoji-selection window, the system shall take the textual input from the user and save it as the name of that player.</w:t>
+      </w:r>
+    </w:p>
+    <w:p>
+      <w:pPr>
+        <w:pStyle w:val="Heading2"/>
+        <w:numPr>
+          <w:ilvl w:val="2"/>
+          <w:numId w:val="5"/>
+        </w:numPr>
+      </w:pPr>
+      <w:r>
+        <w:t>Game State</w:t>
+      </w:r>
+    </w:p>
+    <w:p>
+      <w:pPr>
+        <w:pStyle w:val="Heading2"/>
+        <w:numPr>
+          <w:ilvl w:val="3"/>
+          <w:numId w:val="5"/>
+        </w:numPr>
+      </w:pPr>
+      <w:r>
+        <w:t>Arrow</w:t>
+      </w:r>
+      <w:r>
+        <w:t xml:space="preserve"> Keys</w:t>
+      </w:r>
+    </w:p>
+    <w:p>
+      <w:pPr>
+        <w:pStyle w:val="BodyText"/>
+        <w:ind w:firstLine="360"/>
+      </w:pPr>
+      <w:r>
+        <w:t>The system shall calculate the direction where the weapon will be fired and represent an arrow in that direction.</w:t>
+      </w:r>
+    </w:p>
+    <w:p>
+      <w:pPr>
+        <w:pStyle w:val="Heading2"/>
+        <w:numPr>
+          <w:ilvl w:val="3"/>
+          <w:numId w:val="5"/>
+        </w:numPr>
+      </w:pPr>
+      <w:r>
+        <w:t>Space Key</w:t>
+      </w:r>
+    </w:p>
+    <w:p>
+      <w:pPr>
+        <w:pStyle w:val="BodyText"/>
+        <w:ind w:firstLine="360"/>
+      </w:pPr>
+      <w:r>
+        <w:t>The system shall fire the weapon and display the animations, and calculate all updates to display on the screen (characters hurt, terrain destroyed, remaining players, new spaces moved)</w:t>
+      </w:r>
+    </w:p>
+    <w:p>
+      <w:pPr>
+        <w:pStyle w:val="Heading2"/>
+        <w:numPr>
+          <w:ilvl w:val="3"/>
+          <w:numId w:val="5"/>
+        </w:numPr>
+      </w:pPr>
+      <w:r>
+        <w:t>WASD Keys</w:t>
+      </w:r>
+    </w:p>
+    <w:p>
+      <w:pPr>
+        <w:pStyle w:val="BodyText"/>
+        <w:ind w:firstLine="360"/>
+      </w:pPr>
+      <w:r>
+        <w:t>Update the location of the player on the map by the predetermined move amount for the character.  The amount of location update may change by the powerups acquired by the character.  The character may strafe left, right, and jump. Strafing and jumping physics are calculated by the physics engine and will stop if a horizontal or vertical collision occurs.</w:t>
+      </w:r>
+    </w:p>
+    <w:p>
+      <w:pPr>
+        <w:pStyle w:val="BodyText"/>
+        <w:ind w:firstLine="360"/>
+      </w:pPr>
+      <w:r>
+        <w:t xml:space="preserve"> </w:t>
+      </w:r>
+      <w:r>
+        <w:t>Detect the collision on the map and use integrated physics to execute the necessary action.  No collision with terrain executes the falling action and continues until a collision is provided.</w:t>
+      </w:r>
+    </w:p>
+    <w:p>
+      <w:pPr>
+        <w:pStyle w:val="Heading2"/>
+        <w:numPr>
+          <w:ilvl w:val="3"/>
+          <w:numId w:val="5"/>
+        </w:numPr>
+      </w:pPr>
+      <w:r>
+        <w:t>Q Key</w:t>
+      </w:r>
+    </w:p>
+    <w:p>
+      <w:pPr>
+        <w:pStyle w:val="BodyText"/>
+        <w:ind w:firstLine="360"/>
+      </w:pPr>
+      <w:r>
+        <w:t>The system shall terminate.</w:t>
+      </w:r>
+    </w:p>
+    <w:p>
+      <w:pPr>
+        <w:pStyle w:val="Heading2"/>
+        <w:numPr>
+          <w:ilvl w:val="3"/>
+          <w:numId w:val="5"/>
+        </w:numPr>
+      </w:pPr>
+      <w:r>
+        <w:t>R</w:t>
+      </w:r>
+      <w:r>
+        <w:t xml:space="preserve"> Key</w:t>
+      </w:r>
+    </w:p>
+    <w:p>
+      <w:pPr>
+        <w:pStyle w:val="BodyText"/>
+        <w:ind w:firstLine="360"/>
+      </w:pPr>
+      <w:r>
+        <w:t>The system shall quit this instance of the game state and move to the menu state.</w:t>
+      </w:r>
+    </w:p>
+    <w:p>
+      <w:pPr>
+        <w:pStyle w:val="Heading2"/>
+        <w:numPr>
+          <w:ilvl w:val="3"/>
+          <w:numId w:val="5"/>
+        </w:numPr>
+      </w:pPr>
+      <w:r>
+        <w:t>P</w:t>
+      </w:r>
+      <w:r>
+        <w:t xml:space="preserve"> Key</w:t>
+      </w:r>
+    </w:p>
+    <w:p>
+      <w:pPr>
+        <w:pStyle w:val="BodyText"/>
+        <w:ind w:firstLine="360"/>
+      </w:pPr>
+      <w:r>
+        <w:t>The system shall move from the Game state into the Pause state.</w:t>
+      </w:r>
+    </w:p>
+    <w:p>
+      <w:pPr>
+        <w:pStyle w:val="Heading2"/>
+        <w:numPr>
+          <w:ilvl w:val="3"/>
+          <w:numId w:val="5"/>
+        </w:numPr>
+      </w:pPr>
+      <w:r>
+        <w:t>Shift + Q Keys</w:t>
+      </w:r>
+    </w:p>
+    <w:p>
+      <w:pPr>
+        <w:pStyle w:val="BodyText"/>
+        <w:ind w:firstLine="360"/>
+      </w:pPr>
+      <w:r>
+        <w:t>T</w:t>
+      </w:r>
+      <w:r>
+        <w:t>he system shall first open the Save State and then terminates.</w:t>
+      </w:r>
+    </w:p>
+    <w:p>
+      <w:pPr>
+        <w:pStyle w:val="BodyText"/>
+        <w:ind w:firstLine="360"/>
+      </w:pPr>
+    </w:p>
+    <w:p>
+      <w:pPr>
+        <w:pStyle w:val="BodyText"/>
+        <w:ind w:firstLine="360"/>
+      </w:pPr>
+    </w:p>
+    <w:p>
+      <w:pPr>
+        <w:pStyle w:val="BodyText"/>
+        <w:ind w:firstLine="360"/>
+      </w:pPr>
+    </w:p>
+    <w:p>
+      <w:pPr>
+        <w:pStyle w:val="BodyText"/>
+        <w:ind w:firstLine="360"/>
+      </w:pPr>
+    </w:p>
+    <w:p>
+      <w:pPr>
+        <w:pStyle w:val="BodyText"/>
+        <w:ind w:firstLine="360"/>
+      </w:pPr>
+    </w:p>
+    <w:p>
+      <w:pPr>
+        <w:pStyle w:val="Heading2"/>
+        <w:numPr>
+          <w:ilvl w:val="2"/>
+          <w:numId w:val="5"/>
+        </w:numPr>
+      </w:pPr>
+      <w:r>
+        <w:t>Save State</w:t>
+      </w:r>
+    </w:p>
+    <w:p>
+      <w:pPr>
+        <w:pStyle w:val="Heading2"/>
+        <w:numPr>
+          <w:ilvl w:val="3"/>
+          <w:numId w:val="5"/>
+        </w:numPr>
+      </w:pPr>
+      <w:r>
+        <w:t>Letter and Number Keys</w:t>
+      </w:r>
+    </w:p>
+    <w:p>
+      <w:pPr>
+        <w:pStyle w:val="BodyText"/>
+        <w:ind w:firstLine="360"/>
+      </w:pPr>
+      <w:r>
+        <w:t>The system shall store the input</w:t>
+      </w:r>
+      <w:r>
+        <w:t>.</w:t>
+      </w:r>
+    </w:p>
+    <w:p>
+      <w:pPr>
+        <w:pStyle w:val="Heading2"/>
+        <w:numPr>
+          <w:ilvl w:val="3"/>
+          <w:numId w:val="5"/>
+        </w:numPr>
+      </w:pPr>
+      <w:r>
+        <w:t xml:space="preserve">Enter Keys </w:t>
+      </w:r>
+    </w:p>
+    <w:p>
+      <w:pPr>
+        <w:pStyle w:val="BodyText"/>
+        <w:ind w:firstLine="360"/>
+      </w:pPr>
+      <w:r>
+        <w:t>The system shall make a new file with the stored data of the current game, and the name of the and then return to the state it came from.</w:t>
+      </w:r>
+    </w:p>
+    <w:p>
+      <w:pPr>
+        <w:pStyle w:val="Heading2"/>
+        <w:numPr>
+          <w:ilvl w:val="3"/>
+          <w:numId w:val="5"/>
+        </w:numPr>
+      </w:pPr>
+      <w:r>
+        <w:t>Q Keys</w:t>
+      </w:r>
+    </w:p>
+    <w:p>
+      <w:pPr>
+        <w:pStyle w:val="BodyText"/>
+        <w:ind w:firstLine="360"/>
+      </w:pPr>
+      <w:r>
+        <w:t xml:space="preserve"> </w:t>
+      </w:r>
+      <w:r>
+        <w:t>The system shall terminate.</w:t>
+      </w:r>
+    </w:p>
+    <w:p>
+      <w:pPr>
+        <w:pStyle w:val="Heading2"/>
+        <w:numPr>
+          <w:ilvl w:val="2"/>
+          <w:numId w:val="5"/>
+        </w:numPr>
+      </w:pPr>
+      <w:r>
+        <w:t>Pause State</w:t>
+      </w:r>
+    </w:p>
+    <w:p>
+      <w:pPr>
+        <w:pStyle w:val="Heading2"/>
+        <w:numPr>
+          <w:ilvl w:val="3"/>
+          <w:numId w:val="5"/>
+        </w:numPr>
+      </w:pPr>
+      <w:r>
+        <w:t>P Key</w:t>
+      </w:r>
+    </w:p>
+    <w:p>
+      <w:pPr>
+        <w:pStyle w:val="BodyText"/>
+        <w:ind w:firstLine="360"/>
+      </w:pPr>
+      <w:r>
+        <w:t>The system shall move from the Pause state into the Game state.</w:t>
+      </w:r>
+    </w:p>
+    <w:p>
+      <w:pPr>
+        <w:pStyle w:val="Heading2"/>
+        <w:numPr>
+          <w:ilvl w:val="3"/>
+          <w:numId w:val="5"/>
+        </w:numPr>
+      </w:pPr>
+      <w:r>
+        <w:t>R</w:t>
+      </w:r>
+      <w:r>
+        <w:t xml:space="preserve"> Key</w:t>
+      </w:r>
+    </w:p>
+    <w:p>
+      <w:pPr>
+        <w:pStyle w:val="BodyText"/>
+        <w:ind w:firstLine="360"/>
+      </w:pPr>
+      <w:r>
+        <w:t>The system shall quit this instance of the game state and move into the menu state.</w:t>
+      </w:r>
+    </w:p>
+    <w:p>
+      <w:pPr>
+        <w:pStyle w:val="Heading2"/>
+        <w:numPr>
+          <w:ilvl w:val="3"/>
+          <w:numId w:val="5"/>
+        </w:numPr>
+      </w:pPr>
+      <w:r>
+        <w:t>Q</w:t>
+      </w:r>
+      <w:r>
+        <w:t xml:space="preserve"> Key</w:t>
+      </w:r>
+    </w:p>
+    <w:p>
+      <w:pPr>
+        <w:pStyle w:val="BodyText"/>
+        <w:ind w:firstLine="360"/>
+      </w:pPr>
+      <w:r>
+        <w:t>The system shall terminate.</w:t>
+      </w:r>
+    </w:p>
+    <w:p>
+      <w:pPr>
+        <w:pStyle w:val="Heading2"/>
+        <w:numPr>
+          <w:ilvl w:val="2"/>
+          <w:numId w:val="5"/>
+        </w:numPr>
+      </w:pPr>
+      <w:r>
+        <w:t>Load State</w:t>
+      </w:r>
+    </w:p>
+    <w:p>
+      <w:pPr>
+        <w:pStyle w:val="Heading2"/>
+        <w:numPr>
+          <w:ilvl w:val="3"/>
+          <w:numId w:val="5"/>
+        </w:numPr>
+      </w:pPr>
+      <w:r>
+        <w:t>Arrow Keys</w:t>
+      </w:r>
+    </w:p>
+    <w:p>
+      <w:pPr>
+        <w:pStyle w:val="BodyText"/>
+        <w:ind w:firstLine="360"/>
+      </w:pPr>
+      <w:r>
+        <w:t>The system shall change the highlighted saved game on the load game screen. If there is no saved game, no action will be taken by the system.</w:t>
+      </w:r>
+    </w:p>
+    <w:p>
+      <w:pPr>
+        <w:pStyle w:val="Heading2"/>
+        <w:numPr>
+          <w:ilvl w:val="3"/>
+          <w:numId w:val="5"/>
+        </w:numPr>
+      </w:pPr>
+      <w:r>
+        <w:t>Q Key</w:t>
+      </w:r>
+    </w:p>
+    <w:p>
+      <w:pPr>
+        <w:pStyle w:val="BodyText"/>
+        <w:ind w:firstLine="360"/>
+      </w:pPr>
+      <w:r>
+        <w:t>The system shall terminate.</w:t>
+      </w:r>
+    </w:p>
+    <w:p>
+      <w:pPr>
+        <w:pStyle w:val="Heading2"/>
+        <w:numPr>
+          <w:ilvl w:val="3"/>
+          <w:numId w:val="5"/>
+        </w:numPr>
+      </w:pPr>
+      <w:r>
+        <w:t>Backspace</w:t>
+      </w:r>
+      <w:r>
+        <w:t xml:space="preserve"> Key</w:t>
+      </w:r>
+    </w:p>
+    <w:p>
+      <w:pPr>
+        <w:pStyle w:val="BodyText"/>
+        <w:ind w:firstLine="360"/>
+      </w:pPr>
+      <w:r>
+        <w:t>The system shall move back into the Menu State.</w:t>
+      </w:r>
+    </w:p>
+    <w:p>
+      <w:pPr>
+        <w:pStyle w:val="Heading2"/>
+        <w:numPr>
+          <w:ilvl w:val="2"/>
+          <w:numId w:val="5"/>
+        </w:numPr>
+      </w:pPr>
+      <w:r>
+        <w:t>Tutorial State</w:t>
+      </w:r>
+    </w:p>
+    <w:p>
+      <w:pPr>
+        <w:pStyle w:val="Heading2"/>
+        <w:numPr>
+          <w:ilvl w:val="3"/>
+          <w:numId w:val="5"/>
+        </w:numPr>
+      </w:pPr>
+      <w:r>
+        <w:t>Arrow Keys</w:t>
+      </w:r>
+    </w:p>
+    <w:p>
+      <w:pPr>
+        <w:pStyle w:val="BodyText"/>
+        <w:ind w:firstLine="360"/>
+      </w:pPr>
+      <w:r>
+        <w:t>The system shall scroll through the tutorial screen displayed to the user.</w:t>
+      </w:r>
+    </w:p>
+    <w:p>
+      <w:pPr>
+        <w:pStyle w:val="Heading2"/>
+        <w:numPr>
+          <w:ilvl w:val="3"/>
+          <w:numId w:val="5"/>
+        </w:numPr>
+      </w:pPr>
+      <w:r>
+        <w:t>Backspace Key</w:t>
+      </w:r>
+    </w:p>
+    <w:p>
+      <w:pPr>
+        <w:pStyle w:val="BodyText"/>
+        <w:ind w:firstLine="360"/>
+      </w:pPr>
+      <w:r>
+        <w:t>The system shall return to the Menu state.</w:t>
+      </w:r>
+    </w:p>
+    <w:p>
+      <w:pPr>
+        <w:pStyle w:val="Heading2"/>
+        <w:numPr>
+          <w:ilvl w:val="3"/>
+          <w:numId w:val="5"/>
+        </w:numPr>
+      </w:pPr>
+      <w:r>
+        <w:t xml:space="preserve">Q </w:t>
+      </w:r>
+      <w:r>
+        <w:t>Key</w:t>
+      </w:r>
+    </w:p>
+    <w:p>
+      <w:pPr>
+        <w:pStyle w:val="BodyText"/>
+        <w:ind w:firstLine="360"/>
+      </w:pPr>
+      <w:r>
+        <w:t>The system shall terminate.</w:t>
+      </w:r>
+    </w:p>
+    <w:p>
+      <w:pPr>
+        <w:pStyle w:val="BodyText"/>
+        <w:ind w:firstLine="360"/>
+      </w:pPr>
+    </w:p>
+    <w:p>
+      <w:pPr>
+        <w:pStyle w:val="BodyText"/>
+        <w:ind w:firstLine="360"/>
+      </w:pPr>
+    </w:p>
+    <w:p>
+      <w:pPr>
+        <w:pStyle w:val="BodyText"/>
+        <w:ind w:firstLine="360"/>
+      </w:pPr>
+    </w:p>
+    <w:p>
+      <w:pPr>
+        <w:pStyle w:val="BodyText"/>
+        <w:ind w:firstLine="360"/>
+      </w:pPr>
+    </w:p>
+    <w:p>
+      <w:pPr>
+        <w:pStyle w:val="BodyText"/>
+        <w:ind w:firstLine="360"/>
+      </w:pPr>
+    </w:p>
+    <w:p>
+      <w:pPr>
+        <w:pStyle w:val="Heading2"/>
+      </w:pPr>
+      <w:r>
+        <w:t>Performance Requirements</w:t>
+      </w:r>
+    </w:p>
+    <w:p>
+      <w:pPr>
+        <w:pStyle w:val="BodyText"/>
+        <w:ind w:firstLine="360"/>
+      </w:pPr>
+      <w:r>
+        <w:t>The game consists of only one terminal. The game is played only on one computer, with no outside communication.</w:t>
+      </w:r>
+    </w:p>
+    <w:p>
+      <w:pPr>
+        <w:pStyle w:val="BodyText"/>
+        <w:ind w:firstLine="360"/>
+      </w:pPr>
+      <w:r>
+        <w:t>The game supports anywhere from one to ten simultaneous players.</w:t>
+      </w:r>
+    </w:p>
+    <w:p>
+      <w:pPr>
+        <w:pStyle w:val="BodyText"/>
+        <w:ind w:firstLine="360"/>
+      </w:pPr>
+      <w:r>
+        <w:t>Keyboard input will be used to alter the state of the game, which will be reflected via changes in monitor and speakers.</w:t>
+      </w:r>
+    </w:p>
+    <w:p>
+      <w:pPr>
+        <w:pStyle w:val="BodyText"/>
+        <w:ind w:firstLine="360"/>
+      </w:pPr>
+      <w:r>
+        <w:t>Data transactions will hopefully be handled in real-time since this system is rather light. The user should not have to wait for the game.</w:t>
+      </w:r>
+    </w:p>
+    <w:p>
+      <w:pPr>
+        <w:pStyle w:val="Heading2"/>
+      </w:pPr>
+      <w:r>
+        <w:t>Design Constraints</w:t>
+      </w:r>
+    </w:p>
+    <w:p>
+      <w:pPr>
+        <w:pStyle w:val="BodyText"/>
+      </w:pPr>
+      <w:r>
+        <w:t xml:space="preserve"> </w:t>
+      </w:r>
+      <w:r>
+        <w:t>Limitations imposed by Javax or Swing, for the GUI.</w:t>
+      </w:r>
+    </w:p>
+    <w:p>
+      <w:pPr>
+        <w:pStyle w:val="BodyText"/>
+      </w:pPr>
+      <w:r>
+        <w:t xml:space="preserve"> </w:t>
+      </w:r>
+      <w:r>
+        <w:t>Limitations imposed by the Java Sound API.</w:t>
+      </w:r>
+    </w:p>
+    <w:p>
+      <w:pPr>
+        <w:pStyle w:val="BodyText"/>
+      </w:pPr>
+      <w:r>
+        <w:t xml:space="preserve"> </w:t>
+      </w:r>
+      <w:r>
+        <w:t>Limitations imposed by the Java KeyboardListener used by the GUI component.</w:t>
+      </w:r>
+    </w:p>
+    <w:p>
+      <w:pPr>
+        <w:pStyle w:val="Heading2"/>
+      </w:pPr>
+      <w:r>
+        <w:t>Software Design Attributes</w:t>
+      </w:r>
+    </w:p>
+    <w:p>
+      <w:pPr>
+        <w:pStyle w:val="Heading2"/>
+        <w:numPr>
+          <w:ilvl w:val="2"/>
+          <w:numId w:val="5"/>
+        </w:numPr>
+      </w:pPr>
+      <w:r>
+        <w:t>Reliability</w:t>
+      </w:r>
+    </w:p>
+    <w:p>
+      <w:pPr>
+        <w:pStyle w:val="BodyText"/>
+        <w:ind w:firstLine="360"/>
+      </w:pPr>
+      <w:r>
+        <w:t>The client should have a Java Runtime Environment 8 installed since the system will run on that. The reliability of the system depends on the JVM, and so it should not crash or hang for any reason other than operating system failure.</w:t>
+      </w:r>
+    </w:p>
+    <w:p>
+      <w:pPr>
+        <w:pStyle w:val="Heading2"/>
+        <w:numPr>
+          <w:ilvl w:val="2"/>
+          <w:numId w:val="5"/>
+        </w:numPr>
+      </w:pPr>
+      <w:r>
+        <w:t>Availability</w:t>
+      </w:r>
+    </w:p>
+    <w:p>
+      <w:pPr>
+        <w:pStyle w:val="BodyText"/>
+        <w:ind w:firstLine="360"/>
+      </w:pPr>
+      <w:r>
+        <w:t>The system is available to everyone with Java Runtime Environment.</w:t>
+      </w:r>
+    </w:p>
+    <w:p>
+      <w:pPr>
+        <w:pStyle w:val="Heading2"/>
+        <w:numPr>
+          <w:ilvl w:val="2"/>
+          <w:numId w:val="5"/>
+        </w:numPr>
+      </w:pPr>
+      <w:r>
+        <w:t>Security</w:t>
+      </w:r>
+    </w:p>
+    <w:p>
+      <w:pPr>
+        <w:pStyle w:val="BodyText"/>
+        <w:ind w:firstLine="360"/>
+      </w:pPr>
+      <w:r>
+        <w:t>No need for security.</w:t>
+      </w:r>
+    </w:p>
+    <w:p>
+      <w:pPr>
+        <w:pStyle w:val="Heading2"/>
+        <w:numPr>
+          <w:ilvl w:val="2"/>
+          <w:numId w:val="5"/>
+        </w:numPr>
+      </w:pPr>
+      <w:r>
+        <w:t>Maintainability</w:t>
+      </w:r>
+    </w:p>
+    <w:p>
+      <w:pPr>
+        <w:pStyle w:val="BodyText"/>
+        <w:ind w:firstLine="360"/>
+      </w:pPr>
+      <w:r>
+        <w:t>Software has no real maintainability requirements.</w:t>
+      </w:r>
+    </w:p>
+    <w:p>
+      <w:pPr>
+        <w:pStyle w:val="Heading2"/>
+        <w:numPr>
+          <w:ilvl w:val="2"/>
+          <w:numId w:val="5"/>
+        </w:numPr>
+      </w:pPr>
+      <w:r>
+        <w:t>Portability</w:t>
+      </w:r>
+    </w:p>
+    <w:p>
+      <w:pPr>
+        <w:pStyle w:val="BodyText"/>
+        <w:ind w:firstLine="360"/>
+      </w:pPr>
+      <w:r>
+        <w:t>Since it will run on the Java Virtual Machine, the system is highly portable. It has no other portability considerations.</w:t>
+      </w:r>
+    </w:p>
+    <w:p>
+      <w:pPr>
+        <w:pStyle w:val="Heading2"/>
+      </w:pPr>
+      <w:r>
+        <w:t>Other Requirements</w:t>
+      </w:r>
+    </w:p>
+    <w:p>
+      <w:pPr>
+        <w:pStyle w:val="BodyText"/>
+        <w:ind w:left="360"/>
+      </w:pPr>
+      <w:r>
+        <w:t>There are no other requirements.</w:t>
+      </w:r>
       <w:bookmarkStart w:id="3" w:name="_GoBack"/>
       <w:bookmarkEnd w:id="3"/>
+    </w:p>
+    <w:p>
+      <w:pPr>
+        <w:pStyle w:val="BodyText"/>
+        <w:ind w:firstLine="360"/>
+      </w:pPr>
+    </w:p>
+    <w:p>
+      <w:pPr>
+        <w:pStyle w:val="BodyText"/>
+        <w:ind w:firstLine="360"/>
+      </w:pPr>
+    </w:p>
+    <w:p>
+      <w:pPr>
+        <w:pStyle w:val="BodyText"/>
+      </w:pPr>
+    </w:p>
+    <w:p>
+      <w:pPr>
+        <w:pStyle w:val="BodyText"/>
+      </w:pPr>
+    </w:p>
+    <w:p>
+      <w:pPr>
+        <w:pStyle w:val="BodyText"/>
+        <w:ind w:firstLine="360"/>
+      </w:pPr>
+    </w:p>
+    <w:p>
+      <w:pPr>
+        <w:pStyle w:val="BodyText"/>
+        <w:ind w:firstLine="360"/>
+      </w:pPr>
+    </w:p>
+    <w:p>
+      <w:pPr>
+        <w:pStyle w:val="BodyText"/>
+        <w:ind w:firstLine="360"/>
+      </w:pPr>
+    </w:p>
+    <w:p>
+      <w:pPr>
+        <w:pStyle w:val="BodyText"/>
+        <w:ind w:firstLine="360"/>
+      </w:pPr>
+    </w:p>
+    <w:p>
+      <w:pPr>
+        <w:pStyle w:val="BodyText"/>
+        <w:ind w:firstLine="360"/>
+      </w:pPr>
+    </w:p>
+    <w:p>
+      <w:pPr>
+        <w:pStyle w:val="BodyText"/>
+        <w:ind w:firstLine="360"/>
+      </w:pPr>
+    </w:p>
+    <w:p>
+      <w:pPr>
+        <w:pStyle w:val="BodyText"/>
+      </w:pPr>
+    </w:p>
+    <w:p>
+      <w:pPr>
+        <w:pStyle w:val="BodyText"/>
+      </w:pPr>
+    </w:p>
+    <w:p>
+      <w:pPr>
+        <w:pStyle w:val="BodyText"/>
+        <w:ind w:firstLine="360"/>
+      </w:pPr>
+    </w:p>
+    <w:p>
+      <w:pPr>
+        <w:pStyle w:val="BodyText"/>
+        <w:ind w:firstLine="360"/>
+      </w:pPr>
+    </w:p>
+    <w:p>
+      <w:pPr>
+        <w:pStyle w:val="Heading2"/>
+        <w:numPr>
+          <w:ilvl w:val="0"/>
+          <w:numId w:val="0"/>
+        </w:numPr>
+      </w:pPr>
+    </w:p>
+    <w:p>
+      <w:pPr>
+        <w:pStyle w:val="BodyText"/>
+      </w:pPr>
+    </w:p>
+    <w:p>
+      <w:pPr>
+        <w:pStyle w:val="BodyText"/>
+        <w:ind w:firstLine="360"/>
+      </w:pPr>
+    </w:p>
+    <w:p>
+      <w:pPr>
+        <w:pStyle w:val="BodyText"/>
+      </w:pPr>
+    </w:p>
+    <w:p>
+      <w:pPr>
+        <w:pStyle w:val="BodyText"/>
+        <w:ind w:firstLine="360"/>
+      </w:pPr>
+    </w:p>
+    <w:p>
+      <w:pPr>
+        <w:pStyle w:val="BodyText"/>
+        <w:ind w:firstLine="360"/>
+      </w:pPr>
+    </w:p>
+    <w:p>
+      <w:pPr>
+        <w:pStyle w:val="BodyText"/>
+        <w:ind w:firstLine="360"/>
+      </w:pPr>
+    </w:p>
+    <w:p>
+      <w:pPr>
+        <w:pStyle w:val="BodyText"/>
+        <w:ind w:firstLine="360"/>
+      </w:pPr>
+    </w:p>
+    <w:p>
+      <w:pPr>
+        <w:pStyle w:val="BodyText"/>
+        <w:ind w:firstLine="360"/>
+      </w:pPr>
+    </w:p>
+    <w:p>
+      <w:pPr>
+        <w:pStyle w:val="BodyText"/>
+        <w:ind w:firstLine="360"/>
+      </w:pPr>
+    </w:p>
+    <w:p>
+      <w:pPr>
+        <w:pStyle w:val="BodyText"/>
+        <w:ind w:firstLine="360"/>
+      </w:pPr>
+    </w:p>
+    <w:p>
+      <w:pPr>
+        <w:pStyle w:val="BodyText"/>
+      </w:pPr>
+    </w:p>
+    <w:p>
+      <w:pPr>
+        <w:pStyle w:val="BodyText"/>
+        <w:ind w:firstLine="360"/>
+      </w:pPr>
+    </w:p>
+    <w:p>
+      <w:pPr>
+        <w:pStyle w:val="BodyText"/>
+        <w:ind w:firstLine="360"/>
+      </w:pPr>
+    </w:p>
+    <w:p>
+      <w:pPr>
+        <w:pStyle w:val="BodyText"/>
+        <w:ind w:firstLine="360"/>
+      </w:pPr>
+    </w:p>
+    <w:p>
+      <w:pPr>
+        <w:pStyle w:val="BodyText"/>
+        <w:ind w:firstLine="360"/>
+      </w:pPr>
+    </w:p>
+    <w:p>
+      <w:pPr>
+        <w:pStyle w:val="BodyText"/>
+      </w:pPr>
+    </w:p>
+    <w:p>
+      <w:pPr>
+        <w:pStyle w:val="BodyText"/>
+      </w:pPr>
+    </w:p>
+    <w:p>
+      <w:pPr>
+        <w:pStyle w:val="BodyText"/>
+      </w:pPr>
+    </w:p>
+    <w:p>
+      <w:pPr>
+        <w:pStyle w:val="BodyText"/>
+      </w:pPr>
+    </w:p>
+    <w:p>
+      <w:pPr>
+        <w:pStyle w:val="BodyText"/>
+      </w:pPr>
+    </w:p>
+    <w:p>
+      <w:pPr>
+        <w:pStyle w:val="Heading1"/>
+      </w:pPr>
+      <w:r>
+        <w:t>Appendixes</w:t>
+      </w:r>
+    </w:p>
+    <w:p>
+      <w:pPr>
+        <w:pStyle w:val="BodyText"/>
+      </w:pPr>
+      <w:r>
+        <w:t>Glossary for any domain-specific terms you use in your report.</w:t>
+      </w:r>
+    </w:p>
+    <w:p>
+      <w:pPr>
+        <w:pStyle w:val="Heading1"/>
+      </w:pPr>
+      <w:r>
+        <w:lastRenderedPageBreak/>
+        <w:t>Index</w:t>
+      </w:r>
+    </w:p>
+    <w:p>
+      <w:pPr>
+        <w:pStyle w:val="BodyText"/>
+      </w:pPr>
     </w:p>
     <w:sectPr>
       <w:pgSz w:w="11909" w:h="16834" w:code="9"/>
@@ -3518,7 +5033,7 @@
         <w:rStyle w:val="PageNumber"/>
         <w:noProof/>
       </w:rPr>
-      <w:t>5</w:t>
+      <w:t>9</w:t>
     </w:r>
     <w:r>
       <w:rPr>
@@ -3572,95 +5087,6 @@
 <file path=word/numbering.xml><?xml version="1.0" encoding="utf-8"?>
 <w:numbering xmlns:wpc="http://schemas.microsoft.com/office/word/2010/wordprocessingCanvas" xmlns:mo="http://schemas.microsoft.com/office/mac/office/2008/main" xmlns:mc="http://schemas.openxmlformats.org/markup-compatibility/2006" xmlns:mv="urn:schemas-microsoft-com:mac:vml" xmlns:o="urn:schemas-microsoft-com:office:office" xmlns:r="http://schemas.openxmlformats.org/officeDocument/2006/relationships" xmlns:m="http://schemas.openxmlformats.org/officeDocument/2006/math" xmlns:v="urn:schemas-microsoft-com:vml" xmlns:wp14="http://schemas.microsoft.com/office/word/2010/wordprocessingDrawing" xmlns:wp="http://schemas.openxmlformats.org/drawingml/2006/wordprocessingDrawing" xmlns:w10="urn:schemas-microsoft-com:office:word" xmlns:w="http://schemas.openxmlformats.org/wordprocessingml/2006/main" xmlns:w14="http://schemas.microsoft.com/office/word/2010/wordml" xmlns:w15="http://schemas.microsoft.com/office/word/2012/wordml" xmlns:wpg="http://schemas.microsoft.com/office/word/2010/wordprocessingGroup" xmlns:wpi="http://schemas.microsoft.com/office/word/2010/wordprocessingInk" xmlns:wne="http://schemas.microsoft.com/office/word/2006/wordml" xmlns:wps="http://schemas.microsoft.com/office/word/2010/wordprocessingShape" mc:Ignorable="w14 w15 wp14">
   <w:abstractNum w:abstractNumId="0">
-    <w:nsid w:val="FFFFFF88"/>
-    <w:multiLevelType w:val="singleLevel"/>
-    <w:tmpl w:val="96B29562"/>
-    <w:lvl w:ilvl="0">
-      <w:start w:val="1"/>
-      <w:numFmt w:val="decimal"/>
-      <w:lvlText w:val="%1."/>
-      <w:lvlJc w:val="left"/>
-      <w:pPr>
-        <w:tabs>
-          <w:tab w:val="num" w:pos="360"/>
-        </w:tabs>
-        <w:ind w:left="360" w:hanging="360"/>
-      </w:pPr>
-    </w:lvl>
-  </w:abstractNum>
-  <w:abstractNum w:abstractNumId="1">
-    <w:nsid w:val="FFFFFF89"/>
-    <w:multiLevelType w:val="singleLevel"/>
-    <w:tmpl w:val="810412A4"/>
-    <w:lvl w:ilvl="0">
-      <w:start w:val="1"/>
-      <w:numFmt w:val="bullet"/>
-      <w:lvlText w:val=""/>
-      <w:lvlJc w:val="left"/>
-      <w:pPr>
-        <w:tabs>
-          <w:tab w:val="num" w:pos="360"/>
-        </w:tabs>
-        <w:ind w:left="360" w:hanging="360"/>
-      </w:pPr>
-      <w:rPr>
-        <w:rFonts w:ascii="Symbol" w:hAnsi="Symbol" w:hint="default"/>
-      </w:rPr>
-    </w:lvl>
-  </w:abstractNum>
-  <w:abstractNum w:abstractNumId="2">
-    <w:nsid w:val="FFFFFFFE"/>
-    <w:multiLevelType w:val="singleLevel"/>
-    <w:tmpl w:val="FFFFFFFF"/>
-    <w:lvl w:ilvl="0">
-      <w:numFmt w:val="decimal"/>
-      <w:lvlText w:val="*"/>
-      <w:lvlJc w:val="left"/>
-    </w:lvl>
-  </w:abstractNum>
-  <w:abstractNum w:abstractNumId="3">
-    <w:nsid w:val="0129287F"/>
-    <w:multiLevelType w:val="singleLevel"/>
-    <w:tmpl w:val="34BCA036"/>
-    <w:lvl w:ilvl="0">
-      <w:start w:val="1"/>
-      <w:numFmt w:val="decimal"/>
-      <w:lvlText w:val="%1."/>
-      <w:legacy w:legacy="1" w:legacySpace="0" w:legacyIndent="360"/>
-      <w:lvlJc w:val="left"/>
-      <w:pPr>
-        <w:ind w:left="720" w:hanging="360"/>
-      </w:pPr>
-      <w:rPr>
-        <w:rFonts w:ascii="Symbol" w:hAnsi="Symbol" w:hint="default"/>
-        <w:b/>
-        <w:i w:val="0"/>
-        <w:sz w:val="18"/>
-      </w:rPr>
-    </w:lvl>
-  </w:abstractNum>
-  <w:abstractNum w:abstractNumId="4">
-    <w:nsid w:val="0563453B"/>
-    <w:multiLevelType w:val="singleLevel"/>
-    <w:tmpl w:val="34BCA036"/>
-    <w:lvl w:ilvl="0">
-      <w:start w:val="1"/>
-      <w:numFmt w:val="decimal"/>
-      <w:lvlText w:val="%1."/>
-      <w:legacy w:legacy="1" w:legacySpace="0" w:legacyIndent="360"/>
-      <w:lvlJc w:val="left"/>
-      <w:pPr>
-        <w:ind w:left="1800" w:hanging="360"/>
-      </w:pPr>
-      <w:rPr>
-        <w:rFonts w:ascii="Symbol" w:hAnsi="Symbol" w:hint="default"/>
-        <w:b/>
-        <w:i w:val="0"/>
-        <w:sz w:val="18"/>
-      </w:rPr>
-    </w:lvl>
-  </w:abstractNum>
-  <w:abstractNum w:abstractNumId="5">
     <w:nsid w:val="0DD007DC"/>
     <w:multiLevelType w:val="hybridMultilevel"/>
     <w:tmpl w:val="0A584746"/>
@@ -3781,278 +5207,120 @@
       </w:pPr>
     </w:lvl>
   </w:abstractNum>
-  <w:abstractNum w:abstractNumId="6">
-    <w:nsid w:val="0E7D13E4"/>
-    <w:multiLevelType w:val="singleLevel"/>
-    <w:tmpl w:val="960A983A"/>
-    <w:lvl w:ilvl="0">
+  <w:abstractNum w:abstractNumId="1">
+    <w:nsid w:val="1B356AA1"/>
+    <w:multiLevelType w:val="hybridMultilevel"/>
+    <w:tmpl w:val="2FD43C52"/>
+    <w:lvl w:ilvl="0" w:tplc="F606CE78">
       <w:start w:val="1"/>
-      <w:numFmt w:val="none"/>
-      <w:lvlText w:val=""/>
-      <w:legacy w:legacy="1" w:legacySpace="0" w:legacyIndent="0"/>
+      <w:numFmt w:val="lowerLetter"/>
+      <w:lvlText w:val="%1)"/>
       <w:lvlJc w:val="left"/>
-    </w:lvl>
-  </w:abstractNum>
-  <w:abstractNum w:abstractNumId="7">
-    <w:nsid w:val="17345D8A"/>
-    <w:multiLevelType w:val="multilevel"/>
-    <w:tmpl w:val="23C21576"/>
-    <w:lvl w:ilvl="0">
-      <w:start w:val="1"/>
-      <w:numFmt w:val="decimal"/>
-      <w:lvlText w:val="%1."/>
-      <w:lvlJc w:val="left"/>
-      <w:pPr>
-        <w:tabs>
-          <w:tab w:val="num" w:pos="720"/>
-        </w:tabs>
+      <w:pPr>
         <w:ind w:left="720" w:hanging="360"/>
       </w:pPr>
       <w:rPr>
-        <w:rFonts w:ascii="Tahoma" w:hAnsi="Tahoma" w:hint="default"/>
-        <w:b/>
-        <w:i w:val="0"/>
-        <w:sz w:val="17"/>
-        <w:szCs w:val="17"/>
+        <w:rFonts w:hint="default"/>
       </w:rPr>
     </w:lvl>
-    <w:lvl w:ilvl="1">
+    <w:lvl w:ilvl="1" w:tplc="08090003" w:tentative="1">
       <w:start w:val="1"/>
-      <w:numFmt w:val="lowerLetter"/>
-      <w:lvlText w:val="%2."/>
+      <w:numFmt w:val="bullet"/>
+      <w:lvlText w:val="o"/>
       <w:lvlJc w:val="left"/>
       <w:pPr>
-        <w:tabs>
-          <w:tab w:val="num" w:pos="1440"/>
-        </w:tabs>
         <w:ind w:left="1440" w:hanging="360"/>
       </w:pPr>
-    </w:lvl>
-    <w:lvl w:ilvl="2">
-      <w:start w:val="1"/>
-      <w:numFmt w:val="lowerRoman"/>
-      <w:lvlText w:val="%3."/>
-      <w:lvlJc w:val="right"/>
-      <w:pPr>
-        <w:tabs>
-          <w:tab w:val="num" w:pos="2160"/>
-        </w:tabs>
-        <w:ind w:left="2160" w:hanging="180"/>
-      </w:pPr>
-    </w:lvl>
-    <w:lvl w:ilvl="3">
-      <w:start w:val="1"/>
-      <w:numFmt w:val="decimal"/>
-      <w:lvlText w:val="%4."/>
-      <w:lvlJc w:val="left"/>
-      <w:pPr>
-        <w:tabs>
-          <w:tab w:val="num" w:pos="2880"/>
-        </w:tabs>
-        <w:ind w:left="2880" w:hanging="360"/>
-      </w:pPr>
-    </w:lvl>
-    <w:lvl w:ilvl="4">
-      <w:start w:val="1"/>
-      <w:numFmt w:val="lowerLetter"/>
-      <w:lvlText w:val="%5."/>
-      <w:lvlJc w:val="left"/>
-      <w:pPr>
-        <w:tabs>
-          <w:tab w:val="num" w:pos="3600"/>
-        </w:tabs>
-        <w:ind w:left="3600" w:hanging="360"/>
-      </w:pPr>
-    </w:lvl>
-    <w:lvl w:ilvl="5">
-      <w:start w:val="1"/>
-      <w:numFmt w:val="lowerRoman"/>
-      <w:lvlText w:val="%6."/>
-      <w:lvlJc w:val="right"/>
-      <w:pPr>
-        <w:tabs>
-          <w:tab w:val="num" w:pos="4320"/>
-        </w:tabs>
-        <w:ind w:left="4320" w:hanging="180"/>
-      </w:pPr>
-    </w:lvl>
-    <w:lvl w:ilvl="6">
-      <w:start w:val="1"/>
-      <w:numFmt w:val="decimal"/>
-      <w:lvlText w:val="%7."/>
-      <w:lvlJc w:val="left"/>
-      <w:pPr>
-        <w:tabs>
-          <w:tab w:val="num" w:pos="5040"/>
-        </w:tabs>
-        <w:ind w:left="5040" w:hanging="360"/>
-      </w:pPr>
-    </w:lvl>
-    <w:lvl w:ilvl="7">
-      <w:start w:val="1"/>
-      <w:numFmt w:val="lowerLetter"/>
-      <w:lvlText w:val="%8."/>
-      <w:lvlJc w:val="left"/>
-      <w:pPr>
-        <w:tabs>
-          <w:tab w:val="num" w:pos="5760"/>
-        </w:tabs>
-        <w:ind w:left="5760" w:hanging="360"/>
-      </w:pPr>
-    </w:lvl>
-    <w:lvl w:ilvl="8">
-      <w:start w:val="1"/>
-      <w:numFmt w:val="lowerRoman"/>
-      <w:lvlText w:val="%9."/>
-      <w:lvlJc w:val="right"/>
-      <w:pPr>
-        <w:tabs>
-          <w:tab w:val="num" w:pos="6480"/>
-        </w:tabs>
-        <w:ind w:left="6480" w:hanging="180"/>
-      </w:pPr>
-    </w:lvl>
-  </w:abstractNum>
-  <w:abstractNum w:abstractNumId="8">
-    <w:nsid w:val="20092CAF"/>
-    <w:multiLevelType w:val="hybridMultilevel"/>
-    <w:tmpl w:val="E7205E76"/>
-    <w:lvl w:ilvl="0" w:tplc="E83CEC32">
-      <w:start w:val="1"/>
-      <w:numFmt w:val="decimal"/>
-      <w:lvlText w:val="%1."/>
-      <w:lvlJc w:val="left"/>
-      <w:pPr>
-        <w:tabs>
-          <w:tab w:val="num" w:pos="720"/>
-        </w:tabs>
-        <w:ind w:left="720" w:hanging="360"/>
-      </w:pPr>
       <w:rPr>
-        <w:rFonts w:ascii="Verdana" w:hAnsi="Verdana" w:hint="default"/>
-        <w:sz w:val="16"/>
-        <w:szCs w:val="16"/>
+        <w:rFonts w:ascii="Courier New" w:hAnsi="Courier New" w:cs="Courier New" w:hint="default"/>
       </w:rPr>
     </w:lvl>
-    <w:lvl w:ilvl="1" w:tplc="04090019" w:tentative="1">
+    <w:lvl w:ilvl="2" w:tplc="08090005" w:tentative="1">
       <w:start w:val="1"/>
-      <w:numFmt w:val="lowerLetter"/>
-      <w:lvlText w:val="%2."/>
+      <w:numFmt w:val="bullet"/>
+      <w:lvlText w:val=""/>
       <w:lvlJc w:val="left"/>
       <w:pPr>
-        <w:tabs>
-          <w:tab w:val="num" w:pos="1440"/>
-        </w:tabs>
-        <w:ind w:left="1440" w:hanging="360"/>
-      </w:pPr>
+        <w:ind w:left="2160" w:hanging="360"/>
+      </w:pPr>
+      <w:rPr>
+        <w:rFonts w:ascii="Wingdings" w:hAnsi="Wingdings" w:hint="default"/>
+      </w:rPr>
     </w:lvl>
-    <w:lvl w:ilvl="2" w:tplc="0409001B" w:tentative="1">
+    <w:lvl w:ilvl="3" w:tplc="08090001" w:tentative="1">
       <w:start w:val="1"/>
-      <w:numFmt w:val="lowerRoman"/>
-      <w:lvlText w:val="%3."/>
-      <w:lvlJc w:val="right"/>
-      <w:pPr>
-        <w:tabs>
-          <w:tab w:val="num" w:pos="2160"/>
-        </w:tabs>
-        <w:ind w:left="2160" w:hanging="180"/>
-      </w:pPr>
+      <w:numFmt w:val="bullet"/>
+      <w:lvlText w:val=""/>
+      <w:lvlJc w:val="left"/>
+      <w:pPr>
+        <w:ind w:left="2880" w:hanging="360"/>
+      </w:pPr>
+      <w:rPr>
+        <w:rFonts w:ascii="Symbol" w:hAnsi="Symbol" w:hint="default"/>
+      </w:rPr>
     </w:lvl>
-    <w:lvl w:ilvl="3" w:tplc="0409000F" w:tentative="1">
+    <w:lvl w:ilvl="4" w:tplc="08090003" w:tentative="1">
       <w:start w:val="1"/>
-      <w:numFmt w:val="decimal"/>
-      <w:lvlText w:val="%4."/>
+      <w:numFmt w:val="bullet"/>
+      <w:lvlText w:val="o"/>
       <w:lvlJc w:val="left"/>
       <w:pPr>
-        <w:tabs>
-          <w:tab w:val="num" w:pos="2880"/>
-        </w:tabs>
-        <w:ind w:left="2880" w:hanging="360"/>
-      </w:pPr>
+        <w:ind w:left="3600" w:hanging="360"/>
+      </w:pPr>
+      <w:rPr>
+        <w:rFonts w:ascii="Courier New" w:hAnsi="Courier New" w:cs="Courier New" w:hint="default"/>
+      </w:rPr>
     </w:lvl>
-    <w:lvl w:ilvl="4" w:tplc="04090019" w:tentative="1">
+    <w:lvl w:ilvl="5" w:tplc="08090005" w:tentative="1">
       <w:start w:val="1"/>
-      <w:numFmt w:val="lowerLetter"/>
-      <w:lvlText w:val="%5."/>
+      <w:numFmt w:val="bullet"/>
+      <w:lvlText w:val=""/>
       <w:lvlJc w:val="left"/>
       <w:pPr>
-        <w:tabs>
-          <w:tab w:val="num" w:pos="3600"/>
-        </w:tabs>
-        <w:ind w:left="3600" w:hanging="360"/>
-      </w:pPr>
+        <w:ind w:left="4320" w:hanging="360"/>
+      </w:pPr>
+      <w:rPr>
+        <w:rFonts w:ascii="Wingdings" w:hAnsi="Wingdings" w:hint="default"/>
+      </w:rPr>
     </w:lvl>
-    <w:lvl w:ilvl="5" w:tplc="0409001B" w:tentative="1">
+    <w:lvl w:ilvl="6" w:tplc="08090001" w:tentative="1">
       <w:start w:val="1"/>
-      <w:numFmt w:val="lowerRoman"/>
-      <w:lvlText w:val="%6."/>
-      <w:lvlJc w:val="right"/>
-      <w:pPr>
-        <w:tabs>
-          <w:tab w:val="num" w:pos="4320"/>
-        </w:tabs>
-        <w:ind w:left="4320" w:hanging="180"/>
-      </w:pPr>
+      <w:numFmt w:val="bullet"/>
+      <w:lvlText w:val=""/>
+      <w:lvlJc w:val="left"/>
+      <w:pPr>
+        <w:ind w:left="5040" w:hanging="360"/>
+      </w:pPr>
+      <w:rPr>
+        <w:rFonts w:ascii="Symbol" w:hAnsi="Symbol" w:hint="default"/>
+      </w:rPr>
     </w:lvl>
-    <w:lvl w:ilvl="6" w:tplc="0409000F" w:tentative="1">
+    <w:lvl w:ilvl="7" w:tplc="08090003" w:tentative="1">
       <w:start w:val="1"/>
-      <w:numFmt w:val="decimal"/>
-      <w:lvlText w:val="%7."/>
+      <w:numFmt w:val="bullet"/>
+      <w:lvlText w:val="o"/>
       <w:lvlJc w:val="left"/>
       <w:pPr>
-        <w:tabs>
-          <w:tab w:val="num" w:pos="5040"/>
-        </w:tabs>
-        <w:ind w:left="5040" w:hanging="360"/>
-      </w:pPr>
+        <w:ind w:left="5760" w:hanging="360"/>
+      </w:pPr>
+      <w:rPr>
+        <w:rFonts w:ascii="Courier New" w:hAnsi="Courier New" w:cs="Courier New" w:hint="default"/>
+      </w:rPr>
     </w:lvl>
-    <w:lvl w:ilvl="7" w:tplc="04090019" w:tentative="1">
+    <w:lvl w:ilvl="8" w:tplc="08090005" w:tentative="1">
       <w:start w:val="1"/>
-      <w:numFmt w:val="lowerLetter"/>
-      <w:lvlText w:val="%8."/>
+      <w:numFmt w:val="bullet"/>
+      <w:lvlText w:val=""/>
       <w:lvlJc w:val="left"/>
       <w:pPr>
-        <w:tabs>
-          <w:tab w:val="num" w:pos="5760"/>
-        </w:tabs>
-        <w:ind w:left="5760" w:hanging="360"/>
-      </w:pPr>
-    </w:lvl>
-    <w:lvl w:ilvl="8" w:tplc="0409001B" w:tentative="1">
-      <w:start w:val="1"/>
-      <w:numFmt w:val="lowerRoman"/>
-      <w:lvlText w:val="%9."/>
-      <w:lvlJc w:val="right"/>
-      <w:pPr>
-        <w:tabs>
-          <w:tab w:val="num" w:pos="6480"/>
-        </w:tabs>
-        <w:ind w:left="6480" w:hanging="180"/>
-      </w:pPr>
-    </w:lvl>
-  </w:abstractNum>
-  <w:abstractNum w:abstractNumId="9">
-    <w:nsid w:val="21E21E9B"/>
-    <w:multiLevelType w:val="singleLevel"/>
-    <w:tmpl w:val="8DCEB282"/>
-    <w:lvl w:ilvl="0">
-      <w:start w:val="1"/>
-      <w:numFmt w:val="decimal"/>
-      <w:lvlText w:val="%1."/>
-      <w:legacy w:legacy="1" w:legacySpace="0" w:legacyIndent="360"/>
-      <w:lvlJc w:val="left"/>
-      <w:pPr>
-        <w:ind w:left="1800" w:hanging="360"/>
+        <w:ind w:left="6480" w:hanging="360"/>
       </w:pPr>
       <w:rPr>
-        <w:rFonts w:ascii="Arial" w:hAnsi="Arial" w:hint="default"/>
-        <w:b/>
-        <w:i w:val="0"/>
-        <w:sz w:val="18"/>
+        <w:rFonts w:ascii="Wingdings" w:hAnsi="Wingdings" w:hint="default"/>
       </w:rPr>
     </w:lvl>
   </w:abstractNum>
-  <w:abstractNum w:abstractNumId="10">
+  <w:abstractNum w:abstractNumId="2">
     <w:nsid w:val="30421AA2"/>
     <w:multiLevelType w:val="multilevel"/>
     <w:tmpl w:val="07104CF0"/>
@@ -4175,149 +5443,96 @@
       </w:rPr>
     </w:lvl>
   </w:abstractNum>
-  <w:abstractNum w:abstractNumId="11">
-    <w:nsid w:val="32F1783F"/>
-    <w:multiLevelType w:val="singleLevel"/>
-    <w:tmpl w:val="34BCA036"/>
-    <w:lvl w:ilvl="0">
+  <w:abstractNum w:abstractNumId="3">
+    <w:nsid w:val="3D9542EE"/>
+    <w:multiLevelType w:val="hybridMultilevel"/>
+    <w:tmpl w:val="56C090D0"/>
+    <w:lvl w:ilvl="0" w:tplc="08090017">
       <w:start w:val="1"/>
-      <w:numFmt w:val="decimal"/>
-      <w:lvlText w:val="%1."/>
-      <w:legacy w:legacy="1" w:legacySpace="0" w:legacyIndent="360"/>
+      <w:numFmt w:val="lowerLetter"/>
+      <w:lvlText w:val="%1)"/>
       <w:lvlJc w:val="left"/>
       <w:pPr>
-        <w:ind w:left="1800" w:hanging="360"/>
-      </w:pPr>
-      <w:rPr>
-        <w:rFonts w:ascii="Symbol" w:hAnsi="Symbol" w:hint="default"/>
-        <w:b/>
-        <w:i w:val="0"/>
-        <w:sz w:val="18"/>
-      </w:rPr>
-    </w:lvl>
-  </w:abstractNum>
-  <w:abstractNum w:abstractNumId="12">
-    <w:nsid w:val="337E20F7"/>
-    <w:multiLevelType w:val="multilevel"/>
-    <w:tmpl w:val="07104CF0"/>
-    <w:lvl w:ilvl="0">
-      <w:start w:val="1"/>
-      <w:numFmt w:val="decimal"/>
-      <w:lvlText w:val="%1"/>
-      <w:lvlJc w:val="left"/>
-      <w:pPr>
-        <w:ind w:left="360" w:hanging="360"/>
+        <w:ind w:left="720" w:hanging="360"/>
       </w:pPr>
       <w:rPr>
         <w:rFonts w:hint="default"/>
       </w:rPr>
     </w:lvl>
-    <w:lvl w:ilvl="1">
+    <w:lvl w:ilvl="1" w:tplc="08090019" w:tentative="1">
+      <w:start w:val="1"/>
+      <w:numFmt w:val="lowerLetter"/>
+      <w:lvlText w:val="%2."/>
+      <w:lvlJc w:val="left"/>
+      <w:pPr>
+        <w:ind w:left="1440" w:hanging="360"/>
+      </w:pPr>
+    </w:lvl>
+    <w:lvl w:ilvl="2" w:tplc="0809001B" w:tentative="1">
+      <w:start w:val="1"/>
+      <w:numFmt w:val="lowerRoman"/>
+      <w:lvlText w:val="%3."/>
+      <w:lvlJc w:val="right"/>
+      <w:pPr>
+        <w:ind w:left="2160" w:hanging="180"/>
+      </w:pPr>
+    </w:lvl>
+    <w:lvl w:ilvl="3" w:tplc="0809000F" w:tentative="1">
       <w:start w:val="1"/>
       <w:numFmt w:val="decimal"/>
-      <w:isLgl/>
-      <w:lvlText w:val="%1.%2"/>
+      <w:lvlText w:val="%4."/>
       <w:lvlJc w:val="left"/>
       <w:pPr>
-        <w:ind w:left="720" w:hanging="720"/>
-      </w:pPr>
-      <w:rPr>
-        <w:rFonts w:hint="default"/>
-      </w:rPr>
+        <w:ind w:left="2880" w:hanging="360"/>
+      </w:pPr>
     </w:lvl>
-    <w:lvl w:ilvl="2">
+    <w:lvl w:ilvl="4" w:tplc="08090019" w:tentative="1">
+      <w:start w:val="1"/>
+      <w:numFmt w:val="lowerLetter"/>
+      <w:lvlText w:val="%5."/>
+      <w:lvlJc w:val="left"/>
+      <w:pPr>
+        <w:ind w:left="3600" w:hanging="360"/>
+      </w:pPr>
+    </w:lvl>
+    <w:lvl w:ilvl="5" w:tplc="0809001B" w:tentative="1">
+      <w:start w:val="1"/>
+      <w:numFmt w:val="lowerRoman"/>
+      <w:lvlText w:val="%6."/>
+      <w:lvlJc w:val="right"/>
+      <w:pPr>
+        <w:ind w:left="4320" w:hanging="180"/>
+      </w:pPr>
+    </w:lvl>
+    <w:lvl w:ilvl="6" w:tplc="0809000F" w:tentative="1">
       <w:start w:val="1"/>
       <w:numFmt w:val="decimal"/>
-      <w:isLgl/>
-      <w:lvlText w:val="%1.%2.%3"/>
+      <w:lvlText w:val="%7."/>
       <w:lvlJc w:val="left"/>
       <w:pPr>
-        <w:ind w:left="720" w:hanging="720"/>
-      </w:pPr>
-      <w:rPr>
-        <w:rFonts w:hint="default"/>
-      </w:rPr>
+        <w:ind w:left="5040" w:hanging="360"/>
+      </w:pPr>
     </w:lvl>
-    <w:lvl w:ilvl="3">
+    <w:lvl w:ilvl="7" w:tplc="08090019" w:tentative="1">
       <w:start w:val="1"/>
-      <w:numFmt w:val="decimal"/>
-      <w:isLgl/>
-      <w:lvlText w:val="%1.%2.%3.%4"/>
+      <w:numFmt w:val="lowerLetter"/>
+      <w:lvlText w:val="%8."/>
       <w:lvlJc w:val="left"/>
       <w:pPr>
-        <w:ind w:left="1080" w:hanging="1080"/>
-      </w:pPr>
-      <w:rPr>
-        <w:rFonts w:hint="default"/>
-      </w:rPr>
+        <w:ind w:left="5760" w:hanging="360"/>
+      </w:pPr>
     </w:lvl>
-    <w:lvl w:ilvl="4">
+    <w:lvl w:ilvl="8" w:tplc="0809001B" w:tentative="1">
       <w:start w:val="1"/>
-      <w:numFmt w:val="decimal"/>
-      <w:isLgl/>
-      <w:lvlText w:val="%1.%2.%3.%4.%5"/>
-      <w:lvlJc w:val="left"/>
-      <w:pPr>
-        <w:ind w:left="1440" w:hanging="1440"/>
-      </w:pPr>
-      <w:rPr>
-        <w:rFonts w:hint="default"/>
-      </w:rPr>
-    </w:lvl>
-    <w:lvl w:ilvl="5">
-      <w:start w:val="1"/>
-      <w:numFmt w:val="decimal"/>
-      <w:isLgl/>
-      <w:lvlText w:val="%1.%2.%3.%4.%5.%6"/>
-      <w:lvlJc w:val="left"/>
-      <w:pPr>
-        <w:ind w:left="1440" w:hanging="1440"/>
-      </w:pPr>
-      <w:rPr>
-        <w:rFonts w:hint="default"/>
-      </w:rPr>
-    </w:lvl>
-    <w:lvl w:ilvl="6">
-      <w:start w:val="1"/>
-      <w:numFmt w:val="decimal"/>
-      <w:isLgl/>
-      <w:lvlText w:val="%1.%2.%3.%4.%5.%6.%7"/>
-      <w:lvlJc w:val="left"/>
-      <w:pPr>
-        <w:ind w:left="1800" w:hanging="1800"/>
-      </w:pPr>
-      <w:rPr>
-        <w:rFonts w:hint="default"/>
-      </w:rPr>
-    </w:lvl>
-    <w:lvl w:ilvl="7">
-      <w:start w:val="1"/>
-      <w:numFmt w:val="decimal"/>
-      <w:isLgl/>
-      <w:lvlText w:val="%1.%2.%3.%4.%5.%6.%7.%8"/>
-      <w:lvlJc w:val="left"/>
-      <w:pPr>
-        <w:ind w:left="2160" w:hanging="2160"/>
-      </w:pPr>
-      <w:rPr>
-        <w:rFonts w:hint="default"/>
-      </w:rPr>
-    </w:lvl>
-    <w:lvl w:ilvl="8">
-      <w:start w:val="1"/>
-      <w:numFmt w:val="decimal"/>
-      <w:isLgl/>
-      <w:lvlText w:val="%1.%2.%3.%4.%5.%6.%7.%8.%9"/>
-      <w:lvlJc w:val="left"/>
-      <w:pPr>
-        <w:ind w:left="2160" w:hanging="2160"/>
-      </w:pPr>
-      <w:rPr>
-        <w:rFonts w:hint="default"/>
-      </w:rPr>
+      <w:numFmt w:val="lowerRoman"/>
+      <w:lvlText w:val="%9."/>
+      <w:lvlJc w:val="right"/>
+      <w:pPr>
+        <w:ind w:left="6480" w:hanging="180"/>
+      </w:pPr>
     </w:lvl>
   </w:abstractNum>
-  <w:abstractNum w:abstractNumId="13">
+  <w:abstractNum w:abstractNumId="4">
     <w:nsid w:val="3E92180C"/>
     <w:multiLevelType w:val="hybridMultilevel"/>
     <w:tmpl w:val="A2AC148E"/>
@@ -4407,50 +5622,18 @@
       </w:pPr>
     </w:lvl>
   </w:abstractNum>
-  <w:abstractNum w:abstractNumId="14">
-    <w:nsid w:val="3F6B3873"/>
-    <w:multiLevelType w:val="singleLevel"/>
-    <w:tmpl w:val="34BCA036"/>
-    <w:lvl w:ilvl="0">
+  <w:abstractNum w:abstractNumId="5">
+    <w:nsid w:val="4C470756"/>
+    <w:multiLevelType w:val="hybridMultilevel"/>
+    <w:tmpl w:val="5AAC0090"/>
+    <w:lvl w:ilvl="0" w:tplc="05C4AC06">
       <w:start w:val="1"/>
       <w:numFmt w:val="decimal"/>
-      <w:lvlText w:val="%1."/>
-      <w:legacy w:legacy="1" w:legacySpace="0" w:legacyIndent="360"/>
+      <w:pStyle w:val="ListReference"/>
+      <w:lvlText w:val="[%1]"/>
       <w:lvlJc w:val="left"/>
       <w:pPr>
         <w:ind w:left="720" w:hanging="360"/>
-      </w:pPr>
-      <w:rPr>
-        <w:rFonts w:ascii="Symbol" w:hAnsi="Symbol" w:hint="default"/>
-        <w:b/>
-        <w:i w:val="0"/>
-        <w:sz w:val="18"/>
-      </w:rPr>
-    </w:lvl>
-  </w:abstractNum>
-  <w:abstractNum w:abstractNumId="15">
-    <w:nsid w:val="3FE72F5D"/>
-    <w:multiLevelType w:val="singleLevel"/>
-    <w:tmpl w:val="8CF41354"/>
-    <w:lvl w:ilvl="0">
-      <w:start w:val="1"/>
-      <w:numFmt w:val="none"/>
-      <w:lvlText w:val=""/>
-      <w:legacy w:legacy="1" w:legacySpace="0" w:legacyIndent="0"/>
-      <w:lvlJc w:val="left"/>
-    </w:lvl>
-  </w:abstractNum>
-  <w:abstractNum w:abstractNumId="16">
-    <w:nsid w:val="416E4F79"/>
-    <w:multiLevelType w:val="hybridMultilevel"/>
-    <w:tmpl w:val="28B4E3E2"/>
-    <w:lvl w:ilvl="0" w:tplc="1EA62314">
-      <w:start w:val="1"/>
-      <w:numFmt w:val="decimal"/>
-      <w:lvlText w:val="1.%1 "/>
-      <w:lvlJc w:val="left"/>
-      <w:pPr>
-        <w:ind w:left="360" w:hanging="360"/>
       </w:pPr>
       <w:rPr>
         <w:rFonts w:hint="default"/>
@@ -4529,283 +5712,7 @@
       </w:pPr>
     </w:lvl>
   </w:abstractNum>
-  <w:abstractNum w:abstractNumId="17">
-    <w:nsid w:val="43CC1926"/>
-    <w:multiLevelType w:val="multilevel"/>
-    <w:tmpl w:val="605AF2D0"/>
-    <w:lvl w:ilvl="0">
-      <w:start w:val="1"/>
-      <w:numFmt w:val="decimal"/>
-      <w:lvlText w:val="%1."/>
-      <w:lvlJc w:val="left"/>
-      <w:pPr>
-        <w:tabs>
-          <w:tab w:val="num" w:pos="720"/>
-        </w:tabs>
-        <w:ind w:left="720" w:hanging="360"/>
-      </w:pPr>
-      <w:rPr>
-        <w:rFonts w:ascii="Tahoma" w:hAnsi="Tahoma" w:hint="default"/>
-        <w:b/>
-        <w:i w:val="0"/>
-        <w:sz w:val="17"/>
-        <w:szCs w:val="17"/>
-      </w:rPr>
-    </w:lvl>
-    <w:lvl w:ilvl="1">
-      <w:start w:val="1"/>
-      <w:numFmt w:val="lowerLetter"/>
-      <w:lvlText w:val="%2."/>
-      <w:lvlJc w:val="left"/>
-      <w:pPr>
-        <w:tabs>
-          <w:tab w:val="num" w:pos="1440"/>
-        </w:tabs>
-        <w:ind w:left="1440" w:hanging="360"/>
-      </w:pPr>
-    </w:lvl>
-    <w:lvl w:ilvl="2">
-      <w:start w:val="1"/>
-      <w:numFmt w:val="lowerRoman"/>
-      <w:lvlText w:val="%3."/>
-      <w:lvlJc w:val="right"/>
-      <w:pPr>
-        <w:tabs>
-          <w:tab w:val="num" w:pos="2160"/>
-        </w:tabs>
-        <w:ind w:left="2160" w:hanging="180"/>
-      </w:pPr>
-    </w:lvl>
-    <w:lvl w:ilvl="3">
-      <w:start w:val="1"/>
-      <w:numFmt w:val="decimal"/>
-      <w:lvlText w:val="%4."/>
-      <w:lvlJc w:val="left"/>
-      <w:pPr>
-        <w:tabs>
-          <w:tab w:val="num" w:pos="2880"/>
-        </w:tabs>
-        <w:ind w:left="2880" w:hanging="360"/>
-      </w:pPr>
-    </w:lvl>
-    <w:lvl w:ilvl="4">
-      <w:start w:val="1"/>
-      <w:numFmt w:val="lowerLetter"/>
-      <w:lvlText w:val="%5."/>
-      <w:lvlJc w:val="left"/>
-      <w:pPr>
-        <w:tabs>
-          <w:tab w:val="num" w:pos="3600"/>
-        </w:tabs>
-        <w:ind w:left="3600" w:hanging="360"/>
-      </w:pPr>
-    </w:lvl>
-    <w:lvl w:ilvl="5">
-      <w:start w:val="1"/>
-      <w:numFmt w:val="lowerRoman"/>
-      <w:lvlText w:val="%6."/>
-      <w:lvlJc w:val="right"/>
-      <w:pPr>
-        <w:tabs>
-          <w:tab w:val="num" w:pos="4320"/>
-        </w:tabs>
-        <w:ind w:left="4320" w:hanging="180"/>
-      </w:pPr>
-    </w:lvl>
-    <w:lvl w:ilvl="6">
-      <w:start w:val="1"/>
-      <w:numFmt w:val="decimal"/>
-      <w:lvlText w:val="%7."/>
-      <w:lvlJc w:val="left"/>
-      <w:pPr>
-        <w:tabs>
-          <w:tab w:val="num" w:pos="5040"/>
-        </w:tabs>
-        <w:ind w:left="5040" w:hanging="360"/>
-      </w:pPr>
-    </w:lvl>
-    <w:lvl w:ilvl="7">
-      <w:start w:val="1"/>
-      <w:numFmt w:val="lowerLetter"/>
-      <w:lvlText w:val="%8."/>
-      <w:lvlJc w:val="left"/>
-      <w:pPr>
-        <w:tabs>
-          <w:tab w:val="num" w:pos="5760"/>
-        </w:tabs>
-        <w:ind w:left="5760" w:hanging="360"/>
-      </w:pPr>
-    </w:lvl>
-    <w:lvl w:ilvl="8">
-      <w:start w:val="1"/>
-      <w:numFmt w:val="lowerRoman"/>
-      <w:lvlText w:val="%9."/>
-      <w:lvlJc w:val="right"/>
-      <w:pPr>
-        <w:tabs>
-          <w:tab w:val="num" w:pos="6480"/>
-        </w:tabs>
-        <w:ind w:left="6480" w:hanging="180"/>
-      </w:pPr>
-    </w:lvl>
-  </w:abstractNum>
-  <w:abstractNum w:abstractNumId="18">
-    <w:nsid w:val="471A63F1"/>
-    <w:multiLevelType w:val="singleLevel"/>
-    <w:tmpl w:val="C25CBB00"/>
-    <w:lvl w:ilvl="0">
-      <w:start w:val="1"/>
-      <w:numFmt w:val="none"/>
-      <w:lvlText w:val=""/>
-      <w:legacy w:legacy="1" w:legacySpace="0" w:legacyIndent="0"/>
-      <w:lvlJc w:val="left"/>
-    </w:lvl>
-  </w:abstractNum>
-  <w:abstractNum w:abstractNumId="19">
-    <w:nsid w:val="473043F4"/>
-    <w:multiLevelType w:val="singleLevel"/>
-    <w:tmpl w:val="687A89DA"/>
-    <w:lvl w:ilvl="0">
-      <w:start w:val="1"/>
-      <w:numFmt w:val="none"/>
-      <w:lvlText w:val=""/>
-      <w:legacy w:legacy="1" w:legacySpace="0" w:legacyIndent="0"/>
-      <w:lvlJc w:val="left"/>
-    </w:lvl>
-  </w:abstractNum>
-  <w:abstractNum w:abstractNumId="20">
-    <w:nsid w:val="4A584AF5"/>
-    <w:multiLevelType w:val="singleLevel"/>
-    <w:tmpl w:val="34BCA036"/>
-    <w:lvl w:ilvl="0">
-      <w:start w:val="1"/>
-      <w:numFmt w:val="decimal"/>
-      <w:lvlText w:val="%1."/>
-      <w:legacy w:legacy="1" w:legacySpace="0" w:legacyIndent="360"/>
-      <w:lvlJc w:val="left"/>
-      <w:pPr>
-        <w:ind w:left="720" w:hanging="360"/>
-      </w:pPr>
-      <w:rPr>
-        <w:rFonts w:ascii="Symbol" w:hAnsi="Symbol" w:hint="default"/>
-        <w:b/>
-        <w:i w:val="0"/>
-        <w:sz w:val="18"/>
-      </w:rPr>
-    </w:lvl>
-  </w:abstractNum>
-  <w:abstractNum w:abstractNumId="21">
-    <w:nsid w:val="4AAF6DE8"/>
-    <w:multiLevelType w:val="singleLevel"/>
-    <w:tmpl w:val="34BCA036"/>
-    <w:lvl w:ilvl="0">
-      <w:start w:val="1"/>
-      <w:numFmt w:val="decimal"/>
-      <w:lvlText w:val="%1."/>
-      <w:legacy w:legacy="1" w:legacySpace="0" w:legacyIndent="360"/>
-      <w:lvlJc w:val="left"/>
-      <w:pPr>
-        <w:ind w:left="1800" w:hanging="360"/>
-      </w:pPr>
-      <w:rPr>
-        <w:rFonts w:ascii="Symbol" w:hAnsi="Symbol" w:hint="default"/>
-        <w:b/>
-        <w:i w:val="0"/>
-        <w:sz w:val="18"/>
-      </w:rPr>
-    </w:lvl>
-  </w:abstractNum>
-  <w:abstractNum w:abstractNumId="22">
-    <w:nsid w:val="4C470756"/>
-    <w:multiLevelType w:val="hybridMultilevel"/>
-    <w:tmpl w:val="5AAC0090"/>
-    <w:lvl w:ilvl="0" w:tplc="05C4AC06">
-      <w:start w:val="1"/>
-      <w:numFmt w:val="decimal"/>
-      <w:pStyle w:val="ListReference"/>
-      <w:lvlText w:val="[%1]"/>
-      <w:lvlJc w:val="left"/>
-      <w:pPr>
-        <w:ind w:left="720" w:hanging="360"/>
-      </w:pPr>
-      <w:rPr>
-        <w:rFonts w:hint="default"/>
-      </w:rPr>
-    </w:lvl>
-    <w:lvl w:ilvl="1" w:tplc="04090019" w:tentative="1">
-      <w:start w:val="1"/>
-      <w:numFmt w:val="lowerLetter"/>
-      <w:lvlText w:val="%2."/>
-      <w:lvlJc w:val="left"/>
-      <w:pPr>
-        <w:ind w:left="1440" w:hanging="360"/>
-      </w:pPr>
-    </w:lvl>
-    <w:lvl w:ilvl="2" w:tplc="0409001B" w:tentative="1">
-      <w:start w:val="1"/>
-      <w:numFmt w:val="lowerRoman"/>
-      <w:lvlText w:val="%3."/>
-      <w:lvlJc w:val="right"/>
-      <w:pPr>
-        <w:ind w:left="2160" w:hanging="180"/>
-      </w:pPr>
-    </w:lvl>
-    <w:lvl w:ilvl="3" w:tplc="0409000F" w:tentative="1">
-      <w:start w:val="1"/>
-      <w:numFmt w:val="decimal"/>
-      <w:lvlText w:val="%4."/>
-      <w:lvlJc w:val="left"/>
-      <w:pPr>
-        <w:ind w:left="2880" w:hanging="360"/>
-      </w:pPr>
-    </w:lvl>
-    <w:lvl w:ilvl="4" w:tplc="04090019" w:tentative="1">
-      <w:start w:val="1"/>
-      <w:numFmt w:val="lowerLetter"/>
-      <w:lvlText w:val="%5."/>
-      <w:lvlJc w:val="left"/>
-      <w:pPr>
-        <w:ind w:left="3600" w:hanging="360"/>
-      </w:pPr>
-    </w:lvl>
-    <w:lvl w:ilvl="5" w:tplc="0409001B" w:tentative="1">
-      <w:start w:val="1"/>
-      <w:numFmt w:val="lowerRoman"/>
-      <w:lvlText w:val="%6."/>
-      <w:lvlJc w:val="right"/>
-      <w:pPr>
-        <w:ind w:left="4320" w:hanging="180"/>
-      </w:pPr>
-    </w:lvl>
-    <w:lvl w:ilvl="6" w:tplc="0409000F" w:tentative="1">
-      <w:start w:val="1"/>
-      <w:numFmt w:val="decimal"/>
-      <w:lvlText w:val="%7."/>
-      <w:lvlJc w:val="left"/>
-      <w:pPr>
-        <w:ind w:left="5040" w:hanging="360"/>
-      </w:pPr>
-    </w:lvl>
-    <w:lvl w:ilvl="7" w:tplc="04090019" w:tentative="1">
-      <w:start w:val="1"/>
-      <w:numFmt w:val="lowerLetter"/>
-      <w:lvlText w:val="%8."/>
-      <w:lvlJc w:val="left"/>
-      <w:pPr>
-        <w:ind w:left="5760" w:hanging="360"/>
-      </w:pPr>
-    </w:lvl>
-    <w:lvl w:ilvl="8" w:tplc="0409001B" w:tentative="1">
-      <w:start w:val="1"/>
-      <w:numFmt w:val="lowerRoman"/>
-      <w:lvlText w:val="%9."/>
-      <w:lvlJc w:val="right"/>
-      <w:pPr>
-        <w:ind w:left="6480" w:hanging="180"/>
-      </w:pPr>
-    </w:lvl>
-  </w:abstractNum>
-  <w:abstractNum w:abstractNumId="23">
+  <w:abstractNum w:abstractNumId="6">
     <w:nsid w:val="5144716D"/>
     <w:multiLevelType w:val="hybridMultilevel"/>
     <w:tmpl w:val="70F604BE"/>
@@ -4918,7 +5825,96 @@
       </w:rPr>
     </w:lvl>
   </w:abstractNum>
-  <w:abstractNum w:abstractNumId="24">
+  <w:abstractNum w:abstractNumId="7">
+    <w:nsid w:val="54127AAF"/>
+    <w:multiLevelType w:val="hybridMultilevel"/>
+    <w:tmpl w:val="3E9A0FC6"/>
+    <w:lvl w:ilvl="0" w:tplc="B6E02D4C">
+      <w:start w:val="1"/>
+      <w:numFmt w:val="lowerLetter"/>
+      <w:lvlText w:val="%1)"/>
+      <w:lvlJc w:val="left"/>
+      <w:pPr>
+        <w:ind w:left="620" w:hanging="360"/>
+      </w:pPr>
+      <w:rPr>
+        <w:rFonts w:hint="default"/>
+      </w:rPr>
+    </w:lvl>
+    <w:lvl w:ilvl="1" w:tplc="08090019" w:tentative="1">
+      <w:start w:val="1"/>
+      <w:numFmt w:val="lowerLetter"/>
+      <w:lvlText w:val="%2."/>
+      <w:lvlJc w:val="left"/>
+      <w:pPr>
+        <w:ind w:left="1340" w:hanging="360"/>
+      </w:pPr>
+    </w:lvl>
+    <w:lvl w:ilvl="2" w:tplc="0809001B" w:tentative="1">
+      <w:start w:val="1"/>
+      <w:numFmt w:val="lowerRoman"/>
+      <w:lvlText w:val="%3."/>
+      <w:lvlJc w:val="right"/>
+      <w:pPr>
+        <w:ind w:left="2060" w:hanging="180"/>
+      </w:pPr>
+    </w:lvl>
+    <w:lvl w:ilvl="3" w:tplc="0809000F" w:tentative="1">
+      <w:start w:val="1"/>
+      <w:numFmt w:val="decimal"/>
+      <w:lvlText w:val="%4."/>
+      <w:lvlJc w:val="left"/>
+      <w:pPr>
+        <w:ind w:left="2780" w:hanging="360"/>
+      </w:pPr>
+    </w:lvl>
+    <w:lvl w:ilvl="4" w:tplc="08090019" w:tentative="1">
+      <w:start w:val="1"/>
+      <w:numFmt w:val="lowerLetter"/>
+      <w:lvlText w:val="%5."/>
+      <w:lvlJc w:val="left"/>
+      <w:pPr>
+        <w:ind w:left="3500" w:hanging="360"/>
+      </w:pPr>
+    </w:lvl>
+    <w:lvl w:ilvl="5" w:tplc="0809001B" w:tentative="1">
+      <w:start w:val="1"/>
+      <w:numFmt w:val="lowerRoman"/>
+      <w:lvlText w:val="%6."/>
+      <w:lvlJc w:val="right"/>
+      <w:pPr>
+        <w:ind w:left="4220" w:hanging="180"/>
+      </w:pPr>
+    </w:lvl>
+    <w:lvl w:ilvl="6" w:tplc="0809000F" w:tentative="1">
+      <w:start w:val="1"/>
+      <w:numFmt w:val="decimal"/>
+      <w:lvlText w:val="%7."/>
+      <w:lvlJc w:val="left"/>
+      <w:pPr>
+        <w:ind w:left="4940" w:hanging="360"/>
+      </w:pPr>
+    </w:lvl>
+    <w:lvl w:ilvl="7" w:tplc="08090019" w:tentative="1">
+      <w:start w:val="1"/>
+      <w:numFmt w:val="lowerLetter"/>
+      <w:lvlText w:val="%8."/>
+      <w:lvlJc w:val="left"/>
+      <w:pPr>
+        <w:ind w:left="5660" w:hanging="360"/>
+      </w:pPr>
+    </w:lvl>
+    <w:lvl w:ilvl="8" w:tplc="0809001B" w:tentative="1">
+      <w:start w:val="1"/>
+      <w:numFmt w:val="lowerRoman"/>
+      <w:lvlText w:val="%9."/>
+      <w:lvlJc w:val="right"/>
+      <w:pPr>
+        <w:ind w:left="6380" w:hanging="180"/>
+      </w:pPr>
+    </w:lvl>
+  </w:abstractNum>
+  <w:abstractNum w:abstractNumId="8">
     <w:nsid w:val="5D5C5037"/>
     <w:multiLevelType w:val="hybridMultilevel"/>
     <w:tmpl w:val="7F321ABA"/>
@@ -5032,921 +6028,34 @@
       </w:rPr>
     </w:lvl>
   </w:abstractNum>
-  <w:abstractNum w:abstractNumId="25">
-    <w:nsid w:val="67075201"/>
-    <w:multiLevelType w:val="multilevel"/>
-    <w:tmpl w:val="60D8AAC6"/>
-    <w:lvl w:ilvl="0">
-      <w:start w:val="1"/>
-      <w:numFmt w:val="decimal"/>
-      <w:lvlText w:val="%1."/>
-      <w:lvlJc w:val="left"/>
-      <w:pPr>
-        <w:tabs>
-          <w:tab w:val="num" w:pos="720"/>
-        </w:tabs>
-        <w:ind w:left="720" w:hanging="360"/>
-      </w:pPr>
-      <w:rPr>
-        <w:rFonts w:ascii="Tahoma" w:hAnsi="Tahoma" w:hint="default"/>
-        <w:b/>
-        <w:i w:val="0"/>
-        <w:sz w:val="17"/>
-        <w:szCs w:val="17"/>
-      </w:rPr>
-    </w:lvl>
-    <w:lvl w:ilvl="1">
-      <w:start w:val="1"/>
-      <w:numFmt w:val="lowerLetter"/>
-      <w:lvlText w:val="%2."/>
-      <w:lvlJc w:val="left"/>
-      <w:pPr>
-        <w:tabs>
-          <w:tab w:val="num" w:pos="1440"/>
-        </w:tabs>
-        <w:ind w:left="1440" w:hanging="360"/>
-      </w:pPr>
-    </w:lvl>
-    <w:lvl w:ilvl="2">
-      <w:start w:val="1"/>
-      <w:numFmt w:val="lowerRoman"/>
-      <w:lvlText w:val="%3."/>
-      <w:lvlJc w:val="right"/>
-      <w:pPr>
-        <w:tabs>
-          <w:tab w:val="num" w:pos="2160"/>
-        </w:tabs>
-        <w:ind w:left="2160" w:hanging="180"/>
-      </w:pPr>
-    </w:lvl>
-    <w:lvl w:ilvl="3">
-      <w:start w:val="1"/>
-      <w:numFmt w:val="decimal"/>
-      <w:lvlText w:val="%4."/>
-      <w:lvlJc w:val="left"/>
-      <w:pPr>
-        <w:tabs>
-          <w:tab w:val="num" w:pos="2880"/>
-        </w:tabs>
-        <w:ind w:left="2880" w:hanging="360"/>
-      </w:pPr>
-    </w:lvl>
-    <w:lvl w:ilvl="4">
-      <w:start w:val="1"/>
-      <w:numFmt w:val="lowerLetter"/>
-      <w:lvlText w:val="%5."/>
-      <w:lvlJc w:val="left"/>
-      <w:pPr>
-        <w:tabs>
-          <w:tab w:val="num" w:pos="3600"/>
-        </w:tabs>
-        <w:ind w:left="3600" w:hanging="360"/>
-      </w:pPr>
-    </w:lvl>
-    <w:lvl w:ilvl="5">
-      <w:start w:val="1"/>
-      <w:numFmt w:val="lowerRoman"/>
-      <w:lvlText w:val="%6."/>
-      <w:lvlJc w:val="right"/>
-      <w:pPr>
-        <w:tabs>
-          <w:tab w:val="num" w:pos="4320"/>
-        </w:tabs>
-        <w:ind w:left="4320" w:hanging="180"/>
-      </w:pPr>
-    </w:lvl>
-    <w:lvl w:ilvl="6">
-      <w:start w:val="1"/>
-      <w:numFmt w:val="decimal"/>
-      <w:lvlText w:val="%7."/>
-      <w:lvlJc w:val="left"/>
-      <w:pPr>
-        <w:tabs>
-          <w:tab w:val="num" w:pos="5040"/>
-        </w:tabs>
-        <w:ind w:left="5040" w:hanging="360"/>
-      </w:pPr>
-    </w:lvl>
-    <w:lvl w:ilvl="7">
-      <w:start w:val="1"/>
-      <w:numFmt w:val="lowerLetter"/>
-      <w:lvlText w:val="%8."/>
-      <w:lvlJc w:val="left"/>
-      <w:pPr>
-        <w:tabs>
-          <w:tab w:val="num" w:pos="5760"/>
-        </w:tabs>
-        <w:ind w:left="5760" w:hanging="360"/>
-      </w:pPr>
-    </w:lvl>
-    <w:lvl w:ilvl="8">
-      <w:start w:val="1"/>
-      <w:numFmt w:val="lowerRoman"/>
-      <w:lvlText w:val="%9."/>
-      <w:lvlJc w:val="right"/>
-      <w:pPr>
-        <w:tabs>
-          <w:tab w:val="num" w:pos="6480"/>
-        </w:tabs>
-        <w:ind w:left="6480" w:hanging="180"/>
-      </w:pPr>
-    </w:lvl>
-  </w:abstractNum>
-  <w:abstractNum w:abstractNumId="26">
-    <w:nsid w:val="69D44934"/>
-    <w:multiLevelType w:val="singleLevel"/>
-    <w:tmpl w:val="34BCA036"/>
-    <w:lvl w:ilvl="0">
-      <w:start w:val="1"/>
-      <w:numFmt w:val="decimal"/>
-      <w:lvlText w:val="%1."/>
-      <w:legacy w:legacy="1" w:legacySpace="0" w:legacyIndent="360"/>
-      <w:lvlJc w:val="left"/>
-      <w:pPr>
-        <w:ind w:left="720" w:hanging="360"/>
-      </w:pPr>
-      <w:rPr>
-        <w:rFonts w:ascii="Symbol" w:hAnsi="Symbol" w:hint="default"/>
-        <w:b/>
-        <w:i w:val="0"/>
-        <w:sz w:val="18"/>
-      </w:rPr>
-    </w:lvl>
-  </w:abstractNum>
-  <w:abstractNum w:abstractNumId="27">
-    <w:nsid w:val="6C77551A"/>
-    <w:multiLevelType w:val="multilevel"/>
-    <w:tmpl w:val="7DEC6CF8"/>
-    <w:lvl w:ilvl="0">
-      <w:start w:val="1"/>
-      <w:numFmt w:val="decimal"/>
-      <w:lvlText w:val="%1."/>
-      <w:lvlJc w:val="left"/>
-      <w:pPr>
-        <w:tabs>
-          <w:tab w:val="num" w:pos="720"/>
-        </w:tabs>
-        <w:ind w:left="720" w:hanging="360"/>
-      </w:pPr>
-      <w:rPr>
-        <w:rFonts w:ascii="Tahoma" w:hAnsi="Tahoma" w:hint="default"/>
-        <w:b/>
-        <w:i w:val="0"/>
-        <w:sz w:val="17"/>
-        <w:szCs w:val="17"/>
-      </w:rPr>
-    </w:lvl>
-    <w:lvl w:ilvl="1">
-      <w:start w:val="1"/>
-      <w:numFmt w:val="lowerLetter"/>
-      <w:lvlText w:val="%2."/>
-      <w:lvlJc w:val="left"/>
-      <w:pPr>
-        <w:tabs>
-          <w:tab w:val="num" w:pos="1440"/>
-        </w:tabs>
-        <w:ind w:left="1440" w:hanging="360"/>
-      </w:pPr>
-    </w:lvl>
-    <w:lvl w:ilvl="2">
-      <w:start w:val="1"/>
-      <w:numFmt w:val="lowerRoman"/>
-      <w:lvlText w:val="%3."/>
-      <w:lvlJc w:val="right"/>
-      <w:pPr>
-        <w:tabs>
-          <w:tab w:val="num" w:pos="2160"/>
-        </w:tabs>
-        <w:ind w:left="2160" w:hanging="180"/>
-      </w:pPr>
-    </w:lvl>
-    <w:lvl w:ilvl="3">
-      <w:start w:val="1"/>
-      <w:numFmt w:val="decimal"/>
-      <w:lvlText w:val="%4."/>
-      <w:lvlJc w:val="left"/>
-      <w:pPr>
-        <w:tabs>
-          <w:tab w:val="num" w:pos="2880"/>
-        </w:tabs>
-        <w:ind w:left="2880" w:hanging="360"/>
-      </w:pPr>
-    </w:lvl>
-    <w:lvl w:ilvl="4">
-      <w:start w:val="1"/>
-      <w:numFmt w:val="lowerLetter"/>
-      <w:lvlText w:val="%5."/>
-      <w:lvlJc w:val="left"/>
-      <w:pPr>
-        <w:tabs>
-          <w:tab w:val="num" w:pos="3600"/>
-        </w:tabs>
-        <w:ind w:left="3600" w:hanging="360"/>
-      </w:pPr>
-    </w:lvl>
-    <w:lvl w:ilvl="5">
-      <w:start w:val="1"/>
-      <w:numFmt w:val="lowerRoman"/>
-      <w:lvlText w:val="%6."/>
-      <w:lvlJc w:val="right"/>
-      <w:pPr>
-        <w:tabs>
-          <w:tab w:val="num" w:pos="4320"/>
-        </w:tabs>
-        <w:ind w:left="4320" w:hanging="180"/>
-      </w:pPr>
-    </w:lvl>
-    <w:lvl w:ilvl="6">
-      <w:start w:val="1"/>
-      <w:numFmt w:val="decimal"/>
-      <w:lvlText w:val="%7."/>
-      <w:lvlJc w:val="left"/>
-      <w:pPr>
-        <w:tabs>
-          <w:tab w:val="num" w:pos="5040"/>
-        </w:tabs>
-        <w:ind w:left="5040" w:hanging="360"/>
-      </w:pPr>
-    </w:lvl>
-    <w:lvl w:ilvl="7">
-      <w:start w:val="1"/>
-      <w:numFmt w:val="lowerLetter"/>
-      <w:lvlText w:val="%8."/>
-      <w:lvlJc w:val="left"/>
-      <w:pPr>
-        <w:tabs>
-          <w:tab w:val="num" w:pos="5760"/>
-        </w:tabs>
-        <w:ind w:left="5760" w:hanging="360"/>
-      </w:pPr>
-    </w:lvl>
-    <w:lvl w:ilvl="8">
-      <w:start w:val="1"/>
-      <w:numFmt w:val="lowerRoman"/>
-      <w:lvlText w:val="%9."/>
-      <w:lvlJc w:val="right"/>
-      <w:pPr>
-        <w:tabs>
-          <w:tab w:val="num" w:pos="6480"/>
-        </w:tabs>
-        <w:ind w:left="6480" w:hanging="180"/>
-      </w:pPr>
-    </w:lvl>
-  </w:abstractNum>
-  <w:abstractNum w:abstractNumId="28">
-    <w:nsid w:val="6DC85453"/>
-    <w:multiLevelType w:val="hybridMultilevel"/>
-    <w:tmpl w:val="6978B6F2"/>
-    <w:lvl w:ilvl="0" w:tplc="A24A9DE4">
-      <w:start w:val="1"/>
-      <w:numFmt w:val="bullet"/>
-      <w:lvlText w:val=""/>
-      <w:lvlJc w:val="left"/>
-      <w:pPr>
-        <w:tabs>
-          <w:tab w:val="num" w:pos="720"/>
-        </w:tabs>
-        <w:ind w:left="720" w:hanging="360"/>
-      </w:pPr>
-      <w:rPr>
-        <w:rFonts w:ascii="Symbol" w:hAnsi="Symbol" w:hint="default"/>
-        <w:sz w:val="16"/>
-        <w:szCs w:val="16"/>
-      </w:rPr>
-    </w:lvl>
-    <w:lvl w:ilvl="1" w:tplc="04090003" w:tentative="1">
-      <w:start w:val="1"/>
-      <w:numFmt w:val="bullet"/>
-      <w:lvlText w:val="o"/>
-      <w:lvlJc w:val="left"/>
-      <w:pPr>
-        <w:tabs>
-          <w:tab w:val="num" w:pos="1440"/>
-        </w:tabs>
-        <w:ind w:left="1440" w:hanging="360"/>
-      </w:pPr>
-      <w:rPr>
-        <w:rFonts w:ascii="Courier New" w:hAnsi="Courier New" w:cs="Courier New" w:hint="default"/>
-      </w:rPr>
-    </w:lvl>
-    <w:lvl w:ilvl="2" w:tplc="04090005" w:tentative="1">
-      <w:start w:val="1"/>
-      <w:numFmt w:val="bullet"/>
-      <w:lvlText w:val=""/>
-      <w:lvlJc w:val="left"/>
-      <w:pPr>
-        <w:tabs>
-          <w:tab w:val="num" w:pos="2160"/>
-        </w:tabs>
-        <w:ind w:left="2160" w:hanging="360"/>
-      </w:pPr>
-      <w:rPr>
-        <w:rFonts w:ascii="Wingdings" w:hAnsi="Wingdings" w:hint="default"/>
-      </w:rPr>
-    </w:lvl>
-    <w:lvl w:ilvl="3" w:tplc="04090001" w:tentative="1">
-      <w:start w:val="1"/>
-      <w:numFmt w:val="bullet"/>
-      <w:lvlText w:val=""/>
-      <w:lvlJc w:val="left"/>
-      <w:pPr>
-        <w:tabs>
-          <w:tab w:val="num" w:pos="2880"/>
-        </w:tabs>
-        <w:ind w:left="2880" w:hanging="360"/>
-      </w:pPr>
-      <w:rPr>
-        <w:rFonts w:ascii="Symbol" w:hAnsi="Symbol" w:hint="default"/>
-      </w:rPr>
-    </w:lvl>
-    <w:lvl w:ilvl="4" w:tplc="04090003" w:tentative="1">
-      <w:start w:val="1"/>
-      <w:numFmt w:val="bullet"/>
-      <w:lvlText w:val="o"/>
-      <w:lvlJc w:val="left"/>
-      <w:pPr>
-        <w:tabs>
-          <w:tab w:val="num" w:pos="3600"/>
-        </w:tabs>
-        <w:ind w:left="3600" w:hanging="360"/>
-      </w:pPr>
-      <w:rPr>
-        <w:rFonts w:ascii="Courier New" w:hAnsi="Courier New" w:cs="Courier New" w:hint="default"/>
-      </w:rPr>
-    </w:lvl>
-    <w:lvl w:ilvl="5" w:tplc="04090005" w:tentative="1">
-      <w:start w:val="1"/>
-      <w:numFmt w:val="bullet"/>
-      <w:lvlText w:val=""/>
-      <w:lvlJc w:val="left"/>
-      <w:pPr>
-        <w:tabs>
-          <w:tab w:val="num" w:pos="4320"/>
-        </w:tabs>
-        <w:ind w:left="4320" w:hanging="360"/>
-      </w:pPr>
-      <w:rPr>
-        <w:rFonts w:ascii="Wingdings" w:hAnsi="Wingdings" w:hint="default"/>
-      </w:rPr>
-    </w:lvl>
-    <w:lvl w:ilvl="6" w:tplc="04090001" w:tentative="1">
-      <w:start w:val="1"/>
-      <w:numFmt w:val="bullet"/>
-      <w:lvlText w:val=""/>
-      <w:lvlJc w:val="left"/>
-      <w:pPr>
-        <w:tabs>
-          <w:tab w:val="num" w:pos="5040"/>
-        </w:tabs>
-        <w:ind w:left="5040" w:hanging="360"/>
-      </w:pPr>
-      <w:rPr>
-        <w:rFonts w:ascii="Symbol" w:hAnsi="Symbol" w:hint="default"/>
-      </w:rPr>
-    </w:lvl>
-    <w:lvl w:ilvl="7" w:tplc="04090003" w:tentative="1">
-      <w:start w:val="1"/>
-      <w:numFmt w:val="bullet"/>
-      <w:lvlText w:val="o"/>
-      <w:lvlJc w:val="left"/>
-      <w:pPr>
-        <w:tabs>
-          <w:tab w:val="num" w:pos="5760"/>
-        </w:tabs>
-        <w:ind w:left="5760" w:hanging="360"/>
-      </w:pPr>
-      <w:rPr>
-        <w:rFonts w:ascii="Courier New" w:hAnsi="Courier New" w:cs="Courier New" w:hint="default"/>
-      </w:rPr>
-    </w:lvl>
-    <w:lvl w:ilvl="8" w:tplc="04090005" w:tentative="1">
-      <w:start w:val="1"/>
-      <w:numFmt w:val="bullet"/>
-      <w:lvlText w:val=""/>
-      <w:lvlJc w:val="left"/>
-      <w:pPr>
-        <w:tabs>
-          <w:tab w:val="num" w:pos="6480"/>
-        </w:tabs>
-        <w:ind w:left="6480" w:hanging="360"/>
-      </w:pPr>
-      <w:rPr>
-        <w:rFonts w:ascii="Wingdings" w:hAnsi="Wingdings" w:hint="default"/>
-      </w:rPr>
-    </w:lvl>
-  </w:abstractNum>
-  <w:abstractNum w:abstractNumId="29">
-    <w:nsid w:val="6DDB42D0"/>
-    <w:multiLevelType w:val="singleLevel"/>
-    <w:tmpl w:val="D5EECCA4"/>
-    <w:lvl w:ilvl="0">
-      <w:start w:val="1"/>
-      <w:numFmt w:val="decimal"/>
-      <w:lvlText w:val="%1."/>
-      <w:legacy w:legacy="1" w:legacySpace="0" w:legacyIndent="360"/>
-      <w:lvlJc w:val="left"/>
-      <w:pPr>
-        <w:ind w:left="1440" w:hanging="360"/>
-      </w:pPr>
-    </w:lvl>
-  </w:abstractNum>
-  <w:abstractNum w:abstractNumId="30">
-    <w:nsid w:val="70A82268"/>
-    <w:multiLevelType w:val="hybridMultilevel"/>
-    <w:tmpl w:val="3F5C13B6"/>
-    <w:lvl w:ilvl="0" w:tplc="04090001">
-      <w:start w:val="1"/>
-      <w:numFmt w:val="bullet"/>
-      <w:lvlText w:val=""/>
-      <w:lvlJc w:val="left"/>
-      <w:pPr>
-        <w:ind w:left="720" w:hanging="360"/>
-      </w:pPr>
-      <w:rPr>
-        <w:rFonts w:ascii="Symbol" w:hAnsi="Symbol" w:hint="default"/>
-      </w:rPr>
-    </w:lvl>
-    <w:lvl w:ilvl="1" w:tplc="04090003" w:tentative="1">
-      <w:start w:val="1"/>
-      <w:numFmt w:val="bullet"/>
-      <w:lvlText w:val="o"/>
-      <w:lvlJc w:val="left"/>
-      <w:pPr>
-        <w:ind w:left="1440" w:hanging="360"/>
-      </w:pPr>
-      <w:rPr>
-        <w:rFonts w:ascii="Courier New" w:hAnsi="Courier New" w:cs="Courier New" w:hint="default"/>
-      </w:rPr>
-    </w:lvl>
-    <w:lvl w:ilvl="2" w:tplc="04090005" w:tentative="1">
-      <w:start w:val="1"/>
-      <w:numFmt w:val="bullet"/>
-      <w:lvlText w:val=""/>
-      <w:lvlJc w:val="left"/>
-      <w:pPr>
-        <w:ind w:left="2160" w:hanging="360"/>
-      </w:pPr>
-      <w:rPr>
-        <w:rFonts w:ascii="Wingdings" w:hAnsi="Wingdings" w:hint="default"/>
-      </w:rPr>
-    </w:lvl>
-    <w:lvl w:ilvl="3" w:tplc="04090001" w:tentative="1">
-      <w:start w:val="1"/>
-      <w:numFmt w:val="bullet"/>
-      <w:lvlText w:val=""/>
-      <w:lvlJc w:val="left"/>
-      <w:pPr>
-        <w:ind w:left="2880" w:hanging="360"/>
-      </w:pPr>
-      <w:rPr>
-        <w:rFonts w:ascii="Symbol" w:hAnsi="Symbol" w:hint="default"/>
-      </w:rPr>
-    </w:lvl>
-    <w:lvl w:ilvl="4" w:tplc="04090003" w:tentative="1">
-      <w:start w:val="1"/>
-      <w:numFmt w:val="bullet"/>
-      <w:lvlText w:val="o"/>
-      <w:lvlJc w:val="left"/>
-      <w:pPr>
-        <w:ind w:left="3600" w:hanging="360"/>
-      </w:pPr>
-      <w:rPr>
-        <w:rFonts w:ascii="Courier New" w:hAnsi="Courier New" w:cs="Courier New" w:hint="default"/>
-      </w:rPr>
-    </w:lvl>
-    <w:lvl w:ilvl="5" w:tplc="04090005" w:tentative="1">
-      <w:start w:val="1"/>
-      <w:numFmt w:val="bullet"/>
-      <w:lvlText w:val=""/>
-      <w:lvlJc w:val="left"/>
-      <w:pPr>
-        <w:ind w:left="4320" w:hanging="360"/>
-      </w:pPr>
-      <w:rPr>
-        <w:rFonts w:ascii="Wingdings" w:hAnsi="Wingdings" w:hint="default"/>
-      </w:rPr>
-    </w:lvl>
-    <w:lvl w:ilvl="6" w:tplc="04090001" w:tentative="1">
-      <w:start w:val="1"/>
-      <w:numFmt w:val="bullet"/>
-      <w:lvlText w:val=""/>
-      <w:lvlJc w:val="left"/>
-      <w:pPr>
-        <w:ind w:left="5040" w:hanging="360"/>
-      </w:pPr>
-      <w:rPr>
-        <w:rFonts w:ascii="Symbol" w:hAnsi="Symbol" w:hint="default"/>
-      </w:rPr>
-    </w:lvl>
-    <w:lvl w:ilvl="7" w:tplc="04090003" w:tentative="1">
-      <w:start w:val="1"/>
-      <w:numFmt w:val="bullet"/>
-      <w:lvlText w:val="o"/>
-      <w:lvlJc w:val="left"/>
-      <w:pPr>
-        <w:ind w:left="5760" w:hanging="360"/>
-      </w:pPr>
-      <w:rPr>
-        <w:rFonts w:ascii="Courier New" w:hAnsi="Courier New" w:cs="Courier New" w:hint="default"/>
-      </w:rPr>
-    </w:lvl>
-    <w:lvl w:ilvl="8" w:tplc="04090005" w:tentative="1">
-      <w:start w:val="1"/>
-      <w:numFmt w:val="bullet"/>
-      <w:lvlText w:val=""/>
-      <w:lvlJc w:val="left"/>
-      <w:pPr>
-        <w:ind w:left="6480" w:hanging="360"/>
-      </w:pPr>
-      <w:rPr>
-        <w:rFonts w:ascii="Wingdings" w:hAnsi="Wingdings" w:hint="default"/>
-      </w:rPr>
-    </w:lvl>
-  </w:abstractNum>
-  <w:abstractNum w:abstractNumId="31">
-    <w:nsid w:val="74A76F65"/>
-    <w:multiLevelType w:val="singleLevel"/>
-    <w:tmpl w:val="86F87C5E"/>
-    <w:lvl w:ilvl="0">
-      <w:start w:val="1"/>
-      <w:numFmt w:val="none"/>
-      <w:lvlText w:val=""/>
-      <w:legacy w:legacy="1" w:legacySpace="0" w:legacyIndent="0"/>
-      <w:lvlJc w:val="left"/>
-    </w:lvl>
-  </w:abstractNum>
-  <w:abstractNum w:abstractNumId="32">
-    <w:nsid w:val="793D6573"/>
-    <w:multiLevelType w:val="singleLevel"/>
-    <w:tmpl w:val="34BCA036"/>
-    <w:lvl w:ilvl="0">
-      <w:start w:val="1"/>
-      <w:numFmt w:val="decimal"/>
-      <w:lvlText w:val="%1."/>
-      <w:legacy w:legacy="1" w:legacySpace="0" w:legacyIndent="360"/>
-      <w:lvlJc w:val="left"/>
-      <w:pPr>
-        <w:ind w:left="720" w:hanging="360"/>
-      </w:pPr>
-      <w:rPr>
-        <w:rFonts w:ascii="Symbol" w:hAnsi="Symbol" w:hint="default"/>
-        <w:b/>
-        <w:i w:val="0"/>
-        <w:sz w:val="18"/>
-      </w:rPr>
-    </w:lvl>
-  </w:abstractNum>
-  <w:abstractNum w:abstractNumId="33">
-    <w:nsid w:val="7FB92CC0"/>
-    <w:multiLevelType w:val="hybridMultilevel"/>
-    <w:tmpl w:val="19646128"/>
-    <w:lvl w:ilvl="0" w:tplc="710C62B4">
-      <w:start w:val="1"/>
-      <w:numFmt w:val="decimal"/>
-      <w:lvlText w:val="1.%1 "/>
-      <w:lvlJc w:val="left"/>
-      <w:pPr>
-        <w:ind w:left="360" w:hanging="360"/>
-      </w:pPr>
-      <w:rPr>
-        <w:rFonts w:hint="default"/>
-      </w:rPr>
-    </w:lvl>
-    <w:lvl w:ilvl="1" w:tplc="04090019" w:tentative="1">
-      <w:start w:val="1"/>
-      <w:numFmt w:val="lowerLetter"/>
-      <w:lvlText w:val="%2."/>
-      <w:lvlJc w:val="left"/>
-      <w:pPr>
-        <w:ind w:left="1440" w:hanging="360"/>
-      </w:pPr>
-    </w:lvl>
-    <w:lvl w:ilvl="2" w:tplc="0409001B" w:tentative="1">
-      <w:start w:val="1"/>
-      <w:numFmt w:val="lowerRoman"/>
-      <w:lvlText w:val="%3."/>
-      <w:lvlJc w:val="right"/>
-      <w:pPr>
-        <w:ind w:left="2160" w:hanging="180"/>
-      </w:pPr>
-    </w:lvl>
-    <w:lvl w:ilvl="3" w:tplc="0409000F" w:tentative="1">
-      <w:start w:val="1"/>
-      <w:numFmt w:val="decimal"/>
-      <w:lvlText w:val="%4."/>
-      <w:lvlJc w:val="left"/>
-      <w:pPr>
-        <w:ind w:left="2880" w:hanging="360"/>
-      </w:pPr>
-    </w:lvl>
-    <w:lvl w:ilvl="4" w:tplc="04090019" w:tentative="1">
-      <w:start w:val="1"/>
-      <w:numFmt w:val="lowerLetter"/>
-      <w:lvlText w:val="%5."/>
-      <w:lvlJc w:val="left"/>
-      <w:pPr>
-        <w:ind w:left="3600" w:hanging="360"/>
-      </w:pPr>
-    </w:lvl>
-    <w:lvl w:ilvl="5" w:tplc="0409001B" w:tentative="1">
-      <w:start w:val="1"/>
-      <w:numFmt w:val="lowerRoman"/>
-      <w:lvlText w:val="%6."/>
-      <w:lvlJc w:val="right"/>
-      <w:pPr>
-        <w:ind w:left="4320" w:hanging="180"/>
-      </w:pPr>
-    </w:lvl>
-    <w:lvl w:ilvl="6" w:tplc="0409000F" w:tentative="1">
-      <w:start w:val="1"/>
-      <w:numFmt w:val="decimal"/>
-      <w:lvlText w:val="%7."/>
-      <w:lvlJc w:val="left"/>
-      <w:pPr>
-        <w:ind w:left="5040" w:hanging="360"/>
-      </w:pPr>
-    </w:lvl>
-    <w:lvl w:ilvl="7" w:tplc="04090019" w:tentative="1">
-      <w:start w:val="1"/>
-      <w:numFmt w:val="lowerLetter"/>
-      <w:lvlText w:val="%8."/>
-      <w:lvlJc w:val="left"/>
-      <w:pPr>
-        <w:ind w:left="5760" w:hanging="360"/>
-      </w:pPr>
-    </w:lvl>
-    <w:lvl w:ilvl="8" w:tplc="0409001B" w:tentative="1">
-      <w:start w:val="1"/>
-      <w:numFmt w:val="lowerRoman"/>
-      <w:lvlText w:val="%9."/>
-      <w:lvlJc w:val="right"/>
-      <w:pPr>
-        <w:ind w:left="6480" w:hanging="180"/>
-      </w:pPr>
-    </w:lvl>
-  </w:abstractNum>
   <w:num w:numId="1">
-    <w:abstractNumId w:val="2"/>
-    <w:lvlOverride w:ilvl="0">
-      <w:lvl w:ilvl="0">
-        <w:start w:val="1"/>
-        <w:numFmt w:val="bullet"/>
-        <w:lvlText w:val=""/>
-        <w:lvlJc w:val="left"/>
-        <w:pPr>
-          <w:tabs>
-            <w:tab w:val="num" w:pos="360"/>
-          </w:tabs>
-          <w:ind w:left="504" w:hanging="216"/>
-        </w:pPr>
-        <w:rPr>
-          <w:rFonts w:ascii="Symbol" w:hAnsi="Symbol" w:hint="default"/>
-          <w:sz w:val="16"/>
-          <w:szCs w:val="16"/>
-        </w:rPr>
-      </w:lvl>
-    </w:lvlOverride>
+    <w:abstractNumId w:val="0"/>
   </w:num>
   <w:num w:numId="2">
-    <w:abstractNumId w:val="9"/>
+    <w:abstractNumId w:val="4"/>
   </w:num>
   <w:num w:numId="3">
-    <w:abstractNumId w:val="2"/>
-    <w:lvlOverride w:ilvl="0">
-      <w:lvl w:ilvl="0">
-        <w:start w:val="1"/>
-        <w:numFmt w:val="bullet"/>
-        <w:lvlText w:val=""/>
-        <w:legacy w:legacy="1" w:legacySpace="0" w:legacyIndent="360"/>
-        <w:lvlJc w:val="left"/>
-        <w:pPr>
-          <w:ind w:left="1800" w:hanging="360"/>
-        </w:pPr>
-        <w:rPr>
-          <w:rFonts w:ascii="Arial" w:hAnsi="Arial" w:hint="default"/>
-          <w:sz w:val="22"/>
-        </w:rPr>
-      </w:lvl>
-    </w:lvlOverride>
+    <w:abstractNumId w:val="5"/>
   </w:num>
   <w:num w:numId="4">
-    <w:abstractNumId w:val="2"/>
-    <w:lvlOverride w:ilvl="0">
-      <w:lvl w:ilvl="0">
-        <w:start w:val="1"/>
-        <w:numFmt w:val="bullet"/>
-        <w:lvlText w:val="n"/>
-        <w:legacy w:legacy="1" w:legacySpace="0" w:legacyIndent="360"/>
-        <w:lvlJc w:val="left"/>
-        <w:pPr>
-          <w:ind w:left="1440" w:hanging="360"/>
-        </w:pPr>
-        <w:rPr>
-          <w:rFonts w:ascii="Times" w:hAnsi="Times" w:hint="default"/>
-          <w:sz w:val="16"/>
-        </w:rPr>
-      </w:lvl>
-    </w:lvlOverride>
+    <w:abstractNumId w:val="8"/>
   </w:num>
   <w:num w:numId="5">
     <w:abstractNumId w:val="2"/>
-    <w:lvlOverride w:ilvl="0">
-      <w:lvl w:ilvl="0">
-        <w:start w:val="1"/>
-        <w:numFmt w:val="bullet"/>
-        <w:lvlText w:val="n"/>
-        <w:legacy w:legacy="1" w:legacySpace="0" w:legacyIndent="360"/>
-        <w:lvlJc w:val="left"/>
-        <w:pPr>
-          <w:ind w:left="1800" w:hanging="360"/>
-        </w:pPr>
-        <w:rPr>
-          <w:rFonts w:ascii="Times" w:hAnsi="Times" w:hint="default"/>
-          <w:sz w:val="12"/>
-        </w:rPr>
-      </w:lvl>
-    </w:lvlOverride>
   </w:num>
   <w:num w:numId="6">
     <w:abstractNumId w:val="6"/>
   </w:num>
   <w:num w:numId="7">
-    <w:abstractNumId w:val="18"/>
+    <w:abstractNumId w:val="1"/>
   </w:num>
   <w:num w:numId="8">
-    <w:abstractNumId w:val="15"/>
+    <w:abstractNumId w:val="7"/>
   </w:num>
   <w:num w:numId="9">
-    <w:abstractNumId w:val="31"/>
-  </w:num>
-  <w:num w:numId="10">
-    <w:abstractNumId w:val="19"/>
-  </w:num>
-  <w:num w:numId="11">
-    <w:abstractNumId w:val="29"/>
-  </w:num>
-  <w:num w:numId="12">
-    <w:abstractNumId w:val="29"/>
-    <w:lvlOverride w:ilvl="0">
-      <w:lvl w:ilvl="0">
-        <w:start w:val="1"/>
-        <w:numFmt w:val="decimal"/>
-        <w:lvlText w:val="%1."/>
-        <w:legacy w:legacy="1" w:legacySpace="0" w:legacyIndent="360"/>
-        <w:lvlJc w:val="left"/>
-        <w:pPr>
-          <w:ind w:left="1800" w:hanging="360"/>
-        </w:pPr>
-      </w:lvl>
-    </w:lvlOverride>
-  </w:num>
-  <w:num w:numId="13">
-    <w:abstractNumId w:val="29"/>
-    <w:lvlOverride w:ilvl="0">
-      <w:lvl w:ilvl="0">
-        <w:start w:val="1"/>
-        <w:numFmt w:val="decimal"/>
-        <w:lvlText w:val="%1."/>
-        <w:legacy w:legacy="1" w:legacySpace="0" w:legacyIndent="360"/>
-        <w:lvlJc w:val="left"/>
-        <w:pPr>
-          <w:ind w:left="2160" w:hanging="360"/>
-        </w:pPr>
-      </w:lvl>
-    </w:lvlOverride>
-  </w:num>
-  <w:num w:numId="14">
-    <w:abstractNumId w:val="29"/>
-    <w:lvlOverride w:ilvl="0">
-      <w:lvl w:ilvl="0">
-        <w:start w:val="1"/>
-        <w:numFmt w:val="decimal"/>
-        <w:lvlText w:val="%1."/>
-        <w:legacy w:legacy="1" w:legacySpace="0" w:legacyIndent="360"/>
-        <w:lvlJc w:val="left"/>
-        <w:pPr>
-          <w:ind w:left="2520" w:hanging="360"/>
-        </w:pPr>
-      </w:lvl>
-    </w:lvlOverride>
-  </w:num>
-  <w:num w:numId="15">
-    <w:abstractNumId w:val="29"/>
-    <w:lvlOverride w:ilvl="0">
-      <w:lvl w:ilvl="0">
-        <w:start w:val="1"/>
-        <w:numFmt w:val="decimal"/>
-        <w:lvlText w:val="%1."/>
-        <w:legacy w:legacy="1" w:legacySpace="0" w:legacyIndent="360"/>
-        <w:lvlJc w:val="left"/>
-        <w:pPr>
-          <w:ind w:left="2880" w:hanging="360"/>
-        </w:pPr>
-      </w:lvl>
-    </w:lvlOverride>
-  </w:num>
-  <w:num w:numId="16">
-    <w:abstractNumId w:val="1"/>
-  </w:num>
-  <w:num w:numId="17">
-    <w:abstractNumId w:val="0"/>
-  </w:num>
-  <w:num w:numId="18">
-    <w:abstractNumId w:val="21"/>
-  </w:num>
-  <w:num w:numId="19">
-    <w:abstractNumId w:val="4"/>
-  </w:num>
-  <w:num w:numId="20">
-    <w:abstractNumId w:val="11"/>
-  </w:num>
-  <w:num w:numId="21">
-    <w:abstractNumId w:val="20"/>
-  </w:num>
-  <w:num w:numId="22">
-    <w:abstractNumId w:val="14"/>
-  </w:num>
-  <w:num w:numId="23">
-    <w:abstractNumId w:val="32"/>
-  </w:num>
-  <w:num w:numId="24">
     <w:abstractNumId w:val="3"/>
   </w:num>
-  <w:num w:numId="25">
-    <w:abstractNumId w:val="26"/>
-  </w:num>
-  <w:num w:numId="26">
-    <w:abstractNumId w:val="5"/>
-  </w:num>
-  <w:num w:numId="27">
-    <w:abstractNumId w:val="28"/>
-  </w:num>
-  <w:num w:numId="28">
-    <w:abstractNumId w:val="8"/>
-  </w:num>
-  <w:num w:numId="29">
-    <w:abstractNumId w:val="8"/>
-    <w:lvlOverride w:ilvl="0">
-      <w:startOverride w:val="1"/>
-    </w:lvlOverride>
-  </w:num>
-  <w:num w:numId="30">
-    <w:abstractNumId w:val="25"/>
-  </w:num>
-  <w:num w:numId="31">
-    <w:abstractNumId w:val="5"/>
-    <w:lvlOverride w:ilvl="0">
-      <w:startOverride w:val="1"/>
-    </w:lvlOverride>
-  </w:num>
-  <w:num w:numId="32">
-    <w:abstractNumId w:val="27"/>
-  </w:num>
-  <w:num w:numId="33">
-    <w:abstractNumId w:val="5"/>
-  </w:num>
-  <w:num w:numId="34">
-    <w:abstractNumId w:val="7"/>
-  </w:num>
-  <w:num w:numId="35">
-    <w:abstractNumId w:val="17"/>
-  </w:num>
-  <w:num w:numId="36">
-    <w:abstractNumId w:val="5"/>
-    <w:lvlOverride w:ilvl="0">
-      <w:startOverride w:val="1"/>
-    </w:lvlOverride>
-  </w:num>
-  <w:num w:numId="37">
-    <w:abstractNumId w:val="10"/>
-  </w:num>
-  <w:num w:numId="38">
-    <w:abstractNumId w:val="33"/>
-  </w:num>
-  <w:num w:numId="39">
-    <w:abstractNumId w:val="16"/>
-  </w:num>
-  <w:num w:numId="40">
-    <w:abstractNumId w:val="13"/>
-  </w:num>
-  <w:num w:numId="41">
-    <w:abstractNumId w:val="30"/>
-  </w:num>
-  <w:num w:numId="42">
-    <w:abstractNumId w:val="22"/>
-  </w:num>
-  <w:num w:numId="43">
-    <w:abstractNumId w:val="24"/>
-  </w:num>
-  <w:num w:numId="44">
-    <w:abstractNumId w:val="10"/>
-  </w:num>
-  <w:num w:numId="45">
-    <w:abstractNumId w:val="12"/>
-  </w:num>
-  <w:num w:numId="46">
-    <w:abstractNumId w:val="23"/>
-  </w:num>
+  <w:numIdMacAtCleanup w:val="9"/>
 </w:numbering>
 </file>
 
@@ -5981,6 +6090,50 @@
     <w:lsdException w:name="Hyperlink" w:uiPriority="99"/>
     <w:lsdException w:name="Strong" w:qFormat="1"/>
     <w:lsdException w:name="Emphasis" w:qFormat="1"/>
+    <w:lsdException w:name="Normal Table" w:semiHidden="1" w:unhideWhenUsed="1"/>
+    <w:lsdException w:name="Table Simple 1" w:semiHidden="1" w:unhideWhenUsed="1"/>
+    <w:lsdException w:name="Table Simple 2" w:semiHidden="1" w:unhideWhenUsed="1"/>
+    <w:lsdException w:name="Table Simple 3" w:semiHidden="1" w:unhideWhenUsed="1"/>
+    <w:lsdException w:name="Table Classic 1" w:semiHidden="1" w:unhideWhenUsed="1"/>
+    <w:lsdException w:name="Table Classic 2" w:semiHidden="1" w:unhideWhenUsed="1"/>
+    <w:lsdException w:name="Table Classic 3" w:semiHidden="1" w:unhideWhenUsed="1"/>
+    <w:lsdException w:name="Table Classic 4" w:semiHidden="1" w:unhideWhenUsed="1"/>
+    <w:lsdException w:name="Table Colorful 1" w:semiHidden="1" w:unhideWhenUsed="1"/>
+    <w:lsdException w:name="Table Colorful 2" w:semiHidden="1" w:unhideWhenUsed="1"/>
+    <w:lsdException w:name="Table Colorful 3" w:semiHidden="1" w:unhideWhenUsed="1"/>
+    <w:lsdException w:name="Table Columns 1" w:semiHidden="1" w:unhideWhenUsed="1"/>
+    <w:lsdException w:name="Table Columns 2" w:semiHidden="1" w:unhideWhenUsed="1"/>
+    <w:lsdException w:name="Table Columns 3" w:semiHidden="1" w:unhideWhenUsed="1"/>
+    <w:lsdException w:name="Table Columns 4" w:semiHidden="1" w:unhideWhenUsed="1"/>
+    <w:lsdException w:name="Table Columns 5" w:semiHidden="1" w:unhideWhenUsed="1"/>
+    <w:lsdException w:name="Table Grid 1" w:semiHidden="1" w:unhideWhenUsed="1"/>
+    <w:lsdException w:name="Table Grid 2" w:semiHidden="1" w:unhideWhenUsed="1"/>
+    <w:lsdException w:name="Table Grid 3" w:semiHidden="1" w:unhideWhenUsed="1"/>
+    <w:lsdException w:name="Table Grid 4" w:semiHidden="1" w:unhideWhenUsed="1"/>
+    <w:lsdException w:name="Table Grid 5" w:semiHidden="1" w:unhideWhenUsed="1"/>
+    <w:lsdException w:name="Table Grid 6" w:semiHidden="1" w:unhideWhenUsed="1"/>
+    <w:lsdException w:name="Table Grid 7" w:semiHidden="1" w:unhideWhenUsed="1"/>
+    <w:lsdException w:name="Table Grid 8" w:semiHidden="1" w:unhideWhenUsed="1"/>
+    <w:lsdException w:name="Table List 1" w:semiHidden="1" w:unhideWhenUsed="1"/>
+    <w:lsdException w:name="Table List 2" w:semiHidden="1" w:unhideWhenUsed="1"/>
+    <w:lsdException w:name="Table List 3" w:semiHidden="1" w:unhideWhenUsed="1"/>
+    <w:lsdException w:name="Table List 4" w:semiHidden="1" w:unhideWhenUsed="1"/>
+    <w:lsdException w:name="Table List 5" w:semiHidden="1" w:unhideWhenUsed="1"/>
+    <w:lsdException w:name="Table List 6" w:semiHidden="1" w:unhideWhenUsed="1"/>
+    <w:lsdException w:name="Table List 7" w:semiHidden="1" w:unhideWhenUsed="1"/>
+    <w:lsdException w:name="Table List 8" w:semiHidden="1" w:unhideWhenUsed="1"/>
+    <w:lsdException w:name="Table 3D effects 1" w:semiHidden="1" w:unhideWhenUsed="1"/>
+    <w:lsdException w:name="Table 3D effects 2" w:semiHidden="1" w:unhideWhenUsed="1"/>
+    <w:lsdException w:name="Table 3D effects 3" w:semiHidden="1" w:unhideWhenUsed="1"/>
+    <w:lsdException w:name="Table Contemporary" w:semiHidden="1" w:unhideWhenUsed="1"/>
+    <w:lsdException w:name="Table Elegant" w:semiHidden="1" w:unhideWhenUsed="1"/>
+    <w:lsdException w:name="Table Professional" w:semiHidden="1" w:unhideWhenUsed="1"/>
+    <w:lsdException w:name="Table Subtle 1" w:semiHidden="1" w:unhideWhenUsed="1"/>
+    <w:lsdException w:name="Table Subtle 2" w:semiHidden="1" w:unhideWhenUsed="1"/>
+    <w:lsdException w:name="Table Web 1" w:semiHidden="1" w:unhideWhenUsed="1"/>
+    <w:lsdException w:name="Table Web 2" w:semiHidden="1" w:unhideWhenUsed="1"/>
+    <w:lsdException w:name="Table Web 3" w:semiHidden="1" w:unhideWhenUsed="1"/>
+    <w:lsdException w:name="Table Theme" w:semiHidden="1" w:unhideWhenUsed="1"/>
     <w:lsdException w:name="Note Level 1" w:semiHidden="1" w:uiPriority="99" w:unhideWhenUsed="1"/>
     <w:lsdException w:name="Note Level 2" w:semiHidden="1" w:uiPriority="99" w:unhideWhenUsed="1"/>
     <w:lsdException w:name="Note Level 3" w:semiHidden="1" w:uiPriority="99" w:unhideWhenUsed="1"/>
@@ -6227,7 +6380,7 @@
     <w:pPr>
       <w:keepNext/>
       <w:numPr>
-        <w:numId w:val="44"/>
+        <w:numId w:val="5"/>
       </w:numPr>
       <w:spacing w:before="200" w:after="100" w:line="280" w:lineRule="atLeast"/>
       <w:outlineLvl w:val="0"/>
@@ -6251,7 +6404,7 @@
       <w:keepNext/>
       <w:numPr>
         <w:ilvl w:val="1"/>
-        <w:numId w:val="44"/>
+        <w:numId w:val="5"/>
       </w:numPr>
       <w:spacing w:before="100" w:after="100"/>
       <w:outlineLvl w:val="1"/>
@@ -6273,7 +6426,7 @@
     <w:pPr>
       <w:keepNext/>
       <w:numPr>
-        <w:numId w:val="40"/>
+        <w:numId w:val="2"/>
       </w:numPr>
       <w:spacing w:before="100" w:after="40"/>
       <w:outlineLvl w:val="2"/>
@@ -6408,7 +6561,6 @@
     <w:uiPriority w:val="99"/>
     <w:semiHidden/>
     <w:unhideWhenUsed/>
-    <w:qFormat/>
     <w:tblPr>
       <w:tblInd w:w="0" w:type="dxa"/>
       <w:tblCellMar>
@@ -6657,7 +6809,7 @@
     <w:rsid w:val="00A422F5"/>
     <w:pPr>
       <w:numPr>
-        <w:numId w:val="43"/>
+        <w:numId w:val="4"/>
       </w:numPr>
       <w:spacing w:after="120" w:line="240" w:lineRule="exact"/>
     </w:pPr>
@@ -6672,7 +6824,7 @@
     <w:rsid w:val="00A422F5"/>
     <w:pPr>
       <w:numPr>
-        <w:numId w:val="33"/>
+        <w:numId w:val="1"/>
       </w:numPr>
       <w:spacing w:after="120" w:line="240" w:lineRule="exact"/>
       <w:ind w:left="648"/>
@@ -7053,7 +7205,7 @@
     <w:rsid w:val="00A422F5"/>
     <w:pPr>
       <w:numPr>
-        <w:numId w:val="42"/>
+        <w:numId w:val="3"/>
       </w:numPr>
       <w:ind w:left="360"/>
     </w:pPr>

--- a/srstemplemodified.docx
+++ b/srstemplemodified.docx
@@ -222,8 +222,13 @@
       <w:r>
         <w:t xml:space="preserve">  </w:t>
       </w:r>
-      <w:r>
-        <w:t>Bilkent University</w:t>
+      <w:proofErr w:type="spellStart"/>
+      <w:r>
+        <w:t>Bilkent</w:t>
+      </w:r>
+      <w:proofErr w:type="spellEnd"/>
+      <w:r>
+        <w:t xml:space="preserve"> University</w:t>
       </w:r>
     </w:p>
     <w:p>
@@ -243,9 +248,11 @@
       <w:pPr>
         <w:pStyle w:val="SubtitleItalic"/>
       </w:pPr>
+      <w:proofErr w:type="spellStart"/>
       <w:r>
         <w:t>EmojiStrike</w:t>
       </w:r>
+      <w:proofErr w:type="spellEnd"/>
     </w:p>
     <w:p>
       <w:pPr>
@@ -266,7 +273,39 @@
         <w:t xml:space="preserve">Project Group </w:t>
       </w:r>
       <w:r>
-        <w:t xml:space="preserve">Ali Altaf Salemwala, Bora Bardük, Eren </w:t>
+        <w:t xml:space="preserve">Ali </w:t>
+      </w:r>
+      <w:proofErr w:type="spellStart"/>
+      <w:r>
+        <w:t>Altaf</w:t>
+      </w:r>
+      <w:proofErr w:type="spellEnd"/>
+      <w:r>
+        <w:t xml:space="preserve"> </w:t>
+      </w:r>
+      <w:proofErr w:type="spellStart"/>
+      <w:r>
+        <w:t>Salemwala</w:t>
+      </w:r>
+      <w:proofErr w:type="spellEnd"/>
+      <w:r>
+        <w:t xml:space="preserve">, Bora </w:t>
+      </w:r>
+      <w:proofErr w:type="spellStart"/>
+      <w:r>
+        <w:t>Bardük</w:t>
+      </w:r>
+      <w:proofErr w:type="spellEnd"/>
+      <w:r>
+        <w:t xml:space="preserve">, </w:t>
+      </w:r>
+      <w:proofErr w:type="spellStart"/>
+      <w:r>
+        <w:t>Eren</w:t>
+      </w:r>
+      <w:proofErr w:type="spellEnd"/>
+      <w:r>
+        <w:t xml:space="preserve"> </w:t>
       </w:r>
       <w:r>
         <w:rPr>
@@ -346,7 +385,15 @@
         <w:t>Department</w:t>
       </w:r>
       <w:r>
-        <w:t xml:space="preserve"> of Computer Engineering of Bilkent University in</w:t>
+        <w:t xml:space="preserve"> of Computer Engineering of </w:t>
+      </w:r>
+      <w:proofErr w:type="spellStart"/>
+      <w:r>
+        <w:t>Bilkent</w:t>
+      </w:r>
+      <w:proofErr w:type="spellEnd"/>
+      <w:r>
+        <w:t xml:space="preserve"> University in</w:t>
       </w:r>
       <w:r>
         <w:t xml:space="preserve"> </w:t>
@@ -2299,6 +2346,8 @@
           <w:fldChar w:fldCharType="end"/>
         </w:r>
       </w:hyperlink>
+      <w:bookmarkStart w:id="1" w:name="_GoBack"/>
+      <w:bookmarkEnd w:id="1"/>
     </w:p>
     <w:p>
       <w:pPr>
@@ -2435,25 +2484,27 @@
       <w:pPr>
         <w:pStyle w:val="SubtitleSecondPage"/>
       </w:pPr>
+      <w:proofErr w:type="spellStart"/>
       <w:r>
         <w:t>EmojiStrike</w:t>
       </w:r>
+      <w:proofErr w:type="spellEnd"/>
     </w:p>
     <w:p>
       <w:pPr>
         <w:pStyle w:val="Heading1"/>
       </w:pPr>
-      <w:bookmarkStart w:id="1" w:name="_Toc475802750"/>
+      <w:bookmarkStart w:id="2" w:name="_Toc475802750"/>
       <w:r>
         <w:t>Introduction</w:t>
       </w:r>
-      <w:bookmarkEnd w:id="1"/>
+      <w:bookmarkEnd w:id="2"/>
     </w:p>
     <w:p>
       <w:pPr>
         <w:pStyle w:val="Heading2"/>
       </w:pPr>
-      <w:bookmarkStart w:id="2" w:name="_Toc475802751"/>
+      <w:bookmarkStart w:id="3" w:name="_Toc475802751"/>
       <w:r>
         <w:t>Purpose</w:t>
       </w:r>
@@ -2464,7 +2515,15 @@
         <w:ind w:firstLine="360"/>
       </w:pPr>
       <w:r>
-        <w:t>This document will present a detailed description of the EmojiStrike game. It will introduce the purpose and scope of this game, followed by a detailing of the features, requirements, and constraints of the product. The document will also contain cases which explain how the game system will react to stimuli from the players. The intention of this Software Requirements Specification document is to serve as a future reference point for the developers and the clients, as well as a map for the future development of the project.</w:t>
+        <w:t xml:space="preserve">This document will present a detailed description of the </w:t>
+      </w:r>
+      <w:proofErr w:type="spellStart"/>
+      <w:r>
+        <w:t>EmojiStrike</w:t>
+      </w:r>
+      <w:proofErr w:type="spellEnd"/>
+      <w:r>
+        <w:t xml:space="preserve"> game. It will introduce the purpose and scope of this game, followed by a detailing of the features, requirements, and constraints of the product. The document will also contain cases which explain how the game system will react to stimuli from the players. The intention of this Software Requirements Specification document is to serve as a future reference point for the developers and the clients, as well as a map for the future development of the project.</w:t>
       </w:r>
     </w:p>
     <w:p>
@@ -2539,8 +2598,13 @@
         <w:fldChar w:fldCharType="end"/>
       </w:r>
       <w:r>
-        <w:t xml:space="preserve"> Glossary used for EmojiStrike</w:t>
-      </w:r>
+        <w:t xml:space="preserve"> Glossary used for </w:t>
+      </w:r>
+      <w:proofErr w:type="spellStart"/>
+      <w:r>
+        <w:t>EmojiStrike</w:t>
+      </w:r>
+      <w:proofErr w:type="spellEnd"/>
     </w:p>
     <w:tbl>
       <w:tblPr>
@@ -2655,8 +2719,46 @@
         <w:pStyle w:val="BodyText"/>
       </w:pPr>
       <w:r>
-        <w:t>IEEE. IEEE Std 830-1998 IEEE Recommended Practice for Software Requirements Specifications. IEEE Computer Society, 1998.</w:t>
-      </w:r>
+        <w:t xml:space="preserve">IEEE. IEEE </w:t>
+      </w:r>
+      <w:proofErr w:type="spellStart"/>
+      <w:r>
+        <w:t>Std</w:t>
+      </w:r>
+      <w:proofErr w:type="spellEnd"/>
+      <w:r>
+        <w:t xml:space="preserve"> 830-1998 IEEE Recommended Practice for Software Requirements Specifications. IEEE Computer Society, 1998.</w:t>
+      </w:r>
+    </w:p>
+    <w:p>
+      <w:pPr>
+        <w:pStyle w:val="BodyText"/>
+      </w:pPr>
+    </w:p>
+    <w:p>
+      <w:pPr>
+        <w:pStyle w:val="BodyText"/>
+      </w:pPr>
+    </w:p>
+    <w:p>
+      <w:pPr>
+        <w:pStyle w:val="BodyText"/>
+      </w:pPr>
+    </w:p>
+    <w:p>
+      <w:pPr>
+        <w:pStyle w:val="BodyText"/>
+      </w:pPr>
+    </w:p>
+    <w:p>
+      <w:pPr>
+        <w:pStyle w:val="BodyText"/>
+      </w:pPr>
+    </w:p>
+    <w:p>
+      <w:pPr>
+        <w:pStyle w:val="BodyText"/>
+      </w:pPr>
     </w:p>
     <w:p>
       <w:pPr>
@@ -2681,19 +2783,15 @@
         <w:ind w:firstLine="360"/>
       </w:pPr>
       <w:r>
-        <w:t xml:space="preserve">The Requirements Specification section of this document is intended primarily for the developers, and so describes in technical terms the details of the functionality of the </w:t>
-      </w:r>
-      <w:r>
-        <w:lastRenderedPageBreak/>
-        <w:t>product.  Both sections of the document describe the same game, but since they are intended for different audiences, different language has been used.</w:t>
-      </w:r>
-    </w:p>
-    <w:p>
-      <w:pPr>
-        <w:pStyle w:val="BodyText"/>
-      </w:pPr>
-    </w:p>
-    <w:bookmarkEnd w:id="2"/>
+        <w:t>The Requirements Specification section of this document is intended primarily for the developers, and so describes in technical terms the details of the functionality of the product.  Both sections of the document describe the same game, but since they are intended for different audiences, different language has been used.</w:t>
+      </w:r>
+    </w:p>
+    <w:p>
+      <w:pPr>
+        <w:pStyle w:val="BodyText"/>
+      </w:pPr>
+    </w:p>
+    <w:bookmarkEnd w:id="3"/>
     <w:p>
       <w:pPr>
         <w:pStyle w:val="Heading1"/>
@@ -2713,6 +2811,7 @@
     <w:p>
       <w:pPr>
         <w:pStyle w:val="BodyText"/>
+        <w:ind w:firstLine="360"/>
       </w:pPr>
       <w:r>
         <w:t xml:space="preserve">Our product is self-contained, and standalone in terms of functionality.  There are no external data servers required since it will be a turn-based game on the same machine.  Our main actor is the players who are going to play the game.  </w:t>
@@ -2745,7 +2844,15 @@
       </w:pPr>
       <w:r>
         <w:tab/>
-        <w:t>The “P” button will be used to move the game in and out of the Pause mode. The “R” button will be used to restart the game and bring it back to the main menu, and the “Q” button will be used to quit the game. “Shift”+ “Q” saves the game first and then quits. A dialog box will open asking the user to type in a name for the saved game.</w:t>
+        <w:t>The “P” button will be used to move the game in and out of the Pause mode. The “R” button will be used to restart the game and bring it back to the main menu, and the “Q” button will be used to quit the game. “</w:t>
+      </w:r>
+      <w:proofErr w:type="gramStart"/>
+      <w:r>
+        <w:t>Shift”+</w:t>
+      </w:r>
+      <w:proofErr w:type="gramEnd"/>
+      <w:r>
+        <w:t xml:space="preserve"> “Q” saves the game first and then quits. A dialog box will open asking the user to type in a name for the saved game.</w:t>
       </w:r>
     </w:p>
     <w:p>
@@ -2810,8 +2917,17 @@
         <w:pStyle w:val="BodyText"/>
       </w:pPr>
       <w:r>
+        <w:lastRenderedPageBreak/>
         <w:tab/>
-        <w:t>The users will select Emojis from a list, and type in the name for each player. They will also select the number of players from a list of pre-approved numbers. A table of maps with small previews will allow them to select the map.</w:t>
+        <w:t xml:space="preserve">The users will select </w:t>
+      </w:r>
+      <w:proofErr w:type="spellStart"/>
+      <w:r>
+        <w:t>Emojis</w:t>
+      </w:r>
+      <w:proofErr w:type="spellEnd"/>
+      <w:r>
+        <w:t xml:space="preserve"> from a list, and type in the name for each player. They will also select the number of players from a list of pre-approved numbers. A table of maps with small previews will allow them to select the map.</w:t>
       </w:r>
     </w:p>
     <w:p>
@@ -2977,7 +3093,23 @@
         <w:ind w:firstLine="360"/>
       </w:pPr>
       <w:r>
-        <w:t>In the Java Virtual Machine, -Xmx is 2 gigabytes, and the -Xms is 256 megabytes. The program will use the default settings.</w:t>
+        <w:t>In the Java Virtual Machine, -</w:t>
+      </w:r>
+      <w:proofErr w:type="spellStart"/>
+      <w:r>
+        <w:t>Xmx</w:t>
+      </w:r>
+      <w:proofErr w:type="spellEnd"/>
+      <w:r>
+        <w:t xml:space="preserve"> is 2 gigabytes, and the -</w:t>
+      </w:r>
+      <w:proofErr w:type="spellStart"/>
+      <w:r>
+        <w:t>Xms</w:t>
+      </w:r>
+      <w:proofErr w:type="spellEnd"/>
+      <w:r>
+        <w:t xml:space="preserve"> is 256 megabytes. The program will use the default settings.</w:t>
       </w:r>
     </w:p>
     <w:p>
@@ -3033,6 +3165,7 @@
         <w:pStyle w:val="BodyText"/>
       </w:pPr>
       <w:r>
+        <w:lastRenderedPageBreak/>
         <w:tab/>
         <w:t>In the “Pause” mode, the user can only use the “R”, “P”, “Q”, and “Shift” + “Q” keys. The “P” key moves the user back into the “Game mode”.</w:t>
       </w:r>
@@ -3087,8 +3220,13 @@
       <w:pPr>
         <w:pStyle w:val="BodyText"/>
       </w:pPr>
-      <w:r>
-        <w:t>a)</w:t>
+      <w:proofErr w:type="spellStart"/>
+      <w:r>
+        <w:t>a</w:t>
+      </w:r>
+      <w:proofErr w:type="spellEnd"/>
+      <w:r>
+        <w:t>)</w:t>
       </w:r>
       <w:r>
         <w:tab/>
@@ -3117,6 +3255,103 @@
     </w:p>
     <w:p>
       <w:pPr>
+        <w:pStyle w:val="Caption"/>
+      </w:pPr>
+      <w:r>
+        <w:t>Figure 1</w:t>
+      </w:r>
+      <w:r>
+        <w:t xml:space="preserve"> </w:t>
+      </w:r>
+      <w:r>
+        <w:t>Use Case Diagram</w:t>
+      </w:r>
+    </w:p>
+    <w:p>
+      <w:pPr>
+        <w:pStyle w:val="BodyText"/>
+      </w:pPr>
+      <w:r>
+        <w:rPr>
+          <w:noProof/>
+          <w:lang w:val="en-GB" w:eastAsia="en-GB"/>
+        </w:rPr>
+        <w:drawing>
+          <wp:anchor distT="0" distB="0" distL="114300" distR="114300" simplePos="0" relativeHeight="251659264" behindDoc="0" locked="0" layoutInCell="1" allowOverlap="1" wp14:anchorId="79387AE4" wp14:editId="3FB1DF49">
+            <wp:simplePos x="0" y="0"/>
+            <wp:positionH relativeFrom="column">
+              <wp:posOffset>337820</wp:posOffset>
+            </wp:positionH>
+            <wp:positionV relativeFrom="paragraph">
+              <wp:posOffset>66675</wp:posOffset>
+            </wp:positionV>
+            <wp:extent cx="4502785" cy="2728595"/>
+            <wp:effectExtent l="0" t="0" r="0" b="0"/>
+            <wp:wrapSquare wrapText="bothSides"/>
+            <wp:docPr id="7" name="Picture 7"/>
+            <wp:cNvGraphicFramePr>
+              <a:graphicFrameLocks xmlns:a="http://schemas.openxmlformats.org/drawingml/2006/main" noChangeAspect="1"/>
+            </wp:cNvGraphicFramePr>
+            <a:graphic xmlns:a="http://schemas.openxmlformats.org/drawingml/2006/main">
+              <a:graphicData uri="http://schemas.openxmlformats.org/drawingml/2006/picture">
+                <pic:pic xmlns:pic="http://schemas.openxmlformats.org/drawingml/2006/picture">
+                  <pic:nvPicPr>
+                    <pic:cNvPr id="7" name="useCase.pdf"/>
+                    <pic:cNvPicPr/>
+                  </pic:nvPicPr>
+                  <pic:blipFill rotWithShape="1">
+                    <a:blip r:embed="rId9">
+                      <a:extLst>
+                        <a:ext uri="{28A0092B-C50C-407E-A947-70E740481C1C}">
+                          <a14:useLocalDpi xmlns:a14="http://schemas.microsoft.com/office/drawing/2010/main" val="0"/>
+                        </a:ext>
+                      </a:extLst>
+                    </a:blip>
+                    <a:srcRect l="-1475" t="9120" r="1475" b="36676"/>
+                    <a:stretch/>
+                  </pic:blipFill>
+                  <pic:spPr bwMode="auto">
+                    <a:xfrm>
+                      <a:off x="0" y="0"/>
+                      <a:ext cx="4502785" cy="2728595"/>
+                    </a:xfrm>
+                    <a:prstGeom prst="rect">
+                      <a:avLst/>
+                    </a:prstGeom>
+                    <a:ln>
+                      <a:noFill/>
+                    </a:ln>
+                    <a:extLst>
+                      <a:ext uri="{53640926-AAD7-44D8-BBD7-CCE9431645EC}">
+                        <a14:shadowObscured xmlns:a14="http://schemas.microsoft.com/office/drawing/2010/main"/>
+                      </a:ext>
+                    </a:extLst>
+                  </pic:spPr>
+                </pic:pic>
+              </a:graphicData>
+            </a:graphic>
+            <wp14:sizeRelH relativeFrom="page">
+              <wp14:pctWidth>0</wp14:pctWidth>
+            </wp14:sizeRelH>
+            <wp14:sizeRelV relativeFrom="page">
+              <wp14:pctHeight>0</wp14:pctHeight>
+            </wp14:sizeRelV>
+          </wp:anchor>
+        </w:drawing>
+      </w:r>
+    </w:p>
+    <w:p>
+      <w:pPr>
+        <w:pStyle w:val="BodyText"/>
+      </w:pPr>
+    </w:p>
+    <w:p>
+      <w:pPr>
+        <w:pStyle w:val="BodyText"/>
+      </w:pPr>
+    </w:p>
+    <w:p>
+      <w:pPr>
         <w:pStyle w:val="BodyText"/>
         <w:ind w:firstLine="360"/>
       </w:pPr>
@@ -3129,6 +3364,7 @@
         <w:pStyle w:val="Heading2"/>
       </w:pPr>
       <w:r>
+        <w:lastRenderedPageBreak/>
         <w:t xml:space="preserve">User </w:t>
       </w:r>
       <w:r>
@@ -3212,7 +3448,15 @@
       </w:pPr>
       <w:r>
         <w:tab/>
-        <w:t>If the up-to-date Java version of the development time requires different hardware and software constraints (like macOS losing support), requirements may change at the time.</w:t>
+        <w:t xml:space="preserve">If the up-to-date Java version of the development time requires different hardware and software constraints (like </w:t>
+      </w:r>
+      <w:proofErr w:type="spellStart"/>
+      <w:r>
+        <w:t>macOS</w:t>
+      </w:r>
+      <w:proofErr w:type="spellEnd"/>
+      <w:r>
+        <w:t xml:space="preserve"> losing support), requirements may change at the time.</w:t>
       </w:r>
     </w:p>
     <w:p>
@@ -3226,31 +3470,6 @@
     </w:p>
     <w:p>
       <w:pPr>
-        <w:pStyle w:val="BodyText"/>
-      </w:pPr>
-    </w:p>
-    <w:p>
-      <w:pPr>
-        <w:pStyle w:val="BodyText"/>
-      </w:pPr>
-    </w:p>
-    <w:p>
-      <w:pPr>
-        <w:pStyle w:val="BodyText"/>
-      </w:pPr>
-    </w:p>
-    <w:p>
-      <w:pPr>
-        <w:pStyle w:val="BodyText"/>
-      </w:pPr>
-    </w:p>
-    <w:p>
-      <w:pPr>
-        <w:pStyle w:val="BodyText"/>
-      </w:pPr>
-    </w:p>
-    <w:p>
-      <w:pPr>
         <w:pStyle w:val="Heading1"/>
       </w:pPr>
       <w:r>
@@ -3417,6 +3636,7 @@
         </w:numPr>
       </w:pPr>
       <w:r>
+        <w:lastRenderedPageBreak/>
         <w:t>N/A</w:t>
       </w:r>
     </w:p>
@@ -3452,6 +3672,16 @@
     <w:p>
       <w:pPr>
         <w:pStyle w:val="BodyText"/>
+      </w:pPr>
+    </w:p>
+    <w:p>
+      <w:pPr>
+        <w:pStyle w:val="BodyText"/>
+      </w:pPr>
+    </w:p>
+    <w:p>
+      <w:pPr>
+        <w:pStyle w:val="BodyText"/>
         <w:numPr>
           <w:ilvl w:val="0"/>
           <w:numId w:val="8"/>
@@ -3554,7 +3784,6 @@
         </w:numPr>
       </w:pPr>
       <w:r>
-        <w:lastRenderedPageBreak/>
         <w:t>N/A</w:t>
       </w:r>
     </w:p>
@@ -3719,8 +3948,21 @@
         </w:numPr>
       </w:pPr>
       <w:r>
-        <w:t>.jpg, .png, etc</w:t>
-      </w:r>
+        <w:t>.jpg, .</w:t>
+      </w:r>
+      <w:proofErr w:type="spellStart"/>
+      <w:r>
+        <w:t>png</w:t>
+      </w:r>
+      <w:proofErr w:type="spellEnd"/>
+      <w:r>
+        <w:t xml:space="preserve">, </w:t>
+      </w:r>
+      <w:proofErr w:type="spellStart"/>
+      <w:r>
+        <w:t>etc</w:t>
+      </w:r>
+      <w:proofErr w:type="spellEnd"/>
     </w:p>
     <w:p>
       <w:pPr>
@@ -3743,8 +3985,29 @@
         </w:numPr>
       </w:pPr>
       <w:r>
+        <w:lastRenderedPageBreak/>
         <w:t>End messages.</w:t>
       </w:r>
+    </w:p>
+    <w:p>
+      <w:pPr>
+        <w:pStyle w:val="BodyText"/>
+      </w:pPr>
+    </w:p>
+    <w:p>
+      <w:pPr>
+        <w:pStyle w:val="BodyText"/>
+      </w:pPr>
+    </w:p>
+    <w:p>
+      <w:pPr>
+        <w:pStyle w:val="BodyText"/>
+      </w:pPr>
+    </w:p>
+    <w:p>
+      <w:pPr>
+        <w:pStyle w:val="BodyText"/>
+      </w:pPr>
     </w:p>
     <w:p>
       <w:pPr>
@@ -3858,30 +4121,6 @@
     </w:p>
     <w:p>
       <w:pPr>
-        <w:pStyle w:val="BodyText"/>
-        <w:ind w:firstLine="360"/>
-      </w:pPr>
-    </w:p>
-    <w:p>
-      <w:pPr>
-        <w:pStyle w:val="BodyText"/>
-        <w:ind w:firstLine="360"/>
-      </w:pPr>
-    </w:p>
-    <w:p>
-      <w:pPr>
-        <w:pStyle w:val="BodyText"/>
-        <w:ind w:firstLine="360"/>
-      </w:pPr>
-    </w:p>
-    <w:p>
-      <w:pPr>
-        <w:pStyle w:val="BodyText"/>
-        <w:ind w:firstLine="360"/>
-      </w:pPr>
-    </w:p>
-    <w:p>
-      <w:pPr>
         <w:pStyle w:val="Heading2"/>
         <w:numPr>
           <w:ilvl w:val="2"/>
@@ -4036,7 +4275,19 @@
         <w:ind w:firstLine="360"/>
       </w:pPr>
       <w:r>
-        <w:t>Update the location of the player on the map by the predetermined move amount for the character.  The amount of location update may change by the powerups acquired by the character.  The character may strafe left, right, and jump. Strafing and jumping physics are calculated by the physics engine and will stop if a horizontal or vertical collision occurs.</w:t>
+        <w:t xml:space="preserve">Update the location of the player on the map by the predetermined move amount for the character.  The amount of location update may change by the </w:t>
+      </w:r>
+      <w:proofErr w:type="spellStart"/>
+      <w:r>
+        <w:t>powerups</w:t>
+      </w:r>
+      <w:proofErr w:type="spellEnd"/>
+      <w:r>
+        <w:t xml:space="preserve"> acquired by the character.  The character may strafe left, right, and jump. Strafing and jumping </w:t>
+      </w:r>
+      <w:r>
+        <w:lastRenderedPageBreak/>
+        <w:t>physics are calculated by the physics engine and will stop if a horizontal or vertical collision occurs.</w:t>
       </w:r>
     </w:p>
     <w:p>
@@ -4074,6 +4325,12 @@
     </w:p>
     <w:p>
       <w:pPr>
+        <w:pStyle w:val="BodyText"/>
+        <w:ind w:firstLine="360"/>
+      </w:pPr>
+    </w:p>
+    <w:p>
+      <w:pPr>
         <w:pStyle w:val="Heading2"/>
         <w:numPr>
           <w:ilvl w:val="3"/>
@@ -4146,36 +4403,6 @@
     </w:p>
     <w:p>
       <w:pPr>
-        <w:pStyle w:val="BodyText"/>
-        <w:ind w:firstLine="360"/>
-      </w:pPr>
-    </w:p>
-    <w:p>
-      <w:pPr>
-        <w:pStyle w:val="BodyText"/>
-        <w:ind w:firstLine="360"/>
-      </w:pPr>
-    </w:p>
-    <w:p>
-      <w:pPr>
-        <w:pStyle w:val="BodyText"/>
-        <w:ind w:firstLine="360"/>
-      </w:pPr>
-    </w:p>
-    <w:p>
-      <w:pPr>
-        <w:pStyle w:val="BodyText"/>
-        <w:ind w:firstLine="360"/>
-      </w:pPr>
-    </w:p>
-    <w:p>
-      <w:pPr>
-        <w:pStyle w:val="BodyText"/>
-        <w:ind w:firstLine="360"/>
-      </w:pPr>
-    </w:p>
-    <w:p>
-      <w:pPr>
         <w:pStyle w:val="Heading2"/>
         <w:numPr>
           <w:ilvl w:val="2"/>
@@ -4423,6 +4650,7 @@
         </w:numPr>
       </w:pPr>
       <w:r>
+        <w:lastRenderedPageBreak/>
         <w:t>Tutorial State</w:t>
       </w:r>
     </w:p>
@@ -4470,6 +4698,18 @@
     </w:p>
     <w:p>
       <w:pPr>
+        <w:pStyle w:val="BodyText"/>
+        <w:ind w:firstLine="360"/>
+      </w:pPr>
+    </w:p>
+    <w:p>
+      <w:pPr>
+        <w:pStyle w:val="BodyText"/>
+        <w:ind w:firstLine="360"/>
+      </w:pPr>
+    </w:p>
+    <w:p>
+      <w:pPr>
         <w:pStyle w:val="Heading2"/>
         <w:numPr>
           <w:ilvl w:val="3"/>
@@ -4494,83 +4734,53 @@
     </w:p>
     <w:p>
       <w:pPr>
+        <w:pStyle w:val="Heading2"/>
+      </w:pPr>
+      <w:r>
+        <w:t>Performance Requirements</w:t>
+      </w:r>
+    </w:p>
+    <w:p>
+      <w:pPr>
         <w:pStyle w:val="BodyText"/>
         <w:ind w:firstLine="360"/>
       </w:pPr>
+      <w:r>
+        <w:t>The game consists of only one terminal. The game is played only on one computer, with no outside communication.</w:t>
+      </w:r>
     </w:p>
     <w:p>
       <w:pPr>
         <w:pStyle w:val="BodyText"/>
         <w:ind w:firstLine="360"/>
       </w:pPr>
+      <w:r>
+        <w:t>The game supports anywhere from one to ten simultaneous players.</w:t>
+      </w:r>
     </w:p>
     <w:p>
       <w:pPr>
         <w:pStyle w:val="BodyText"/>
         <w:ind w:firstLine="360"/>
       </w:pPr>
+      <w:r>
+        <w:t>Keyboard input will be used to alter the state of the game, which will be reflected via changes in monitor and speakers.</w:t>
+      </w:r>
     </w:p>
     <w:p>
       <w:pPr>
         <w:pStyle w:val="BodyText"/>
         <w:ind w:firstLine="360"/>
       </w:pPr>
-    </w:p>
-    <w:p>
-      <w:pPr>
-        <w:pStyle w:val="BodyText"/>
-        <w:ind w:firstLine="360"/>
-      </w:pPr>
+      <w:r>
+        <w:t>Data transactions will hopefully be handled in real-time since this system is rather light. The user should not have to wait for the game.</w:t>
+      </w:r>
     </w:p>
     <w:p>
       <w:pPr>
         <w:pStyle w:val="Heading2"/>
       </w:pPr>
       <w:r>
-        <w:t>Performance Requirements</w:t>
-      </w:r>
-    </w:p>
-    <w:p>
-      <w:pPr>
-        <w:pStyle w:val="BodyText"/>
-        <w:ind w:firstLine="360"/>
-      </w:pPr>
-      <w:r>
-        <w:t>The game consists of only one terminal. The game is played only on one computer, with no outside communication.</w:t>
-      </w:r>
-    </w:p>
-    <w:p>
-      <w:pPr>
-        <w:pStyle w:val="BodyText"/>
-        <w:ind w:firstLine="360"/>
-      </w:pPr>
-      <w:r>
-        <w:t>The game supports anywhere from one to ten simultaneous players.</w:t>
-      </w:r>
-    </w:p>
-    <w:p>
-      <w:pPr>
-        <w:pStyle w:val="BodyText"/>
-        <w:ind w:firstLine="360"/>
-      </w:pPr>
-      <w:r>
-        <w:t>Keyboard input will be used to alter the state of the game, which will be reflected via changes in monitor and speakers.</w:t>
-      </w:r>
-    </w:p>
-    <w:p>
-      <w:pPr>
-        <w:pStyle w:val="BodyText"/>
-        <w:ind w:firstLine="360"/>
-      </w:pPr>
-      <w:r>
-        <w:t>Data transactions will hopefully be handled in real-time since this system is rather light. The user should not have to wait for the game.</w:t>
-      </w:r>
-    </w:p>
-    <w:p>
-      <w:pPr>
-        <w:pStyle w:val="Heading2"/>
-      </w:pPr>
-      <w:r>
         <w:t>Design Constraints</w:t>
       </w:r>
     </w:p>
@@ -4582,7 +4792,15 @@
         <w:t xml:space="preserve"> </w:t>
       </w:r>
       <w:r>
-        <w:t>Limitations imposed by Javax or Swing, for the GUI.</w:t>
+        <w:t xml:space="preserve">Limitations imposed by </w:t>
+      </w:r>
+      <w:proofErr w:type="spellStart"/>
+      <w:r>
+        <w:t>Javax</w:t>
+      </w:r>
+      <w:proofErr w:type="spellEnd"/>
+      <w:r>
+        <w:t xml:space="preserve"> or Swing, for the GUI.</w:t>
       </w:r>
     </w:p>
     <w:p>
@@ -4604,7 +4822,15 @@
         <w:t xml:space="preserve"> </w:t>
       </w:r>
       <w:r>
-        <w:t>Limitations imposed by the Java KeyboardListener used by the GUI component.</w:t>
+        <w:t xml:space="preserve">Limitations imposed by the Java </w:t>
+      </w:r>
+      <w:proofErr w:type="spellStart"/>
+      <w:r>
+        <w:t>KeyboardListener</w:t>
+      </w:r>
+      <w:proofErr w:type="spellEnd"/>
+      <w:r>
+        <w:t xml:space="preserve"> used by the GUI component.</w:t>
       </w:r>
     </w:p>
     <w:p>
@@ -4725,6 +4951,7 @@
         <w:pStyle w:val="Heading2"/>
       </w:pPr>
       <w:r>
+        <w:lastRenderedPageBreak/>
         <w:t>Other Requirements</w:t>
       </w:r>
     </w:p>
@@ -4736,8 +4963,6 @@
       <w:r>
         <w:t>There are no other requirements.</w:t>
       </w:r>
-      <w:bookmarkStart w:id="3" w:name="_GoBack"/>
-      <w:bookmarkEnd w:id="3"/>
     </w:p>
     <w:p>
       <w:pPr>
@@ -4764,175 +4989,6 @@
     <w:p>
       <w:pPr>
         <w:pStyle w:val="BodyText"/>
-        <w:ind w:firstLine="360"/>
-      </w:pPr>
-    </w:p>
-    <w:p>
-      <w:pPr>
-        <w:pStyle w:val="BodyText"/>
-        <w:ind w:firstLine="360"/>
-      </w:pPr>
-    </w:p>
-    <w:p>
-      <w:pPr>
-        <w:pStyle w:val="BodyText"/>
-        <w:ind w:firstLine="360"/>
-      </w:pPr>
-    </w:p>
-    <w:p>
-      <w:pPr>
-        <w:pStyle w:val="BodyText"/>
-        <w:ind w:firstLine="360"/>
-      </w:pPr>
-    </w:p>
-    <w:p>
-      <w:pPr>
-        <w:pStyle w:val="BodyText"/>
-        <w:ind w:firstLine="360"/>
-      </w:pPr>
-    </w:p>
-    <w:p>
-      <w:pPr>
-        <w:pStyle w:val="BodyText"/>
-        <w:ind w:firstLine="360"/>
-      </w:pPr>
-    </w:p>
-    <w:p>
-      <w:pPr>
-        <w:pStyle w:val="BodyText"/>
-      </w:pPr>
-    </w:p>
-    <w:p>
-      <w:pPr>
-        <w:pStyle w:val="BodyText"/>
-      </w:pPr>
-    </w:p>
-    <w:p>
-      <w:pPr>
-        <w:pStyle w:val="BodyText"/>
-        <w:ind w:firstLine="360"/>
-      </w:pPr>
-    </w:p>
-    <w:p>
-      <w:pPr>
-        <w:pStyle w:val="BodyText"/>
-        <w:ind w:firstLine="360"/>
-      </w:pPr>
-    </w:p>
-    <w:p>
-      <w:pPr>
-        <w:pStyle w:val="Heading2"/>
-        <w:numPr>
-          <w:ilvl w:val="0"/>
-          <w:numId w:val="0"/>
-        </w:numPr>
-      </w:pPr>
-    </w:p>
-    <w:p>
-      <w:pPr>
-        <w:pStyle w:val="BodyText"/>
-      </w:pPr>
-    </w:p>
-    <w:p>
-      <w:pPr>
-        <w:pStyle w:val="BodyText"/>
-        <w:ind w:firstLine="360"/>
-      </w:pPr>
-    </w:p>
-    <w:p>
-      <w:pPr>
-        <w:pStyle w:val="BodyText"/>
-      </w:pPr>
-    </w:p>
-    <w:p>
-      <w:pPr>
-        <w:pStyle w:val="BodyText"/>
-        <w:ind w:firstLine="360"/>
-      </w:pPr>
-    </w:p>
-    <w:p>
-      <w:pPr>
-        <w:pStyle w:val="BodyText"/>
-        <w:ind w:firstLine="360"/>
-      </w:pPr>
-    </w:p>
-    <w:p>
-      <w:pPr>
-        <w:pStyle w:val="BodyText"/>
-        <w:ind w:firstLine="360"/>
-      </w:pPr>
-    </w:p>
-    <w:p>
-      <w:pPr>
-        <w:pStyle w:val="BodyText"/>
-        <w:ind w:firstLine="360"/>
-      </w:pPr>
-    </w:p>
-    <w:p>
-      <w:pPr>
-        <w:pStyle w:val="BodyText"/>
-        <w:ind w:firstLine="360"/>
-      </w:pPr>
-    </w:p>
-    <w:p>
-      <w:pPr>
-        <w:pStyle w:val="BodyText"/>
-        <w:ind w:firstLine="360"/>
-      </w:pPr>
-    </w:p>
-    <w:p>
-      <w:pPr>
-        <w:pStyle w:val="BodyText"/>
-        <w:ind w:firstLine="360"/>
-      </w:pPr>
-    </w:p>
-    <w:p>
-      <w:pPr>
-        <w:pStyle w:val="BodyText"/>
-      </w:pPr>
-    </w:p>
-    <w:p>
-      <w:pPr>
-        <w:pStyle w:val="BodyText"/>
-        <w:ind w:firstLine="360"/>
-      </w:pPr>
-    </w:p>
-    <w:p>
-      <w:pPr>
-        <w:pStyle w:val="BodyText"/>
-        <w:ind w:firstLine="360"/>
-      </w:pPr>
-    </w:p>
-    <w:p>
-      <w:pPr>
-        <w:pStyle w:val="BodyText"/>
-        <w:ind w:firstLine="360"/>
-      </w:pPr>
-    </w:p>
-    <w:p>
-      <w:pPr>
-        <w:pStyle w:val="BodyText"/>
-        <w:ind w:firstLine="360"/>
-      </w:pPr>
-    </w:p>
-    <w:p>
-      <w:pPr>
-        <w:pStyle w:val="BodyText"/>
-      </w:pPr>
-    </w:p>
-    <w:p>
-      <w:pPr>
-        <w:pStyle w:val="BodyText"/>
-      </w:pPr>
-    </w:p>
-    <w:p>
-      <w:pPr>
-        <w:pStyle w:val="BodyText"/>
-      </w:pPr>
-    </w:p>
-    <w:p>
-      <w:pPr>
-        <w:pStyle w:val="BodyText"/>
       </w:pPr>
     </w:p>
     <w:p>
@@ -4961,7 +5017,6 @@
         <w:pStyle w:val="Heading1"/>
       </w:pPr>
       <w:r>
-        <w:lastRenderedPageBreak/>
         <w:t>Index</w:t>
       </w:r>
     </w:p>
@@ -5033,7 +5088,7 @@
         <w:rStyle w:val="PageNumber"/>
         <w:noProof/>
       </w:rPr>
-      <w:t>9</w:t>
+      <w:t>10</w:t>
     </w:r>
     <w:r>
       <w:rPr>

--- a/srstemplemodified.docx
+++ b/srstemplemodified.docx
@@ -222,13 +222,8 @@
       <w:r>
         <w:t xml:space="preserve">  </w:t>
       </w:r>
-      <w:proofErr w:type="spellStart"/>
-      <w:r>
-        <w:t>Bilkent</w:t>
-      </w:r>
-      <w:proofErr w:type="spellEnd"/>
-      <w:r>
-        <w:t xml:space="preserve"> University</w:t>
+      <w:r>
+        <w:t>Bilkent University</w:t>
       </w:r>
     </w:p>
     <w:p>
@@ -248,11 +243,9 @@
       <w:pPr>
         <w:pStyle w:val="SubtitleItalic"/>
       </w:pPr>
-      <w:proofErr w:type="spellStart"/>
       <w:r>
         <w:t>EmojiStrike</w:t>
       </w:r>
-      <w:proofErr w:type="spellEnd"/>
     </w:p>
     <w:p>
       <w:pPr>
@@ -273,39 +266,7 @@
         <w:t xml:space="preserve">Project Group </w:t>
       </w:r>
       <w:r>
-        <w:t xml:space="preserve">Ali </w:t>
-      </w:r>
-      <w:proofErr w:type="spellStart"/>
-      <w:r>
-        <w:t>Altaf</w:t>
-      </w:r>
-      <w:proofErr w:type="spellEnd"/>
-      <w:r>
-        <w:t xml:space="preserve"> </w:t>
-      </w:r>
-      <w:proofErr w:type="spellStart"/>
-      <w:r>
-        <w:t>Salemwala</w:t>
-      </w:r>
-      <w:proofErr w:type="spellEnd"/>
-      <w:r>
-        <w:t xml:space="preserve">, Bora </w:t>
-      </w:r>
-      <w:proofErr w:type="spellStart"/>
-      <w:r>
-        <w:t>Bardük</w:t>
-      </w:r>
-      <w:proofErr w:type="spellEnd"/>
-      <w:r>
-        <w:t xml:space="preserve">, </w:t>
-      </w:r>
-      <w:proofErr w:type="spellStart"/>
-      <w:r>
-        <w:t>Eren</w:t>
-      </w:r>
-      <w:proofErr w:type="spellEnd"/>
-      <w:r>
-        <w:t xml:space="preserve"> </w:t>
+        <w:t xml:space="preserve">Ali Altaf Salemwala, Bora Bardük, Eren </w:t>
       </w:r>
       <w:r>
         <w:rPr>
@@ -385,15 +346,7 @@
         <w:t>Department</w:t>
       </w:r>
       <w:r>
-        <w:t xml:space="preserve"> of Computer Engineering of </w:t>
-      </w:r>
-      <w:proofErr w:type="spellStart"/>
-      <w:r>
-        <w:t>Bilkent</w:t>
-      </w:r>
-      <w:proofErr w:type="spellEnd"/>
-      <w:r>
-        <w:t xml:space="preserve"> University in</w:t>
+        <w:t xml:space="preserve"> of Computer Engineering of Bilkent University in</w:t>
       </w:r>
       <w:r>
         <w:t xml:space="preserve"> </w:t>
@@ -427,1122 +380,6 @@
       <w:r>
         <w:t>Contents</w:t>
       </w:r>
-    </w:p>
-    <w:p>
-      <w:pPr>
-        <w:pStyle w:val="TOC1"/>
-        <w:tabs>
-          <w:tab w:val="left" w:pos="400"/>
-          <w:tab w:val="right" w:leader="underscore" w:pos="8299"/>
-        </w:tabs>
-        <w:rPr>
-          <w:rStyle w:val="Hyperlink"/>
-          <w:noProof/>
-        </w:rPr>
-      </w:pPr>
-      <w:r>
-        <w:rPr>
-          <w:b w:val="0"/>
-          <w:bCs w:val="0"/>
-          <w:i w:val="0"/>
-          <w:iCs w:val="0"/>
-        </w:rPr>
-        <w:fldChar w:fldCharType="begin"/>
-      </w:r>
-      <w:r>
-        <w:rPr>
-          <w:b w:val="0"/>
-          <w:bCs w:val="0"/>
-          <w:i w:val="0"/>
-          <w:iCs w:val="0"/>
-        </w:rPr>
-        <w:instrText xml:space="preserve"> TOC \o "1-3" \h \z \u </w:instrText>
-      </w:r>
-      <w:r>
-        <w:rPr>
-          <w:b w:val="0"/>
-          <w:bCs w:val="0"/>
-          <w:i w:val="0"/>
-          <w:iCs w:val="0"/>
-        </w:rPr>
-        <w:fldChar w:fldCharType="separate"/>
-      </w:r>
-      <w:hyperlink w:anchor="_Toc475802750" w:history="1">
-        <w:r>
-          <w:rPr>
-            <w:rStyle w:val="Hyperlink"/>
-            <w:noProof/>
-          </w:rPr>
-          <w:t>1</w:t>
-        </w:r>
-        <w:r>
-          <w:rPr>
-            <w:rFonts w:asciiTheme="minorHAnsi" w:eastAsiaTheme="minorEastAsia" w:hAnsiTheme="minorHAnsi" w:cstheme="minorBidi"/>
-            <w:b w:val="0"/>
-            <w:bCs w:val="0"/>
-            <w:i w:val="0"/>
-            <w:iCs w:val="0"/>
-            <w:noProof/>
-            <w:lang w:val="en-GB" w:eastAsia="en-GB"/>
-          </w:rPr>
-          <w:tab/>
-        </w:r>
-        <w:r>
-          <w:rPr>
-            <w:rStyle w:val="Hyperlink"/>
-            <w:noProof/>
-          </w:rPr>
-          <w:t>Introduction</w:t>
-        </w:r>
-        <w:r>
-          <w:rPr>
-            <w:noProof/>
-            <w:webHidden/>
-          </w:rPr>
-          <w:tab/>
-        </w:r>
-        <w:r>
-          <w:rPr>
-            <w:noProof/>
-            <w:webHidden/>
-          </w:rPr>
-          <w:fldChar w:fldCharType="begin"/>
-        </w:r>
-        <w:r>
-          <w:rPr>
-            <w:noProof/>
-            <w:webHidden/>
-          </w:rPr>
-          <w:instrText xml:space="preserve"> PAGEREF _Toc475802750 \h </w:instrText>
-        </w:r>
-        <w:r>
-          <w:rPr>
-            <w:noProof/>
-            <w:webHidden/>
-          </w:rPr>
-        </w:r>
-        <w:r>
-          <w:rPr>
-            <w:noProof/>
-            <w:webHidden/>
-          </w:rPr>
-          <w:fldChar w:fldCharType="separate"/>
-        </w:r>
-        <w:r>
-          <w:rPr>
-            <w:noProof/>
-            <w:webHidden/>
-          </w:rPr>
-          <w:t>1</w:t>
-        </w:r>
-        <w:r>
-          <w:rPr>
-            <w:noProof/>
-            <w:webHidden/>
-          </w:rPr>
-          <w:fldChar w:fldCharType="end"/>
-        </w:r>
-      </w:hyperlink>
-    </w:p>
-    <w:p>
-      <w:pPr>
-        <w:pStyle w:val="TOC3"/>
-        <w:tabs>
-          <w:tab w:val="left" w:pos="1200"/>
-          <w:tab w:val="right" w:leader="underscore" w:pos="8299"/>
-        </w:tabs>
-        <w:rPr>
-          <w:rFonts w:asciiTheme="minorHAnsi" w:eastAsiaTheme="minorEastAsia" w:hAnsiTheme="minorHAnsi" w:cstheme="minorBidi"/>
-          <w:noProof/>
-          <w:sz w:val="24"/>
-          <w:szCs w:val="24"/>
-          <w:lang w:val="en-GB" w:eastAsia="en-GB"/>
-        </w:rPr>
-      </w:pPr>
-      <w:hyperlink w:anchor="_Toc475802758" w:history="1">
-        <w:r>
-          <w:rPr>
-            <w:rStyle w:val="Hyperlink"/>
-            <w:noProof/>
-          </w:rPr>
-          <w:t>1.1</w:t>
-        </w:r>
-        <w:r>
-          <w:rPr>
-            <w:rFonts w:asciiTheme="minorHAnsi" w:eastAsiaTheme="minorEastAsia" w:hAnsiTheme="minorHAnsi" w:cstheme="minorBidi"/>
-            <w:noProof/>
-            <w:sz w:val="24"/>
-            <w:szCs w:val="24"/>
-            <w:lang w:val="en-GB" w:eastAsia="en-GB"/>
-          </w:rPr>
-          <w:tab/>
-        </w:r>
-        <w:r>
-          <w:rPr>
-            <w:rFonts w:asciiTheme="minorHAnsi" w:eastAsiaTheme="minorEastAsia" w:hAnsiTheme="minorHAnsi" w:cstheme="minorBidi"/>
-            <w:noProof/>
-            <w:szCs w:val="16"/>
-            <w:lang w:val="en-GB" w:eastAsia="en-GB"/>
-          </w:rPr>
-          <w:t>Purpose</w:t>
-        </w:r>
-        <w:r>
-          <w:rPr>
-            <w:noProof/>
-            <w:webHidden/>
-          </w:rPr>
-          <w:tab/>
-        </w:r>
-        <w:r>
-          <w:rPr>
-            <w:noProof/>
-            <w:webHidden/>
-          </w:rPr>
-          <w:fldChar w:fldCharType="begin"/>
-        </w:r>
-        <w:r>
-          <w:rPr>
-            <w:noProof/>
-            <w:webHidden/>
-          </w:rPr>
-          <w:instrText xml:space="preserve"> PAGEREF _Toc475802758 \h </w:instrText>
-        </w:r>
-        <w:r>
-          <w:rPr>
-            <w:noProof/>
-            <w:webHidden/>
-          </w:rPr>
-        </w:r>
-        <w:r>
-          <w:rPr>
-            <w:noProof/>
-            <w:webHidden/>
-          </w:rPr>
-          <w:fldChar w:fldCharType="separate"/>
-        </w:r>
-        <w:r>
-          <w:rPr>
-            <w:noProof/>
-            <w:webHidden/>
-          </w:rPr>
-          <w:t>2</w:t>
-        </w:r>
-        <w:r>
-          <w:rPr>
-            <w:noProof/>
-            <w:webHidden/>
-          </w:rPr>
-          <w:fldChar w:fldCharType="end"/>
-        </w:r>
-      </w:hyperlink>
-    </w:p>
-    <w:p>
-      <w:pPr>
-        <w:pStyle w:val="TOC3"/>
-        <w:tabs>
-          <w:tab w:val="left" w:pos="1200"/>
-          <w:tab w:val="right" w:leader="underscore" w:pos="8299"/>
-        </w:tabs>
-        <w:rPr>
-          <w:rFonts w:asciiTheme="minorHAnsi" w:eastAsiaTheme="minorEastAsia" w:hAnsiTheme="minorHAnsi" w:cstheme="minorBidi"/>
-          <w:noProof/>
-          <w:sz w:val="24"/>
-          <w:szCs w:val="24"/>
-          <w:lang w:val="en-GB" w:eastAsia="en-GB"/>
-        </w:rPr>
-      </w:pPr>
-      <w:hyperlink w:anchor="_Toc475802759" w:history="1">
-        <w:r>
-          <w:rPr>
-            <w:rStyle w:val="Hyperlink"/>
-            <w:noProof/>
-          </w:rPr>
-          <w:t>1.2</w:t>
-        </w:r>
-        <w:r>
-          <w:rPr>
-            <w:rFonts w:asciiTheme="minorHAnsi" w:eastAsiaTheme="minorEastAsia" w:hAnsiTheme="minorHAnsi" w:cstheme="minorBidi"/>
-            <w:noProof/>
-            <w:sz w:val="24"/>
-            <w:szCs w:val="24"/>
-            <w:lang w:val="en-GB" w:eastAsia="en-GB"/>
-          </w:rPr>
-          <w:tab/>
-        </w:r>
-        <w:r>
-          <w:rPr>
-            <w:rFonts w:asciiTheme="minorHAnsi" w:eastAsiaTheme="minorEastAsia" w:hAnsiTheme="minorHAnsi" w:cstheme="minorBidi"/>
-            <w:noProof/>
-            <w:szCs w:val="16"/>
-            <w:lang w:val="en-GB" w:eastAsia="en-GB"/>
-          </w:rPr>
-          <w:t>Scope</w:t>
-        </w:r>
-        <w:r>
-          <w:rPr>
-            <w:noProof/>
-            <w:webHidden/>
-          </w:rPr>
-          <w:tab/>
-        </w:r>
-        <w:r>
-          <w:rPr>
-            <w:noProof/>
-            <w:webHidden/>
-          </w:rPr>
-          <w:fldChar w:fldCharType="begin"/>
-        </w:r>
-        <w:r>
-          <w:rPr>
-            <w:noProof/>
-            <w:webHidden/>
-          </w:rPr>
-          <w:instrText xml:space="preserve"> PAGEREF _Toc475802759 \h </w:instrText>
-        </w:r>
-        <w:r>
-          <w:rPr>
-            <w:noProof/>
-            <w:webHidden/>
-          </w:rPr>
-        </w:r>
-        <w:r>
-          <w:rPr>
-            <w:noProof/>
-            <w:webHidden/>
-          </w:rPr>
-          <w:fldChar w:fldCharType="separate"/>
-        </w:r>
-        <w:r>
-          <w:rPr>
-            <w:noProof/>
-            <w:webHidden/>
-          </w:rPr>
-          <w:t>2</w:t>
-        </w:r>
-        <w:r>
-          <w:rPr>
-            <w:noProof/>
-            <w:webHidden/>
-          </w:rPr>
-          <w:fldChar w:fldCharType="end"/>
-        </w:r>
-      </w:hyperlink>
-    </w:p>
-    <w:p>
-      <w:pPr>
-        <w:pStyle w:val="TOC3"/>
-        <w:tabs>
-          <w:tab w:val="left" w:pos="1200"/>
-          <w:tab w:val="right" w:leader="underscore" w:pos="8299"/>
-        </w:tabs>
-        <w:rPr>
-          <w:rFonts w:asciiTheme="minorHAnsi" w:eastAsiaTheme="minorEastAsia" w:hAnsiTheme="minorHAnsi" w:cstheme="minorBidi"/>
-          <w:noProof/>
-          <w:sz w:val="24"/>
-          <w:szCs w:val="24"/>
-          <w:lang w:val="en-GB" w:eastAsia="en-GB"/>
-        </w:rPr>
-      </w:pPr>
-      <w:hyperlink w:anchor="_Toc475802760" w:history="1">
-        <w:r>
-          <w:rPr>
-            <w:rStyle w:val="Hyperlink"/>
-            <w:noProof/>
-          </w:rPr>
-          <w:t>1.3</w:t>
-        </w:r>
-        <w:r>
-          <w:rPr>
-            <w:rFonts w:asciiTheme="minorHAnsi" w:eastAsiaTheme="minorEastAsia" w:hAnsiTheme="minorHAnsi" w:cstheme="minorBidi"/>
-            <w:noProof/>
-            <w:sz w:val="24"/>
-            <w:szCs w:val="24"/>
-            <w:lang w:val="en-GB" w:eastAsia="en-GB"/>
-          </w:rPr>
-          <w:tab/>
-        </w:r>
-        <w:r>
-          <w:rPr>
-            <w:rStyle w:val="Hyperlink"/>
-            <w:noProof/>
-          </w:rPr>
-          <w:t>Definitions</w:t>
-        </w:r>
-        <w:r>
-          <w:rPr>
-            <w:noProof/>
-            <w:webHidden/>
-          </w:rPr>
-          <w:tab/>
-        </w:r>
-        <w:r>
-          <w:rPr>
-            <w:noProof/>
-            <w:webHidden/>
-          </w:rPr>
-          <w:fldChar w:fldCharType="begin"/>
-        </w:r>
-        <w:r>
-          <w:rPr>
-            <w:noProof/>
-            <w:webHidden/>
-          </w:rPr>
-          <w:instrText xml:space="preserve"> PAGEREF _Toc475802760 \h </w:instrText>
-        </w:r>
-        <w:r>
-          <w:rPr>
-            <w:noProof/>
-            <w:webHidden/>
-          </w:rPr>
-        </w:r>
-        <w:r>
-          <w:rPr>
-            <w:noProof/>
-            <w:webHidden/>
-          </w:rPr>
-          <w:fldChar w:fldCharType="separate"/>
-        </w:r>
-        <w:r>
-          <w:rPr>
-            <w:noProof/>
-            <w:webHidden/>
-          </w:rPr>
-          <w:t>2</w:t>
-        </w:r>
-        <w:r>
-          <w:rPr>
-            <w:noProof/>
-            <w:webHidden/>
-          </w:rPr>
-          <w:fldChar w:fldCharType="end"/>
-        </w:r>
-      </w:hyperlink>
-    </w:p>
-    <w:p>
-      <w:pPr>
-        <w:pStyle w:val="TOC3"/>
-        <w:tabs>
-          <w:tab w:val="left" w:pos="1200"/>
-          <w:tab w:val="right" w:leader="underscore" w:pos="8299"/>
-        </w:tabs>
-        <w:rPr>
-          <w:rFonts w:asciiTheme="minorHAnsi" w:eastAsiaTheme="minorEastAsia" w:hAnsiTheme="minorHAnsi" w:cstheme="minorBidi"/>
-          <w:noProof/>
-          <w:sz w:val="24"/>
-          <w:szCs w:val="24"/>
-          <w:lang w:val="en-GB" w:eastAsia="en-GB"/>
-        </w:rPr>
-      </w:pPr>
-      <w:hyperlink w:anchor="_Toc475802761" w:history="1">
-        <w:r>
-          <w:rPr>
-            <w:rStyle w:val="Hyperlink"/>
-            <w:noProof/>
-          </w:rPr>
-          <w:t>1.4</w:t>
-        </w:r>
-        <w:r>
-          <w:rPr>
-            <w:rFonts w:asciiTheme="minorHAnsi" w:eastAsiaTheme="minorEastAsia" w:hAnsiTheme="minorHAnsi" w:cstheme="minorBidi"/>
-            <w:noProof/>
-            <w:sz w:val="24"/>
-            <w:szCs w:val="24"/>
-            <w:lang w:val="en-GB" w:eastAsia="en-GB"/>
-          </w:rPr>
-          <w:tab/>
-        </w:r>
-        <w:r>
-          <w:rPr>
-            <w:rStyle w:val="Hyperlink"/>
-            <w:noProof/>
-          </w:rPr>
-          <w:t>References</w:t>
-        </w:r>
-        <w:r>
-          <w:rPr>
-            <w:noProof/>
-            <w:webHidden/>
-          </w:rPr>
-          <w:tab/>
-        </w:r>
-        <w:r>
-          <w:rPr>
-            <w:noProof/>
-            <w:webHidden/>
-          </w:rPr>
-          <w:fldChar w:fldCharType="begin"/>
-        </w:r>
-        <w:r>
-          <w:rPr>
-            <w:noProof/>
-            <w:webHidden/>
-          </w:rPr>
-          <w:instrText xml:space="preserve"> PAGEREF _Toc475802761 \h </w:instrText>
-        </w:r>
-        <w:r>
-          <w:rPr>
-            <w:noProof/>
-            <w:webHidden/>
-          </w:rPr>
-        </w:r>
-        <w:r>
-          <w:rPr>
-            <w:noProof/>
-            <w:webHidden/>
-          </w:rPr>
-          <w:fldChar w:fldCharType="separate"/>
-        </w:r>
-        <w:r>
-          <w:rPr>
-            <w:noProof/>
-            <w:webHidden/>
-          </w:rPr>
-          <w:t>2</w:t>
-        </w:r>
-        <w:r>
-          <w:rPr>
-            <w:noProof/>
-            <w:webHidden/>
-          </w:rPr>
-          <w:fldChar w:fldCharType="end"/>
-        </w:r>
-      </w:hyperlink>
-    </w:p>
-    <w:p>
-      <w:pPr>
-        <w:pStyle w:val="TOC3"/>
-        <w:tabs>
-          <w:tab w:val="left" w:pos="1200"/>
-          <w:tab w:val="right" w:leader="underscore" w:pos="8299"/>
-        </w:tabs>
-        <w:rPr>
-          <w:rFonts w:asciiTheme="minorHAnsi" w:eastAsiaTheme="minorEastAsia" w:hAnsiTheme="minorHAnsi" w:cstheme="minorBidi"/>
-          <w:noProof/>
-          <w:sz w:val="24"/>
-          <w:szCs w:val="24"/>
-          <w:lang w:val="en-GB" w:eastAsia="en-GB"/>
-        </w:rPr>
-      </w:pPr>
-      <w:hyperlink w:anchor="_Toc475802762" w:history="1">
-        <w:r>
-          <w:rPr>
-            <w:rStyle w:val="Hyperlink"/>
-            <w:noProof/>
-          </w:rPr>
-          <w:t>1.5</w:t>
-        </w:r>
-        <w:r>
-          <w:rPr>
-            <w:rFonts w:asciiTheme="minorHAnsi" w:eastAsiaTheme="minorEastAsia" w:hAnsiTheme="minorHAnsi" w:cstheme="minorBidi"/>
-            <w:noProof/>
-            <w:sz w:val="24"/>
-            <w:szCs w:val="24"/>
-            <w:lang w:val="en-GB" w:eastAsia="en-GB"/>
-          </w:rPr>
-          <w:tab/>
-        </w:r>
-        <w:r>
-          <w:rPr>
-            <w:rStyle w:val="Hyperlink"/>
-            <w:noProof/>
-          </w:rPr>
-          <w:t>Overview</w:t>
-        </w:r>
-        <w:r>
-          <w:rPr>
-            <w:noProof/>
-            <w:webHidden/>
-          </w:rPr>
-          <w:tab/>
-        </w:r>
-        <w:r>
-          <w:rPr>
-            <w:noProof/>
-            <w:webHidden/>
-          </w:rPr>
-          <w:fldChar w:fldCharType="begin"/>
-        </w:r>
-        <w:r>
-          <w:rPr>
-            <w:noProof/>
-            <w:webHidden/>
-          </w:rPr>
-          <w:instrText xml:space="preserve"> PAGEREF _Toc475802762 \h </w:instrText>
-        </w:r>
-        <w:r>
-          <w:rPr>
-            <w:noProof/>
-            <w:webHidden/>
-          </w:rPr>
-        </w:r>
-        <w:r>
-          <w:rPr>
-            <w:noProof/>
-            <w:webHidden/>
-          </w:rPr>
-          <w:fldChar w:fldCharType="separate"/>
-        </w:r>
-        <w:r>
-          <w:rPr>
-            <w:noProof/>
-            <w:webHidden/>
-          </w:rPr>
-          <w:t>2</w:t>
-        </w:r>
-        <w:r>
-          <w:rPr>
-            <w:noProof/>
-            <w:webHidden/>
-          </w:rPr>
-          <w:fldChar w:fldCharType="end"/>
-        </w:r>
-      </w:hyperlink>
-    </w:p>
-    <w:p>
-      <w:pPr>
-        <w:pStyle w:val="TOC1"/>
-        <w:tabs>
-          <w:tab w:val="left" w:pos="400"/>
-          <w:tab w:val="right" w:leader="underscore" w:pos="8299"/>
-        </w:tabs>
-        <w:rPr>
-          <w:rStyle w:val="Hyperlink"/>
-          <w:noProof/>
-        </w:rPr>
-      </w:pPr>
-      <w:hyperlink w:anchor="_Toc475802751" w:history="1">
-        <w:r>
-          <w:rPr>
-            <w:rStyle w:val="Hyperlink"/>
-            <w:noProof/>
-          </w:rPr>
-          <w:t>2</w:t>
-        </w:r>
-        <w:r>
-          <w:rPr>
-            <w:rFonts w:asciiTheme="minorHAnsi" w:eastAsiaTheme="minorEastAsia" w:hAnsiTheme="minorHAnsi" w:cstheme="minorBidi"/>
-            <w:b w:val="0"/>
-            <w:bCs w:val="0"/>
-            <w:i w:val="0"/>
-            <w:iCs w:val="0"/>
-            <w:noProof/>
-            <w:lang w:val="en-GB" w:eastAsia="en-GB"/>
-          </w:rPr>
-          <w:tab/>
-        </w:r>
-        <w:r>
-          <w:rPr>
-            <w:rStyle w:val="Hyperlink"/>
-            <w:noProof/>
-          </w:rPr>
-          <w:t>Overall Description</w:t>
-        </w:r>
-        <w:r>
-          <w:rPr>
-            <w:noProof/>
-            <w:webHidden/>
-          </w:rPr>
-          <w:tab/>
-        </w:r>
-        <w:r>
-          <w:rPr>
-            <w:noProof/>
-            <w:webHidden/>
-          </w:rPr>
-          <w:fldChar w:fldCharType="begin"/>
-        </w:r>
-        <w:r>
-          <w:rPr>
-            <w:noProof/>
-            <w:webHidden/>
-          </w:rPr>
-          <w:instrText xml:space="preserve"> PAGEREF _Toc475802751 \h </w:instrText>
-        </w:r>
-        <w:r>
-          <w:rPr>
-            <w:noProof/>
-            <w:webHidden/>
-          </w:rPr>
-        </w:r>
-        <w:r>
-          <w:rPr>
-            <w:noProof/>
-            <w:webHidden/>
-          </w:rPr>
-          <w:fldChar w:fldCharType="separate"/>
-        </w:r>
-        <w:r>
-          <w:rPr>
-            <w:noProof/>
-            <w:webHidden/>
-          </w:rPr>
-          <w:t>1</w:t>
-        </w:r>
-        <w:r>
-          <w:rPr>
-            <w:noProof/>
-            <w:webHidden/>
-          </w:rPr>
-          <w:fldChar w:fldCharType="end"/>
-        </w:r>
-      </w:hyperlink>
-    </w:p>
-    <w:p>
-      <w:pPr>
-        <w:pStyle w:val="TOC3"/>
-        <w:tabs>
-          <w:tab w:val="left" w:pos="1200"/>
-          <w:tab w:val="right" w:leader="underscore" w:pos="8299"/>
-        </w:tabs>
-        <w:rPr>
-          <w:rFonts w:asciiTheme="minorHAnsi" w:eastAsiaTheme="minorEastAsia" w:hAnsiTheme="minorHAnsi" w:cstheme="minorBidi"/>
-          <w:noProof/>
-          <w:sz w:val="24"/>
-          <w:szCs w:val="24"/>
-          <w:lang w:val="en-GB" w:eastAsia="en-GB"/>
-        </w:rPr>
-      </w:pPr>
-      <w:hyperlink w:anchor="_Toc475802758" w:history="1">
-        <w:r>
-          <w:rPr>
-            <w:rStyle w:val="Hyperlink"/>
-            <w:noProof/>
-          </w:rPr>
-          <w:t>2.1</w:t>
-        </w:r>
-        <w:r>
-          <w:rPr>
-            <w:rFonts w:asciiTheme="minorHAnsi" w:eastAsiaTheme="minorEastAsia" w:hAnsiTheme="minorHAnsi" w:cstheme="minorBidi"/>
-            <w:noProof/>
-            <w:sz w:val="24"/>
-            <w:szCs w:val="24"/>
-            <w:lang w:val="en-GB" w:eastAsia="en-GB"/>
-          </w:rPr>
-          <w:tab/>
-        </w:r>
-        <w:r>
-          <w:rPr>
-            <w:rStyle w:val="Hyperlink"/>
-            <w:noProof/>
-          </w:rPr>
-          <w:t>Product perspective</w:t>
-        </w:r>
-        <w:r>
-          <w:rPr>
-            <w:noProof/>
-            <w:webHidden/>
-          </w:rPr>
-          <w:tab/>
-        </w:r>
-        <w:r>
-          <w:rPr>
-            <w:noProof/>
-            <w:webHidden/>
-          </w:rPr>
-          <w:fldChar w:fldCharType="begin"/>
-        </w:r>
-        <w:r>
-          <w:rPr>
-            <w:noProof/>
-            <w:webHidden/>
-          </w:rPr>
-          <w:instrText xml:space="preserve"> PAGEREF _Toc475802758 \h </w:instrText>
-        </w:r>
-        <w:r>
-          <w:rPr>
-            <w:noProof/>
-            <w:webHidden/>
-          </w:rPr>
-        </w:r>
-        <w:r>
-          <w:rPr>
-            <w:noProof/>
-            <w:webHidden/>
-          </w:rPr>
-          <w:fldChar w:fldCharType="separate"/>
-        </w:r>
-        <w:r>
-          <w:rPr>
-            <w:noProof/>
-            <w:webHidden/>
-          </w:rPr>
-          <w:t>2</w:t>
-        </w:r>
-        <w:r>
-          <w:rPr>
-            <w:noProof/>
-            <w:webHidden/>
-          </w:rPr>
-          <w:fldChar w:fldCharType="end"/>
-        </w:r>
-      </w:hyperlink>
-    </w:p>
-    <w:p>
-      <w:pPr>
-        <w:pStyle w:val="TOC3"/>
-        <w:tabs>
-          <w:tab w:val="left" w:pos="1200"/>
-          <w:tab w:val="right" w:leader="underscore" w:pos="8299"/>
-        </w:tabs>
-        <w:rPr>
-          <w:rFonts w:asciiTheme="minorHAnsi" w:eastAsiaTheme="minorEastAsia" w:hAnsiTheme="minorHAnsi" w:cstheme="minorBidi"/>
-          <w:noProof/>
-          <w:sz w:val="24"/>
-          <w:szCs w:val="24"/>
-          <w:lang w:val="en-GB" w:eastAsia="en-GB"/>
-        </w:rPr>
-      </w:pPr>
-      <w:hyperlink w:anchor="_Toc475802759" w:history="1">
-        <w:r>
-          <w:rPr>
-            <w:rStyle w:val="Hyperlink"/>
-            <w:noProof/>
-          </w:rPr>
-          <w:t>2.2</w:t>
-        </w:r>
-        <w:r>
-          <w:rPr>
-            <w:rFonts w:asciiTheme="minorHAnsi" w:eastAsiaTheme="minorEastAsia" w:hAnsiTheme="minorHAnsi" w:cstheme="minorBidi"/>
-            <w:noProof/>
-            <w:sz w:val="24"/>
-            <w:szCs w:val="24"/>
-            <w:lang w:val="en-GB" w:eastAsia="en-GB"/>
-          </w:rPr>
-          <w:tab/>
-        </w:r>
-        <w:r>
-          <w:rPr>
-            <w:rStyle w:val="Hyperlink"/>
-            <w:noProof/>
-          </w:rPr>
-          <w:t>Product Functions</w:t>
-        </w:r>
-        <w:r>
-          <w:rPr>
-            <w:noProof/>
-            <w:webHidden/>
-          </w:rPr>
-          <w:tab/>
-        </w:r>
-        <w:r>
-          <w:rPr>
-            <w:noProof/>
-            <w:webHidden/>
-          </w:rPr>
-          <w:fldChar w:fldCharType="begin"/>
-        </w:r>
-        <w:r>
-          <w:rPr>
-            <w:noProof/>
-            <w:webHidden/>
-          </w:rPr>
-          <w:instrText xml:space="preserve"> PAGEREF _Toc475802759 \h </w:instrText>
-        </w:r>
-        <w:r>
-          <w:rPr>
-            <w:noProof/>
-            <w:webHidden/>
-          </w:rPr>
-        </w:r>
-        <w:r>
-          <w:rPr>
-            <w:noProof/>
-            <w:webHidden/>
-          </w:rPr>
-          <w:fldChar w:fldCharType="separate"/>
-        </w:r>
-        <w:r>
-          <w:rPr>
-            <w:noProof/>
-            <w:webHidden/>
-          </w:rPr>
-          <w:t>2</w:t>
-        </w:r>
-        <w:r>
-          <w:rPr>
-            <w:noProof/>
-            <w:webHidden/>
-          </w:rPr>
-          <w:fldChar w:fldCharType="end"/>
-        </w:r>
-      </w:hyperlink>
-    </w:p>
-    <w:p>
-      <w:pPr>
-        <w:pStyle w:val="TOC3"/>
-        <w:tabs>
-          <w:tab w:val="left" w:pos="1200"/>
-          <w:tab w:val="right" w:leader="underscore" w:pos="8299"/>
-        </w:tabs>
-        <w:rPr>
-          <w:rFonts w:asciiTheme="minorHAnsi" w:eastAsiaTheme="minorEastAsia" w:hAnsiTheme="minorHAnsi" w:cstheme="minorBidi"/>
-          <w:noProof/>
-          <w:sz w:val="24"/>
-          <w:szCs w:val="24"/>
-          <w:lang w:val="en-GB" w:eastAsia="en-GB"/>
-        </w:rPr>
-      </w:pPr>
-      <w:hyperlink w:anchor="_Toc475802760" w:history="1">
-        <w:r>
-          <w:rPr>
-            <w:rStyle w:val="Hyperlink"/>
-            <w:noProof/>
-          </w:rPr>
-          <w:t>2.3</w:t>
-        </w:r>
-        <w:r>
-          <w:rPr>
-            <w:rFonts w:asciiTheme="minorHAnsi" w:eastAsiaTheme="minorEastAsia" w:hAnsiTheme="minorHAnsi" w:cstheme="minorBidi"/>
-            <w:noProof/>
-            <w:sz w:val="24"/>
-            <w:szCs w:val="24"/>
-            <w:lang w:val="en-GB" w:eastAsia="en-GB"/>
-          </w:rPr>
-          <w:tab/>
-        </w:r>
-        <w:r>
-          <w:rPr>
-            <w:rStyle w:val="Hyperlink"/>
-            <w:noProof/>
-          </w:rPr>
-          <w:t>User Characteristics</w:t>
-        </w:r>
-        <w:r>
-          <w:rPr>
-            <w:rStyle w:val="Hyperlink"/>
-            <w:noProof/>
-          </w:rPr>
-          <w:t>l</w:t>
-        </w:r>
-        <w:r>
-          <w:rPr>
-            <w:noProof/>
-            <w:webHidden/>
-          </w:rPr>
-          <w:tab/>
-        </w:r>
-        <w:r>
-          <w:rPr>
-            <w:noProof/>
-            <w:webHidden/>
-          </w:rPr>
-          <w:fldChar w:fldCharType="begin"/>
-        </w:r>
-        <w:r>
-          <w:rPr>
-            <w:noProof/>
-            <w:webHidden/>
-          </w:rPr>
-          <w:instrText xml:space="preserve"> PAGEREF _Toc475802760 \h </w:instrText>
-        </w:r>
-        <w:r>
-          <w:rPr>
-            <w:noProof/>
-            <w:webHidden/>
-          </w:rPr>
-        </w:r>
-        <w:r>
-          <w:rPr>
-            <w:noProof/>
-            <w:webHidden/>
-          </w:rPr>
-          <w:fldChar w:fldCharType="separate"/>
-        </w:r>
-        <w:r>
-          <w:rPr>
-            <w:noProof/>
-            <w:webHidden/>
-          </w:rPr>
-          <w:t>2</w:t>
-        </w:r>
-        <w:r>
-          <w:rPr>
-            <w:noProof/>
-            <w:webHidden/>
-          </w:rPr>
-          <w:fldChar w:fldCharType="end"/>
-        </w:r>
-      </w:hyperlink>
-    </w:p>
-    <w:p>
-      <w:pPr>
-        <w:pStyle w:val="TOC3"/>
-        <w:tabs>
-          <w:tab w:val="left" w:pos="1200"/>
-          <w:tab w:val="right" w:leader="underscore" w:pos="8299"/>
-        </w:tabs>
-        <w:rPr>
-          <w:rFonts w:asciiTheme="minorHAnsi" w:eastAsiaTheme="minorEastAsia" w:hAnsiTheme="minorHAnsi" w:cstheme="minorBidi"/>
-          <w:noProof/>
-          <w:sz w:val="24"/>
-          <w:szCs w:val="24"/>
-          <w:lang w:val="en-GB" w:eastAsia="en-GB"/>
-        </w:rPr>
-      </w:pPr>
-      <w:hyperlink w:anchor="_Toc475802761" w:history="1">
-        <w:r>
-          <w:rPr>
-            <w:rStyle w:val="Hyperlink"/>
-            <w:noProof/>
-          </w:rPr>
-          <w:t>2.4</w:t>
-        </w:r>
-        <w:r>
-          <w:rPr>
-            <w:rFonts w:asciiTheme="minorHAnsi" w:eastAsiaTheme="minorEastAsia" w:hAnsiTheme="minorHAnsi" w:cstheme="minorBidi"/>
-            <w:noProof/>
-            <w:sz w:val="24"/>
-            <w:szCs w:val="24"/>
-            <w:lang w:val="en-GB" w:eastAsia="en-GB"/>
-          </w:rPr>
-          <w:tab/>
-        </w:r>
-        <w:r>
-          <w:rPr>
-            <w:rStyle w:val="Hyperlink"/>
-            <w:noProof/>
-          </w:rPr>
-          <w:t>Constraints</w:t>
-        </w:r>
-        <w:r>
-          <w:rPr>
-            <w:noProof/>
-            <w:webHidden/>
-          </w:rPr>
-          <w:tab/>
-        </w:r>
-        <w:r>
-          <w:rPr>
-            <w:noProof/>
-            <w:webHidden/>
-          </w:rPr>
-          <w:fldChar w:fldCharType="begin"/>
-        </w:r>
-        <w:r>
-          <w:rPr>
-            <w:noProof/>
-            <w:webHidden/>
-          </w:rPr>
-          <w:instrText xml:space="preserve"> PAGEREF _Toc475802761 \h </w:instrText>
-        </w:r>
-        <w:r>
-          <w:rPr>
-            <w:noProof/>
-            <w:webHidden/>
-          </w:rPr>
-        </w:r>
-        <w:r>
-          <w:rPr>
-            <w:noProof/>
-            <w:webHidden/>
-          </w:rPr>
-          <w:fldChar w:fldCharType="separate"/>
-        </w:r>
-        <w:r>
-          <w:rPr>
-            <w:noProof/>
-            <w:webHidden/>
-          </w:rPr>
-          <w:t>2</w:t>
-        </w:r>
-        <w:r>
-          <w:rPr>
-            <w:noProof/>
-            <w:webHidden/>
-          </w:rPr>
-          <w:fldChar w:fldCharType="end"/>
-        </w:r>
-      </w:hyperlink>
-    </w:p>
-    <w:p>
-      <w:pPr>
-        <w:pStyle w:val="TOC3"/>
-        <w:tabs>
-          <w:tab w:val="left" w:pos="1200"/>
-          <w:tab w:val="right" w:leader="underscore" w:pos="8299"/>
-        </w:tabs>
-        <w:rPr>
-          <w:rFonts w:asciiTheme="minorHAnsi" w:eastAsiaTheme="minorEastAsia" w:hAnsiTheme="minorHAnsi" w:cstheme="minorBidi"/>
-          <w:noProof/>
-          <w:sz w:val="24"/>
-          <w:szCs w:val="24"/>
-          <w:lang w:val="en-GB" w:eastAsia="en-GB"/>
-        </w:rPr>
-      </w:pPr>
-      <w:hyperlink w:anchor="_Toc475802762" w:history="1">
-        <w:r>
-          <w:rPr>
-            <w:rStyle w:val="Hyperlink"/>
-            <w:noProof/>
-          </w:rPr>
-          <w:t>2.5</w:t>
-        </w:r>
-        <w:r>
-          <w:rPr>
-            <w:rFonts w:asciiTheme="minorHAnsi" w:eastAsiaTheme="minorEastAsia" w:hAnsiTheme="minorHAnsi" w:cstheme="minorBidi"/>
-            <w:noProof/>
-            <w:sz w:val="24"/>
-            <w:szCs w:val="24"/>
-            <w:lang w:val="en-GB" w:eastAsia="en-GB"/>
-          </w:rPr>
-          <w:tab/>
-        </w:r>
-        <w:r>
-          <w:rPr>
-            <w:rStyle w:val="Hyperlink"/>
-            <w:noProof/>
-          </w:rPr>
-          <w:t>Assumptions and dependencies</w:t>
-        </w:r>
-        <w:r>
-          <w:rPr>
-            <w:noProof/>
-            <w:webHidden/>
-          </w:rPr>
-          <w:tab/>
-        </w:r>
-        <w:r>
-          <w:rPr>
-            <w:noProof/>
-            <w:webHidden/>
-          </w:rPr>
-          <w:fldChar w:fldCharType="begin"/>
-        </w:r>
-        <w:r>
-          <w:rPr>
-            <w:noProof/>
-            <w:webHidden/>
-          </w:rPr>
-          <w:instrText xml:space="preserve"> PAGEREF _Toc475802762 \h </w:instrText>
-        </w:r>
-        <w:r>
-          <w:rPr>
-            <w:noProof/>
-            <w:webHidden/>
-          </w:rPr>
-        </w:r>
-        <w:r>
-          <w:rPr>
-            <w:noProof/>
-            <w:webHidden/>
-          </w:rPr>
-          <w:fldChar w:fldCharType="separate"/>
-        </w:r>
-        <w:r>
-          <w:rPr>
-            <w:noProof/>
-            <w:webHidden/>
-          </w:rPr>
-          <w:t>2</w:t>
-        </w:r>
-        <w:r>
-          <w:rPr>
-            <w:noProof/>
-            <w:webHidden/>
-          </w:rPr>
-          <w:fldChar w:fldCharType="end"/>
-        </w:r>
-      </w:hyperlink>
     </w:p>
     <w:p>
       <w:pPr>
@@ -1561,13 +398,40 @@
           <w:lang w:val="en-GB" w:eastAsia="en-GB"/>
         </w:rPr>
       </w:pPr>
-      <w:hyperlink w:anchor="_Toc475802752" w:history="1">
-        <w:r>
-          <w:rPr>
-            <w:rStyle w:val="Hyperlink"/>
-            <w:noProof/>
-          </w:rPr>
-          <w:t>3</w:t>
+      <w:r>
+        <w:rPr>
+          <w:b w:val="0"/>
+          <w:bCs w:val="0"/>
+          <w:i w:val="0"/>
+          <w:iCs w:val="0"/>
+        </w:rPr>
+        <w:fldChar w:fldCharType="begin"/>
+      </w:r>
+      <w:r>
+        <w:rPr>
+          <w:b w:val="0"/>
+          <w:bCs w:val="0"/>
+          <w:i w:val="0"/>
+          <w:iCs w:val="0"/>
+        </w:rPr>
+        <w:instrText xml:space="preserve"> TOC \o "1-3" \h \z \u </w:instrText>
+      </w:r>
+      <w:r>
+        <w:rPr>
+          <w:b w:val="0"/>
+          <w:bCs w:val="0"/>
+          <w:i w:val="0"/>
+          <w:iCs w:val="0"/>
+        </w:rPr>
+        <w:fldChar w:fldCharType="separate"/>
+      </w:r>
+      <w:hyperlink w:anchor="_Toc475808092" w:history="1">
+        <w:r>
+          <w:rPr>
+            <w:rStyle w:val="Hyperlink"/>
+            <w:noProof/>
+          </w:rPr>
+          <w:t>1</w:t>
         </w:r>
         <w:r>
           <w:rPr>
@@ -1586,7 +450,7 @@
             <w:rStyle w:val="Hyperlink"/>
             <w:noProof/>
           </w:rPr>
-          <w:t>Specific Requirements</w:t>
+          <w:t>Introduction</w:t>
         </w:r>
         <w:r>
           <w:rPr>
@@ -1607,7 +471,7 @@
             <w:noProof/>
             <w:webHidden/>
           </w:rPr>
-          <w:instrText xml:space="preserve"> PAGEREF _Toc475802752 \h </w:instrText>
+          <w:instrText xml:space="preserve"> PAGEREF _Toc475808092 \h </w:instrText>
         </w:r>
         <w:r>
           <w:rPr>
@@ -1655,20 +519,13 @@
           <w:lang w:val="en-GB" w:eastAsia="en-GB"/>
         </w:rPr>
       </w:pPr>
-      <w:hyperlink w:anchor="_Toc475802753" w:history="1">
-        <w:r>
-          <w:rPr>
-            <w:rStyle w:val="Hyperlink"/>
-            <w:noProof/>
-          </w:rPr>
-          <w:t>3</w:t>
-        </w:r>
-        <w:r>
-          <w:rPr>
-            <w:rStyle w:val="Hyperlink"/>
-            <w:noProof/>
-          </w:rPr>
-          <w:t>.1</w:t>
+      <w:hyperlink w:anchor="_Toc475808093" w:history="1">
+        <w:r>
+          <w:rPr>
+            <w:rStyle w:val="Hyperlink"/>
+            <w:noProof/>
+          </w:rPr>
+          <w:t>1.1</w:t>
         </w:r>
         <w:r>
           <w:rPr>
@@ -1687,7 +544,7 @@
             <w:rStyle w:val="Hyperlink"/>
             <w:noProof/>
           </w:rPr>
-          <w:t>External Interface Requirements</w:t>
+          <w:t>Purpose</w:t>
         </w:r>
         <w:r>
           <w:rPr>
@@ -1708,7 +565,7 @@
             <w:noProof/>
             <w:webHidden/>
           </w:rPr>
-          <w:instrText xml:space="preserve"> PAGEREF _Toc475802753 \h </w:instrText>
+          <w:instrText xml:space="preserve"> PAGEREF _Toc475808093 \h </w:instrText>
         </w:r>
         <w:r>
           <w:rPr>
@@ -1756,20 +613,13 @@
           <w:lang w:val="en-GB" w:eastAsia="en-GB"/>
         </w:rPr>
       </w:pPr>
-      <w:hyperlink w:anchor="_Toc475802754" w:history="1">
-        <w:r>
-          <w:rPr>
-            <w:rStyle w:val="Hyperlink"/>
-            <w:noProof/>
-          </w:rPr>
-          <w:t>3</w:t>
-        </w:r>
-        <w:r>
-          <w:rPr>
-            <w:rStyle w:val="Hyperlink"/>
-            <w:noProof/>
-          </w:rPr>
-          <w:t>.2</w:t>
+      <w:hyperlink w:anchor="_Toc475808094" w:history="1">
+        <w:r>
+          <w:rPr>
+            <w:rStyle w:val="Hyperlink"/>
+            <w:noProof/>
+          </w:rPr>
+          <w:t>1.2</w:t>
         </w:r>
         <w:r>
           <w:rPr>
@@ -1788,7 +638,7 @@
             <w:rStyle w:val="Hyperlink"/>
             <w:noProof/>
           </w:rPr>
-          <w:t>Functional Requirements</w:t>
+          <w:t>Scope of Project</w:t>
         </w:r>
         <w:r>
           <w:rPr>
@@ -1809,7 +659,7 @@
             <w:noProof/>
             <w:webHidden/>
           </w:rPr>
-          <w:instrText xml:space="preserve"> PAGEREF _Toc475802754 \h </w:instrText>
+          <w:instrText xml:space="preserve"> PAGEREF _Toc475808094 \h </w:instrText>
         </w:r>
         <w:r>
           <w:rPr>
@@ -1857,20 +707,13 @@
           <w:lang w:val="en-GB" w:eastAsia="en-GB"/>
         </w:rPr>
       </w:pPr>
-      <w:hyperlink w:anchor="_Toc475802755" w:history="1">
-        <w:r>
-          <w:rPr>
-            <w:rStyle w:val="Hyperlink"/>
-            <w:noProof/>
-          </w:rPr>
-          <w:t>3</w:t>
-        </w:r>
-        <w:r>
-          <w:rPr>
-            <w:rStyle w:val="Hyperlink"/>
-            <w:noProof/>
-          </w:rPr>
-          <w:t>.3</w:t>
+      <w:hyperlink w:anchor="_Toc475808095" w:history="1">
+        <w:r>
+          <w:rPr>
+            <w:rStyle w:val="Hyperlink"/>
+            <w:noProof/>
+          </w:rPr>
+          <w:t>1.3</w:t>
         </w:r>
         <w:r>
           <w:rPr>
@@ -1889,7 +732,7 @@
             <w:rStyle w:val="Hyperlink"/>
             <w:noProof/>
           </w:rPr>
-          <w:t>Performance Requirements</w:t>
+          <w:t>Glossary</w:t>
         </w:r>
         <w:r>
           <w:rPr>
@@ -1910,7 +753,7 @@
             <w:noProof/>
             <w:webHidden/>
           </w:rPr>
-          <w:instrText xml:space="preserve"> PAGEREF _Toc475802755 \h </w:instrText>
+          <w:instrText xml:space="preserve"> PAGEREF _Toc475808095 \h </w:instrText>
         </w:r>
         <w:r>
           <w:rPr>
@@ -1958,20 +801,13 @@
           <w:lang w:val="en-GB" w:eastAsia="en-GB"/>
         </w:rPr>
       </w:pPr>
-      <w:hyperlink w:anchor="_Toc475802756" w:history="1">
-        <w:r>
-          <w:rPr>
-            <w:rStyle w:val="Hyperlink"/>
-            <w:noProof/>
-          </w:rPr>
-          <w:t>3</w:t>
-        </w:r>
-        <w:r>
-          <w:rPr>
-            <w:rStyle w:val="Hyperlink"/>
-            <w:noProof/>
-          </w:rPr>
-          <w:t>.4</w:t>
+      <w:hyperlink w:anchor="_Toc475808096" w:history="1">
+        <w:r>
+          <w:rPr>
+            <w:rStyle w:val="Hyperlink"/>
+            <w:noProof/>
+          </w:rPr>
+          <w:t>1.4</w:t>
         </w:r>
         <w:r>
           <w:rPr>
@@ -1990,7 +826,7 @@
             <w:rStyle w:val="Hyperlink"/>
             <w:noProof/>
           </w:rPr>
-          <w:t>Design Constraints</w:t>
+          <w:t>References</w:t>
         </w:r>
         <w:r>
           <w:rPr>
@@ -2011,7 +847,7 @@
             <w:noProof/>
             <w:webHidden/>
           </w:rPr>
-          <w:instrText xml:space="preserve"> PAGEREF _Toc475802756 \h </w:instrText>
+          <w:instrText xml:space="preserve"> PAGEREF _Toc475808096 \h </w:instrText>
         </w:r>
         <w:r>
           <w:rPr>
@@ -2031,7 +867,7 @@
             <w:noProof/>
             <w:webHidden/>
           </w:rPr>
-          <w:t>2</w:t>
+          <w:t>1</w:t>
         </w:r>
         <w:r>
           <w:rPr>
@@ -2059,20 +895,13 @@
           <w:lang w:val="en-GB" w:eastAsia="en-GB"/>
         </w:rPr>
       </w:pPr>
-      <w:hyperlink w:anchor="_Toc475802757" w:history="1">
-        <w:r>
-          <w:rPr>
-            <w:rStyle w:val="Hyperlink"/>
-            <w:noProof/>
-          </w:rPr>
-          <w:t>3</w:t>
-        </w:r>
-        <w:r>
-          <w:rPr>
-            <w:rStyle w:val="Hyperlink"/>
-            <w:noProof/>
-          </w:rPr>
-          <w:t>.5</w:t>
+      <w:hyperlink w:anchor="_Toc475808097" w:history="1">
+        <w:r>
+          <w:rPr>
+            <w:rStyle w:val="Hyperlink"/>
+            <w:noProof/>
+          </w:rPr>
+          <w:t>1.5</w:t>
         </w:r>
         <w:r>
           <w:rPr>
@@ -2091,7 +920,7 @@
             <w:rStyle w:val="Hyperlink"/>
             <w:noProof/>
           </w:rPr>
-          <w:t>Software System Attributes</w:t>
+          <w:t>Overview of Document</w:t>
         </w:r>
         <w:r>
           <w:rPr>
@@ -2112,7 +941,101 @@
             <w:noProof/>
             <w:webHidden/>
           </w:rPr>
-          <w:instrText xml:space="preserve"> PAGEREF _Toc475802757 \h </w:instrText>
+          <w:instrText xml:space="preserve"> PAGEREF _Toc475808097 \h </w:instrText>
+        </w:r>
+        <w:r>
+          <w:rPr>
+            <w:noProof/>
+            <w:webHidden/>
+          </w:rPr>
+        </w:r>
+        <w:r>
+          <w:rPr>
+            <w:noProof/>
+            <w:webHidden/>
+          </w:rPr>
+          <w:fldChar w:fldCharType="separate"/>
+        </w:r>
+        <w:r>
+          <w:rPr>
+            <w:noProof/>
+            <w:webHidden/>
+          </w:rPr>
+          <w:t>2</w:t>
+        </w:r>
+        <w:r>
+          <w:rPr>
+            <w:noProof/>
+            <w:webHidden/>
+          </w:rPr>
+          <w:fldChar w:fldCharType="end"/>
+        </w:r>
+      </w:hyperlink>
+    </w:p>
+    <w:p>
+      <w:pPr>
+        <w:pStyle w:val="TOC1"/>
+        <w:tabs>
+          <w:tab w:val="left" w:pos="400"/>
+          <w:tab w:val="right" w:leader="underscore" w:pos="8299"/>
+        </w:tabs>
+        <w:rPr>
+          <w:rFonts w:asciiTheme="minorHAnsi" w:eastAsiaTheme="minorEastAsia" w:hAnsiTheme="minorHAnsi" w:cstheme="minorBidi"/>
+          <w:b w:val="0"/>
+          <w:bCs w:val="0"/>
+          <w:i w:val="0"/>
+          <w:iCs w:val="0"/>
+          <w:noProof/>
+          <w:lang w:val="en-GB" w:eastAsia="en-GB"/>
+        </w:rPr>
+      </w:pPr>
+      <w:hyperlink w:anchor="_Toc475808098" w:history="1">
+        <w:r>
+          <w:rPr>
+            <w:rStyle w:val="Hyperlink"/>
+            <w:noProof/>
+          </w:rPr>
+          <w:t>2</w:t>
+        </w:r>
+        <w:r>
+          <w:rPr>
+            <w:rFonts w:asciiTheme="minorHAnsi" w:eastAsiaTheme="minorEastAsia" w:hAnsiTheme="minorHAnsi" w:cstheme="minorBidi"/>
+            <w:b w:val="0"/>
+            <w:bCs w:val="0"/>
+            <w:i w:val="0"/>
+            <w:iCs w:val="0"/>
+            <w:noProof/>
+            <w:lang w:val="en-GB" w:eastAsia="en-GB"/>
+          </w:rPr>
+          <w:tab/>
+        </w:r>
+        <w:r>
+          <w:rPr>
+            <w:rStyle w:val="Hyperlink"/>
+            <w:noProof/>
+          </w:rPr>
+          <w:t>Overall Description</w:t>
+        </w:r>
+        <w:r>
+          <w:rPr>
+            <w:noProof/>
+            <w:webHidden/>
+          </w:rPr>
+          <w:tab/>
+        </w:r>
+        <w:r>
+          <w:rPr>
+            <w:noProof/>
+            <w:webHidden/>
+          </w:rPr>
+          <w:fldChar w:fldCharType="begin"/>
+        </w:r>
+        <w:r>
+          <w:rPr>
+            <w:noProof/>
+            <w:webHidden/>
+          </w:rPr>
+          <w:instrText xml:space="preserve"> PAGEREF _Toc475808098 \h </w:instrText>
         </w:r>
         <w:r>
           <w:rPr>
@@ -2160,13 +1083,13 @@
           <w:lang w:val="en-GB" w:eastAsia="en-GB"/>
         </w:rPr>
       </w:pPr>
-      <w:hyperlink w:anchor="_Toc475802757" w:history="1">
-        <w:r>
-          <w:rPr>
-            <w:rStyle w:val="Hyperlink"/>
-            <w:noProof/>
-          </w:rPr>
-          <w:t>3.6</w:t>
+      <w:hyperlink w:anchor="_Toc475808099" w:history="1">
+        <w:r>
+          <w:rPr>
+            <w:rStyle w:val="Hyperlink"/>
+            <w:noProof/>
+          </w:rPr>
+          <w:t>2.1</w:t>
         </w:r>
         <w:r>
           <w:rPr>
@@ -2185,7 +1108,7 @@
             <w:rStyle w:val="Hyperlink"/>
             <w:noProof/>
           </w:rPr>
-          <w:t>Other Requirements</w:t>
+          <w:t>Product Perspective</w:t>
         </w:r>
         <w:r>
           <w:rPr>
@@ -2206,7 +1129,7 @@
             <w:noProof/>
             <w:webHidden/>
           </w:rPr>
-          <w:instrText xml:space="preserve"> PAGEREF _Toc475802757 \h </w:instrText>
+          <w:instrText xml:space="preserve"> PAGEREF _Toc475808099 \h </w:instrText>
         </w:r>
         <w:r>
           <w:rPr>
@@ -2239,19 +1162,1227 @@
     </w:p>
     <w:p>
       <w:pPr>
-        <w:pStyle w:val="TOC3"/>
+        <w:pStyle w:val="TOC2"/>
         <w:tabs>
           <w:tab w:val="left" w:pos="1200"/>
           <w:tab w:val="right" w:leader="underscore" w:pos="8299"/>
         </w:tabs>
         <w:rPr>
           <w:rFonts w:asciiTheme="minorHAnsi" w:eastAsiaTheme="minorEastAsia" w:hAnsiTheme="minorHAnsi" w:cstheme="minorBidi"/>
+          <w:b w:val="0"/>
+          <w:bCs w:val="0"/>
           <w:noProof/>
           <w:sz w:val="24"/>
           <w:szCs w:val="24"/>
           <w:lang w:val="en-GB" w:eastAsia="en-GB"/>
         </w:rPr>
       </w:pPr>
+      <w:hyperlink w:anchor="_Toc475808100" w:history="1">
+        <w:r>
+          <w:rPr>
+            <w:rStyle w:val="Hyperlink"/>
+            <w:noProof/>
+          </w:rPr>
+          <w:t>2.1.1</w:t>
+        </w:r>
+        <w:r>
+          <w:rPr>
+            <w:rFonts w:asciiTheme="minorHAnsi" w:eastAsiaTheme="minorEastAsia" w:hAnsiTheme="minorHAnsi" w:cstheme="minorBidi"/>
+            <w:b w:val="0"/>
+            <w:bCs w:val="0"/>
+            <w:noProof/>
+            <w:sz w:val="24"/>
+            <w:szCs w:val="24"/>
+            <w:lang w:val="en-GB" w:eastAsia="en-GB"/>
+          </w:rPr>
+          <w:tab/>
+        </w:r>
+        <w:r>
+          <w:rPr>
+            <w:rStyle w:val="Hyperlink"/>
+            <w:noProof/>
+          </w:rPr>
+          <w:t>System Interfaces</w:t>
+        </w:r>
+        <w:r>
+          <w:rPr>
+            <w:noProof/>
+            <w:webHidden/>
+          </w:rPr>
+          <w:tab/>
+        </w:r>
+        <w:r>
+          <w:rPr>
+            <w:noProof/>
+            <w:webHidden/>
+          </w:rPr>
+          <w:fldChar w:fldCharType="begin"/>
+        </w:r>
+        <w:r>
+          <w:rPr>
+            <w:noProof/>
+            <w:webHidden/>
+          </w:rPr>
+          <w:instrText xml:space="preserve"> PAGEREF _Toc475808100 \h </w:instrText>
+        </w:r>
+        <w:r>
+          <w:rPr>
+            <w:noProof/>
+            <w:webHidden/>
+          </w:rPr>
+        </w:r>
+        <w:r>
+          <w:rPr>
+            <w:noProof/>
+            <w:webHidden/>
+          </w:rPr>
+          <w:fldChar w:fldCharType="separate"/>
+        </w:r>
+        <w:r>
+          <w:rPr>
+            <w:noProof/>
+            <w:webHidden/>
+          </w:rPr>
+          <w:t>2</w:t>
+        </w:r>
+        <w:r>
+          <w:rPr>
+            <w:noProof/>
+            <w:webHidden/>
+          </w:rPr>
+          <w:fldChar w:fldCharType="end"/>
+        </w:r>
+      </w:hyperlink>
+      <w:bookmarkStart w:id="1" w:name="_GoBack"/>
+      <w:bookmarkEnd w:id="1"/>
+    </w:p>
+    <w:p>
+      <w:pPr>
+        <w:pStyle w:val="TOC2"/>
+        <w:tabs>
+          <w:tab w:val="left" w:pos="1200"/>
+          <w:tab w:val="right" w:leader="underscore" w:pos="8299"/>
+        </w:tabs>
+        <w:rPr>
+          <w:rFonts w:asciiTheme="minorHAnsi" w:eastAsiaTheme="minorEastAsia" w:hAnsiTheme="minorHAnsi" w:cstheme="minorBidi"/>
+          <w:b w:val="0"/>
+          <w:bCs w:val="0"/>
+          <w:noProof/>
+          <w:sz w:val="24"/>
+          <w:szCs w:val="24"/>
+          <w:lang w:val="en-GB" w:eastAsia="en-GB"/>
+        </w:rPr>
+      </w:pPr>
+      <w:hyperlink w:anchor="_Toc475808101" w:history="1">
+        <w:r>
+          <w:rPr>
+            <w:rStyle w:val="Hyperlink"/>
+            <w:noProof/>
+          </w:rPr>
+          <w:t>2.1.2</w:t>
+        </w:r>
+        <w:r>
+          <w:rPr>
+            <w:rFonts w:asciiTheme="minorHAnsi" w:eastAsiaTheme="minorEastAsia" w:hAnsiTheme="minorHAnsi" w:cstheme="minorBidi"/>
+            <w:b w:val="0"/>
+            <w:bCs w:val="0"/>
+            <w:noProof/>
+            <w:sz w:val="24"/>
+            <w:szCs w:val="24"/>
+            <w:lang w:val="en-GB" w:eastAsia="en-GB"/>
+          </w:rPr>
+          <w:tab/>
+        </w:r>
+        <w:r>
+          <w:rPr>
+            <w:rStyle w:val="Hyperlink"/>
+            <w:noProof/>
+          </w:rPr>
+          <w:t>User Interface</w:t>
+        </w:r>
+        <w:r>
+          <w:rPr>
+            <w:noProof/>
+            <w:webHidden/>
+          </w:rPr>
+          <w:tab/>
+        </w:r>
+        <w:r>
+          <w:rPr>
+            <w:noProof/>
+            <w:webHidden/>
+          </w:rPr>
+          <w:fldChar w:fldCharType="begin"/>
+        </w:r>
+        <w:r>
+          <w:rPr>
+            <w:noProof/>
+            <w:webHidden/>
+          </w:rPr>
+          <w:instrText xml:space="preserve"> PAGEREF _Toc475808101 \h </w:instrText>
+        </w:r>
+        <w:r>
+          <w:rPr>
+            <w:noProof/>
+            <w:webHidden/>
+          </w:rPr>
+        </w:r>
+        <w:r>
+          <w:rPr>
+            <w:noProof/>
+            <w:webHidden/>
+          </w:rPr>
+          <w:fldChar w:fldCharType="separate"/>
+        </w:r>
+        <w:r>
+          <w:rPr>
+            <w:noProof/>
+            <w:webHidden/>
+          </w:rPr>
+          <w:t>2</w:t>
+        </w:r>
+        <w:r>
+          <w:rPr>
+            <w:noProof/>
+            <w:webHidden/>
+          </w:rPr>
+          <w:fldChar w:fldCharType="end"/>
+        </w:r>
+      </w:hyperlink>
+    </w:p>
+    <w:p>
+      <w:pPr>
+        <w:pStyle w:val="TOC2"/>
+        <w:tabs>
+          <w:tab w:val="left" w:pos="1200"/>
+          <w:tab w:val="right" w:leader="underscore" w:pos="8299"/>
+        </w:tabs>
+        <w:rPr>
+          <w:rFonts w:asciiTheme="minorHAnsi" w:eastAsiaTheme="minorEastAsia" w:hAnsiTheme="minorHAnsi" w:cstheme="minorBidi"/>
+          <w:b w:val="0"/>
+          <w:bCs w:val="0"/>
+          <w:noProof/>
+          <w:sz w:val="24"/>
+          <w:szCs w:val="24"/>
+          <w:lang w:val="en-GB" w:eastAsia="en-GB"/>
+        </w:rPr>
+      </w:pPr>
+      <w:hyperlink w:anchor="_Toc475808102" w:history="1">
+        <w:r>
+          <w:rPr>
+            <w:rStyle w:val="Hyperlink"/>
+            <w:noProof/>
+          </w:rPr>
+          <w:t>2.1.3</w:t>
+        </w:r>
+        <w:r>
+          <w:rPr>
+            <w:rFonts w:asciiTheme="minorHAnsi" w:eastAsiaTheme="minorEastAsia" w:hAnsiTheme="minorHAnsi" w:cstheme="minorBidi"/>
+            <w:b w:val="0"/>
+            <w:bCs w:val="0"/>
+            <w:noProof/>
+            <w:sz w:val="24"/>
+            <w:szCs w:val="24"/>
+            <w:lang w:val="en-GB" w:eastAsia="en-GB"/>
+          </w:rPr>
+          <w:tab/>
+        </w:r>
+        <w:r>
+          <w:rPr>
+            <w:rStyle w:val="Hyperlink"/>
+            <w:noProof/>
+          </w:rPr>
+          <w:t>Hardware Interfaces</w:t>
+        </w:r>
+        <w:r>
+          <w:rPr>
+            <w:noProof/>
+            <w:webHidden/>
+          </w:rPr>
+          <w:tab/>
+        </w:r>
+        <w:r>
+          <w:rPr>
+            <w:noProof/>
+            <w:webHidden/>
+          </w:rPr>
+          <w:fldChar w:fldCharType="begin"/>
+        </w:r>
+        <w:r>
+          <w:rPr>
+            <w:noProof/>
+            <w:webHidden/>
+          </w:rPr>
+          <w:instrText xml:space="preserve"> PAGEREF _Toc475808102 \h </w:instrText>
+        </w:r>
+        <w:r>
+          <w:rPr>
+            <w:noProof/>
+            <w:webHidden/>
+          </w:rPr>
+        </w:r>
+        <w:r>
+          <w:rPr>
+            <w:noProof/>
+            <w:webHidden/>
+          </w:rPr>
+          <w:fldChar w:fldCharType="separate"/>
+        </w:r>
+        <w:r>
+          <w:rPr>
+            <w:noProof/>
+            <w:webHidden/>
+          </w:rPr>
+          <w:t>3</w:t>
+        </w:r>
+        <w:r>
+          <w:rPr>
+            <w:noProof/>
+            <w:webHidden/>
+          </w:rPr>
+          <w:fldChar w:fldCharType="end"/>
+        </w:r>
+      </w:hyperlink>
+    </w:p>
+    <w:p>
+      <w:pPr>
+        <w:pStyle w:val="TOC2"/>
+        <w:tabs>
+          <w:tab w:val="left" w:pos="1200"/>
+          <w:tab w:val="right" w:leader="underscore" w:pos="8299"/>
+        </w:tabs>
+        <w:rPr>
+          <w:rFonts w:asciiTheme="minorHAnsi" w:eastAsiaTheme="minorEastAsia" w:hAnsiTheme="minorHAnsi" w:cstheme="minorBidi"/>
+          <w:b w:val="0"/>
+          <w:bCs w:val="0"/>
+          <w:noProof/>
+          <w:sz w:val="24"/>
+          <w:szCs w:val="24"/>
+          <w:lang w:val="en-GB" w:eastAsia="en-GB"/>
+        </w:rPr>
+      </w:pPr>
+      <w:hyperlink w:anchor="_Toc475808103" w:history="1">
+        <w:r>
+          <w:rPr>
+            <w:rStyle w:val="Hyperlink"/>
+            <w:noProof/>
+          </w:rPr>
+          <w:t>2.1.4</w:t>
+        </w:r>
+        <w:r>
+          <w:rPr>
+            <w:rFonts w:asciiTheme="minorHAnsi" w:eastAsiaTheme="minorEastAsia" w:hAnsiTheme="minorHAnsi" w:cstheme="minorBidi"/>
+            <w:b w:val="0"/>
+            <w:bCs w:val="0"/>
+            <w:noProof/>
+            <w:sz w:val="24"/>
+            <w:szCs w:val="24"/>
+            <w:lang w:val="en-GB" w:eastAsia="en-GB"/>
+          </w:rPr>
+          <w:tab/>
+        </w:r>
+        <w:r>
+          <w:rPr>
+            <w:rStyle w:val="Hyperlink"/>
+            <w:noProof/>
+          </w:rPr>
+          <w:t>Software Interface</w:t>
+        </w:r>
+        <w:r>
+          <w:rPr>
+            <w:noProof/>
+            <w:webHidden/>
+          </w:rPr>
+          <w:tab/>
+        </w:r>
+        <w:r>
+          <w:rPr>
+            <w:noProof/>
+            <w:webHidden/>
+          </w:rPr>
+          <w:fldChar w:fldCharType="begin"/>
+        </w:r>
+        <w:r>
+          <w:rPr>
+            <w:noProof/>
+            <w:webHidden/>
+          </w:rPr>
+          <w:instrText xml:space="preserve"> PAGEREF _Toc475808103 \h </w:instrText>
+        </w:r>
+        <w:r>
+          <w:rPr>
+            <w:noProof/>
+            <w:webHidden/>
+          </w:rPr>
+        </w:r>
+        <w:r>
+          <w:rPr>
+            <w:noProof/>
+            <w:webHidden/>
+          </w:rPr>
+          <w:fldChar w:fldCharType="separate"/>
+        </w:r>
+        <w:r>
+          <w:rPr>
+            <w:noProof/>
+            <w:webHidden/>
+          </w:rPr>
+          <w:t>3</w:t>
+        </w:r>
+        <w:r>
+          <w:rPr>
+            <w:noProof/>
+            <w:webHidden/>
+          </w:rPr>
+          <w:fldChar w:fldCharType="end"/>
+        </w:r>
+      </w:hyperlink>
+    </w:p>
+    <w:p>
+      <w:pPr>
+        <w:pStyle w:val="TOC2"/>
+        <w:tabs>
+          <w:tab w:val="left" w:pos="1200"/>
+          <w:tab w:val="right" w:leader="underscore" w:pos="8299"/>
+        </w:tabs>
+        <w:rPr>
+          <w:rFonts w:asciiTheme="minorHAnsi" w:eastAsiaTheme="minorEastAsia" w:hAnsiTheme="minorHAnsi" w:cstheme="minorBidi"/>
+          <w:b w:val="0"/>
+          <w:bCs w:val="0"/>
+          <w:noProof/>
+          <w:sz w:val="24"/>
+          <w:szCs w:val="24"/>
+          <w:lang w:val="en-GB" w:eastAsia="en-GB"/>
+        </w:rPr>
+      </w:pPr>
+      <w:hyperlink w:anchor="_Toc475808104" w:history="1">
+        <w:r>
+          <w:rPr>
+            <w:rStyle w:val="Hyperlink"/>
+            <w:noProof/>
+          </w:rPr>
+          <w:t>2.1.5</w:t>
+        </w:r>
+        <w:r>
+          <w:rPr>
+            <w:rFonts w:asciiTheme="minorHAnsi" w:eastAsiaTheme="minorEastAsia" w:hAnsiTheme="minorHAnsi" w:cstheme="minorBidi"/>
+            <w:b w:val="0"/>
+            <w:bCs w:val="0"/>
+            <w:noProof/>
+            <w:sz w:val="24"/>
+            <w:szCs w:val="24"/>
+            <w:lang w:val="en-GB" w:eastAsia="en-GB"/>
+          </w:rPr>
+          <w:tab/>
+        </w:r>
+        <w:r>
+          <w:rPr>
+            <w:rStyle w:val="Hyperlink"/>
+            <w:noProof/>
+          </w:rPr>
+          <w:t>Communications Interface</w:t>
+        </w:r>
+        <w:r>
+          <w:rPr>
+            <w:noProof/>
+            <w:webHidden/>
+          </w:rPr>
+          <w:tab/>
+        </w:r>
+        <w:r>
+          <w:rPr>
+            <w:noProof/>
+            <w:webHidden/>
+          </w:rPr>
+          <w:fldChar w:fldCharType="begin"/>
+        </w:r>
+        <w:r>
+          <w:rPr>
+            <w:noProof/>
+            <w:webHidden/>
+          </w:rPr>
+          <w:instrText xml:space="preserve"> PAGEREF _Toc475808104 \h </w:instrText>
+        </w:r>
+        <w:r>
+          <w:rPr>
+            <w:noProof/>
+            <w:webHidden/>
+          </w:rPr>
+        </w:r>
+        <w:r>
+          <w:rPr>
+            <w:noProof/>
+            <w:webHidden/>
+          </w:rPr>
+          <w:fldChar w:fldCharType="separate"/>
+        </w:r>
+        <w:r>
+          <w:rPr>
+            <w:noProof/>
+            <w:webHidden/>
+          </w:rPr>
+          <w:t>3</w:t>
+        </w:r>
+        <w:r>
+          <w:rPr>
+            <w:noProof/>
+            <w:webHidden/>
+          </w:rPr>
+          <w:fldChar w:fldCharType="end"/>
+        </w:r>
+      </w:hyperlink>
+    </w:p>
+    <w:p>
+      <w:pPr>
+        <w:pStyle w:val="TOC2"/>
+        <w:tabs>
+          <w:tab w:val="left" w:pos="1200"/>
+          <w:tab w:val="right" w:leader="underscore" w:pos="8299"/>
+        </w:tabs>
+        <w:rPr>
+          <w:rFonts w:asciiTheme="minorHAnsi" w:eastAsiaTheme="minorEastAsia" w:hAnsiTheme="minorHAnsi" w:cstheme="minorBidi"/>
+          <w:b w:val="0"/>
+          <w:bCs w:val="0"/>
+          <w:noProof/>
+          <w:sz w:val="24"/>
+          <w:szCs w:val="24"/>
+          <w:lang w:val="en-GB" w:eastAsia="en-GB"/>
+        </w:rPr>
+      </w:pPr>
+      <w:hyperlink w:anchor="_Toc475808105" w:history="1">
+        <w:r>
+          <w:rPr>
+            <w:rStyle w:val="Hyperlink"/>
+            <w:noProof/>
+          </w:rPr>
+          <w:t>2.1.6</w:t>
+        </w:r>
+        <w:r>
+          <w:rPr>
+            <w:rFonts w:asciiTheme="minorHAnsi" w:eastAsiaTheme="minorEastAsia" w:hAnsiTheme="minorHAnsi" w:cstheme="minorBidi"/>
+            <w:b w:val="0"/>
+            <w:bCs w:val="0"/>
+            <w:noProof/>
+            <w:sz w:val="24"/>
+            <w:szCs w:val="24"/>
+            <w:lang w:val="en-GB" w:eastAsia="en-GB"/>
+          </w:rPr>
+          <w:tab/>
+        </w:r>
+        <w:r>
+          <w:rPr>
+            <w:rStyle w:val="Hyperlink"/>
+            <w:noProof/>
+          </w:rPr>
+          <w:t>Memory Constraints</w:t>
+        </w:r>
+        <w:r>
+          <w:rPr>
+            <w:noProof/>
+            <w:webHidden/>
+          </w:rPr>
+          <w:tab/>
+        </w:r>
+        <w:r>
+          <w:rPr>
+            <w:noProof/>
+            <w:webHidden/>
+          </w:rPr>
+          <w:fldChar w:fldCharType="begin"/>
+        </w:r>
+        <w:r>
+          <w:rPr>
+            <w:noProof/>
+            <w:webHidden/>
+          </w:rPr>
+          <w:instrText xml:space="preserve"> PAGEREF _Toc475808105 \h </w:instrText>
+        </w:r>
+        <w:r>
+          <w:rPr>
+            <w:noProof/>
+            <w:webHidden/>
+          </w:rPr>
+        </w:r>
+        <w:r>
+          <w:rPr>
+            <w:noProof/>
+            <w:webHidden/>
+          </w:rPr>
+          <w:fldChar w:fldCharType="separate"/>
+        </w:r>
+        <w:r>
+          <w:rPr>
+            <w:noProof/>
+            <w:webHidden/>
+          </w:rPr>
+          <w:t>3</w:t>
+        </w:r>
+        <w:r>
+          <w:rPr>
+            <w:noProof/>
+            <w:webHidden/>
+          </w:rPr>
+          <w:fldChar w:fldCharType="end"/>
+        </w:r>
+      </w:hyperlink>
+    </w:p>
+    <w:p>
+      <w:pPr>
+        <w:pStyle w:val="TOC2"/>
+        <w:tabs>
+          <w:tab w:val="left" w:pos="1200"/>
+          <w:tab w:val="right" w:leader="underscore" w:pos="8299"/>
+        </w:tabs>
+        <w:rPr>
+          <w:rFonts w:asciiTheme="minorHAnsi" w:eastAsiaTheme="minorEastAsia" w:hAnsiTheme="minorHAnsi" w:cstheme="minorBidi"/>
+          <w:b w:val="0"/>
+          <w:bCs w:val="0"/>
+          <w:noProof/>
+          <w:sz w:val="24"/>
+          <w:szCs w:val="24"/>
+          <w:lang w:val="en-GB" w:eastAsia="en-GB"/>
+        </w:rPr>
+      </w:pPr>
+      <w:hyperlink w:anchor="_Toc475808106" w:history="1">
+        <w:r>
+          <w:rPr>
+            <w:rStyle w:val="Hyperlink"/>
+            <w:noProof/>
+          </w:rPr>
+          <w:t>2.1.7</w:t>
+        </w:r>
+        <w:r>
+          <w:rPr>
+            <w:rFonts w:asciiTheme="minorHAnsi" w:eastAsiaTheme="minorEastAsia" w:hAnsiTheme="minorHAnsi" w:cstheme="minorBidi"/>
+            <w:b w:val="0"/>
+            <w:bCs w:val="0"/>
+            <w:noProof/>
+            <w:sz w:val="24"/>
+            <w:szCs w:val="24"/>
+            <w:lang w:val="en-GB" w:eastAsia="en-GB"/>
+          </w:rPr>
+          <w:tab/>
+        </w:r>
+        <w:r>
+          <w:rPr>
+            <w:rStyle w:val="Hyperlink"/>
+            <w:noProof/>
+          </w:rPr>
+          <w:t>Operations</w:t>
+        </w:r>
+        <w:r>
+          <w:rPr>
+            <w:noProof/>
+            <w:webHidden/>
+          </w:rPr>
+          <w:tab/>
+        </w:r>
+        <w:r>
+          <w:rPr>
+            <w:noProof/>
+            <w:webHidden/>
+          </w:rPr>
+          <w:fldChar w:fldCharType="begin"/>
+        </w:r>
+        <w:r>
+          <w:rPr>
+            <w:noProof/>
+            <w:webHidden/>
+          </w:rPr>
+          <w:instrText xml:space="preserve"> PAGEREF _Toc475808106 \h </w:instrText>
+        </w:r>
+        <w:r>
+          <w:rPr>
+            <w:noProof/>
+            <w:webHidden/>
+          </w:rPr>
+        </w:r>
+        <w:r>
+          <w:rPr>
+            <w:noProof/>
+            <w:webHidden/>
+          </w:rPr>
+          <w:fldChar w:fldCharType="separate"/>
+        </w:r>
+        <w:r>
+          <w:rPr>
+            <w:noProof/>
+            <w:webHidden/>
+          </w:rPr>
+          <w:t>3</w:t>
+        </w:r>
+        <w:r>
+          <w:rPr>
+            <w:noProof/>
+            <w:webHidden/>
+          </w:rPr>
+          <w:fldChar w:fldCharType="end"/>
+        </w:r>
+      </w:hyperlink>
+    </w:p>
+    <w:p>
+      <w:pPr>
+        <w:pStyle w:val="TOC2"/>
+        <w:tabs>
+          <w:tab w:val="left" w:pos="1200"/>
+          <w:tab w:val="right" w:leader="underscore" w:pos="8299"/>
+        </w:tabs>
+        <w:rPr>
+          <w:rFonts w:asciiTheme="minorHAnsi" w:eastAsiaTheme="minorEastAsia" w:hAnsiTheme="minorHAnsi" w:cstheme="minorBidi"/>
+          <w:b w:val="0"/>
+          <w:bCs w:val="0"/>
+          <w:noProof/>
+          <w:sz w:val="24"/>
+          <w:szCs w:val="24"/>
+          <w:lang w:val="en-GB" w:eastAsia="en-GB"/>
+        </w:rPr>
+      </w:pPr>
+      <w:hyperlink w:anchor="_Toc475808107" w:history="1">
+        <w:r>
+          <w:rPr>
+            <w:rStyle w:val="Hyperlink"/>
+            <w:noProof/>
+          </w:rPr>
+          <w:t>2.1.8</w:t>
+        </w:r>
+        <w:r>
+          <w:rPr>
+            <w:rFonts w:asciiTheme="minorHAnsi" w:eastAsiaTheme="minorEastAsia" w:hAnsiTheme="minorHAnsi" w:cstheme="minorBidi"/>
+            <w:b w:val="0"/>
+            <w:bCs w:val="0"/>
+            <w:noProof/>
+            <w:sz w:val="24"/>
+            <w:szCs w:val="24"/>
+            <w:lang w:val="en-GB" w:eastAsia="en-GB"/>
+          </w:rPr>
+          <w:tab/>
+        </w:r>
+        <w:r>
+          <w:rPr>
+            <w:rStyle w:val="Hyperlink"/>
+            <w:noProof/>
+          </w:rPr>
+          <w:t>Site Adaptation Requirements</w:t>
+        </w:r>
+        <w:r>
+          <w:rPr>
+            <w:noProof/>
+            <w:webHidden/>
+          </w:rPr>
+          <w:tab/>
+        </w:r>
+        <w:r>
+          <w:rPr>
+            <w:noProof/>
+            <w:webHidden/>
+          </w:rPr>
+          <w:fldChar w:fldCharType="begin"/>
+        </w:r>
+        <w:r>
+          <w:rPr>
+            <w:noProof/>
+            <w:webHidden/>
+          </w:rPr>
+          <w:instrText xml:space="preserve"> PAGEREF _Toc475808107 \h </w:instrText>
+        </w:r>
+        <w:r>
+          <w:rPr>
+            <w:noProof/>
+            <w:webHidden/>
+          </w:rPr>
+        </w:r>
+        <w:r>
+          <w:rPr>
+            <w:noProof/>
+            <w:webHidden/>
+          </w:rPr>
+          <w:fldChar w:fldCharType="separate"/>
+        </w:r>
+        <w:r>
+          <w:rPr>
+            <w:noProof/>
+            <w:webHidden/>
+          </w:rPr>
+          <w:t>4</w:t>
+        </w:r>
+        <w:r>
+          <w:rPr>
+            <w:noProof/>
+            <w:webHidden/>
+          </w:rPr>
+          <w:fldChar w:fldCharType="end"/>
+        </w:r>
+      </w:hyperlink>
+    </w:p>
+    <w:p>
+      <w:pPr>
+        <w:pStyle w:val="TOC2"/>
+        <w:tabs>
+          <w:tab w:val="left" w:pos="800"/>
+          <w:tab w:val="right" w:leader="underscore" w:pos="8299"/>
+        </w:tabs>
+        <w:rPr>
+          <w:rFonts w:asciiTheme="minorHAnsi" w:eastAsiaTheme="minorEastAsia" w:hAnsiTheme="minorHAnsi" w:cstheme="minorBidi"/>
+          <w:b w:val="0"/>
+          <w:bCs w:val="0"/>
+          <w:noProof/>
+          <w:sz w:val="24"/>
+          <w:szCs w:val="24"/>
+          <w:lang w:val="en-GB" w:eastAsia="en-GB"/>
+        </w:rPr>
+      </w:pPr>
+      <w:hyperlink w:anchor="_Toc475808108" w:history="1">
+        <w:r>
+          <w:rPr>
+            <w:rStyle w:val="Hyperlink"/>
+            <w:noProof/>
+          </w:rPr>
+          <w:t>2.2</w:t>
+        </w:r>
+        <w:r>
+          <w:rPr>
+            <w:rFonts w:asciiTheme="minorHAnsi" w:eastAsiaTheme="minorEastAsia" w:hAnsiTheme="minorHAnsi" w:cstheme="minorBidi"/>
+            <w:b w:val="0"/>
+            <w:bCs w:val="0"/>
+            <w:noProof/>
+            <w:sz w:val="24"/>
+            <w:szCs w:val="24"/>
+            <w:lang w:val="en-GB" w:eastAsia="en-GB"/>
+          </w:rPr>
+          <w:tab/>
+        </w:r>
+        <w:r>
+          <w:rPr>
+            <w:rStyle w:val="Hyperlink"/>
+            <w:noProof/>
+          </w:rPr>
+          <w:t>Product Functions</w:t>
+        </w:r>
+        <w:r>
+          <w:rPr>
+            <w:noProof/>
+            <w:webHidden/>
+          </w:rPr>
+          <w:tab/>
+        </w:r>
+        <w:r>
+          <w:rPr>
+            <w:noProof/>
+            <w:webHidden/>
+          </w:rPr>
+          <w:fldChar w:fldCharType="begin"/>
+        </w:r>
+        <w:r>
+          <w:rPr>
+            <w:noProof/>
+            <w:webHidden/>
+          </w:rPr>
+          <w:instrText xml:space="preserve"> PAGEREF _Toc475808108 \h </w:instrText>
+        </w:r>
+        <w:r>
+          <w:rPr>
+            <w:noProof/>
+            <w:webHidden/>
+          </w:rPr>
+        </w:r>
+        <w:r>
+          <w:rPr>
+            <w:noProof/>
+            <w:webHidden/>
+          </w:rPr>
+          <w:fldChar w:fldCharType="separate"/>
+        </w:r>
+        <w:r>
+          <w:rPr>
+            <w:noProof/>
+            <w:webHidden/>
+          </w:rPr>
+          <w:t>4</w:t>
+        </w:r>
+        <w:r>
+          <w:rPr>
+            <w:noProof/>
+            <w:webHidden/>
+          </w:rPr>
+          <w:fldChar w:fldCharType="end"/>
+        </w:r>
+      </w:hyperlink>
+    </w:p>
+    <w:p>
+      <w:pPr>
+        <w:pStyle w:val="TOC2"/>
+        <w:tabs>
+          <w:tab w:val="left" w:pos="800"/>
+          <w:tab w:val="right" w:leader="underscore" w:pos="8299"/>
+        </w:tabs>
+        <w:rPr>
+          <w:rFonts w:asciiTheme="minorHAnsi" w:eastAsiaTheme="minorEastAsia" w:hAnsiTheme="minorHAnsi" w:cstheme="minorBidi"/>
+          <w:b w:val="0"/>
+          <w:bCs w:val="0"/>
+          <w:noProof/>
+          <w:sz w:val="24"/>
+          <w:szCs w:val="24"/>
+          <w:lang w:val="en-GB" w:eastAsia="en-GB"/>
+        </w:rPr>
+      </w:pPr>
+      <w:hyperlink w:anchor="_Toc475808109" w:history="1">
+        <w:r>
+          <w:rPr>
+            <w:rStyle w:val="Hyperlink"/>
+            <w:noProof/>
+          </w:rPr>
+          <w:t>2.3</w:t>
+        </w:r>
+        <w:r>
+          <w:rPr>
+            <w:rFonts w:asciiTheme="minorHAnsi" w:eastAsiaTheme="minorEastAsia" w:hAnsiTheme="minorHAnsi" w:cstheme="minorBidi"/>
+            <w:b w:val="0"/>
+            <w:bCs w:val="0"/>
+            <w:noProof/>
+            <w:sz w:val="24"/>
+            <w:szCs w:val="24"/>
+            <w:lang w:val="en-GB" w:eastAsia="en-GB"/>
+          </w:rPr>
+          <w:tab/>
+        </w:r>
+        <w:r>
+          <w:rPr>
+            <w:rStyle w:val="Hyperlink"/>
+            <w:noProof/>
+          </w:rPr>
+          <w:t>User Characteristics</w:t>
+        </w:r>
+        <w:r>
+          <w:rPr>
+            <w:noProof/>
+            <w:webHidden/>
+          </w:rPr>
+          <w:tab/>
+        </w:r>
+        <w:r>
+          <w:rPr>
+            <w:noProof/>
+            <w:webHidden/>
+          </w:rPr>
+          <w:fldChar w:fldCharType="begin"/>
+        </w:r>
+        <w:r>
+          <w:rPr>
+            <w:noProof/>
+            <w:webHidden/>
+          </w:rPr>
+          <w:instrText xml:space="preserve"> PAGEREF _Toc475808109 \h </w:instrText>
+        </w:r>
+        <w:r>
+          <w:rPr>
+            <w:noProof/>
+            <w:webHidden/>
+          </w:rPr>
+        </w:r>
+        <w:r>
+          <w:rPr>
+            <w:noProof/>
+            <w:webHidden/>
+          </w:rPr>
+          <w:fldChar w:fldCharType="separate"/>
+        </w:r>
+        <w:r>
+          <w:rPr>
+            <w:noProof/>
+            <w:webHidden/>
+          </w:rPr>
+          <w:t>4</w:t>
+        </w:r>
+        <w:r>
+          <w:rPr>
+            <w:noProof/>
+            <w:webHidden/>
+          </w:rPr>
+          <w:fldChar w:fldCharType="end"/>
+        </w:r>
+      </w:hyperlink>
+    </w:p>
+    <w:p>
+      <w:pPr>
+        <w:pStyle w:val="TOC2"/>
+        <w:tabs>
+          <w:tab w:val="left" w:pos="800"/>
+          <w:tab w:val="right" w:leader="underscore" w:pos="8299"/>
+        </w:tabs>
+        <w:rPr>
+          <w:rFonts w:asciiTheme="minorHAnsi" w:eastAsiaTheme="minorEastAsia" w:hAnsiTheme="minorHAnsi" w:cstheme="minorBidi"/>
+          <w:b w:val="0"/>
+          <w:bCs w:val="0"/>
+          <w:noProof/>
+          <w:sz w:val="24"/>
+          <w:szCs w:val="24"/>
+          <w:lang w:val="en-GB" w:eastAsia="en-GB"/>
+        </w:rPr>
+      </w:pPr>
+      <w:hyperlink w:anchor="_Toc475808110" w:history="1">
+        <w:r>
+          <w:rPr>
+            <w:rStyle w:val="Hyperlink"/>
+            <w:noProof/>
+          </w:rPr>
+          <w:t>2.4</w:t>
+        </w:r>
+        <w:r>
+          <w:rPr>
+            <w:rFonts w:asciiTheme="minorHAnsi" w:eastAsiaTheme="minorEastAsia" w:hAnsiTheme="minorHAnsi" w:cstheme="minorBidi"/>
+            <w:b w:val="0"/>
+            <w:bCs w:val="0"/>
+            <w:noProof/>
+            <w:sz w:val="24"/>
+            <w:szCs w:val="24"/>
+            <w:lang w:val="en-GB" w:eastAsia="en-GB"/>
+          </w:rPr>
+          <w:tab/>
+        </w:r>
+        <w:r>
+          <w:rPr>
+            <w:rStyle w:val="Hyperlink"/>
+            <w:noProof/>
+          </w:rPr>
+          <w:t>Constraints</w:t>
+        </w:r>
+        <w:r>
+          <w:rPr>
+            <w:noProof/>
+            <w:webHidden/>
+          </w:rPr>
+          <w:tab/>
+        </w:r>
+        <w:r>
+          <w:rPr>
+            <w:noProof/>
+            <w:webHidden/>
+          </w:rPr>
+          <w:fldChar w:fldCharType="begin"/>
+        </w:r>
+        <w:r>
+          <w:rPr>
+            <w:noProof/>
+            <w:webHidden/>
+          </w:rPr>
+          <w:instrText xml:space="preserve"> PAGEREF _Toc475808110 \h </w:instrText>
+        </w:r>
+        <w:r>
+          <w:rPr>
+            <w:noProof/>
+            <w:webHidden/>
+          </w:rPr>
+        </w:r>
+        <w:r>
+          <w:rPr>
+            <w:noProof/>
+            <w:webHidden/>
+          </w:rPr>
+          <w:fldChar w:fldCharType="separate"/>
+        </w:r>
+        <w:r>
+          <w:rPr>
+            <w:noProof/>
+            <w:webHidden/>
+          </w:rPr>
+          <w:t>4</w:t>
+        </w:r>
+        <w:r>
+          <w:rPr>
+            <w:noProof/>
+            <w:webHidden/>
+          </w:rPr>
+          <w:fldChar w:fldCharType="end"/>
+        </w:r>
+      </w:hyperlink>
+    </w:p>
+    <w:p>
+      <w:pPr>
+        <w:pStyle w:val="TOC2"/>
+        <w:tabs>
+          <w:tab w:val="left" w:pos="800"/>
+          <w:tab w:val="right" w:leader="underscore" w:pos="8299"/>
+        </w:tabs>
+        <w:rPr>
+          <w:rFonts w:asciiTheme="minorHAnsi" w:eastAsiaTheme="minorEastAsia" w:hAnsiTheme="minorHAnsi" w:cstheme="minorBidi"/>
+          <w:b w:val="0"/>
+          <w:bCs w:val="0"/>
+          <w:noProof/>
+          <w:sz w:val="24"/>
+          <w:szCs w:val="24"/>
+          <w:lang w:val="en-GB" w:eastAsia="en-GB"/>
+        </w:rPr>
+      </w:pPr>
+      <w:hyperlink w:anchor="_Toc475808111" w:history="1">
+        <w:r>
+          <w:rPr>
+            <w:rStyle w:val="Hyperlink"/>
+            <w:noProof/>
+          </w:rPr>
+          <w:t>2.5</w:t>
+        </w:r>
+        <w:r>
+          <w:rPr>
+            <w:rFonts w:asciiTheme="minorHAnsi" w:eastAsiaTheme="minorEastAsia" w:hAnsiTheme="minorHAnsi" w:cstheme="minorBidi"/>
+            <w:b w:val="0"/>
+            <w:bCs w:val="0"/>
+            <w:noProof/>
+            <w:sz w:val="24"/>
+            <w:szCs w:val="24"/>
+            <w:lang w:val="en-GB" w:eastAsia="en-GB"/>
+          </w:rPr>
+          <w:tab/>
+        </w:r>
+        <w:r>
+          <w:rPr>
+            <w:rStyle w:val="Hyperlink"/>
+            <w:noProof/>
+          </w:rPr>
+          <w:t>Assumptions and Dependencies</w:t>
+        </w:r>
+        <w:r>
+          <w:rPr>
+            <w:noProof/>
+            <w:webHidden/>
+          </w:rPr>
+          <w:tab/>
+        </w:r>
+        <w:r>
+          <w:rPr>
+            <w:noProof/>
+            <w:webHidden/>
+          </w:rPr>
+          <w:fldChar w:fldCharType="begin"/>
+        </w:r>
+        <w:r>
+          <w:rPr>
+            <w:noProof/>
+            <w:webHidden/>
+          </w:rPr>
+          <w:instrText xml:space="preserve"> PAGEREF _Toc475808111 \h </w:instrText>
+        </w:r>
+        <w:r>
+          <w:rPr>
+            <w:noProof/>
+            <w:webHidden/>
+          </w:rPr>
+        </w:r>
+        <w:r>
+          <w:rPr>
+            <w:noProof/>
+            <w:webHidden/>
+          </w:rPr>
+          <w:fldChar w:fldCharType="separate"/>
+        </w:r>
+        <w:r>
+          <w:rPr>
+            <w:noProof/>
+            <w:webHidden/>
+          </w:rPr>
+          <w:t>5</w:t>
+        </w:r>
+        <w:r>
+          <w:rPr>
+            <w:noProof/>
+            <w:webHidden/>
+          </w:rPr>
+          <w:fldChar w:fldCharType="end"/>
+        </w:r>
+      </w:hyperlink>
+    </w:p>
+    <w:p>
+      <w:pPr>
+        <w:pStyle w:val="TOC2"/>
+        <w:tabs>
+          <w:tab w:val="left" w:pos="800"/>
+          <w:tab w:val="right" w:leader="underscore" w:pos="8299"/>
+        </w:tabs>
+        <w:rPr>
+          <w:rFonts w:asciiTheme="minorHAnsi" w:eastAsiaTheme="minorEastAsia" w:hAnsiTheme="minorHAnsi" w:cstheme="minorBidi"/>
+          <w:b w:val="0"/>
+          <w:bCs w:val="0"/>
+          <w:noProof/>
+          <w:sz w:val="24"/>
+          <w:szCs w:val="24"/>
+          <w:lang w:val="en-GB" w:eastAsia="en-GB"/>
+        </w:rPr>
+      </w:pPr>
+      <w:hyperlink w:anchor="_Toc475808112" w:history="1">
+        <w:r>
+          <w:rPr>
+            <w:rStyle w:val="Hyperlink"/>
+            <w:noProof/>
+          </w:rPr>
+          <w:t>2.6</w:t>
+        </w:r>
+        <w:r>
+          <w:rPr>
+            <w:rFonts w:asciiTheme="minorHAnsi" w:eastAsiaTheme="minorEastAsia" w:hAnsiTheme="minorHAnsi" w:cstheme="minorBidi"/>
+            <w:b w:val="0"/>
+            <w:bCs w:val="0"/>
+            <w:noProof/>
+            <w:sz w:val="24"/>
+            <w:szCs w:val="24"/>
+            <w:lang w:val="en-GB" w:eastAsia="en-GB"/>
+          </w:rPr>
+          <w:tab/>
+        </w:r>
+        <w:r>
+          <w:rPr>
+            <w:rStyle w:val="Hyperlink"/>
+            <w:noProof/>
+          </w:rPr>
+          <w:t>Apportioning the Requirements</w:t>
+        </w:r>
+        <w:r>
+          <w:rPr>
+            <w:noProof/>
+            <w:webHidden/>
+          </w:rPr>
+          <w:tab/>
+        </w:r>
+        <w:r>
+          <w:rPr>
+            <w:noProof/>
+            <w:webHidden/>
+          </w:rPr>
+          <w:fldChar w:fldCharType="begin"/>
+        </w:r>
+        <w:r>
+          <w:rPr>
+            <w:noProof/>
+            <w:webHidden/>
+          </w:rPr>
+          <w:instrText xml:space="preserve"> PAGEREF _Toc475808112 \h </w:instrText>
+        </w:r>
+        <w:r>
+          <w:rPr>
+            <w:noProof/>
+            <w:webHidden/>
+          </w:rPr>
+        </w:r>
+        <w:r>
+          <w:rPr>
+            <w:noProof/>
+            <w:webHidden/>
+          </w:rPr>
+          <w:fldChar w:fldCharType="separate"/>
+        </w:r>
+        <w:r>
+          <w:rPr>
+            <w:noProof/>
+            <w:webHidden/>
+          </w:rPr>
+          <w:t>5</w:t>
+        </w:r>
+        <w:r>
+          <w:rPr>
+            <w:noProof/>
+            <w:webHidden/>
+          </w:rPr>
+          <w:fldChar w:fldCharType="end"/>
+        </w:r>
+      </w:hyperlink>
     </w:p>
     <w:p>
       <w:pPr>
@@ -2270,13 +2401,13 @@
           <w:lang w:val="en-GB" w:eastAsia="en-GB"/>
         </w:rPr>
       </w:pPr>
-      <w:hyperlink w:anchor="_Toc475802763" w:history="1">
-        <w:r>
-          <w:rPr>
-            <w:rStyle w:val="Hyperlink"/>
-            <w:noProof/>
-          </w:rPr>
-          <w:t>4</w:t>
+      <w:hyperlink w:anchor="_Toc475808113" w:history="1">
+        <w:r>
+          <w:rPr>
+            <w:rStyle w:val="Hyperlink"/>
+            <w:noProof/>
+          </w:rPr>
+          <w:t>3</w:t>
         </w:r>
         <w:r>
           <w:rPr>
@@ -2295,7 +2426,7 @@
             <w:rStyle w:val="Hyperlink"/>
             <w:noProof/>
           </w:rPr>
-          <w:t>Appendixes</w:t>
+          <w:t>Specific Requirements</w:t>
         </w:r>
         <w:r>
           <w:rPr>
@@ -2316,7 +2447,7 @@
             <w:noProof/>
             <w:webHidden/>
           </w:rPr>
-          <w:instrText xml:space="preserve"> PAGEREF _Toc475802763 \h </w:instrText>
+          <w:instrText xml:space="preserve"> PAGEREF _Toc475808113 \h </w:instrText>
         </w:r>
         <w:r>
           <w:rPr>
@@ -2336,7 +2467,7 @@
             <w:noProof/>
             <w:webHidden/>
           </w:rPr>
-          <w:t>2</w:t>
+          <w:t>5</w:t>
         </w:r>
         <w:r>
           <w:rPr>
@@ -2346,8 +2477,4330 @@
           <w:fldChar w:fldCharType="end"/>
         </w:r>
       </w:hyperlink>
-      <w:bookmarkStart w:id="1" w:name="_GoBack"/>
-      <w:bookmarkEnd w:id="1"/>
+    </w:p>
+    <w:p>
+      <w:pPr>
+        <w:pStyle w:val="TOC2"/>
+        <w:tabs>
+          <w:tab w:val="left" w:pos="800"/>
+          <w:tab w:val="right" w:leader="underscore" w:pos="8299"/>
+        </w:tabs>
+        <w:rPr>
+          <w:rFonts w:asciiTheme="minorHAnsi" w:eastAsiaTheme="minorEastAsia" w:hAnsiTheme="minorHAnsi" w:cstheme="minorBidi"/>
+          <w:b w:val="0"/>
+          <w:bCs w:val="0"/>
+          <w:noProof/>
+          <w:sz w:val="24"/>
+          <w:szCs w:val="24"/>
+          <w:lang w:val="en-GB" w:eastAsia="en-GB"/>
+        </w:rPr>
+      </w:pPr>
+      <w:hyperlink w:anchor="_Toc475808114" w:history="1">
+        <w:r>
+          <w:rPr>
+            <w:rStyle w:val="Hyperlink"/>
+            <w:noProof/>
+          </w:rPr>
+          <w:t>3.1</w:t>
+        </w:r>
+        <w:r>
+          <w:rPr>
+            <w:rFonts w:asciiTheme="minorHAnsi" w:eastAsiaTheme="minorEastAsia" w:hAnsiTheme="minorHAnsi" w:cstheme="minorBidi"/>
+            <w:b w:val="0"/>
+            <w:bCs w:val="0"/>
+            <w:noProof/>
+            <w:sz w:val="24"/>
+            <w:szCs w:val="24"/>
+            <w:lang w:val="en-GB" w:eastAsia="en-GB"/>
+          </w:rPr>
+          <w:tab/>
+        </w:r>
+        <w:r>
+          <w:rPr>
+            <w:rStyle w:val="Hyperlink"/>
+            <w:noProof/>
+          </w:rPr>
+          <w:t>External Interface Requirements</w:t>
+        </w:r>
+        <w:r>
+          <w:rPr>
+            <w:noProof/>
+            <w:webHidden/>
+          </w:rPr>
+          <w:tab/>
+        </w:r>
+        <w:r>
+          <w:rPr>
+            <w:noProof/>
+            <w:webHidden/>
+          </w:rPr>
+          <w:fldChar w:fldCharType="begin"/>
+        </w:r>
+        <w:r>
+          <w:rPr>
+            <w:noProof/>
+            <w:webHidden/>
+          </w:rPr>
+          <w:instrText xml:space="preserve"> PAGEREF _Toc475808114 \h </w:instrText>
+        </w:r>
+        <w:r>
+          <w:rPr>
+            <w:noProof/>
+            <w:webHidden/>
+          </w:rPr>
+        </w:r>
+        <w:r>
+          <w:rPr>
+            <w:noProof/>
+            <w:webHidden/>
+          </w:rPr>
+          <w:fldChar w:fldCharType="separate"/>
+        </w:r>
+        <w:r>
+          <w:rPr>
+            <w:noProof/>
+            <w:webHidden/>
+          </w:rPr>
+          <w:t>5</w:t>
+        </w:r>
+        <w:r>
+          <w:rPr>
+            <w:noProof/>
+            <w:webHidden/>
+          </w:rPr>
+          <w:fldChar w:fldCharType="end"/>
+        </w:r>
+      </w:hyperlink>
+    </w:p>
+    <w:p>
+      <w:pPr>
+        <w:pStyle w:val="TOC2"/>
+        <w:tabs>
+          <w:tab w:val="left" w:pos="1200"/>
+          <w:tab w:val="right" w:leader="underscore" w:pos="8299"/>
+        </w:tabs>
+        <w:rPr>
+          <w:rFonts w:asciiTheme="minorHAnsi" w:eastAsiaTheme="minorEastAsia" w:hAnsiTheme="minorHAnsi" w:cstheme="minorBidi"/>
+          <w:b w:val="0"/>
+          <w:bCs w:val="0"/>
+          <w:noProof/>
+          <w:sz w:val="24"/>
+          <w:szCs w:val="24"/>
+          <w:lang w:val="en-GB" w:eastAsia="en-GB"/>
+        </w:rPr>
+      </w:pPr>
+      <w:hyperlink w:anchor="_Toc475808115" w:history="1">
+        <w:r>
+          <w:rPr>
+            <w:rStyle w:val="Hyperlink"/>
+            <w:noProof/>
+          </w:rPr>
+          <w:t>3.1.1</w:t>
+        </w:r>
+        <w:r>
+          <w:rPr>
+            <w:rFonts w:asciiTheme="minorHAnsi" w:eastAsiaTheme="minorEastAsia" w:hAnsiTheme="minorHAnsi" w:cstheme="minorBidi"/>
+            <w:b w:val="0"/>
+            <w:bCs w:val="0"/>
+            <w:noProof/>
+            <w:sz w:val="24"/>
+            <w:szCs w:val="24"/>
+            <w:lang w:val="en-GB" w:eastAsia="en-GB"/>
+          </w:rPr>
+          <w:tab/>
+        </w:r>
+        <w:r>
+          <w:rPr>
+            <w:rStyle w:val="Hyperlink"/>
+            <w:noProof/>
+          </w:rPr>
+          <w:t>User Interfaces</w:t>
+        </w:r>
+        <w:r>
+          <w:rPr>
+            <w:noProof/>
+            <w:webHidden/>
+          </w:rPr>
+          <w:tab/>
+        </w:r>
+        <w:r>
+          <w:rPr>
+            <w:noProof/>
+            <w:webHidden/>
+          </w:rPr>
+          <w:fldChar w:fldCharType="begin"/>
+        </w:r>
+        <w:r>
+          <w:rPr>
+            <w:noProof/>
+            <w:webHidden/>
+          </w:rPr>
+          <w:instrText xml:space="preserve"> PAGEREF _Toc475808115 \h </w:instrText>
+        </w:r>
+        <w:r>
+          <w:rPr>
+            <w:noProof/>
+            <w:webHidden/>
+          </w:rPr>
+        </w:r>
+        <w:r>
+          <w:rPr>
+            <w:noProof/>
+            <w:webHidden/>
+          </w:rPr>
+          <w:fldChar w:fldCharType="separate"/>
+        </w:r>
+        <w:r>
+          <w:rPr>
+            <w:noProof/>
+            <w:webHidden/>
+          </w:rPr>
+          <w:t>5</w:t>
+        </w:r>
+        <w:r>
+          <w:rPr>
+            <w:noProof/>
+            <w:webHidden/>
+          </w:rPr>
+          <w:fldChar w:fldCharType="end"/>
+        </w:r>
+      </w:hyperlink>
+    </w:p>
+    <w:p>
+      <w:pPr>
+        <w:pStyle w:val="TOC2"/>
+        <w:tabs>
+          <w:tab w:val="left" w:pos="1200"/>
+          <w:tab w:val="right" w:leader="underscore" w:pos="8299"/>
+        </w:tabs>
+        <w:rPr>
+          <w:rFonts w:asciiTheme="minorHAnsi" w:eastAsiaTheme="minorEastAsia" w:hAnsiTheme="minorHAnsi" w:cstheme="minorBidi"/>
+          <w:b w:val="0"/>
+          <w:bCs w:val="0"/>
+          <w:noProof/>
+          <w:sz w:val="24"/>
+          <w:szCs w:val="24"/>
+          <w:lang w:val="en-GB" w:eastAsia="en-GB"/>
+        </w:rPr>
+      </w:pPr>
+      <w:hyperlink w:anchor="_Toc475808116" w:history="1">
+        <w:r>
+          <w:rPr>
+            <w:rStyle w:val="Hyperlink"/>
+            <w:noProof/>
+          </w:rPr>
+          <w:t>3.1.2</w:t>
+        </w:r>
+        <w:r>
+          <w:rPr>
+            <w:rFonts w:asciiTheme="minorHAnsi" w:eastAsiaTheme="minorEastAsia" w:hAnsiTheme="minorHAnsi" w:cstheme="minorBidi"/>
+            <w:b w:val="0"/>
+            <w:bCs w:val="0"/>
+            <w:noProof/>
+            <w:sz w:val="24"/>
+            <w:szCs w:val="24"/>
+            <w:lang w:val="en-GB" w:eastAsia="en-GB"/>
+          </w:rPr>
+          <w:tab/>
+        </w:r>
+        <w:r>
+          <w:rPr>
+            <w:rStyle w:val="Hyperlink"/>
+            <w:noProof/>
+          </w:rPr>
+          <w:t>Hardware Interfaces</w:t>
+        </w:r>
+        <w:r>
+          <w:rPr>
+            <w:noProof/>
+            <w:webHidden/>
+          </w:rPr>
+          <w:tab/>
+        </w:r>
+        <w:r>
+          <w:rPr>
+            <w:noProof/>
+            <w:webHidden/>
+          </w:rPr>
+          <w:fldChar w:fldCharType="begin"/>
+        </w:r>
+        <w:r>
+          <w:rPr>
+            <w:noProof/>
+            <w:webHidden/>
+          </w:rPr>
+          <w:instrText xml:space="preserve"> PAGEREF _Toc475808116 \h </w:instrText>
+        </w:r>
+        <w:r>
+          <w:rPr>
+            <w:noProof/>
+            <w:webHidden/>
+          </w:rPr>
+        </w:r>
+        <w:r>
+          <w:rPr>
+            <w:noProof/>
+            <w:webHidden/>
+          </w:rPr>
+          <w:fldChar w:fldCharType="separate"/>
+        </w:r>
+        <w:r>
+          <w:rPr>
+            <w:noProof/>
+            <w:webHidden/>
+          </w:rPr>
+          <w:t>5</w:t>
+        </w:r>
+        <w:r>
+          <w:rPr>
+            <w:noProof/>
+            <w:webHidden/>
+          </w:rPr>
+          <w:fldChar w:fldCharType="end"/>
+        </w:r>
+      </w:hyperlink>
+    </w:p>
+    <w:p>
+      <w:pPr>
+        <w:pStyle w:val="TOC2"/>
+        <w:tabs>
+          <w:tab w:val="left" w:pos="1200"/>
+          <w:tab w:val="right" w:leader="underscore" w:pos="8299"/>
+        </w:tabs>
+        <w:rPr>
+          <w:rFonts w:asciiTheme="minorHAnsi" w:eastAsiaTheme="minorEastAsia" w:hAnsiTheme="minorHAnsi" w:cstheme="minorBidi"/>
+          <w:b w:val="0"/>
+          <w:bCs w:val="0"/>
+          <w:noProof/>
+          <w:sz w:val="24"/>
+          <w:szCs w:val="24"/>
+          <w:lang w:val="en-GB" w:eastAsia="en-GB"/>
+        </w:rPr>
+      </w:pPr>
+      <w:hyperlink w:anchor="_Toc475808117" w:history="1">
+        <w:r>
+          <w:rPr>
+            <w:rStyle w:val="Hyperlink"/>
+            <w:noProof/>
+          </w:rPr>
+          <w:t>3.1.3</w:t>
+        </w:r>
+        <w:r>
+          <w:rPr>
+            <w:rFonts w:asciiTheme="minorHAnsi" w:eastAsiaTheme="minorEastAsia" w:hAnsiTheme="minorHAnsi" w:cstheme="minorBidi"/>
+            <w:b w:val="0"/>
+            <w:bCs w:val="0"/>
+            <w:noProof/>
+            <w:sz w:val="24"/>
+            <w:szCs w:val="24"/>
+            <w:lang w:val="en-GB" w:eastAsia="en-GB"/>
+          </w:rPr>
+          <w:tab/>
+        </w:r>
+        <w:r>
+          <w:rPr>
+            <w:rStyle w:val="Hyperlink"/>
+            <w:noProof/>
+          </w:rPr>
+          <w:t>Software Interfaces</w:t>
+        </w:r>
+        <w:r>
+          <w:rPr>
+            <w:noProof/>
+            <w:webHidden/>
+          </w:rPr>
+          <w:tab/>
+        </w:r>
+        <w:r>
+          <w:rPr>
+            <w:noProof/>
+            <w:webHidden/>
+          </w:rPr>
+          <w:fldChar w:fldCharType="begin"/>
+        </w:r>
+        <w:r>
+          <w:rPr>
+            <w:noProof/>
+            <w:webHidden/>
+          </w:rPr>
+          <w:instrText xml:space="preserve"> PAGEREF _Toc475808117 \h </w:instrText>
+        </w:r>
+        <w:r>
+          <w:rPr>
+            <w:noProof/>
+            <w:webHidden/>
+          </w:rPr>
+        </w:r>
+        <w:r>
+          <w:rPr>
+            <w:noProof/>
+            <w:webHidden/>
+          </w:rPr>
+          <w:fldChar w:fldCharType="separate"/>
+        </w:r>
+        <w:r>
+          <w:rPr>
+            <w:noProof/>
+            <w:webHidden/>
+          </w:rPr>
+          <w:t>7</w:t>
+        </w:r>
+        <w:r>
+          <w:rPr>
+            <w:noProof/>
+            <w:webHidden/>
+          </w:rPr>
+          <w:fldChar w:fldCharType="end"/>
+        </w:r>
+      </w:hyperlink>
+    </w:p>
+    <w:p>
+      <w:pPr>
+        <w:pStyle w:val="TOC2"/>
+        <w:tabs>
+          <w:tab w:val="left" w:pos="1200"/>
+          <w:tab w:val="right" w:leader="underscore" w:pos="8299"/>
+        </w:tabs>
+        <w:rPr>
+          <w:rFonts w:asciiTheme="minorHAnsi" w:eastAsiaTheme="minorEastAsia" w:hAnsiTheme="minorHAnsi" w:cstheme="minorBidi"/>
+          <w:b w:val="0"/>
+          <w:bCs w:val="0"/>
+          <w:noProof/>
+          <w:sz w:val="24"/>
+          <w:szCs w:val="24"/>
+          <w:lang w:val="en-GB" w:eastAsia="en-GB"/>
+        </w:rPr>
+      </w:pPr>
+      <w:hyperlink w:anchor="_Toc475808118" w:history="1">
+        <w:r>
+          <w:rPr>
+            <w:rStyle w:val="Hyperlink"/>
+            <w:noProof/>
+          </w:rPr>
+          <w:t>3.1.4</w:t>
+        </w:r>
+        <w:r>
+          <w:rPr>
+            <w:rFonts w:asciiTheme="minorHAnsi" w:eastAsiaTheme="minorEastAsia" w:hAnsiTheme="minorHAnsi" w:cstheme="minorBidi"/>
+            <w:b w:val="0"/>
+            <w:bCs w:val="0"/>
+            <w:noProof/>
+            <w:sz w:val="24"/>
+            <w:szCs w:val="24"/>
+            <w:lang w:val="en-GB" w:eastAsia="en-GB"/>
+          </w:rPr>
+          <w:tab/>
+        </w:r>
+        <w:r>
+          <w:rPr>
+            <w:rStyle w:val="Hyperlink"/>
+            <w:noProof/>
+          </w:rPr>
+          <w:t>External Interface Requirements</w:t>
+        </w:r>
+        <w:r>
+          <w:rPr>
+            <w:noProof/>
+            <w:webHidden/>
+          </w:rPr>
+          <w:tab/>
+        </w:r>
+        <w:r>
+          <w:rPr>
+            <w:noProof/>
+            <w:webHidden/>
+          </w:rPr>
+          <w:fldChar w:fldCharType="begin"/>
+        </w:r>
+        <w:r>
+          <w:rPr>
+            <w:noProof/>
+            <w:webHidden/>
+          </w:rPr>
+          <w:instrText xml:space="preserve"> PAGEREF _Toc475808118 \h </w:instrText>
+        </w:r>
+        <w:r>
+          <w:rPr>
+            <w:noProof/>
+            <w:webHidden/>
+          </w:rPr>
+        </w:r>
+        <w:r>
+          <w:rPr>
+            <w:noProof/>
+            <w:webHidden/>
+          </w:rPr>
+          <w:fldChar w:fldCharType="separate"/>
+        </w:r>
+        <w:r>
+          <w:rPr>
+            <w:noProof/>
+            <w:webHidden/>
+          </w:rPr>
+          <w:t>7</w:t>
+        </w:r>
+        <w:r>
+          <w:rPr>
+            <w:noProof/>
+            <w:webHidden/>
+          </w:rPr>
+          <w:fldChar w:fldCharType="end"/>
+        </w:r>
+      </w:hyperlink>
+    </w:p>
+    <w:p>
+      <w:pPr>
+        <w:pStyle w:val="TOC2"/>
+        <w:tabs>
+          <w:tab w:val="left" w:pos="800"/>
+          <w:tab w:val="right" w:leader="underscore" w:pos="8299"/>
+        </w:tabs>
+        <w:rPr>
+          <w:rFonts w:asciiTheme="minorHAnsi" w:eastAsiaTheme="minorEastAsia" w:hAnsiTheme="minorHAnsi" w:cstheme="minorBidi"/>
+          <w:b w:val="0"/>
+          <w:bCs w:val="0"/>
+          <w:noProof/>
+          <w:sz w:val="24"/>
+          <w:szCs w:val="24"/>
+          <w:lang w:val="en-GB" w:eastAsia="en-GB"/>
+        </w:rPr>
+      </w:pPr>
+      <w:hyperlink w:anchor="_Toc475808119" w:history="1">
+        <w:r>
+          <w:rPr>
+            <w:rStyle w:val="Hyperlink"/>
+            <w:noProof/>
+          </w:rPr>
+          <w:t>3.2</w:t>
+        </w:r>
+        <w:r>
+          <w:rPr>
+            <w:rFonts w:asciiTheme="minorHAnsi" w:eastAsiaTheme="minorEastAsia" w:hAnsiTheme="minorHAnsi" w:cstheme="minorBidi"/>
+            <w:b w:val="0"/>
+            <w:bCs w:val="0"/>
+            <w:noProof/>
+            <w:sz w:val="24"/>
+            <w:szCs w:val="24"/>
+            <w:lang w:val="en-GB" w:eastAsia="en-GB"/>
+          </w:rPr>
+          <w:tab/>
+        </w:r>
+        <w:r>
+          <w:rPr>
+            <w:rStyle w:val="Hyperlink"/>
+            <w:noProof/>
+          </w:rPr>
+          <w:t>Functional Requirements</w:t>
+        </w:r>
+        <w:r>
+          <w:rPr>
+            <w:noProof/>
+            <w:webHidden/>
+          </w:rPr>
+          <w:tab/>
+        </w:r>
+        <w:r>
+          <w:rPr>
+            <w:noProof/>
+            <w:webHidden/>
+          </w:rPr>
+          <w:fldChar w:fldCharType="begin"/>
+        </w:r>
+        <w:r>
+          <w:rPr>
+            <w:noProof/>
+            <w:webHidden/>
+          </w:rPr>
+          <w:instrText xml:space="preserve"> PAGEREF _Toc475808119 \h </w:instrText>
+        </w:r>
+        <w:r>
+          <w:rPr>
+            <w:noProof/>
+            <w:webHidden/>
+          </w:rPr>
+        </w:r>
+        <w:r>
+          <w:rPr>
+            <w:noProof/>
+            <w:webHidden/>
+          </w:rPr>
+          <w:fldChar w:fldCharType="separate"/>
+        </w:r>
+        <w:r>
+          <w:rPr>
+            <w:noProof/>
+            <w:webHidden/>
+          </w:rPr>
+          <w:t>7</w:t>
+        </w:r>
+        <w:r>
+          <w:rPr>
+            <w:noProof/>
+            <w:webHidden/>
+          </w:rPr>
+          <w:fldChar w:fldCharType="end"/>
+        </w:r>
+      </w:hyperlink>
+    </w:p>
+    <w:p>
+      <w:pPr>
+        <w:pStyle w:val="TOC2"/>
+        <w:tabs>
+          <w:tab w:val="left" w:pos="1200"/>
+          <w:tab w:val="right" w:leader="underscore" w:pos="8299"/>
+        </w:tabs>
+        <w:rPr>
+          <w:rFonts w:asciiTheme="minorHAnsi" w:eastAsiaTheme="minorEastAsia" w:hAnsiTheme="minorHAnsi" w:cstheme="minorBidi"/>
+          <w:b w:val="0"/>
+          <w:bCs w:val="0"/>
+          <w:noProof/>
+          <w:sz w:val="24"/>
+          <w:szCs w:val="24"/>
+          <w:lang w:val="en-GB" w:eastAsia="en-GB"/>
+        </w:rPr>
+      </w:pPr>
+      <w:hyperlink w:anchor="_Toc475808120" w:history="1">
+        <w:r>
+          <w:rPr>
+            <w:rStyle w:val="Hyperlink"/>
+            <w:noProof/>
+          </w:rPr>
+          <w:t>3.2.1</w:t>
+        </w:r>
+        <w:r>
+          <w:rPr>
+            <w:rFonts w:asciiTheme="minorHAnsi" w:eastAsiaTheme="minorEastAsia" w:hAnsiTheme="minorHAnsi" w:cstheme="minorBidi"/>
+            <w:b w:val="0"/>
+            <w:bCs w:val="0"/>
+            <w:noProof/>
+            <w:sz w:val="24"/>
+            <w:szCs w:val="24"/>
+            <w:lang w:val="en-GB" w:eastAsia="en-GB"/>
+          </w:rPr>
+          <w:tab/>
+        </w:r>
+        <w:r>
+          <w:rPr>
+            <w:rStyle w:val="Hyperlink"/>
+            <w:noProof/>
+          </w:rPr>
+          <w:t>Menu State</w:t>
+        </w:r>
+        <w:r>
+          <w:rPr>
+            <w:noProof/>
+            <w:webHidden/>
+          </w:rPr>
+          <w:tab/>
+        </w:r>
+        <w:r>
+          <w:rPr>
+            <w:noProof/>
+            <w:webHidden/>
+          </w:rPr>
+          <w:fldChar w:fldCharType="begin"/>
+        </w:r>
+        <w:r>
+          <w:rPr>
+            <w:noProof/>
+            <w:webHidden/>
+          </w:rPr>
+          <w:instrText xml:space="preserve"> PAGEREF _Toc475808120 \h </w:instrText>
+        </w:r>
+        <w:r>
+          <w:rPr>
+            <w:noProof/>
+            <w:webHidden/>
+          </w:rPr>
+        </w:r>
+        <w:r>
+          <w:rPr>
+            <w:noProof/>
+            <w:webHidden/>
+          </w:rPr>
+          <w:fldChar w:fldCharType="separate"/>
+        </w:r>
+        <w:r>
+          <w:rPr>
+            <w:noProof/>
+            <w:webHidden/>
+          </w:rPr>
+          <w:t>7</w:t>
+        </w:r>
+        <w:r>
+          <w:rPr>
+            <w:noProof/>
+            <w:webHidden/>
+          </w:rPr>
+          <w:fldChar w:fldCharType="end"/>
+        </w:r>
+      </w:hyperlink>
+    </w:p>
+    <w:p>
+      <w:pPr>
+        <w:pStyle w:val="TOC2"/>
+        <w:tabs>
+          <w:tab w:val="left" w:pos="1200"/>
+          <w:tab w:val="right" w:leader="underscore" w:pos="8299"/>
+        </w:tabs>
+        <w:rPr>
+          <w:rFonts w:asciiTheme="minorHAnsi" w:eastAsiaTheme="minorEastAsia" w:hAnsiTheme="minorHAnsi" w:cstheme="minorBidi"/>
+          <w:b w:val="0"/>
+          <w:bCs w:val="0"/>
+          <w:noProof/>
+          <w:sz w:val="24"/>
+          <w:szCs w:val="24"/>
+          <w:lang w:val="en-GB" w:eastAsia="en-GB"/>
+        </w:rPr>
+      </w:pPr>
+      <w:hyperlink w:anchor="_Toc475808121" w:history="1">
+        <w:r>
+          <w:rPr>
+            <w:rStyle w:val="Hyperlink"/>
+            <w:noProof/>
+          </w:rPr>
+          <w:t>3.2.1.1</w:t>
+        </w:r>
+        <w:r>
+          <w:rPr>
+            <w:rFonts w:asciiTheme="minorHAnsi" w:eastAsiaTheme="minorEastAsia" w:hAnsiTheme="minorHAnsi" w:cstheme="minorBidi"/>
+            <w:b w:val="0"/>
+            <w:bCs w:val="0"/>
+            <w:noProof/>
+            <w:sz w:val="24"/>
+            <w:szCs w:val="24"/>
+            <w:lang w:val="en-GB" w:eastAsia="en-GB"/>
+          </w:rPr>
+          <w:tab/>
+        </w:r>
+        <w:r>
+          <w:rPr>
+            <w:rStyle w:val="Hyperlink"/>
+            <w:noProof/>
+          </w:rPr>
+          <w:t>Arrow Keys</w:t>
+        </w:r>
+        <w:r>
+          <w:rPr>
+            <w:noProof/>
+            <w:webHidden/>
+          </w:rPr>
+          <w:tab/>
+        </w:r>
+        <w:r>
+          <w:rPr>
+            <w:noProof/>
+            <w:webHidden/>
+          </w:rPr>
+          <w:fldChar w:fldCharType="begin"/>
+        </w:r>
+        <w:r>
+          <w:rPr>
+            <w:noProof/>
+            <w:webHidden/>
+          </w:rPr>
+          <w:instrText xml:space="preserve"> PAGEREF _Toc475808121 \h </w:instrText>
+        </w:r>
+        <w:r>
+          <w:rPr>
+            <w:noProof/>
+            <w:webHidden/>
+          </w:rPr>
+        </w:r>
+        <w:r>
+          <w:rPr>
+            <w:noProof/>
+            <w:webHidden/>
+          </w:rPr>
+          <w:fldChar w:fldCharType="separate"/>
+        </w:r>
+        <w:r>
+          <w:rPr>
+            <w:noProof/>
+            <w:webHidden/>
+          </w:rPr>
+          <w:t>7</w:t>
+        </w:r>
+        <w:r>
+          <w:rPr>
+            <w:noProof/>
+            <w:webHidden/>
+          </w:rPr>
+          <w:fldChar w:fldCharType="end"/>
+        </w:r>
+      </w:hyperlink>
+    </w:p>
+    <w:p>
+      <w:pPr>
+        <w:pStyle w:val="TOC2"/>
+        <w:tabs>
+          <w:tab w:val="left" w:pos="1200"/>
+          <w:tab w:val="right" w:leader="underscore" w:pos="8299"/>
+        </w:tabs>
+        <w:rPr>
+          <w:rFonts w:asciiTheme="minorHAnsi" w:eastAsiaTheme="minorEastAsia" w:hAnsiTheme="minorHAnsi" w:cstheme="minorBidi"/>
+          <w:b w:val="0"/>
+          <w:bCs w:val="0"/>
+          <w:noProof/>
+          <w:sz w:val="24"/>
+          <w:szCs w:val="24"/>
+          <w:lang w:val="en-GB" w:eastAsia="en-GB"/>
+        </w:rPr>
+      </w:pPr>
+      <w:hyperlink w:anchor="_Toc475808122" w:history="1">
+        <w:r>
+          <w:rPr>
+            <w:rStyle w:val="Hyperlink"/>
+            <w:noProof/>
+          </w:rPr>
+          <w:t>3.2.1.2</w:t>
+        </w:r>
+        <w:r>
+          <w:rPr>
+            <w:rFonts w:asciiTheme="minorHAnsi" w:eastAsiaTheme="minorEastAsia" w:hAnsiTheme="minorHAnsi" w:cstheme="minorBidi"/>
+            <w:b w:val="0"/>
+            <w:bCs w:val="0"/>
+            <w:noProof/>
+            <w:sz w:val="24"/>
+            <w:szCs w:val="24"/>
+            <w:lang w:val="en-GB" w:eastAsia="en-GB"/>
+          </w:rPr>
+          <w:tab/>
+        </w:r>
+        <w:r>
+          <w:rPr>
+            <w:rStyle w:val="Hyperlink"/>
+            <w:noProof/>
+          </w:rPr>
+          <w:t>Enter Key</w:t>
+        </w:r>
+        <w:r>
+          <w:rPr>
+            <w:noProof/>
+            <w:webHidden/>
+          </w:rPr>
+          <w:tab/>
+        </w:r>
+        <w:r>
+          <w:rPr>
+            <w:noProof/>
+            <w:webHidden/>
+          </w:rPr>
+          <w:fldChar w:fldCharType="begin"/>
+        </w:r>
+        <w:r>
+          <w:rPr>
+            <w:noProof/>
+            <w:webHidden/>
+          </w:rPr>
+          <w:instrText xml:space="preserve"> PAGEREF _Toc475808122 \h </w:instrText>
+        </w:r>
+        <w:r>
+          <w:rPr>
+            <w:noProof/>
+            <w:webHidden/>
+          </w:rPr>
+        </w:r>
+        <w:r>
+          <w:rPr>
+            <w:noProof/>
+            <w:webHidden/>
+          </w:rPr>
+          <w:fldChar w:fldCharType="separate"/>
+        </w:r>
+        <w:r>
+          <w:rPr>
+            <w:noProof/>
+            <w:webHidden/>
+          </w:rPr>
+          <w:t>7</w:t>
+        </w:r>
+        <w:r>
+          <w:rPr>
+            <w:noProof/>
+            <w:webHidden/>
+          </w:rPr>
+          <w:fldChar w:fldCharType="end"/>
+        </w:r>
+      </w:hyperlink>
+    </w:p>
+    <w:p>
+      <w:pPr>
+        <w:pStyle w:val="TOC2"/>
+        <w:tabs>
+          <w:tab w:val="left" w:pos="1200"/>
+          <w:tab w:val="right" w:leader="underscore" w:pos="8299"/>
+        </w:tabs>
+        <w:rPr>
+          <w:rFonts w:asciiTheme="minorHAnsi" w:eastAsiaTheme="minorEastAsia" w:hAnsiTheme="minorHAnsi" w:cstheme="minorBidi"/>
+          <w:b w:val="0"/>
+          <w:bCs w:val="0"/>
+          <w:noProof/>
+          <w:sz w:val="24"/>
+          <w:szCs w:val="24"/>
+          <w:lang w:val="en-GB" w:eastAsia="en-GB"/>
+        </w:rPr>
+      </w:pPr>
+      <w:hyperlink w:anchor="_Toc475808123" w:history="1">
+        <w:r>
+          <w:rPr>
+            <w:rStyle w:val="Hyperlink"/>
+            <w:noProof/>
+          </w:rPr>
+          <w:t>3.2.2</w:t>
+        </w:r>
+        <w:r>
+          <w:rPr>
+            <w:rFonts w:asciiTheme="minorHAnsi" w:eastAsiaTheme="minorEastAsia" w:hAnsiTheme="minorHAnsi" w:cstheme="minorBidi"/>
+            <w:b w:val="0"/>
+            <w:bCs w:val="0"/>
+            <w:noProof/>
+            <w:sz w:val="24"/>
+            <w:szCs w:val="24"/>
+            <w:lang w:val="en-GB" w:eastAsia="en-GB"/>
+          </w:rPr>
+          <w:tab/>
+        </w:r>
+        <w:r>
+          <w:rPr>
+            <w:rStyle w:val="Hyperlink"/>
+            <w:noProof/>
+          </w:rPr>
+          <w:t>Choice State</w:t>
+        </w:r>
+        <w:r>
+          <w:rPr>
+            <w:noProof/>
+            <w:webHidden/>
+          </w:rPr>
+          <w:tab/>
+        </w:r>
+        <w:r>
+          <w:rPr>
+            <w:noProof/>
+            <w:webHidden/>
+          </w:rPr>
+          <w:fldChar w:fldCharType="begin"/>
+        </w:r>
+        <w:r>
+          <w:rPr>
+            <w:noProof/>
+            <w:webHidden/>
+          </w:rPr>
+          <w:instrText xml:space="preserve"> PAGEREF _Toc475808123 \h </w:instrText>
+        </w:r>
+        <w:r>
+          <w:rPr>
+            <w:noProof/>
+            <w:webHidden/>
+          </w:rPr>
+        </w:r>
+        <w:r>
+          <w:rPr>
+            <w:noProof/>
+            <w:webHidden/>
+          </w:rPr>
+          <w:fldChar w:fldCharType="separate"/>
+        </w:r>
+        <w:r>
+          <w:rPr>
+            <w:noProof/>
+            <w:webHidden/>
+          </w:rPr>
+          <w:t>7</w:t>
+        </w:r>
+        <w:r>
+          <w:rPr>
+            <w:noProof/>
+            <w:webHidden/>
+          </w:rPr>
+          <w:fldChar w:fldCharType="end"/>
+        </w:r>
+      </w:hyperlink>
+    </w:p>
+    <w:p>
+      <w:pPr>
+        <w:pStyle w:val="TOC2"/>
+        <w:tabs>
+          <w:tab w:val="left" w:pos="1200"/>
+          <w:tab w:val="right" w:leader="underscore" w:pos="8299"/>
+        </w:tabs>
+        <w:rPr>
+          <w:rFonts w:asciiTheme="minorHAnsi" w:eastAsiaTheme="minorEastAsia" w:hAnsiTheme="minorHAnsi" w:cstheme="minorBidi"/>
+          <w:b w:val="0"/>
+          <w:bCs w:val="0"/>
+          <w:noProof/>
+          <w:sz w:val="24"/>
+          <w:szCs w:val="24"/>
+          <w:lang w:val="en-GB" w:eastAsia="en-GB"/>
+        </w:rPr>
+      </w:pPr>
+      <w:hyperlink w:anchor="_Toc475808124" w:history="1">
+        <w:r>
+          <w:rPr>
+            <w:rStyle w:val="Hyperlink"/>
+            <w:noProof/>
+          </w:rPr>
+          <w:t>3.2.2.1</w:t>
+        </w:r>
+        <w:r>
+          <w:rPr>
+            <w:rFonts w:asciiTheme="minorHAnsi" w:eastAsiaTheme="minorEastAsia" w:hAnsiTheme="minorHAnsi" w:cstheme="minorBidi"/>
+            <w:b w:val="0"/>
+            <w:bCs w:val="0"/>
+            <w:noProof/>
+            <w:sz w:val="24"/>
+            <w:szCs w:val="24"/>
+            <w:lang w:val="en-GB" w:eastAsia="en-GB"/>
+          </w:rPr>
+          <w:tab/>
+        </w:r>
+        <w:r>
+          <w:rPr>
+            <w:rStyle w:val="Hyperlink"/>
+            <w:noProof/>
+          </w:rPr>
+          <w:t>Arrow Keys</w:t>
+        </w:r>
+        <w:r>
+          <w:rPr>
+            <w:noProof/>
+            <w:webHidden/>
+          </w:rPr>
+          <w:tab/>
+        </w:r>
+        <w:r>
+          <w:rPr>
+            <w:noProof/>
+            <w:webHidden/>
+          </w:rPr>
+          <w:fldChar w:fldCharType="begin"/>
+        </w:r>
+        <w:r>
+          <w:rPr>
+            <w:noProof/>
+            <w:webHidden/>
+          </w:rPr>
+          <w:instrText xml:space="preserve"> PAGEREF _Toc475808124 \h </w:instrText>
+        </w:r>
+        <w:r>
+          <w:rPr>
+            <w:noProof/>
+            <w:webHidden/>
+          </w:rPr>
+        </w:r>
+        <w:r>
+          <w:rPr>
+            <w:noProof/>
+            <w:webHidden/>
+          </w:rPr>
+          <w:fldChar w:fldCharType="separate"/>
+        </w:r>
+        <w:r>
+          <w:rPr>
+            <w:noProof/>
+            <w:webHidden/>
+          </w:rPr>
+          <w:t>7</w:t>
+        </w:r>
+        <w:r>
+          <w:rPr>
+            <w:noProof/>
+            <w:webHidden/>
+          </w:rPr>
+          <w:fldChar w:fldCharType="end"/>
+        </w:r>
+      </w:hyperlink>
+    </w:p>
+    <w:p>
+      <w:pPr>
+        <w:pStyle w:val="TOC2"/>
+        <w:tabs>
+          <w:tab w:val="left" w:pos="1200"/>
+          <w:tab w:val="right" w:leader="underscore" w:pos="8299"/>
+        </w:tabs>
+        <w:rPr>
+          <w:rFonts w:asciiTheme="minorHAnsi" w:eastAsiaTheme="minorEastAsia" w:hAnsiTheme="minorHAnsi" w:cstheme="minorBidi"/>
+          <w:b w:val="0"/>
+          <w:bCs w:val="0"/>
+          <w:noProof/>
+          <w:sz w:val="24"/>
+          <w:szCs w:val="24"/>
+          <w:lang w:val="en-GB" w:eastAsia="en-GB"/>
+        </w:rPr>
+      </w:pPr>
+      <w:hyperlink w:anchor="_Toc475808125" w:history="1">
+        <w:r>
+          <w:rPr>
+            <w:rStyle w:val="Hyperlink"/>
+            <w:noProof/>
+          </w:rPr>
+          <w:t>3.2.2.2</w:t>
+        </w:r>
+        <w:r>
+          <w:rPr>
+            <w:rFonts w:asciiTheme="minorHAnsi" w:eastAsiaTheme="minorEastAsia" w:hAnsiTheme="minorHAnsi" w:cstheme="minorBidi"/>
+            <w:b w:val="0"/>
+            <w:bCs w:val="0"/>
+            <w:noProof/>
+            <w:sz w:val="24"/>
+            <w:szCs w:val="24"/>
+            <w:lang w:val="en-GB" w:eastAsia="en-GB"/>
+          </w:rPr>
+          <w:tab/>
+        </w:r>
+        <w:r>
+          <w:rPr>
+            <w:rStyle w:val="Hyperlink"/>
+            <w:noProof/>
+          </w:rPr>
+          <w:t>Enter Key</w:t>
+        </w:r>
+        <w:r>
+          <w:rPr>
+            <w:noProof/>
+            <w:webHidden/>
+          </w:rPr>
+          <w:tab/>
+        </w:r>
+        <w:r>
+          <w:rPr>
+            <w:noProof/>
+            <w:webHidden/>
+          </w:rPr>
+          <w:fldChar w:fldCharType="begin"/>
+        </w:r>
+        <w:r>
+          <w:rPr>
+            <w:noProof/>
+            <w:webHidden/>
+          </w:rPr>
+          <w:instrText xml:space="preserve"> PAGEREF _Toc475808125 \h </w:instrText>
+        </w:r>
+        <w:r>
+          <w:rPr>
+            <w:noProof/>
+            <w:webHidden/>
+          </w:rPr>
+        </w:r>
+        <w:r>
+          <w:rPr>
+            <w:noProof/>
+            <w:webHidden/>
+          </w:rPr>
+          <w:fldChar w:fldCharType="separate"/>
+        </w:r>
+        <w:r>
+          <w:rPr>
+            <w:noProof/>
+            <w:webHidden/>
+          </w:rPr>
+          <w:t>7</w:t>
+        </w:r>
+        <w:r>
+          <w:rPr>
+            <w:noProof/>
+            <w:webHidden/>
+          </w:rPr>
+          <w:fldChar w:fldCharType="end"/>
+        </w:r>
+      </w:hyperlink>
+    </w:p>
+    <w:p>
+      <w:pPr>
+        <w:pStyle w:val="TOC2"/>
+        <w:tabs>
+          <w:tab w:val="left" w:pos="1200"/>
+          <w:tab w:val="right" w:leader="underscore" w:pos="8299"/>
+        </w:tabs>
+        <w:rPr>
+          <w:rFonts w:asciiTheme="minorHAnsi" w:eastAsiaTheme="minorEastAsia" w:hAnsiTheme="minorHAnsi" w:cstheme="minorBidi"/>
+          <w:b w:val="0"/>
+          <w:bCs w:val="0"/>
+          <w:noProof/>
+          <w:sz w:val="24"/>
+          <w:szCs w:val="24"/>
+          <w:lang w:val="en-GB" w:eastAsia="en-GB"/>
+        </w:rPr>
+      </w:pPr>
+      <w:hyperlink w:anchor="_Toc475808126" w:history="1">
+        <w:r>
+          <w:rPr>
+            <w:rStyle w:val="Hyperlink"/>
+            <w:noProof/>
+          </w:rPr>
+          <w:t>3.2.2.3</w:t>
+        </w:r>
+        <w:r>
+          <w:rPr>
+            <w:rFonts w:asciiTheme="minorHAnsi" w:eastAsiaTheme="minorEastAsia" w:hAnsiTheme="minorHAnsi" w:cstheme="minorBidi"/>
+            <w:b w:val="0"/>
+            <w:bCs w:val="0"/>
+            <w:noProof/>
+            <w:sz w:val="24"/>
+            <w:szCs w:val="24"/>
+            <w:lang w:val="en-GB" w:eastAsia="en-GB"/>
+          </w:rPr>
+          <w:tab/>
+        </w:r>
+        <w:r>
+          <w:rPr>
+            <w:rStyle w:val="Hyperlink"/>
+            <w:noProof/>
+          </w:rPr>
+          <w:t>Letter and Number Keys</w:t>
+        </w:r>
+        <w:r>
+          <w:rPr>
+            <w:noProof/>
+            <w:webHidden/>
+          </w:rPr>
+          <w:tab/>
+        </w:r>
+        <w:r>
+          <w:rPr>
+            <w:noProof/>
+            <w:webHidden/>
+          </w:rPr>
+          <w:fldChar w:fldCharType="begin"/>
+        </w:r>
+        <w:r>
+          <w:rPr>
+            <w:noProof/>
+            <w:webHidden/>
+          </w:rPr>
+          <w:instrText xml:space="preserve"> PAGEREF _Toc475808126 \h </w:instrText>
+        </w:r>
+        <w:r>
+          <w:rPr>
+            <w:noProof/>
+            <w:webHidden/>
+          </w:rPr>
+        </w:r>
+        <w:r>
+          <w:rPr>
+            <w:noProof/>
+            <w:webHidden/>
+          </w:rPr>
+          <w:fldChar w:fldCharType="separate"/>
+        </w:r>
+        <w:r>
+          <w:rPr>
+            <w:noProof/>
+            <w:webHidden/>
+          </w:rPr>
+          <w:t>7</w:t>
+        </w:r>
+        <w:r>
+          <w:rPr>
+            <w:noProof/>
+            <w:webHidden/>
+          </w:rPr>
+          <w:fldChar w:fldCharType="end"/>
+        </w:r>
+      </w:hyperlink>
+    </w:p>
+    <w:p>
+      <w:pPr>
+        <w:pStyle w:val="TOC2"/>
+        <w:tabs>
+          <w:tab w:val="left" w:pos="1200"/>
+          <w:tab w:val="right" w:leader="underscore" w:pos="8299"/>
+        </w:tabs>
+        <w:rPr>
+          <w:rFonts w:asciiTheme="minorHAnsi" w:eastAsiaTheme="minorEastAsia" w:hAnsiTheme="minorHAnsi" w:cstheme="minorBidi"/>
+          <w:b w:val="0"/>
+          <w:bCs w:val="0"/>
+          <w:noProof/>
+          <w:sz w:val="24"/>
+          <w:szCs w:val="24"/>
+          <w:lang w:val="en-GB" w:eastAsia="en-GB"/>
+        </w:rPr>
+      </w:pPr>
+      <w:hyperlink w:anchor="_Toc475808127" w:history="1">
+        <w:r>
+          <w:rPr>
+            <w:rStyle w:val="Hyperlink"/>
+            <w:noProof/>
+          </w:rPr>
+          <w:t>3.2.3</w:t>
+        </w:r>
+        <w:r>
+          <w:rPr>
+            <w:rFonts w:asciiTheme="minorHAnsi" w:eastAsiaTheme="minorEastAsia" w:hAnsiTheme="minorHAnsi" w:cstheme="minorBidi"/>
+            <w:b w:val="0"/>
+            <w:bCs w:val="0"/>
+            <w:noProof/>
+            <w:sz w:val="24"/>
+            <w:szCs w:val="24"/>
+            <w:lang w:val="en-GB" w:eastAsia="en-GB"/>
+          </w:rPr>
+          <w:tab/>
+        </w:r>
+        <w:r>
+          <w:rPr>
+            <w:rStyle w:val="Hyperlink"/>
+            <w:noProof/>
+          </w:rPr>
+          <w:t>Game State</w:t>
+        </w:r>
+        <w:r>
+          <w:rPr>
+            <w:noProof/>
+            <w:webHidden/>
+          </w:rPr>
+          <w:tab/>
+        </w:r>
+        <w:r>
+          <w:rPr>
+            <w:noProof/>
+            <w:webHidden/>
+          </w:rPr>
+          <w:fldChar w:fldCharType="begin"/>
+        </w:r>
+        <w:r>
+          <w:rPr>
+            <w:noProof/>
+            <w:webHidden/>
+          </w:rPr>
+          <w:instrText xml:space="preserve"> PAGEREF _Toc475808127 \h </w:instrText>
+        </w:r>
+        <w:r>
+          <w:rPr>
+            <w:noProof/>
+            <w:webHidden/>
+          </w:rPr>
+        </w:r>
+        <w:r>
+          <w:rPr>
+            <w:noProof/>
+            <w:webHidden/>
+          </w:rPr>
+          <w:fldChar w:fldCharType="separate"/>
+        </w:r>
+        <w:r>
+          <w:rPr>
+            <w:noProof/>
+            <w:webHidden/>
+          </w:rPr>
+          <w:t>7</w:t>
+        </w:r>
+        <w:r>
+          <w:rPr>
+            <w:noProof/>
+            <w:webHidden/>
+          </w:rPr>
+          <w:fldChar w:fldCharType="end"/>
+        </w:r>
+      </w:hyperlink>
+    </w:p>
+    <w:p>
+      <w:pPr>
+        <w:pStyle w:val="TOC2"/>
+        <w:tabs>
+          <w:tab w:val="left" w:pos="1200"/>
+          <w:tab w:val="right" w:leader="underscore" w:pos="8299"/>
+        </w:tabs>
+        <w:rPr>
+          <w:rFonts w:asciiTheme="minorHAnsi" w:eastAsiaTheme="minorEastAsia" w:hAnsiTheme="minorHAnsi" w:cstheme="minorBidi"/>
+          <w:b w:val="0"/>
+          <w:bCs w:val="0"/>
+          <w:noProof/>
+          <w:sz w:val="24"/>
+          <w:szCs w:val="24"/>
+          <w:lang w:val="en-GB" w:eastAsia="en-GB"/>
+        </w:rPr>
+      </w:pPr>
+      <w:hyperlink w:anchor="_Toc475808128" w:history="1">
+        <w:r>
+          <w:rPr>
+            <w:rStyle w:val="Hyperlink"/>
+            <w:noProof/>
+          </w:rPr>
+          <w:t>3.2.3.1</w:t>
+        </w:r>
+        <w:r>
+          <w:rPr>
+            <w:rFonts w:asciiTheme="minorHAnsi" w:eastAsiaTheme="minorEastAsia" w:hAnsiTheme="minorHAnsi" w:cstheme="minorBidi"/>
+            <w:b w:val="0"/>
+            <w:bCs w:val="0"/>
+            <w:noProof/>
+            <w:sz w:val="24"/>
+            <w:szCs w:val="24"/>
+            <w:lang w:val="en-GB" w:eastAsia="en-GB"/>
+          </w:rPr>
+          <w:tab/>
+        </w:r>
+        <w:r>
+          <w:rPr>
+            <w:rStyle w:val="Hyperlink"/>
+            <w:noProof/>
+          </w:rPr>
+          <w:t>Arrow Keys</w:t>
+        </w:r>
+        <w:r>
+          <w:rPr>
+            <w:noProof/>
+            <w:webHidden/>
+          </w:rPr>
+          <w:tab/>
+        </w:r>
+        <w:r>
+          <w:rPr>
+            <w:noProof/>
+            <w:webHidden/>
+          </w:rPr>
+          <w:fldChar w:fldCharType="begin"/>
+        </w:r>
+        <w:r>
+          <w:rPr>
+            <w:noProof/>
+            <w:webHidden/>
+          </w:rPr>
+          <w:instrText xml:space="preserve"> PAGEREF _Toc475808128 \h </w:instrText>
+        </w:r>
+        <w:r>
+          <w:rPr>
+            <w:noProof/>
+            <w:webHidden/>
+          </w:rPr>
+        </w:r>
+        <w:r>
+          <w:rPr>
+            <w:noProof/>
+            <w:webHidden/>
+          </w:rPr>
+          <w:fldChar w:fldCharType="separate"/>
+        </w:r>
+        <w:r>
+          <w:rPr>
+            <w:noProof/>
+            <w:webHidden/>
+          </w:rPr>
+          <w:t>7</w:t>
+        </w:r>
+        <w:r>
+          <w:rPr>
+            <w:noProof/>
+            <w:webHidden/>
+          </w:rPr>
+          <w:fldChar w:fldCharType="end"/>
+        </w:r>
+      </w:hyperlink>
+    </w:p>
+    <w:p>
+      <w:pPr>
+        <w:pStyle w:val="TOC2"/>
+        <w:tabs>
+          <w:tab w:val="left" w:pos="1200"/>
+          <w:tab w:val="right" w:leader="underscore" w:pos="8299"/>
+        </w:tabs>
+        <w:rPr>
+          <w:rFonts w:asciiTheme="minorHAnsi" w:eastAsiaTheme="minorEastAsia" w:hAnsiTheme="minorHAnsi" w:cstheme="minorBidi"/>
+          <w:b w:val="0"/>
+          <w:bCs w:val="0"/>
+          <w:noProof/>
+          <w:sz w:val="24"/>
+          <w:szCs w:val="24"/>
+          <w:lang w:val="en-GB" w:eastAsia="en-GB"/>
+        </w:rPr>
+      </w:pPr>
+      <w:hyperlink w:anchor="_Toc475808129" w:history="1">
+        <w:r>
+          <w:rPr>
+            <w:rStyle w:val="Hyperlink"/>
+            <w:noProof/>
+          </w:rPr>
+          <w:t>3.2.3.2</w:t>
+        </w:r>
+        <w:r>
+          <w:rPr>
+            <w:rFonts w:asciiTheme="minorHAnsi" w:eastAsiaTheme="minorEastAsia" w:hAnsiTheme="minorHAnsi" w:cstheme="minorBidi"/>
+            <w:b w:val="0"/>
+            <w:bCs w:val="0"/>
+            <w:noProof/>
+            <w:sz w:val="24"/>
+            <w:szCs w:val="24"/>
+            <w:lang w:val="en-GB" w:eastAsia="en-GB"/>
+          </w:rPr>
+          <w:tab/>
+        </w:r>
+        <w:r>
+          <w:rPr>
+            <w:rStyle w:val="Hyperlink"/>
+            <w:noProof/>
+          </w:rPr>
+          <w:t>Space Key</w:t>
+        </w:r>
+        <w:r>
+          <w:rPr>
+            <w:noProof/>
+            <w:webHidden/>
+          </w:rPr>
+          <w:tab/>
+        </w:r>
+        <w:r>
+          <w:rPr>
+            <w:noProof/>
+            <w:webHidden/>
+          </w:rPr>
+          <w:fldChar w:fldCharType="begin"/>
+        </w:r>
+        <w:r>
+          <w:rPr>
+            <w:noProof/>
+            <w:webHidden/>
+          </w:rPr>
+          <w:instrText xml:space="preserve"> PAGEREF _Toc475808129 \h </w:instrText>
+        </w:r>
+        <w:r>
+          <w:rPr>
+            <w:noProof/>
+            <w:webHidden/>
+          </w:rPr>
+        </w:r>
+        <w:r>
+          <w:rPr>
+            <w:noProof/>
+            <w:webHidden/>
+          </w:rPr>
+          <w:fldChar w:fldCharType="separate"/>
+        </w:r>
+        <w:r>
+          <w:rPr>
+            <w:noProof/>
+            <w:webHidden/>
+          </w:rPr>
+          <w:t>7</w:t>
+        </w:r>
+        <w:r>
+          <w:rPr>
+            <w:noProof/>
+            <w:webHidden/>
+          </w:rPr>
+          <w:fldChar w:fldCharType="end"/>
+        </w:r>
+      </w:hyperlink>
+    </w:p>
+    <w:p>
+      <w:pPr>
+        <w:pStyle w:val="TOC2"/>
+        <w:tabs>
+          <w:tab w:val="left" w:pos="1200"/>
+          <w:tab w:val="right" w:leader="underscore" w:pos="8299"/>
+        </w:tabs>
+        <w:rPr>
+          <w:rFonts w:asciiTheme="minorHAnsi" w:eastAsiaTheme="minorEastAsia" w:hAnsiTheme="minorHAnsi" w:cstheme="minorBidi"/>
+          <w:b w:val="0"/>
+          <w:bCs w:val="0"/>
+          <w:noProof/>
+          <w:sz w:val="24"/>
+          <w:szCs w:val="24"/>
+          <w:lang w:val="en-GB" w:eastAsia="en-GB"/>
+        </w:rPr>
+      </w:pPr>
+      <w:hyperlink w:anchor="_Toc475808130" w:history="1">
+        <w:r>
+          <w:rPr>
+            <w:rStyle w:val="Hyperlink"/>
+            <w:noProof/>
+          </w:rPr>
+          <w:t>3.2.3.3</w:t>
+        </w:r>
+        <w:r>
+          <w:rPr>
+            <w:rFonts w:asciiTheme="minorHAnsi" w:eastAsiaTheme="minorEastAsia" w:hAnsiTheme="minorHAnsi" w:cstheme="minorBidi"/>
+            <w:b w:val="0"/>
+            <w:bCs w:val="0"/>
+            <w:noProof/>
+            <w:sz w:val="24"/>
+            <w:szCs w:val="24"/>
+            <w:lang w:val="en-GB" w:eastAsia="en-GB"/>
+          </w:rPr>
+          <w:tab/>
+        </w:r>
+        <w:r>
+          <w:rPr>
+            <w:rStyle w:val="Hyperlink"/>
+            <w:noProof/>
+          </w:rPr>
+          <w:t>WASD Keys</w:t>
+        </w:r>
+        <w:r>
+          <w:rPr>
+            <w:noProof/>
+            <w:webHidden/>
+          </w:rPr>
+          <w:tab/>
+        </w:r>
+        <w:r>
+          <w:rPr>
+            <w:noProof/>
+            <w:webHidden/>
+          </w:rPr>
+          <w:fldChar w:fldCharType="begin"/>
+        </w:r>
+        <w:r>
+          <w:rPr>
+            <w:noProof/>
+            <w:webHidden/>
+          </w:rPr>
+          <w:instrText xml:space="preserve"> PAGEREF _Toc475808130 \h </w:instrText>
+        </w:r>
+        <w:r>
+          <w:rPr>
+            <w:noProof/>
+            <w:webHidden/>
+          </w:rPr>
+        </w:r>
+        <w:r>
+          <w:rPr>
+            <w:noProof/>
+            <w:webHidden/>
+          </w:rPr>
+          <w:fldChar w:fldCharType="separate"/>
+        </w:r>
+        <w:r>
+          <w:rPr>
+            <w:noProof/>
+            <w:webHidden/>
+          </w:rPr>
+          <w:t>7</w:t>
+        </w:r>
+        <w:r>
+          <w:rPr>
+            <w:noProof/>
+            <w:webHidden/>
+          </w:rPr>
+          <w:fldChar w:fldCharType="end"/>
+        </w:r>
+      </w:hyperlink>
+    </w:p>
+    <w:p>
+      <w:pPr>
+        <w:pStyle w:val="TOC2"/>
+        <w:tabs>
+          <w:tab w:val="left" w:pos="1200"/>
+          <w:tab w:val="right" w:leader="underscore" w:pos="8299"/>
+        </w:tabs>
+        <w:rPr>
+          <w:rFonts w:asciiTheme="minorHAnsi" w:eastAsiaTheme="minorEastAsia" w:hAnsiTheme="minorHAnsi" w:cstheme="minorBidi"/>
+          <w:b w:val="0"/>
+          <w:bCs w:val="0"/>
+          <w:noProof/>
+          <w:sz w:val="24"/>
+          <w:szCs w:val="24"/>
+          <w:lang w:val="en-GB" w:eastAsia="en-GB"/>
+        </w:rPr>
+      </w:pPr>
+      <w:hyperlink w:anchor="_Toc475808131" w:history="1">
+        <w:r>
+          <w:rPr>
+            <w:rStyle w:val="Hyperlink"/>
+            <w:noProof/>
+          </w:rPr>
+          <w:t>3.2.3.4</w:t>
+        </w:r>
+        <w:r>
+          <w:rPr>
+            <w:rFonts w:asciiTheme="minorHAnsi" w:eastAsiaTheme="minorEastAsia" w:hAnsiTheme="minorHAnsi" w:cstheme="minorBidi"/>
+            <w:b w:val="0"/>
+            <w:bCs w:val="0"/>
+            <w:noProof/>
+            <w:sz w:val="24"/>
+            <w:szCs w:val="24"/>
+            <w:lang w:val="en-GB" w:eastAsia="en-GB"/>
+          </w:rPr>
+          <w:tab/>
+        </w:r>
+        <w:r>
+          <w:rPr>
+            <w:rStyle w:val="Hyperlink"/>
+            <w:noProof/>
+          </w:rPr>
+          <w:t>Q Key</w:t>
+        </w:r>
+        <w:r>
+          <w:rPr>
+            <w:noProof/>
+            <w:webHidden/>
+          </w:rPr>
+          <w:tab/>
+        </w:r>
+        <w:r>
+          <w:rPr>
+            <w:noProof/>
+            <w:webHidden/>
+          </w:rPr>
+          <w:fldChar w:fldCharType="begin"/>
+        </w:r>
+        <w:r>
+          <w:rPr>
+            <w:noProof/>
+            <w:webHidden/>
+          </w:rPr>
+          <w:instrText xml:space="preserve"> PAGEREF _Toc475808131 \h </w:instrText>
+        </w:r>
+        <w:r>
+          <w:rPr>
+            <w:noProof/>
+            <w:webHidden/>
+          </w:rPr>
+        </w:r>
+        <w:r>
+          <w:rPr>
+            <w:noProof/>
+            <w:webHidden/>
+          </w:rPr>
+          <w:fldChar w:fldCharType="separate"/>
+        </w:r>
+        <w:r>
+          <w:rPr>
+            <w:noProof/>
+            <w:webHidden/>
+          </w:rPr>
+          <w:t>8</w:t>
+        </w:r>
+        <w:r>
+          <w:rPr>
+            <w:noProof/>
+            <w:webHidden/>
+          </w:rPr>
+          <w:fldChar w:fldCharType="end"/>
+        </w:r>
+      </w:hyperlink>
+    </w:p>
+    <w:p>
+      <w:pPr>
+        <w:pStyle w:val="TOC2"/>
+        <w:tabs>
+          <w:tab w:val="left" w:pos="1200"/>
+          <w:tab w:val="right" w:leader="underscore" w:pos="8299"/>
+        </w:tabs>
+        <w:rPr>
+          <w:rFonts w:asciiTheme="minorHAnsi" w:eastAsiaTheme="minorEastAsia" w:hAnsiTheme="minorHAnsi" w:cstheme="minorBidi"/>
+          <w:b w:val="0"/>
+          <w:bCs w:val="0"/>
+          <w:noProof/>
+          <w:sz w:val="24"/>
+          <w:szCs w:val="24"/>
+          <w:lang w:val="en-GB" w:eastAsia="en-GB"/>
+        </w:rPr>
+      </w:pPr>
+      <w:hyperlink w:anchor="_Toc475808132" w:history="1">
+        <w:r>
+          <w:rPr>
+            <w:rStyle w:val="Hyperlink"/>
+            <w:noProof/>
+          </w:rPr>
+          <w:t>3.2.3.5</w:t>
+        </w:r>
+        <w:r>
+          <w:rPr>
+            <w:rFonts w:asciiTheme="minorHAnsi" w:eastAsiaTheme="minorEastAsia" w:hAnsiTheme="minorHAnsi" w:cstheme="minorBidi"/>
+            <w:b w:val="0"/>
+            <w:bCs w:val="0"/>
+            <w:noProof/>
+            <w:sz w:val="24"/>
+            <w:szCs w:val="24"/>
+            <w:lang w:val="en-GB" w:eastAsia="en-GB"/>
+          </w:rPr>
+          <w:tab/>
+        </w:r>
+        <w:r>
+          <w:rPr>
+            <w:rStyle w:val="Hyperlink"/>
+            <w:noProof/>
+          </w:rPr>
+          <w:t>R Key</w:t>
+        </w:r>
+        <w:r>
+          <w:rPr>
+            <w:noProof/>
+            <w:webHidden/>
+          </w:rPr>
+          <w:tab/>
+        </w:r>
+        <w:r>
+          <w:rPr>
+            <w:noProof/>
+            <w:webHidden/>
+          </w:rPr>
+          <w:fldChar w:fldCharType="begin"/>
+        </w:r>
+        <w:r>
+          <w:rPr>
+            <w:noProof/>
+            <w:webHidden/>
+          </w:rPr>
+          <w:instrText xml:space="preserve"> PAGEREF _Toc475808132 \h </w:instrText>
+        </w:r>
+        <w:r>
+          <w:rPr>
+            <w:noProof/>
+            <w:webHidden/>
+          </w:rPr>
+        </w:r>
+        <w:r>
+          <w:rPr>
+            <w:noProof/>
+            <w:webHidden/>
+          </w:rPr>
+          <w:fldChar w:fldCharType="separate"/>
+        </w:r>
+        <w:r>
+          <w:rPr>
+            <w:noProof/>
+            <w:webHidden/>
+          </w:rPr>
+          <w:t>8</w:t>
+        </w:r>
+        <w:r>
+          <w:rPr>
+            <w:noProof/>
+            <w:webHidden/>
+          </w:rPr>
+          <w:fldChar w:fldCharType="end"/>
+        </w:r>
+      </w:hyperlink>
+    </w:p>
+    <w:p>
+      <w:pPr>
+        <w:pStyle w:val="TOC2"/>
+        <w:tabs>
+          <w:tab w:val="left" w:pos="1200"/>
+          <w:tab w:val="right" w:leader="underscore" w:pos="8299"/>
+        </w:tabs>
+        <w:rPr>
+          <w:rFonts w:asciiTheme="minorHAnsi" w:eastAsiaTheme="minorEastAsia" w:hAnsiTheme="minorHAnsi" w:cstheme="minorBidi"/>
+          <w:b w:val="0"/>
+          <w:bCs w:val="0"/>
+          <w:noProof/>
+          <w:sz w:val="24"/>
+          <w:szCs w:val="24"/>
+          <w:lang w:val="en-GB" w:eastAsia="en-GB"/>
+        </w:rPr>
+      </w:pPr>
+      <w:hyperlink w:anchor="_Toc475808133" w:history="1">
+        <w:r>
+          <w:rPr>
+            <w:rStyle w:val="Hyperlink"/>
+            <w:noProof/>
+          </w:rPr>
+          <w:t>3.2.3.6</w:t>
+        </w:r>
+        <w:r>
+          <w:rPr>
+            <w:rFonts w:asciiTheme="minorHAnsi" w:eastAsiaTheme="minorEastAsia" w:hAnsiTheme="minorHAnsi" w:cstheme="minorBidi"/>
+            <w:b w:val="0"/>
+            <w:bCs w:val="0"/>
+            <w:noProof/>
+            <w:sz w:val="24"/>
+            <w:szCs w:val="24"/>
+            <w:lang w:val="en-GB" w:eastAsia="en-GB"/>
+          </w:rPr>
+          <w:tab/>
+        </w:r>
+        <w:r>
+          <w:rPr>
+            <w:rStyle w:val="Hyperlink"/>
+            <w:noProof/>
+          </w:rPr>
+          <w:t>P Key</w:t>
+        </w:r>
+        <w:r>
+          <w:rPr>
+            <w:noProof/>
+            <w:webHidden/>
+          </w:rPr>
+          <w:tab/>
+        </w:r>
+        <w:r>
+          <w:rPr>
+            <w:noProof/>
+            <w:webHidden/>
+          </w:rPr>
+          <w:fldChar w:fldCharType="begin"/>
+        </w:r>
+        <w:r>
+          <w:rPr>
+            <w:noProof/>
+            <w:webHidden/>
+          </w:rPr>
+          <w:instrText xml:space="preserve"> PAGEREF _Toc475808133 \h </w:instrText>
+        </w:r>
+        <w:r>
+          <w:rPr>
+            <w:noProof/>
+            <w:webHidden/>
+          </w:rPr>
+        </w:r>
+        <w:r>
+          <w:rPr>
+            <w:noProof/>
+            <w:webHidden/>
+          </w:rPr>
+          <w:fldChar w:fldCharType="separate"/>
+        </w:r>
+        <w:r>
+          <w:rPr>
+            <w:noProof/>
+            <w:webHidden/>
+          </w:rPr>
+          <w:t>8</w:t>
+        </w:r>
+        <w:r>
+          <w:rPr>
+            <w:noProof/>
+            <w:webHidden/>
+          </w:rPr>
+          <w:fldChar w:fldCharType="end"/>
+        </w:r>
+      </w:hyperlink>
+    </w:p>
+    <w:p>
+      <w:pPr>
+        <w:pStyle w:val="TOC2"/>
+        <w:tabs>
+          <w:tab w:val="left" w:pos="1200"/>
+          <w:tab w:val="right" w:leader="underscore" w:pos="8299"/>
+        </w:tabs>
+        <w:rPr>
+          <w:rFonts w:asciiTheme="minorHAnsi" w:eastAsiaTheme="minorEastAsia" w:hAnsiTheme="minorHAnsi" w:cstheme="minorBidi"/>
+          <w:b w:val="0"/>
+          <w:bCs w:val="0"/>
+          <w:noProof/>
+          <w:sz w:val="24"/>
+          <w:szCs w:val="24"/>
+          <w:lang w:val="en-GB" w:eastAsia="en-GB"/>
+        </w:rPr>
+      </w:pPr>
+      <w:hyperlink w:anchor="_Toc475808134" w:history="1">
+        <w:r>
+          <w:rPr>
+            <w:rStyle w:val="Hyperlink"/>
+            <w:noProof/>
+          </w:rPr>
+          <w:t>3.2.3.7</w:t>
+        </w:r>
+        <w:r>
+          <w:rPr>
+            <w:rFonts w:asciiTheme="minorHAnsi" w:eastAsiaTheme="minorEastAsia" w:hAnsiTheme="minorHAnsi" w:cstheme="minorBidi"/>
+            <w:b w:val="0"/>
+            <w:bCs w:val="0"/>
+            <w:noProof/>
+            <w:sz w:val="24"/>
+            <w:szCs w:val="24"/>
+            <w:lang w:val="en-GB" w:eastAsia="en-GB"/>
+          </w:rPr>
+          <w:tab/>
+        </w:r>
+        <w:r>
+          <w:rPr>
+            <w:rStyle w:val="Hyperlink"/>
+            <w:noProof/>
+          </w:rPr>
+          <w:t>Shift + Q Keys</w:t>
+        </w:r>
+        <w:r>
+          <w:rPr>
+            <w:noProof/>
+            <w:webHidden/>
+          </w:rPr>
+          <w:tab/>
+        </w:r>
+        <w:r>
+          <w:rPr>
+            <w:noProof/>
+            <w:webHidden/>
+          </w:rPr>
+          <w:fldChar w:fldCharType="begin"/>
+        </w:r>
+        <w:r>
+          <w:rPr>
+            <w:noProof/>
+            <w:webHidden/>
+          </w:rPr>
+          <w:instrText xml:space="preserve"> PAGEREF _Toc475808134 \h </w:instrText>
+        </w:r>
+        <w:r>
+          <w:rPr>
+            <w:noProof/>
+            <w:webHidden/>
+          </w:rPr>
+        </w:r>
+        <w:r>
+          <w:rPr>
+            <w:noProof/>
+            <w:webHidden/>
+          </w:rPr>
+          <w:fldChar w:fldCharType="separate"/>
+        </w:r>
+        <w:r>
+          <w:rPr>
+            <w:noProof/>
+            <w:webHidden/>
+          </w:rPr>
+          <w:t>8</w:t>
+        </w:r>
+        <w:r>
+          <w:rPr>
+            <w:noProof/>
+            <w:webHidden/>
+          </w:rPr>
+          <w:fldChar w:fldCharType="end"/>
+        </w:r>
+      </w:hyperlink>
+    </w:p>
+    <w:p>
+      <w:pPr>
+        <w:pStyle w:val="TOC2"/>
+        <w:tabs>
+          <w:tab w:val="left" w:pos="1200"/>
+          <w:tab w:val="right" w:leader="underscore" w:pos="8299"/>
+        </w:tabs>
+        <w:rPr>
+          <w:rFonts w:asciiTheme="minorHAnsi" w:eastAsiaTheme="minorEastAsia" w:hAnsiTheme="minorHAnsi" w:cstheme="minorBidi"/>
+          <w:b w:val="0"/>
+          <w:bCs w:val="0"/>
+          <w:noProof/>
+          <w:sz w:val="24"/>
+          <w:szCs w:val="24"/>
+          <w:lang w:val="en-GB" w:eastAsia="en-GB"/>
+        </w:rPr>
+      </w:pPr>
+      <w:hyperlink w:anchor="_Toc475808135" w:history="1">
+        <w:r>
+          <w:rPr>
+            <w:rStyle w:val="Hyperlink"/>
+            <w:noProof/>
+          </w:rPr>
+          <w:t>3.2.4</w:t>
+        </w:r>
+        <w:r>
+          <w:rPr>
+            <w:rFonts w:asciiTheme="minorHAnsi" w:eastAsiaTheme="minorEastAsia" w:hAnsiTheme="minorHAnsi" w:cstheme="minorBidi"/>
+            <w:b w:val="0"/>
+            <w:bCs w:val="0"/>
+            <w:noProof/>
+            <w:sz w:val="24"/>
+            <w:szCs w:val="24"/>
+            <w:lang w:val="en-GB" w:eastAsia="en-GB"/>
+          </w:rPr>
+          <w:tab/>
+        </w:r>
+        <w:r>
+          <w:rPr>
+            <w:rStyle w:val="Hyperlink"/>
+            <w:noProof/>
+          </w:rPr>
+          <w:t>Save State</w:t>
+        </w:r>
+        <w:r>
+          <w:rPr>
+            <w:noProof/>
+            <w:webHidden/>
+          </w:rPr>
+          <w:tab/>
+        </w:r>
+        <w:r>
+          <w:rPr>
+            <w:noProof/>
+            <w:webHidden/>
+          </w:rPr>
+          <w:fldChar w:fldCharType="begin"/>
+        </w:r>
+        <w:r>
+          <w:rPr>
+            <w:noProof/>
+            <w:webHidden/>
+          </w:rPr>
+          <w:instrText xml:space="preserve"> PAGEREF _Toc475808135 \h </w:instrText>
+        </w:r>
+        <w:r>
+          <w:rPr>
+            <w:noProof/>
+            <w:webHidden/>
+          </w:rPr>
+        </w:r>
+        <w:r>
+          <w:rPr>
+            <w:noProof/>
+            <w:webHidden/>
+          </w:rPr>
+          <w:fldChar w:fldCharType="separate"/>
+        </w:r>
+        <w:r>
+          <w:rPr>
+            <w:noProof/>
+            <w:webHidden/>
+          </w:rPr>
+          <w:t>8</w:t>
+        </w:r>
+        <w:r>
+          <w:rPr>
+            <w:noProof/>
+            <w:webHidden/>
+          </w:rPr>
+          <w:fldChar w:fldCharType="end"/>
+        </w:r>
+      </w:hyperlink>
+    </w:p>
+    <w:p>
+      <w:pPr>
+        <w:pStyle w:val="TOC2"/>
+        <w:tabs>
+          <w:tab w:val="left" w:pos="1200"/>
+          <w:tab w:val="right" w:leader="underscore" w:pos="8299"/>
+        </w:tabs>
+        <w:rPr>
+          <w:rFonts w:asciiTheme="minorHAnsi" w:eastAsiaTheme="minorEastAsia" w:hAnsiTheme="minorHAnsi" w:cstheme="minorBidi"/>
+          <w:b w:val="0"/>
+          <w:bCs w:val="0"/>
+          <w:noProof/>
+          <w:sz w:val="24"/>
+          <w:szCs w:val="24"/>
+          <w:lang w:val="en-GB" w:eastAsia="en-GB"/>
+        </w:rPr>
+      </w:pPr>
+      <w:hyperlink w:anchor="_Toc475808136" w:history="1">
+        <w:r>
+          <w:rPr>
+            <w:rStyle w:val="Hyperlink"/>
+            <w:noProof/>
+          </w:rPr>
+          <w:t>3.2.4.1</w:t>
+        </w:r>
+        <w:r>
+          <w:rPr>
+            <w:rFonts w:asciiTheme="minorHAnsi" w:eastAsiaTheme="minorEastAsia" w:hAnsiTheme="minorHAnsi" w:cstheme="minorBidi"/>
+            <w:b w:val="0"/>
+            <w:bCs w:val="0"/>
+            <w:noProof/>
+            <w:sz w:val="24"/>
+            <w:szCs w:val="24"/>
+            <w:lang w:val="en-GB" w:eastAsia="en-GB"/>
+          </w:rPr>
+          <w:tab/>
+        </w:r>
+        <w:r>
+          <w:rPr>
+            <w:rStyle w:val="Hyperlink"/>
+            <w:noProof/>
+          </w:rPr>
+          <w:t>Letter and Number Keys</w:t>
+        </w:r>
+        <w:r>
+          <w:rPr>
+            <w:noProof/>
+            <w:webHidden/>
+          </w:rPr>
+          <w:tab/>
+        </w:r>
+        <w:r>
+          <w:rPr>
+            <w:noProof/>
+            <w:webHidden/>
+          </w:rPr>
+          <w:fldChar w:fldCharType="begin"/>
+        </w:r>
+        <w:r>
+          <w:rPr>
+            <w:noProof/>
+            <w:webHidden/>
+          </w:rPr>
+          <w:instrText xml:space="preserve"> PAGEREF _Toc475808136 \h </w:instrText>
+        </w:r>
+        <w:r>
+          <w:rPr>
+            <w:noProof/>
+            <w:webHidden/>
+          </w:rPr>
+        </w:r>
+        <w:r>
+          <w:rPr>
+            <w:noProof/>
+            <w:webHidden/>
+          </w:rPr>
+          <w:fldChar w:fldCharType="separate"/>
+        </w:r>
+        <w:r>
+          <w:rPr>
+            <w:noProof/>
+            <w:webHidden/>
+          </w:rPr>
+          <w:t>8</w:t>
+        </w:r>
+        <w:r>
+          <w:rPr>
+            <w:noProof/>
+            <w:webHidden/>
+          </w:rPr>
+          <w:fldChar w:fldCharType="end"/>
+        </w:r>
+      </w:hyperlink>
+    </w:p>
+    <w:p>
+      <w:pPr>
+        <w:pStyle w:val="TOC2"/>
+        <w:tabs>
+          <w:tab w:val="left" w:pos="1200"/>
+          <w:tab w:val="right" w:leader="underscore" w:pos="8299"/>
+        </w:tabs>
+        <w:rPr>
+          <w:rFonts w:asciiTheme="minorHAnsi" w:eastAsiaTheme="minorEastAsia" w:hAnsiTheme="minorHAnsi" w:cstheme="minorBidi"/>
+          <w:b w:val="0"/>
+          <w:bCs w:val="0"/>
+          <w:noProof/>
+          <w:sz w:val="24"/>
+          <w:szCs w:val="24"/>
+          <w:lang w:val="en-GB" w:eastAsia="en-GB"/>
+        </w:rPr>
+      </w:pPr>
+      <w:hyperlink w:anchor="_Toc475808137" w:history="1">
+        <w:r>
+          <w:rPr>
+            <w:rStyle w:val="Hyperlink"/>
+            <w:noProof/>
+          </w:rPr>
+          <w:t>3.2.4.2</w:t>
+        </w:r>
+        <w:r>
+          <w:rPr>
+            <w:rFonts w:asciiTheme="minorHAnsi" w:eastAsiaTheme="minorEastAsia" w:hAnsiTheme="minorHAnsi" w:cstheme="minorBidi"/>
+            <w:b w:val="0"/>
+            <w:bCs w:val="0"/>
+            <w:noProof/>
+            <w:sz w:val="24"/>
+            <w:szCs w:val="24"/>
+            <w:lang w:val="en-GB" w:eastAsia="en-GB"/>
+          </w:rPr>
+          <w:tab/>
+        </w:r>
+        <w:r>
+          <w:rPr>
+            <w:rStyle w:val="Hyperlink"/>
+            <w:noProof/>
+          </w:rPr>
+          <w:t>Enter Keys</w:t>
+        </w:r>
+        <w:r>
+          <w:rPr>
+            <w:noProof/>
+            <w:webHidden/>
+          </w:rPr>
+          <w:tab/>
+        </w:r>
+        <w:r>
+          <w:rPr>
+            <w:noProof/>
+            <w:webHidden/>
+          </w:rPr>
+          <w:fldChar w:fldCharType="begin"/>
+        </w:r>
+        <w:r>
+          <w:rPr>
+            <w:noProof/>
+            <w:webHidden/>
+          </w:rPr>
+          <w:instrText xml:space="preserve"> PAGEREF _Toc475808137 \h </w:instrText>
+        </w:r>
+        <w:r>
+          <w:rPr>
+            <w:noProof/>
+            <w:webHidden/>
+          </w:rPr>
+        </w:r>
+        <w:r>
+          <w:rPr>
+            <w:noProof/>
+            <w:webHidden/>
+          </w:rPr>
+          <w:fldChar w:fldCharType="separate"/>
+        </w:r>
+        <w:r>
+          <w:rPr>
+            <w:noProof/>
+            <w:webHidden/>
+          </w:rPr>
+          <w:t>8</w:t>
+        </w:r>
+        <w:r>
+          <w:rPr>
+            <w:noProof/>
+            <w:webHidden/>
+          </w:rPr>
+          <w:fldChar w:fldCharType="end"/>
+        </w:r>
+      </w:hyperlink>
+    </w:p>
+    <w:p>
+      <w:pPr>
+        <w:pStyle w:val="TOC2"/>
+        <w:tabs>
+          <w:tab w:val="left" w:pos="1200"/>
+          <w:tab w:val="right" w:leader="underscore" w:pos="8299"/>
+        </w:tabs>
+        <w:rPr>
+          <w:rFonts w:asciiTheme="minorHAnsi" w:eastAsiaTheme="minorEastAsia" w:hAnsiTheme="minorHAnsi" w:cstheme="minorBidi"/>
+          <w:b w:val="0"/>
+          <w:bCs w:val="0"/>
+          <w:noProof/>
+          <w:sz w:val="24"/>
+          <w:szCs w:val="24"/>
+          <w:lang w:val="en-GB" w:eastAsia="en-GB"/>
+        </w:rPr>
+      </w:pPr>
+      <w:hyperlink w:anchor="_Toc475808138" w:history="1">
+        <w:r>
+          <w:rPr>
+            <w:rStyle w:val="Hyperlink"/>
+            <w:noProof/>
+          </w:rPr>
+          <w:t>3.2.4.3</w:t>
+        </w:r>
+        <w:r>
+          <w:rPr>
+            <w:rFonts w:asciiTheme="minorHAnsi" w:eastAsiaTheme="minorEastAsia" w:hAnsiTheme="minorHAnsi" w:cstheme="minorBidi"/>
+            <w:b w:val="0"/>
+            <w:bCs w:val="0"/>
+            <w:noProof/>
+            <w:sz w:val="24"/>
+            <w:szCs w:val="24"/>
+            <w:lang w:val="en-GB" w:eastAsia="en-GB"/>
+          </w:rPr>
+          <w:tab/>
+        </w:r>
+        <w:r>
+          <w:rPr>
+            <w:rStyle w:val="Hyperlink"/>
+            <w:noProof/>
+          </w:rPr>
+          <w:t>Q Keys</w:t>
+        </w:r>
+        <w:r>
+          <w:rPr>
+            <w:noProof/>
+            <w:webHidden/>
+          </w:rPr>
+          <w:tab/>
+        </w:r>
+        <w:r>
+          <w:rPr>
+            <w:noProof/>
+            <w:webHidden/>
+          </w:rPr>
+          <w:fldChar w:fldCharType="begin"/>
+        </w:r>
+        <w:r>
+          <w:rPr>
+            <w:noProof/>
+            <w:webHidden/>
+          </w:rPr>
+          <w:instrText xml:space="preserve"> PAGEREF _Toc475808138 \h </w:instrText>
+        </w:r>
+        <w:r>
+          <w:rPr>
+            <w:noProof/>
+            <w:webHidden/>
+          </w:rPr>
+        </w:r>
+        <w:r>
+          <w:rPr>
+            <w:noProof/>
+            <w:webHidden/>
+          </w:rPr>
+          <w:fldChar w:fldCharType="separate"/>
+        </w:r>
+        <w:r>
+          <w:rPr>
+            <w:noProof/>
+            <w:webHidden/>
+          </w:rPr>
+          <w:t>8</w:t>
+        </w:r>
+        <w:r>
+          <w:rPr>
+            <w:noProof/>
+            <w:webHidden/>
+          </w:rPr>
+          <w:fldChar w:fldCharType="end"/>
+        </w:r>
+      </w:hyperlink>
+    </w:p>
+    <w:p>
+      <w:pPr>
+        <w:pStyle w:val="TOC2"/>
+        <w:tabs>
+          <w:tab w:val="left" w:pos="1200"/>
+          <w:tab w:val="right" w:leader="underscore" w:pos="8299"/>
+        </w:tabs>
+        <w:rPr>
+          <w:rFonts w:asciiTheme="minorHAnsi" w:eastAsiaTheme="minorEastAsia" w:hAnsiTheme="minorHAnsi" w:cstheme="minorBidi"/>
+          <w:b w:val="0"/>
+          <w:bCs w:val="0"/>
+          <w:noProof/>
+          <w:sz w:val="24"/>
+          <w:szCs w:val="24"/>
+          <w:lang w:val="en-GB" w:eastAsia="en-GB"/>
+        </w:rPr>
+      </w:pPr>
+      <w:hyperlink w:anchor="_Toc475808139" w:history="1">
+        <w:r>
+          <w:rPr>
+            <w:rStyle w:val="Hyperlink"/>
+            <w:noProof/>
+          </w:rPr>
+          <w:t>3.2.5</w:t>
+        </w:r>
+        <w:r>
+          <w:rPr>
+            <w:rFonts w:asciiTheme="minorHAnsi" w:eastAsiaTheme="minorEastAsia" w:hAnsiTheme="minorHAnsi" w:cstheme="minorBidi"/>
+            <w:b w:val="0"/>
+            <w:bCs w:val="0"/>
+            <w:noProof/>
+            <w:sz w:val="24"/>
+            <w:szCs w:val="24"/>
+            <w:lang w:val="en-GB" w:eastAsia="en-GB"/>
+          </w:rPr>
+          <w:tab/>
+        </w:r>
+        <w:r>
+          <w:rPr>
+            <w:rStyle w:val="Hyperlink"/>
+            <w:noProof/>
+          </w:rPr>
+          <w:t>Pause State</w:t>
+        </w:r>
+        <w:r>
+          <w:rPr>
+            <w:noProof/>
+            <w:webHidden/>
+          </w:rPr>
+          <w:tab/>
+        </w:r>
+        <w:r>
+          <w:rPr>
+            <w:noProof/>
+            <w:webHidden/>
+          </w:rPr>
+          <w:fldChar w:fldCharType="begin"/>
+        </w:r>
+        <w:r>
+          <w:rPr>
+            <w:noProof/>
+            <w:webHidden/>
+          </w:rPr>
+          <w:instrText xml:space="preserve"> PAGEREF _Toc475808139 \h </w:instrText>
+        </w:r>
+        <w:r>
+          <w:rPr>
+            <w:noProof/>
+            <w:webHidden/>
+          </w:rPr>
+        </w:r>
+        <w:r>
+          <w:rPr>
+            <w:noProof/>
+            <w:webHidden/>
+          </w:rPr>
+          <w:fldChar w:fldCharType="separate"/>
+        </w:r>
+        <w:r>
+          <w:rPr>
+            <w:noProof/>
+            <w:webHidden/>
+          </w:rPr>
+          <w:t>8</w:t>
+        </w:r>
+        <w:r>
+          <w:rPr>
+            <w:noProof/>
+            <w:webHidden/>
+          </w:rPr>
+          <w:fldChar w:fldCharType="end"/>
+        </w:r>
+      </w:hyperlink>
+    </w:p>
+    <w:p>
+      <w:pPr>
+        <w:pStyle w:val="TOC2"/>
+        <w:tabs>
+          <w:tab w:val="left" w:pos="1200"/>
+          <w:tab w:val="right" w:leader="underscore" w:pos="8299"/>
+        </w:tabs>
+        <w:rPr>
+          <w:rFonts w:asciiTheme="minorHAnsi" w:eastAsiaTheme="minorEastAsia" w:hAnsiTheme="minorHAnsi" w:cstheme="minorBidi"/>
+          <w:b w:val="0"/>
+          <w:bCs w:val="0"/>
+          <w:noProof/>
+          <w:sz w:val="24"/>
+          <w:szCs w:val="24"/>
+          <w:lang w:val="en-GB" w:eastAsia="en-GB"/>
+        </w:rPr>
+      </w:pPr>
+      <w:hyperlink w:anchor="_Toc475808140" w:history="1">
+        <w:r>
+          <w:rPr>
+            <w:rStyle w:val="Hyperlink"/>
+            <w:noProof/>
+          </w:rPr>
+          <w:t>3.2.5.1</w:t>
+        </w:r>
+        <w:r>
+          <w:rPr>
+            <w:rFonts w:asciiTheme="minorHAnsi" w:eastAsiaTheme="minorEastAsia" w:hAnsiTheme="minorHAnsi" w:cstheme="minorBidi"/>
+            <w:b w:val="0"/>
+            <w:bCs w:val="0"/>
+            <w:noProof/>
+            <w:sz w:val="24"/>
+            <w:szCs w:val="24"/>
+            <w:lang w:val="en-GB" w:eastAsia="en-GB"/>
+          </w:rPr>
+          <w:tab/>
+        </w:r>
+        <w:r>
+          <w:rPr>
+            <w:rStyle w:val="Hyperlink"/>
+            <w:noProof/>
+          </w:rPr>
+          <w:t>P Key</w:t>
+        </w:r>
+        <w:r>
+          <w:rPr>
+            <w:noProof/>
+            <w:webHidden/>
+          </w:rPr>
+          <w:tab/>
+        </w:r>
+        <w:r>
+          <w:rPr>
+            <w:noProof/>
+            <w:webHidden/>
+          </w:rPr>
+          <w:fldChar w:fldCharType="begin"/>
+        </w:r>
+        <w:r>
+          <w:rPr>
+            <w:noProof/>
+            <w:webHidden/>
+          </w:rPr>
+          <w:instrText xml:space="preserve"> PAGEREF _Toc475808140 \h </w:instrText>
+        </w:r>
+        <w:r>
+          <w:rPr>
+            <w:noProof/>
+            <w:webHidden/>
+          </w:rPr>
+        </w:r>
+        <w:r>
+          <w:rPr>
+            <w:noProof/>
+            <w:webHidden/>
+          </w:rPr>
+          <w:fldChar w:fldCharType="separate"/>
+        </w:r>
+        <w:r>
+          <w:rPr>
+            <w:noProof/>
+            <w:webHidden/>
+          </w:rPr>
+          <w:t>8</w:t>
+        </w:r>
+        <w:r>
+          <w:rPr>
+            <w:noProof/>
+            <w:webHidden/>
+          </w:rPr>
+          <w:fldChar w:fldCharType="end"/>
+        </w:r>
+      </w:hyperlink>
+    </w:p>
+    <w:p>
+      <w:pPr>
+        <w:pStyle w:val="TOC2"/>
+        <w:tabs>
+          <w:tab w:val="left" w:pos="1200"/>
+          <w:tab w:val="right" w:leader="underscore" w:pos="8299"/>
+        </w:tabs>
+        <w:rPr>
+          <w:rFonts w:asciiTheme="minorHAnsi" w:eastAsiaTheme="minorEastAsia" w:hAnsiTheme="minorHAnsi" w:cstheme="minorBidi"/>
+          <w:b w:val="0"/>
+          <w:bCs w:val="0"/>
+          <w:noProof/>
+          <w:sz w:val="24"/>
+          <w:szCs w:val="24"/>
+          <w:lang w:val="en-GB" w:eastAsia="en-GB"/>
+        </w:rPr>
+      </w:pPr>
+      <w:hyperlink w:anchor="_Toc475808141" w:history="1">
+        <w:r>
+          <w:rPr>
+            <w:rStyle w:val="Hyperlink"/>
+            <w:noProof/>
+          </w:rPr>
+          <w:t>3.2.5.2</w:t>
+        </w:r>
+        <w:r>
+          <w:rPr>
+            <w:rFonts w:asciiTheme="minorHAnsi" w:eastAsiaTheme="minorEastAsia" w:hAnsiTheme="minorHAnsi" w:cstheme="minorBidi"/>
+            <w:b w:val="0"/>
+            <w:bCs w:val="0"/>
+            <w:noProof/>
+            <w:sz w:val="24"/>
+            <w:szCs w:val="24"/>
+            <w:lang w:val="en-GB" w:eastAsia="en-GB"/>
+          </w:rPr>
+          <w:tab/>
+        </w:r>
+        <w:r>
+          <w:rPr>
+            <w:rStyle w:val="Hyperlink"/>
+            <w:noProof/>
+          </w:rPr>
+          <w:t>R Key</w:t>
+        </w:r>
+        <w:r>
+          <w:rPr>
+            <w:noProof/>
+            <w:webHidden/>
+          </w:rPr>
+          <w:tab/>
+        </w:r>
+        <w:r>
+          <w:rPr>
+            <w:noProof/>
+            <w:webHidden/>
+          </w:rPr>
+          <w:fldChar w:fldCharType="begin"/>
+        </w:r>
+        <w:r>
+          <w:rPr>
+            <w:noProof/>
+            <w:webHidden/>
+          </w:rPr>
+          <w:instrText xml:space="preserve"> PAGEREF _Toc475808141 \h </w:instrText>
+        </w:r>
+        <w:r>
+          <w:rPr>
+            <w:noProof/>
+            <w:webHidden/>
+          </w:rPr>
+        </w:r>
+        <w:r>
+          <w:rPr>
+            <w:noProof/>
+            <w:webHidden/>
+          </w:rPr>
+          <w:fldChar w:fldCharType="separate"/>
+        </w:r>
+        <w:r>
+          <w:rPr>
+            <w:noProof/>
+            <w:webHidden/>
+          </w:rPr>
+          <w:t>8</w:t>
+        </w:r>
+        <w:r>
+          <w:rPr>
+            <w:noProof/>
+            <w:webHidden/>
+          </w:rPr>
+          <w:fldChar w:fldCharType="end"/>
+        </w:r>
+      </w:hyperlink>
+    </w:p>
+    <w:p>
+      <w:pPr>
+        <w:pStyle w:val="TOC2"/>
+        <w:tabs>
+          <w:tab w:val="left" w:pos="1200"/>
+          <w:tab w:val="right" w:leader="underscore" w:pos="8299"/>
+        </w:tabs>
+        <w:rPr>
+          <w:rFonts w:asciiTheme="minorHAnsi" w:eastAsiaTheme="minorEastAsia" w:hAnsiTheme="minorHAnsi" w:cstheme="minorBidi"/>
+          <w:b w:val="0"/>
+          <w:bCs w:val="0"/>
+          <w:noProof/>
+          <w:sz w:val="24"/>
+          <w:szCs w:val="24"/>
+          <w:lang w:val="en-GB" w:eastAsia="en-GB"/>
+        </w:rPr>
+      </w:pPr>
+      <w:hyperlink w:anchor="_Toc475808142" w:history="1">
+        <w:r>
+          <w:rPr>
+            <w:rStyle w:val="Hyperlink"/>
+            <w:noProof/>
+          </w:rPr>
+          <w:t>3.2.5.3</w:t>
+        </w:r>
+        <w:r>
+          <w:rPr>
+            <w:rFonts w:asciiTheme="minorHAnsi" w:eastAsiaTheme="minorEastAsia" w:hAnsiTheme="minorHAnsi" w:cstheme="minorBidi"/>
+            <w:b w:val="0"/>
+            <w:bCs w:val="0"/>
+            <w:noProof/>
+            <w:sz w:val="24"/>
+            <w:szCs w:val="24"/>
+            <w:lang w:val="en-GB" w:eastAsia="en-GB"/>
+          </w:rPr>
+          <w:tab/>
+        </w:r>
+        <w:r>
+          <w:rPr>
+            <w:rStyle w:val="Hyperlink"/>
+            <w:noProof/>
+          </w:rPr>
+          <w:t>Q Key</w:t>
+        </w:r>
+        <w:r>
+          <w:rPr>
+            <w:noProof/>
+            <w:webHidden/>
+          </w:rPr>
+          <w:tab/>
+        </w:r>
+        <w:r>
+          <w:rPr>
+            <w:noProof/>
+            <w:webHidden/>
+          </w:rPr>
+          <w:fldChar w:fldCharType="begin"/>
+        </w:r>
+        <w:r>
+          <w:rPr>
+            <w:noProof/>
+            <w:webHidden/>
+          </w:rPr>
+          <w:instrText xml:space="preserve"> PAGEREF _Toc475808142 \h </w:instrText>
+        </w:r>
+        <w:r>
+          <w:rPr>
+            <w:noProof/>
+            <w:webHidden/>
+          </w:rPr>
+        </w:r>
+        <w:r>
+          <w:rPr>
+            <w:noProof/>
+            <w:webHidden/>
+          </w:rPr>
+          <w:fldChar w:fldCharType="separate"/>
+        </w:r>
+        <w:r>
+          <w:rPr>
+            <w:noProof/>
+            <w:webHidden/>
+          </w:rPr>
+          <w:t>8</w:t>
+        </w:r>
+        <w:r>
+          <w:rPr>
+            <w:noProof/>
+            <w:webHidden/>
+          </w:rPr>
+          <w:fldChar w:fldCharType="end"/>
+        </w:r>
+      </w:hyperlink>
+    </w:p>
+    <w:p>
+      <w:pPr>
+        <w:pStyle w:val="TOC2"/>
+        <w:tabs>
+          <w:tab w:val="left" w:pos="1200"/>
+          <w:tab w:val="right" w:leader="underscore" w:pos="8299"/>
+        </w:tabs>
+        <w:rPr>
+          <w:rFonts w:asciiTheme="minorHAnsi" w:eastAsiaTheme="minorEastAsia" w:hAnsiTheme="minorHAnsi" w:cstheme="minorBidi"/>
+          <w:b w:val="0"/>
+          <w:bCs w:val="0"/>
+          <w:noProof/>
+          <w:sz w:val="24"/>
+          <w:szCs w:val="24"/>
+          <w:lang w:val="en-GB" w:eastAsia="en-GB"/>
+        </w:rPr>
+      </w:pPr>
+      <w:hyperlink w:anchor="_Toc475808143" w:history="1">
+        <w:r>
+          <w:rPr>
+            <w:rStyle w:val="Hyperlink"/>
+            <w:noProof/>
+          </w:rPr>
+          <w:t>3.2.6</w:t>
+        </w:r>
+        <w:r>
+          <w:rPr>
+            <w:rFonts w:asciiTheme="minorHAnsi" w:eastAsiaTheme="minorEastAsia" w:hAnsiTheme="minorHAnsi" w:cstheme="minorBidi"/>
+            <w:b w:val="0"/>
+            <w:bCs w:val="0"/>
+            <w:noProof/>
+            <w:sz w:val="24"/>
+            <w:szCs w:val="24"/>
+            <w:lang w:val="en-GB" w:eastAsia="en-GB"/>
+          </w:rPr>
+          <w:tab/>
+        </w:r>
+        <w:r>
+          <w:rPr>
+            <w:rStyle w:val="Hyperlink"/>
+            <w:noProof/>
+          </w:rPr>
+          <w:t>Load State</w:t>
+        </w:r>
+        <w:r>
+          <w:rPr>
+            <w:noProof/>
+            <w:webHidden/>
+          </w:rPr>
+          <w:tab/>
+        </w:r>
+        <w:r>
+          <w:rPr>
+            <w:noProof/>
+            <w:webHidden/>
+          </w:rPr>
+          <w:fldChar w:fldCharType="begin"/>
+        </w:r>
+        <w:r>
+          <w:rPr>
+            <w:noProof/>
+            <w:webHidden/>
+          </w:rPr>
+          <w:instrText xml:space="preserve"> PAGEREF _Toc475808143 \h </w:instrText>
+        </w:r>
+        <w:r>
+          <w:rPr>
+            <w:noProof/>
+            <w:webHidden/>
+          </w:rPr>
+        </w:r>
+        <w:r>
+          <w:rPr>
+            <w:noProof/>
+            <w:webHidden/>
+          </w:rPr>
+          <w:fldChar w:fldCharType="separate"/>
+        </w:r>
+        <w:r>
+          <w:rPr>
+            <w:noProof/>
+            <w:webHidden/>
+          </w:rPr>
+          <w:t>8</w:t>
+        </w:r>
+        <w:r>
+          <w:rPr>
+            <w:noProof/>
+            <w:webHidden/>
+          </w:rPr>
+          <w:fldChar w:fldCharType="end"/>
+        </w:r>
+      </w:hyperlink>
+    </w:p>
+    <w:p>
+      <w:pPr>
+        <w:pStyle w:val="TOC2"/>
+        <w:tabs>
+          <w:tab w:val="left" w:pos="1200"/>
+          <w:tab w:val="right" w:leader="underscore" w:pos="8299"/>
+        </w:tabs>
+        <w:rPr>
+          <w:rFonts w:asciiTheme="minorHAnsi" w:eastAsiaTheme="minorEastAsia" w:hAnsiTheme="minorHAnsi" w:cstheme="minorBidi"/>
+          <w:b w:val="0"/>
+          <w:bCs w:val="0"/>
+          <w:noProof/>
+          <w:sz w:val="24"/>
+          <w:szCs w:val="24"/>
+          <w:lang w:val="en-GB" w:eastAsia="en-GB"/>
+        </w:rPr>
+      </w:pPr>
+      <w:hyperlink w:anchor="_Toc475808144" w:history="1">
+        <w:r>
+          <w:rPr>
+            <w:rStyle w:val="Hyperlink"/>
+            <w:noProof/>
+          </w:rPr>
+          <w:t>3.2.6.1</w:t>
+        </w:r>
+        <w:r>
+          <w:rPr>
+            <w:rFonts w:asciiTheme="minorHAnsi" w:eastAsiaTheme="minorEastAsia" w:hAnsiTheme="minorHAnsi" w:cstheme="minorBidi"/>
+            <w:b w:val="0"/>
+            <w:bCs w:val="0"/>
+            <w:noProof/>
+            <w:sz w:val="24"/>
+            <w:szCs w:val="24"/>
+            <w:lang w:val="en-GB" w:eastAsia="en-GB"/>
+          </w:rPr>
+          <w:tab/>
+        </w:r>
+        <w:r>
+          <w:rPr>
+            <w:rStyle w:val="Hyperlink"/>
+            <w:noProof/>
+          </w:rPr>
+          <w:t>Arrow Keys</w:t>
+        </w:r>
+        <w:r>
+          <w:rPr>
+            <w:noProof/>
+            <w:webHidden/>
+          </w:rPr>
+          <w:tab/>
+        </w:r>
+        <w:r>
+          <w:rPr>
+            <w:noProof/>
+            <w:webHidden/>
+          </w:rPr>
+          <w:fldChar w:fldCharType="begin"/>
+        </w:r>
+        <w:r>
+          <w:rPr>
+            <w:noProof/>
+            <w:webHidden/>
+          </w:rPr>
+          <w:instrText xml:space="preserve"> PAGEREF _Toc475808144 \h </w:instrText>
+        </w:r>
+        <w:r>
+          <w:rPr>
+            <w:noProof/>
+            <w:webHidden/>
+          </w:rPr>
+        </w:r>
+        <w:r>
+          <w:rPr>
+            <w:noProof/>
+            <w:webHidden/>
+          </w:rPr>
+          <w:fldChar w:fldCharType="separate"/>
+        </w:r>
+        <w:r>
+          <w:rPr>
+            <w:noProof/>
+            <w:webHidden/>
+          </w:rPr>
+          <w:t>8</w:t>
+        </w:r>
+        <w:r>
+          <w:rPr>
+            <w:noProof/>
+            <w:webHidden/>
+          </w:rPr>
+          <w:fldChar w:fldCharType="end"/>
+        </w:r>
+      </w:hyperlink>
+    </w:p>
+    <w:p>
+      <w:pPr>
+        <w:pStyle w:val="TOC2"/>
+        <w:tabs>
+          <w:tab w:val="left" w:pos="1200"/>
+          <w:tab w:val="right" w:leader="underscore" w:pos="8299"/>
+        </w:tabs>
+        <w:rPr>
+          <w:rFonts w:asciiTheme="minorHAnsi" w:eastAsiaTheme="minorEastAsia" w:hAnsiTheme="minorHAnsi" w:cstheme="minorBidi"/>
+          <w:b w:val="0"/>
+          <w:bCs w:val="0"/>
+          <w:noProof/>
+          <w:sz w:val="24"/>
+          <w:szCs w:val="24"/>
+          <w:lang w:val="en-GB" w:eastAsia="en-GB"/>
+        </w:rPr>
+      </w:pPr>
+      <w:hyperlink w:anchor="_Toc475808145" w:history="1">
+        <w:r>
+          <w:rPr>
+            <w:rStyle w:val="Hyperlink"/>
+            <w:noProof/>
+          </w:rPr>
+          <w:t>3.2.6.2</w:t>
+        </w:r>
+        <w:r>
+          <w:rPr>
+            <w:rFonts w:asciiTheme="minorHAnsi" w:eastAsiaTheme="minorEastAsia" w:hAnsiTheme="minorHAnsi" w:cstheme="minorBidi"/>
+            <w:b w:val="0"/>
+            <w:bCs w:val="0"/>
+            <w:noProof/>
+            <w:sz w:val="24"/>
+            <w:szCs w:val="24"/>
+            <w:lang w:val="en-GB" w:eastAsia="en-GB"/>
+          </w:rPr>
+          <w:tab/>
+        </w:r>
+        <w:r>
+          <w:rPr>
+            <w:rStyle w:val="Hyperlink"/>
+            <w:noProof/>
+          </w:rPr>
+          <w:t>Q Key</w:t>
+        </w:r>
+        <w:r>
+          <w:rPr>
+            <w:noProof/>
+            <w:webHidden/>
+          </w:rPr>
+          <w:tab/>
+        </w:r>
+        <w:r>
+          <w:rPr>
+            <w:noProof/>
+            <w:webHidden/>
+          </w:rPr>
+          <w:fldChar w:fldCharType="begin"/>
+        </w:r>
+        <w:r>
+          <w:rPr>
+            <w:noProof/>
+            <w:webHidden/>
+          </w:rPr>
+          <w:instrText xml:space="preserve"> PAGEREF _Toc475808145 \h </w:instrText>
+        </w:r>
+        <w:r>
+          <w:rPr>
+            <w:noProof/>
+            <w:webHidden/>
+          </w:rPr>
+        </w:r>
+        <w:r>
+          <w:rPr>
+            <w:noProof/>
+            <w:webHidden/>
+          </w:rPr>
+          <w:fldChar w:fldCharType="separate"/>
+        </w:r>
+        <w:r>
+          <w:rPr>
+            <w:noProof/>
+            <w:webHidden/>
+          </w:rPr>
+          <w:t>8</w:t>
+        </w:r>
+        <w:r>
+          <w:rPr>
+            <w:noProof/>
+            <w:webHidden/>
+          </w:rPr>
+          <w:fldChar w:fldCharType="end"/>
+        </w:r>
+      </w:hyperlink>
+    </w:p>
+    <w:p>
+      <w:pPr>
+        <w:pStyle w:val="TOC2"/>
+        <w:tabs>
+          <w:tab w:val="left" w:pos="1200"/>
+          <w:tab w:val="right" w:leader="underscore" w:pos="8299"/>
+        </w:tabs>
+        <w:rPr>
+          <w:rFonts w:asciiTheme="minorHAnsi" w:eastAsiaTheme="minorEastAsia" w:hAnsiTheme="minorHAnsi" w:cstheme="minorBidi"/>
+          <w:b w:val="0"/>
+          <w:bCs w:val="0"/>
+          <w:noProof/>
+          <w:sz w:val="24"/>
+          <w:szCs w:val="24"/>
+          <w:lang w:val="en-GB" w:eastAsia="en-GB"/>
+        </w:rPr>
+      </w:pPr>
+      <w:hyperlink w:anchor="_Toc475808146" w:history="1">
+        <w:r>
+          <w:rPr>
+            <w:rStyle w:val="Hyperlink"/>
+            <w:noProof/>
+          </w:rPr>
+          <w:t>3.2.6.3</w:t>
+        </w:r>
+        <w:r>
+          <w:rPr>
+            <w:rFonts w:asciiTheme="minorHAnsi" w:eastAsiaTheme="minorEastAsia" w:hAnsiTheme="minorHAnsi" w:cstheme="minorBidi"/>
+            <w:b w:val="0"/>
+            <w:bCs w:val="0"/>
+            <w:noProof/>
+            <w:sz w:val="24"/>
+            <w:szCs w:val="24"/>
+            <w:lang w:val="en-GB" w:eastAsia="en-GB"/>
+          </w:rPr>
+          <w:tab/>
+        </w:r>
+        <w:r>
+          <w:rPr>
+            <w:rStyle w:val="Hyperlink"/>
+            <w:noProof/>
+          </w:rPr>
+          <w:t>Backspace Key</w:t>
+        </w:r>
+        <w:r>
+          <w:rPr>
+            <w:noProof/>
+            <w:webHidden/>
+          </w:rPr>
+          <w:tab/>
+        </w:r>
+        <w:r>
+          <w:rPr>
+            <w:noProof/>
+            <w:webHidden/>
+          </w:rPr>
+          <w:fldChar w:fldCharType="begin"/>
+        </w:r>
+        <w:r>
+          <w:rPr>
+            <w:noProof/>
+            <w:webHidden/>
+          </w:rPr>
+          <w:instrText xml:space="preserve"> PAGEREF _Toc475808146 \h </w:instrText>
+        </w:r>
+        <w:r>
+          <w:rPr>
+            <w:noProof/>
+            <w:webHidden/>
+          </w:rPr>
+        </w:r>
+        <w:r>
+          <w:rPr>
+            <w:noProof/>
+            <w:webHidden/>
+          </w:rPr>
+          <w:fldChar w:fldCharType="separate"/>
+        </w:r>
+        <w:r>
+          <w:rPr>
+            <w:noProof/>
+            <w:webHidden/>
+          </w:rPr>
+          <w:t>8</w:t>
+        </w:r>
+        <w:r>
+          <w:rPr>
+            <w:noProof/>
+            <w:webHidden/>
+          </w:rPr>
+          <w:fldChar w:fldCharType="end"/>
+        </w:r>
+      </w:hyperlink>
+    </w:p>
+    <w:p>
+      <w:pPr>
+        <w:pStyle w:val="TOC2"/>
+        <w:tabs>
+          <w:tab w:val="left" w:pos="1200"/>
+          <w:tab w:val="right" w:leader="underscore" w:pos="8299"/>
+        </w:tabs>
+        <w:rPr>
+          <w:rFonts w:asciiTheme="minorHAnsi" w:eastAsiaTheme="minorEastAsia" w:hAnsiTheme="minorHAnsi" w:cstheme="minorBidi"/>
+          <w:b w:val="0"/>
+          <w:bCs w:val="0"/>
+          <w:noProof/>
+          <w:sz w:val="24"/>
+          <w:szCs w:val="24"/>
+          <w:lang w:val="en-GB" w:eastAsia="en-GB"/>
+        </w:rPr>
+      </w:pPr>
+      <w:hyperlink w:anchor="_Toc475808147" w:history="1">
+        <w:r>
+          <w:rPr>
+            <w:rStyle w:val="Hyperlink"/>
+            <w:noProof/>
+          </w:rPr>
+          <w:t>3.2.7</w:t>
+        </w:r>
+        <w:r>
+          <w:rPr>
+            <w:rFonts w:asciiTheme="minorHAnsi" w:eastAsiaTheme="minorEastAsia" w:hAnsiTheme="minorHAnsi" w:cstheme="minorBidi"/>
+            <w:b w:val="0"/>
+            <w:bCs w:val="0"/>
+            <w:noProof/>
+            <w:sz w:val="24"/>
+            <w:szCs w:val="24"/>
+            <w:lang w:val="en-GB" w:eastAsia="en-GB"/>
+          </w:rPr>
+          <w:tab/>
+        </w:r>
+        <w:r>
+          <w:rPr>
+            <w:rStyle w:val="Hyperlink"/>
+            <w:noProof/>
+          </w:rPr>
+          <w:t>Tutorial State</w:t>
+        </w:r>
+        <w:r>
+          <w:rPr>
+            <w:noProof/>
+            <w:webHidden/>
+          </w:rPr>
+          <w:tab/>
+        </w:r>
+        <w:r>
+          <w:rPr>
+            <w:noProof/>
+            <w:webHidden/>
+          </w:rPr>
+          <w:fldChar w:fldCharType="begin"/>
+        </w:r>
+        <w:r>
+          <w:rPr>
+            <w:noProof/>
+            <w:webHidden/>
+          </w:rPr>
+          <w:instrText xml:space="preserve"> PAGEREF _Toc475808147 \h </w:instrText>
+        </w:r>
+        <w:r>
+          <w:rPr>
+            <w:noProof/>
+            <w:webHidden/>
+          </w:rPr>
+        </w:r>
+        <w:r>
+          <w:rPr>
+            <w:noProof/>
+            <w:webHidden/>
+          </w:rPr>
+          <w:fldChar w:fldCharType="separate"/>
+        </w:r>
+        <w:r>
+          <w:rPr>
+            <w:noProof/>
+            <w:webHidden/>
+          </w:rPr>
+          <w:t>8</w:t>
+        </w:r>
+        <w:r>
+          <w:rPr>
+            <w:noProof/>
+            <w:webHidden/>
+          </w:rPr>
+          <w:fldChar w:fldCharType="end"/>
+        </w:r>
+      </w:hyperlink>
+    </w:p>
+    <w:p>
+      <w:pPr>
+        <w:pStyle w:val="TOC2"/>
+        <w:tabs>
+          <w:tab w:val="left" w:pos="1200"/>
+          <w:tab w:val="right" w:leader="underscore" w:pos="8299"/>
+        </w:tabs>
+        <w:rPr>
+          <w:rFonts w:asciiTheme="minorHAnsi" w:eastAsiaTheme="minorEastAsia" w:hAnsiTheme="minorHAnsi" w:cstheme="minorBidi"/>
+          <w:b w:val="0"/>
+          <w:bCs w:val="0"/>
+          <w:noProof/>
+          <w:sz w:val="24"/>
+          <w:szCs w:val="24"/>
+          <w:lang w:val="en-GB" w:eastAsia="en-GB"/>
+        </w:rPr>
+      </w:pPr>
+      <w:hyperlink w:anchor="_Toc475808148" w:history="1">
+        <w:r>
+          <w:rPr>
+            <w:rStyle w:val="Hyperlink"/>
+            <w:noProof/>
+          </w:rPr>
+          <w:t>3.2.7.1</w:t>
+        </w:r>
+        <w:r>
+          <w:rPr>
+            <w:rFonts w:asciiTheme="minorHAnsi" w:eastAsiaTheme="minorEastAsia" w:hAnsiTheme="minorHAnsi" w:cstheme="minorBidi"/>
+            <w:b w:val="0"/>
+            <w:bCs w:val="0"/>
+            <w:noProof/>
+            <w:sz w:val="24"/>
+            <w:szCs w:val="24"/>
+            <w:lang w:val="en-GB" w:eastAsia="en-GB"/>
+          </w:rPr>
+          <w:tab/>
+        </w:r>
+        <w:r>
+          <w:rPr>
+            <w:rStyle w:val="Hyperlink"/>
+            <w:noProof/>
+          </w:rPr>
+          <w:t>Arrow Keys</w:t>
+        </w:r>
+        <w:r>
+          <w:rPr>
+            <w:noProof/>
+            <w:webHidden/>
+          </w:rPr>
+          <w:tab/>
+        </w:r>
+        <w:r>
+          <w:rPr>
+            <w:noProof/>
+            <w:webHidden/>
+          </w:rPr>
+          <w:fldChar w:fldCharType="begin"/>
+        </w:r>
+        <w:r>
+          <w:rPr>
+            <w:noProof/>
+            <w:webHidden/>
+          </w:rPr>
+          <w:instrText xml:space="preserve"> PAGEREF _Toc475808148 \h </w:instrText>
+        </w:r>
+        <w:r>
+          <w:rPr>
+            <w:noProof/>
+            <w:webHidden/>
+          </w:rPr>
+        </w:r>
+        <w:r>
+          <w:rPr>
+            <w:noProof/>
+            <w:webHidden/>
+          </w:rPr>
+          <w:fldChar w:fldCharType="separate"/>
+        </w:r>
+        <w:r>
+          <w:rPr>
+            <w:noProof/>
+            <w:webHidden/>
+          </w:rPr>
+          <w:t>8</w:t>
+        </w:r>
+        <w:r>
+          <w:rPr>
+            <w:noProof/>
+            <w:webHidden/>
+          </w:rPr>
+          <w:fldChar w:fldCharType="end"/>
+        </w:r>
+      </w:hyperlink>
+    </w:p>
+    <w:p>
+      <w:pPr>
+        <w:pStyle w:val="TOC2"/>
+        <w:tabs>
+          <w:tab w:val="left" w:pos="1200"/>
+          <w:tab w:val="right" w:leader="underscore" w:pos="8299"/>
+        </w:tabs>
+        <w:rPr>
+          <w:rFonts w:asciiTheme="minorHAnsi" w:eastAsiaTheme="minorEastAsia" w:hAnsiTheme="minorHAnsi" w:cstheme="minorBidi"/>
+          <w:b w:val="0"/>
+          <w:bCs w:val="0"/>
+          <w:noProof/>
+          <w:sz w:val="24"/>
+          <w:szCs w:val="24"/>
+          <w:lang w:val="en-GB" w:eastAsia="en-GB"/>
+        </w:rPr>
+      </w:pPr>
+      <w:hyperlink w:anchor="_Toc475808149" w:history="1">
+        <w:r>
+          <w:rPr>
+            <w:rStyle w:val="Hyperlink"/>
+            <w:noProof/>
+          </w:rPr>
+          <w:t>3.2.7.2</w:t>
+        </w:r>
+        <w:r>
+          <w:rPr>
+            <w:rFonts w:asciiTheme="minorHAnsi" w:eastAsiaTheme="minorEastAsia" w:hAnsiTheme="minorHAnsi" w:cstheme="minorBidi"/>
+            <w:b w:val="0"/>
+            <w:bCs w:val="0"/>
+            <w:noProof/>
+            <w:sz w:val="24"/>
+            <w:szCs w:val="24"/>
+            <w:lang w:val="en-GB" w:eastAsia="en-GB"/>
+          </w:rPr>
+          <w:tab/>
+        </w:r>
+        <w:r>
+          <w:rPr>
+            <w:rStyle w:val="Hyperlink"/>
+            <w:noProof/>
+          </w:rPr>
+          <w:t>Backspace Key</w:t>
+        </w:r>
+        <w:r>
+          <w:rPr>
+            <w:noProof/>
+            <w:webHidden/>
+          </w:rPr>
+          <w:tab/>
+        </w:r>
+        <w:r>
+          <w:rPr>
+            <w:noProof/>
+            <w:webHidden/>
+          </w:rPr>
+          <w:fldChar w:fldCharType="begin"/>
+        </w:r>
+        <w:r>
+          <w:rPr>
+            <w:noProof/>
+            <w:webHidden/>
+          </w:rPr>
+          <w:instrText xml:space="preserve"> PAGEREF _Toc475808149 \h </w:instrText>
+        </w:r>
+        <w:r>
+          <w:rPr>
+            <w:noProof/>
+            <w:webHidden/>
+          </w:rPr>
+        </w:r>
+        <w:r>
+          <w:rPr>
+            <w:noProof/>
+            <w:webHidden/>
+          </w:rPr>
+          <w:fldChar w:fldCharType="separate"/>
+        </w:r>
+        <w:r>
+          <w:rPr>
+            <w:noProof/>
+            <w:webHidden/>
+          </w:rPr>
+          <w:t>9</w:t>
+        </w:r>
+        <w:r>
+          <w:rPr>
+            <w:noProof/>
+            <w:webHidden/>
+          </w:rPr>
+          <w:fldChar w:fldCharType="end"/>
+        </w:r>
+      </w:hyperlink>
+    </w:p>
+    <w:p>
+      <w:pPr>
+        <w:pStyle w:val="TOC2"/>
+        <w:tabs>
+          <w:tab w:val="left" w:pos="1200"/>
+          <w:tab w:val="right" w:leader="underscore" w:pos="8299"/>
+        </w:tabs>
+        <w:rPr>
+          <w:rFonts w:asciiTheme="minorHAnsi" w:eastAsiaTheme="minorEastAsia" w:hAnsiTheme="minorHAnsi" w:cstheme="minorBidi"/>
+          <w:b w:val="0"/>
+          <w:bCs w:val="0"/>
+          <w:noProof/>
+          <w:sz w:val="24"/>
+          <w:szCs w:val="24"/>
+          <w:lang w:val="en-GB" w:eastAsia="en-GB"/>
+        </w:rPr>
+      </w:pPr>
+      <w:hyperlink w:anchor="_Toc475808150" w:history="1">
+        <w:r>
+          <w:rPr>
+            <w:rStyle w:val="Hyperlink"/>
+            <w:noProof/>
+          </w:rPr>
+          <w:t>3.2.7.3</w:t>
+        </w:r>
+        <w:r>
+          <w:rPr>
+            <w:rFonts w:asciiTheme="minorHAnsi" w:eastAsiaTheme="minorEastAsia" w:hAnsiTheme="minorHAnsi" w:cstheme="minorBidi"/>
+            <w:b w:val="0"/>
+            <w:bCs w:val="0"/>
+            <w:noProof/>
+            <w:sz w:val="24"/>
+            <w:szCs w:val="24"/>
+            <w:lang w:val="en-GB" w:eastAsia="en-GB"/>
+          </w:rPr>
+          <w:tab/>
+        </w:r>
+        <w:r>
+          <w:rPr>
+            <w:rStyle w:val="Hyperlink"/>
+            <w:noProof/>
+          </w:rPr>
+          <w:t>Q Key</w:t>
+        </w:r>
+        <w:r>
+          <w:rPr>
+            <w:noProof/>
+            <w:webHidden/>
+          </w:rPr>
+          <w:tab/>
+        </w:r>
+        <w:r>
+          <w:rPr>
+            <w:noProof/>
+            <w:webHidden/>
+          </w:rPr>
+          <w:fldChar w:fldCharType="begin"/>
+        </w:r>
+        <w:r>
+          <w:rPr>
+            <w:noProof/>
+            <w:webHidden/>
+          </w:rPr>
+          <w:instrText xml:space="preserve"> PAGEREF _Toc475808150 \h </w:instrText>
+        </w:r>
+        <w:r>
+          <w:rPr>
+            <w:noProof/>
+            <w:webHidden/>
+          </w:rPr>
+        </w:r>
+        <w:r>
+          <w:rPr>
+            <w:noProof/>
+            <w:webHidden/>
+          </w:rPr>
+          <w:fldChar w:fldCharType="separate"/>
+        </w:r>
+        <w:r>
+          <w:rPr>
+            <w:noProof/>
+            <w:webHidden/>
+          </w:rPr>
+          <w:t>9</w:t>
+        </w:r>
+        <w:r>
+          <w:rPr>
+            <w:noProof/>
+            <w:webHidden/>
+          </w:rPr>
+          <w:fldChar w:fldCharType="end"/>
+        </w:r>
+      </w:hyperlink>
+    </w:p>
+    <w:p>
+      <w:pPr>
+        <w:pStyle w:val="TOC2"/>
+        <w:tabs>
+          <w:tab w:val="left" w:pos="800"/>
+          <w:tab w:val="right" w:leader="underscore" w:pos="8299"/>
+        </w:tabs>
+        <w:rPr>
+          <w:rFonts w:asciiTheme="minorHAnsi" w:eastAsiaTheme="minorEastAsia" w:hAnsiTheme="minorHAnsi" w:cstheme="minorBidi"/>
+          <w:b w:val="0"/>
+          <w:bCs w:val="0"/>
+          <w:noProof/>
+          <w:sz w:val="24"/>
+          <w:szCs w:val="24"/>
+          <w:lang w:val="en-GB" w:eastAsia="en-GB"/>
+        </w:rPr>
+      </w:pPr>
+      <w:hyperlink w:anchor="_Toc475808151" w:history="1">
+        <w:r>
+          <w:rPr>
+            <w:rStyle w:val="Hyperlink"/>
+            <w:noProof/>
+          </w:rPr>
+          <w:t>3.3</w:t>
+        </w:r>
+        <w:r>
+          <w:rPr>
+            <w:rFonts w:asciiTheme="minorHAnsi" w:eastAsiaTheme="minorEastAsia" w:hAnsiTheme="minorHAnsi" w:cstheme="minorBidi"/>
+            <w:b w:val="0"/>
+            <w:bCs w:val="0"/>
+            <w:noProof/>
+            <w:sz w:val="24"/>
+            <w:szCs w:val="24"/>
+            <w:lang w:val="en-GB" w:eastAsia="en-GB"/>
+          </w:rPr>
+          <w:tab/>
+        </w:r>
+        <w:r>
+          <w:rPr>
+            <w:rStyle w:val="Hyperlink"/>
+            <w:noProof/>
+          </w:rPr>
+          <w:t>Performance Requirements</w:t>
+        </w:r>
+        <w:r>
+          <w:rPr>
+            <w:noProof/>
+            <w:webHidden/>
+          </w:rPr>
+          <w:tab/>
+        </w:r>
+        <w:r>
+          <w:rPr>
+            <w:noProof/>
+            <w:webHidden/>
+          </w:rPr>
+          <w:fldChar w:fldCharType="begin"/>
+        </w:r>
+        <w:r>
+          <w:rPr>
+            <w:noProof/>
+            <w:webHidden/>
+          </w:rPr>
+          <w:instrText xml:space="preserve"> PAGEREF _Toc475808151 \h </w:instrText>
+        </w:r>
+        <w:r>
+          <w:rPr>
+            <w:noProof/>
+            <w:webHidden/>
+          </w:rPr>
+        </w:r>
+        <w:r>
+          <w:rPr>
+            <w:noProof/>
+            <w:webHidden/>
+          </w:rPr>
+          <w:fldChar w:fldCharType="separate"/>
+        </w:r>
+        <w:r>
+          <w:rPr>
+            <w:noProof/>
+            <w:webHidden/>
+          </w:rPr>
+          <w:t>9</w:t>
+        </w:r>
+        <w:r>
+          <w:rPr>
+            <w:noProof/>
+            <w:webHidden/>
+          </w:rPr>
+          <w:fldChar w:fldCharType="end"/>
+        </w:r>
+      </w:hyperlink>
+    </w:p>
+    <w:p>
+      <w:pPr>
+        <w:pStyle w:val="TOC2"/>
+        <w:tabs>
+          <w:tab w:val="left" w:pos="800"/>
+          <w:tab w:val="right" w:leader="underscore" w:pos="8299"/>
+        </w:tabs>
+        <w:rPr>
+          <w:rFonts w:asciiTheme="minorHAnsi" w:eastAsiaTheme="minorEastAsia" w:hAnsiTheme="minorHAnsi" w:cstheme="minorBidi"/>
+          <w:b w:val="0"/>
+          <w:bCs w:val="0"/>
+          <w:noProof/>
+          <w:sz w:val="24"/>
+          <w:szCs w:val="24"/>
+          <w:lang w:val="en-GB" w:eastAsia="en-GB"/>
+        </w:rPr>
+      </w:pPr>
+      <w:hyperlink w:anchor="_Toc475808152" w:history="1">
+        <w:r>
+          <w:rPr>
+            <w:rStyle w:val="Hyperlink"/>
+            <w:noProof/>
+          </w:rPr>
+          <w:t>3.4</w:t>
+        </w:r>
+        <w:r>
+          <w:rPr>
+            <w:rFonts w:asciiTheme="minorHAnsi" w:eastAsiaTheme="minorEastAsia" w:hAnsiTheme="minorHAnsi" w:cstheme="minorBidi"/>
+            <w:b w:val="0"/>
+            <w:bCs w:val="0"/>
+            <w:noProof/>
+            <w:sz w:val="24"/>
+            <w:szCs w:val="24"/>
+            <w:lang w:val="en-GB" w:eastAsia="en-GB"/>
+          </w:rPr>
+          <w:tab/>
+        </w:r>
+        <w:r>
+          <w:rPr>
+            <w:rStyle w:val="Hyperlink"/>
+            <w:noProof/>
+          </w:rPr>
+          <w:t>Design Constraints</w:t>
+        </w:r>
+        <w:r>
+          <w:rPr>
+            <w:noProof/>
+            <w:webHidden/>
+          </w:rPr>
+          <w:tab/>
+        </w:r>
+        <w:r>
+          <w:rPr>
+            <w:noProof/>
+            <w:webHidden/>
+          </w:rPr>
+          <w:fldChar w:fldCharType="begin"/>
+        </w:r>
+        <w:r>
+          <w:rPr>
+            <w:noProof/>
+            <w:webHidden/>
+          </w:rPr>
+          <w:instrText xml:space="preserve"> PAGEREF _Toc475808152 \h </w:instrText>
+        </w:r>
+        <w:r>
+          <w:rPr>
+            <w:noProof/>
+            <w:webHidden/>
+          </w:rPr>
+        </w:r>
+        <w:r>
+          <w:rPr>
+            <w:noProof/>
+            <w:webHidden/>
+          </w:rPr>
+          <w:fldChar w:fldCharType="separate"/>
+        </w:r>
+        <w:r>
+          <w:rPr>
+            <w:noProof/>
+            <w:webHidden/>
+          </w:rPr>
+          <w:t>9</w:t>
+        </w:r>
+        <w:r>
+          <w:rPr>
+            <w:noProof/>
+            <w:webHidden/>
+          </w:rPr>
+          <w:fldChar w:fldCharType="end"/>
+        </w:r>
+      </w:hyperlink>
+    </w:p>
+    <w:p>
+      <w:pPr>
+        <w:pStyle w:val="TOC2"/>
+        <w:tabs>
+          <w:tab w:val="left" w:pos="800"/>
+          <w:tab w:val="right" w:leader="underscore" w:pos="8299"/>
+        </w:tabs>
+        <w:rPr>
+          <w:rFonts w:asciiTheme="minorHAnsi" w:eastAsiaTheme="minorEastAsia" w:hAnsiTheme="minorHAnsi" w:cstheme="minorBidi"/>
+          <w:b w:val="0"/>
+          <w:bCs w:val="0"/>
+          <w:noProof/>
+          <w:sz w:val="24"/>
+          <w:szCs w:val="24"/>
+          <w:lang w:val="en-GB" w:eastAsia="en-GB"/>
+        </w:rPr>
+      </w:pPr>
+      <w:hyperlink w:anchor="_Toc475808153" w:history="1">
+        <w:r>
+          <w:rPr>
+            <w:rStyle w:val="Hyperlink"/>
+            <w:noProof/>
+          </w:rPr>
+          <w:t>3.5</w:t>
+        </w:r>
+        <w:r>
+          <w:rPr>
+            <w:rFonts w:asciiTheme="minorHAnsi" w:eastAsiaTheme="minorEastAsia" w:hAnsiTheme="minorHAnsi" w:cstheme="minorBidi"/>
+            <w:b w:val="0"/>
+            <w:bCs w:val="0"/>
+            <w:noProof/>
+            <w:sz w:val="24"/>
+            <w:szCs w:val="24"/>
+            <w:lang w:val="en-GB" w:eastAsia="en-GB"/>
+          </w:rPr>
+          <w:tab/>
+        </w:r>
+        <w:r>
+          <w:rPr>
+            <w:rStyle w:val="Hyperlink"/>
+            <w:noProof/>
+          </w:rPr>
+          <w:t>Software Design Attributes</w:t>
+        </w:r>
+        <w:r>
+          <w:rPr>
+            <w:noProof/>
+            <w:webHidden/>
+          </w:rPr>
+          <w:tab/>
+        </w:r>
+        <w:r>
+          <w:rPr>
+            <w:noProof/>
+            <w:webHidden/>
+          </w:rPr>
+          <w:fldChar w:fldCharType="begin"/>
+        </w:r>
+        <w:r>
+          <w:rPr>
+            <w:noProof/>
+            <w:webHidden/>
+          </w:rPr>
+          <w:instrText xml:space="preserve"> PAGEREF _Toc475808153 \h </w:instrText>
+        </w:r>
+        <w:r>
+          <w:rPr>
+            <w:noProof/>
+            <w:webHidden/>
+          </w:rPr>
+        </w:r>
+        <w:r>
+          <w:rPr>
+            <w:noProof/>
+            <w:webHidden/>
+          </w:rPr>
+          <w:fldChar w:fldCharType="separate"/>
+        </w:r>
+        <w:r>
+          <w:rPr>
+            <w:noProof/>
+            <w:webHidden/>
+          </w:rPr>
+          <w:t>9</w:t>
+        </w:r>
+        <w:r>
+          <w:rPr>
+            <w:noProof/>
+            <w:webHidden/>
+          </w:rPr>
+          <w:fldChar w:fldCharType="end"/>
+        </w:r>
+      </w:hyperlink>
+    </w:p>
+    <w:p>
+      <w:pPr>
+        <w:pStyle w:val="TOC2"/>
+        <w:tabs>
+          <w:tab w:val="left" w:pos="1200"/>
+          <w:tab w:val="right" w:leader="underscore" w:pos="8299"/>
+        </w:tabs>
+        <w:rPr>
+          <w:rFonts w:asciiTheme="minorHAnsi" w:eastAsiaTheme="minorEastAsia" w:hAnsiTheme="minorHAnsi" w:cstheme="minorBidi"/>
+          <w:b w:val="0"/>
+          <w:bCs w:val="0"/>
+          <w:noProof/>
+          <w:sz w:val="24"/>
+          <w:szCs w:val="24"/>
+          <w:lang w:val="en-GB" w:eastAsia="en-GB"/>
+        </w:rPr>
+      </w:pPr>
+      <w:hyperlink w:anchor="_Toc475808154" w:history="1">
+        <w:r>
+          <w:rPr>
+            <w:rStyle w:val="Hyperlink"/>
+            <w:noProof/>
+          </w:rPr>
+          <w:t>3.5.1</w:t>
+        </w:r>
+        <w:r>
+          <w:rPr>
+            <w:rFonts w:asciiTheme="minorHAnsi" w:eastAsiaTheme="minorEastAsia" w:hAnsiTheme="minorHAnsi" w:cstheme="minorBidi"/>
+            <w:b w:val="0"/>
+            <w:bCs w:val="0"/>
+            <w:noProof/>
+            <w:sz w:val="24"/>
+            <w:szCs w:val="24"/>
+            <w:lang w:val="en-GB" w:eastAsia="en-GB"/>
+          </w:rPr>
+          <w:tab/>
+        </w:r>
+        <w:r>
+          <w:rPr>
+            <w:rStyle w:val="Hyperlink"/>
+            <w:noProof/>
+          </w:rPr>
+          <w:t>Reliability</w:t>
+        </w:r>
+        <w:r>
+          <w:rPr>
+            <w:noProof/>
+            <w:webHidden/>
+          </w:rPr>
+          <w:tab/>
+        </w:r>
+        <w:r>
+          <w:rPr>
+            <w:noProof/>
+            <w:webHidden/>
+          </w:rPr>
+          <w:fldChar w:fldCharType="begin"/>
+        </w:r>
+        <w:r>
+          <w:rPr>
+            <w:noProof/>
+            <w:webHidden/>
+          </w:rPr>
+          <w:instrText xml:space="preserve"> PAGEREF _Toc475808154 \h </w:instrText>
+        </w:r>
+        <w:r>
+          <w:rPr>
+            <w:noProof/>
+            <w:webHidden/>
+          </w:rPr>
+        </w:r>
+        <w:r>
+          <w:rPr>
+            <w:noProof/>
+            <w:webHidden/>
+          </w:rPr>
+          <w:fldChar w:fldCharType="separate"/>
+        </w:r>
+        <w:r>
+          <w:rPr>
+            <w:noProof/>
+            <w:webHidden/>
+          </w:rPr>
+          <w:t>9</w:t>
+        </w:r>
+        <w:r>
+          <w:rPr>
+            <w:noProof/>
+            <w:webHidden/>
+          </w:rPr>
+          <w:fldChar w:fldCharType="end"/>
+        </w:r>
+      </w:hyperlink>
+    </w:p>
+    <w:p>
+      <w:pPr>
+        <w:pStyle w:val="TOC2"/>
+        <w:tabs>
+          <w:tab w:val="left" w:pos="1200"/>
+          <w:tab w:val="right" w:leader="underscore" w:pos="8299"/>
+        </w:tabs>
+        <w:rPr>
+          <w:rFonts w:asciiTheme="minorHAnsi" w:eastAsiaTheme="minorEastAsia" w:hAnsiTheme="minorHAnsi" w:cstheme="minorBidi"/>
+          <w:b w:val="0"/>
+          <w:bCs w:val="0"/>
+          <w:noProof/>
+          <w:sz w:val="24"/>
+          <w:szCs w:val="24"/>
+          <w:lang w:val="en-GB" w:eastAsia="en-GB"/>
+        </w:rPr>
+      </w:pPr>
+      <w:hyperlink w:anchor="_Toc475808155" w:history="1">
+        <w:r>
+          <w:rPr>
+            <w:rStyle w:val="Hyperlink"/>
+            <w:noProof/>
+          </w:rPr>
+          <w:t>3.5.2</w:t>
+        </w:r>
+        <w:r>
+          <w:rPr>
+            <w:rFonts w:asciiTheme="minorHAnsi" w:eastAsiaTheme="minorEastAsia" w:hAnsiTheme="minorHAnsi" w:cstheme="minorBidi"/>
+            <w:b w:val="0"/>
+            <w:bCs w:val="0"/>
+            <w:noProof/>
+            <w:sz w:val="24"/>
+            <w:szCs w:val="24"/>
+            <w:lang w:val="en-GB" w:eastAsia="en-GB"/>
+          </w:rPr>
+          <w:tab/>
+        </w:r>
+        <w:r>
+          <w:rPr>
+            <w:rStyle w:val="Hyperlink"/>
+            <w:noProof/>
+          </w:rPr>
+          <w:t>Availability</w:t>
+        </w:r>
+        <w:r>
+          <w:rPr>
+            <w:noProof/>
+            <w:webHidden/>
+          </w:rPr>
+          <w:tab/>
+        </w:r>
+        <w:r>
+          <w:rPr>
+            <w:noProof/>
+            <w:webHidden/>
+          </w:rPr>
+          <w:fldChar w:fldCharType="begin"/>
+        </w:r>
+        <w:r>
+          <w:rPr>
+            <w:noProof/>
+            <w:webHidden/>
+          </w:rPr>
+          <w:instrText xml:space="preserve"> PAGEREF _Toc475808155 \h </w:instrText>
+        </w:r>
+        <w:r>
+          <w:rPr>
+            <w:noProof/>
+            <w:webHidden/>
+          </w:rPr>
+        </w:r>
+        <w:r>
+          <w:rPr>
+            <w:noProof/>
+            <w:webHidden/>
+          </w:rPr>
+          <w:fldChar w:fldCharType="separate"/>
+        </w:r>
+        <w:r>
+          <w:rPr>
+            <w:noProof/>
+            <w:webHidden/>
+          </w:rPr>
+          <w:t>9</w:t>
+        </w:r>
+        <w:r>
+          <w:rPr>
+            <w:noProof/>
+            <w:webHidden/>
+          </w:rPr>
+          <w:fldChar w:fldCharType="end"/>
+        </w:r>
+      </w:hyperlink>
+    </w:p>
+    <w:p>
+      <w:pPr>
+        <w:pStyle w:val="TOC2"/>
+        <w:tabs>
+          <w:tab w:val="left" w:pos="1200"/>
+          <w:tab w:val="right" w:leader="underscore" w:pos="8299"/>
+        </w:tabs>
+        <w:rPr>
+          <w:rFonts w:asciiTheme="minorHAnsi" w:eastAsiaTheme="minorEastAsia" w:hAnsiTheme="minorHAnsi" w:cstheme="minorBidi"/>
+          <w:b w:val="0"/>
+          <w:bCs w:val="0"/>
+          <w:noProof/>
+          <w:sz w:val="24"/>
+          <w:szCs w:val="24"/>
+          <w:lang w:val="en-GB" w:eastAsia="en-GB"/>
+        </w:rPr>
+      </w:pPr>
+      <w:hyperlink w:anchor="_Toc475808156" w:history="1">
+        <w:r>
+          <w:rPr>
+            <w:rStyle w:val="Hyperlink"/>
+            <w:noProof/>
+          </w:rPr>
+          <w:t>3.5.3</w:t>
+        </w:r>
+        <w:r>
+          <w:rPr>
+            <w:rFonts w:asciiTheme="minorHAnsi" w:eastAsiaTheme="minorEastAsia" w:hAnsiTheme="minorHAnsi" w:cstheme="minorBidi"/>
+            <w:b w:val="0"/>
+            <w:bCs w:val="0"/>
+            <w:noProof/>
+            <w:sz w:val="24"/>
+            <w:szCs w:val="24"/>
+            <w:lang w:val="en-GB" w:eastAsia="en-GB"/>
+          </w:rPr>
+          <w:tab/>
+        </w:r>
+        <w:r>
+          <w:rPr>
+            <w:rStyle w:val="Hyperlink"/>
+            <w:noProof/>
+          </w:rPr>
+          <w:t>Security</w:t>
+        </w:r>
+        <w:r>
+          <w:rPr>
+            <w:noProof/>
+            <w:webHidden/>
+          </w:rPr>
+          <w:tab/>
+        </w:r>
+        <w:r>
+          <w:rPr>
+            <w:noProof/>
+            <w:webHidden/>
+          </w:rPr>
+          <w:fldChar w:fldCharType="begin"/>
+        </w:r>
+        <w:r>
+          <w:rPr>
+            <w:noProof/>
+            <w:webHidden/>
+          </w:rPr>
+          <w:instrText xml:space="preserve"> PAGEREF _Toc475808156 \h </w:instrText>
+        </w:r>
+        <w:r>
+          <w:rPr>
+            <w:noProof/>
+            <w:webHidden/>
+          </w:rPr>
+        </w:r>
+        <w:r>
+          <w:rPr>
+            <w:noProof/>
+            <w:webHidden/>
+          </w:rPr>
+          <w:fldChar w:fldCharType="separate"/>
+        </w:r>
+        <w:r>
+          <w:rPr>
+            <w:noProof/>
+            <w:webHidden/>
+          </w:rPr>
+          <w:t>9</w:t>
+        </w:r>
+        <w:r>
+          <w:rPr>
+            <w:noProof/>
+            <w:webHidden/>
+          </w:rPr>
+          <w:fldChar w:fldCharType="end"/>
+        </w:r>
+      </w:hyperlink>
+    </w:p>
+    <w:p>
+      <w:pPr>
+        <w:pStyle w:val="TOC2"/>
+        <w:tabs>
+          <w:tab w:val="left" w:pos="1200"/>
+          <w:tab w:val="right" w:leader="underscore" w:pos="8299"/>
+        </w:tabs>
+        <w:rPr>
+          <w:rFonts w:asciiTheme="minorHAnsi" w:eastAsiaTheme="minorEastAsia" w:hAnsiTheme="minorHAnsi" w:cstheme="minorBidi"/>
+          <w:b w:val="0"/>
+          <w:bCs w:val="0"/>
+          <w:noProof/>
+          <w:sz w:val="24"/>
+          <w:szCs w:val="24"/>
+          <w:lang w:val="en-GB" w:eastAsia="en-GB"/>
+        </w:rPr>
+      </w:pPr>
+      <w:hyperlink w:anchor="_Toc475808157" w:history="1">
+        <w:r>
+          <w:rPr>
+            <w:rStyle w:val="Hyperlink"/>
+            <w:noProof/>
+          </w:rPr>
+          <w:t>3.5.4</w:t>
+        </w:r>
+        <w:r>
+          <w:rPr>
+            <w:rFonts w:asciiTheme="minorHAnsi" w:eastAsiaTheme="minorEastAsia" w:hAnsiTheme="minorHAnsi" w:cstheme="minorBidi"/>
+            <w:b w:val="0"/>
+            <w:bCs w:val="0"/>
+            <w:noProof/>
+            <w:sz w:val="24"/>
+            <w:szCs w:val="24"/>
+            <w:lang w:val="en-GB" w:eastAsia="en-GB"/>
+          </w:rPr>
+          <w:tab/>
+        </w:r>
+        <w:r>
+          <w:rPr>
+            <w:rStyle w:val="Hyperlink"/>
+            <w:noProof/>
+          </w:rPr>
+          <w:t>Maintainability</w:t>
+        </w:r>
+        <w:r>
+          <w:rPr>
+            <w:noProof/>
+            <w:webHidden/>
+          </w:rPr>
+          <w:tab/>
+        </w:r>
+        <w:r>
+          <w:rPr>
+            <w:noProof/>
+            <w:webHidden/>
+          </w:rPr>
+          <w:fldChar w:fldCharType="begin"/>
+        </w:r>
+        <w:r>
+          <w:rPr>
+            <w:noProof/>
+            <w:webHidden/>
+          </w:rPr>
+          <w:instrText xml:space="preserve"> PAGEREF _Toc475808157 \h </w:instrText>
+        </w:r>
+        <w:r>
+          <w:rPr>
+            <w:noProof/>
+            <w:webHidden/>
+          </w:rPr>
+        </w:r>
+        <w:r>
+          <w:rPr>
+            <w:noProof/>
+            <w:webHidden/>
+          </w:rPr>
+          <w:fldChar w:fldCharType="separate"/>
+        </w:r>
+        <w:r>
+          <w:rPr>
+            <w:noProof/>
+            <w:webHidden/>
+          </w:rPr>
+          <w:t>9</w:t>
+        </w:r>
+        <w:r>
+          <w:rPr>
+            <w:noProof/>
+            <w:webHidden/>
+          </w:rPr>
+          <w:fldChar w:fldCharType="end"/>
+        </w:r>
+      </w:hyperlink>
+    </w:p>
+    <w:p>
+      <w:pPr>
+        <w:pStyle w:val="TOC2"/>
+        <w:tabs>
+          <w:tab w:val="left" w:pos="1200"/>
+          <w:tab w:val="right" w:leader="underscore" w:pos="8299"/>
+        </w:tabs>
+        <w:rPr>
+          <w:rFonts w:asciiTheme="minorHAnsi" w:eastAsiaTheme="minorEastAsia" w:hAnsiTheme="minorHAnsi" w:cstheme="minorBidi"/>
+          <w:b w:val="0"/>
+          <w:bCs w:val="0"/>
+          <w:noProof/>
+          <w:sz w:val="24"/>
+          <w:szCs w:val="24"/>
+          <w:lang w:val="en-GB" w:eastAsia="en-GB"/>
+        </w:rPr>
+      </w:pPr>
+      <w:hyperlink w:anchor="_Toc475808158" w:history="1">
+        <w:r>
+          <w:rPr>
+            <w:rStyle w:val="Hyperlink"/>
+            <w:noProof/>
+          </w:rPr>
+          <w:t>3.5.5</w:t>
+        </w:r>
+        <w:r>
+          <w:rPr>
+            <w:rFonts w:asciiTheme="minorHAnsi" w:eastAsiaTheme="minorEastAsia" w:hAnsiTheme="minorHAnsi" w:cstheme="minorBidi"/>
+            <w:b w:val="0"/>
+            <w:bCs w:val="0"/>
+            <w:noProof/>
+            <w:sz w:val="24"/>
+            <w:szCs w:val="24"/>
+            <w:lang w:val="en-GB" w:eastAsia="en-GB"/>
+          </w:rPr>
+          <w:tab/>
+        </w:r>
+        <w:r>
+          <w:rPr>
+            <w:rStyle w:val="Hyperlink"/>
+            <w:noProof/>
+          </w:rPr>
+          <w:t>Portability</w:t>
+        </w:r>
+        <w:r>
+          <w:rPr>
+            <w:noProof/>
+            <w:webHidden/>
+          </w:rPr>
+          <w:tab/>
+        </w:r>
+        <w:r>
+          <w:rPr>
+            <w:noProof/>
+            <w:webHidden/>
+          </w:rPr>
+          <w:fldChar w:fldCharType="begin"/>
+        </w:r>
+        <w:r>
+          <w:rPr>
+            <w:noProof/>
+            <w:webHidden/>
+          </w:rPr>
+          <w:instrText xml:space="preserve"> PAGEREF _Toc475808158 \h </w:instrText>
+        </w:r>
+        <w:r>
+          <w:rPr>
+            <w:noProof/>
+            <w:webHidden/>
+          </w:rPr>
+        </w:r>
+        <w:r>
+          <w:rPr>
+            <w:noProof/>
+            <w:webHidden/>
+          </w:rPr>
+          <w:fldChar w:fldCharType="separate"/>
+        </w:r>
+        <w:r>
+          <w:rPr>
+            <w:noProof/>
+            <w:webHidden/>
+          </w:rPr>
+          <w:t>9</w:t>
+        </w:r>
+        <w:r>
+          <w:rPr>
+            <w:noProof/>
+            <w:webHidden/>
+          </w:rPr>
+          <w:fldChar w:fldCharType="end"/>
+        </w:r>
+      </w:hyperlink>
+    </w:p>
+    <w:p>
+      <w:pPr>
+        <w:pStyle w:val="TOC2"/>
+        <w:tabs>
+          <w:tab w:val="left" w:pos="800"/>
+          <w:tab w:val="right" w:leader="underscore" w:pos="8299"/>
+        </w:tabs>
+        <w:rPr>
+          <w:rFonts w:asciiTheme="minorHAnsi" w:eastAsiaTheme="minorEastAsia" w:hAnsiTheme="minorHAnsi" w:cstheme="minorBidi"/>
+          <w:b w:val="0"/>
+          <w:bCs w:val="0"/>
+          <w:noProof/>
+          <w:sz w:val="24"/>
+          <w:szCs w:val="24"/>
+          <w:lang w:val="en-GB" w:eastAsia="en-GB"/>
+        </w:rPr>
+      </w:pPr>
+      <w:hyperlink w:anchor="_Toc475808159" w:history="1">
+        <w:r>
+          <w:rPr>
+            <w:rStyle w:val="Hyperlink"/>
+            <w:noProof/>
+          </w:rPr>
+          <w:t>3.6</w:t>
+        </w:r>
+        <w:r>
+          <w:rPr>
+            <w:rFonts w:asciiTheme="minorHAnsi" w:eastAsiaTheme="minorEastAsia" w:hAnsiTheme="minorHAnsi" w:cstheme="minorBidi"/>
+            <w:b w:val="0"/>
+            <w:bCs w:val="0"/>
+            <w:noProof/>
+            <w:sz w:val="24"/>
+            <w:szCs w:val="24"/>
+            <w:lang w:val="en-GB" w:eastAsia="en-GB"/>
+          </w:rPr>
+          <w:tab/>
+        </w:r>
+        <w:r>
+          <w:rPr>
+            <w:rStyle w:val="Hyperlink"/>
+            <w:noProof/>
+          </w:rPr>
+          <w:t>Other Requirements</w:t>
+        </w:r>
+        <w:r>
+          <w:rPr>
+            <w:noProof/>
+            <w:webHidden/>
+          </w:rPr>
+          <w:tab/>
+        </w:r>
+        <w:r>
+          <w:rPr>
+            <w:noProof/>
+            <w:webHidden/>
+          </w:rPr>
+          <w:fldChar w:fldCharType="begin"/>
+        </w:r>
+        <w:r>
+          <w:rPr>
+            <w:noProof/>
+            <w:webHidden/>
+          </w:rPr>
+          <w:instrText xml:space="preserve"> PAGEREF _Toc475808159 \h </w:instrText>
+        </w:r>
+        <w:r>
+          <w:rPr>
+            <w:noProof/>
+            <w:webHidden/>
+          </w:rPr>
+        </w:r>
+        <w:r>
+          <w:rPr>
+            <w:noProof/>
+            <w:webHidden/>
+          </w:rPr>
+          <w:fldChar w:fldCharType="separate"/>
+        </w:r>
+        <w:r>
+          <w:rPr>
+            <w:noProof/>
+            <w:webHidden/>
+          </w:rPr>
+          <w:t>9</w:t>
+        </w:r>
+        <w:r>
+          <w:rPr>
+            <w:noProof/>
+            <w:webHidden/>
+          </w:rPr>
+          <w:fldChar w:fldCharType="end"/>
+        </w:r>
+      </w:hyperlink>
     </w:p>
     <w:p>
       <w:pPr>
@@ -2366,13 +6819,13 @@
           <w:lang w:val="en-GB" w:eastAsia="en-GB"/>
         </w:rPr>
       </w:pPr>
-      <w:hyperlink w:anchor="_Toc475802764" w:history="1">
-        <w:r>
-          <w:rPr>
-            <w:rStyle w:val="Hyperlink"/>
-            <w:noProof/>
-          </w:rPr>
-          <w:t>5</w:t>
+      <w:hyperlink w:anchor="_Toc475808160" w:history="1">
+        <w:r>
+          <w:rPr>
+            <w:rStyle w:val="Hyperlink"/>
+            <w:noProof/>
+          </w:rPr>
+          <w:t>4</w:t>
         </w:r>
         <w:r>
           <w:rPr>
@@ -2391,6 +6844,100 @@
             <w:rStyle w:val="Hyperlink"/>
             <w:noProof/>
           </w:rPr>
+          <w:t>Appendixes</w:t>
+        </w:r>
+        <w:r>
+          <w:rPr>
+            <w:noProof/>
+            <w:webHidden/>
+          </w:rPr>
+          <w:tab/>
+        </w:r>
+        <w:r>
+          <w:rPr>
+            <w:noProof/>
+            <w:webHidden/>
+          </w:rPr>
+          <w:fldChar w:fldCharType="begin"/>
+        </w:r>
+        <w:r>
+          <w:rPr>
+            <w:noProof/>
+            <w:webHidden/>
+          </w:rPr>
+          <w:instrText xml:space="preserve"> PAGEREF _Toc475808160 \h </w:instrText>
+        </w:r>
+        <w:r>
+          <w:rPr>
+            <w:noProof/>
+            <w:webHidden/>
+          </w:rPr>
+        </w:r>
+        <w:r>
+          <w:rPr>
+            <w:noProof/>
+            <w:webHidden/>
+          </w:rPr>
+          <w:fldChar w:fldCharType="separate"/>
+        </w:r>
+        <w:r>
+          <w:rPr>
+            <w:noProof/>
+            <w:webHidden/>
+          </w:rPr>
+          <w:t>10</w:t>
+        </w:r>
+        <w:r>
+          <w:rPr>
+            <w:noProof/>
+            <w:webHidden/>
+          </w:rPr>
+          <w:fldChar w:fldCharType="end"/>
+        </w:r>
+      </w:hyperlink>
+    </w:p>
+    <w:p>
+      <w:pPr>
+        <w:pStyle w:val="TOC1"/>
+        <w:tabs>
+          <w:tab w:val="left" w:pos="400"/>
+          <w:tab w:val="right" w:leader="underscore" w:pos="8299"/>
+        </w:tabs>
+        <w:rPr>
+          <w:rFonts w:asciiTheme="minorHAnsi" w:eastAsiaTheme="minorEastAsia" w:hAnsiTheme="minorHAnsi" w:cstheme="minorBidi"/>
+          <w:b w:val="0"/>
+          <w:bCs w:val="0"/>
+          <w:i w:val="0"/>
+          <w:iCs w:val="0"/>
+          <w:noProof/>
+          <w:lang w:val="en-GB" w:eastAsia="en-GB"/>
+        </w:rPr>
+      </w:pPr>
+      <w:hyperlink w:anchor="_Toc475808161" w:history="1">
+        <w:r>
+          <w:rPr>
+            <w:rStyle w:val="Hyperlink"/>
+            <w:noProof/>
+          </w:rPr>
+          <w:t>5</w:t>
+        </w:r>
+        <w:r>
+          <w:rPr>
+            <w:rFonts w:asciiTheme="minorHAnsi" w:eastAsiaTheme="minorEastAsia" w:hAnsiTheme="minorHAnsi" w:cstheme="minorBidi"/>
+            <w:b w:val="0"/>
+            <w:bCs w:val="0"/>
+            <w:i w:val="0"/>
+            <w:iCs w:val="0"/>
+            <w:noProof/>
+            <w:lang w:val="en-GB" w:eastAsia="en-GB"/>
+          </w:rPr>
+          <w:tab/>
+        </w:r>
+        <w:r>
+          <w:rPr>
+            <w:rStyle w:val="Hyperlink"/>
+            <w:noProof/>
+          </w:rPr>
           <w:t>Index</w:t>
         </w:r>
         <w:r>
@@ -2412,7 +6959,7 @@
             <w:noProof/>
             <w:webHidden/>
           </w:rPr>
-          <w:instrText xml:space="preserve"> PAGEREF _Toc475802764 \h </w:instrText>
+          <w:instrText xml:space="preserve"> PAGEREF _Toc475808161 \h </w:instrText>
         </w:r>
         <w:r>
           <w:rPr>
@@ -2432,7 +6979,7 @@
             <w:noProof/>
             <w:webHidden/>
           </w:rPr>
-          <w:t>2</w:t>
+          <w:t>10</w:t>
         </w:r>
         <w:r>
           <w:rPr>
@@ -2484,17 +7031,15 @@
       <w:pPr>
         <w:pStyle w:val="SubtitleSecondPage"/>
       </w:pPr>
-      <w:proofErr w:type="spellStart"/>
       <w:r>
         <w:t>EmojiStrike</w:t>
       </w:r>
-      <w:proofErr w:type="spellEnd"/>
     </w:p>
     <w:p>
       <w:pPr>
         <w:pStyle w:val="Heading1"/>
       </w:pPr>
-      <w:bookmarkStart w:id="2" w:name="_Toc475802750"/>
+      <w:bookmarkStart w:id="2" w:name="_Toc475808092"/>
       <w:r>
         <w:t>Introduction</w:t>
       </w:r>
@@ -2504,10 +7049,11 @@
       <w:pPr>
         <w:pStyle w:val="Heading2"/>
       </w:pPr>
-      <w:bookmarkStart w:id="3" w:name="_Toc475802751"/>
+      <w:bookmarkStart w:id="3" w:name="_Toc475808093"/>
       <w:r>
         <w:t>Purpose</w:t>
       </w:r>
+      <w:bookmarkEnd w:id="3"/>
     </w:p>
     <w:p>
       <w:pPr>
@@ -2515,24 +7061,18 @@
         <w:ind w:firstLine="360"/>
       </w:pPr>
       <w:r>
-        <w:t xml:space="preserve">This document will present a detailed description of the </w:t>
-      </w:r>
-      <w:proofErr w:type="spellStart"/>
-      <w:r>
-        <w:t>EmojiStrike</w:t>
-      </w:r>
-      <w:proofErr w:type="spellEnd"/>
-      <w:r>
-        <w:t xml:space="preserve"> game. It will introduce the purpose and scope of this game, followed by a detailing of the features, requirements, and constraints of the product. The document will also contain cases which explain how the game system will react to stimuli from the players. The intention of this Software Requirements Specification document is to serve as a future reference point for the developers and the clients, as well as a map for the future development of the project.</w:t>
+        <w:t>This document will present a detailed description of the EmojiStrike game. It will introduce the purpose and scope of this game, followed by a detailing of the features, requirements, and constraints of the product. The document will also contain cases which explain how the game system will react to stimuli from the players. The intention of this Software Requirements Specification document is to serve as a future reference point for the developers and the clients, as well as a map for the future development of the project.</w:t>
       </w:r>
     </w:p>
     <w:p>
       <w:pPr>
         <w:pStyle w:val="Heading2"/>
       </w:pPr>
+      <w:bookmarkStart w:id="4" w:name="_Toc475808094"/>
       <w:r>
         <w:t>Scope of Project</w:t>
       </w:r>
+      <w:bookmarkEnd w:id="4"/>
     </w:p>
     <w:p>
       <w:pPr>
@@ -2568,9 +7108,11 @@
       <w:pPr>
         <w:pStyle w:val="Heading2"/>
       </w:pPr>
+      <w:bookmarkStart w:id="5" w:name="_Toc475808095"/>
       <w:r>
         <w:t>Glossary</w:t>
       </w:r>
+      <w:bookmarkEnd w:id="5"/>
     </w:p>
     <w:p>
       <w:pPr>
@@ -2598,13 +7140,8 @@
         <w:fldChar w:fldCharType="end"/>
       </w:r>
       <w:r>
-        <w:t xml:space="preserve"> Glossary used for </w:t>
-      </w:r>
-      <w:proofErr w:type="spellStart"/>
-      <w:r>
-        <w:t>EmojiStrike</w:t>
-      </w:r>
-      <w:proofErr w:type="spellEnd"/>
+        <w:t xml:space="preserve"> Glossary used for EmojiStrike</w:t>
+      </w:r>
     </w:p>
     <w:tbl>
       <w:tblPr>
@@ -2710,24 +7247,18 @@
       <w:pPr>
         <w:pStyle w:val="Heading2"/>
       </w:pPr>
+      <w:bookmarkStart w:id="6" w:name="_Toc475808096"/>
       <w:r>
         <w:t>References</w:t>
       </w:r>
-    </w:p>
-    <w:p>
-      <w:pPr>
-        <w:pStyle w:val="BodyText"/>
-      </w:pPr>
-      <w:r>
-        <w:t xml:space="preserve">IEEE. IEEE </w:t>
-      </w:r>
-      <w:proofErr w:type="spellStart"/>
-      <w:r>
-        <w:t>Std</w:t>
-      </w:r>
-      <w:proofErr w:type="spellEnd"/>
-      <w:r>
-        <w:t xml:space="preserve"> 830-1998 IEEE Recommended Practice for Software Requirements Specifications. IEEE Computer Society, 1998.</w:t>
+      <w:bookmarkEnd w:id="6"/>
+    </w:p>
+    <w:p>
+      <w:pPr>
+        <w:pStyle w:val="BodyText"/>
+      </w:pPr>
+      <w:r>
+        <w:t>IEEE. IEEE Std 830-1998 IEEE Recommended Practice for Software Requirements Specifications. IEEE Computer Society, 1998.</w:t>
       </w:r>
     </w:p>
     <w:p>
@@ -2764,9 +7295,11 @@
       <w:pPr>
         <w:pStyle w:val="Heading2"/>
       </w:pPr>
+      <w:bookmarkStart w:id="7" w:name="_Toc475808097"/>
       <w:r>
         <w:t>Overview of Document</w:t>
       </w:r>
+      <w:bookmarkEnd w:id="7"/>
     </w:p>
     <w:p>
       <w:pPr>
@@ -2791,22 +7324,25 @@
         <w:pStyle w:val="BodyText"/>
       </w:pPr>
     </w:p>
-    <w:bookmarkEnd w:id="3"/>
     <w:p>
       <w:pPr>
         <w:pStyle w:val="Heading1"/>
       </w:pPr>
+      <w:bookmarkStart w:id="8" w:name="_Toc475808098"/>
       <w:r>
         <w:t>Overall Description</w:t>
       </w:r>
+      <w:bookmarkEnd w:id="8"/>
     </w:p>
     <w:p>
       <w:pPr>
         <w:pStyle w:val="Heading2"/>
       </w:pPr>
+      <w:bookmarkStart w:id="9" w:name="_Toc475808099"/>
       <w:r>
         <w:t>Product Perspective</w:t>
       </w:r>
+      <w:bookmarkEnd w:id="9"/>
     </w:p>
     <w:p>
       <w:pPr>
@@ -2825,9 +7361,11 @@
           <w:numId w:val="5"/>
         </w:numPr>
       </w:pPr>
+      <w:bookmarkStart w:id="10" w:name="_Toc475808100"/>
       <w:r>
         <w:t>System Interfaces</w:t>
       </w:r>
+      <w:bookmarkEnd w:id="10"/>
     </w:p>
     <w:p>
       <w:pPr>
@@ -2881,9 +7419,11 @@
           <w:numId w:val="5"/>
         </w:numPr>
       </w:pPr>
+      <w:bookmarkStart w:id="11" w:name="_Toc475808101"/>
       <w:r>
         <w:t>User Interface</w:t>
       </w:r>
+      <w:bookmarkEnd w:id="11"/>
     </w:p>
     <w:p>
       <w:pPr>
@@ -2919,15 +7459,7 @@
       <w:r>
         <w:lastRenderedPageBreak/>
         <w:tab/>
-        <w:t xml:space="preserve">The users will select </w:t>
-      </w:r>
-      <w:proofErr w:type="spellStart"/>
-      <w:r>
-        <w:t>Emojis</w:t>
-      </w:r>
-      <w:proofErr w:type="spellEnd"/>
-      <w:r>
-        <w:t xml:space="preserve"> from a list, and type in the name for each player. They will also select the number of players from a list of pre-approved numbers. A table of maps with small previews will allow them to select the map.</w:t>
+        <w:t>The users will select Emojis from a list, and type in the name for each player. They will also select the number of players from a list of pre-approved numbers. A table of maps with small previews will allow them to select the map.</w:t>
       </w:r>
     </w:p>
     <w:p>
@@ -2938,21 +7470,6 @@
         <w:tab/>
         <w:t>If a player chooses to load the game, there will appear a list of files which the user may load the game from. While saving, there will be a text input box where the user types in the saved game’s name and press Enter to quit.</w:t>
       </w:r>
-    </w:p>
-    <w:p>
-      <w:pPr>
-        <w:pStyle w:val="BodyText"/>
-      </w:pPr>
-    </w:p>
-    <w:p>
-      <w:pPr>
-        <w:pStyle w:val="BodyText"/>
-      </w:pPr>
-    </w:p>
-    <w:p>
-      <w:pPr>
-        <w:pStyle w:val="BodyText"/>
-      </w:pPr>
     </w:p>
     <w:p>
       <w:pPr>
@@ -2968,11 +7485,24 @@
       <w:pPr>
         <w:pStyle w:val="Heading2"/>
         <w:numPr>
-          <w:ilvl w:val="0"/>
-          <w:numId w:val="0"/>
+          <w:ilvl w:val="2"/>
+          <w:numId w:val="5"/>
         </w:numPr>
-        <w:ind w:left="720"/>
-      </w:pPr>
+      </w:pPr>
+      <w:bookmarkStart w:id="12" w:name="_Toc475808102"/>
+      <w:r>
+        <w:t>Hardware Interfaces</w:t>
+      </w:r>
+      <w:bookmarkEnd w:id="12"/>
+    </w:p>
+    <w:p>
+      <w:pPr>
+        <w:pStyle w:val="BodyText"/>
+        <w:ind w:firstLine="360"/>
+      </w:pPr>
+      <w:r>
+        <w:t>Our program will use Java’s automated HID USB device recognition to connect our application to hardware.  The required keyboard, sound, and display interface will be detected automatically without the manual utilization of physical ports.  Java will interpret the signals automatically and convert them to Java Virtual Machine’s inputs. The supported devices matter on the port availability between a computer and its physical port interfaces.  It can be USB-C, USB-A, HDMI, etc.</w:t>
+      </w:r>
     </w:p>
     <w:p>
       <w:pPr>
@@ -2982,9 +7512,11 @@
           <w:numId w:val="5"/>
         </w:numPr>
       </w:pPr>
-      <w:r>
-        <w:t>Hardware Interfaces</w:t>
-      </w:r>
+      <w:bookmarkStart w:id="13" w:name="_Toc475808103"/>
+      <w:r>
+        <w:t>Software Interface</w:t>
+      </w:r>
+      <w:bookmarkEnd w:id="13"/>
     </w:p>
     <w:p>
       <w:pPr>
@@ -2992,7 +7524,46 @@
         <w:ind w:firstLine="360"/>
       </w:pPr>
       <w:r>
-        <w:t>Our program will use Java’s automated HID USB device recognition to connect our application to hardware.  The required keyboard, sound, and display interface will be detected automatically without the manual utilization of physical ports.  Java will interpret the signals automatically and convert them to Java Virtual Machine’s inputs. The supported devices matter on the port availability between a computer and its physical port interfaces.  It can be USB-C, USB-A, HDMI, etc.</w:t>
+        <w:t>The game will be written in Java language and will interact with an operating system of any platform using the Java Virtual Machine. The Java specifications are:</w:t>
+      </w:r>
+      <w:r>
+        <w:tab/>
+      </w:r>
+    </w:p>
+    <w:p>
+      <w:pPr>
+        <w:pStyle w:val="BodyText"/>
+        <w:numPr>
+          <w:ilvl w:val="2"/>
+          <w:numId w:val="6"/>
+        </w:numPr>
+      </w:pPr>
+      <w:r>
+        <w:t>Java Version 8 Update 121 from www.java.com</w:t>
+      </w:r>
+    </w:p>
+    <w:p>
+      <w:pPr>
+        <w:pStyle w:val="BodyText"/>
+        <w:numPr>
+          <w:ilvl w:val="2"/>
+          <w:numId w:val="6"/>
+        </w:numPr>
+      </w:pPr>
+      <w:r>
+        <w:t>Communications Interface</w:t>
+      </w:r>
+    </w:p>
+    <w:p>
+      <w:pPr>
+        <w:pStyle w:val="BodyText"/>
+        <w:numPr>
+          <w:ilvl w:val="2"/>
+          <w:numId w:val="6"/>
+        </w:numPr>
+      </w:pPr>
+      <w:r>
+        <w:t>N/A</w:t>
       </w:r>
     </w:p>
     <w:p>
@@ -3003,53 +7574,15 @@
           <w:numId w:val="5"/>
         </w:numPr>
       </w:pPr>
-      <w:r>
-        <w:t>Software Interface</w:t>
-      </w:r>
-    </w:p>
-    <w:p>
-      <w:pPr>
-        <w:pStyle w:val="BodyText"/>
-        <w:ind w:firstLine="360"/>
-      </w:pPr>
-      <w:r>
-        <w:t>The game will be written in Java language and will interact with an operating system of any platform using the Java Virtual Machine. The Java specifications are:</w:t>
-      </w:r>
-      <w:r>
-        <w:tab/>
-      </w:r>
-    </w:p>
-    <w:p>
-      <w:pPr>
-        <w:pStyle w:val="BodyText"/>
-        <w:numPr>
-          <w:ilvl w:val="2"/>
-          <w:numId w:val="6"/>
-        </w:numPr>
-      </w:pPr>
-      <w:r>
-        <w:t>Java Version 8 Update 121 from www.java.com</w:t>
-      </w:r>
-    </w:p>
-    <w:p>
-      <w:pPr>
-        <w:pStyle w:val="BodyText"/>
-        <w:numPr>
-          <w:ilvl w:val="2"/>
-          <w:numId w:val="6"/>
-        </w:numPr>
-      </w:pPr>
+      <w:bookmarkStart w:id="14" w:name="_Toc475808104"/>
       <w:r>
         <w:t>Communications Interface</w:t>
       </w:r>
-    </w:p>
-    <w:p>
-      <w:pPr>
-        <w:pStyle w:val="BodyText"/>
-        <w:numPr>
-          <w:ilvl w:val="2"/>
-          <w:numId w:val="6"/>
-        </w:numPr>
+      <w:bookmarkEnd w:id="14"/>
+    </w:p>
+    <w:p>
+      <w:pPr>
+        <w:pStyle w:val="BodyText"/>
       </w:pPr>
       <w:r>
         <w:t>N/A</w:t>
@@ -3063,16 +7596,19 @@
           <w:numId w:val="5"/>
         </w:numPr>
       </w:pPr>
-      <w:r>
-        <w:t>Communications Interface</w:t>
-      </w:r>
-    </w:p>
-    <w:p>
-      <w:pPr>
-        <w:pStyle w:val="BodyText"/>
-      </w:pPr>
-      <w:r>
-        <w:t>N/A</w:t>
+      <w:bookmarkStart w:id="15" w:name="_Toc475808105"/>
+      <w:r>
+        <w:t>Memory Constraints</w:t>
+      </w:r>
+      <w:bookmarkEnd w:id="15"/>
+    </w:p>
+    <w:p>
+      <w:pPr>
+        <w:pStyle w:val="BodyText"/>
+        <w:ind w:firstLine="360"/>
+      </w:pPr>
+      <w:r>
+        <w:t>In the Java Virtual Machine, -Xmx is 2 gigabytes, and the -Xms is 256 megabytes. The program will use the default settings.</w:t>
       </w:r>
     </w:p>
     <w:p>
@@ -3083,9 +7619,11 @@
           <w:numId w:val="5"/>
         </w:numPr>
       </w:pPr>
-      <w:r>
-        <w:t>Memory Constraints</w:t>
-      </w:r>
+      <w:bookmarkStart w:id="16" w:name="_Toc475808106"/>
+      <w:r>
+        <w:t>Operations</w:t>
+      </w:r>
+      <w:bookmarkEnd w:id="16"/>
     </w:p>
     <w:p>
       <w:pPr>
@@ -3093,24 +7631,58 @@
         <w:ind w:firstLine="360"/>
       </w:pPr>
       <w:r>
-        <w:t>In the Java Virtual Machine, -</w:t>
-      </w:r>
-      <w:proofErr w:type="spellStart"/>
-      <w:r>
-        <w:t>Xmx</w:t>
-      </w:r>
-      <w:proofErr w:type="spellEnd"/>
-      <w:r>
-        <w:t xml:space="preserve"> is 2 gigabytes, and the -</w:t>
-      </w:r>
-      <w:proofErr w:type="spellStart"/>
-      <w:r>
-        <w:t>Xms</w:t>
-      </w:r>
-      <w:proofErr w:type="spellEnd"/>
-      <w:r>
-        <w:t xml:space="preserve"> is 256 megabytes. The program will use the default settings.</w:t>
-      </w:r>
+        <w:t>There are four modes of operation. There is the “Loading” mode, the “Main Menu” mode, the “Pause” mode, the “Game” mode.</w:t>
+      </w:r>
+    </w:p>
+    <w:p>
+      <w:pPr>
+        <w:pStyle w:val="BodyText"/>
+      </w:pPr>
+      <w:r>
+        <w:tab/>
+        <w:t>During the “Loading” mode, no keys can be used. There are no user operations in this mode since the program is loading the game.</w:t>
+      </w:r>
+    </w:p>
+    <w:p>
+      <w:pPr>
+        <w:pStyle w:val="BodyText"/>
+      </w:pPr>
+      <w:r>
+        <w:tab/>
+        <w:t>Throughout all the following modes, the users can use the “Q” key to quit the game, and the “R” key to bring them back to the main menu and delete any progress.</w:t>
+      </w:r>
+    </w:p>
+    <w:p>
+      <w:pPr>
+        <w:pStyle w:val="BodyText"/>
+      </w:pPr>
+      <w:r>
+        <w:tab/>
+        <w:t>In the “Main Menu” mode, the user can use the arrow keys to navigate the menu, the Enter key to select, and the Backspace to move them back in the menu. Apart from these keys and “R” and “Q”, all other keys are deactivated.</w:t>
+      </w:r>
+    </w:p>
+    <w:p>
+      <w:pPr>
+        <w:pStyle w:val="BodyText"/>
+      </w:pPr>
+      <w:r>
+        <w:tab/>
+        <w:t>In the “Pause” mode, the user can only use the “R”, “P”, “Q”, and “Shift” + “Q” keys. The “P” key moves the user back into the “Game mode”.</w:t>
+      </w:r>
+    </w:p>
+    <w:p>
+      <w:pPr>
+        <w:pStyle w:val="BodyText"/>
+      </w:pPr>
+      <w:r>
+        <w:tab/>
+        <w:t>In the “Game” mode, the user can use all available keys. Arrow keys will change the weapon’s aim, while the “W”, “A”, “S”, “D” keys will navigate the player’s character. The “P” key will move the game into “Pause” mode, and the “R”, “Q”, and “Shift + Q” keys will keep their functionality. The Space Bar will shoot the weapon.</w:t>
+      </w:r>
+    </w:p>
+    <w:p>
+      <w:pPr>
+        <w:pStyle w:val="BodyText"/>
+      </w:pPr>
     </w:p>
     <w:p>
       <w:pPr>
@@ -3120,113 +7692,18 @@
           <w:numId w:val="5"/>
         </w:numPr>
       </w:pPr>
-      <w:r>
-        <w:t>Operations</w:t>
-      </w:r>
-    </w:p>
-    <w:p>
-      <w:pPr>
-        <w:pStyle w:val="BodyText"/>
-        <w:ind w:firstLine="360"/>
-      </w:pPr>
-      <w:r>
-        <w:t>There are four modes of operation. There is the “Loading” mode, the “Main Menu” mode, the “Pause” mode, the “Game” mode.</w:t>
-      </w:r>
-    </w:p>
-    <w:p>
-      <w:pPr>
-        <w:pStyle w:val="BodyText"/>
-      </w:pPr>
-      <w:r>
-        <w:tab/>
-        <w:t>During the “Loading” mode, no keys can be used. There are no user operations in this mode since the program is loading the game.</w:t>
-      </w:r>
-    </w:p>
-    <w:p>
-      <w:pPr>
-        <w:pStyle w:val="BodyText"/>
-      </w:pPr>
-      <w:r>
-        <w:tab/>
-        <w:t>Throughout all the following modes, the users can use the “Q” key to quit the game, and the “R” key to bring them back to the main menu and delete any progress.</w:t>
-      </w:r>
-    </w:p>
-    <w:p>
-      <w:pPr>
-        <w:pStyle w:val="BodyText"/>
-      </w:pPr>
-      <w:r>
-        <w:tab/>
-        <w:t>In the “Main Menu” mode, the user can use the arrow keys to navigate the menu, the Enter key to select, and the Backspace to move them back in the menu. Apart from these keys and “R” and “Q”, all other keys are deactivated.</w:t>
-      </w:r>
-    </w:p>
-    <w:p>
-      <w:pPr>
-        <w:pStyle w:val="BodyText"/>
-      </w:pPr>
-      <w:r>
-        <w:lastRenderedPageBreak/>
-        <w:tab/>
-        <w:t>In the “Pause” mode, the user can only use the “R”, “P”, “Q”, and “Shift” + “Q” keys. The “P” key moves the user back into the “Game mode”.</w:t>
-      </w:r>
-    </w:p>
-    <w:p>
-      <w:pPr>
-        <w:pStyle w:val="BodyText"/>
-      </w:pPr>
-      <w:r>
-        <w:tab/>
-        <w:t>In the “Game” mode, the user can use all available keys. Arrow keys will change the weapon’s aim, while the “W”, “A”, “S”, “D” keys will navigate the player’s character. The “P” key will move the game into “Pause” mode, and the “R”, “Q”, and “Shift + Q” keys will keep their functionality. The Space Bar will shoot the weapon.</w:t>
-      </w:r>
-    </w:p>
-    <w:p>
-      <w:pPr>
-        <w:pStyle w:val="BodyText"/>
-      </w:pPr>
-    </w:p>
-    <w:p>
-      <w:pPr>
-        <w:pStyle w:val="BodyText"/>
-      </w:pPr>
-    </w:p>
-    <w:p>
-      <w:pPr>
-        <w:pStyle w:val="BodyText"/>
-      </w:pPr>
-    </w:p>
-    <w:p>
-      <w:pPr>
-        <w:pStyle w:val="BodyText"/>
-      </w:pPr>
-    </w:p>
-    <w:p>
-      <w:pPr>
-        <w:pStyle w:val="BodyText"/>
-      </w:pPr>
-    </w:p>
-    <w:p>
-      <w:pPr>
-        <w:pStyle w:val="Heading2"/>
-        <w:numPr>
-          <w:ilvl w:val="2"/>
-          <w:numId w:val="5"/>
-        </w:numPr>
-      </w:pPr>
+      <w:bookmarkStart w:id="17" w:name="_Toc475808107"/>
       <w:r>
         <w:t>Site Adaptation Requirements</w:t>
       </w:r>
-    </w:p>
-    <w:p>
-      <w:pPr>
-        <w:pStyle w:val="BodyText"/>
-      </w:pPr>
-      <w:proofErr w:type="spellStart"/>
-      <w:r>
-        <w:t>a</w:t>
-      </w:r>
-      <w:proofErr w:type="spellEnd"/>
-      <w:r>
-        <w:t>)</w:t>
+      <w:bookmarkEnd w:id="17"/>
+    </w:p>
+    <w:p>
+      <w:pPr>
+        <w:pStyle w:val="BodyText"/>
+      </w:pPr>
+      <w:r>
+        <w:t>a)</w:t>
       </w:r>
       <w:r>
         <w:tab/>
@@ -3249,9 +7726,11 @@
       <w:pPr>
         <w:pStyle w:val="Heading2"/>
       </w:pPr>
+      <w:bookmarkStart w:id="18" w:name="_Toc475808108"/>
       <w:r>
         <w:t>Product Functions</w:t>
       </w:r>
+      <w:bookmarkEnd w:id="18"/>
     </w:p>
     <w:p>
       <w:pPr>
@@ -3363,13 +7842,14 @@
       <w:pPr>
         <w:pStyle w:val="Heading2"/>
       </w:pPr>
-      <w:r>
-        <w:lastRenderedPageBreak/>
+      <w:bookmarkStart w:id="19" w:name="_Toc475808109"/>
+      <w:r>
         <w:t xml:space="preserve">User </w:t>
       </w:r>
       <w:r>
         <w:t>Characteristics</w:t>
       </w:r>
+      <w:bookmarkEnd w:id="19"/>
     </w:p>
     <w:p>
       <w:pPr>
@@ -3386,9 +7866,11 @@
       <w:pPr>
         <w:pStyle w:val="Heading2"/>
       </w:pPr>
+      <w:bookmarkStart w:id="20" w:name="_Toc475808110"/>
       <w:r>
         <w:t>Constraints</w:t>
       </w:r>
+      <w:bookmarkEnd w:id="20"/>
     </w:p>
     <w:p>
       <w:pPr>
@@ -3401,11 +7883,37 @@
     </w:p>
     <w:p>
       <w:pPr>
+        <w:pStyle w:val="BodyText"/>
+        <w:ind w:firstLine="360"/>
+      </w:pPr>
+    </w:p>
+    <w:p>
+      <w:pPr>
+        <w:pStyle w:val="BodyText"/>
+        <w:ind w:firstLine="360"/>
+      </w:pPr>
+    </w:p>
+    <w:p>
+      <w:pPr>
+        <w:pStyle w:val="BodyText"/>
+        <w:ind w:firstLine="360"/>
+      </w:pPr>
+    </w:p>
+    <w:p>
+      <w:pPr>
+        <w:pStyle w:val="BodyText"/>
+        <w:ind w:firstLine="360"/>
+      </w:pPr>
+    </w:p>
+    <w:p>
+      <w:pPr>
         <w:pStyle w:val="Heading2"/>
       </w:pPr>
+      <w:bookmarkStart w:id="21" w:name="_Toc475808111"/>
       <w:r>
         <w:t>Assumptions and Dependencies</w:t>
       </w:r>
+      <w:bookmarkEnd w:id="21"/>
     </w:p>
     <w:p>
       <w:pPr>
@@ -3438,9 +7946,11 @@
       <w:pPr>
         <w:pStyle w:val="Heading2"/>
       </w:pPr>
+      <w:bookmarkStart w:id="22" w:name="_Toc475808112"/>
       <w:r>
         <w:t>Apportioning the Requirements</w:t>
       </w:r>
+      <w:bookmarkEnd w:id="22"/>
     </w:p>
     <w:p>
       <w:pPr>
@@ -3448,15 +7958,7 @@
       </w:pPr>
       <w:r>
         <w:tab/>
-        <w:t xml:space="preserve">If the up-to-date Java version of the development time requires different hardware and software constraints (like </w:t>
-      </w:r>
-      <w:proofErr w:type="spellStart"/>
-      <w:r>
-        <w:t>macOS</w:t>
-      </w:r>
-      <w:proofErr w:type="spellEnd"/>
-      <w:r>
-        <w:t xml:space="preserve"> losing support), requirements may change at the time.</w:t>
+        <w:t>If the up-to-date Java version of the development time requires different hardware and software constraints (like macOS losing support), requirements may change at the time.</w:t>
       </w:r>
     </w:p>
     <w:p>
@@ -3472,17 +7974,21 @@
       <w:pPr>
         <w:pStyle w:val="Heading1"/>
       </w:pPr>
+      <w:bookmarkStart w:id="23" w:name="_Toc475808113"/>
       <w:r>
         <w:t>Specific Requirements</w:t>
       </w:r>
+      <w:bookmarkEnd w:id="23"/>
     </w:p>
     <w:p>
       <w:pPr>
         <w:pStyle w:val="Heading2"/>
       </w:pPr>
+      <w:bookmarkStart w:id="24" w:name="_Toc475808114"/>
       <w:r>
         <w:t>External Interface Requirements</w:t>
       </w:r>
+      <w:bookmarkEnd w:id="24"/>
     </w:p>
     <w:p>
       <w:pPr>
@@ -3492,9 +7998,11 @@
           <w:numId w:val="5"/>
         </w:numPr>
       </w:pPr>
+      <w:bookmarkStart w:id="25" w:name="_Toc475808115"/>
       <w:r>
         <w:t>User Interfaces</w:t>
       </w:r>
+      <w:bookmarkEnd w:id="25"/>
     </w:p>
     <w:p>
       <w:pPr>
@@ -3512,12 +8020,14 @@
           <w:numId w:val="5"/>
         </w:numPr>
       </w:pPr>
+      <w:bookmarkStart w:id="26" w:name="_Toc475808116"/>
       <w:r>
         <w:t>Hardware</w:t>
       </w:r>
       <w:r>
         <w:t xml:space="preserve"> Interfaces</w:t>
       </w:r>
+      <w:bookmarkEnd w:id="26"/>
     </w:p>
     <w:p>
       <w:pPr>
@@ -3636,7 +8146,6 @@
         </w:numPr>
       </w:pPr>
       <w:r>
-        <w:lastRenderedPageBreak/>
         <w:t>N/A</w:t>
       </w:r>
     </w:p>
@@ -3948,21 +8457,8 @@
         </w:numPr>
       </w:pPr>
       <w:r>
-        <w:t>.jpg, .</w:t>
-      </w:r>
-      <w:proofErr w:type="spellStart"/>
-      <w:r>
-        <w:t>png</w:t>
-      </w:r>
-      <w:proofErr w:type="spellEnd"/>
-      <w:r>
-        <w:t xml:space="preserve">, </w:t>
-      </w:r>
-      <w:proofErr w:type="spellStart"/>
-      <w:r>
-        <w:t>etc</w:t>
-      </w:r>
-      <w:proofErr w:type="spellEnd"/>
+        <w:t>.jpg, .png, etc</w:t>
+      </w:r>
     </w:p>
     <w:p>
       <w:pPr>
@@ -3985,7 +8481,6 @@
         </w:numPr>
       </w:pPr>
       <w:r>
-        <w:lastRenderedPageBreak/>
         <w:t>End messages.</w:t>
       </w:r>
     </w:p>
@@ -4022,9 +8517,11 @@
           <w:numId w:val="5"/>
         </w:numPr>
       </w:pPr>
+      <w:bookmarkStart w:id="27" w:name="_Toc475808117"/>
       <w:r>
         <w:t>Software Interfaces</w:t>
       </w:r>
+      <w:bookmarkEnd w:id="27"/>
     </w:p>
     <w:p>
       <w:pPr>
@@ -4042,9 +8539,11 @@
           <w:numId w:val="5"/>
         </w:numPr>
       </w:pPr>
+      <w:bookmarkStart w:id="28" w:name="_Toc475808118"/>
       <w:r>
         <w:t>External Interface Requirements</w:t>
       </w:r>
+      <w:bookmarkEnd w:id="28"/>
     </w:p>
     <w:p>
       <w:pPr>
@@ -4058,12 +8557,14 @@
       <w:pPr>
         <w:pStyle w:val="Heading2"/>
       </w:pPr>
+      <w:bookmarkStart w:id="29" w:name="_Toc475808119"/>
       <w:r>
         <w:t>Functional</w:t>
       </w:r>
       <w:r>
         <w:t xml:space="preserve"> Requirements</w:t>
       </w:r>
+      <w:bookmarkEnd w:id="29"/>
     </w:p>
     <w:p>
       <w:pPr>
@@ -4073,9 +8574,11 @@
           <w:numId w:val="5"/>
         </w:numPr>
       </w:pPr>
+      <w:bookmarkStart w:id="30" w:name="_Toc475808120"/>
       <w:r>
         <w:t>Menu State</w:t>
       </w:r>
+      <w:bookmarkEnd w:id="30"/>
     </w:p>
     <w:p>
       <w:pPr>
@@ -4085,9 +8588,11 @@
           <w:numId w:val="5"/>
         </w:numPr>
       </w:pPr>
+      <w:bookmarkStart w:id="31" w:name="_Toc475808121"/>
       <w:r>
         <w:t>Arrow Keys</w:t>
       </w:r>
+      <w:bookmarkEnd w:id="31"/>
     </w:p>
     <w:p>
       <w:pPr>
@@ -4106,9 +8611,11 @@
           <w:numId w:val="5"/>
         </w:numPr>
       </w:pPr>
+      <w:bookmarkStart w:id="32" w:name="_Toc475808122"/>
       <w:r>
         <w:t>Enter Key</w:t>
       </w:r>
+      <w:bookmarkEnd w:id="32"/>
     </w:p>
     <w:p>
       <w:pPr>
@@ -4127,6 +8634,7 @@
           <w:numId w:val="5"/>
         </w:numPr>
       </w:pPr>
+      <w:bookmarkStart w:id="33" w:name="_Toc475808123"/>
       <w:r>
         <w:t>Choice</w:t>
       </w:r>
@@ -4136,6 +8644,7 @@
       <w:r>
         <w:t>State</w:t>
       </w:r>
+      <w:bookmarkEnd w:id="33"/>
     </w:p>
     <w:p>
       <w:pPr>
@@ -4145,9 +8654,11 @@
           <w:numId w:val="5"/>
         </w:numPr>
       </w:pPr>
+      <w:bookmarkStart w:id="34" w:name="_Toc475808124"/>
       <w:r>
         <w:t>Arrow Keys</w:t>
       </w:r>
+      <w:bookmarkEnd w:id="34"/>
     </w:p>
     <w:p>
       <w:pPr>
@@ -4166,9 +8677,11 @@
           <w:numId w:val="5"/>
         </w:numPr>
       </w:pPr>
+      <w:bookmarkStart w:id="35" w:name="_Toc475808125"/>
       <w:r>
         <w:t>Enter Key</w:t>
       </w:r>
+      <w:bookmarkEnd w:id="35"/>
     </w:p>
     <w:p>
       <w:pPr>
@@ -4187,9 +8700,11 @@
           <w:numId w:val="5"/>
         </w:numPr>
       </w:pPr>
+      <w:bookmarkStart w:id="36" w:name="_Toc475808126"/>
       <w:r>
         <w:t>Letter and Number Keys</w:t>
       </w:r>
+      <w:bookmarkEnd w:id="36"/>
     </w:p>
     <w:p>
       <w:pPr>
@@ -4208,9 +8723,11 @@
           <w:numId w:val="5"/>
         </w:numPr>
       </w:pPr>
+      <w:bookmarkStart w:id="37" w:name="_Toc475808127"/>
       <w:r>
         <w:t>Game State</w:t>
       </w:r>
+      <w:bookmarkEnd w:id="37"/>
     </w:p>
     <w:p>
       <w:pPr>
@@ -4220,12 +8737,14 @@
           <w:numId w:val="5"/>
         </w:numPr>
       </w:pPr>
+      <w:bookmarkStart w:id="38" w:name="_Toc475808128"/>
       <w:r>
         <w:t>Arrow</w:t>
       </w:r>
       <w:r>
         <w:t xml:space="preserve"> Keys</w:t>
       </w:r>
+      <w:bookmarkEnd w:id="38"/>
     </w:p>
     <w:p>
       <w:pPr>
@@ -4244,9 +8763,11 @@
           <w:numId w:val="5"/>
         </w:numPr>
       </w:pPr>
+      <w:bookmarkStart w:id="39" w:name="_Toc475808129"/>
       <w:r>
         <w:t>Space Key</w:t>
       </w:r>
+      <w:bookmarkEnd w:id="39"/>
     </w:p>
     <w:p>
       <w:pPr>
@@ -4265,9 +8786,11 @@
           <w:numId w:val="5"/>
         </w:numPr>
       </w:pPr>
+      <w:bookmarkStart w:id="40" w:name="_Toc475808130"/>
       <w:r>
         <w:t>WASD Keys</w:t>
       </w:r>
+      <w:bookmarkEnd w:id="40"/>
     </w:p>
     <w:p>
       <w:pPr>
@@ -4275,19 +8798,7 @@
         <w:ind w:firstLine="360"/>
       </w:pPr>
       <w:r>
-        <w:t xml:space="preserve">Update the location of the player on the map by the predetermined move amount for the character.  The amount of location update may change by the </w:t>
-      </w:r>
-      <w:proofErr w:type="spellStart"/>
-      <w:r>
-        <w:t>powerups</w:t>
-      </w:r>
-      <w:proofErr w:type="spellEnd"/>
-      <w:r>
-        <w:t xml:space="preserve"> acquired by the character.  The character may strafe left, right, and jump. Strafing and jumping </w:t>
-      </w:r>
-      <w:r>
-        <w:lastRenderedPageBreak/>
-        <w:t>physics are calculated by the physics engine and will stop if a horizontal or vertical collision occurs.</w:t>
+        <w:t>Update the location of the player on the map by the predetermined move amount for the character.  The amount of location update may change by the powerups acquired by the character.  The character may strafe left, right, and jump. Strafing and jumping physics are calculated by the physics engine and will stop if a horizontal or vertical collision occurs.</w:t>
       </w:r>
     </w:p>
     <w:p>
@@ -4301,6 +8812,12 @@
       <w:r>
         <w:t>Detect the collision on the map and use integrated physics to execute the necessary action.  No collision with terrain executes the falling action and continues until a collision is provided.</w:t>
       </w:r>
+    </w:p>
+    <w:p>
+      <w:pPr>
+        <w:pStyle w:val="BodyText"/>
+        <w:ind w:firstLine="360"/>
+      </w:pPr>
     </w:p>
     <w:p>
       <w:pPr>
@@ -4310,9 +8827,11 @@
           <w:numId w:val="5"/>
         </w:numPr>
       </w:pPr>
+      <w:bookmarkStart w:id="41" w:name="_Toc475808131"/>
       <w:r>
         <w:t>Q Key</w:t>
       </w:r>
+      <w:bookmarkEnd w:id="41"/>
     </w:p>
     <w:p>
       <w:pPr>
@@ -4337,12 +8856,14 @@
           <w:numId w:val="5"/>
         </w:numPr>
       </w:pPr>
+      <w:bookmarkStart w:id="42" w:name="_Toc475808132"/>
       <w:r>
         <w:t>R</w:t>
       </w:r>
       <w:r>
         <w:t xml:space="preserve"> Key</w:t>
       </w:r>
+      <w:bookmarkEnd w:id="42"/>
     </w:p>
     <w:p>
       <w:pPr>
@@ -4361,12 +8882,14 @@
           <w:numId w:val="5"/>
         </w:numPr>
       </w:pPr>
+      <w:bookmarkStart w:id="43" w:name="_Toc475808133"/>
       <w:r>
         <w:t>P</w:t>
       </w:r>
       <w:r>
         <w:t xml:space="preserve"> Key</w:t>
       </w:r>
+      <w:bookmarkEnd w:id="43"/>
     </w:p>
     <w:p>
       <w:pPr>
@@ -4385,9 +8908,11 @@
           <w:numId w:val="5"/>
         </w:numPr>
       </w:pPr>
+      <w:bookmarkStart w:id="44" w:name="_Toc475808134"/>
       <w:r>
         <w:t>Shift + Q Keys</w:t>
       </w:r>
+      <w:bookmarkEnd w:id="44"/>
     </w:p>
     <w:p>
       <w:pPr>
@@ -4409,9 +8934,11 @@
           <w:numId w:val="5"/>
         </w:numPr>
       </w:pPr>
+      <w:bookmarkStart w:id="45" w:name="_Toc475808135"/>
       <w:r>
         <w:t>Save State</w:t>
       </w:r>
+      <w:bookmarkEnd w:id="45"/>
     </w:p>
     <w:p>
       <w:pPr>
@@ -4421,9 +8948,11 @@
           <w:numId w:val="5"/>
         </w:numPr>
       </w:pPr>
+      <w:bookmarkStart w:id="46" w:name="_Toc475808136"/>
       <w:r>
         <w:t>Letter and Number Keys</w:t>
       </w:r>
+      <w:bookmarkEnd w:id="46"/>
     </w:p>
     <w:p>
       <w:pPr>
@@ -4445,8 +8974,13 @@
           <w:numId w:val="5"/>
         </w:numPr>
       </w:pPr>
-      <w:r>
-        <w:t xml:space="preserve">Enter Keys </w:t>
+      <w:bookmarkStart w:id="47" w:name="_Toc475808137"/>
+      <w:r>
+        <w:t>Enter Keys</w:t>
+      </w:r>
+      <w:bookmarkEnd w:id="47"/>
+      <w:r>
+        <w:t xml:space="preserve"> </w:t>
       </w:r>
     </w:p>
     <w:p>
@@ -4466,9 +9000,11 @@
           <w:numId w:val="5"/>
         </w:numPr>
       </w:pPr>
+      <w:bookmarkStart w:id="48" w:name="_Toc475808138"/>
       <w:r>
         <w:t>Q Keys</w:t>
       </w:r>
+      <w:bookmarkEnd w:id="48"/>
     </w:p>
     <w:p>
       <w:pPr>
@@ -4490,9 +9026,11 @@
           <w:numId w:val="5"/>
         </w:numPr>
       </w:pPr>
+      <w:bookmarkStart w:id="49" w:name="_Toc475808139"/>
       <w:r>
         <w:t>Pause State</w:t>
       </w:r>
+      <w:bookmarkEnd w:id="49"/>
     </w:p>
     <w:p>
       <w:pPr>
@@ -4502,9 +9040,11 @@
           <w:numId w:val="5"/>
         </w:numPr>
       </w:pPr>
+      <w:bookmarkStart w:id="50" w:name="_Toc475808140"/>
       <w:r>
         <w:t>P Key</w:t>
       </w:r>
+      <w:bookmarkEnd w:id="50"/>
     </w:p>
     <w:p>
       <w:pPr>
@@ -4523,12 +9063,14 @@
           <w:numId w:val="5"/>
         </w:numPr>
       </w:pPr>
+      <w:bookmarkStart w:id="51" w:name="_Toc475808141"/>
       <w:r>
         <w:t>R</w:t>
       </w:r>
       <w:r>
         <w:t xml:space="preserve"> Key</w:t>
       </w:r>
+      <w:bookmarkEnd w:id="51"/>
     </w:p>
     <w:p>
       <w:pPr>
@@ -4547,12 +9089,14 @@
           <w:numId w:val="5"/>
         </w:numPr>
       </w:pPr>
+      <w:bookmarkStart w:id="52" w:name="_Toc475808142"/>
       <w:r>
         <w:t>Q</w:t>
       </w:r>
       <w:r>
         <w:t xml:space="preserve"> Key</w:t>
       </w:r>
+      <w:bookmarkEnd w:id="52"/>
     </w:p>
     <w:p>
       <w:pPr>
@@ -4571,9 +9115,11 @@
           <w:numId w:val="5"/>
         </w:numPr>
       </w:pPr>
+      <w:bookmarkStart w:id="53" w:name="_Toc475808143"/>
       <w:r>
         <w:t>Load State</w:t>
       </w:r>
+      <w:bookmarkEnd w:id="53"/>
     </w:p>
     <w:p>
       <w:pPr>
@@ -4583,9 +9129,11 @@
           <w:numId w:val="5"/>
         </w:numPr>
       </w:pPr>
+      <w:bookmarkStart w:id="54" w:name="_Toc475808144"/>
       <w:r>
         <w:t>Arrow Keys</w:t>
       </w:r>
+      <w:bookmarkEnd w:id="54"/>
     </w:p>
     <w:p>
       <w:pPr>
@@ -4604,9 +9152,11 @@
           <w:numId w:val="5"/>
         </w:numPr>
       </w:pPr>
+      <w:bookmarkStart w:id="55" w:name="_Toc475808145"/>
       <w:r>
         <w:t>Q Key</w:t>
       </w:r>
+      <w:bookmarkEnd w:id="55"/>
     </w:p>
     <w:p>
       <w:pPr>
@@ -4625,12 +9175,14 @@
           <w:numId w:val="5"/>
         </w:numPr>
       </w:pPr>
+      <w:bookmarkStart w:id="56" w:name="_Toc475808146"/>
       <w:r>
         <w:t>Backspace</w:t>
       </w:r>
       <w:r>
         <w:t xml:space="preserve"> Key</w:t>
       </w:r>
+      <w:bookmarkEnd w:id="56"/>
     </w:p>
     <w:p>
       <w:pPr>
@@ -4649,10 +9201,11 @@
           <w:numId w:val="5"/>
         </w:numPr>
       </w:pPr>
-      <w:r>
-        <w:lastRenderedPageBreak/>
+      <w:bookmarkStart w:id="57" w:name="_Toc475808147"/>
+      <w:r>
         <w:t>Tutorial State</w:t>
       </w:r>
+      <w:bookmarkEnd w:id="57"/>
     </w:p>
     <w:p>
       <w:pPr>
@@ -4662,9 +9215,11 @@
           <w:numId w:val="5"/>
         </w:numPr>
       </w:pPr>
+      <w:bookmarkStart w:id="58" w:name="_Toc475808148"/>
       <w:r>
         <w:t>Arrow Keys</w:t>
       </w:r>
+      <w:bookmarkEnd w:id="58"/>
     </w:p>
     <w:p>
       <w:pPr>
@@ -4683,9 +9238,12 @@
           <w:numId w:val="5"/>
         </w:numPr>
       </w:pPr>
-      <w:r>
+      <w:bookmarkStart w:id="59" w:name="_Toc475808149"/>
+      <w:r>
+        <w:lastRenderedPageBreak/>
         <w:t>Backspace Key</w:t>
       </w:r>
+      <w:bookmarkEnd w:id="59"/>
     </w:p>
     <w:p>
       <w:pPr>
@@ -4695,18 +9253,6 @@
       <w:r>
         <w:t>The system shall return to the Menu state.</w:t>
       </w:r>
-    </w:p>
-    <w:p>
-      <w:pPr>
-        <w:pStyle w:val="BodyText"/>
-        <w:ind w:firstLine="360"/>
-      </w:pPr>
-    </w:p>
-    <w:p>
-      <w:pPr>
-        <w:pStyle w:val="BodyText"/>
-        <w:ind w:firstLine="360"/>
-      </w:pPr>
     </w:p>
     <w:p>
       <w:pPr>
@@ -4716,12 +9262,14 @@
           <w:numId w:val="5"/>
         </w:numPr>
       </w:pPr>
+      <w:bookmarkStart w:id="60" w:name="_Toc475808150"/>
       <w:r>
         <w:t xml:space="preserve">Q </w:t>
       </w:r>
       <w:r>
         <w:t>Key</w:t>
       </w:r>
+      <w:bookmarkEnd w:id="60"/>
     </w:p>
     <w:p>
       <w:pPr>
@@ -4736,9 +9284,11 @@
       <w:pPr>
         <w:pStyle w:val="Heading2"/>
       </w:pPr>
+      <w:bookmarkStart w:id="61" w:name="_Toc475808151"/>
       <w:r>
         <w:t>Performance Requirements</w:t>
       </w:r>
+      <w:bookmarkEnd w:id="61"/>
     </w:p>
     <w:p>
       <w:pPr>
@@ -4780,9 +9330,11 @@
       <w:pPr>
         <w:pStyle w:val="Heading2"/>
       </w:pPr>
+      <w:bookmarkStart w:id="62" w:name="_Toc475808152"/>
       <w:r>
         <w:t>Design Constraints</w:t>
       </w:r>
+      <w:bookmarkEnd w:id="62"/>
     </w:p>
     <w:p>
       <w:pPr>
@@ -4792,15 +9344,7 @@
         <w:t xml:space="preserve"> </w:t>
       </w:r>
       <w:r>
-        <w:t xml:space="preserve">Limitations imposed by </w:t>
-      </w:r>
-      <w:proofErr w:type="spellStart"/>
-      <w:r>
-        <w:t>Javax</w:t>
-      </w:r>
-      <w:proofErr w:type="spellEnd"/>
-      <w:r>
-        <w:t xml:space="preserve"> or Swing, for the GUI.</w:t>
+        <w:t>Limitations imposed by Javax or Swing, for the GUI.</w:t>
       </w:r>
     </w:p>
     <w:p>
@@ -4822,24 +9366,18 @@
         <w:t xml:space="preserve"> </w:t>
       </w:r>
       <w:r>
-        <w:t xml:space="preserve">Limitations imposed by the Java </w:t>
-      </w:r>
-      <w:proofErr w:type="spellStart"/>
-      <w:r>
-        <w:t>KeyboardListener</w:t>
-      </w:r>
-      <w:proofErr w:type="spellEnd"/>
-      <w:r>
-        <w:t xml:space="preserve"> used by the GUI component.</w:t>
+        <w:t>Limitations imposed by the Java KeyboardListener used by the GUI component.</w:t>
       </w:r>
     </w:p>
     <w:p>
       <w:pPr>
         <w:pStyle w:val="Heading2"/>
       </w:pPr>
+      <w:bookmarkStart w:id="63" w:name="_Toc475808153"/>
       <w:r>
         <w:t>Software Design Attributes</w:t>
       </w:r>
+      <w:bookmarkEnd w:id="63"/>
     </w:p>
     <w:p>
       <w:pPr>
@@ -4849,9 +9387,11 @@
           <w:numId w:val="5"/>
         </w:numPr>
       </w:pPr>
+      <w:bookmarkStart w:id="64" w:name="_Toc475808154"/>
       <w:r>
         <w:t>Reliability</w:t>
       </w:r>
+      <w:bookmarkEnd w:id="64"/>
     </w:p>
     <w:p>
       <w:pPr>
@@ -4870,9 +9410,11 @@
           <w:numId w:val="5"/>
         </w:numPr>
       </w:pPr>
+      <w:bookmarkStart w:id="65" w:name="_Toc475808155"/>
       <w:r>
         <w:t>Availability</w:t>
       </w:r>
+      <w:bookmarkEnd w:id="65"/>
     </w:p>
     <w:p>
       <w:pPr>
@@ -4891,9 +9433,11 @@
           <w:numId w:val="5"/>
         </w:numPr>
       </w:pPr>
+      <w:bookmarkStart w:id="66" w:name="_Toc475808156"/>
       <w:r>
         <w:t>Security</w:t>
       </w:r>
+      <w:bookmarkEnd w:id="66"/>
     </w:p>
     <w:p>
       <w:pPr>
@@ -4912,9 +9456,11 @@
           <w:numId w:val="5"/>
         </w:numPr>
       </w:pPr>
+      <w:bookmarkStart w:id="67" w:name="_Toc475808157"/>
       <w:r>
         <w:t>Maintainability</w:t>
       </w:r>
+      <w:bookmarkEnd w:id="67"/>
     </w:p>
     <w:p>
       <w:pPr>
@@ -4933,9 +9479,11 @@
           <w:numId w:val="5"/>
         </w:numPr>
       </w:pPr>
+      <w:bookmarkStart w:id="68" w:name="_Toc475808158"/>
       <w:r>
         <w:t>Portability</w:t>
       </w:r>
+      <w:bookmarkEnd w:id="68"/>
     </w:p>
     <w:p>
       <w:pPr>
@@ -4950,10 +9498,11 @@
       <w:pPr>
         <w:pStyle w:val="Heading2"/>
       </w:pPr>
-      <w:r>
-        <w:lastRenderedPageBreak/>
+      <w:bookmarkStart w:id="69" w:name="_Toc475808159"/>
+      <w:r>
         <w:t>Other Requirements</w:t>
       </w:r>
+      <w:bookmarkEnd w:id="69"/>
     </w:p>
     <w:p>
       <w:pPr>
@@ -5000,9 +9549,11 @@
       <w:pPr>
         <w:pStyle w:val="Heading1"/>
       </w:pPr>
+      <w:bookmarkStart w:id="70" w:name="_Toc475808160"/>
       <w:r>
         <w:t>Appendixes</w:t>
       </w:r>
+      <w:bookmarkEnd w:id="70"/>
     </w:p>
     <w:p>
       <w:pPr>
@@ -5016,9 +9567,11 @@
       <w:pPr>
         <w:pStyle w:val="Heading1"/>
       </w:pPr>
+      <w:bookmarkStart w:id="71" w:name="_Toc475808161"/>
       <w:r>
         <w:t>Index</w:t>
       </w:r>
+      <w:bookmarkEnd w:id="71"/>
     </w:p>
     <w:p>
       <w:pPr>
@@ -5088,7 +9641,7 @@
         <w:rStyle w:val="PageNumber"/>
         <w:noProof/>
       </w:rPr>
-      <w:t>10</w:t>
+      <w:t>3</w:t>
     </w:r>
     <w:r>
       <w:rPr>

--- a/srstemplemodified.docx
+++ b/srstemplemodified.docx
@@ -222,8 +222,13 @@
       <w:r>
         <w:t xml:space="preserve">  </w:t>
       </w:r>
-      <w:r>
-        <w:t>Bilkent University</w:t>
+      <w:proofErr w:type="spellStart"/>
+      <w:r>
+        <w:t>Bilkent</w:t>
+      </w:r>
+      <w:proofErr w:type="spellEnd"/>
+      <w:r>
+        <w:t xml:space="preserve"> University</w:t>
       </w:r>
     </w:p>
     <w:p>
@@ -243,9 +248,11 @@
       <w:pPr>
         <w:pStyle w:val="SubtitleItalic"/>
       </w:pPr>
+      <w:proofErr w:type="spellStart"/>
       <w:r>
         <w:t>EmojiStrike</w:t>
       </w:r>
+      <w:proofErr w:type="spellEnd"/>
     </w:p>
     <w:p>
       <w:pPr>
@@ -266,7 +273,39 @@
         <w:t xml:space="preserve">Project Group </w:t>
       </w:r>
       <w:r>
-        <w:t xml:space="preserve">Ali Altaf Salemwala, Bora Bardük, Eren </w:t>
+        <w:t xml:space="preserve">Ali </w:t>
+      </w:r>
+      <w:proofErr w:type="spellStart"/>
+      <w:r>
+        <w:t>Altaf</w:t>
+      </w:r>
+      <w:proofErr w:type="spellEnd"/>
+      <w:r>
+        <w:t xml:space="preserve"> </w:t>
+      </w:r>
+      <w:proofErr w:type="spellStart"/>
+      <w:r>
+        <w:t>Salemwala</w:t>
+      </w:r>
+      <w:proofErr w:type="spellEnd"/>
+      <w:r>
+        <w:t xml:space="preserve">, Bora </w:t>
+      </w:r>
+      <w:proofErr w:type="spellStart"/>
+      <w:r>
+        <w:t>Bardük</w:t>
+      </w:r>
+      <w:proofErr w:type="spellEnd"/>
+      <w:r>
+        <w:t xml:space="preserve">, </w:t>
+      </w:r>
+      <w:proofErr w:type="spellStart"/>
+      <w:r>
+        <w:t>Eren</w:t>
+      </w:r>
+      <w:proofErr w:type="spellEnd"/>
+      <w:r>
+        <w:t xml:space="preserve"> </w:t>
       </w:r>
       <w:r>
         <w:rPr>
@@ -346,7 +385,15 @@
         <w:t>Department</w:t>
       </w:r>
       <w:r>
-        <w:t xml:space="preserve"> of Computer Engineering of Bilkent University in</w:t>
+        <w:t xml:space="preserve"> of Computer Engineering of </w:t>
+      </w:r>
+      <w:proofErr w:type="spellStart"/>
+      <w:r>
+        <w:t>Bilkent</w:t>
+      </w:r>
+      <w:proofErr w:type="spellEnd"/>
+      <w:r>
+        <w:t xml:space="preserve"> University in</w:t>
       </w:r>
       <w:r>
         <w:t xml:space="preserve"> </w:t>
@@ -1253,8 +1300,6 @@
           <w:fldChar w:fldCharType="end"/>
         </w:r>
       </w:hyperlink>
-      <w:bookmarkStart w:id="1" w:name="_GoBack"/>
-      <w:bookmarkEnd w:id="1"/>
     </w:p>
     <w:p>
       <w:pPr>
@@ -7031,27 +7076,56 @@
       <w:pPr>
         <w:pStyle w:val="SubtitleSecondPage"/>
       </w:pPr>
+      <w:proofErr w:type="spellStart"/>
       <w:r>
         <w:t>EmojiStrike</w:t>
       </w:r>
+      <w:proofErr w:type="spellEnd"/>
     </w:p>
     <w:p>
       <w:pPr>
         <w:pStyle w:val="Heading1"/>
       </w:pPr>
-      <w:bookmarkStart w:id="2" w:name="_Toc475808092"/>
+      <w:bookmarkStart w:id="1" w:name="_Toc475808092"/>
       <w:r>
         <w:t>Introduction</w:t>
       </w:r>
+      <w:bookmarkEnd w:id="1"/>
+    </w:p>
+    <w:p>
+      <w:pPr>
+        <w:pStyle w:val="Heading2"/>
+      </w:pPr>
+      <w:bookmarkStart w:id="2" w:name="_Toc475808093"/>
+      <w:r>
+        <w:t>Purpose</w:t>
+      </w:r>
       <w:bookmarkEnd w:id="2"/>
     </w:p>
     <w:p>
       <w:pPr>
+        <w:pStyle w:val="BodyText"/>
+        <w:ind w:firstLine="360"/>
+      </w:pPr>
+      <w:r>
+        <w:t xml:space="preserve">This document will present a detailed description of the </w:t>
+      </w:r>
+      <w:proofErr w:type="spellStart"/>
+      <w:r>
+        <w:t>EmojiStrike</w:t>
+      </w:r>
+      <w:proofErr w:type="spellEnd"/>
+      <w:r>
+        <w:t xml:space="preserve"> game. It will introduce the purpose and scope of this game, followed by a detailing of the features, requirements, and constraints of the product. The document will also contain cases which explain how the game system will react to stimuli from the players. The intention of this Software Requirements Specification document is to serve as a future reference point for the developers and the clients, as well as a map for the future development of the project.</w:t>
+      </w:r>
+    </w:p>
+    <w:p>
+      <w:pPr>
         <w:pStyle w:val="Heading2"/>
       </w:pPr>
-      <w:bookmarkStart w:id="3" w:name="_Toc475808093"/>
-      <w:r>
-        <w:t>Purpose</w:t>
+      <w:bookmarkStart w:id="3" w:name="_Toc475808094"/>
+      <w:r>
+        <w:t>Scope of Project</w:t>
       </w:r>
       <w:bookmarkEnd w:id="3"/>
     </w:p>
@@ -7061,58 +7135,39 @@
         <w:ind w:firstLine="360"/>
       </w:pPr>
       <w:r>
-        <w:t>This document will present a detailed description of the EmojiStrike game. It will introduce the purpose and scope of this game, followed by a detailing of the features, requirements, and constraints of the product. The document will also contain cases which explain how the game system will react to stimuli from the players. The intention of this Software Requirements Specification document is to serve as a future reference point for the developers and the clients, as well as a map for the future development of the project.</w:t>
+        <w:t xml:space="preserve">This game is a multiplayer turn-based game, shown to the user as a 2-D map on the monitor screen. The game consists of avatars belonging to the players dropped in random places on a pre-defined map, followed by players then attacking each other with ranged and un-ranged weapons, with the last remaining player being the victor. Power-ups designed to enhance gameplay (for example, by making a player temporarily invincible, or increasing the potency of their weapons, or increasing a wounded player’s health) will be added to the map at certain time periods </w:t>
+      </w:r>
+      <w:r>
+        <w:t>during</w:t>
+      </w:r>
+      <w:r>
+        <w:t xml:space="preserve"> the game.</w:t>
+      </w:r>
+    </w:p>
+    <w:p>
+      <w:pPr>
+        <w:pStyle w:val="BodyText"/>
+        <w:ind w:firstLine="360"/>
+      </w:pPr>
+      <w:r>
+        <w:t xml:space="preserve">The system will be designed to maintain player interest and interactivity in the game, as it is intended as an object of leisure. It will attempt to maintain player participation until the end of the game and will provide challenges to the player while also maintaining a record of previous victors, </w:t>
+      </w:r>
+      <w:r>
+        <w:t>to</w:t>
+      </w:r>
+      <w:r>
+        <w:t xml:space="preserve"> foster competition.</w:t>
       </w:r>
     </w:p>
     <w:p>
       <w:pPr>
         <w:pStyle w:val="Heading2"/>
       </w:pPr>
-      <w:bookmarkStart w:id="4" w:name="_Toc475808094"/>
-      <w:r>
-        <w:t>Scope of Project</w:t>
+      <w:bookmarkStart w:id="4" w:name="_Toc475808095"/>
+      <w:r>
+        <w:t>Glossary</w:t>
       </w:r>
       <w:bookmarkEnd w:id="4"/>
-    </w:p>
-    <w:p>
-      <w:pPr>
-        <w:pStyle w:val="BodyText"/>
-        <w:ind w:firstLine="360"/>
-      </w:pPr>
-      <w:r>
-        <w:t xml:space="preserve">This game is a multiplayer turn-based game, shown to the user as a 2-D map on the monitor screen. The game consists of avatars belonging to the players dropped in random places on a pre-defined map, followed by players then attacking each other with ranged and un-ranged weapons, with the last remaining player being the victor. Power-ups designed to enhance gameplay (for example, by making a player temporarily invincible, or increasing the potency of their weapons, or increasing a wounded player’s health) will be added to the map at certain time periods </w:t>
-      </w:r>
-      <w:r>
-        <w:t>during</w:t>
-      </w:r>
-      <w:r>
-        <w:t xml:space="preserve"> the game.</w:t>
-      </w:r>
-    </w:p>
-    <w:p>
-      <w:pPr>
-        <w:pStyle w:val="BodyText"/>
-        <w:ind w:firstLine="360"/>
-      </w:pPr>
-      <w:r>
-        <w:t xml:space="preserve">The system will be designed to maintain player interest and interactivity in the game, as it is intended as an object of leisure. It will attempt to maintain player participation until the end of the game and will provide challenges to the player while also maintaining a record of previous victors, </w:t>
-      </w:r>
-      <w:r>
-        <w:t>to</w:t>
-      </w:r>
-      <w:r>
-        <w:t xml:space="preserve"> foster competition.</w:t>
-      </w:r>
-    </w:p>
-    <w:p>
-      <w:pPr>
-        <w:pStyle w:val="Heading2"/>
-      </w:pPr>
-      <w:bookmarkStart w:id="5" w:name="_Toc475808095"/>
-      <w:r>
-        <w:t>Glossary</w:t>
-      </w:r>
-      <w:bookmarkEnd w:id="5"/>
     </w:p>
     <w:p>
       <w:pPr>
@@ -7140,8 +7195,13 @@
         <w:fldChar w:fldCharType="end"/>
       </w:r>
       <w:r>
-        <w:t xml:space="preserve"> Glossary used for EmojiStrike</w:t>
-      </w:r>
+        <w:t xml:space="preserve"> Glossary used for </w:t>
+      </w:r>
+      <w:proofErr w:type="spellStart"/>
+      <w:r>
+        <w:t>EmojiStrike</w:t>
+      </w:r>
+      <w:proofErr w:type="spellEnd"/>
     </w:p>
     <w:tbl>
       <w:tblPr>
@@ -7247,102 +7307,110 @@
       <w:pPr>
         <w:pStyle w:val="Heading2"/>
       </w:pPr>
-      <w:bookmarkStart w:id="6" w:name="_Toc475808096"/>
+      <w:bookmarkStart w:id="5" w:name="_Toc475808096"/>
       <w:r>
         <w:t>References</w:t>
       </w:r>
+      <w:bookmarkEnd w:id="5"/>
+    </w:p>
+    <w:p>
+      <w:pPr>
+        <w:pStyle w:val="BodyText"/>
+      </w:pPr>
+      <w:r>
+        <w:t xml:space="preserve">IEEE. IEEE </w:t>
+      </w:r>
+      <w:proofErr w:type="spellStart"/>
+      <w:r>
+        <w:t>Std</w:t>
+      </w:r>
+      <w:proofErr w:type="spellEnd"/>
+      <w:r>
+        <w:t xml:space="preserve"> 830-1998 IEEE Recommended Practice for Software Requirements Specifications. IEEE Computer Society, 1998.</w:t>
+      </w:r>
+    </w:p>
+    <w:p>
+      <w:pPr>
+        <w:pStyle w:val="BodyText"/>
+      </w:pPr>
+    </w:p>
+    <w:p>
+      <w:pPr>
+        <w:pStyle w:val="BodyText"/>
+      </w:pPr>
+    </w:p>
+    <w:p>
+      <w:pPr>
+        <w:pStyle w:val="BodyText"/>
+      </w:pPr>
+    </w:p>
+    <w:p>
+      <w:pPr>
+        <w:pStyle w:val="BodyText"/>
+      </w:pPr>
+    </w:p>
+    <w:p>
+      <w:pPr>
+        <w:pStyle w:val="BodyText"/>
+      </w:pPr>
+    </w:p>
+    <w:p>
+      <w:pPr>
+        <w:pStyle w:val="BodyText"/>
+      </w:pPr>
+    </w:p>
+    <w:p>
+      <w:pPr>
+        <w:pStyle w:val="Heading2"/>
+      </w:pPr>
+      <w:bookmarkStart w:id="6" w:name="_Toc475808097"/>
+      <w:r>
+        <w:t>Overview of Document</w:t>
+      </w:r>
       <w:bookmarkEnd w:id="6"/>
     </w:p>
     <w:p>
       <w:pPr>
         <w:pStyle w:val="BodyText"/>
-      </w:pPr>
-      <w:r>
-        <w:t>IEEE. IEEE Std 830-1998 IEEE Recommended Practice for Software Requirements Specifications. IEEE Computer Society, 1998.</w:t>
-      </w:r>
-    </w:p>
-    <w:p>
-      <w:pPr>
-        <w:pStyle w:val="BodyText"/>
-      </w:pPr>
-    </w:p>
-    <w:p>
-      <w:pPr>
-        <w:pStyle w:val="BodyText"/>
-      </w:pPr>
-    </w:p>
-    <w:p>
-      <w:pPr>
-        <w:pStyle w:val="BodyText"/>
-      </w:pPr>
-    </w:p>
-    <w:p>
-      <w:pPr>
-        <w:pStyle w:val="BodyText"/>
-      </w:pPr>
-    </w:p>
-    <w:p>
-      <w:pPr>
-        <w:pStyle w:val="BodyText"/>
-      </w:pPr>
-    </w:p>
-    <w:p>
-      <w:pPr>
-        <w:pStyle w:val="BodyText"/>
-      </w:pPr>
+        <w:ind w:firstLine="360"/>
+      </w:pPr>
+      <w:r>
+        <w:t>The Overall Description section of this document gives an overview of the functionality of the game. It describes the informal requirements and is used to establish a context for the technical requirements specification section that follows.</w:t>
+      </w:r>
+    </w:p>
+    <w:p>
+      <w:pPr>
+        <w:pStyle w:val="BodyText"/>
+        <w:ind w:firstLine="360"/>
+      </w:pPr>
+      <w:r>
+        <w:t>The Requirements Specification section of this document is intended primarily for the developers, and so describes in technical terms the details of the functionality of the product.  Both sections of the document describe the same game, but since they are intended for different audiences, different language has been used.</w:t>
+      </w:r>
+    </w:p>
+    <w:p>
+      <w:pPr>
+        <w:pStyle w:val="BodyText"/>
+      </w:pPr>
+    </w:p>
+    <w:p>
+      <w:pPr>
+        <w:pStyle w:val="Heading1"/>
+      </w:pPr>
+      <w:bookmarkStart w:id="7" w:name="_Toc475808098"/>
+      <w:r>
+        <w:t>Overall Description</w:t>
+      </w:r>
+      <w:bookmarkEnd w:id="7"/>
     </w:p>
     <w:p>
       <w:pPr>
         <w:pStyle w:val="Heading2"/>
       </w:pPr>
-      <w:bookmarkStart w:id="7" w:name="_Toc475808097"/>
-      <w:r>
-        <w:t>Overview of Document</w:t>
-      </w:r>
-      <w:bookmarkEnd w:id="7"/>
-    </w:p>
-    <w:p>
-      <w:pPr>
-        <w:pStyle w:val="BodyText"/>
-        <w:ind w:firstLine="360"/>
-      </w:pPr>
-      <w:r>
-        <w:t>The Overall Description section of this document gives an overview of the functionality of the game. It describes the informal requirements and is used to establish a context for the technical requirements specification section that follows.</w:t>
-      </w:r>
-    </w:p>
-    <w:p>
-      <w:pPr>
-        <w:pStyle w:val="BodyText"/>
-        <w:ind w:firstLine="360"/>
-      </w:pPr>
-      <w:r>
-        <w:t>The Requirements Specification section of this document is intended primarily for the developers, and so describes in technical terms the details of the functionality of the product.  Both sections of the document describe the same game, but since they are intended for different audiences, different language has been used.</w:t>
-      </w:r>
-    </w:p>
-    <w:p>
-      <w:pPr>
-        <w:pStyle w:val="BodyText"/>
-      </w:pPr>
-    </w:p>
-    <w:p>
-      <w:pPr>
-        <w:pStyle w:val="Heading1"/>
-      </w:pPr>
-      <w:bookmarkStart w:id="8" w:name="_Toc475808098"/>
-      <w:r>
-        <w:t>Overall Description</w:t>
+      <w:bookmarkStart w:id="8" w:name="_Toc475808099"/>
+      <w:r>
+        <w:t>Product Perspective</w:t>
       </w:r>
       <w:bookmarkEnd w:id="8"/>
-    </w:p>
-    <w:p>
-      <w:pPr>
-        <w:pStyle w:val="Heading2"/>
-      </w:pPr>
-      <w:bookmarkStart w:id="9" w:name="_Toc475808099"/>
-      <w:r>
-        <w:t>Product Perspective</w:t>
-      </w:r>
-      <w:bookmarkEnd w:id="9"/>
     </w:p>
     <w:p>
       <w:pPr>
@@ -7361,11 +7429,11 @@
           <w:numId w:val="5"/>
         </w:numPr>
       </w:pPr>
-      <w:bookmarkStart w:id="10" w:name="_Toc475808100"/>
+      <w:bookmarkStart w:id="9" w:name="_Toc475808100"/>
       <w:r>
         <w:t>System Interfaces</w:t>
       </w:r>
-      <w:bookmarkEnd w:id="10"/>
+      <w:bookmarkEnd w:id="9"/>
     </w:p>
     <w:p>
       <w:pPr>
@@ -7419,11 +7487,11 @@
           <w:numId w:val="5"/>
         </w:numPr>
       </w:pPr>
-      <w:bookmarkStart w:id="11" w:name="_Toc475808101"/>
+      <w:bookmarkStart w:id="10" w:name="_Toc475808101"/>
       <w:r>
         <w:t>User Interface</w:t>
       </w:r>
-      <w:bookmarkEnd w:id="11"/>
+      <w:bookmarkEnd w:id="10"/>
     </w:p>
     <w:p>
       <w:pPr>
@@ -7459,7 +7527,15 @@
       <w:r>
         <w:lastRenderedPageBreak/>
         <w:tab/>
-        <w:t>The users will select Emojis from a list, and type in the name for each player. They will also select the number of players from a list of pre-approved numbers. A table of maps with small previews will allow them to select the map.</w:t>
+        <w:t xml:space="preserve">The users will select </w:t>
+      </w:r>
+      <w:proofErr w:type="spellStart"/>
+      <w:r>
+        <w:t>Emojis</w:t>
+      </w:r>
+      <w:proofErr w:type="spellEnd"/>
+      <w:r>
+        <w:t xml:space="preserve"> from a list, and type in the name for each player. They will also select the number of players from a list of pre-approved numbers. A table of maps with small previews will allow them to select the map.</w:t>
       </w:r>
     </w:p>
     <w:p>
@@ -7489,11 +7565,11 @@
           <w:numId w:val="5"/>
         </w:numPr>
       </w:pPr>
-      <w:bookmarkStart w:id="12" w:name="_Toc475808102"/>
+      <w:bookmarkStart w:id="11" w:name="_Toc475808102"/>
       <w:r>
         <w:t>Hardware Interfaces</w:t>
       </w:r>
-      <w:bookmarkEnd w:id="12"/>
+      <w:bookmarkEnd w:id="11"/>
     </w:p>
     <w:p>
       <w:pPr>
@@ -7512,11 +7588,11 @@
           <w:numId w:val="5"/>
         </w:numPr>
       </w:pPr>
-      <w:bookmarkStart w:id="13" w:name="_Toc475808103"/>
+      <w:bookmarkStart w:id="12" w:name="_Toc475808103"/>
       <w:r>
         <w:t>Software Interface</w:t>
       </w:r>
-      <w:bookmarkEnd w:id="13"/>
+      <w:bookmarkEnd w:id="12"/>
     </w:p>
     <w:p>
       <w:pPr>
@@ -7574,11 +7650,11 @@
           <w:numId w:val="5"/>
         </w:numPr>
       </w:pPr>
-      <w:bookmarkStart w:id="14" w:name="_Toc475808104"/>
+      <w:bookmarkStart w:id="13" w:name="_Toc475808104"/>
       <w:r>
         <w:t>Communications Interface</w:t>
       </w:r>
-      <w:bookmarkEnd w:id="14"/>
+      <w:bookmarkEnd w:id="13"/>
     </w:p>
     <w:p>
       <w:pPr>
@@ -7596,11 +7672,11 @@
           <w:numId w:val="5"/>
         </w:numPr>
       </w:pPr>
-      <w:bookmarkStart w:id="15" w:name="_Toc475808105"/>
+      <w:bookmarkStart w:id="14" w:name="_Toc475808105"/>
       <w:r>
         <w:t>Memory Constraints</w:t>
       </w:r>
-      <w:bookmarkEnd w:id="15"/>
+      <w:bookmarkEnd w:id="14"/>
     </w:p>
     <w:p>
       <w:pPr>
@@ -7608,7 +7684,23 @@
         <w:ind w:firstLine="360"/>
       </w:pPr>
       <w:r>
-        <w:t>In the Java Virtual Machine, -Xmx is 2 gigabytes, and the -Xms is 256 megabytes. The program will use the default settings.</w:t>
+        <w:t>In the Java Virtual Machine, -</w:t>
+      </w:r>
+      <w:proofErr w:type="spellStart"/>
+      <w:r>
+        <w:t>Xmx</w:t>
+      </w:r>
+      <w:proofErr w:type="spellEnd"/>
+      <w:r>
+        <w:t xml:space="preserve"> is 2 gigabytes, and the -</w:t>
+      </w:r>
+      <w:proofErr w:type="spellStart"/>
+      <w:r>
+        <w:t>Xms</w:t>
+      </w:r>
+      <w:proofErr w:type="spellEnd"/>
+      <w:r>
+        <w:t xml:space="preserve"> is 256 megabytes. The program will use the default settings.</w:t>
       </w:r>
     </w:p>
     <w:p>
@@ -7619,11 +7711,11 @@
           <w:numId w:val="5"/>
         </w:numPr>
       </w:pPr>
-      <w:bookmarkStart w:id="16" w:name="_Toc475808106"/>
+      <w:bookmarkStart w:id="15" w:name="_Toc475808106"/>
       <w:r>
         <w:t>Operations</w:t>
       </w:r>
-      <w:bookmarkEnd w:id="16"/>
+      <w:bookmarkEnd w:id="15"/>
     </w:p>
     <w:p>
       <w:pPr>
@@ -7692,18 +7784,23 @@
           <w:numId w:val="5"/>
         </w:numPr>
       </w:pPr>
-      <w:bookmarkStart w:id="17" w:name="_Toc475808107"/>
+      <w:bookmarkStart w:id="16" w:name="_Toc475808107"/>
       <w:r>
         <w:t>Site Adaptation Requirements</w:t>
       </w:r>
-      <w:bookmarkEnd w:id="17"/>
-    </w:p>
-    <w:p>
-      <w:pPr>
-        <w:pStyle w:val="BodyText"/>
-      </w:pPr>
-      <w:r>
-        <w:t>a)</w:t>
+      <w:bookmarkEnd w:id="16"/>
+    </w:p>
+    <w:p>
+      <w:pPr>
+        <w:pStyle w:val="BodyText"/>
+      </w:pPr>
+      <w:proofErr w:type="spellStart"/>
+      <w:r>
+        <w:t>a</w:t>
+      </w:r>
+      <w:proofErr w:type="spellEnd"/>
+      <w:r>
+        <w:t>)</w:t>
       </w:r>
       <w:r>
         <w:tab/>
@@ -7726,11 +7823,11 @@
       <w:pPr>
         <w:pStyle w:val="Heading2"/>
       </w:pPr>
-      <w:bookmarkStart w:id="18" w:name="_Toc475808108"/>
+      <w:bookmarkStart w:id="17" w:name="_Toc475808108"/>
       <w:r>
         <w:t>Product Functions</w:t>
       </w:r>
-      <w:bookmarkEnd w:id="18"/>
+      <w:bookmarkEnd w:id="17"/>
     </w:p>
     <w:p>
       <w:pPr>
@@ -7842,78 +7939,78 @@
       <w:pPr>
         <w:pStyle w:val="Heading2"/>
       </w:pPr>
-      <w:bookmarkStart w:id="19" w:name="_Toc475808109"/>
+      <w:bookmarkStart w:id="18" w:name="_Toc475808109"/>
       <w:r>
         <w:t xml:space="preserve">User </w:t>
       </w:r>
       <w:r>
         <w:t>Characteristics</w:t>
       </w:r>
+      <w:bookmarkEnd w:id="18"/>
+    </w:p>
+    <w:p>
+      <w:pPr>
+        <w:pStyle w:val="BodyText"/>
+      </w:pPr>
+      <w:r>
+        <w:tab/>
+      </w:r>
+      <w:r>
+        <w:t>The game requires the user to have basic knowledge on how to use a keyboard. Other than that, no technical expertise, special knowledge, or extensive experience is required. The game is designed to be intuitive and easy to understand for new players.</w:t>
+      </w:r>
+    </w:p>
+    <w:p>
+      <w:pPr>
+        <w:pStyle w:val="Heading2"/>
+      </w:pPr>
+      <w:bookmarkStart w:id="19" w:name="_Toc475808110"/>
+      <w:r>
+        <w:t>Constraints</w:t>
+      </w:r>
       <w:bookmarkEnd w:id="19"/>
     </w:p>
     <w:p>
       <w:pPr>
         <w:pStyle w:val="BodyText"/>
-      </w:pPr>
-      <w:r>
-        <w:tab/>
-      </w:r>
-      <w:r>
-        <w:t>The game requires the user to have basic knowledge on how to use a keyboard. Other than that, no technical expertise, special knowledge, or extensive experience is required. The game is designed to be intuitive and easy to understand for new players.</w:t>
-      </w:r>
+        <w:ind w:firstLine="360"/>
+      </w:pPr>
+      <w:r>
+        <w:t>Developers must create the game in Java.</w:t>
+      </w:r>
+    </w:p>
+    <w:p>
+      <w:pPr>
+        <w:pStyle w:val="BodyText"/>
+        <w:ind w:firstLine="360"/>
+      </w:pPr>
+    </w:p>
+    <w:p>
+      <w:pPr>
+        <w:pStyle w:val="BodyText"/>
+        <w:ind w:firstLine="360"/>
+      </w:pPr>
+    </w:p>
+    <w:p>
+      <w:pPr>
+        <w:pStyle w:val="BodyText"/>
+        <w:ind w:firstLine="360"/>
+      </w:pPr>
+    </w:p>
+    <w:p>
+      <w:pPr>
+        <w:pStyle w:val="BodyText"/>
+        <w:ind w:firstLine="360"/>
+      </w:pPr>
     </w:p>
     <w:p>
       <w:pPr>
         <w:pStyle w:val="Heading2"/>
       </w:pPr>
-      <w:bookmarkStart w:id="20" w:name="_Toc475808110"/>
-      <w:r>
-        <w:t>Constraints</w:t>
+      <w:bookmarkStart w:id="20" w:name="_Toc475808111"/>
+      <w:r>
+        <w:t>Assumptions and Dependencies</w:t>
       </w:r>
       <w:bookmarkEnd w:id="20"/>
-    </w:p>
-    <w:p>
-      <w:pPr>
-        <w:pStyle w:val="BodyText"/>
-        <w:ind w:firstLine="360"/>
-      </w:pPr>
-      <w:r>
-        <w:t>Developers must create the game in Java.</w:t>
-      </w:r>
-    </w:p>
-    <w:p>
-      <w:pPr>
-        <w:pStyle w:val="BodyText"/>
-        <w:ind w:firstLine="360"/>
-      </w:pPr>
-    </w:p>
-    <w:p>
-      <w:pPr>
-        <w:pStyle w:val="BodyText"/>
-        <w:ind w:firstLine="360"/>
-      </w:pPr>
-    </w:p>
-    <w:p>
-      <w:pPr>
-        <w:pStyle w:val="BodyText"/>
-        <w:ind w:firstLine="360"/>
-      </w:pPr>
-    </w:p>
-    <w:p>
-      <w:pPr>
-        <w:pStyle w:val="BodyText"/>
-        <w:ind w:firstLine="360"/>
-      </w:pPr>
-    </w:p>
-    <w:p>
-      <w:pPr>
-        <w:pStyle w:val="Heading2"/>
-      </w:pPr>
-      <w:bookmarkStart w:id="21" w:name="_Toc475808111"/>
-      <w:r>
-        <w:t>Assumptions and Dependencies</w:t>
-      </w:r>
-      <w:bookmarkEnd w:id="21"/>
     </w:p>
     <w:p>
       <w:pPr>
@@ -7946,11 +8043,11 @@
       <w:pPr>
         <w:pStyle w:val="Heading2"/>
       </w:pPr>
-      <w:bookmarkStart w:id="22" w:name="_Toc475808112"/>
+      <w:bookmarkStart w:id="21" w:name="_Toc475808112"/>
       <w:r>
         <w:t>Apportioning the Requirements</w:t>
       </w:r>
-      <w:bookmarkEnd w:id="22"/>
+      <w:bookmarkEnd w:id="21"/>
     </w:p>
     <w:p>
       <w:pPr>
@@ -7958,7 +8055,15 @@
       </w:pPr>
       <w:r>
         <w:tab/>
-        <w:t>If the up-to-date Java version of the development time requires different hardware and software constraints (like macOS losing support), requirements may change at the time.</w:t>
+        <w:t xml:space="preserve">If the up-to-date Java version of the development time requires different hardware and software constraints (like </w:t>
+      </w:r>
+      <w:proofErr w:type="spellStart"/>
+      <w:r>
+        <w:t>macOS</w:t>
+      </w:r>
+      <w:proofErr w:type="spellEnd"/>
+      <w:r>
+        <w:t xml:space="preserve"> losing support), requirements may change at the time.</w:t>
       </w:r>
     </w:p>
     <w:p>
@@ -7974,21 +8079,21 @@
       <w:pPr>
         <w:pStyle w:val="Heading1"/>
       </w:pPr>
-      <w:bookmarkStart w:id="23" w:name="_Toc475808113"/>
+      <w:bookmarkStart w:id="22" w:name="_Toc475808113"/>
       <w:r>
         <w:t>Specific Requirements</w:t>
       </w:r>
+      <w:bookmarkEnd w:id="22"/>
+    </w:p>
+    <w:p>
+      <w:pPr>
+        <w:pStyle w:val="Heading2"/>
+      </w:pPr>
+      <w:bookmarkStart w:id="23" w:name="_Toc475808114"/>
+      <w:r>
+        <w:t>External Interface Requirements</w:t>
+      </w:r>
       <w:bookmarkEnd w:id="23"/>
-    </w:p>
-    <w:p>
-      <w:pPr>
-        <w:pStyle w:val="Heading2"/>
-      </w:pPr>
-      <w:bookmarkStart w:id="24" w:name="_Toc475808114"/>
-      <w:r>
-        <w:t>External Interface Requirements</w:t>
-      </w:r>
-      <w:bookmarkEnd w:id="24"/>
     </w:p>
     <w:p>
       <w:pPr>
@@ -7998,11 +8103,11 @@
           <w:numId w:val="5"/>
         </w:numPr>
       </w:pPr>
-      <w:bookmarkStart w:id="25" w:name="_Toc475808115"/>
+      <w:bookmarkStart w:id="24" w:name="_Toc475808115"/>
       <w:r>
         <w:t>User Interfaces</w:t>
       </w:r>
-      <w:bookmarkEnd w:id="25"/>
+      <w:bookmarkEnd w:id="24"/>
     </w:p>
     <w:p>
       <w:pPr>
@@ -8020,14 +8125,14 @@
           <w:numId w:val="5"/>
         </w:numPr>
       </w:pPr>
-      <w:bookmarkStart w:id="26" w:name="_Toc475808116"/>
+      <w:bookmarkStart w:id="25" w:name="_Toc475808116"/>
       <w:r>
         <w:t>Hardware</w:t>
       </w:r>
       <w:r>
         <w:t xml:space="preserve"> Interfaces</w:t>
       </w:r>
-      <w:bookmarkEnd w:id="26"/>
+      <w:bookmarkEnd w:id="25"/>
     </w:p>
     <w:p>
       <w:pPr>
@@ -8457,8 +8562,21 @@
         </w:numPr>
       </w:pPr>
       <w:r>
-        <w:t>.jpg, .png, etc</w:t>
-      </w:r>
+        <w:t>.jpg, .</w:t>
+      </w:r>
+      <w:proofErr w:type="spellStart"/>
+      <w:r>
+        <w:t>png</w:t>
+      </w:r>
+      <w:proofErr w:type="spellEnd"/>
+      <w:r>
+        <w:t xml:space="preserve">, </w:t>
+      </w:r>
+      <w:proofErr w:type="spellStart"/>
+      <w:r>
+        <w:t>etc</w:t>
+      </w:r>
+      <w:proofErr w:type="spellEnd"/>
     </w:p>
     <w:p>
       <w:pPr>
@@ -8517,11 +8635,11 @@
           <w:numId w:val="5"/>
         </w:numPr>
       </w:pPr>
-      <w:bookmarkStart w:id="27" w:name="_Toc475808117"/>
+      <w:bookmarkStart w:id="26" w:name="_Toc475808117"/>
       <w:r>
         <w:t>Software Interfaces</w:t>
       </w:r>
-      <w:bookmarkEnd w:id="27"/>
+      <w:bookmarkEnd w:id="26"/>
     </w:p>
     <w:p>
       <w:pPr>
@@ -8539,32 +8657,32 @@
           <w:numId w:val="5"/>
         </w:numPr>
       </w:pPr>
-      <w:bookmarkStart w:id="28" w:name="_Toc475808118"/>
+      <w:bookmarkStart w:id="27" w:name="_Toc475808118"/>
       <w:r>
         <w:t>External Interface Requirements</w:t>
       </w:r>
+      <w:bookmarkEnd w:id="27"/>
+    </w:p>
+    <w:p>
+      <w:pPr>
+        <w:pStyle w:val="BodyText"/>
+      </w:pPr>
+      <w:r>
+        <w:t>N/A</w:t>
+      </w:r>
+    </w:p>
+    <w:p>
+      <w:pPr>
+        <w:pStyle w:val="Heading2"/>
+      </w:pPr>
+      <w:bookmarkStart w:id="28" w:name="_Toc475808119"/>
+      <w:r>
+        <w:t>Functional</w:t>
+      </w:r>
+      <w:r>
+        <w:t xml:space="preserve"> Requirements</w:t>
+      </w:r>
       <w:bookmarkEnd w:id="28"/>
-    </w:p>
-    <w:p>
-      <w:pPr>
-        <w:pStyle w:val="BodyText"/>
-      </w:pPr>
-      <w:r>
-        <w:t>N/A</w:t>
-      </w:r>
-    </w:p>
-    <w:p>
-      <w:pPr>
-        <w:pStyle w:val="Heading2"/>
-      </w:pPr>
-      <w:bookmarkStart w:id="29" w:name="_Toc475808119"/>
-      <w:r>
-        <w:t>Functional</w:t>
-      </w:r>
-      <w:r>
-        <w:t xml:space="preserve"> Requirements</w:t>
-      </w:r>
-      <w:bookmarkEnd w:id="29"/>
     </w:p>
     <w:p>
       <w:pPr>
@@ -8574,11 +8692,11 @@
           <w:numId w:val="5"/>
         </w:numPr>
       </w:pPr>
-      <w:bookmarkStart w:id="30" w:name="_Toc475808120"/>
+      <w:bookmarkStart w:id="29" w:name="_Toc475808120"/>
       <w:r>
         <w:t>Menu State</w:t>
       </w:r>
-      <w:bookmarkEnd w:id="30"/>
+      <w:bookmarkEnd w:id="29"/>
     </w:p>
     <w:p>
       <w:pPr>
@@ -8588,11 +8706,11 @@
           <w:numId w:val="5"/>
         </w:numPr>
       </w:pPr>
-      <w:bookmarkStart w:id="31" w:name="_Toc475808121"/>
+      <w:bookmarkStart w:id="30" w:name="_Toc475808121"/>
       <w:r>
         <w:t>Arrow Keys</w:t>
       </w:r>
-      <w:bookmarkEnd w:id="31"/>
+      <w:bookmarkEnd w:id="30"/>
     </w:p>
     <w:p>
       <w:pPr>
@@ -8611,11 +8729,11 @@
           <w:numId w:val="5"/>
         </w:numPr>
       </w:pPr>
-      <w:bookmarkStart w:id="32" w:name="_Toc475808122"/>
+      <w:bookmarkStart w:id="31" w:name="_Toc475808122"/>
       <w:r>
         <w:t>Enter Key</w:t>
       </w:r>
-      <w:bookmarkEnd w:id="32"/>
+      <w:bookmarkEnd w:id="31"/>
     </w:p>
     <w:p>
       <w:pPr>
@@ -8634,7 +8752,7 @@
           <w:numId w:val="5"/>
         </w:numPr>
       </w:pPr>
-      <w:bookmarkStart w:id="33" w:name="_Toc475808123"/>
+      <w:bookmarkStart w:id="32" w:name="_Toc475808123"/>
       <w:r>
         <w:t>Choice</w:t>
       </w:r>
@@ -8644,7 +8762,7 @@
       <w:r>
         <w:t>State</w:t>
       </w:r>
-      <w:bookmarkEnd w:id="33"/>
+      <w:bookmarkEnd w:id="32"/>
     </w:p>
     <w:p>
       <w:pPr>
@@ -8654,11 +8772,11 @@
           <w:numId w:val="5"/>
         </w:numPr>
       </w:pPr>
-      <w:bookmarkStart w:id="34" w:name="_Toc475808124"/>
+      <w:bookmarkStart w:id="33" w:name="_Toc475808124"/>
       <w:r>
         <w:t>Arrow Keys</w:t>
       </w:r>
-      <w:bookmarkEnd w:id="34"/>
+      <w:bookmarkEnd w:id="33"/>
     </w:p>
     <w:p>
       <w:pPr>
@@ -8677,11 +8795,11 @@
           <w:numId w:val="5"/>
         </w:numPr>
       </w:pPr>
-      <w:bookmarkStart w:id="35" w:name="_Toc475808125"/>
+      <w:bookmarkStart w:id="34" w:name="_Toc475808125"/>
       <w:r>
         <w:t>Enter Key</w:t>
       </w:r>
-      <w:bookmarkEnd w:id="35"/>
+      <w:bookmarkEnd w:id="34"/>
     </w:p>
     <w:p>
       <w:pPr>
@@ -8700,11 +8818,11 @@
           <w:numId w:val="5"/>
         </w:numPr>
       </w:pPr>
-      <w:bookmarkStart w:id="36" w:name="_Toc475808126"/>
+      <w:bookmarkStart w:id="35" w:name="_Toc475808126"/>
       <w:r>
         <w:t>Letter and Number Keys</w:t>
       </w:r>
-      <w:bookmarkEnd w:id="36"/>
+      <w:bookmarkEnd w:id="35"/>
     </w:p>
     <w:p>
       <w:pPr>
@@ -8723,11 +8841,11 @@
           <w:numId w:val="5"/>
         </w:numPr>
       </w:pPr>
-      <w:bookmarkStart w:id="37" w:name="_Toc475808127"/>
+      <w:bookmarkStart w:id="36" w:name="_Toc475808127"/>
       <w:r>
         <w:t>Game State</w:t>
       </w:r>
-      <w:bookmarkEnd w:id="37"/>
+      <w:bookmarkEnd w:id="36"/>
     </w:p>
     <w:p>
       <w:pPr>
@@ -8737,14 +8855,14 @@
           <w:numId w:val="5"/>
         </w:numPr>
       </w:pPr>
-      <w:bookmarkStart w:id="38" w:name="_Toc475808128"/>
+      <w:bookmarkStart w:id="37" w:name="_Toc475808128"/>
       <w:r>
         <w:t>Arrow</w:t>
       </w:r>
       <w:r>
         <w:t xml:space="preserve"> Keys</w:t>
       </w:r>
-      <w:bookmarkEnd w:id="38"/>
+      <w:bookmarkEnd w:id="37"/>
     </w:p>
     <w:p>
       <w:pPr>
@@ -8763,11 +8881,11 @@
           <w:numId w:val="5"/>
         </w:numPr>
       </w:pPr>
-      <w:bookmarkStart w:id="39" w:name="_Toc475808129"/>
+      <w:bookmarkStart w:id="38" w:name="_Toc475808129"/>
       <w:r>
         <w:t>Space Key</w:t>
       </w:r>
-      <w:bookmarkEnd w:id="39"/>
+      <w:bookmarkEnd w:id="38"/>
     </w:p>
     <w:p>
       <w:pPr>
@@ -8786,11 +8904,11 @@
           <w:numId w:val="5"/>
         </w:numPr>
       </w:pPr>
-      <w:bookmarkStart w:id="40" w:name="_Toc475808130"/>
+      <w:bookmarkStart w:id="39" w:name="_Toc475808130"/>
       <w:r>
         <w:t>WASD Keys</w:t>
       </w:r>
-      <w:bookmarkEnd w:id="40"/>
+      <w:bookmarkEnd w:id="39"/>
     </w:p>
     <w:p>
       <w:pPr>
@@ -8798,7 +8916,15 @@
         <w:ind w:firstLine="360"/>
       </w:pPr>
       <w:r>
-        <w:t>Update the location of the player on the map by the predetermined move amount for the character.  The amount of location update may change by the powerups acquired by the character.  The character may strafe left, right, and jump. Strafing and jumping physics are calculated by the physics engine and will stop if a horizontal or vertical collision occurs.</w:t>
+        <w:t xml:space="preserve">Update the location of the player on the map by the predetermined move amount for the character.  The amount of location update may change by the </w:t>
+      </w:r>
+      <w:proofErr w:type="spellStart"/>
+      <w:r>
+        <w:t>powerups</w:t>
+      </w:r>
+      <w:proofErr w:type="spellEnd"/>
+      <w:r>
+        <w:t xml:space="preserve"> acquired by the character.  The character may strafe left, right, and jump. Strafing and jumping physics are calculated by the physics engine and will stop if a horizontal or vertical collision occurs.</w:t>
       </w:r>
     </w:p>
     <w:p>
@@ -8827,11 +8953,11 @@
           <w:numId w:val="5"/>
         </w:numPr>
       </w:pPr>
-      <w:bookmarkStart w:id="41" w:name="_Toc475808131"/>
+      <w:bookmarkStart w:id="40" w:name="_Toc475808131"/>
       <w:r>
         <w:t>Q Key</w:t>
       </w:r>
-      <w:bookmarkEnd w:id="41"/>
+      <w:bookmarkEnd w:id="40"/>
     </w:p>
     <w:p>
       <w:pPr>
@@ -8856,14 +8982,14 @@
           <w:numId w:val="5"/>
         </w:numPr>
       </w:pPr>
-      <w:bookmarkStart w:id="42" w:name="_Toc475808132"/>
+      <w:bookmarkStart w:id="41" w:name="_Toc475808132"/>
       <w:r>
         <w:t>R</w:t>
       </w:r>
       <w:r>
         <w:t xml:space="preserve"> Key</w:t>
       </w:r>
-      <w:bookmarkEnd w:id="42"/>
+      <w:bookmarkEnd w:id="41"/>
     </w:p>
     <w:p>
       <w:pPr>
@@ -8882,14 +9008,14 @@
           <w:numId w:val="5"/>
         </w:numPr>
       </w:pPr>
-      <w:bookmarkStart w:id="43" w:name="_Toc475808133"/>
+      <w:bookmarkStart w:id="42" w:name="_Toc475808133"/>
       <w:r>
         <w:t>P</w:t>
       </w:r>
       <w:r>
         <w:t xml:space="preserve"> Key</w:t>
       </w:r>
-      <w:bookmarkEnd w:id="43"/>
+      <w:bookmarkEnd w:id="42"/>
     </w:p>
     <w:p>
       <w:pPr>
@@ -8908,11 +9034,11 @@
           <w:numId w:val="5"/>
         </w:numPr>
       </w:pPr>
-      <w:bookmarkStart w:id="44" w:name="_Toc475808134"/>
+      <w:bookmarkStart w:id="43" w:name="_Toc475808134"/>
       <w:r>
         <w:t>Shift + Q Keys</w:t>
       </w:r>
-      <w:bookmarkEnd w:id="44"/>
+      <w:bookmarkEnd w:id="43"/>
     </w:p>
     <w:p>
       <w:pPr>
@@ -8934,11 +9060,11 @@
           <w:numId w:val="5"/>
         </w:numPr>
       </w:pPr>
-      <w:bookmarkStart w:id="45" w:name="_Toc475808135"/>
+      <w:bookmarkStart w:id="44" w:name="_Toc475808135"/>
       <w:r>
         <w:t>Save State</w:t>
       </w:r>
-      <w:bookmarkEnd w:id="45"/>
+      <w:bookmarkEnd w:id="44"/>
     </w:p>
     <w:p>
       <w:pPr>
@@ -8948,11 +9074,11 @@
           <w:numId w:val="5"/>
         </w:numPr>
       </w:pPr>
-      <w:bookmarkStart w:id="46" w:name="_Toc475808136"/>
+      <w:bookmarkStart w:id="45" w:name="_Toc475808136"/>
       <w:r>
         <w:t>Letter and Number Keys</w:t>
       </w:r>
-      <w:bookmarkEnd w:id="46"/>
+      <w:bookmarkEnd w:id="45"/>
     </w:p>
     <w:p>
       <w:pPr>
@@ -8974,11 +9100,11 @@
           <w:numId w:val="5"/>
         </w:numPr>
       </w:pPr>
-      <w:bookmarkStart w:id="47" w:name="_Toc475808137"/>
+      <w:bookmarkStart w:id="46" w:name="_Toc475808137"/>
       <w:r>
         <w:t>Enter Keys</w:t>
       </w:r>
-      <w:bookmarkEnd w:id="47"/>
+      <w:bookmarkEnd w:id="46"/>
       <w:r>
         <w:t xml:space="preserve"> </w:t>
       </w:r>
@@ -9000,11 +9126,11 @@
           <w:numId w:val="5"/>
         </w:numPr>
       </w:pPr>
-      <w:bookmarkStart w:id="48" w:name="_Toc475808138"/>
+      <w:bookmarkStart w:id="47" w:name="_Toc475808138"/>
       <w:r>
         <w:t>Q Keys</w:t>
       </w:r>
-      <w:bookmarkEnd w:id="48"/>
+      <w:bookmarkEnd w:id="47"/>
     </w:p>
     <w:p>
       <w:pPr>
@@ -9026,11 +9152,11 @@
           <w:numId w:val="5"/>
         </w:numPr>
       </w:pPr>
-      <w:bookmarkStart w:id="49" w:name="_Toc475808139"/>
+      <w:bookmarkStart w:id="48" w:name="_Toc475808139"/>
       <w:r>
         <w:t>Pause State</w:t>
       </w:r>
-      <w:bookmarkEnd w:id="49"/>
+      <w:bookmarkEnd w:id="48"/>
     </w:p>
     <w:p>
       <w:pPr>
@@ -9040,11 +9166,11 @@
           <w:numId w:val="5"/>
         </w:numPr>
       </w:pPr>
-      <w:bookmarkStart w:id="50" w:name="_Toc475808140"/>
+      <w:bookmarkStart w:id="49" w:name="_Toc475808140"/>
       <w:r>
         <w:t>P Key</w:t>
       </w:r>
-      <w:bookmarkEnd w:id="50"/>
+      <w:bookmarkEnd w:id="49"/>
     </w:p>
     <w:p>
       <w:pPr>
@@ -9063,14 +9189,14 @@
           <w:numId w:val="5"/>
         </w:numPr>
       </w:pPr>
-      <w:bookmarkStart w:id="51" w:name="_Toc475808141"/>
+      <w:bookmarkStart w:id="50" w:name="_Toc475808141"/>
       <w:r>
         <w:t>R</w:t>
       </w:r>
       <w:r>
         <w:t xml:space="preserve"> Key</w:t>
       </w:r>
-      <w:bookmarkEnd w:id="51"/>
+      <w:bookmarkEnd w:id="50"/>
     </w:p>
     <w:p>
       <w:pPr>
@@ -9089,14 +9215,14 @@
           <w:numId w:val="5"/>
         </w:numPr>
       </w:pPr>
-      <w:bookmarkStart w:id="52" w:name="_Toc475808142"/>
+      <w:bookmarkStart w:id="51" w:name="_Toc475808142"/>
       <w:r>
         <w:t>Q</w:t>
       </w:r>
       <w:r>
         <w:t xml:space="preserve"> Key</w:t>
       </w:r>
-      <w:bookmarkEnd w:id="52"/>
+      <w:bookmarkEnd w:id="51"/>
     </w:p>
     <w:p>
       <w:pPr>
@@ -9115,11 +9241,11 @@
           <w:numId w:val="5"/>
         </w:numPr>
       </w:pPr>
-      <w:bookmarkStart w:id="53" w:name="_Toc475808143"/>
+      <w:bookmarkStart w:id="52" w:name="_Toc475808143"/>
       <w:r>
         <w:t>Load State</w:t>
       </w:r>
-      <w:bookmarkEnd w:id="53"/>
+      <w:bookmarkEnd w:id="52"/>
     </w:p>
     <w:p>
       <w:pPr>
@@ -9129,11 +9255,11 @@
           <w:numId w:val="5"/>
         </w:numPr>
       </w:pPr>
-      <w:bookmarkStart w:id="54" w:name="_Toc475808144"/>
+      <w:bookmarkStart w:id="53" w:name="_Toc475808144"/>
       <w:r>
         <w:t>Arrow Keys</w:t>
       </w:r>
-      <w:bookmarkEnd w:id="54"/>
+      <w:bookmarkEnd w:id="53"/>
     </w:p>
     <w:p>
       <w:pPr>
@@ -9152,11 +9278,11 @@
           <w:numId w:val="5"/>
         </w:numPr>
       </w:pPr>
-      <w:bookmarkStart w:id="55" w:name="_Toc475808145"/>
+      <w:bookmarkStart w:id="54" w:name="_Toc475808145"/>
       <w:r>
         <w:t>Q Key</w:t>
       </w:r>
-      <w:bookmarkEnd w:id="55"/>
+      <w:bookmarkEnd w:id="54"/>
     </w:p>
     <w:p>
       <w:pPr>
@@ -9175,14 +9301,14 @@
           <w:numId w:val="5"/>
         </w:numPr>
       </w:pPr>
-      <w:bookmarkStart w:id="56" w:name="_Toc475808146"/>
+      <w:bookmarkStart w:id="55" w:name="_Toc475808146"/>
       <w:r>
         <w:t>Backspace</w:t>
       </w:r>
       <w:r>
         <w:t xml:space="preserve"> Key</w:t>
       </w:r>
-      <w:bookmarkEnd w:id="56"/>
+      <w:bookmarkEnd w:id="55"/>
     </w:p>
     <w:p>
       <w:pPr>
@@ -9201,11 +9327,11 @@
           <w:numId w:val="5"/>
         </w:numPr>
       </w:pPr>
-      <w:bookmarkStart w:id="57" w:name="_Toc475808147"/>
+      <w:bookmarkStart w:id="56" w:name="_Toc475808147"/>
       <w:r>
         <w:t>Tutorial State</w:t>
       </w:r>
-      <w:bookmarkEnd w:id="57"/>
+      <w:bookmarkEnd w:id="56"/>
     </w:p>
     <w:p>
       <w:pPr>
@@ -9215,11 +9341,11 @@
           <w:numId w:val="5"/>
         </w:numPr>
       </w:pPr>
-      <w:bookmarkStart w:id="58" w:name="_Toc475808148"/>
+      <w:bookmarkStart w:id="57" w:name="_Toc475808148"/>
       <w:r>
         <w:t>Arrow Keys</w:t>
       </w:r>
-      <w:bookmarkEnd w:id="58"/>
+      <w:bookmarkEnd w:id="57"/>
     </w:p>
     <w:p>
       <w:pPr>
@@ -9238,12 +9364,12 @@
           <w:numId w:val="5"/>
         </w:numPr>
       </w:pPr>
-      <w:bookmarkStart w:id="59" w:name="_Toc475808149"/>
+      <w:bookmarkStart w:id="58" w:name="_Toc475808149"/>
       <w:r>
         <w:lastRenderedPageBreak/>
         <w:t>Backspace Key</w:t>
       </w:r>
-      <w:bookmarkEnd w:id="59"/>
+      <w:bookmarkEnd w:id="58"/>
     </w:p>
     <w:p>
       <w:pPr>
@@ -9262,13 +9388,32 @@
           <w:numId w:val="5"/>
         </w:numPr>
       </w:pPr>
-      <w:bookmarkStart w:id="60" w:name="_Toc475808150"/>
+      <w:bookmarkStart w:id="59" w:name="_Toc475808150"/>
       <w:r>
         <w:t xml:space="preserve">Q </w:t>
       </w:r>
       <w:r>
         <w:t>Key</w:t>
       </w:r>
+      <w:bookmarkEnd w:id="59"/>
+    </w:p>
+    <w:p>
+      <w:pPr>
+        <w:pStyle w:val="BodyText"/>
+        <w:ind w:firstLine="360"/>
+      </w:pPr>
+      <w:r>
+        <w:t>The system shall terminate.</w:t>
+      </w:r>
+    </w:p>
+    <w:p>
+      <w:pPr>
+        <w:pStyle w:val="Heading2"/>
+      </w:pPr>
+      <w:bookmarkStart w:id="60" w:name="_Toc475808151"/>
+      <w:r>
+        <w:t>Performance Requirements</w:t>
+      </w:r>
       <w:bookmarkEnd w:id="60"/>
     </w:p>
     <w:p>
@@ -9277,107 +9422,104 @@
         <w:ind w:firstLine="360"/>
       </w:pPr>
       <w:r>
-        <w:t>The system shall terminate.</w:t>
+        <w:t>The game consists of only one terminal. The game is played only on one computer, with no outside communication.</w:t>
+      </w:r>
+    </w:p>
+    <w:p>
+      <w:pPr>
+        <w:pStyle w:val="BodyText"/>
+        <w:ind w:firstLine="360"/>
+      </w:pPr>
+      <w:r>
+        <w:t>The game supports anywhere from one to ten simultaneous players.</w:t>
+      </w:r>
+    </w:p>
+    <w:p>
+      <w:pPr>
+        <w:pStyle w:val="BodyText"/>
+        <w:ind w:firstLine="360"/>
+      </w:pPr>
+      <w:r>
+        <w:t>Keyboard input will be used to alter the state of the game, which will be reflected via changes in monitor and speakers.</w:t>
+      </w:r>
+    </w:p>
+    <w:p>
+      <w:pPr>
+        <w:pStyle w:val="BodyText"/>
+        <w:ind w:firstLine="360"/>
+      </w:pPr>
+      <w:r>
+        <w:t>Data transactions will hopefully be handled in real-time since this system is rather light. The user should not have to wait for the game.</w:t>
       </w:r>
     </w:p>
     <w:p>
       <w:pPr>
         <w:pStyle w:val="Heading2"/>
       </w:pPr>
-      <w:bookmarkStart w:id="61" w:name="_Toc475808151"/>
-      <w:r>
-        <w:t>Performance Requirements</w:t>
+      <w:bookmarkStart w:id="61" w:name="_Toc475808152"/>
+      <w:r>
+        <w:t>Design Constraints</w:t>
       </w:r>
       <w:bookmarkEnd w:id="61"/>
     </w:p>
     <w:p>
       <w:pPr>
         <w:pStyle w:val="BodyText"/>
-        <w:ind w:firstLine="360"/>
-      </w:pPr>
-      <w:r>
-        <w:t>The game consists of only one terminal. The game is played only on one computer, with no outside communication.</w:t>
-      </w:r>
-    </w:p>
-    <w:p>
-      <w:pPr>
-        <w:pStyle w:val="BodyText"/>
-        <w:ind w:firstLine="360"/>
-      </w:pPr>
-      <w:r>
-        <w:t>The game supports anywhere from one to ten simultaneous players.</w:t>
-      </w:r>
-    </w:p>
-    <w:p>
-      <w:pPr>
-        <w:pStyle w:val="BodyText"/>
-        <w:ind w:firstLine="360"/>
-      </w:pPr>
-      <w:r>
-        <w:t>Keyboard input will be used to alter the state of the game, which will be reflected via changes in monitor and speakers.</w:t>
-      </w:r>
-    </w:p>
-    <w:p>
-      <w:pPr>
-        <w:pStyle w:val="BodyText"/>
-        <w:ind w:firstLine="360"/>
-      </w:pPr>
-      <w:r>
-        <w:t>Data transactions will hopefully be handled in real-time since this system is rather light. The user should not have to wait for the game.</w:t>
+      </w:pPr>
+      <w:r>
+        <w:t xml:space="preserve"> </w:t>
+      </w:r>
+      <w:r>
+        <w:t xml:space="preserve">Limitations imposed by </w:t>
+      </w:r>
+      <w:proofErr w:type="spellStart"/>
+      <w:r>
+        <w:t>Javax</w:t>
+      </w:r>
+      <w:proofErr w:type="spellEnd"/>
+      <w:r>
+        <w:t xml:space="preserve"> or Swing, for the GUI.</w:t>
+      </w:r>
+    </w:p>
+    <w:p>
+      <w:pPr>
+        <w:pStyle w:val="BodyText"/>
+      </w:pPr>
+      <w:r>
+        <w:t xml:space="preserve"> </w:t>
+      </w:r>
+      <w:r>
+        <w:t>Limitations imposed by the Java Sound API.</w:t>
+      </w:r>
+    </w:p>
+    <w:p>
+      <w:pPr>
+        <w:pStyle w:val="BodyText"/>
+      </w:pPr>
+      <w:r>
+        <w:t xml:space="preserve"> </w:t>
+      </w:r>
+      <w:r>
+        <w:t xml:space="preserve">Limitations imposed by the Java </w:t>
+      </w:r>
+      <w:proofErr w:type="spellStart"/>
+      <w:r>
+        <w:t>KeyboardListener</w:t>
+      </w:r>
+      <w:proofErr w:type="spellEnd"/>
+      <w:r>
+        <w:t xml:space="preserve"> used by the GUI component.</w:t>
       </w:r>
     </w:p>
     <w:p>
       <w:pPr>
         <w:pStyle w:val="Heading2"/>
       </w:pPr>
-      <w:bookmarkStart w:id="62" w:name="_Toc475808152"/>
-      <w:r>
-        <w:t>Design Constraints</w:t>
+      <w:bookmarkStart w:id="62" w:name="_Toc475808153"/>
+      <w:r>
+        <w:t>Software Design Attributes</w:t>
       </w:r>
       <w:bookmarkEnd w:id="62"/>
-    </w:p>
-    <w:p>
-      <w:pPr>
-        <w:pStyle w:val="BodyText"/>
-      </w:pPr>
-      <w:r>
-        <w:t xml:space="preserve"> </w:t>
-      </w:r>
-      <w:r>
-        <w:t>Limitations imposed by Javax or Swing, for the GUI.</w:t>
-      </w:r>
-    </w:p>
-    <w:p>
-      <w:pPr>
-        <w:pStyle w:val="BodyText"/>
-      </w:pPr>
-      <w:r>
-        <w:t xml:space="preserve"> </w:t>
-      </w:r>
-      <w:r>
-        <w:t>Limitations imposed by the Java Sound API.</w:t>
-      </w:r>
-    </w:p>
-    <w:p>
-      <w:pPr>
-        <w:pStyle w:val="BodyText"/>
-      </w:pPr>
-      <w:r>
-        <w:t xml:space="preserve"> </w:t>
-      </w:r>
-      <w:r>
-        <w:t>Limitations imposed by the Java KeyboardListener used by the GUI component.</w:t>
-      </w:r>
-    </w:p>
-    <w:p>
-      <w:pPr>
-        <w:pStyle w:val="Heading2"/>
-      </w:pPr>
-      <w:bookmarkStart w:id="63" w:name="_Toc475808153"/>
-      <w:r>
-        <w:t>Software Design Attributes</w:t>
-      </w:r>
-      <w:bookmarkEnd w:id="63"/>
     </w:p>
     <w:p>
       <w:pPr>
@@ -9387,11 +9529,11 @@
           <w:numId w:val="5"/>
         </w:numPr>
       </w:pPr>
-      <w:bookmarkStart w:id="64" w:name="_Toc475808154"/>
+      <w:bookmarkStart w:id="63" w:name="_Toc475808154"/>
       <w:r>
         <w:t>Reliability</w:t>
       </w:r>
-      <w:bookmarkEnd w:id="64"/>
+      <w:bookmarkEnd w:id="63"/>
     </w:p>
     <w:p>
       <w:pPr>
@@ -9410,11 +9552,11 @@
           <w:numId w:val="5"/>
         </w:numPr>
       </w:pPr>
-      <w:bookmarkStart w:id="65" w:name="_Toc475808155"/>
+      <w:bookmarkStart w:id="64" w:name="_Toc475808155"/>
       <w:r>
         <w:t>Availability</w:t>
       </w:r>
-      <w:bookmarkEnd w:id="65"/>
+      <w:bookmarkEnd w:id="64"/>
     </w:p>
     <w:p>
       <w:pPr>
@@ -9433,11 +9575,11 @@
           <w:numId w:val="5"/>
         </w:numPr>
       </w:pPr>
-      <w:bookmarkStart w:id="66" w:name="_Toc475808156"/>
+      <w:bookmarkStart w:id="65" w:name="_Toc475808156"/>
       <w:r>
         <w:t>Security</w:t>
       </w:r>
-      <w:bookmarkEnd w:id="66"/>
+      <w:bookmarkEnd w:id="65"/>
     </w:p>
     <w:p>
       <w:pPr>
@@ -9456,11 +9598,11 @@
           <w:numId w:val="5"/>
         </w:numPr>
       </w:pPr>
-      <w:bookmarkStart w:id="67" w:name="_Toc475808157"/>
+      <w:bookmarkStart w:id="66" w:name="_Toc475808157"/>
       <w:r>
         <w:t>Maintainability</w:t>
       </w:r>
-      <w:bookmarkEnd w:id="67"/>
+      <w:bookmarkEnd w:id="66"/>
     </w:p>
     <w:p>
       <w:pPr>
@@ -9479,79 +9621,97 @@
           <w:numId w:val="5"/>
         </w:numPr>
       </w:pPr>
-      <w:bookmarkStart w:id="68" w:name="_Toc475808158"/>
+      <w:bookmarkStart w:id="67" w:name="_Toc475808158"/>
       <w:r>
         <w:t>Portability</w:t>
       </w:r>
+      <w:bookmarkEnd w:id="67"/>
+    </w:p>
+    <w:p>
+      <w:pPr>
+        <w:pStyle w:val="BodyText"/>
+        <w:ind w:firstLine="360"/>
+      </w:pPr>
+      <w:r>
+        <w:t>Since it will run on the Java Virtual Machine, the system is highly portable. It has no other portability considerations.</w:t>
+      </w:r>
+    </w:p>
+    <w:p>
+      <w:pPr>
+        <w:pStyle w:val="Heading2"/>
+      </w:pPr>
+      <w:bookmarkStart w:id="68" w:name="_Toc475808159"/>
+      <w:r>
+        <w:t>Other Requirements</w:t>
+      </w:r>
       <w:bookmarkEnd w:id="68"/>
     </w:p>
     <w:p>
       <w:pPr>
         <w:pStyle w:val="BodyText"/>
+        <w:ind w:left="360"/>
+      </w:pPr>
+      <w:r>
+        <w:t>There are no other requirements.</w:t>
+      </w:r>
+    </w:p>
+    <w:p>
+      <w:pPr>
+        <w:pStyle w:val="BodyText"/>
         <w:ind w:firstLine="360"/>
       </w:pPr>
-      <w:r>
-        <w:t>Since it will run on the Java Virtual Machine, the system is highly portable. It has no other portability considerations.</w:t>
-      </w:r>
-    </w:p>
-    <w:p>
-      <w:pPr>
-        <w:pStyle w:val="Heading2"/>
-      </w:pPr>
-      <w:bookmarkStart w:id="69" w:name="_Toc475808159"/>
-      <w:r>
-        <w:t>Other Requirements</w:t>
+    </w:p>
+    <w:p>
+      <w:pPr>
+        <w:pStyle w:val="BodyText"/>
+        <w:ind w:firstLine="360"/>
+      </w:pPr>
+    </w:p>
+    <w:p>
+      <w:pPr>
+        <w:pStyle w:val="BodyText"/>
+      </w:pPr>
+    </w:p>
+    <w:p>
+      <w:pPr>
+        <w:pStyle w:val="BodyText"/>
+      </w:pPr>
+    </w:p>
+    <w:p>
+      <w:pPr>
+        <w:pStyle w:val="BodyText"/>
+      </w:pPr>
+    </w:p>
+    <w:p>
+      <w:pPr>
+        <w:pStyle w:val="BodyText"/>
+      </w:pPr>
+    </w:p>
+    <w:p>
+      <w:pPr>
+        <w:pStyle w:val="Heading1"/>
+      </w:pPr>
+      <w:bookmarkStart w:id="69" w:name="_Toc475808160"/>
+      <w:r>
+        <w:t>Appendixes</w:t>
       </w:r>
       <w:bookmarkEnd w:id="69"/>
     </w:p>
     <w:p>
       <w:pPr>
         <w:pStyle w:val="BodyText"/>
-        <w:ind w:left="360"/>
-      </w:pPr>
-      <w:r>
-        <w:t>There are no other requirements.</w:t>
-      </w:r>
-    </w:p>
-    <w:p>
-      <w:pPr>
-        <w:pStyle w:val="BodyText"/>
-        <w:ind w:firstLine="360"/>
-      </w:pPr>
-    </w:p>
-    <w:p>
-      <w:pPr>
-        <w:pStyle w:val="BodyText"/>
-        <w:ind w:firstLine="360"/>
-      </w:pPr>
-    </w:p>
-    <w:p>
-      <w:pPr>
-        <w:pStyle w:val="BodyText"/>
-      </w:pPr>
-    </w:p>
-    <w:p>
-      <w:pPr>
-        <w:pStyle w:val="BodyText"/>
-      </w:pPr>
-    </w:p>
-    <w:p>
-      <w:pPr>
-        <w:pStyle w:val="BodyText"/>
-      </w:pPr>
-    </w:p>
-    <w:p>
-      <w:pPr>
-        <w:pStyle w:val="BodyText"/>
-      </w:pPr>
+      </w:pPr>
+      <w:r>
+        <w:t>//We will update this part in future revisions</w:t>
+      </w:r>
     </w:p>
     <w:p>
       <w:pPr>
         <w:pStyle w:val="Heading1"/>
       </w:pPr>
-      <w:bookmarkStart w:id="70" w:name="_Toc475808160"/>
-      <w:r>
-        <w:t>Appendixes</w:t>
+      <w:bookmarkStart w:id="70" w:name="_Toc475808161"/>
+      <w:r>
+        <w:t>Index</w:t>
       </w:r>
       <w:bookmarkEnd w:id="70"/>
     </w:p>
@@ -9560,23 +9720,15 @@
         <w:pStyle w:val="BodyText"/>
       </w:pPr>
       <w:r>
-        <w:t>Glossary for any domain-specific terms you use in your report.</w:t>
-      </w:r>
-    </w:p>
-    <w:p>
-      <w:pPr>
-        <w:pStyle w:val="Heading1"/>
-      </w:pPr>
-      <w:bookmarkStart w:id="71" w:name="_Toc475808161"/>
-      <w:r>
-        <w:t>Index</w:t>
-      </w:r>
+        <w:t>//We will update this part in future revisions</w:t>
+      </w:r>
+    </w:p>
+    <w:p>
+      <w:pPr>
+        <w:pStyle w:val="BodyText"/>
+      </w:pPr>
+      <w:bookmarkStart w:id="71" w:name="_GoBack"/>
       <w:bookmarkEnd w:id="71"/>
-    </w:p>
-    <w:p>
-      <w:pPr>
-        <w:pStyle w:val="BodyText"/>
-      </w:pPr>
     </w:p>
     <w:sectPr>
       <w:pgSz w:w="11909" w:h="16834" w:code="9"/>
@@ -9641,7 +9793,7 @@
         <w:rStyle w:val="PageNumber"/>
         <w:noProof/>
       </w:rPr>
-      <w:t>3</w:t>
+      <w:t>10</w:t>
     </w:r>
     <w:r>
       <w:rPr>

--- a/srstemplemodified.docx
+++ b/srstemplemodified.docx
@@ -222,13 +222,8 @@
       <w:r>
         <w:t xml:space="preserve">  </w:t>
       </w:r>
-      <w:proofErr w:type="spellStart"/>
-      <w:r>
-        <w:t>Bilkent</w:t>
-      </w:r>
-      <w:proofErr w:type="spellEnd"/>
-      <w:r>
-        <w:t xml:space="preserve"> University</w:t>
+      <w:r>
+        <w:t>Bilkent University</w:t>
       </w:r>
     </w:p>
     <w:p>
@@ -248,11 +243,9 @@
       <w:pPr>
         <w:pStyle w:val="SubtitleItalic"/>
       </w:pPr>
-      <w:proofErr w:type="spellStart"/>
       <w:r>
         <w:t>EmojiStrike</w:t>
       </w:r>
-      <w:proofErr w:type="spellEnd"/>
     </w:p>
     <w:p>
       <w:pPr>
@@ -273,39 +266,7 @@
         <w:t xml:space="preserve">Project Group </w:t>
       </w:r>
       <w:r>
-        <w:t xml:space="preserve">Ali </w:t>
-      </w:r>
-      <w:proofErr w:type="spellStart"/>
-      <w:r>
-        <w:t>Altaf</w:t>
-      </w:r>
-      <w:proofErr w:type="spellEnd"/>
-      <w:r>
-        <w:t xml:space="preserve"> </w:t>
-      </w:r>
-      <w:proofErr w:type="spellStart"/>
-      <w:r>
-        <w:t>Salemwala</w:t>
-      </w:r>
-      <w:proofErr w:type="spellEnd"/>
-      <w:r>
-        <w:t xml:space="preserve">, Bora </w:t>
-      </w:r>
-      <w:proofErr w:type="spellStart"/>
-      <w:r>
-        <w:t>Bardük</w:t>
-      </w:r>
-      <w:proofErr w:type="spellEnd"/>
-      <w:r>
-        <w:t xml:space="preserve">, </w:t>
-      </w:r>
-      <w:proofErr w:type="spellStart"/>
-      <w:r>
-        <w:t>Eren</w:t>
-      </w:r>
-      <w:proofErr w:type="spellEnd"/>
-      <w:r>
-        <w:t xml:space="preserve"> </w:t>
+        <w:t xml:space="preserve">Ali Altaf Salemwala, Bora Bardük, Eren </w:t>
       </w:r>
       <w:r>
         <w:rPr>
@@ -385,15 +346,7 @@
         <w:t>Department</w:t>
       </w:r>
       <w:r>
-        <w:t xml:space="preserve"> of Computer Engineering of </w:t>
-      </w:r>
-      <w:proofErr w:type="spellStart"/>
-      <w:r>
-        <w:t>Bilkent</w:t>
-      </w:r>
-      <w:proofErr w:type="spellEnd"/>
-      <w:r>
-        <w:t xml:space="preserve"> University in</w:t>
+        <w:t xml:space="preserve"> of Computer Engineering of Bilkent University in</w:t>
       </w:r>
       <w:r>
         <w:t xml:space="preserve"> </w:t>
@@ -7076,11 +7029,9 @@
       <w:pPr>
         <w:pStyle w:val="SubtitleSecondPage"/>
       </w:pPr>
-      <w:proofErr w:type="spellStart"/>
       <w:r>
         <w:t>EmojiStrike</w:t>
       </w:r>
-      <w:proofErr w:type="spellEnd"/>
     </w:p>
     <w:p>
       <w:pPr>
@@ -7105,18 +7056,9 @@
     <w:p>
       <w:pPr>
         <w:pStyle w:val="BodyText"/>
-        <w:ind w:firstLine="360"/>
-      </w:pPr>
-      <w:r>
-        <w:t xml:space="preserve">This document will present a detailed description of the </w:t>
-      </w:r>
-      <w:proofErr w:type="spellStart"/>
-      <w:r>
-        <w:t>EmojiStrike</w:t>
-      </w:r>
-      <w:proofErr w:type="spellEnd"/>
-      <w:r>
-        <w:t xml:space="preserve"> game. It will introduce the purpose and scope of this game, followed by a detailing of the features, requirements, and constraints of the product. The document will also contain cases which explain how the game system will react to stimuli from the players. The intention of this Software Requirements Specification document is to serve as a future reference point for the developers and the clients, as well as a map for the future development of the project.</w:t>
+      </w:pPr>
+      <w:r>
+        <w:t>This document will present a detailed description of the EmojiStrike game. It will introduce the purpose and scope of this game, followed by a detailing of the features, requirements, and constraints of the product. The document will also contain cases which explain how the game system will react to stimuli from the players. The intention of this Software Requirements Specification document is to serve as a future reference point for the developers and the clients, as well as a map for the future development of the project.</w:t>
       </w:r>
     </w:p>
     <w:p>
@@ -7132,7 +7074,6 @@
     <w:p>
       <w:pPr>
         <w:pStyle w:val="BodyText"/>
-        <w:ind w:firstLine="360"/>
       </w:pPr>
       <w:r>
         <w:t xml:space="preserve">This game is a multiplayer turn-based game, shown to the user as a 2-D map on the monitor screen. The game consists of avatars belonging to the players dropped in random places on a pre-defined map, followed by players then attacking each other with ranged and un-ranged weapons, with the last remaining player being the victor. Power-ups designed to enhance gameplay (for example, by making a player temporarily invincible, or increasing the potency of their weapons, or increasing a wounded player’s health) will be added to the map at certain time periods </w:t>
@@ -7147,7 +7088,6 @@
     <w:p>
       <w:pPr>
         <w:pStyle w:val="BodyText"/>
-        <w:ind w:firstLine="360"/>
       </w:pPr>
       <w:r>
         <w:t xml:space="preserve">The system will be designed to maintain player interest and interactivity in the game, as it is intended as an object of leisure. It will attempt to maintain player participation until the end of the game and will provide challenges to the player while also maintaining a record of previous victors, </w:t>
@@ -7195,13 +7135,8 @@
         <w:fldChar w:fldCharType="end"/>
       </w:r>
       <w:r>
-        <w:t xml:space="preserve"> Glossary used for </w:t>
-      </w:r>
-      <w:proofErr w:type="spellStart"/>
-      <w:r>
-        <w:t>EmojiStrike</w:t>
-      </w:r>
-      <w:proofErr w:type="spellEnd"/>
+        <w:t xml:space="preserve"> Glossary used for EmojiStrike</w:t>
+      </w:r>
     </w:p>
     <w:tbl>
       <w:tblPr>
@@ -7318,15 +7253,7 @@
         <w:pStyle w:val="BodyText"/>
       </w:pPr>
       <w:r>
-        <w:t xml:space="preserve">IEEE. IEEE </w:t>
-      </w:r>
-      <w:proofErr w:type="spellStart"/>
-      <w:r>
-        <w:t>Std</w:t>
-      </w:r>
-      <w:proofErr w:type="spellEnd"/>
-      <w:r>
-        <w:t xml:space="preserve"> 830-1998 IEEE Recommended Practice for Software Requirements Specifications. IEEE Computer Society, 1998.</w:t>
+        <w:t>IEEE. IEEE Std 830-1998 IEEE Recommended Practice for Software Requirements Specifications. IEEE Computer Society, 1998.</w:t>
       </w:r>
     </w:p>
     <w:p>
@@ -7372,7 +7299,6 @@
     <w:p>
       <w:pPr>
         <w:pStyle w:val="BodyText"/>
-        <w:ind w:firstLine="360"/>
       </w:pPr>
       <w:r>
         <w:t>The Overall Description section of this document gives an overview of the functionality of the game. It describes the informal requirements and is used to establish a context for the technical requirements specification section that follows.</w:t>
@@ -7381,7 +7307,6 @@
     <w:p>
       <w:pPr>
         <w:pStyle w:val="BodyText"/>
-        <w:ind w:firstLine="360"/>
       </w:pPr>
       <w:r>
         <w:t>The Requirements Specification section of this document is intended primarily for the developers, and so describes in technical terms the details of the functionality of the product.  Both sections of the document describe the same game, but since they are intended for different audiences, different language has been used.</w:t>
@@ -7415,7 +7340,6 @@
     <w:p>
       <w:pPr>
         <w:pStyle w:val="BodyText"/>
-        <w:ind w:firstLine="360"/>
       </w:pPr>
       <w:r>
         <w:t xml:space="preserve">Our product is self-contained, and standalone in terms of functionality.  There are no external data servers required since it will be a turn-based game on the same machine.  Our main actor is the players who are going to play the game.  </w:t>
@@ -7438,7 +7362,6 @@
     <w:p>
       <w:pPr>
         <w:pStyle w:val="BodyText"/>
-        <w:ind w:firstLine="360"/>
       </w:pPr>
       <w:r>
         <w:t>The user will use the keyboard to pass in inputs. While selecting an Emoji avatar for each player, and the map of the game, players will use the four arrow keys to navigate the menu, the Enter key to select, and the Backspace key to move back. The user will use the letter and number keys to type in their character's name. During gameplay, the W, A, S, D keys will be used to move the character, and the four arrow keys will be used to aim the weapon, while the Space Bar will be used to fire.</w:t>
@@ -7450,15 +7373,7 @@
       </w:pPr>
       <w:r>
         <w:tab/>
-        <w:t>The “P” button will be used to move the game in and out of the Pause mode. The “R” button will be used to restart the game and bring it back to the main menu, and the “Q” button will be used to quit the game. “</w:t>
-      </w:r>
-      <w:proofErr w:type="gramStart"/>
-      <w:r>
-        <w:t>Shift”+</w:t>
-      </w:r>
-      <w:proofErr w:type="gramEnd"/>
-      <w:r>
-        <w:t xml:space="preserve"> “Q” saves the game first and then quits. A dialog box will open asking the user to type in a name for the saved game.</w:t>
+        <w:t>The “P” button will be used to move the game in and out of the Pause mode. The “R” button will be used to restart the game and bring it back to the main menu, and the “Q” button will be used to quit the game. “Shift”+ “Q” saves the game first and then quits. A dialog box will open asking the user to type in a name for the saved game.</w:t>
       </w:r>
     </w:p>
     <w:p>
@@ -7527,15 +7442,7 @@
       <w:r>
         <w:lastRenderedPageBreak/>
         <w:tab/>
-        <w:t xml:space="preserve">The users will select </w:t>
-      </w:r>
-      <w:proofErr w:type="spellStart"/>
-      <w:r>
-        <w:t>Emojis</w:t>
-      </w:r>
-      <w:proofErr w:type="spellEnd"/>
-      <w:r>
-        <w:t xml:space="preserve"> from a list, and type in the name for each player. They will also select the number of players from a list of pre-approved numbers. A table of maps with small previews will allow them to select the map.</w:t>
+        <w:t>The users will select Emojis from a list, and type in the name for each player. They will also select the number of players from a list of pre-approved numbers. A table of maps with small previews will allow them to select the map.</w:t>
       </w:r>
     </w:p>
     <w:p>
@@ -7574,7 +7481,6 @@
     <w:p>
       <w:pPr>
         <w:pStyle w:val="BodyText"/>
-        <w:ind w:firstLine="360"/>
       </w:pPr>
       <w:r>
         <w:t>Our program will use Java’s automated HID USB device recognition to connect our application to hardware.  The required keyboard, sound, and display interface will be detected automatically without the manual utilization of physical ports.  Java will interpret the signals automatically and convert them to Java Virtual Machine’s inputs. The supported devices matter on the port availability between a computer and its physical port interfaces.  It can be USB-C, USB-A, HDMI, etc.</w:t>
@@ -7597,7 +7503,6 @@
     <w:p>
       <w:pPr>
         <w:pStyle w:val="BodyText"/>
-        <w:ind w:firstLine="360"/>
       </w:pPr>
       <w:r>
         <w:t>The game will be written in Java language and will interact with an operating system of any platform using the Java Virtual Machine. The Java specifications are:</w:t>
@@ -7681,26 +7586,9 @@
     <w:p>
       <w:pPr>
         <w:pStyle w:val="BodyText"/>
-        <w:ind w:firstLine="360"/>
-      </w:pPr>
-      <w:r>
-        <w:t>In the Java Virtual Machine, -</w:t>
-      </w:r>
-      <w:proofErr w:type="spellStart"/>
-      <w:r>
-        <w:t>Xmx</w:t>
-      </w:r>
-      <w:proofErr w:type="spellEnd"/>
-      <w:r>
-        <w:t xml:space="preserve"> is 2 gigabytes, and the -</w:t>
-      </w:r>
-      <w:proofErr w:type="spellStart"/>
-      <w:r>
-        <w:t>Xms</w:t>
-      </w:r>
-      <w:proofErr w:type="spellEnd"/>
-      <w:r>
-        <w:t xml:space="preserve"> is 256 megabytes. The program will use the default settings.</w:t>
+      </w:pPr>
+      <w:r>
+        <w:t>In the Java Virtual Machine, -Xmx is 2 gigabytes, and the -Xms is 256 megabytes. The program will use the default settings.</w:t>
       </w:r>
     </w:p>
     <w:p>
@@ -7720,7 +7608,6 @@
     <w:p>
       <w:pPr>
         <w:pStyle w:val="BodyText"/>
-        <w:ind w:firstLine="360"/>
       </w:pPr>
       <w:r>
         <w:t>There are four modes of operation. There is the “Loading” mode, the “Main Menu” mode, the “Pause” mode, the “Game” mode.</w:t>
@@ -7794,13 +7681,8 @@
       <w:pPr>
         <w:pStyle w:val="BodyText"/>
       </w:pPr>
-      <w:proofErr w:type="spellStart"/>
-      <w:r>
-        <w:t>a</w:t>
-      </w:r>
-      <w:proofErr w:type="spellEnd"/>
-      <w:r>
-        <w:t>)</w:t>
+      <w:r>
+        <w:t>a)</w:t>
       </w:r>
       <w:r>
         <w:tab/>
@@ -7834,13 +7716,7 @@
         <w:pStyle w:val="Caption"/>
       </w:pPr>
       <w:r>
-        <w:t>Figure 1</w:t>
-      </w:r>
-      <w:r>
-        <w:t xml:space="preserve"> </w:t>
-      </w:r>
-      <w:r>
-        <w:t>Use Case Diagram</w:t>
+        <w:t>Figure 1 Use Case Diagram</w:t>
       </w:r>
     </w:p>
     <w:p>
@@ -7929,7 +7805,46 @@
     <w:p>
       <w:pPr>
         <w:pStyle w:val="BodyText"/>
-        <w:ind w:firstLine="360"/>
+      </w:pPr>
+    </w:p>
+    <w:p>
+      <w:pPr>
+        <w:pStyle w:val="BodyText"/>
+      </w:pPr>
+    </w:p>
+    <w:p>
+      <w:pPr>
+        <w:pStyle w:val="BodyText"/>
+      </w:pPr>
+    </w:p>
+    <w:p>
+      <w:pPr>
+        <w:pStyle w:val="BodyText"/>
+      </w:pPr>
+    </w:p>
+    <w:p>
+      <w:pPr>
+        <w:pStyle w:val="BodyText"/>
+      </w:pPr>
+    </w:p>
+    <w:p>
+      <w:pPr>
+        <w:pStyle w:val="BodyText"/>
+      </w:pPr>
+    </w:p>
+    <w:p>
+      <w:pPr>
+        <w:pStyle w:val="BodyText"/>
+      </w:pPr>
+    </w:p>
+    <w:p>
+      <w:pPr>
+        <w:pStyle w:val="BodyText"/>
+      </w:pPr>
+    </w:p>
+    <w:p>
+      <w:pPr>
+        <w:pStyle w:val="BodyText"/>
       </w:pPr>
       <w:r>
         <w:t>The program will allow users to start the game, pick an avatar for themselves in that game, and choose a map to play on. While playing, users may choose a weapon to attack other players with, attack other players with the weapon, and move around on the map. Players may save the current game if it is incomplete, and load earlier game instances to play.</w:t>
@@ -7937,6 +7852,128 @@
     </w:p>
     <w:p>
       <w:pPr>
+        <w:pStyle w:val="BodyText"/>
+      </w:pPr>
+      <w:r>
+        <w:t xml:space="preserve">Save Game: </w:t>
+      </w:r>
+      <w:r>
+        <w:t>Player</w:t>
+      </w:r>
+      <w:r>
+        <w:t xml:space="preserve"> </w:t>
+      </w:r>
+      <w:r>
+        <w:t>s</w:t>
+      </w:r>
+      <w:r>
+        <w:t xml:space="preserve">aves the game state to be retrieved later. </w:t>
+      </w:r>
+      <w:r>
+        <w:t>User can rename their save files.  By default, date of saving time will be added.</w:t>
+      </w:r>
+    </w:p>
+    <w:p>
+      <w:pPr>
+        <w:pStyle w:val="BodyText"/>
+      </w:pPr>
+      <w:r>
+        <w:t xml:space="preserve">Load Game: </w:t>
+      </w:r>
+      <w:r>
+        <w:t>Player l</w:t>
+      </w:r>
+      <w:r>
+        <w:t>oads the previously saved game state</w:t>
+      </w:r>
+      <w:r>
+        <w:t xml:space="preserve">. </w:t>
+      </w:r>
+      <w:r>
+        <w:t xml:space="preserve"> </w:t>
+      </w:r>
+    </w:p>
+    <w:p>
+      <w:pPr>
+        <w:pStyle w:val="BodyText"/>
+      </w:pPr>
+      <w:r>
+        <w:t xml:space="preserve">Move Character: </w:t>
+      </w:r>
+      <w:r>
+        <w:t>Makes the character initiate physical interactions with its</w:t>
+      </w:r>
+      <w:r>
+        <w:t xml:space="preserve"> surroundings.  Player may chang</w:t>
+      </w:r>
+      <w:r>
+        <w:t>e character position</w:t>
+      </w:r>
+      <w:r>
+        <w:t xml:space="preserve"> on the map during this case.</w:t>
+      </w:r>
+    </w:p>
+    <w:p>
+      <w:pPr>
+        <w:pStyle w:val="BodyText"/>
+      </w:pPr>
+      <w:r>
+        <w:t xml:space="preserve">Shoot: </w:t>
+      </w:r>
+      <w:r>
+        <w:t xml:space="preserve">Allows the player to attack inactive players.  During this case, player can not initiate movement.  </w:t>
+      </w:r>
+    </w:p>
+    <w:p>
+      <w:pPr>
+        <w:pStyle w:val="BodyText"/>
+      </w:pPr>
+      <w:r>
+        <w:t xml:space="preserve">Choose Map: </w:t>
+      </w:r>
+      <w:r>
+        <w:t>Player chooses one of predetermined maps to be used in game case.</w:t>
+      </w:r>
+    </w:p>
+    <w:p>
+      <w:pPr>
+        <w:pStyle w:val="BodyText"/>
+      </w:pPr>
+      <w:r>
+        <w:lastRenderedPageBreak/>
+        <w:t>Select Emoji:  Players choose their avatars, which will be used by individual players during game case.</w:t>
+      </w:r>
+    </w:p>
+    <w:p>
+      <w:pPr>
+        <w:pStyle w:val="BodyText"/>
+      </w:pPr>
+      <w:r>
+        <w:t xml:space="preserve">Write Name: </w:t>
+      </w:r>
+      <w:r>
+        <w:t>Players choose their</w:t>
+      </w:r>
+      <w:r>
+        <w:t xml:space="preserve"> names, which will be used by individual players during game case.</w:t>
+      </w:r>
+    </w:p>
+    <w:p>
+      <w:pPr>
+        <w:pStyle w:val="BodyText"/>
+      </w:pPr>
+      <w:r>
+        <w:t>Pause t</w:t>
+      </w:r>
+      <w:r>
+        <w:t xml:space="preserve">he Game: </w:t>
+      </w:r>
+      <w:r>
+        <w:t>Player pauses the game to be resumed by the player at a desired time.</w:t>
+      </w:r>
+    </w:p>
+    <w:p>
+      <w:pPr>
         <w:pStyle w:val="Heading2"/>
       </w:pPr>
       <w:bookmarkStart w:id="18" w:name="_Toc475808109"/>
@@ -7972,50 +8009,26 @@
     <w:p>
       <w:pPr>
         <w:pStyle w:val="BodyText"/>
-        <w:ind w:firstLine="360"/>
       </w:pPr>
       <w:r>
         <w:t>Developers must create the game in Java.</w:t>
       </w:r>
+      <w:bookmarkStart w:id="20" w:name="_GoBack"/>
+      <w:bookmarkEnd w:id="20"/>
+    </w:p>
+    <w:p>
+      <w:pPr>
+        <w:pStyle w:val="Heading2"/>
+      </w:pPr>
+      <w:bookmarkStart w:id="21" w:name="_Toc475808111"/>
+      <w:r>
+        <w:t>Assumptions and Dependencies</w:t>
+      </w:r>
+      <w:bookmarkEnd w:id="21"/>
     </w:p>
     <w:p>
       <w:pPr>
         <w:pStyle w:val="BodyText"/>
-        <w:ind w:firstLine="360"/>
-      </w:pPr>
-    </w:p>
-    <w:p>
-      <w:pPr>
-        <w:pStyle w:val="BodyText"/>
-        <w:ind w:firstLine="360"/>
-      </w:pPr>
-    </w:p>
-    <w:p>
-      <w:pPr>
-        <w:pStyle w:val="BodyText"/>
-        <w:ind w:firstLine="360"/>
-      </w:pPr>
-    </w:p>
-    <w:p>
-      <w:pPr>
-        <w:pStyle w:val="BodyText"/>
-        <w:ind w:firstLine="360"/>
-      </w:pPr>
-    </w:p>
-    <w:p>
-      <w:pPr>
-        <w:pStyle w:val="Heading2"/>
-      </w:pPr>
-      <w:bookmarkStart w:id="20" w:name="_Toc475808111"/>
-      <w:r>
-        <w:t>Assumptions and Dependencies</w:t>
-      </w:r>
-      <w:bookmarkEnd w:id="20"/>
-    </w:p>
-    <w:p>
-      <w:pPr>
-        <w:pStyle w:val="BodyText"/>
-        <w:ind w:firstLine="360"/>
       </w:pPr>
       <w:r>
         <w:t xml:space="preserve">We are expecting that the game is designed for computers with regular functioning keyboards with ISO or US layout which possesses the required keys for users to communicate the game.  </w:t>
@@ -8043,11 +8056,11 @@
       <w:pPr>
         <w:pStyle w:val="Heading2"/>
       </w:pPr>
-      <w:bookmarkStart w:id="21" w:name="_Toc475808112"/>
+      <w:bookmarkStart w:id="22" w:name="_Toc475808112"/>
       <w:r>
         <w:t>Apportioning the Requirements</w:t>
       </w:r>
-      <w:bookmarkEnd w:id="21"/>
+      <w:bookmarkEnd w:id="22"/>
     </w:p>
     <w:p>
       <w:pPr>
@@ -8055,15 +8068,7 @@
       </w:pPr>
       <w:r>
         <w:tab/>
-        <w:t xml:space="preserve">If the up-to-date Java version of the development time requires different hardware and software constraints (like </w:t>
-      </w:r>
-      <w:proofErr w:type="spellStart"/>
-      <w:r>
-        <w:t>macOS</w:t>
-      </w:r>
-      <w:proofErr w:type="spellEnd"/>
-      <w:r>
-        <w:t xml:space="preserve"> losing support), requirements may change at the time.</w:t>
+        <w:t>If the up-to-date Java version of the development time requires different hardware and software constraints (like macOS losing support), requirements may change at the time.</w:t>
       </w:r>
     </w:p>
     <w:p>
@@ -8079,21 +8084,21 @@
       <w:pPr>
         <w:pStyle w:val="Heading1"/>
       </w:pPr>
-      <w:bookmarkStart w:id="22" w:name="_Toc475808113"/>
+      <w:bookmarkStart w:id="23" w:name="_Toc475808113"/>
       <w:r>
         <w:t>Specific Requirements</w:t>
       </w:r>
-      <w:bookmarkEnd w:id="22"/>
+      <w:bookmarkEnd w:id="23"/>
     </w:p>
     <w:p>
       <w:pPr>
         <w:pStyle w:val="Heading2"/>
       </w:pPr>
-      <w:bookmarkStart w:id="23" w:name="_Toc475808114"/>
+      <w:bookmarkStart w:id="24" w:name="_Toc475808114"/>
       <w:r>
         <w:t>External Interface Requirements</w:t>
       </w:r>
-      <w:bookmarkEnd w:id="23"/>
+      <w:bookmarkEnd w:id="24"/>
     </w:p>
     <w:p>
       <w:pPr>
@@ -8103,11 +8108,11 @@
           <w:numId w:val="5"/>
         </w:numPr>
       </w:pPr>
-      <w:bookmarkStart w:id="24" w:name="_Toc475808115"/>
+      <w:bookmarkStart w:id="25" w:name="_Toc475808115"/>
       <w:r>
         <w:t>User Interfaces</w:t>
       </w:r>
-      <w:bookmarkEnd w:id="24"/>
+      <w:bookmarkEnd w:id="25"/>
     </w:p>
     <w:p>
       <w:pPr>
@@ -8125,507 +8130,597 @@
           <w:numId w:val="5"/>
         </w:numPr>
       </w:pPr>
-      <w:bookmarkStart w:id="25" w:name="_Toc475808116"/>
-      <w:r>
-        <w:t>Hardware</w:t>
-      </w:r>
-      <w:r>
-        <w:t xml:space="preserve"> Interfaces</w:t>
-      </w:r>
-      <w:bookmarkEnd w:id="25"/>
+      <w:bookmarkStart w:id="26" w:name="_Toc475808116"/>
+      <w:r>
+        <w:t>Hardware Interfaces</w:t>
+      </w:r>
+      <w:bookmarkEnd w:id="26"/>
     </w:p>
     <w:p>
       <w:pPr>
         <w:pStyle w:val="BodyText"/>
-        <w:numPr>
-          <w:ilvl w:val="0"/>
-          <w:numId w:val="7"/>
-        </w:numPr>
-      </w:pPr>
-      <w:r>
-        <w:t>Keyboard</w:t>
-      </w:r>
+      </w:pPr>
+      <w:r>
+        <w:t>The three pieces of hardware in the system will be a keyboard, speakers, and a monitor. The keyboard will allow users to enter commands to be interpreted by the game, and the changes will work in real-time. The speakers will play sounds related to the gameplay in order to create a better user experience. The monitor will display the game to the user. The monitors and speakers will change depending on the input from the keyboard. Both of them will also perform in real-time.</w:t>
+      </w:r>
+    </w:p>
+    <w:p>
+      <w:pPr>
+        <w:pStyle w:val="Heading2"/>
+      </w:pPr>
+      <w:bookmarkStart w:id="27" w:name="_Toc475808119"/>
+      <w:r>
+        <w:t>Functional Requirements</w:t>
+      </w:r>
+      <w:bookmarkEnd w:id="27"/>
     </w:p>
     <w:p>
       <w:pPr>
         <w:pStyle w:val="BodyText"/>
-        <w:numPr>
-          <w:ilvl w:val="0"/>
-          <w:numId w:val="7"/>
-        </w:numPr>
-      </w:pPr>
-      <w:r>
-        <w:t>To allow the user to enter commands to be interpreted by the game</w:t>
-      </w:r>
+      </w:pPr>
     </w:p>
     <w:p>
       <w:pPr>
         <w:pStyle w:val="BodyText"/>
-        <w:numPr>
-          <w:ilvl w:val="0"/>
-          <w:numId w:val="7"/>
-        </w:numPr>
-      </w:pPr>
-      <w:r>
-        <w:t>N/A</w:t>
-      </w:r>
+      </w:pPr>
     </w:p>
     <w:p>
       <w:pPr>
         <w:pStyle w:val="BodyText"/>
-        <w:numPr>
-          <w:ilvl w:val="0"/>
-          <w:numId w:val="7"/>
-        </w:numPr>
-      </w:pPr>
-      <w:r>
-        <w:t>N/A</w:t>
-      </w:r>
-    </w:p>
+      </w:pPr>
+      <w:r>
+        <w:t xml:space="preserve">Table </w:t>
+      </w:r>
+      <w:fldSimple w:instr=" SEQ Figure \* ARABIC ">
+        <w:r>
+          <w:rPr>
+            <w:noProof/>
+          </w:rPr>
+          <w:t>2</w:t>
+        </w:r>
+      </w:fldSimple>
+      <w:r>
+        <w:t xml:space="preserve"> Keys and their functions</w:t>
+      </w:r>
+    </w:p>
+    <w:tbl>
+      <w:tblPr>
+        <w:tblStyle w:val="TableGrid"/>
+        <w:tblW w:w="0" w:type="auto"/>
+        <w:tblLook w:val="04A0" w:firstRow="1" w:lastRow="0" w:firstColumn="1" w:lastColumn="0" w:noHBand="0" w:noVBand="1"/>
+      </w:tblPr>
+      <w:tblGrid>
+        <w:gridCol w:w="4149"/>
+        <w:gridCol w:w="4150"/>
+      </w:tblGrid>
+      <w:tr>
+        <w:tc>
+          <w:tcPr>
+            <w:tcW w:w="4149" w:type="dxa"/>
+          </w:tcPr>
+          <w:p>
+            <w:pPr>
+              <w:pStyle w:val="BodyText"/>
+            </w:pPr>
+            <w:r>
+              <w:t>Arrow Keys</w:t>
+            </w:r>
+          </w:p>
+        </w:tc>
+        <w:tc>
+          <w:tcPr>
+            <w:tcW w:w="4150" w:type="dxa"/>
+          </w:tcPr>
+          <w:p>
+            <w:pPr>
+              <w:pStyle w:val="BodyText"/>
+            </w:pPr>
+            <w:r>
+              <w:t>When in the Menu, Load and Choice states, the system shall navigate to the selected option from those that are available. The up key will move it up, the down key will move it down. It will loop through the options. In the Load State, if there are no saved games, no action shall be taken.</w:t>
+            </w:r>
+          </w:p>
+          <w:p>
+            <w:pPr>
+              <w:pStyle w:val="BodyText"/>
+            </w:pPr>
+            <w:r>
+              <w:t>When in the Game state, the system shall adjust the direction where the weapon will be fired, and represent an arrow in the direction (showed by a combination of the keys).</w:t>
+            </w:r>
+          </w:p>
+          <w:p>
+            <w:pPr>
+              <w:pStyle w:val="BodyText"/>
+            </w:pPr>
+            <w:r>
+              <w:t>When in the Tutorial state, the system shall scroll up or down through the tutorial depending on which key is pressed.</w:t>
+            </w:r>
+          </w:p>
+        </w:tc>
+      </w:tr>
+      <w:tr>
+        <w:tc>
+          <w:tcPr>
+            <w:tcW w:w="4149" w:type="dxa"/>
+          </w:tcPr>
+          <w:p>
+            <w:pPr>
+              <w:pStyle w:val="BodyText"/>
+            </w:pPr>
+            <w:r>
+              <w:t>Enter Key</w:t>
+            </w:r>
+          </w:p>
+        </w:tc>
+        <w:tc>
+          <w:tcPr>
+            <w:tcW w:w="4150" w:type="dxa"/>
+          </w:tcPr>
+          <w:p>
+            <w:pPr>
+              <w:pStyle w:val="BodyText"/>
+            </w:pPr>
+            <w:r>
+              <w:t>When in the Menu, Choice, and Load states, the system shall execute the selected option.</w:t>
+            </w:r>
+          </w:p>
+          <w:p>
+            <w:pPr>
+              <w:pStyle w:val="BodyText"/>
+            </w:pPr>
+            <w:r>
+              <w:t>When in the Save state, the system shall make a new file with the data of the current game along with the name entered by the player, and then return the game to its previous state</w:t>
+            </w:r>
+          </w:p>
+        </w:tc>
+      </w:tr>
+      <w:tr>
+        <w:tc>
+          <w:tcPr>
+            <w:tcW w:w="4149" w:type="dxa"/>
+          </w:tcPr>
+          <w:p>
+            <w:pPr>
+              <w:pStyle w:val="BodyText"/>
+            </w:pPr>
+            <w:r>
+              <w:t>Space Key</w:t>
+            </w:r>
+          </w:p>
+        </w:tc>
+        <w:tc>
+          <w:tcPr>
+            <w:tcW w:w="4150" w:type="dxa"/>
+          </w:tcPr>
+          <w:p>
+            <w:pPr>
+              <w:rPr>
+                <w:spacing w:val="10"/>
+              </w:rPr>
+            </w:pPr>
+            <w:r>
+              <w:rPr>
+                <w:spacing w:val="10"/>
+              </w:rPr>
+              <w:t>When in the Game state, the system shall fire the selected weapon and trigger the appropriate animations and sounds, calculate any updates, and display them to the screen (such as characters hurt/dying or terrain being destroyed).</w:t>
+            </w:r>
+          </w:p>
+          <w:p>
+            <w:pPr>
+              <w:pStyle w:val="BodyText"/>
+            </w:pPr>
+          </w:p>
+        </w:tc>
+      </w:tr>
+      <w:tr>
+        <w:tc>
+          <w:tcPr>
+            <w:tcW w:w="4149" w:type="dxa"/>
+          </w:tcPr>
+          <w:p>
+            <w:pPr>
+              <w:pStyle w:val="BodyText"/>
+            </w:pPr>
+            <w:r>
+              <w:t>Q Key</w:t>
+            </w:r>
+          </w:p>
+        </w:tc>
+        <w:tc>
+          <w:tcPr>
+            <w:tcW w:w="4150" w:type="dxa"/>
+          </w:tcPr>
+          <w:p>
+            <w:pPr>
+              <w:pStyle w:val="BodyText"/>
+            </w:pPr>
+            <w:r>
+              <w:t>When in the Game, Load, Pause, and Tutorial states, the system shall terminate.</w:t>
+            </w:r>
+          </w:p>
+          <w:p>
+            <w:pPr>
+              <w:pStyle w:val="BodyText"/>
+            </w:pPr>
+            <w:r>
+              <w:t xml:space="preserve">NOTE: we had this for the Save state as well but </w:t>
+            </w:r>
+            <w:r>
+              <w:t>that’s</w:t>
+            </w:r>
+            <w:r>
+              <w:t xml:space="preserve"> inappropriate... what if someone writes name including Q .... We cannot have letter keys and q keys used in same state.</w:t>
+            </w:r>
+          </w:p>
+        </w:tc>
+      </w:tr>
+      <w:tr>
+        <w:tc>
+          <w:tcPr>
+            <w:tcW w:w="4149" w:type="dxa"/>
+          </w:tcPr>
+          <w:p>
+            <w:pPr>
+              <w:pStyle w:val="BodyText"/>
+            </w:pPr>
+            <w:r>
+              <w:t>P Key</w:t>
+            </w:r>
+          </w:p>
+        </w:tc>
+        <w:tc>
+          <w:tcPr>
+            <w:tcW w:w="4150" w:type="dxa"/>
+          </w:tcPr>
+          <w:p>
+            <w:pPr>
+              <w:pStyle w:val="BodyText"/>
+            </w:pPr>
+            <w:r>
+              <w:t>When in the Game state, the system shall enter the Pause State.</w:t>
+            </w:r>
+          </w:p>
+          <w:p>
+            <w:pPr>
+              <w:pStyle w:val="BodyText"/>
+            </w:pPr>
+            <w:r>
+              <w:t>When in the Pause state, the system shall enter the Game State.</w:t>
+            </w:r>
+          </w:p>
+        </w:tc>
+      </w:tr>
+      <w:tr>
+        <w:tc>
+          <w:tcPr>
+            <w:tcW w:w="4149" w:type="dxa"/>
+          </w:tcPr>
+          <w:p>
+            <w:pPr>
+              <w:pStyle w:val="BodyText"/>
+            </w:pPr>
+            <w:r>
+              <w:t>R Key</w:t>
+            </w:r>
+          </w:p>
+        </w:tc>
+        <w:tc>
+          <w:tcPr>
+            <w:tcW w:w="4150" w:type="dxa"/>
+          </w:tcPr>
+          <w:p>
+            <w:pPr>
+              <w:pStyle w:val="BodyText"/>
+            </w:pPr>
+            <w:r>
+              <w:t>When in the Pause and Game states, the system shall quit the current state and the current game and move to the Menu state.</w:t>
+            </w:r>
+          </w:p>
+        </w:tc>
+      </w:tr>
+      <w:tr>
+        <w:tc>
+          <w:tcPr>
+            <w:tcW w:w="4149" w:type="dxa"/>
+          </w:tcPr>
+          <w:p>
+            <w:pPr>
+              <w:pStyle w:val="BodyText"/>
+            </w:pPr>
+            <w:r>
+              <w:lastRenderedPageBreak/>
+              <w:t>S Key</w:t>
+            </w:r>
+          </w:p>
+        </w:tc>
+        <w:tc>
+          <w:tcPr>
+            <w:tcW w:w="4150" w:type="dxa"/>
+          </w:tcPr>
+          <w:p>
+            <w:pPr>
+              <w:pStyle w:val="BodyText"/>
+            </w:pPr>
+            <w:r>
+              <w:t xml:space="preserve">When in the game state, the system shall enter the save state.  </w:t>
+            </w:r>
+          </w:p>
+        </w:tc>
+      </w:tr>
+      <w:tr>
+        <w:tc>
+          <w:tcPr>
+            <w:tcW w:w="4149" w:type="dxa"/>
+          </w:tcPr>
+          <w:p>
+            <w:pPr>
+              <w:pStyle w:val="BodyText"/>
+            </w:pPr>
+            <w:r>
+              <w:t>Backspace Key</w:t>
+            </w:r>
+          </w:p>
+        </w:tc>
+        <w:tc>
+          <w:tcPr>
+            <w:tcW w:w="4150" w:type="dxa"/>
+          </w:tcPr>
+          <w:p>
+            <w:pPr>
+              <w:pStyle w:val="BodyText"/>
+            </w:pPr>
+            <w:r>
+              <w:t>When in the Tutorial and Load states the system shall move back into the Menu state.</w:t>
+            </w:r>
+          </w:p>
+        </w:tc>
+      </w:tr>
+      <w:tr>
+        <w:tc>
+          <w:tcPr>
+            <w:tcW w:w="4149" w:type="dxa"/>
+          </w:tcPr>
+          <w:p>
+            <w:pPr>
+              <w:pStyle w:val="BodyText"/>
+            </w:pPr>
+            <w:r>
+              <w:t>WASD Keys</w:t>
+            </w:r>
+          </w:p>
+        </w:tc>
+        <w:tc>
+          <w:tcPr>
+            <w:tcW w:w="4150" w:type="dxa"/>
+          </w:tcPr>
+          <w:p>
+            <w:pPr>
+              <w:rPr>
+                <w:spacing w:val="10"/>
+              </w:rPr>
+            </w:pPr>
+            <w:r>
+              <w:rPr>
+                <w:spacing w:val="10"/>
+              </w:rPr>
+              <w:t>When in the Game state, the system updates the location of the active player on the map by a predetermined move amount for the character (this amount may change based on power</w:t>
+            </w:r>
+            <w:r>
+              <w:rPr>
+                <w:spacing w:val="10"/>
+              </w:rPr>
+              <w:t>-</w:t>
+            </w:r>
+            <w:r>
+              <w:rPr>
+                <w:spacing w:val="10"/>
+              </w:rPr>
+              <w:t>ups acquired by the character). The A key moves the character left on the map, the D key right, the S key down, and the W key up. If there is no space to move (e.g. if the character is against a wall to the left and presses the A key) nothing happens. The changes shall appear real</w:t>
+            </w:r>
+            <w:r>
+              <w:rPr>
+                <w:spacing w:val="10"/>
+              </w:rPr>
+              <w:t>-</w:t>
+            </w:r>
+            <w:r>
+              <w:rPr>
+                <w:spacing w:val="10"/>
+              </w:rPr>
+              <w:t>time on the screen. In addition to detecting collisions, the system shall also detect if the character moves off a cliff and will calculate and display the appropriate falling motion.</w:t>
+            </w:r>
+          </w:p>
+          <w:p>
+            <w:pPr>
+              <w:pStyle w:val="BodyText"/>
+            </w:pPr>
+          </w:p>
+        </w:tc>
+      </w:tr>
+      <w:tr>
+        <w:tc>
+          <w:tcPr>
+            <w:tcW w:w="4149" w:type="dxa"/>
+          </w:tcPr>
+          <w:p>
+            <w:pPr>
+              <w:pStyle w:val="BodyText"/>
+            </w:pPr>
+            <w:r>
+              <w:t>Letter and Number Keys</w:t>
+            </w:r>
+          </w:p>
+        </w:tc>
+        <w:tc>
+          <w:tcPr>
+            <w:tcW w:w="4150" w:type="dxa"/>
+          </w:tcPr>
+          <w:p>
+            <w:pPr>
+              <w:rPr>
+                <w:spacing w:val="10"/>
+              </w:rPr>
+            </w:pPr>
+            <w:r>
+              <w:rPr>
+                <w:spacing w:val="10"/>
+              </w:rPr>
+              <w:t>When in the Save state, the system shall store the input from the user with these keys and save the game in a file with the name.</w:t>
+            </w:r>
+          </w:p>
+          <w:p>
+            <w:pPr>
+              <w:rPr>
+                <w:spacing w:val="10"/>
+              </w:rPr>
+            </w:pPr>
+          </w:p>
+          <w:p>
+            <w:pPr>
+              <w:rPr>
+                <w:spacing w:val="10"/>
+              </w:rPr>
+            </w:pPr>
+            <w:r>
+              <w:rPr>
+                <w:spacing w:val="10"/>
+              </w:rPr>
+              <w:t>When in the Choice state (in the Emoji selection window), the system shall store the input from the user with these keys and save that user's character with the name.</w:t>
+            </w:r>
+          </w:p>
+          <w:p>
+            <w:pPr>
+              <w:rPr>
+                <w:spacing w:val="10"/>
+              </w:rPr>
+            </w:pPr>
+          </w:p>
+        </w:tc>
+      </w:tr>
+      <w:tr>
+        <w:tc>
+          <w:tcPr>
+            <w:tcW w:w="4149" w:type="dxa"/>
+          </w:tcPr>
+          <w:p>
+            <w:pPr>
+              <w:pStyle w:val="BodyText"/>
+            </w:pPr>
+            <w:r>
+              <w:t>Shift + Q Keys</w:t>
+            </w:r>
+          </w:p>
+        </w:tc>
+        <w:tc>
+          <w:tcPr>
+            <w:tcW w:w="4150" w:type="dxa"/>
+          </w:tcPr>
+          <w:p>
+            <w:pPr>
+              <w:rPr>
+                <w:spacing w:val="10"/>
+              </w:rPr>
+            </w:pPr>
+            <w:r>
+              <w:rPr>
+                <w:spacing w:val="10"/>
+              </w:rPr>
+              <w:t>When in the Game state, the system shall first open the Save state, then terminate itself directly.</w:t>
+            </w:r>
+          </w:p>
+        </w:tc>
+      </w:tr>
+    </w:tbl>
     <w:p>
       <w:pPr>
         <w:pStyle w:val="BodyText"/>
-        <w:numPr>
-          <w:ilvl w:val="0"/>
-          <w:numId w:val="7"/>
-        </w:numPr>
-      </w:pPr>
-      <w:r>
-        <w:t>N/A</w:t>
-      </w:r>
+      </w:pPr>
+    </w:p>
+    <w:p>
+      <w:pPr>
+        <w:pStyle w:val="Heading2"/>
+      </w:pPr>
+      <w:bookmarkStart w:id="28" w:name="_Toc475808151"/>
+      <w:r>
+        <w:t>Performance Requirements</w:t>
+      </w:r>
+      <w:bookmarkEnd w:id="28"/>
     </w:p>
     <w:p>
       <w:pPr>
         <w:pStyle w:val="BodyText"/>
-        <w:numPr>
-          <w:ilvl w:val="0"/>
-          <w:numId w:val="7"/>
-        </w:numPr>
-      </w:pPr>
-      <w:r>
-        <w:t>Real-time</w:t>
+      </w:pPr>
+      <w:r>
+        <w:t>The game consists of only one terminal. The game is played only on one computer, with no outside communication.</w:t>
       </w:r>
     </w:p>
     <w:p>
       <w:pPr>
         <w:pStyle w:val="BodyText"/>
-        <w:numPr>
-          <w:ilvl w:val="0"/>
-          <w:numId w:val="7"/>
-        </w:numPr>
-      </w:pPr>
-      <w:r>
-        <w:t>Changes will be made visible on the monitor screen and audible through the speakers</w:t>
+      </w:pPr>
+      <w:r>
+        <w:t>The game supports anywhere from one to ten simultaneous players.</w:t>
       </w:r>
     </w:p>
     <w:p>
       <w:pPr>
         <w:pStyle w:val="BodyText"/>
-        <w:numPr>
-          <w:ilvl w:val="0"/>
-          <w:numId w:val="7"/>
-        </w:numPr>
-      </w:pPr>
-      <w:r>
-        <w:t>N/A</w:t>
+      </w:pPr>
+      <w:r>
+        <w:t>Keyboard input will be used to alter the state of the game, which will be reflected via changes in monitor and speakers.</w:t>
       </w:r>
     </w:p>
     <w:p>
       <w:pPr>
         <w:pStyle w:val="BodyText"/>
-        <w:numPr>
-          <w:ilvl w:val="0"/>
-          <w:numId w:val="7"/>
-        </w:numPr>
-      </w:pPr>
-      <w:r>
-        <w:t>N/A</w:t>
-      </w:r>
+      </w:pPr>
+      <w:r>
+        <w:t>Data transactions will hopefully be handled in real-time since this system is rather light. The user should not have to wait for the game.</w:t>
+      </w:r>
+    </w:p>
+    <w:p>
+      <w:pPr>
+        <w:pStyle w:val="Heading2"/>
+      </w:pPr>
+      <w:bookmarkStart w:id="29" w:name="_Toc475808152"/>
+      <w:r>
+        <w:t>Design Constraints</w:t>
+      </w:r>
+      <w:bookmarkEnd w:id="29"/>
     </w:p>
     <w:p>
       <w:pPr>
         <w:pStyle w:val="BodyText"/>
-        <w:numPr>
-          <w:ilvl w:val="0"/>
-          <w:numId w:val="7"/>
-        </w:numPr>
-      </w:pPr>
-      <w:r>
-        <w:t>N/A</w:t>
+      </w:pPr>
+      <w:r>
+        <w:t xml:space="preserve"> Limitations imposed by Javax or Swing, for the GUI.</w:t>
       </w:r>
     </w:p>
     <w:p>
       <w:pPr>
         <w:pStyle w:val="BodyText"/>
-        <w:numPr>
-          <w:ilvl w:val="0"/>
-          <w:numId w:val="7"/>
-        </w:numPr>
-      </w:pPr>
-      <w:r>
-        <w:t>N/A</w:t>
+      </w:pPr>
+      <w:r>
+        <w:t xml:space="preserve"> Limitations imposed by the Java Sound API.</w:t>
       </w:r>
     </w:p>
     <w:p>
       <w:pPr>
         <w:pStyle w:val="BodyText"/>
-        <w:numPr>
-          <w:ilvl w:val="0"/>
-          <w:numId w:val="7"/>
-        </w:numPr>
-      </w:pPr>
-      <w:r>
-        <w:t>End messages.</w:t>
-      </w:r>
-    </w:p>
-    <w:p>
-      <w:pPr>
-        <w:pStyle w:val="BodyText"/>
-      </w:pPr>
-    </w:p>
-    <w:p>
-      <w:pPr>
-        <w:pStyle w:val="BodyText"/>
-      </w:pPr>
-    </w:p>
-    <w:p>
-      <w:pPr>
-        <w:pStyle w:val="BodyText"/>
-      </w:pPr>
-    </w:p>
-    <w:p>
-      <w:pPr>
-        <w:pStyle w:val="BodyText"/>
-        <w:numPr>
-          <w:ilvl w:val="0"/>
-          <w:numId w:val="8"/>
-        </w:numPr>
-      </w:pPr>
-      <w:r>
-        <w:t>Speakers</w:t>
-      </w:r>
-    </w:p>
-    <w:p>
-      <w:pPr>
-        <w:pStyle w:val="BodyText"/>
-        <w:numPr>
-          <w:ilvl w:val="0"/>
-          <w:numId w:val="8"/>
-        </w:numPr>
-      </w:pPr>
-      <w:r>
-        <w:t>To allow the user to hear sounds emitted by the game for a better user experience</w:t>
-      </w:r>
-    </w:p>
-    <w:p>
-      <w:pPr>
-        <w:pStyle w:val="BodyText"/>
-        <w:numPr>
-          <w:ilvl w:val="0"/>
-          <w:numId w:val="8"/>
-        </w:numPr>
-      </w:pPr>
-      <w:r>
-        <w:t>Source is game events</w:t>
-      </w:r>
-    </w:p>
-    <w:p>
-      <w:pPr>
-        <w:pStyle w:val="BodyText"/>
-        <w:numPr>
-          <w:ilvl w:val="0"/>
-          <w:numId w:val="8"/>
-        </w:numPr>
-      </w:pPr>
-      <w:r>
-        <w:t>N/A</w:t>
-      </w:r>
-    </w:p>
-    <w:p>
-      <w:pPr>
-        <w:pStyle w:val="BodyText"/>
-        <w:numPr>
-          <w:ilvl w:val="0"/>
-          <w:numId w:val="8"/>
-        </w:numPr>
-      </w:pPr>
-      <w:r>
-        <w:t>N/A</w:t>
-      </w:r>
-    </w:p>
-    <w:p>
-      <w:pPr>
-        <w:pStyle w:val="BodyText"/>
-        <w:numPr>
-          <w:ilvl w:val="0"/>
-          <w:numId w:val="8"/>
-        </w:numPr>
-      </w:pPr>
-      <w:r>
-        <w:t>Real-time</w:t>
-      </w:r>
-    </w:p>
-    <w:p>
-      <w:pPr>
-        <w:pStyle w:val="BodyText"/>
-        <w:numPr>
-          <w:ilvl w:val="0"/>
-          <w:numId w:val="8"/>
-        </w:numPr>
-      </w:pPr>
-      <w:r>
-        <w:t>Changes made by keyboard influence sounds produced</w:t>
-      </w:r>
-    </w:p>
-    <w:p>
-      <w:pPr>
-        <w:pStyle w:val="BodyText"/>
-        <w:numPr>
-          <w:ilvl w:val="0"/>
-          <w:numId w:val="8"/>
-        </w:numPr>
-      </w:pPr>
-      <w:r>
-        <w:t>N/A</w:t>
-      </w:r>
-    </w:p>
-    <w:p>
-      <w:pPr>
-        <w:pStyle w:val="BodyText"/>
-        <w:numPr>
-          <w:ilvl w:val="0"/>
-          <w:numId w:val="8"/>
-        </w:numPr>
-      </w:pPr>
-      <w:r>
-        <w:t>N/A</w:t>
-      </w:r>
-    </w:p>
-    <w:p>
-      <w:pPr>
-        <w:pStyle w:val="BodyText"/>
-        <w:numPr>
-          <w:ilvl w:val="0"/>
-          <w:numId w:val="8"/>
-        </w:numPr>
-      </w:pPr>
-      <w:r>
-        <w:t>.mp3, .wav</w:t>
-      </w:r>
-    </w:p>
-    <w:p>
-      <w:pPr>
-        <w:pStyle w:val="BodyText"/>
-        <w:numPr>
-          <w:ilvl w:val="0"/>
-          <w:numId w:val="8"/>
-        </w:numPr>
-      </w:pPr>
-      <w:r>
-        <w:t>N/A</w:t>
-      </w:r>
-    </w:p>
-    <w:p>
-      <w:pPr>
-        <w:pStyle w:val="BodyText"/>
-        <w:numPr>
-          <w:ilvl w:val="0"/>
-          <w:numId w:val="8"/>
-        </w:numPr>
-      </w:pPr>
-      <w:r>
-        <w:t>End messages.</w:t>
-      </w:r>
-    </w:p>
-    <w:p>
-      <w:pPr>
-        <w:pStyle w:val="BodyText"/>
-      </w:pPr>
-    </w:p>
-    <w:p>
-      <w:pPr>
-        <w:pStyle w:val="BodyText"/>
-        <w:numPr>
-          <w:ilvl w:val="0"/>
-          <w:numId w:val="9"/>
-        </w:numPr>
-      </w:pPr>
-      <w:r>
-        <w:t>Monitor</w:t>
-      </w:r>
-    </w:p>
-    <w:p>
-      <w:pPr>
-        <w:pStyle w:val="BodyText"/>
-        <w:numPr>
-          <w:ilvl w:val="0"/>
-          <w:numId w:val="9"/>
-        </w:numPr>
-      </w:pPr>
-      <w:r>
-        <w:t>To allow the user to view changes in the gameplay and to see the visualization of their commands.</w:t>
-      </w:r>
-    </w:p>
-    <w:p>
-      <w:pPr>
-        <w:pStyle w:val="BodyText"/>
-        <w:numPr>
-          <w:ilvl w:val="0"/>
-          <w:numId w:val="9"/>
-        </w:numPr>
-      </w:pPr>
-      <w:r>
-        <w:t>Source is game events</w:t>
-      </w:r>
-    </w:p>
-    <w:p>
-      <w:pPr>
-        <w:pStyle w:val="BodyText"/>
-        <w:numPr>
-          <w:ilvl w:val="0"/>
-          <w:numId w:val="9"/>
-        </w:numPr>
-      </w:pPr>
-      <w:r>
-        <w:t>Valid ra</w:t>
-      </w:r>
-      <w:r>
-        <w:t>nge, accuracy, and/or tolerance</w:t>
-      </w:r>
-    </w:p>
-    <w:p>
-      <w:pPr>
-        <w:pStyle w:val="BodyText"/>
-        <w:numPr>
-          <w:ilvl w:val="0"/>
-          <w:numId w:val="9"/>
-        </w:numPr>
-      </w:pPr>
-      <w:r>
-        <w:t>Units of measure</w:t>
-      </w:r>
-    </w:p>
-    <w:p>
-      <w:pPr>
-        <w:pStyle w:val="BodyText"/>
-        <w:numPr>
-          <w:ilvl w:val="0"/>
-          <w:numId w:val="9"/>
-        </w:numPr>
-      </w:pPr>
-      <w:r>
-        <w:t>Real time</w:t>
-      </w:r>
-    </w:p>
-    <w:p>
-      <w:pPr>
-        <w:pStyle w:val="BodyText"/>
-        <w:numPr>
-          <w:ilvl w:val="0"/>
-          <w:numId w:val="9"/>
-        </w:numPr>
-      </w:pPr>
-      <w:r>
-        <w:t>Changes will be made visible on the monitor screen and audible through the speakers</w:t>
-      </w:r>
-    </w:p>
-    <w:p>
-      <w:pPr>
-        <w:pStyle w:val="BodyText"/>
-        <w:numPr>
-          <w:ilvl w:val="0"/>
-          <w:numId w:val="9"/>
-        </w:numPr>
-      </w:pPr>
-      <w:r>
-        <w:t>N/A</w:t>
-      </w:r>
-    </w:p>
-    <w:p>
-      <w:pPr>
-        <w:pStyle w:val="BodyText"/>
-        <w:numPr>
-          <w:ilvl w:val="0"/>
-          <w:numId w:val="9"/>
-        </w:numPr>
-      </w:pPr>
-      <w:r>
-        <w:t>N/A</w:t>
-      </w:r>
-    </w:p>
-    <w:p>
-      <w:pPr>
-        <w:pStyle w:val="BodyText"/>
-        <w:numPr>
-          <w:ilvl w:val="0"/>
-          <w:numId w:val="9"/>
-        </w:numPr>
-      </w:pPr>
-      <w:r>
-        <w:t>.jpg, .</w:t>
-      </w:r>
-      <w:proofErr w:type="spellStart"/>
-      <w:r>
-        <w:t>png</w:t>
-      </w:r>
-      <w:proofErr w:type="spellEnd"/>
-      <w:r>
-        <w:t xml:space="preserve">, </w:t>
-      </w:r>
-      <w:proofErr w:type="spellStart"/>
-      <w:r>
-        <w:t>etc</w:t>
-      </w:r>
-      <w:proofErr w:type="spellEnd"/>
-    </w:p>
-    <w:p>
-      <w:pPr>
-        <w:pStyle w:val="BodyText"/>
-        <w:numPr>
-          <w:ilvl w:val="0"/>
-          <w:numId w:val="9"/>
-        </w:numPr>
-      </w:pPr>
-      <w:r>
-        <w:t>Command formats</w:t>
-      </w:r>
-    </w:p>
-    <w:p>
-      <w:pPr>
-        <w:pStyle w:val="BodyText"/>
-        <w:numPr>
-          <w:ilvl w:val="0"/>
-          <w:numId w:val="9"/>
-        </w:numPr>
-      </w:pPr>
-      <w:r>
-        <w:t>End messages.</w:t>
-      </w:r>
-    </w:p>
-    <w:p>
-      <w:pPr>
-        <w:pStyle w:val="BodyText"/>
-      </w:pPr>
-    </w:p>
-    <w:p>
-      <w:pPr>
-        <w:pStyle w:val="BodyText"/>
-      </w:pPr>
-    </w:p>
-    <w:p>
-      <w:pPr>
-        <w:pStyle w:val="BodyText"/>
-      </w:pPr>
-    </w:p>
-    <w:p>
-      <w:pPr>
-        <w:pStyle w:val="BodyText"/>
-      </w:pPr>
-    </w:p>
-    <w:p>
-      <w:pPr>
-        <w:pStyle w:val="BodyText"/>
-      </w:pPr>
+      </w:pPr>
+      <w:r>
+        <w:t xml:space="preserve"> Limitations imposed by the Java KeyboardListener used by the GUI component.</w:t>
+      </w:r>
+    </w:p>
+    <w:p>
+      <w:pPr>
+        <w:pStyle w:val="Heading2"/>
+      </w:pPr>
+      <w:bookmarkStart w:id="30" w:name="_Toc475808153"/>
+      <w:r>
+        <w:lastRenderedPageBreak/>
+        <w:t>Software Design Attributes</w:t>
+      </w:r>
+      <w:bookmarkEnd w:id="30"/>
     </w:p>
     <w:p>
       <w:pPr>
@@ -8635,18 +8730,18 @@
           <w:numId w:val="5"/>
         </w:numPr>
       </w:pPr>
-      <w:bookmarkStart w:id="26" w:name="_Toc475808117"/>
-      <w:r>
-        <w:t>Software Interfaces</w:t>
-      </w:r>
-      <w:bookmarkEnd w:id="26"/>
+      <w:bookmarkStart w:id="31" w:name="_Toc475808154"/>
+      <w:r>
+        <w:t>Reliability</w:t>
+      </w:r>
+      <w:bookmarkEnd w:id="31"/>
     </w:p>
     <w:p>
       <w:pPr>
         <w:pStyle w:val="BodyText"/>
       </w:pPr>
       <w:r>
-        <w:t>N/A</w:t>
+        <w:t>The client should have a Java Runtime Environment 8 installed since the system will run on that. The reliability of the system depends on the JVM, and so it should not crash or hang for any reason other than operating system failure.</w:t>
       </w:r>
     </w:p>
     <w:p>
@@ -8657,32 +8752,19 @@
           <w:numId w:val="5"/>
         </w:numPr>
       </w:pPr>
-      <w:bookmarkStart w:id="27" w:name="_Toc475808118"/>
-      <w:r>
-        <w:t>External Interface Requirements</w:t>
-      </w:r>
-      <w:bookmarkEnd w:id="27"/>
+      <w:bookmarkStart w:id="32" w:name="_Toc475808155"/>
+      <w:r>
+        <w:t>Availability</w:t>
+      </w:r>
+      <w:bookmarkEnd w:id="32"/>
     </w:p>
     <w:p>
       <w:pPr>
         <w:pStyle w:val="BodyText"/>
       </w:pPr>
       <w:r>
-        <w:t>N/A</w:t>
-      </w:r>
-    </w:p>
-    <w:p>
-      <w:pPr>
-        <w:pStyle w:val="Heading2"/>
-      </w:pPr>
-      <w:bookmarkStart w:id="28" w:name="_Toc475808119"/>
-      <w:r>
-        <w:t>Functional</w:t>
-      </w:r>
-      <w:r>
-        <w:t xml:space="preserve"> Requirements</w:t>
-      </w:r>
-      <w:bookmarkEnd w:id="28"/>
+        <w:t>The system is available to everyone with Java Runtime Environment.</w:t>
+      </w:r>
     </w:p>
     <w:p>
       <w:pPr>
@@ -8692,56 +8774,18 @@
           <w:numId w:val="5"/>
         </w:numPr>
       </w:pPr>
-      <w:bookmarkStart w:id="29" w:name="_Toc475808120"/>
-      <w:r>
-        <w:t>Menu State</w:t>
-      </w:r>
-      <w:bookmarkEnd w:id="29"/>
-    </w:p>
-    <w:p>
-      <w:pPr>
-        <w:pStyle w:val="Heading2"/>
-        <w:numPr>
-          <w:ilvl w:val="3"/>
-          <w:numId w:val="5"/>
-        </w:numPr>
-      </w:pPr>
-      <w:bookmarkStart w:id="30" w:name="_Toc475808121"/>
-      <w:r>
-        <w:t>Arrow Keys</w:t>
-      </w:r>
-      <w:bookmarkEnd w:id="30"/>
+      <w:bookmarkStart w:id="33" w:name="_Toc475808156"/>
+      <w:r>
+        <w:t>Security</w:t>
+      </w:r>
+      <w:bookmarkEnd w:id="33"/>
     </w:p>
     <w:p>
       <w:pPr>
         <w:pStyle w:val="BodyText"/>
-        <w:ind w:firstLine="360"/>
-      </w:pPr>
-      <w:r>
-        <w:t>The system shall highlight the available options depending on which keys are pressed. Up key moves the selection up, down key moves it down.</w:t>
-      </w:r>
-    </w:p>
-    <w:p>
-      <w:pPr>
-        <w:pStyle w:val="Heading2"/>
-        <w:numPr>
-          <w:ilvl w:val="3"/>
-          <w:numId w:val="5"/>
-        </w:numPr>
-      </w:pPr>
-      <w:bookmarkStart w:id="31" w:name="_Toc475808122"/>
-      <w:r>
-        <w:t>Enter Key</w:t>
-      </w:r>
-      <w:bookmarkEnd w:id="31"/>
-    </w:p>
-    <w:p>
-      <w:pPr>
-        <w:pStyle w:val="BodyText"/>
-        <w:ind w:firstLine="360"/>
-      </w:pPr>
-      <w:r>
-        <w:t>The system shall run the highlighted option.</w:t>
+      </w:pPr>
+      <w:r>
+        <w:t>No need for security.</w:t>
       </w:r>
     </w:p>
     <w:p>
@@ -8752,85 +8796,18 @@
           <w:numId w:val="5"/>
         </w:numPr>
       </w:pPr>
-      <w:bookmarkStart w:id="32" w:name="_Toc475808123"/>
-      <w:r>
-        <w:t>Choice</w:t>
-      </w:r>
-      <w:r>
-        <w:t xml:space="preserve"> </w:t>
-      </w:r>
-      <w:r>
-        <w:t>State</w:t>
-      </w:r>
-      <w:bookmarkEnd w:id="32"/>
-    </w:p>
-    <w:p>
-      <w:pPr>
-        <w:pStyle w:val="Heading2"/>
-        <w:numPr>
-          <w:ilvl w:val="3"/>
-          <w:numId w:val="5"/>
-        </w:numPr>
-      </w:pPr>
-      <w:bookmarkStart w:id="33" w:name="_Toc475808124"/>
-      <w:r>
-        <w:t>Arrow Keys</w:t>
-      </w:r>
-      <w:bookmarkEnd w:id="33"/>
+      <w:bookmarkStart w:id="34" w:name="_Toc475808157"/>
+      <w:r>
+        <w:t>Maintainability</w:t>
+      </w:r>
+      <w:bookmarkEnd w:id="34"/>
     </w:p>
     <w:p>
       <w:pPr>
         <w:pStyle w:val="BodyText"/>
-        <w:ind w:firstLine="360"/>
-      </w:pPr>
-      <w:r>
-        <w:t>The system shall highlight the available options depending on which keys are pressed. It will loop through the options.</w:t>
-      </w:r>
-    </w:p>
-    <w:p>
-      <w:pPr>
-        <w:pStyle w:val="Heading2"/>
-        <w:numPr>
-          <w:ilvl w:val="3"/>
-          <w:numId w:val="5"/>
-        </w:numPr>
-      </w:pPr>
-      <w:bookmarkStart w:id="34" w:name="_Toc475808125"/>
-      <w:r>
-        <w:t>Enter Key</w:t>
-      </w:r>
-      <w:bookmarkEnd w:id="34"/>
-    </w:p>
-    <w:p>
-      <w:pPr>
-        <w:pStyle w:val="BodyText"/>
-        <w:ind w:firstLine="360"/>
-      </w:pPr>
-      <w:r>
-        <w:t>The system shall run the highlighted option.</w:t>
-      </w:r>
-    </w:p>
-    <w:p>
-      <w:pPr>
-        <w:pStyle w:val="Heading2"/>
-        <w:numPr>
-          <w:ilvl w:val="3"/>
-          <w:numId w:val="5"/>
-        </w:numPr>
-      </w:pPr>
-      <w:bookmarkStart w:id="35" w:name="_Toc475808126"/>
-      <w:r>
-        <w:t>Letter and Number Keys</w:t>
-      </w:r>
-      <w:bookmarkEnd w:id="35"/>
-    </w:p>
-    <w:p>
-      <w:pPr>
-        <w:pStyle w:val="BodyText"/>
-        <w:ind w:firstLine="360"/>
-      </w:pPr>
-      <w:r>
-        <w:t>In the Emoji-selection window, the system shall take the textual input from the user and save it as the name of that player.</w:t>
+      </w:pPr>
+      <w:r>
+        <w:t>Software has no real maintainability requirements.</w:t>
       </w:r>
     </w:p>
     <w:p>
@@ -8841,894 +8818,114 @@
           <w:numId w:val="5"/>
         </w:numPr>
       </w:pPr>
-      <w:bookmarkStart w:id="36" w:name="_Toc475808127"/>
-      <w:r>
-        <w:t>Game State</w:t>
+      <w:bookmarkStart w:id="35" w:name="_Toc475808158"/>
+      <w:r>
+        <w:t>Portability</w:t>
+      </w:r>
+      <w:bookmarkEnd w:id="35"/>
+    </w:p>
+    <w:p>
+      <w:pPr>
+        <w:pStyle w:val="BodyText"/>
+      </w:pPr>
+      <w:r>
+        <w:t>Since it will run on the Java Virtual Machine, the system is highly portable. It has no other portability considerations.</w:t>
+      </w:r>
+    </w:p>
+    <w:p>
+      <w:pPr>
+        <w:pStyle w:val="Heading2"/>
+      </w:pPr>
+      <w:bookmarkStart w:id="36" w:name="_Toc475808159"/>
+      <w:r>
+        <w:t>Other Requirements</w:t>
       </w:r>
       <w:bookmarkEnd w:id="36"/>
     </w:p>
     <w:p>
       <w:pPr>
-        <w:pStyle w:val="Heading2"/>
-        <w:numPr>
-          <w:ilvl w:val="3"/>
-          <w:numId w:val="5"/>
-        </w:numPr>
-      </w:pPr>
-      <w:bookmarkStart w:id="37" w:name="_Toc475808128"/>
-      <w:r>
-        <w:t>Arrow</w:t>
-      </w:r>
-      <w:r>
-        <w:t xml:space="preserve"> Keys</w:t>
+        <w:pStyle w:val="BodyText"/>
+      </w:pPr>
+      <w:r>
+        <w:t>There are no other requirements.</w:t>
+      </w:r>
+    </w:p>
+    <w:p>
+      <w:pPr>
+        <w:pStyle w:val="BodyText"/>
+      </w:pPr>
+    </w:p>
+    <w:p>
+      <w:pPr>
+        <w:pStyle w:val="BodyText"/>
+      </w:pPr>
+    </w:p>
+    <w:p>
+      <w:pPr>
+        <w:pStyle w:val="BodyText"/>
+      </w:pPr>
+    </w:p>
+    <w:p>
+      <w:pPr>
+        <w:pStyle w:val="BodyText"/>
+      </w:pPr>
+    </w:p>
+    <w:p>
+      <w:pPr>
+        <w:pStyle w:val="BodyText"/>
+      </w:pPr>
+    </w:p>
+    <w:p>
+      <w:pPr>
+        <w:pStyle w:val="BodyText"/>
+      </w:pPr>
+    </w:p>
+    <w:p>
+      <w:pPr>
+        <w:pStyle w:val="Heading1"/>
+      </w:pPr>
+      <w:bookmarkStart w:id="37" w:name="_Toc475808160"/>
+      <w:r>
+        <w:t>Appendixes</w:t>
       </w:r>
       <w:bookmarkEnd w:id="37"/>
     </w:p>
     <w:p>
       <w:pPr>
         <w:pStyle w:val="BodyText"/>
-        <w:ind w:firstLine="360"/>
-      </w:pPr>
-      <w:r>
-        <w:t>The system shall calculate the direction where the weapon will be fired and represent an arrow in that direction.</w:t>
-      </w:r>
-    </w:p>
-    <w:p>
-      <w:pPr>
-        <w:pStyle w:val="Heading2"/>
-        <w:numPr>
-          <w:ilvl w:val="3"/>
-          <w:numId w:val="5"/>
-        </w:numPr>
-      </w:pPr>
-      <w:bookmarkStart w:id="38" w:name="_Toc475808129"/>
-      <w:r>
-        <w:t>Space Key</w:t>
+      </w:pPr>
+      <w:r>
+        <w:t>//We will update this part in future revisions</w:t>
+      </w:r>
+    </w:p>
+    <w:p>
+      <w:pPr>
+        <w:pStyle w:val="Heading1"/>
+        <w:rPr>
+          <w:b w:val="0"/>
+        </w:rPr>
+      </w:pPr>
+      <w:bookmarkStart w:id="38" w:name="_Toc475808161"/>
+      <w:r>
+        <w:rPr>
+          <w:b w:val="0"/>
+        </w:rPr>
+        <w:t>Index</w:t>
       </w:r>
       <w:bookmarkEnd w:id="38"/>
     </w:p>
     <w:p>
       <w:pPr>
         <w:pStyle w:val="BodyText"/>
-        <w:ind w:firstLine="360"/>
-      </w:pPr>
-      <w:r>
-        <w:t>The system shall fire the weapon and display the animations, and calculate all updates to display on the screen (characters hurt, terrain destroyed, remaining players, new spaces moved)</w:t>
-      </w:r>
-    </w:p>
-    <w:p>
-      <w:pPr>
-        <w:pStyle w:val="Heading2"/>
-        <w:numPr>
-          <w:ilvl w:val="3"/>
-          <w:numId w:val="5"/>
-        </w:numPr>
-      </w:pPr>
-      <w:bookmarkStart w:id="39" w:name="_Toc475808130"/>
-      <w:r>
-        <w:t>WASD Keys</w:t>
-      </w:r>
-      <w:bookmarkEnd w:id="39"/>
+      </w:pPr>
+      <w:r>
+        <w:t>//We will update this part in future revisions</w:t>
+      </w:r>
     </w:p>
     <w:p>
       <w:pPr>
         <w:pStyle w:val="BodyText"/>
-        <w:ind w:firstLine="360"/>
-      </w:pPr>
-      <w:r>
-        <w:t xml:space="preserve">Update the location of the player on the map by the predetermined move amount for the character.  The amount of location update may change by the </w:t>
-      </w:r>
-      <w:proofErr w:type="spellStart"/>
-      <w:r>
-        <w:t>powerups</w:t>
-      </w:r>
-      <w:proofErr w:type="spellEnd"/>
-      <w:r>
-        <w:t xml:space="preserve"> acquired by the character.  The character may strafe left, right, and jump. Strafing and jumping physics are calculated by the physics engine and will stop if a horizontal or vertical collision occurs.</w:t>
-      </w:r>
-    </w:p>
-    <w:p>
-      <w:pPr>
-        <w:pStyle w:val="BodyText"/>
-        <w:ind w:firstLine="360"/>
-      </w:pPr>
-      <w:r>
-        <w:t xml:space="preserve"> </w:t>
-      </w:r>
-      <w:r>
-        <w:t>Detect the collision on the map and use integrated physics to execute the necessary action.  No collision with terrain executes the falling action and continues until a collision is provided.</w:t>
-      </w:r>
-    </w:p>
-    <w:p>
-      <w:pPr>
-        <w:pStyle w:val="BodyText"/>
-        <w:ind w:firstLine="360"/>
-      </w:pPr>
-    </w:p>
-    <w:p>
-      <w:pPr>
-        <w:pStyle w:val="Heading2"/>
-        <w:numPr>
-          <w:ilvl w:val="3"/>
-          <w:numId w:val="5"/>
-        </w:numPr>
-      </w:pPr>
-      <w:bookmarkStart w:id="40" w:name="_Toc475808131"/>
-      <w:r>
-        <w:t>Q Key</w:t>
-      </w:r>
-      <w:bookmarkEnd w:id="40"/>
-    </w:p>
-    <w:p>
-      <w:pPr>
-        <w:pStyle w:val="BodyText"/>
-        <w:ind w:firstLine="360"/>
-      </w:pPr>
-      <w:r>
-        <w:t>The system shall terminate.</w:t>
-      </w:r>
-    </w:p>
-    <w:p>
-      <w:pPr>
-        <w:pStyle w:val="BodyText"/>
-        <w:ind w:firstLine="360"/>
-      </w:pPr>
-    </w:p>
-    <w:p>
-      <w:pPr>
-        <w:pStyle w:val="Heading2"/>
-        <w:numPr>
-          <w:ilvl w:val="3"/>
-          <w:numId w:val="5"/>
-        </w:numPr>
-      </w:pPr>
-      <w:bookmarkStart w:id="41" w:name="_Toc475808132"/>
-      <w:r>
-        <w:t>R</w:t>
-      </w:r>
-      <w:r>
-        <w:t xml:space="preserve"> Key</w:t>
-      </w:r>
-      <w:bookmarkEnd w:id="41"/>
-    </w:p>
-    <w:p>
-      <w:pPr>
-        <w:pStyle w:val="BodyText"/>
-        <w:ind w:firstLine="360"/>
-      </w:pPr>
-      <w:r>
-        <w:t>The system shall quit this instance of the game state and move to the menu state.</w:t>
-      </w:r>
-    </w:p>
-    <w:p>
-      <w:pPr>
-        <w:pStyle w:val="Heading2"/>
-        <w:numPr>
-          <w:ilvl w:val="3"/>
-          <w:numId w:val="5"/>
-        </w:numPr>
-      </w:pPr>
-      <w:bookmarkStart w:id="42" w:name="_Toc475808133"/>
-      <w:r>
-        <w:t>P</w:t>
-      </w:r>
-      <w:r>
-        <w:t xml:space="preserve"> Key</w:t>
-      </w:r>
-      <w:bookmarkEnd w:id="42"/>
-    </w:p>
-    <w:p>
-      <w:pPr>
-        <w:pStyle w:val="BodyText"/>
-        <w:ind w:firstLine="360"/>
-      </w:pPr>
-      <w:r>
-        <w:t>The system shall move from the Game state into the Pause state.</w:t>
-      </w:r>
-    </w:p>
-    <w:p>
-      <w:pPr>
-        <w:pStyle w:val="Heading2"/>
-        <w:numPr>
-          <w:ilvl w:val="3"/>
-          <w:numId w:val="5"/>
-        </w:numPr>
-      </w:pPr>
-      <w:bookmarkStart w:id="43" w:name="_Toc475808134"/>
-      <w:r>
-        <w:t>Shift + Q Keys</w:t>
-      </w:r>
-      <w:bookmarkEnd w:id="43"/>
-    </w:p>
-    <w:p>
-      <w:pPr>
-        <w:pStyle w:val="BodyText"/>
-        <w:ind w:firstLine="360"/>
-      </w:pPr>
-      <w:r>
-        <w:t>T</w:t>
-      </w:r>
-      <w:r>
-        <w:t>he system shall first open the Save State and then terminates.</w:t>
-      </w:r>
-    </w:p>
-    <w:p>
-      <w:pPr>
-        <w:pStyle w:val="Heading2"/>
-        <w:numPr>
-          <w:ilvl w:val="2"/>
-          <w:numId w:val="5"/>
-        </w:numPr>
-      </w:pPr>
-      <w:bookmarkStart w:id="44" w:name="_Toc475808135"/>
-      <w:r>
-        <w:t>Save State</w:t>
-      </w:r>
-      <w:bookmarkEnd w:id="44"/>
-    </w:p>
-    <w:p>
-      <w:pPr>
-        <w:pStyle w:val="Heading2"/>
-        <w:numPr>
-          <w:ilvl w:val="3"/>
-          <w:numId w:val="5"/>
-        </w:numPr>
-      </w:pPr>
-      <w:bookmarkStart w:id="45" w:name="_Toc475808136"/>
-      <w:r>
-        <w:t>Letter and Number Keys</w:t>
-      </w:r>
-      <w:bookmarkEnd w:id="45"/>
-    </w:p>
-    <w:p>
-      <w:pPr>
-        <w:pStyle w:val="BodyText"/>
-        <w:ind w:firstLine="360"/>
-      </w:pPr>
-      <w:r>
-        <w:t>The system shall store the input</w:t>
-      </w:r>
-      <w:r>
-        <w:t>.</w:t>
-      </w:r>
-    </w:p>
-    <w:p>
-      <w:pPr>
-        <w:pStyle w:val="Heading2"/>
-        <w:numPr>
-          <w:ilvl w:val="3"/>
-          <w:numId w:val="5"/>
-        </w:numPr>
-      </w:pPr>
-      <w:bookmarkStart w:id="46" w:name="_Toc475808137"/>
-      <w:r>
-        <w:t>Enter Keys</w:t>
-      </w:r>
-      <w:bookmarkEnd w:id="46"/>
-      <w:r>
-        <w:t xml:space="preserve"> </w:t>
-      </w:r>
-    </w:p>
-    <w:p>
-      <w:pPr>
-        <w:pStyle w:val="BodyText"/>
-        <w:ind w:firstLine="360"/>
-      </w:pPr>
-      <w:r>
-        <w:t>The system shall make a new file with the stored data of the current game, and the name of the and then return to the state it came from.</w:t>
-      </w:r>
-    </w:p>
-    <w:p>
-      <w:pPr>
-        <w:pStyle w:val="Heading2"/>
-        <w:numPr>
-          <w:ilvl w:val="3"/>
-          <w:numId w:val="5"/>
-        </w:numPr>
-      </w:pPr>
-      <w:bookmarkStart w:id="47" w:name="_Toc475808138"/>
-      <w:r>
-        <w:t>Q Keys</w:t>
-      </w:r>
-      <w:bookmarkEnd w:id="47"/>
-    </w:p>
-    <w:p>
-      <w:pPr>
-        <w:pStyle w:val="BodyText"/>
-        <w:ind w:firstLine="360"/>
-      </w:pPr>
-      <w:r>
-        <w:t xml:space="preserve"> </w:t>
-      </w:r>
-      <w:r>
-        <w:t>The system shall terminate.</w:t>
-      </w:r>
-    </w:p>
-    <w:p>
-      <w:pPr>
-        <w:pStyle w:val="Heading2"/>
-        <w:numPr>
-          <w:ilvl w:val="2"/>
-          <w:numId w:val="5"/>
-        </w:numPr>
-      </w:pPr>
-      <w:bookmarkStart w:id="48" w:name="_Toc475808139"/>
-      <w:r>
-        <w:t>Pause State</w:t>
-      </w:r>
-      <w:bookmarkEnd w:id="48"/>
-    </w:p>
-    <w:p>
-      <w:pPr>
-        <w:pStyle w:val="Heading2"/>
-        <w:numPr>
-          <w:ilvl w:val="3"/>
-          <w:numId w:val="5"/>
-        </w:numPr>
-      </w:pPr>
-      <w:bookmarkStart w:id="49" w:name="_Toc475808140"/>
-      <w:r>
-        <w:t>P Key</w:t>
-      </w:r>
-      <w:bookmarkEnd w:id="49"/>
-    </w:p>
-    <w:p>
-      <w:pPr>
-        <w:pStyle w:val="BodyText"/>
-        <w:ind w:firstLine="360"/>
-      </w:pPr>
-      <w:r>
-        <w:t>The system shall move from the Pause state into the Game state.</w:t>
-      </w:r>
-    </w:p>
-    <w:p>
-      <w:pPr>
-        <w:pStyle w:val="Heading2"/>
-        <w:numPr>
-          <w:ilvl w:val="3"/>
-          <w:numId w:val="5"/>
-        </w:numPr>
-      </w:pPr>
-      <w:bookmarkStart w:id="50" w:name="_Toc475808141"/>
-      <w:r>
-        <w:t>R</w:t>
-      </w:r>
-      <w:r>
-        <w:t xml:space="preserve"> Key</w:t>
-      </w:r>
-      <w:bookmarkEnd w:id="50"/>
-    </w:p>
-    <w:p>
-      <w:pPr>
-        <w:pStyle w:val="BodyText"/>
-        <w:ind w:firstLine="360"/>
-      </w:pPr>
-      <w:r>
-        <w:t>The system shall quit this instance of the game state and move into the menu state.</w:t>
-      </w:r>
-    </w:p>
-    <w:p>
-      <w:pPr>
-        <w:pStyle w:val="Heading2"/>
-        <w:numPr>
-          <w:ilvl w:val="3"/>
-          <w:numId w:val="5"/>
-        </w:numPr>
-      </w:pPr>
-      <w:bookmarkStart w:id="51" w:name="_Toc475808142"/>
-      <w:r>
-        <w:t>Q</w:t>
-      </w:r>
-      <w:r>
-        <w:t xml:space="preserve"> Key</w:t>
-      </w:r>
-      <w:bookmarkEnd w:id="51"/>
-    </w:p>
-    <w:p>
-      <w:pPr>
-        <w:pStyle w:val="BodyText"/>
-        <w:ind w:firstLine="360"/>
-      </w:pPr>
-      <w:r>
-        <w:t>The system shall terminate.</w:t>
-      </w:r>
-    </w:p>
-    <w:p>
-      <w:pPr>
-        <w:pStyle w:val="Heading2"/>
-        <w:numPr>
-          <w:ilvl w:val="2"/>
-          <w:numId w:val="5"/>
-        </w:numPr>
-      </w:pPr>
-      <w:bookmarkStart w:id="52" w:name="_Toc475808143"/>
-      <w:r>
-        <w:t>Load State</w:t>
-      </w:r>
-      <w:bookmarkEnd w:id="52"/>
-    </w:p>
-    <w:p>
-      <w:pPr>
-        <w:pStyle w:val="Heading2"/>
-        <w:numPr>
-          <w:ilvl w:val="3"/>
-          <w:numId w:val="5"/>
-        </w:numPr>
-      </w:pPr>
-      <w:bookmarkStart w:id="53" w:name="_Toc475808144"/>
-      <w:r>
-        <w:t>Arrow Keys</w:t>
-      </w:r>
-      <w:bookmarkEnd w:id="53"/>
-    </w:p>
-    <w:p>
-      <w:pPr>
-        <w:pStyle w:val="BodyText"/>
-        <w:ind w:firstLine="360"/>
-      </w:pPr>
-      <w:r>
-        <w:t>The system shall change the highlighted saved game on the load game screen. If there is no saved game, no action will be taken by the system.</w:t>
-      </w:r>
-    </w:p>
-    <w:p>
-      <w:pPr>
-        <w:pStyle w:val="Heading2"/>
-        <w:numPr>
-          <w:ilvl w:val="3"/>
-          <w:numId w:val="5"/>
-        </w:numPr>
-      </w:pPr>
-      <w:bookmarkStart w:id="54" w:name="_Toc475808145"/>
-      <w:r>
-        <w:t>Q Key</w:t>
-      </w:r>
-      <w:bookmarkEnd w:id="54"/>
-    </w:p>
-    <w:p>
-      <w:pPr>
-        <w:pStyle w:val="BodyText"/>
-        <w:ind w:firstLine="360"/>
-      </w:pPr>
-      <w:r>
-        <w:t>The system shall terminate.</w:t>
-      </w:r>
-    </w:p>
-    <w:p>
-      <w:pPr>
-        <w:pStyle w:val="Heading2"/>
-        <w:numPr>
-          <w:ilvl w:val="3"/>
-          <w:numId w:val="5"/>
-        </w:numPr>
-      </w:pPr>
-      <w:bookmarkStart w:id="55" w:name="_Toc475808146"/>
-      <w:r>
-        <w:t>Backspace</w:t>
-      </w:r>
-      <w:r>
-        <w:t xml:space="preserve"> Key</w:t>
-      </w:r>
-      <w:bookmarkEnd w:id="55"/>
-    </w:p>
-    <w:p>
-      <w:pPr>
-        <w:pStyle w:val="BodyText"/>
-        <w:ind w:firstLine="360"/>
-      </w:pPr>
-      <w:r>
-        <w:t>The system shall move back into the Menu State.</w:t>
-      </w:r>
-    </w:p>
-    <w:p>
-      <w:pPr>
-        <w:pStyle w:val="Heading2"/>
-        <w:numPr>
-          <w:ilvl w:val="2"/>
-          <w:numId w:val="5"/>
-        </w:numPr>
-      </w:pPr>
-      <w:bookmarkStart w:id="56" w:name="_Toc475808147"/>
-      <w:r>
-        <w:t>Tutorial State</w:t>
-      </w:r>
-      <w:bookmarkEnd w:id="56"/>
-    </w:p>
-    <w:p>
-      <w:pPr>
-        <w:pStyle w:val="Heading2"/>
-        <w:numPr>
-          <w:ilvl w:val="3"/>
-          <w:numId w:val="5"/>
-        </w:numPr>
-      </w:pPr>
-      <w:bookmarkStart w:id="57" w:name="_Toc475808148"/>
-      <w:r>
-        <w:t>Arrow Keys</w:t>
-      </w:r>
-      <w:bookmarkEnd w:id="57"/>
-    </w:p>
-    <w:p>
-      <w:pPr>
-        <w:pStyle w:val="BodyText"/>
-        <w:ind w:firstLine="360"/>
-      </w:pPr>
-      <w:r>
-        <w:t>The system shall scroll through the tutorial screen displayed to the user.</w:t>
-      </w:r>
-    </w:p>
-    <w:p>
-      <w:pPr>
-        <w:pStyle w:val="Heading2"/>
-        <w:numPr>
-          <w:ilvl w:val="3"/>
-          <w:numId w:val="5"/>
-        </w:numPr>
-      </w:pPr>
-      <w:bookmarkStart w:id="58" w:name="_Toc475808149"/>
-      <w:r>
-        <w:lastRenderedPageBreak/>
-        <w:t>Backspace Key</w:t>
-      </w:r>
-      <w:bookmarkEnd w:id="58"/>
-    </w:p>
-    <w:p>
-      <w:pPr>
-        <w:pStyle w:val="BodyText"/>
-        <w:ind w:firstLine="360"/>
-      </w:pPr>
-      <w:r>
-        <w:t>The system shall return to the Menu state.</w:t>
-      </w:r>
-    </w:p>
-    <w:p>
-      <w:pPr>
-        <w:pStyle w:val="Heading2"/>
-        <w:numPr>
-          <w:ilvl w:val="3"/>
-          <w:numId w:val="5"/>
-        </w:numPr>
-      </w:pPr>
-      <w:bookmarkStart w:id="59" w:name="_Toc475808150"/>
-      <w:r>
-        <w:t xml:space="preserve">Q </w:t>
-      </w:r>
-      <w:r>
-        <w:t>Key</w:t>
-      </w:r>
-      <w:bookmarkEnd w:id="59"/>
-    </w:p>
-    <w:p>
-      <w:pPr>
-        <w:pStyle w:val="BodyText"/>
-        <w:ind w:firstLine="360"/>
-      </w:pPr>
-      <w:r>
-        <w:t>The system shall terminate.</w:t>
-      </w:r>
-    </w:p>
-    <w:p>
-      <w:pPr>
-        <w:pStyle w:val="Heading2"/>
-      </w:pPr>
-      <w:bookmarkStart w:id="60" w:name="_Toc475808151"/>
-      <w:r>
-        <w:t>Performance Requirements</w:t>
-      </w:r>
-      <w:bookmarkEnd w:id="60"/>
-    </w:p>
-    <w:p>
-      <w:pPr>
-        <w:pStyle w:val="BodyText"/>
-        <w:ind w:firstLine="360"/>
-      </w:pPr>
-      <w:r>
-        <w:t>The game consists of only one terminal. The game is played only on one computer, with no outside communication.</w:t>
-      </w:r>
-    </w:p>
-    <w:p>
-      <w:pPr>
-        <w:pStyle w:val="BodyText"/>
-        <w:ind w:firstLine="360"/>
-      </w:pPr>
-      <w:r>
-        <w:t>The game supports anywhere from one to ten simultaneous players.</w:t>
-      </w:r>
-    </w:p>
-    <w:p>
-      <w:pPr>
-        <w:pStyle w:val="BodyText"/>
-        <w:ind w:firstLine="360"/>
-      </w:pPr>
-      <w:r>
-        <w:t>Keyboard input will be used to alter the state of the game, which will be reflected via changes in monitor and speakers.</w:t>
-      </w:r>
-    </w:p>
-    <w:p>
-      <w:pPr>
-        <w:pStyle w:val="BodyText"/>
-        <w:ind w:firstLine="360"/>
-      </w:pPr>
-      <w:r>
-        <w:t>Data transactions will hopefully be handled in real-time since this system is rather light. The user should not have to wait for the game.</w:t>
-      </w:r>
-    </w:p>
-    <w:p>
-      <w:pPr>
-        <w:pStyle w:val="Heading2"/>
-      </w:pPr>
-      <w:bookmarkStart w:id="61" w:name="_Toc475808152"/>
-      <w:r>
-        <w:t>Design Constraints</w:t>
-      </w:r>
-      <w:bookmarkEnd w:id="61"/>
-    </w:p>
-    <w:p>
-      <w:pPr>
-        <w:pStyle w:val="BodyText"/>
-      </w:pPr>
-      <w:r>
-        <w:t xml:space="preserve"> </w:t>
-      </w:r>
-      <w:r>
-        <w:t xml:space="preserve">Limitations imposed by </w:t>
-      </w:r>
-      <w:proofErr w:type="spellStart"/>
-      <w:r>
-        <w:t>Javax</w:t>
-      </w:r>
-      <w:proofErr w:type="spellEnd"/>
-      <w:r>
-        <w:t xml:space="preserve"> or Swing, for the GUI.</w:t>
-      </w:r>
-    </w:p>
-    <w:p>
-      <w:pPr>
-        <w:pStyle w:val="BodyText"/>
-      </w:pPr>
-      <w:r>
-        <w:t xml:space="preserve"> </w:t>
-      </w:r>
-      <w:r>
-        <w:t>Limitations imposed by the Java Sound API.</w:t>
-      </w:r>
-    </w:p>
-    <w:p>
-      <w:pPr>
-        <w:pStyle w:val="BodyText"/>
-      </w:pPr>
-      <w:r>
-        <w:t xml:space="preserve"> </w:t>
-      </w:r>
-      <w:r>
-        <w:t xml:space="preserve">Limitations imposed by the Java </w:t>
-      </w:r>
-      <w:proofErr w:type="spellStart"/>
-      <w:r>
-        <w:t>KeyboardListener</w:t>
-      </w:r>
-      <w:proofErr w:type="spellEnd"/>
-      <w:r>
-        <w:t xml:space="preserve"> used by the GUI component.</w:t>
-      </w:r>
-    </w:p>
-    <w:p>
-      <w:pPr>
-        <w:pStyle w:val="Heading2"/>
-      </w:pPr>
-      <w:bookmarkStart w:id="62" w:name="_Toc475808153"/>
-      <w:r>
-        <w:t>Software Design Attributes</w:t>
-      </w:r>
-      <w:bookmarkEnd w:id="62"/>
-    </w:p>
-    <w:p>
-      <w:pPr>
-        <w:pStyle w:val="Heading2"/>
-        <w:numPr>
-          <w:ilvl w:val="2"/>
-          <w:numId w:val="5"/>
-        </w:numPr>
-      </w:pPr>
-      <w:bookmarkStart w:id="63" w:name="_Toc475808154"/>
-      <w:r>
-        <w:t>Reliability</w:t>
-      </w:r>
-      <w:bookmarkEnd w:id="63"/>
-    </w:p>
-    <w:p>
-      <w:pPr>
-        <w:pStyle w:val="BodyText"/>
-        <w:ind w:firstLine="360"/>
-      </w:pPr>
-      <w:r>
-        <w:t>The client should have a Java Runtime Environment 8 installed since the system will run on that. The reliability of the system depends on the JVM, and so it should not crash or hang for any reason other than operating system failure.</w:t>
-      </w:r>
-    </w:p>
-    <w:p>
-      <w:pPr>
-        <w:pStyle w:val="Heading2"/>
-        <w:numPr>
-          <w:ilvl w:val="2"/>
-          <w:numId w:val="5"/>
-        </w:numPr>
-      </w:pPr>
-      <w:bookmarkStart w:id="64" w:name="_Toc475808155"/>
-      <w:r>
-        <w:t>Availability</w:t>
-      </w:r>
-      <w:bookmarkEnd w:id="64"/>
-    </w:p>
-    <w:p>
-      <w:pPr>
-        <w:pStyle w:val="BodyText"/>
-        <w:ind w:firstLine="360"/>
-      </w:pPr>
-      <w:r>
-        <w:t>The system is available to everyone with Java Runtime Environment.</w:t>
-      </w:r>
-    </w:p>
-    <w:p>
-      <w:pPr>
-        <w:pStyle w:val="Heading2"/>
-        <w:numPr>
-          <w:ilvl w:val="2"/>
-          <w:numId w:val="5"/>
-        </w:numPr>
-      </w:pPr>
-      <w:bookmarkStart w:id="65" w:name="_Toc475808156"/>
-      <w:r>
-        <w:t>Security</w:t>
-      </w:r>
-      <w:bookmarkEnd w:id="65"/>
-    </w:p>
-    <w:p>
-      <w:pPr>
-        <w:pStyle w:val="BodyText"/>
-        <w:ind w:firstLine="360"/>
-      </w:pPr>
-      <w:r>
-        <w:t>No need for security.</w:t>
-      </w:r>
-    </w:p>
-    <w:p>
-      <w:pPr>
-        <w:pStyle w:val="Heading2"/>
-        <w:numPr>
-          <w:ilvl w:val="2"/>
-          <w:numId w:val="5"/>
-        </w:numPr>
-      </w:pPr>
-      <w:bookmarkStart w:id="66" w:name="_Toc475808157"/>
-      <w:r>
-        <w:t>Maintainability</w:t>
-      </w:r>
-      <w:bookmarkEnd w:id="66"/>
-    </w:p>
-    <w:p>
-      <w:pPr>
-        <w:pStyle w:val="BodyText"/>
-        <w:ind w:firstLine="360"/>
-      </w:pPr>
-      <w:r>
-        <w:t>Software has no real maintainability requirements.</w:t>
-      </w:r>
-    </w:p>
-    <w:p>
-      <w:pPr>
-        <w:pStyle w:val="Heading2"/>
-        <w:numPr>
-          <w:ilvl w:val="2"/>
-          <w:numId w:val="5"/>
-        </w:numPr>
-      </w:pPr>
-      <w:bookmarkStart w:id="67" w:name="_Toc475808158"/>
-      <w:r>
-        <w:t>Portability</w:t>
-      </w:r>
-      <w:bookmarkEnd w:id="67"/>
-    </w:p>
-    <w:p>
-      <w:pPr>
-        <w:pStyle w:val="BodyText"/>
-        <w:ind w:firstLine="360"/>
-      </w:pPr>
-      <w:r>
-        <w:t>Since it will run on the Java Virtual Machine, the system is highly portable. It has no other portability considerations.</w:t>
-      </w:r>
-    </w:p>
-    <w:p>
-      <w:pPr>
-        <w:pStyle w:val="Heading2"/>
-      </w:pPr>
-      <w:bookmarkStart w:id="68" w:name="_Toc475808159"/>
-      <w:r>
-        <w:t>Other Requirements</w:t>
-      </w:r>
-      <w:bookmarkEnd w:id="68"/>
-    </w:p>
-    <w:p>
-      <w:pPr>
-        <w:pStyle w:val="BodyText"/>
-        <w:ind w:left="360"/>
-      </w:pPr>
-      <w:r>
-        <w:t>There are no other requirements.</w:t>
-      </w:r>
-    </w:p>
-    <w:p>
-      <w:pPr>
-        <w:pStyle w:val="BodyText"/>
-        <w:ind w:firstLine="360"/>
-      </w:pPr>
-    </w:p>
-    <w:p>
-      <w:pPr>
-        <w:pStyle w:val="BodyText"/>
-        <w:ind w:firstLine="360"/>
-      </w:pPr>
-    </w:p>
-    <w:p>
-      <w:pPr>
-        <w:pStyle w:val="BodyText"/>
-      </w:pPr>
-    </w:p>
-    <w:p>
-      <w:pPr>
-        <w:pStyle w:val="BodyText"/>
-      </w:pPr>
-    </w:p>
-    <w:p>
-      <w:pPr>
-        <w:pStyle w:val="BodyText"/>
-      </w:pPr>
-    </w:p>
-    <w:p>
-      <w:pPr>
-        <w:pStyle w:val="BodyText"/>
-      </w:pPr>
-    </w:p>
-    <w:p>
-      <w:pPr>
-        <w:pStyle w:val="Heading1"/>
-      </w:pPr>
-      <w:bookmarkStart w:id="69" w:name="_Toc475808160"/>
-      <w:r>
-        <w:t>Appendixes</w:t>
-      </w:r>
-      <w:bookmarkEnd w:id="69"/>
-    </w:p>
-    <w:p>
-      <w:pPr>
-        <w:pStyle w:val="BodyText"/>
-      </w:pPr>
-      <w:r>
-        <w:t>//We will update this part in future revisions</w:t>
-      </w:r>
-    </w:p>
-    <w:p>
-      <w:pPr>
-        <w:pStyle w:val="Heading1"/>
-      </w:pPr>
-      <w:bookmarkStart w:id="70" w:name="_Toc475808161"/>
-      <w:r>
-        <w:t>Index</w:t>
-      </w:r>
-      <w:bookmarkEnd w:id="70"/>
-    </w:p>
-    <w:p>
-      <w:pPr>
-        <w:pStyle w:val="BodyText"/>
-      </w:pPr>
-      <w:r>
-        <w:t>//We will update this part in future revisions</w:t>
-      </w:r>
-    </w:p>
-    <w:p>
-      <w:pPr>
-        <w:pStyle w:val="BodyText"/>
-      </w:pPr>
-      <w:bookmarkStart w:id="71" w:name="_GoBack"/>
-      <w:bookmarkEnd w:id="71"/>
+      </w:pPr>
     </w:p>
     <w:sectPr>
       <w:pgSz w:w="11909" w:h="16834" w:code="9"/>
@@ -9793,7 +8990,7 @@
         <w:rStyle w:val="PageNumber"/>
         <w:noProof/>
       </w:rPr>
-      <w:t>10</w:t>
+      <w:t>8</w:t>
     </w:r>
     <w:r>
       <w:rPr>
@@ -11342,7 +10539,7 @@
     <w:basedOn w:val="Normal"/>
     <w:link w:val="BodyTextChar"/>
     <w:autoRedefine/>
-    <w:rsid w:val="00A422F5"/>
+    <w:rsid w:val="00163C09"/>
     <w:pPr>
       <w:spacing w:after="200" w:line="240" w:lineRule="exact"/>
     </w:pPr>
@@ -11354,11 +10551,12 @@
     <w:name w:val="Body Text Char"/>
     <w:basedOn w:val="DefaultParagraphFont"/>
     <w:link w:val="BodyText"/>
-    <w:rsid w:val="00A422F5"/>
+    <w:rsid w:val="00163C09"/>
     <w:rPr>
       <w:rFonts w:ascii="Verdana" w:hAnsi="Verdana"/>
       <w:spacing w:val="10"/>
       <w:sz w:val="16"/>
+      <w:lang w:val="en-US" w:eastAsia="en-US"/>
     </w:rPr>
   </w:style>
   <w:style w:type="paragraph" w:customStyle="1" w:styleId="SubtitleSecondPage">

--- a/srstemplemodified.docx
+++ b/srstemplemodified.docx
@@ -8013,18 +8013,16 @@
       <w:r>
         <w:t>Developers must create the game in Java.</w:t>
       </w:r>
-      <w:bookmarkStart w:id="20" w:name="_GoBack"/>
+    </w:p>
+    <w:p>
+      <w:pPr>
+        <w:pStyle w:val="Heading2"/>
+      </w:pPr>
+      <w:bookmarkStart w:id="20" w:name="_Toc475808111"/>
+      <w:r>
+        <w:t>Assumptions and Dependencies</w:t>
+      </w:r>
       <w:bookmarkEnd w:id="20"/>
-    </w:p>
-    <w:p>
-      <w:pPr>
-        <w:pStyle w:val="Heading2"/>
-      </w:pPr>
-      <w:bookmarkStart w:id="21" w:name="_Toc475808111"/>
-      <w:r>
-        <w:t>Assumptions and Dependencies</w:t>
-      </w:r>
-      <w:bookmarkEnd w:id="21"/>
     </w:p>
     <w:p>
       <w:pPr>
@@ -8056,11 +8054,11 @@
       <w:pPr>
         <w:pStyle w:val="Heading2"/>
       </w:pPr>
-      <w:bookmarkStart w:id="22" w:name="_Toc475808112"/>
+      <w:bookmarkStart w:id="21" w:name="_Toc475808112"/>
       <w:r>
         <w:t>Apportioning the Requirements</w:t>
       </w:r>
-      <w:bookmarkEnd w:id="22"/>
+      <w:bookmarkEnd w:id="21"/>
     </w:p>
     <w:p>
       <w:pPr>
@@ -8084,21 +8082,21 @@
       <w:pPr>
         <w:pStyle w:val="Heading1"/>
       </w:pPr>
-      <w:bookmarkStart w:id="23" w:name="_Toc475808113"/>
+      <w:bookmarkStart w:id="22" w:name="_Toc475808113"/>
       <w:r>
         <w:t>Specific Requirements</w:t>
       </w:r>
+      <w:bookmarkEnd w:id="22"/>
+    </w:p>
+    <w:p>
+      <w:pPr>
+        <w:pStyle w:val="Heading2"/>
+      </w:pPr>
+      <w:bookmarkStart w:id="23" w:name="_Toc475808114"/>
+      <w:r>
+        <w:t>External Interface Requirements</w:t>
+      </w:r>
       <w:bookmarkEnd w:id="23"/>
-    </w:p>
-    <w:p>
-      <w:pPr>
-        <w:pStyle w:val="Heading2"/>
-      </w:pPr>
-      <w:bookmarkStart w:id="24" w:name="_Toc475808114"/>
-      <w:r>
-        <w:t>External Interface Requirements</w:t>
-      </w:r>
-      <w:bookmarkEnd w:id="24"/>
     </w:p>
     <w:p>
       <w:pPr>
@@ -8108,11 +8106,11 @@
           <w:numId w:val="5"/>
         </w:numPr>
       </w:pPr>
-      <w:bookmarkStart w:id="25" w:name="_Toc475808115"/>
+      <w:bookmarkStart w:id="24" w:name="_Toc475808115"/>
       <w:r>
         <w:t>User Interfaces</w:t>
       </w:r>
-      <w:bookmarkEnd w:id="25"/>
+      <w:bookmarkEnd w:id="24"/>
     </w:p>
     <w:p>
       <w:pPr>
@@ -8130,29 +8128,29 @@
           <w:numId w:val="5"/>
         </w:numPr>
       </w:pPr>
-      <w:bookmarkStart w:id="26" w:name="_Toc475808116"/>
+      <w:bookmarkStart w:id="25" w:name="_Toc475808116"/>
       <w:r>
         <w:t>Hardware Interfaces</w:t>
       </w:r>
+      <w:bookmarkEnd w:id="25"/>
+    </w:p>
+    <w:p>
+      <w:pPr>
+        <w:pStyle w:val="BodyText"/>
+      </w:pPr>
+      <w:r>
+        <w:t>The three pieces of hardware in the system will be a keyboard, speakers, and a monitor. The keyboard will allow users to enter commands to be interpreted by the game, and the changes will work in real-time. The speakers will play sounds related to the gameplay in order to create a better user experience. The monitor will display the game to the user. The monitors and speakers will change depending on the input from the keyboard. Both of them will also perform in real-time.</w:t>
+      </w:r>
+    </w:p>
+    <w:p>
+      <w:pPr>
+        <w:pStyle w:val="Heading2"/>
+      </w:pPr>
+      <w:bookmarkStart w:id="26" w:name="_Toc475808119"/>
+      <w:r>
+        <w:t>Functional Requirements</w:t>
+      </w:r>
       <w:bookmarkEnd w:id="26"/>
-    </w:p>
-    <w:p>
-      <w:pPr>
-        <w:pStyle w:val="BodyText"/>
-      </w:pPr>
-      <w:r>
-        <w:t>The three pieces of hardware in the system will be a keyboard, speakers, and a monitor. The keyboard will allow users to enter commands to be interpreted by the game, and the changes will work in real-time. The speakers will play sounds related to the gameplay in order to create a better user experience. The monitor will display the game to the user. The monitors and speakers will change depending on the input from the keyboard. Both of them will also perform in real-time.</w:t>
-      </w:r>
-    </w:p>
-    <w:p>
-      <w:pPr>
-        <w:pStyle w:val="Heading2"/>
-      </w:pPr>
-      <w:bookmarkStart w:id="27" w:name="_Toc475808119"/>
-      <w:r>
-        <w:t>Functional Requirements</w:t>
-      </w:r>
-      <w:bookmarkEnd w:id="27"/>
     </w:p>
     <w:p>
       <w:pPr>
@@ -8456,6 +8454,36 @@
               <w:pStyle w:val="BodyText"/>
             </w:pPr>
             <w:r>
+              <w:t>C Key</w:t>
+            </w:r>
+          </w:p>
+        </w:tc>
+        <w:tc>
+          <w:tcPr>
+            <w:tcW w:w="4150" w:type="dxa"/>
+          </w:tcPr>
+          <w:p>
+            <w:pPr>
+              <w:pStyle w:val="BodyText"/>
+            </w:pPr>
+            <w:r>
+              <w:t>When in the game state, the system shall cycle to the next weapon available.</w:t>
+            </w:r>
+            <w:bookmarkStart w:id="27" w:name="_GoBack"/>
+            <w:bookmarkEnd w:id="27"/>
+          </w:p>
+        </w:tc>
+      </w:tr>
+      <w:tr>
+        <w:tc>
+          <w:tcPr>
+            <w:tcW w:w="4149" w:type="dxa"/>
+          </w:tcPr>
+          <w:p>
+            <w:pPr>
+              <w:pStyle w:val="BodyText"/>
+            </w:pPr>
+            <w:r>
               <w:t>Backspace Key</w:t>
             </w:r>
           </w:p>
@@ -8990,7 +9018,7 @@
         <w:rStyle w:val="PageNumber"/>
         <w:noProof/>
       </w:rPr>
-      <w:t>8</w:t>
+      <w:t>7</w:t>
     </w:r>
     <w:r>
       <w:rPr>
